--- a/236501_hw1.docx
+++ b/236501_hw1.docx
@@ -1,6 +1,6 @@
 
 <file path=word/document.xml><?xml version="1.0" encoding="utf-8"?>
-<w:document xmlns:wpc="http://schemas.microsoft.com/office/word/2010/wordprocessingCanvas" xmlns:cx="http://schemas.microsoft.com/office/drawing/2014/chartex" xmlns:cx1="http://schemas.microsoft.com/office/drawing/2015/9/8/chartex" xmlns:mc="http://schemas.openxmlformats.org/markup-compatibility/2006" xmlns:o="urn:schemas-microsoft-com:office:office" xmlns:r="http://schemas.openxmlformats.org/officeDocument/2006/relationships" xmlns:m="http://schemas.openxmlformats.org/officeDocument/2006/math" xmlns:v="urn:schemas-microsoft-com:vml" xmlns:wp14="http://schemas.microsoft.com/office/word/2010/wordprocessingDrawing" xmlns:wp="http://schemas.openxmlformats.org/drawingml/2006/wordprocessingDrawing" xmlns:w10="urn:schemas-microsoft-com:office:word" xmlns:w="http://schemas.openxmlformats.org/wordprocessingml/2006/main" xmlns:w14="http://schemas.microsoft.com/office/word/2010/wordml" xmlns:w15="http://schemas.microsoft.com/office/word/2012/wordml" xmlns:w16se="http://schemas.microsoft.com/office/word/2015/wordml/symex" xmlns:wpg="http://schemas.microsoft.com/office/word/2010/wordprocessingGroup" xmlns:wpi="http://schemas.microsoft.com/office/word/2010/wordprocessingInk" xmlns:wne="http://schemas.microsoft.com/office/word/2006/wordml" xmlns:wps="http://schemas.microsoft.com/office/word/2010/wordprocessingShape" mc:Ignorable="w14 w15 w16se wp14">
+<w:document xmlns:wpc="http://schemas.microsoft.com/office/word/2010/wordprocessingCanvas" xmlns:cx="http://schemas.microsoft.com/office/drawing/2014/chartex" xmlns:cx1="http://schemas.microsoft.com/office/drawing/2015/9/8/chartex" xmlns:cx2="http://schemas.microsoft.com/office/drawing/2015/10/21/chartex" xmlns:cx3="http://schemas.microsoft.com/office/drawing/2016/5/9/chartex" xmlns:cx4="http://schemas.microsoft.com/office/drawing/2016/5/10/chartex" xmlns:cx5="http://schemas.microsoft.com/office/drawing/2016/5/11/chartex" xmlns:cx6="http://schemas.microsoft.com/office/drawing/2016/5/12/chartex" xmlns:cx7="http://schemas.microsoft.com/office/drawing/2016/5/13/chartex" xmlns:cx8="http://schemas.microsoft.com/office/drawing/2016/5/14/chartex" xmlns:mc="http://schemas.openxmlformats.org/markup-compatibility/2006" xmlns:aink="http://schemas.microsoft.com/office/drawing/2016/ink" xmlns:am3d="http://schemas.microsoft.com/office/drawing/2017/model3d" xmlns:o="urn:schemas-microsoft-com:office:office" xmlns:r="http://schemas.openxmlformats.org/officeDocument/2006/relationships" xmlns:m="http://schemas.openxmlformats.org/officeDocument/2006/math" xmlns:v="urn:schemas-microsoft-com:vml" xmlns:wp14="http://schemas.microsoft.com/office/word/2010/wordprocessingDrawing" xmlns:wp="http://schemas.openxmlformats.org/drawingml/2006/wordprocessingDrawing" xmlns:w10="urn:schemas-microsoft-com:office:word" xmlns:w="http://schemas.openxmlformats.org/wordprocessingml/2006/main" xmlns:w14="http://schemas.microsoft.com/office/word/2010/wordml" xmlns:w15="http://schemas.microsoft.com/office/word/2012/wordml" xmlns:w16cid="http://schemas.microsoft.com/office/word/2016/wordml/cid" xmlns:w16se="http://schemas.microsoft.com/office/word/2015/wordml/symex" xmlns:wpg="http://schemas.microsoft.com/office/word/2010/wordprocessingGroup" xmlns:wpi="http://schemas.microsoft.com/office/word/2010/wordprocessingInk" xmlns:wne="http://schemas.microsoft.com/office/word/2006/wordml" xmlns:wps="http://schemas.microsoft.com/office/word/2010/wordprocessingShape" mc:Ignorable="w14 w15 w16se w16cid wp14">
   <w:body>
     <w:p>
       <w:pPr>
@@ -50,7 +50,23 @@
           <w:rFonts w:asciiTheme="majorBidi" w:hAnsiTheme="majorBidi"/>
           <w:rtl/>
         </w:rPr>
-        <w:t>מגישים: מקסים ליפטרוב 327154464, עומרי רוזן 313223521</w:t>
+        <w:t xml:space="preserve">מגישים: מקסים </w:t>
+      </w:r>
+      <w:proofErr w:type="spellStart"/>
+      <w:r>
+        <w:rPr>
+          <w:rFonts w:asciiTheme="majorBidi" w:hAnsiTheme="majorBidi"/>
+          <w:rtl/>
+        </w:rPr>
+        <w:t>ליפטרוב</w:t>
+      </w:r>
+      <w:proofErr w:type="spellEnd"/>
+      <w:r>
+        <w:rPr>
+          <w:rFonts w:asciiTheme="majorBidi" w:hAnsiTheme="majorBidi"/>
+          <w:rtl/>
+        </w:rPr>
+        <w:t xml:space="preserve"> 327154464, עומרי רוזן 313223521</w:t>
       </w:r>
     </w:p>
     <w:p>
@@ -2780,8 +2796,6 @@
           <m:t>pick</m:t>
         </m:r>
       </m:oMath>
-      <w:bookmarkStart w:id="1" w:name="_GoBack"/>
-      <w:bookmarkEnd w:id="1"/>
       <w:r>
         <w:rPr>
           <w:rFonts w:asciiTheme="majorBidi" w:hAnsiTheme="majorBidi" w:cstheme="majorBidi" w:hint="cs"/>
@@ -3096,7 +3110,54 @@
           <w:color w:val="000000"/>
           <w:rtl/>
         </w:rPr>
-        <w:t xml:space="preserve"> (אשר שייך למצב אחד בלבד </w:t>
+        <w:t xml:space="preserve"> (אשר שייך ל</w:t>
+      </w:r>
+      <w:r>
+        <w:rPr>
+          <w:rFonts w:asciiTheme="majorBidi" w:hAnsiTheme="majorBidi" w:cstheme="majorBidi" w:hint="cs"/>
+          <w:color w:val="000000"/>
+          <w:rtl/>
+        </w:rPr>
+        <w:t>-</w:t>
+      </w:r>
+      <w:r>
+        <w:rPr>
+          <w:rFonts w:asciiTheme="majorBidi" w:hAnsiTheme="majorBidi" w:cstheme="majorBidi"/>
+          <w:color w:val="000000"/>
+        </w:rPr>
+        <w:t>k</w:t>
+      </w:r>
+      <w:r>
+        <w:rPr>
+          <w:rFonts w:asciiTheme="majorBidi" w:hAnsiTheme="majorBidi" w:cstheme="majorBidi" w:hint="cs"/>
+          <w:color w:val="000000"/>
+          <w:rtl/>
+        </w:rPr>
+        <w:t xml:space="preserve"> </w:t>
+      </w:r>
+      <w:r>
+        <w:rPr>
+          <w:rFonts w:asciiTheme="majorBidi" w:hAnsiTheme="majorBidi" w:cstheme="majorBidi" w:hint="cs"/>
+          <w:color w:val="000000"/>
+          <w:rtl/>
+        </w:rPr>
+        <w:t>מצב</w:t>
+      </w:r>
+      <w:r>
+        <w:rPr>
+          <w:rFonts w:asciiTheme="majorBidi" w:hAnsiTheme="majorBidi" w:cstheme="majorBidi" w:hint="cs"/>
+          <w:color w:val="000000"/>
+          <w:rtl/>
+        </w:rPr>
+        <w:t>ים</w:t>
+      </w:r>
+      <w:r>
+        <w:rPr>
+          <w:rFonts w:asciiTheme="majorBidi" w:hAnsiTheme="majorBidi" w:cstheme="majorBidi" w:hint="cs"/>
+          <w:color w:val="000000"/>
+          <w:rtl/>
+        </w:rPr>
+        <w:t xml:space="preserve"> בלבד </w:t>
       </w:r>
       <w:r>
         <w:rPr>
@@ -3112,7 +3173,23 @@
           <w:color w:val="000000"/>
           <w:rtl/>
         </w:rPr>
-        <w:t xml:space="preserve"> כשכל המטענים הורדו מהמשאית). בנוסף, לאורך ההתקדמות בגרף המצבים, ניתן לומר שדרגת היציאה היא מונוטונית לא עולה.</w:t>
+        <w:t xml:space="preserve"> כשכל המטענים הורדו מהמשאית</w:t>
+      </w:r>
+      <w:r>
+        <w:rPr>
+          <w:rFonts w:asciiTheme="majorBidi" w:hAnsiTheme="majorBidi" w:cstheme="majorBidi" w:hint="cs"/>
+          <w:color w:val="000000"/>
+          <w:rtl/>
+        </w:rPr>
+        <w:t>, והמיקום הוא באחת מנקודות ההורדה</w:t>
+      </w:r>
+      <w:r>
+        <w:rPr>
+          <w:rFonts w:asciiTheme="majorBidi" w:hAnsiTheme="majorBidi" w:cstheme="majorBidi" w:hint="cs"/>
+          <w:color w:val="000000"/>
+          <w:rtl/>
+        </w:rPr>
+        <w:t>). בנוסף, לאורך ההתקדמות בגרף המצבים, ניתן לומר שדרגת היציאה היא מונוטונית לא עולה.</w:t>
       </w:r>
     </w:p>
     <w:p>
@@ -4475,7 +4552,6 @@
         </w:rPr>
       </w:pPr>
       <w:proofErr w:type="spellStart"/>
-      <w:proofErr w:type="gramStart"/>
       <w:r>
         <w:rPr>
           <w:rFonts w:asciiTheme="majorBidi" w:hAnsiTheme="majorBidi" w:cstheme="majorBidi"/>
@@ -4496,7 +4572,6 @@
         <w:t>(</w:t>
       </w:r>
       <w:proofErr w:type="spellStart"/>
-      <w:proofErr w:type="gramEnd"/>
       <w:r>
         <w:rPr>
           <w:rFonts w:asciiTheme="majorBidi" w:hAnsiTheme="majorBidi" w:cstheme="majorBidi"/>
@@ -4612,7 +4687,6 @@
         </w:rPr>
       </w:pPr>
       <w:proofErr w:type="spellStart"/>
-      <w:proofErr w:type="gramStart"/>
       <w:r>
         <w:rPr>
           <w:rFonts w:asciiTheme="majorBidi" w:hAnsiTheme="majorBidi" w:cstheme="majorBidi"/>
@@ -4633,7 +4707,6 @@
         <w:t>(</w:t>
       </w:r>
       <w:proofErr w:type="spellStart"/>
-      <w:proofErr w:type="gramEnd"/>
       <w:r>
         <w:rPr>
           <w:rFonts w:asciiTheme="majorBidi" w:hAnsiTheme="majorBidi" w:cstheme="majorBidi"/>
@@ -4729,7 +4802,6 @@
         </w:rPr>
       </w:pPr>
       <w:proofErr w:type="spellStart"/>
-      <w:proofErr w:type="gramStart"/>
       <w:r>
         <w:rPr>
           <w:rFonts w:asciiTheme="majorBidi" w:hAnsiTheme="majorBidi" w:cstheme="majorBidi"/>
@@ -4750,7 +4822,6 @@
         <w:t>(</w:t>
       </w:r>
       <w:proofErr w:type="spellStart"/>
-      <w:proofErr w:type="gramEnd"/>
       <w:r>
         <w:rPr>
           <w:rFonts w:asciiTheme="majorBidi" w:hAnsiTheme="majorBidi" w:cstheme="majorBidi"/>
@@ -5095,7 +5166,27 @@
           <w:color w:val="000000"/>
           <w:rtl/>
         </w:rPr>
-        <w:t xml:space="preserve"> הממושקל ואת מספר הצמתים שפותחו בדרך לפתרון, כתלות במשקל עצמו.</w:t>
+        <w:t xml:space="preserve"> </w:t>
+      </w:r>
+      <w:proofErr w:type="spellStart"/>
+      <w:r>
+        <w:rPr>
+          <w:rFonts w:asciiTheme="majorBidi" w:hAnsiTheme="majorBidi" w:cstheme="majorBidi" w:hint="cs"/>
+          <w:i/>
+          <w:color w:val="000000"/>
+          <w:rtl/>
+        </w:rPr>
+        <w:t>הממושקל</w:t>
+      </w:r>
+      <w:proofErr w:type="spellEnd"/>
+      <w:r>
+        <w:rPr>
+          <w:rFonts w:asciiTheme="majorBidi" w:hAnsiTheme="majorBidi" w:cstheme="majorBidi" w:hint="cs"/>
+          <w:i/>
+          <w:color w:val="000000"/>
+          <w:rtl/>
+        </w:rPr>
+        <w:t xml:space="preserve"> ואת מספר הצמתים שפותחו בדרך לפתרון, כתלות במשקל עצמו.</w:t>
       </w:r>
     </w:p>
     <w:p>
@@ -5276,6 +5367,7 @@
         <w:rPr>
           <w:rFonts w:asciiTheme="majorBidi" w:hAnsiTheme="majorBidi" w:cstheme="majorBidi"/>
           <w:color w:val="000000"/>
+          <w:rtl/>
         </w:rPr>
       </w:pPr>
       <w:r>
@@ -5340,7 +5432,7 @@
               </wp:anchor>
             </w:drawing>
           </mc:Choice>
-          <mc:Fallback xmlns:w16cid="http://schemas.microsoft.com/office/word/2016/wordml/cid" xmlns:am3d="http://schemas.microsoft.com/office/drawing/2017/model3d" xmlns:aink="http://schemas.microsoft.com/office/drawing/2016/ink" xmlns:cx8="http://schemas.microsoft.com/office/drawing/2016/5/14/chartex" xmlns:cx7="http://schemas.microsoft.com/office/drawing/2016/5/13/chartex" xmlns:cx6="http://schemas.microsoft.com/office/drawing/2016/5/12/chartex" xmlns:cx5="http://schemas.microsoft.com/office/drawing/2016/5/11/chartex" xmlns:cx4="http://schemas.microsoft.com/office/drawing/2016/5/10/chartex" xmlns:cx3="http://schemas.microsoft.com/office/drawing/2016/5/9/chartex" xmlns:cx2="http://schemas.microsoft.com/office/drawing/2015/10/21/chartex">
+          <mc:Fallback>
             <w:pict>
               <v:shapetype w14:anchorId="470EA12B" id="_x0000_t32" coordsize="21600,21600" o:spt="32" o:oned="t" path="m,l21600,21600e" filled="f">
                 <v:path arrowok="t" fillok="f" o:connecttype="none"/>
@@ -5411,6 +5503,1565 @@
         </w:drawing>
       </w:r>
     </w:p>
+    <w:p>
+      <w:pPr>
+        <w:pBdr>
+          <w:top w:val="nil"/>
+          <w:left w:val="nil"/>
+          <w:bottom w:val="nil"/>
+          <w:right w:val="nil"/>
+          <w:between w:val="nil"/>
+        </w:pBdr>
+        <w:bidi/>
+        <w:rPr>
+          <w:rFonts w:asciiTheme="majorBidi" w:hAnsiTheme="majorBidi" w:cstheme="majorBidi"/>
+          <w:color w:val="000000"/>
+          <w:rtl/>
+        </w:rPr>
+      </w:pPr>
+    </w:p>
+    <w:p>
+      <w:pPr>
+        <w:pBdr>
+          <w:top w:val="nil"/>
+          <w:left w:val="nil"/>
+          <w:bottom w:val="nil"/>
+          <w:right w:val="nil"/>
+          <w:between w:val="nil"/>
+        </w:pBdr>
+        <w:bidi/>
+        <w:rPr>
+          <w:rFonts w:asciiTheme="majorBidi" w:hAnsiTheme="majorBidi" w:cstheme="majorBidi"/>
+          <w:color w:val="000000"/>
+          <w:rtl/>
+        </w:rPr>
+      </w:pPr>
+      <w:r>
+        <w:rPr>
+          <w:rFonts w:asciiTheme="majorBidi" w:hAnsiTheme="majorBidi" w:cstheme="majorBidi" w:hint="cs"/>
+          <w:color w:val="000000"/>
+          <w:rtl/>
+        </w:rPr>
+        <w:t>19</w:t>
+      </w:r>
+      <w:r>
+        <w:rPr>
+          <w:rFonts w:asciiTheme="majorBidi" w:hAnsiTheme="majorBidi" w:cstheme="majorBidi" w:hint="cs"/>
+          <w:color w:val="000000"/>
+          <w:rtl/>
+        </w:rPr>
+        <w:t xml:space="preserve">. ההיוריסטיקה </w:t>
+      </w:r>
+      <w:proofErr w:type="spellStart"/>
+      <w:r>
+        <w:t>TruckDeliveriesMaxAirDistHeuristic</w:t>
+      </w:r>
+      <w:proofErr w:type="spellEnd"/>
+      <w:r>
+        <w:rPr>
+          <w:rFonts w:hint="cs"/>
+          <w:rtl/>
+        </w:rPr>
+        <w:t xml:space="preserve"> </w:t>
+      </w:r>
+      <w:r>
+        <w:rPr>
+          <w:rFonts w:asciiTheme="majorBidi" w:hAnsiTheme="majorBidi" w:cstheme="majorBidi" w:hint="cs"/>
+          <w:color w:val="000000"/>
+          <w:rtl/>
+        </w:rPr>
+        <w:t>קבילה, מפני שכפי שנראה מיד, לעולם לא תיתן הערכה יקרה יותר מהמחיר האמיתי.</w:t>
+      </w:r>
+      <w:r>
+        <w:rPr>
+          <w:rFonts w:asciiTheme="majorBidi" w:hAnsiTheme="majorBidi" w:cstheme="majorBidi" w:hint="cs"/>
+          <w:color w:val="000000"/>
+          <w:rtl/>
+        </w:rPr>
+        <w:t xml:space="preserve"> בהמשך השאלה נתייחס למחיר האמתי ולערך ההיוריסטיקה, כאשר המחיר האמתי הוא המרחק המינימלי שתעבור המשאית עד לסיום משימתה.</w:t>
+      </w:r>
+    </w:p>
+    <w:p>
+      <w:pPr>
+        <w:pBdr>
+          <w:top w:val="nil"/>
+          <w:left w:val="nil"/>
+          <w:bottom w:val="nil"/>
+          <w:right w:val="nil"/>
+          <w:between w:val="nil"/>
+        </w:pBdr>
+        <w:bidi/>
+        <w:rPr>
+          <w:rFonts w:asciiTheme="majorBidi" w:hAnsiTheme="majorBidi" w:cstheme="majorBidi"/>
+          <w:color w:val="000000"/>
+          <w:rtl/>
+        </w:rPr>
+      </w:pPr>
+      <w:r>
+        <w:rPr>
+          <w:rFonts w:asciiTheme="majorBidi" w:hAnsiTheme="majorBidi" w:cstheme="majorBidi" w:hint="cs"/>
+          <w:color w:val="000000"/>
+          <w:rtl/>
+        </w:rPr>
+        <w:t xml:space="preserve">במידה והמשאית הגיעה לנקודה האחרונה (ההיוריסטיקה בודקת רק צומת אחד, המתאים מקום הנוכחי), המחיר עד ליעד (המחיר האמתי) יהיה שווה לערך שתיתן ההיוריסטיקה </w:t>
+      </w:r>
+      <w:r>
+        <w:rPr>
+          <w:rFonts w:asciiTheme="majorBidi" w:hAnsiTheme="majorBidi" w:cstheme="majorBidi"/>
+          <w:color w:val="000000"/>
+          <w:rtl/>
+        </w:rPr>
+        <w:t>–</w:t>
+      </w:r>
+      <w:r>
+        <w:rPr>
+          <w:rFonts w:asciiTheme="majorBidi" w:hAnsiTheme="majorBidi" w:cstheme="majorBidi" w:hint="cs"/>
+          <w:color w:val="000000"/>
+          <w:rtl/>
+        </w:rPr>
+        <w:t xml:space="preserve"> אפס. </w:t>
+      </w:r>
+    </w:p>
+    <w:p>
+      <w:pPr>
+        <w:pBdr>
+          <w:top w:val="nil"/>
+          <w:left w:val="nil"/>
+          <w:bottom w:val="nil"/>
+          <w:right w:val="nil"/>
+          <w:between w:val="nil"/>
+        </w:pBdr>
+        <w:bidi/>
+        <w:rPr>
+          <w:rFonts w:asciiTheme="majorBidi" w:hAnsiTheme="majorBidi" w:cstheme="majorBidi"/>
+          <w:color w:val="000000"/>
+          <w:rtl/>
+        </w:rPr>
+      </w:pPr>
+      <w:r>
+        <w:rPr>
+          <w:rFonts w:asciiTheme="majorBidi" w:hAnsiTheme="majorBidi" w:cstheme="majorBidi" w:hint="cs"/>
+          <w:color w:val="000000"/>
+          <w:rtl/>
+        </w:rPr>
+        <w:t xml:space="preserve">במידה ונשארו שתי נקודות בלבד (כולל המקום הנוכחי), המחיר האמתי יהיה </w:t>
+      </w:r>
+      <w:r>
+        <w:rPr>
+          <w:rFonts w:asciiTheme="majorBidi" w:hAnsiTheme="majorBidi" w:cstheme="majorBidi" w:hint="cs"/>
+          <w:color w:val="000000"/>
+          <w:rtl/>
+        </w:rPr>
+        <w:t>לכל הפחות המרחק האווירי ביניהן</w:t>
+      </w:r>
+      <w:r>
+        <w:rPr>
+          <w:rFonts w:asciiTheme="majorBidi" w:hAnsiTheme="majorBidi" w:cstheme="majorBidi" w:hint="cs"/>
+          <w:color w:val="000000"/>
+          <w:rtl/>
+        </w:rPr>
+        <w:t xml:space="preserve">. הערך שתיתן ההיוריסטיקה יהיה גם הוא המרחק </w:t>
+      </w:r>
+      <w:r>
+        <w:rPr>
+          <w:rFonts w:asciiTheme="majorBidi" w:hAnsiTheme="majorBidi" w:cstheme="majorBidi" w:hint="cs"/>
+          <w:color w:val="000000"/>
+          <w:rtl/>
+        </w:rPr>
+        <w:t xml:space="preserve">האווירי </w:t>
+      </w:r>
+      <w:r>
+        <w:rPr>
+          <w:rFonts w:asciiTheme="majorBidi" w:hAnsiTheme="majorBidi" w:cstheme="majorBidi" w:hint="cs"/>
+          <w:color w:val="000000"/>
+          <w:rtl/>
+        </w:rPr>
+        <w:t>ביניהן, כיוון שהן שתי הנקודות (צמתים) היחידות שניתנות לה לבדיקה.</w:t>
+      </w:r>
+    </w:p>
+    <w:p>
+      <w:pPr>
+        <w:pBdr>
+          <w:top w:val="nil"/>
+          <w:left w:val="nil"/>
+          <w:bottom w:val="nil"/>
+          <w:right w:val="nil"/>
+          <w:between w:val="nil"/>
+        </w:pBdr>
+        <w:bidi/>
+        <w:rPr>
+          <w:rFonts w:asciiTheme="majorBidi" w:hAnsiTheme="majorBidi" w:cstheme="majorBidi"/>
+          <w:color w:val="000000"/>
+          <w:rtl/>
+        </w:rPr>
+      </w:pPr>
+      <w:r>
+        <w:rPr>
+          <w:rFonts w:asciiTheme="majorBidi" w:hAnsiTheme="majorBidi" w:cstheme="majorBidi" w:hint="cs"/>
+          <w:color w:val="000000"/>
+          <w:rtl/>
+        </w:rPr>
+        <w:t xml:space="preserve"> במידה ו</w:t>
+      </w:r>
+      <w:r>
+        <w:rPr>
+          <w:rFonts w:asciiTheme="majorBidi" w:hAnsiTheme="majorBidi" w:cstheme="majorBidi" w:hint="cs"/>
+          <w:color w:val="000000"/>
+          <w:rtl/>
+        </w:rPr>
+        <w:t xml:space="preserve">נשארו למשאית יותר משתי צמתים </w:t>
+      </w:r>
+      <w:r>
+        <w:rPr>
+          <w:rFonts w:asciiTheme="majorBidi" w:hAnsiTheme="majorBidi" w:cstheme="majorBidi" w:hint="cs"/>
+          <w:color w:val="000000"/>
+          <w:rtl/>
+        </w:rPr>
+        <w:t>ההיוריסטיקה תיתן ערך נמוך יותר מאשר המחיר האמתי (אלא אם כל הצמתים נמצאים בדיוק על קו ישר אחד, והמסלול בהם יהיה לכיוון אחד בלבד, ואז הערכים יהיו שווים). נניח שהערך שנתנה ההיוריסטיקה הוא המרחק האווירי בין צומת א' לצומת ב'. שני צמתים אלו הם צמתים שהמשאית חייבת לעבור בהם גם כך, כלומר, במסלול שלה מהצומת הנוכחי ועד לסיום יופיעו שני הצמתים, כאשר נאמר שצומת א' הוא זה שיופיע קודם. המשאית תצטרך לעבור מהצומת הנוכחי לצומת א', מצומת א' (אולי דרך צמתים אחרים) לצומת ב', ומצומת ב' לצומת הסיום.</w:t>
+      </w:r>
+    </w:p>
+    <w:p>
+      <w:pPr>
+        <w:pBdr>
+          <w:top w:val="nil"/>
+          <w:left w:val="nil"/>
+          <w:bottom w:val="nil"/>
+          <w:right w:val="nil"/>
+          <w:between w:val="nil"/>
+        </w:pBdr>
+        <w:bidi/>
+        <w:rPr>
+          <w:rFonts w:asciiTheme="majorBidi" w:hAnsiTheme="majorBidi" w:cstheme="majorBidi"/>
+          <w:color w:val="000000"/>
+          <w:rtl/>
+        </w:rPr>
+      </w:pPr>
+      <w:r>
+        <w:rPr>
+          <w:rFonts w:asciiTheme="majorBidi" w:hAnsiTheme="majorBidi" w:cstheme="majorBidi" w:hint="cs"/>
+          <w:color w:val="000000"/>
+          <w:rtl/>
+        </w:rPr>
+        <w:t xml:space="preserve">כיוון שהמרחק הקצר ביותר בין שני צמתים יהיה המרחק האווירי (אי-שוויון המשולש), המרחק שתעשה המשאית בין הצמתים יהיה לכל הפחות הערך שתחזיר ההיוריסטיקה, כאשר יש להוסיף לכך גם המרחק שתעבור עד לצומת א', ואת המרחק מצומת ב' לצומת הסיום (שני מרחקים שיכולים להיות אפס במידה ויש התלכדות).  </w:t>
+      </w:r>
+    </w:p>
+    <w:p>
+      <w:pPr>
+        <w:pBdr>
+          <w:top w:val="nil"/>
+          <w:left w:val="nil"/>
+          <w:bottom w:val="nil"/>
+          <w:right w:val="nil"/>
+          <w:between w:val="nil"/>
+        </w:pBdr>
+        <w:bidi/>
+        <w:rPr>
+          <w:rFonts w:asciiTheme="majorBidi" w:hAnsiTheme="majorBidi" w:cstheme="majorBidi"/>
+          <w:color w:val="000000"/>
+          <w:rtl/>
+        </w:rPr>
+      </w:pPr>
+    </w:p>
+    <w:p>
+      <w:pPr>
+        <w:pBdr>
+          <w:top w:val="nil"/>
+          <w:left w:val="nil"/>
+          <w:bottom w:val="nil"/>
+          <w:right w:val="nil"/>
+          <w:between w:val="nil"/>
+        </w:pBdr>
+        <w:bidi/>
+        <w:rPr>
+          <w:rFonts w:asciiTheme="majorBidi" w:hAnsiTheme="majorBidi" w:cstheme="majorBidi"/>
+          <w:color w:val="000000"/>
+          <w:rtl/>
+        </w:rPr>
+      </w:pPr>
+    </w:p>
+    <w:p>
+      <w:pPr>
+        <w:pBdr>
+          <w:top w:val="nil"/>
+          <w:left w:val="nil"/>
+          <w:bottom w:val="nil"/>
+          <w:right w:val="nil"/>
+          <w:between w:val="nil"/>
+        </w:pBdr>
+        <w:bidi/>
+        <w:rPr>
+          <w:rFonts w:asciiTheme="majorBidi" w:hAnsiTheme="majorBidi" w:cstheme="majorBidi"/>
+          <w:color w:val="000000"/>
+          <w:rtl/>
+        </w:rPr>
+      </w:pPr>
+    </w:p>
+    <w:p>
+      <w:pPr>
+        <w:pBdr>
+          <w:top w:val="nil"/>
+          <w:left w:val="nil"/>
+          <w:bottom w:val="nil"/>
+          <w:right w:val="nil"/>
+          <w:between w:val="nil"/>
+        </w:pBdr>
+        <w:bidi/>
+        <w:rPr>
+          <w:rFonts w:asciiTheme="majorBidi" w:hAnsiTheme="majorBidi" w:cstheme="majorBidi"/>
+          <w:color w:val="000000"/>
+          <w:rtl/>
+        </w:rPr>
+      </w:pPr>
+    </w:p>
+    <w:p>
+      <w:pPr>
+        <w:pBdr>
+          <w:top w:val="nil"/>
+          <w:left w:val="nil"/>
+          <w:bottom w:val="nil"/>
+          <w:right w:val="nil"/>
+          <w:between w:val="nil"/>
+        </w:pBdr>
+        <w:bidi/>
+        <w:rPr>
+          <w:rFonts w:asciiTheme="majorBidi" w:hAnsiTheme="majorBidi" w:cstheme="majorBidi"/>
+          <w:color w:val="000000"/>
+          <w:rtl/>
+        </w:rPr>
+      </w:pPr>
+    </w:p>
+    <w:p>
+      <w:pPr>
+        <w:pBdr>
+          <w:top w:val="nil"/>
+          <w:left w:val="nil"/>
+          <w:bottom w:val="nil"/>
+          <w:right w:val="nil"/>
+          <w:between w:val="nil"/>
+        </w:pBdr>
+        <w:bidi/>
+        <w:rPr>
+          <w:rFonts w:asciiTheme="majorBidi" w:hAnsiTheme="majorBidi" w:cstheme="majorBidi"/>
+          <w:color w:val="000000"/>
+          <w:rtl/>
+        </w:rPr>
+      </w:pPr>
+      <w:r>
+        <w:rPr>
+          <w:rFonts w:asciiTheme="majorBidi" w:hAnsiTheme="majorBidi" w:cstheme="majorBidi" w:hint="cs"/>
+          <w:color w:val="000000"/>
+          <w:rtl/>
+        </w:rPr>
+        <w:lastRenderedPageBreak/>
+        <w:t xml:space="preserve">22. ההיוריסטיקה </w:t>
+      </w:r>
+      <w:proofErr w:type="spellStart"/>
+      <w:r>
+        <w:t>TruckDeliveriesSumAirDistHeuristic</w:t>
+      </w:r>
+      <w:proofErr w:type="spellEnd"/>
+      <w:r>
+        <w:rPr>
+          <w:rFonts w:hint="cs"/>
+          <w:rtl/>
+        </w:rPr>
+        <w:t xml:space="preserve"> </w:t>
+      </w:r>
+      <w:r>
+        <w:rPr>
+          <w:rFonts w:asciiTheme="majorBidi" w:hAnsiTheme="majorBidi" w:cstheme="majorBidi" w:hint="cs"/>
+          <w:color w:val="000000"/>
+          <w:rtl/>
+        </w:rPr>
+        <w:t xml:space="preserve">אינה </w:t>
+      </w:r>
+      <w:r>
+        <w:rPr>
+          <w:rFonts w:asciiTheme="majorBidi" w:hAnsiTheme="majorBidi" w:cstheme="majorBidi" w:hint="cs"/>
+          <w:color w:val="000000"/>
+          <w:rtl/>
+        </w:rPr>
+        <w:t>קבילה</w:t>
+      </w:r>
+      <w:r>
+        <w:rPr>
+          <w:rFonts w:asciiTheme="majorBidi" w:hAnsiTheme="majorBidi" w:cstheme="majorBidi" w:hint="cs"/>
+          <w:color w:val="000000"/>
+          <w:rtl/>
+        </w:rPr>
+        <w:t>.</w:t>
+      </w:r>
+    </w:p>
+    <w:p>
+      <w:pPr>
+        <w:pBdr>
+          <w:top w:val="nil"/>
+          <w:left w:val="nil"/>
+          <w:bottom w:val="nil"/>
+          <w:right w:val="nil"/>
+          <w:between w:val="nil"/>
+        </w:pBdr>
+        <w:bidi/>
+        <w:rPr>
+          <w:rFonts w:asciiTheme="majorBidi" w:hAnsiTheme="majorBidi" w:cstheme="majorBidi"/>
+          <w:color w:val="000000"/>
+          <w:rtl/>
+        </w:rPr>
+      </w:pPr>
+      <w:r>
+        <w:rPr>
+          <w:rFonts w:asciiTheme="majorBidi" w:hAnsiTheme="majorBidi" w:cstheme="majorBidi" w:hint="cs"/>
+          <w:color w:val="000000"/>
+          <w:rtl/>
+        </w:rPr>
+        <w:t>נשתמש בדוגמה הנגדית הבאה:</w:t>
+      </w:r>
+    </w:p>
+    <w:p>
+      <w:pPr>
+        <w:pBdr>
+          <w:top w:val="nil"/>
+          <w:left w:val="nil"/>
+          <w:bottom w:val="nil"/>
+          <w:right w:val="nil"/>
+          <w:between w:val="nil"/>
+        </w:pBdr>
+        <w:bidi/>
+        <w:rPr>
+          <w:rFonts w:asciiTheme="majorBidi" w:hAnsiTheme="majorBidi" w:cstheme="majorBidi"/>
+          <w:color w:val="000000"/>
+          <w:rtl/>
+        </w:rPr>
+      </w:pPr>
+      <w:r>
+        <w:rPr>
+          <w:rFonts w:asciiTheme="majorBidi" w:hAnsiTheme="majorBidi" w:cstheme="majorBidi"/>
+          <w:noProof/>
+          <w:color w:val="000000"/>
+        </w:rPr>
+        <mc:AlternateContent>
+          <mc:Choice Requires="wpg">
+            <w:drawing>
+              <wp:anchor distT="0" distB="0" distL="114300" distR="114300" simplePos="0" relativeHeight="251661312" behindDoc="0" locked="0" layoutInCell="1" allowOverlap="1" wp14:anchorId="180BF27A" wp14:editId="2A5F1456">
+                <wp:simplePos x="0" y="0"/>
+                <wp:positionH relativeFrom="margin">
+                  <wp:posOffset>299357</wp:posOffset>
+                </wp:positionH>
+                <wp:positionV relativeFrom="paragraph">
+                  <wp:posOffset>5352</wp:posOffset>
+                </wp:positionV>
+                <wp:extent cx="5090614" cy="185057"/>
+                <wp:effectExtent l="0" t="38100" r="34290" b="43815"/>
+                <wp:wrapNone/>
+                <wp:docPr id="3" name="קבוצה 13"/>
+                <wp:cNvGraphicFramePr/>
+                <a:graphic xmlns:a="http://schemas.openxmlformats.org/drawingml/2006/main">
+                  <a:graphicData uri="http://schemas.microsoft.com/office/word/2010/wordprocessingGroup">
+                    <wpg:wgp>
+                      <wpg:cNvGrpSpPr/>
+                      <wpg:grpSpPr>
+                        <a:xfrm>
+                          <a:off x="0" y="0"/>
+                          <a:ext cx="5090614" cy="185057"/>
+                          <a:chOff x="0" y="0"/>
+                          <a:chExt cx="8955741" cy="322720"/>
+                        </a:xfrm>
+                      </wpg:grpSpPr>
+                      <wps:wsp>
+                        <wps:cNvPr id="5" name="מחבר ישר 5"/>
+                        <wps:cNvCnPr>
+                          <a:cxnSpLocks/>
+                        </wps:cNvCnPr>
+                        <wps:spPr>
+                          <a:xfrm>
+                            <a:off x="0" y="165843"/>
+                            <a:ext cx="8955741" cy="0"/>
+                          </a:xfrm>
+                          <a:prstGeom prst="line">
+                            <a:avLst/>
+                          </a:prstGeom>
+                        </wps:spPr>
+                        <wps:style>
+                          <a:lnRef idx="1">
+                            <a:schemeClr val="accent1"/>
+                          </a:lnRef>
+                          <a:fillRef idx="0">
+                            <a:schemeClr val="accent1"/>
+                          </a:fillRef>
+                          <a:effectRef idx="0">
+                            <a:schemeClr val="accent1"/>
+                          </a:effectRef>
+                          <a:fontRef idx="minor">
+                            <a:schemeClr val="tx1"/>
+                          </a:fontRef>
+                        </wps:style>
+                        <wps:bodyPr/>
+                      </wps:wsp>
+                      <wps:wsp>
+                        <wps:cNvPr id="6" name="כוכב: 5 פינות 6"/>
+                        <wps:cNvSpPr/>
+                        <wps:spPr>
+                          <a:xfrm>
+                            <a:off x="6934204" y="8965"/>
+                            <a:ext cx="331694" cy="313755"/>
+                          </a:xfrm>
+                          <a:prstGeom prst="star5">
+                            <a:avLst/>
+                          </a:prstGeom>
+                        </wps:spPr>
+                        <wps:style>
+                          <a:lnRef idx="2">
+                            <a:schemeClr val="accent2">
+                              <a:shade val="50000"/>
+                            </a:schemeClr>
+                          </a:lnRef>
+                          <a:fillRef idx="1">
+                            <a:schemeClr val="accent2"/>
+                          </a:fillRef>
+                          <a:effectRef idx="0">
+                            <a:schemeClr val="accent2"/>
+                          </a:effectRef>
+                          <a:fontRef idx="minor">
+                            <a:schemeClr val="lt1"/>
+                          </a:fontRef>
+                        </wps:style>
+                        <wps:bodyPr rot="0" spcFirstLastPara="0" vert="horz" wrap="square" lIns="91440" tIns="45720" rIns="91440" bIns="45720" numCol="1" spcCol="0" rtlCol="1" fromWordArt="0" anchor="ctr" anchorCtr="0" forceAA="0" compatLnSpc="1">
+                          <a:prstTxWarp prst="textNoShape">
+                            <a:avLst/>
+                          </a:prstTxWarp>
+                          <a:noAutofit/>
+                        </wps:bodyPr>
+                      </wps:wsp>
+                      <wps:wsp>
+                        <wps:cNvPr id="7" name="כוכב: 5 פינות 7"/>
+                        <wps:cNvSpPr/>
+                        <wps:spPr>
+                          <a:xfrm>
+                            <a:off x="8516472" y="5"/>
+                            <a:ext cx="331694" cy="313755"/>
+                          </a:xfrm>
+                          <a:prstGeom prst="star5">
+                            <a:avLst/>
+                          </a:prstGeom>
+                        </wps:spPr>
+                        <wps:style>
+                          <a:lnRef idx="2">
+                            <a:schemeClr val="dk1">
+                              <a:shade val="50000"/>
+                            </a:schemeClr>
+                          </a:lnRef>
+                          <a:fillRef idx="1">
+                            <a:schemeClr val="dk1"/>
+                          </a:fillRef>
+                          <a:effectRef idx="0">
+                            <a:schemeClr val="dk1"/>
+                          </a:effectRef>
+                          <a:fontRef idx="minor">
+                            <a:schemeClr val="lt1"/>
+                          </a:fontRef>
+                        </wps:style>
+                        <wps:bodyPr rot="0" spcFirstLastPara="0" vert="horz" wrap="square" lIns="91440" tIns="45720" rIns="91440" bIns="45720" numCol="1" spcCol="0" rtlCol="1" fromWordArt="0" anchor="ctr" anchorCtr="0" forceAA="0" compatLnSpc="1">
+                          <a:prstTxWarp prst="textNoShape">
+                            <a:avLst/>
+                          </a:prstTxWarp>
+                          <a:noAutofit/>
+                        </wps:bodyPr>
+                      </wps:wsp>
+                      <wps:wsp>
+                        <wps:cNvPr id="8" name="כוכב: 5 פינות 8"/>
+                        <wps:cNvSpPr/>
+                        <wps:spPr>
+                          <a:xfrm>
+                            <a:off x="6427696" y="4"/>
+                            <a:ext cx="331694" cy="313755"/>
+                          </a:xfrm>
+                          <a:prstGeom prst="star5">
+                            <a:avLst/>
+                          </a:prstGeom>
+                        </wps:spPr>
+                        <wps:style>
+                          <a:lnRef idx="2">
+                            <a:schemeClr val="dk1">
+                              <a:shade val="50000"/>
+                            </a:schemeClr>
+                          </a:lnRef>
+                          <a:fillRef idx="1">
+                            <a:schemeClr val="dk1"/>
+                          </a:fillRef>
+                          <a:effectRef idx="0">
+                            <a:schemeClr val="dk1"/>
+                          </a:effectRef>
+                          <a:fontRef idx="minor">
+                            <a:schemeClr val="lt1"/>
+                          </a:fontRef>
+                        </wps:style>
+                        <wps:bodyPr rot="0" spcFirstLastPara="0" vert="horz" wrap="square" lIns="91440" tIns="45720" rIns="91440" bIns="45720" numCol="1" spcCol="0" rtlCol="1" fromWordArt="0" anchor="ctr" anchorCtr="0" forceAA="0" compatLnSpc="1">
+                          <a:prstTxWarp prst="textNoShape">
+                            <a:avLst/>
+                          </a:prstTxWarp>
+                          <a:noAutofit/>
+                        </wps:bodyPr>
+                      </wps:wsp>
+                      <wps:wsp>
+                        <wps:cNvPr id="9" name="כוכב: 5 פינות 9"/>
+                        <wps:cNvSpPr/>
+                        <wps:spPr>
+                          <a:xfrm>
+                            <a:off x="5477437" y="3"/>
+                            <a:ext cx="331694" cy="313755"/>
+                          </a:xfrm>
+                          <a:prstGeom prst="star5">
+                            <a:avLst/>
+                          </a:prstGeom>
+                        </wps:spPr>
+                        <wps:style>
+                          <a:lnRef idx="2">
+                            <a:schemeClr val="dk1">
+                              <a:shade val="50000"/>
+                            </a:schemeClr>
+                          </a:lnRef>
+                          <a:fillRef idx="1">
+                            <a:schemeClr val="dk1"/>
+                          </a:fillRef>
+                          <a:effectRef idx="0">
+                            <a:schemeClr val="dk1"/>
+                          </a:effectRef>
+                          <a:fontRef idx="minor">
+                            <a:schemeClr val="lt1"/>
+                          </a:fontRef>
+                        </wps:style>
+                        <wps:bodyPr rot="0" spcFirstLastPara="0" vert="horz" wrap="square" lIns="91440" tIns="45720" rIns="91440" bIns="45720" numCol="1" spcCol="0" rtlCol="1" fromWordArt="0" anchor="ctr" anchorCtr="0" forceAA="0" compatLnSpc="1">
+                          <a:prstTxWarp prst="textNoShape">
+                            <a:avLst/>
+                          </a:prstTxWarp>
+                          <a:noAutofit/>
+                        </wps:bodyPr>
+                      </wps:wsp>
+                      <wps:wsp>
+                        <wps:cNvPr id="10" name="כוכב: 5 פינות 10"/>
+                        <wps:cNvSpPr/>
+                        <wps:spPr>
+                          <a:xfrm>
+                            <a:off x="4020670" y="2"/>
+                            <a:ext cx="331694" cy="313755"/>
+                          </a:xfrm>
+                          <a:prstGeom prst="star5">
+                            <a:avLst/>
+                          </a:prstGeom>
+                        </wps:spPr>
+                        <wps:style>
+                          <a:lnRef idx="2">
+                            <a:schemeClr val="dk1">
+                              <a:shade val="50000"/>
+                            </a:schemeClr>
+                          </a:lnRef>
+                          <a:fillRef idx="1">
+                            <a:schemeClr val="dk1"/>
+                          </a:fillRef>
+                          <a:effectRef idx="0">
+                            <a:schemeClr val="dk1"/>
+                          </a:effectRef>
+                          <a:fontRef idx="minor">
+                            <a:schemeClr val="lt1"/>
+                          </a:fontRef>
+                        </wps:style>
+                        <wps:bodyPr rot="0" spcFirstLastPara="0" vert="horz" wrap="square" lIns="91440" tIns="45720" rIns="91440" bIns="45720" numCol="1" spcCol="0" rtlCol="1" fromWordArt="0" anchor="ctr" anchorCtr="0" forceAA="0" compatLnSpc="1">
+                          <a:prstTxWarp prst="textNoShape">
+                            <a:avLst/>
+                          </a:prstTxWarp>
+                          <a:noAutofit/>
+                        </wps:bodyPr>
+                      </wps:wsp>
+                      <wps:wsp>
+                        <wps:cNvPr id="11" name="כוכב: 5 פינות 11"/>
+                        <wps:cNvSpPr/>
+                        <wps:spPr>
+                          <a:xfrm>
+                            <a:off x="2895597" y="1"/>
+                            <a:ext cx="331694" cy="313755"/>
+                          </a:xfrm>
+                          <a:prstGeom prst="star5">
+                            <a:avLst/>
+                          </a:prstGeom>
+                        </wps:spPr>
+                        <wps:style>
+                          <a:lnRef idx="2">
+                            <a:schemeClr val="dk1">
+                              <a:shade val="50000"/>
+                            </a:schemeClr>
+                          </a:lnRef>
+                          <a:fillRef idx="1">
+                            <a:schemeClr val="dk1"/>
+                          </a:fillRef>
+                          <a:effectRef idx="0">
+                            <a:schemeClr val="dk1"/>
+                          </a:effectRef>
+                          <a:fontRef idx="minor">
+                            <a:schemeClr val="lt1"/>
+                          </a:fontRef>
+                        </wps:style>
+                        <wps:bodyPr rot="0" spcFirstLastPara="0" vert="horz" wrap="square" lIns="91440" tIns="45720" rIns="91440" bIns="45720" numCol="1" spcCol="0" rtlCol="1" fromWordArt="0" anchor="ctr" anchorCtr="0" forceAA="0" compatLnSpc="1">
+                          <a:prstTxWarp prst="textNoShape">
+                            <a:avLst/>
+                          </a:prstTxWarp>
+                          <a:noAutofit/>
+                        </wps:bodyPr>
+                      </wps:wsp>
+                      <wps:wsp>
+                        <wps:cNvPr id="12" name="כוכב: 5 פינות 12"/>
+                        <wps:cNvSpPr/>
+                        <wps:spPr>
+                          <a:xfrm>
+                            <a:off x="300309" y="0"/>
+                            <a:ext cx="331694" cy="313755"/>
+                          </a:xfrm>
+                          <a:prstGeom prst="star5">
+                            <a:avLst/>
+                          </a:prstGeom>
+                        </wps:spPr>
+                        <wps:style>
+                          <a:lnRef idx="2">
+                            <a:schemeClr val="dk1">
+                              <a:shade val="50000"/>
+                            </a:schemeClr>
+                          </a:lnRef>
+                          <a:fillRef idx="1">
+                            <a:schemeClr val="dk1"/>
+                          </a:fillRef>
+                          <a:effectRef idx="0">
+                            <a:schemeClr val="dk1"/>
+                          </a:effectRef>
+                          <a:fontRef idx="minor">
+                            <a:schemeClr val="lt1"/>
+                          </a:fontRef>
+                        </wps:style>
+                        <wps:bodyPr rot="0" spcFirstLastPara="0" vert="horz" wrap="square" lIns="91440" tIns="45720" rIns="91440" bIns="45720" numCol="1" spcCol="0" rtlCol="1" fromWordArt="0" anchor="ctr" anchorCtr="0" forceAA="0" compatLnSpc="1">
+                          <a:prstTxWarp prst="textNoShape">
+                            <a:avLst/>
+                          </a:prstTxWarp>
+                          <a:noAutofit/>
+                        </wps:bodyPr>
+                      </wps:wsp>
+                    </wpg:wgp>
+                  </a:graphicData>
+                </a:graphic>
+                <wp14:sizeRelH relativeFrom="margin">
+                  <wp14:pctWidth>0</wp14:pctWidth>
+                </wp14:sizeRelH>
+                <wp14:sizeRelV relativeFrom="margin">
+                  <wp14:pctHeight>0</wp14:pctHeight>
+                </wp14:sizeRelV>
+              </wp:anchor>
+            </w:drawing>
+          </mc:Choice>
+          <mc:Fallback>
+            <w:pict>
+              <v:group w14:anchorId="3D01A217" id="קבוצה 13" o:spid="_x0000_s1026" style="position:absolute;left:0;text-align:left;margin-left:23.55pt;margin-top:.4pt;width:400.85pt;height:14.55pt;z-index:251661312;mso-position-horizontal-relative:margin;mso-width-relative:margin;mso-height-relative:margin" coordsize="89557,3227" o:gfxdata="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">
+                <v:line id="מחבר ישר 5" o:spid="_x0000_s1027" style="position:absolute;visibility:visible;mso-wrap-style:square" from="0,1658" to="89557,1658" o:connectortype="straight" o:gfxdata="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" strokecolor="#4472c4 [3204]" strokeweight=".5pt">
+                  <v:stroke joinstyle="miter"/>
+                  <o:lock v:ext="edit" shapetype="f"/>
+                </v:line>
+                <v:shape id="כוכב: 5 פינות 6" o:spid="_x0000_s1028" style="position:absolute;left:69342;top:89;width:3316;height:3138;visibility:visible;mso-wrap-style:square;v-text-anchor:middle" coordsize="331694,313755" o:gfxdata="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" path="m,119843r126697,1l165847,r39150,119844l331694,119843,229194,193910r39152,119844l165847,239686,63348,313754,102500,193910,,119843xe" fillcolor="#ed7d31 [3205]" strokecolor="#823b0b [1605]" strokeweight="1pt">
+                  <v:stroke joinstyle="miter"/>
+                  <v:path arrowok="t" o:connecttype="custom" o:connectlocs="0,119843;126697,119844;165847,0;204997,119844;331694,119843;229194,193910;268346,313754;165847,239686;63348,313754;102500,193910;0,119843" o:connectangles="0,0,0,0,0,0,0,0,0,0,0"/>
+                </v:shape>
+                <v:shape id="כוכב: 5 פינות 7" o:spid="_x0000_s1029" style="position:absolute;left:85164;width:3317;height:3137;visibility:visible;mso-wrap-style:square;v-text-anchor:middle" coordsize="331694,313755" o:gfxdata="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" path="m,119843r126697,1l165847,r39150,119844l331694,119843,229194,193910r39152,119844l165847,239686,63348,313754,102500,193910,,119843xe" fillcolor="black [3200]" strokecolor="black [1600]" strokeweight="1pt">
+                  <v:stroke joinstyle="miter"/>
+                  <v:path arrowok="t" o:connecttype="custom" o:connectlocs="0,119843;126697,119844;165847,0;204997,119844;331694,119843;229194,193910;268346,313754;165847,239686;63348,313754;102500,193910;0,119843" o:connectangles="0,0,0,0,0,0,0,0,0,0,0"/>
+                </v:shape>
+                <v:shape id="כוכב: 5 פינות 8" o:spid="_x0000_s1030" style="position:absolute;left:64276;width:3317;height:3137;visibility:visible;mso-wrap-style:square;v-text-anchor:middle" coordsize="331694,313755" o:gfxdata="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" path="m,119843r126697,1l165847,r39150,119844l331694,119843,229194,193910r39152,119844l165847,239686,63348,313754,102500,193910,,119843xe" fillcolor="black [3200]" strokecolor="black [1600]" strokeweight="1pt">
+                  <v:stroke joinstyle="miter"/>
+                  <v:path arrowok="t" o:connecttype="custom" o:connectlocs="0,119843;126697,119844;165847,0;204997,119844;331694,119843;229194,193910;268346,313754;165847,239686;63348,313754;102500,193910;0,119843" o:connectangles="0,0,0,0,0,0,0,0,0,0,0"/>
+                </v:shape>
+                <v:shape id="כוכב: 5 פינות 9" o:spid="_x0000_s1031" style="position:absolute;left:54774;width:3317;height:3137;visibility:visible;mso-wrap-style:square;v-text-anchor:middle" coordsize="331694,313755" o:gfxdata="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" path="m,119843r126697,1l165847,r39150,119844l331694,119843,229194,193910r39152,119844l165847,239686,63348,313754,102500,193910,,119843xe" fillcolor="black [3200]" strokecolor="black [1600]" strokeweight="1pt">
+                  <v:stroke joinstyle="miter"/>
+                  <v:path arrowok="t" o:connecttype="custom" o:connectlocs="0,119843;126697,119844;165847,0;204997,119844;331694,119843;229194,193910;268346,313754;165847,239686;63348,313754;102500,193910;0,119843" o:connectangles="0,0,0,0,0,0,0,0,0,0,0"/>
+                </v:shape>
+                <v:shape id="כוכב: 5 פינות 10" o:spid="_x0000_s1032" style="position:absolute;left:40206;width:3317;height:3137;visibility:visible;mso-wrap-style:square;v-text-anchor:middle" coordsize="331694,313755" o:gfxdata="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" path="m,119843r126697,1l165847,r39150,119844l331694,119843,229194,193910r39152,119844l165847,239686,63348,313754,102500,193910,,119843xe" fillcolor="black [3200]" strokecolor="black [1600]" strokeweight="1pt">
+                  <v:stroke joinstyle="miter"/>
+                  <v:path arrowok="t" o:connecttype="custom" o:connectlocs="0,119843;126697,119844;165847,0;204997,119844;331694,119843;229194,193910;268346,313754;165847,239686;63348,313754;102500,193910;0,119843" o:connectangles="0,0,0,0,0,0,0,0,0,0,0"/>
+                </v:shape>
+                <v:shape id="כוכב: 5 פינות 11" o:spid="_x0000_s1033" style="position:absolute;left:28955;width:3317;height:3137;visibility:visible;mso-wrap-style:square;v-text-anchor:middle" coordsize="331694,313755" o:gfxdata="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" path="m,119843r126697,1l165847,r39150,119844l331694,119843,229194,193910r39152,119844l165847,239686,63348,313754,102500,193910,,119843xe" fillcolor="black [3200]" strokecolor="black [1600]" strokeweight="1pt">
+                  <v:stroke joinstyle="miter"/>
+                  <v:path arrowok="t" o:connecttype="custom" o:connectlocs="0,119843;126697,119844;165847,0;204997,119844;331694,119843;229194,193910;268346,313754;165847,239686;63348,313754;102500,193910;0,119843" o:connectangles="0,0,0,0,0,0,0,0,0,0,0"/>
+                </v:shape>
+                <v:shape id="כוכב: 5 פינות 12" o:spid="_x0000_s1034" style="position:absolute;left:3003;width:3317;height:3137;visibility:visible;mso-wrap-style:square;v-text-anchor:middle" coordsize="331694,313755" o:gfxdata="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" path="m,119843r126697,1l165847,r39150,119844l331694,119843,229194,193910r39152,119844l165847,239686,63348,313754,102500,193910,,119843xe" fillcolor="black [3200]" strokecolor="black [1600]" strokeweight="1pt">
+                  <v:stroke joinstyle="miter"/>
+                  <v:path arrowok="t" o:connecttype="custom" o:connectlocs="0,119843;126697,119844;165847,0;204997,119844;331694,119843;229194,193910;268346,313754;165847,239686;63348,313754;102500,193910;0,119843" o:connectangles="0,0,0,0,0,0,0,0,0,0,0"/>
+                </v:shape>
+                <w10:wrap anchorx="margin"/>
+              </v:group>
+            </w:pict>
+          </mc:Fallback>
+        </mc:AlternateContent>
+      </w:r>
+    </w:p>
+    <w:p>
+      <w:pPr>
+        <w:pBdr>
+          <w:top w:val="nil"/>
+          <w:left w:val="nil"/>
+          <w:bottom w:val="nil"/>
+          <w:right w:val="nil"/>
+          <w:between w:val="nil"/>
+        </w:pBdr>
+        <w:bidi/>
+        <w:rPr>
+          <w:rFonts w:asciiTheme="majorBidi" w:hAnsiTheme="majorBidi" w:cstheme="majorBidi"/>
+          <w:color w:val="000000"/>
+          <w:rtl/>
+        </w:rPr>
+      </w:pPr>
+    </w:p>
+    <w:p>
+      <w:pPr>
+        <w:pBdr>
+          <w:top w:val="nil"/>
+          <w:left w:val="nil"/>
+          <w:bottom w:val="nil"/>
+          <w:right w:val="nil"/>
+          <w:between w:val="nil"/>
+        </w:pBdr>
+        <w:bidi/>
+        <w:rPr>
+          <w:rFonts w:asciiTheme="majorBidi" w:hAnsiTheme="majorBidi" w:cstheme="majorBidi"/>
+          <w:color w:val="000000"/>
+          <w:rtl/>
+        </w:rPr>
+      </w:pPr>
+      <w:r>
+        <w:rPr>
+          <w:rFonts w:asciiTheme="majorBidi" w:hAnsiTheme="majorBidi" w:cstheme="majorBidi" w:hint="cs"/>
+          <w:color w:val="000000"/>
+          <w:rtl/>
+        </w:rPr>
+        <w:t xml:space="preserve">כאשר הכוכבים מסמנים מיקומים של צמתים במפה, והמיקום הנוכחי מסומן ע"י הכוכב הכתום. הדוגמא בנויה כך שבחיפוש אחר הצומת הקרוב ביותר נלך כל פעם שמאלה, עד שנגיע לכוכב השמאלי ביותר, ואז נחזור את כל הדרך עד לכוכב הימני הקיצוני. סכום המרחקים בדרך זו יהיה הערך שתיתן ההיוריסטיקה. </w:t>
+      </w:r>
+    </w:p>
+    <w:p>
+      <w:pPr>
+        <w:pBdr>
+          <w:top w:val="nil"/>
+          <w:left w:val="nil"/>
+          <w:bottom w:val="nil"/>
+          <w:right w:val="nil"/>
+          <w:between w:val="nil"/>
+        </w:pBdr>
+        <w:bidi/>
+        <w:rPr>
+          <w:rFonts w:asciiTheme="majorBidi" w:hAnsiTheme="majorBidi" w:cstheme="majorBidi"/>
+          <w:color w:val="000000"/>
+          <w:rtl/>
+        </w:rPr>
+      </w:pPr>
+      <w:r>
+        <w:rPr>
+          <w:rFonts w:asciiTheme="majorBidi" w:hAnsiTheme="majorBidi" w:cstheme="majorBidi" w:hint="cs"/>
+          <w:color w:val="000000"/>
+          <w:rtl/>
+        </w:rPr>
+        <w:t>לעומת זאת מסלול שיתחיל ימינה (אל הכוכב הימני הקיצוני) ומשם ימשיך רק שמאלה קצר יותר</w:t>
+      </w:r>
+      <w:r>
+        <w:rPr>
+          <w:rFonts w:asciiTheme="majorBidi" w:hAnsiTheme="majorBidi" w:cstheme="majorBidi" w:hint="cs"/>
+          <w:color w:val="000000"/>
+          <w:rtl/>
+        </w:rPr>
+        <w:t xml:space="preserve"> (מהערך שתיתן ההיוריסטיקה)</w:t>
+      </w:r>
+      <w:r>
+        <w:rPr>
+          <w:rFonts w:asciiTheme="majorBidi" w:hAnsiTheme="majorBidi" w:cstheme="majorBidi" w:hint="cs"/>
+          <w:color w:val="000000"/>
+          <w:rtl/>
+        </w:rPr>
+        <w:t>.</w:t>
+      </w:r>
+      <w:r>
+        <w:rPr>
+          <w:rFonts w:asciiTheme="majorBidi" w:hAnsiTheme="majorBidi" w:cstheme="majorBidi" w:hint="cs"/>
+          <w:color w:val="000000"/>
+          <w:rtl/>
+        </w:rPr>
+        <w:t xml:space="preserve"> על כן, קיימת דוגמא נגדית בה ההיוריסטיקה נותנת מחיר גבוה יותר מאשר המחיר האמתי. </w:t>
+      </w:r>
+    </w:p>
+    <w:p>
+      <w:pPr>
+        <w:pBdr>
+          <w:top w:val="nil"/>
+          <w:left w:val="nil"/>
+          <w:bottom w:val="nil"/>
+          <w:right w:val="nil"/>
+          <w:between w:val="nil"/>
+        </w:pBdr>
+        <w:bidi/>
+        <w:rPr>
+          <w:rFonts w:asciiTheme="majorBidi" w:hAnsiTheme="majorBidi" w:cstheme="majorBidi"/>
+          <w:color w:val="000000"/>
+          <w:rtl/>
+        </w:rPr>
+      </w:pPr>
+      <w:r>
+        <w:rPr>
+          <w:rFonts w:asciiTheme="majorBidi" w:hAnsiTheme="majorBidi" w:cstheme="majorBidi" w:hint="cs"/>
+          <w:color w:val="000000"/>
+          <w:rtl/>
+        </w:rPr>
+        <w:t>על כן, ההיוריסטיקה אינה קבילה.</w:t>
+      </w:r>
+    </w:p>
+    <w:p>
+      <w:pPr>
+        <w:pBdr>
+          <w:top w:val="nil"/>
+          <w:left w:val="nil"/>
+          <w:bottom w:val="nil"/>
+          <w:right w:val="nil"/>
+          <w:between w:val="nil"/>
+        </w:pBdr>
+        <w:bidi/>
+        <w:rPr>
+          <w:rFonts w:asciiTheme="majorBidi" w:hAnsiTheme="majorBidi" w:cstheme="majorBidi"/>
+          <w:color w:val="000000"/>
+          <w:rtl/>
+        </w:rPr>
+      </w:pPr>
+    </w:p>
+    <w:p>
+      <w:pPr>
+        <w:pBdr>
+          <w:top w:val="nil"/>
+          <w:left w:val="nil"/>
+          <w:bottom w:val="nil"/>
+          <w:right w:val="nil"/>
+          <w:between w:val="nil"/>
+        </w:pBdr>
+        <w:bidi/>
+        <w:rPr>
+          <w:rFonts w:asciiTheme="majorBidi" w:hAnsiTheme="majorBidi" w:cstheme="majorBidi"/>
+          <w:color w:val="000000"/>
+          <w:rtl/>
+        </w:rPr>
+      </w:pPr>
+      <w:r>
+        <w:rPr>
+          <w:rFonts w:asciiTheme="majorBidi" w:hAnsiTheme="majorBidi" w:cstheme="majorBidi" w:hint="cs"/>
+          <w:color w:val="000000"/>
+          <w:rtl/>
+        </w:rPr>
+        <w:t xml:space="preserve">25. ההיוריסטיקה </w:t>
+      </w:r>
+      <w:proofErr w:type="spellStart"/>
+      <w:r>
+        <w:t>TruckDeliveriesMSTAirDistHeuristic</w:t>
+      </w:r>
+      <w:proofErr w:type="spellEnd"/>
+      <w:r>
+        <w:rPr>
+          <w:rFonts w:hint="cs"/>
+          <w:rtl/>
+        </w:rPr>
+        <w:t xml:space="preserve"> </w:t>
+      </w:r>
+      <w:r>
+        <w:rPr>
+          <w:rFonts w:asciiTheme="majorBidi" w:hAnsiTheme="majorBidi" w:cstheme="majorBidi" w:hint="cs"/>
+          <w:color w:val="000000"/>
+          <w:rtl/>
+        </w:rPr>
+        <w:t>הינה היוריסטיקה קבילה.</w:t>
+      </w:r>
+      <w:r>
+        <w:rPr>
+          <w:rFonts w:asciiTheme="majorBidi" w:hAnsiTheme="majorBidi" w:cstheme="majorBidi" w:hint="cs"/>
+          <w:color w:val="000000"/>
+          <w:rtl/>
+        </w:rPr>
+        <w:t xml:space="preserve"> </w:t>
+      </w:r>
+    </w:p>
+    <w:p>
+      <w:pPr>
+        <w:pBdr>
+          <w:top w:val="nil"/>
+          <w:left w:val="nil"/>
+          <w:bottom w:val="nil"/>
+          <w:right w:val="nil"/>
+          <w:between w:val="nil"/>
+        </w:pBdr>
+        <w:bidi/>
+        <w:rPr>
+          <w:rFonts w:asciiTheme="majorBidi" w:hAnsiTheme="majorBidi" w:cstheme="majorBidi"/>
+          <w:color w:val="000000"/>
+          <w:rtl/>
+        </w:rPr>
+      </w:pPr>
+      <w:r>
+        <w:rPr>
+          <w:rFonts w:asciiTheme="majorBidi" w:hAnsiTheme="majorBidi" w:cstheme="majorBidi" w:hint="cs"/>
+          <w:color w:val="000000"/>
+          <w:rtl/>
+        </w:rPr>
+        <w:t>המסלול הקצר ביותר</w:t>
+      </w:r>
+      <w:r>
+        <w:rPr>
+          <w:rFonts w:asciiTheme="majorBidi" w:hAnsiTheme="majorBidi" w:cstheme="majorBidi" w:hint="cs"/>
+          <w:color w:val="000000"/>
+          <w:rtl/>
+        </w:rPr>
+        <w:t xml:space="preserve">, אשר הוא גם המחיר האמתי, יהיה </w:t>
+      </w:r>
+      <w:proofErr w:type="spellStart"/>
+      <w:r>
+        <w:rPr>
+          <w:rFonts w:asciiTheme="majorBidi" w:hAnsiTheme="majorBidi" w:cstheme="majorBidi" w:hint="cs"/>
+          <w:color w:val="000000"/>
+          <w:rtl/>
+        </w:rPr>
+        <w:t>קשיר</w:t>
+      </w:r>
+      <w:proofErr w:type="spellEnd"/>
+      <w:r>
+        <w:rPr>
+          <w:rFonts w:asciiTheme="majorBidi" w:hAnsiTheme="majorBidi" w:cstheme="majorBidi" w:hint="cs"/>
+          <w:color w:val="000000"/>
+          <w:rtl/>
+        </w:rPr>
+        <w:t xml:space="preserve">, יכיל את כל הצמתים (שנשארו למשאית) ויהיה ללא מעגלים (בכל צומת מבקרים פעם אחת) </w:t>
+      </w:r>
+      <w:r>
+        <w:rPr>
+          <w:rFonts w:asciiTheme="majorBidi" w:hAnsiTheme="majorBidi" w:cstheme="majorBidi"/>
+          <w:color w:val="000000"/>
+          <w:rtl/>
+        </w:rPr>
+        <w:t>–</w:t>
+      </w:r>
+      <w:r>
+        <w:rPr>
+          <w:rFonts w:asciiTheme="majorBidi" w:hAnsiTheme="majorBidi" w:cstheme="majorBidi" w:hint="cs"/>
+          <w:color w:val="000000"/>
+          <w:rtl/>
+        </w:rPr>
+        <w:t xml:space="preserve"> על כן הוא עץ פורש. לכן בוודאי שמשקלן הכולל של הקשתות</w:t>
+      </w:r>
+      <w:r>
+        <w:rPr>
+          <w:rFonts w:asciiTheme="majorBidi" w:hAnsiTheme="majorBidi" w:cstheme="majorBidi" w:hint="cs"/>
+          <w:color w:val="000000"/>
+          <w:rtl/>
+        </w:rPr>
+        <w:t xml:space="preserve"> (המרחק המינימלי שהמשאית יכולה לעבור)</w:t>
+      </w:r>
+      <w:r>
+        <w:rPr>
+          <w:rFonts w:asciiTheme="majorBidi" w:hAnsiTheme="majorBidi" w:cstheme="majorBidi" w:hint="cs"/>
+          <w:color w:val="000000"/>
+          <w:rtl/>
+        </w:rPr>
+        <w:t xml:space="preserve"> בו יהיה גדול או שווה למשקל הכולל של הקשתות</w:t>
+      </w:r>
+      <w:r>
+        <w:rPr>
+          <w:rFonts w:asciiTheme="majorBidi" w:hAnsiTheme="majorBidi" w:cstheme="majorBidi" w:hint="cs"/>
+          <w:color w:val="000000"/>
+          <w:rtl/>
+        </w:rPr>
+        <w:t xml:space="preserve"> בעץ פורש מינימלי. </w:t>
+      </w:r>
+      <w:r>
+        <w:rPr>
+          <w:rFonts w:asciiTheme="majorBidi" w:hAnsiTheme="majorBidi" w:cstheme="majorBidi" w:hint="cs"/>
+          <w:color w:val="000000"/>
+          <w:rtl/>
+        </w:rPr>
+        <w:t xml:space="preserve"> </w:t>
+      </w:r>
+    </w:p>
+    <w:p>
+      <w:pPr>
+        <w:pBdr>
+          <w:top w:val="nil"/>
+          <w:left w:val="nil"/>
+          <w:bottom w:val="nil"/>
+          <w:right w:val="nil"/>
+          <w:between w:val="nil"/>
+        </w:pBdr>
+        <w:bidi/>
+        <w:rPr>
+          <w:rFonts w:asciiTheme="majorBidi" w:hAnsiTheme="majorBidi" w:cstheme="majorBidi"/>
+          <w:color w:val="000000"/>
+          <w:rtl/>
+        </w:rPr>
+      </w:pPr>
+    </w:p>
+    <w:p>
+      <w:pPr>
+        <w:pBdr>
+          <w:top w:val="nil"/>
+          <w:left w:val="nil"/>
+          <w:bottom w:val="nil"/>
+          <w:right w:val="nil"/>
+          <w:between w:val="nil"/>
+        </w:pBdr>
+        <w:bidi/>
+        <w:rPr>
+          <w:rFonts w:asciiTheme="majorBidi" w:hAnsiTheme="majorBidi" w:cstheme="majorBidi" w:hint="cs"/>
+          <w:color w:val="000000"/>
+          <w:rtl/>
+        </w:rPr>
+      </w:pPr>
+      <w:r>
+        <w:rPr>
+          <w:rFonts w:asciiTheme="majorBidi" w:hAnsiTheme="majorBidi" w:cstheme="majorBidi" w:hint="cs"/>
+          <w:color w:val="000000"/>
+          <w:rtl/>
+        </w:rPr>
+        <w:t xml:space="preserve">26. הגרף הראשון מתאר את מגמת מחיר הפתרון ומספר הפיתוחים (כתלות במשקל של האלגוריתם) עבור ההיוריסטיקה </w:t>
+      </w:r>
+      <w:proofErr w:type="spellStart"/>
+      <w:r>
+        <w:t>TruckDeliveriesMSTAirDistHeuristic</w:t>
+      </w:r>
+      <w:proofErr w:type="spellEnd"/>
+      <w:r>
+        <w:rPr>
+          <w:rFonts w:hint="cs"/>
+          <w:rtl/>
+        </w:rPr>
+        <w:t>.</w:t>
+      </w:r>
+    </w:p>
+    <w:p>
+      <w:pPr>
+        <w:pBdr>
+          <w:top w:val="nil"/>
+          <w:left w:val="nil"/>
+          <w:bottom w:val="nil"/>
+          <w:right w:val="nil"/>
+          <w:between w:val="nil"/>
+        </w:pBdr>
+        <w:bidi/>
+        <w:rPr>
+          <w:rFonts w:asciiTheme="majorBidi" w:hAnsiTheme="majorBidi" w:cstheme="majorBidi"/>
+          <w:color w:val="000000"/>
+          <w:rtl/>
+        </w:rPr>
+      </w:pPr>
+    </w:p>
+    <w:p>
+      <w:pPr>
+        <w:pBdr>
+          <w:top w:val="nil"/>
+          <w:left w:val="nil"/>
+          <w:bottom w:val="nil"/>
+          <w:right w:val="nil"/>
+          <w:between w:val="nil"/>
+        </w:pBdr>
+        <w:bidi/>
+        <w:jc w:val="center"/>
+        <w:rPr>
+          <w:rFonts w:asciiTheme="majorBidi" w:hAnsiTheme="majorBidi" w:cstheme="majorBidi"/>
+          <w:color w:val="000000"/>
+          <w:rtl/>
+        </w:rPr>
+      </w:pPr>
+      <w:r>
+        <w:rPr>
+          <w:rFonts w:asciiTheme="majorBidi" w:hAnsiTheme="majorBidi" w:cstheme="majorBidi"/>
+          <w:noProof/>
+          <w:color w:val="000000"/>
+          <w:rtl/>
+          <w:lang w:val="he-IL"/>
+        </w:rPr>
+        <w:drawing>
+          <wp:inline distT="0" distB="0" distL="0" distR="0" wp14:anchorId="2ED2B563" wp14:editId="6CE49F7F">
+            <wp:extent cx="3606372" cy="2682240"/>
+            <wp:effectExtent l="0" t="0" r="0" b="3810"/>
+            <wp:docPr id="13" name="תמונה 13"/>
+            <wp:cNvGraphicFramePr>
+              <a:graphicFrameLocks xmlns:a="http://schemas.openxmlformats.org/drawingml/2006/main" noChangeAspect="1"/>
+            </wp:cNvGraphicFramePr>
+            <a:graphic xmlns:a="http://schemas.openxmlformats.org/drawingml/2006/main">
+              <a:graphicData uri="http://schemas.openxmlformats.org/drawingml/2006/picture">
+                <pic:pic xmlns:pic="http://schemas.openxmlformats.org/drawingml/2006/picture">
+                  <pic:nvPicPr>
+                    <pic:cNvPr id="13" name="Figure_1.png"/>
+                    <pic:cNvPicPr/>
+                  </pic:nvPicPr>
+                  <pic:blipFill>
+                    <a:blip r:embed="rId7">
+                      <a:extLst>
+                        <a:ext uri="{28A0092B-C50C-407E-A947-70E740481C1C}">
+                          <a14:useLocalDpi xmlns:a14="http://schemas.microsoft.com/office/drawing/2010/main" val="0"/>
+                        </a:ext>
+                      </a:extLst>
+                    </a:blip>
+                    <a:stretch>
+                      <a:fillRect/>
+                    </a:stretch>
+                  </pic:blipFill>
+                  <pic:spPr>
+                    <a:xfrm>
+                      <a:off x="0" y="0"/>
+                      <a:ext cx="3686674" cy="2741964"/>
+                    </a:xfrm>
+                    <a:prstGeom prst="rect">
+                      <a:avLst/>
+                    </a:prstGeom>
+                  </pic:spPr>
+                </pic:pic>
+              </a:graphicData>
+            </a:graphic>
+          </wp:inline>
+        </w:drawing>
+      </w:r>
+    </w:p>
+    <w:p>
+      <w:pPr>
+        <w:pBdr>
+          <w:top w:val="nil"/>
+          <w:left w:val="nil"/>
+          <w:bottom w:val="nil"/>
+          <w:right w:val="nil"/>
+          <w:between w:val="nil"/>
+        </w:pBdr>
+        <w:bidi/>
+        <w:rPr>
+          <w:rFonts w:asciiTheme="majorBidi" w:hAnsiTheme="majorBidi" w:cstheme="majorBidi"/>
+          <w:color w:val="000000"/>
+          <w:rtl/>
+        </w:rPr>
+      </w:pPr>
+      <w:r>
+        <w:rPr>
+          <w:rFonts w:asciiTheme="majorBidi" w:hAnsiTheme="majorBidi" w:cstheme="majorBidi" w:hint="cs"/>
+          <w:color w:val="000000"/>
+          <w:rtl/>
+        </w:rPr>
+        <w:t>ניתן לראות שהמגמות שתוארו בכלל האצבע בהרצאה, ובנוסף גם בתשובה לסעיף 14 מתקיימות גם כאן, כמו גם אי-היותו נכון באופן מוחלט. ניתן עוד לראות שההבדל הגדול במחיר הפתרון קרה כאשר נתנו את כל המשקל להיוריסטיקה (ללא התייחסות ל-</w:t>
+      </w:r>
+      <w:r>
+        <w:rPr>
+          <w:rFonts w:asciiTheme="majorBidi" w:hAnsiTheme="majorBidi" w:cstheme="majorBidi"/>
+          <w:color w:val="000000"/>
+        </w:rPr>
+        <w:t>g</w:t>
+      </w:r>
+      <w:r>
+        <w:rPr>
+          <w:rFonts w:asciiTheme="majorBidi" w:hAnsiTheme="majorBidi" w:cstheme="majorBidi" w:hint="cs"/>
+          <w:color w:val="000000"/>
+          <w:rtl/>
+        </w:rPr>
+        <w:t xml:space="preserve">), קפיצה של עשרות אחוזים, כאשר לאורך כל הציר עד אותו שינוי, העלייה במחיר הפתרון היא כ-20%. </w:t>
+      </w:r>
+    </w:p>
+    <w:p>
+      <w:pPr>
+        <w:pBdr>
+          <w:top w:val="nil"/>
+          <w:left w:val="nil"/>
+          <w:bottom w:val="nil"/>
+          <w:right w:val="nil"/>
+          <w:between w:val="nil"/>
+        </w:pBdr>
+        <w:bidi/>
+        <w:rPr>
+          <w:rFonts w:asciiTheme="majorBidi" w:hAnsiTheme="majorBidi" w:cstheme="majorBidi"/>
+          <w:color w:val="000000"/>
+          <w:rtl/>
+        </w:rPr>
+      </w:pPr>
+      <w:r>
+        <w:rPr>
+          <w:rFonts w:asciiTheme="majorBidi" w:hAnsiTheme="majorBidi" w:cstheme="majorBidi" w:hint="cs"/>
+          <w:color w:val="000000"/>
+          <w:rtl/>
+        </w:rPr>
+        <w:lastRenderedPageBreak/>
+        <w:t xml:space="preserve">אם היינו צריכים לבחור משקל, היינו בוחרים בערך סביב </w:t>
+      </w:r>
+      <w:r>
+        <w:rPr>
+          <w:rFonts w:asciiTheme="majorBidi" w:hAnsiTheme="majorBidi" w:cstheme="majorBidi"/>
+          <w:color w:val="000000"/>
+        </w:rPr>
+        <w:t>0.65</w:t>
+      </w:r>
+      <w:r>
+        <w:rPr>
+          <w:rFonts w:asciiTheme="majorBidi" w:hAnsiTheme="majorBidi" w:cstheme="majorBidi" w:hint="cs"/>
+          <w:color w:val="000000"/>
+          <w:rtl/>
+        </w:rPr>
+        <w:t>. במשקל כזה איכות הפתרון היא עדיין אופטימלית (או קרובה מאוד לאופטימלית) ומספר המצבים שפותחו</w:t>
+      </w:r>
+      <w:r>
+        <w:rPr>
+          <w:rFonts w:asciiTheme="majorBidi" w:hAnsiTheme="majorBidi" w:cstheme="majorBidi" w:hint="cs"/>
+          <w:color w:val="000000"/>
+          <w:rtl/>
+        </w:rPr>
+        <w:t xml:space="preserve"> גם הוא קרוב לערכו האופטימלי (מבין כלל המשקלים).</w:t>
+      </w:r>
+    </w:p>
+    <w:p>
+      <w:pPr>
+        <w:pBdr>
+          <w:top w:val="nil"/>
+          <w:left w:val="nil"/>
+          <w:bottom w:val="nil"/>
+          <w:right w:val="nil"/>
+          <w:between w:val="nil"/>
+        </w:pBdr>
+        <w:bidi/>
+        <w:rPr>
+          <w:rFonts w:asciiTheme="majorBidi" w:hAnsiTheme="majorBidi" w:cstheme="majorBidi"/>
+          <w:color w:val="000000"/>
+          <w:rtl/>
+        </w:rPr>
+      </w:pPr>
+    </w:p>
+    <w:p>
+      <w:pPr>
+        <w:pBdr>
+          <w:top w:val="nil"/>
+          <w:left w:val="nil"/>
+          <w:bottom w:val="nil"/>
+          <w:right w:val="nil"/>
+          <w:between w:val="nil"/>
+        </w:pBdr>
+        <w:bidi/>
+        <w:rPr>
+          <w:rFonts w:asciiTheme="majorBidi" w:hAnsiTheme="majorBidi" w:cstheme="majorBidi" w:hint="cs"/>
+          <w:color w:val="000000"/>
+          <w:rtl/>
+        </w:rPr>
+      </w:pPr>
+      <w:r>
+        <w:rPr>
+          <w:rFonts w:asciiTheme="majorBidi" w:hAnsiTheme="majorBidi" w:cstheme="majorBidi" w:hint="cs"/>
+          <w:color w:val="000000"/>
+          <w:rtl/>
+        </w:rPr>
+        <w:t xml:space="preserve">הגרף השני </w:t>
+      </w:r>
+      <w:r>
+        <w:rPr>
+          <w:rFonts w:asciiTheme="majorBidi" w:hAnsiTheme="majorBidi" w:cstheme="majorBidi" w:hint="cs"/>
+          <w:color w:val="000000"/>
+          <w:rtl/>
+        </w:rPr>
+        <w:t xml:space="preserve">מתאר את מגמת מחיר הפתרון ומספר הפיתוחים (כתלות במשקל של האלגוריתם) עבור ההיוריסטיקה </w:t>
+      </w:r>
+      <w:proofErr w:type="spellStart"/>
+      <w:r>
+        <w:t>TruckDeliveriesSumAirDistHeuristic</w:t>
+      </w:r>
+      <w:proofErr w:type="spellEnd"/>
+      <w:r>
+        <w:rPr>
+          <w:rFonts w:hint="cs"/>
+          <w:rtl/>
+        </w:rPr>
+        <w:t>.</w:t>
+      </w:r>
+    </w:p>
+    <w:p>
+      <w:pPr>
+        <w:pBdr>
+          <w:top w:val="nil"/>
+          <w:left w:val="nil"/>
+          <w:bottom w:val="nil"/>
+          <w:right w:val="nil"/>
+          <w:between w:val="nil"/>
+        </w:pBdr>
+        <w:bidi/>
+        <w:jc w:val="center"/>
+        <w:rPr>
+          <w:rFonts w:asciiTheme="majorBidi" w:hAnsiTheme="majorBidi" w:cstheme="majorBidi"/>
+          <w:color w:val="000000"/>
+          <w:rtl/>
+        </w:rPr>
+      </w:pPr>
+      <w:r>
+        <w:rPr>
+          <w:rFonts w:asciiTheme="majorBidi" w:hAnsiTheme="majorBidi" w:cstheme="majorBidi"/>
+          <w:noProof/>
+          <w:color w:val="000000"/>
+          <w:rtl/>
+          <w:lang w:val="he-IL"/>
+        </w:rPr>
+        <w:drawing>
+          <wp:inline distT="0" distB="0" distL="0" distR="0" wp14:anchorId="514F3E57" wp14:editId="099F8142">
+            <wp:extent cx="3432202" cy="2552700"/>
+            <wp:effectExtent l="0" t="0" r="0" b="0"/>
+            <wp:docPr id="14" name="תמונה 14" descr="תמונה שמכילה טקסט, מפה&#10;&#10;התיאור נוצר באופן אוטומטי"/>
+            <wp:cNvGraphicFramePr>
+              <a:graphicFrameLocks xmlns:a="http://schemas.openxmlformats.org/drawingml/2006/main" noChangeAspect="1"/>
+            </wp:cNvGraphicFramePr>
+            <a:graphic xmlns:a="http://schemas.openxmlformats.org/drawingml/2006/main">
+              <a:graphicData uri="http://schemas.openxmlformats.org/drawingml/2006/picture">
+                <pic:pic xmlns:pic="http://schemas.openxmlformats.org/drawingml/2006/picture">
+                  <pic:nvPicPr>
+                    <pic:cNvPr id="14" name="Figure_2.png"/>
+                    <pic:cNvPicPr/>
+                  </pic:nvPicPr>
+                  <pic:blipFill>
+                    <a:blip r:embed="rId8">
+                      <a:extLst>
+                        <a:ext uri="{28A0092B-C50C-407E-A947-70E740481C1C}">
+                          <a14:useLocalDpi xmlns:a14="http://schemas.microsoft.com/office/drawing/2010/main" val="0"/>
+                        </a:ext>
+                      </a:extLst>
+                    </a:blip>
+                    <a:stretch>
+                      <a:fillRect/>
+                    </a:stretch>
+                  </pic:blipFill>
+                  <pic:spPr>
+                    <a:xfrm>
+                      <a:off x="0" y="0"/>
+                      <a:ext cx="3450006" cy="2565942"/>
+                    </a:xfrm>
+                    <a:prstGeom prst="rect">
+                      <a:avLst/>
+                    </a:prstGeom>
+                  </pic:spPr>
+                </pic:pic>
+              </a:graphicData>
+            </a:graphic>
+          </wp:inline>
+        </w:drawing>
+      </w:r>
+    </w:p>
+    <w:p>
+      <w:pPr>
+        <w:pBdr>
+          <w:top w:val="nil"/>
+          <w:left w:val="nil"/>
+          <w:bottom w:val="nil"/>
+          <w:right w:val="nil"/>
+          <w:between w:val="nil"/>
+        </w:pBdr>
+        <w:bidi/>
+        <w:rPr>
+          <w:rFonts w:asciiTheme="majorBidi" w:hAnsiTheme="majorBidi" w:cstheme="majorBidi"/>
+          <w:color w:val="000000"/>
+          <w:rtl/>
+        </w:rPr>
+      </w:pPr>
+      <w:r>
+        <w:rPr>
+          <w:rFonts w:asciiTheme="majorBidi" w:hAnsiTheme="majorBidi" w:cstheme="majorBidi" w:hint="cs"/>
+          <w:color w:val="000000"/>
+          <w:rtl/>
+        </w:rPr>
+        <w:t xml:space="preserve">בניגוד לגרף הקודם, מחיר הפתרון חווה ירידות גדולות (של עשרות אחוזים) עם הגדלה של המשקל (עבור משקלים בין </w:t>
+      </w:r>
+      <w:r>
+        <w:rPr>
+          <w:rFonts w:asciiTheme="majorBidi" w:hAnsiTheme="majorBidi" w:cstheme="majorBidi"/>
+          <w:color w:val="000000"/>
+        </w:rPr>
+        <w:t>0.85</w:t>
+      </w:r>
+      <w:r>
+        <w:rPr>
+          <w:rFonts w:asciiTheme="majorBidi" w:hAnsiTheme="majorBidi" w:cstheme="majorBidi" w:hint="cs"/>
+          <w:color w:val="000000"/>
+          <w:rtl/>
+        </w:rPr>
+        <w:t xml:space="preserve"> ל-0.9</w:t>
+      </w:r>
+      <w:r>
+        <w:rPr>
+          <w:rFonts w:asciiTheme="majorBidi" w:hAnsiTheme="majorBidi" w:cstheme="majorBidi"/>
+          <w:color w:val="000000"/>
+        </w:rPr>
+        <w:t>(</w:t>
+      </w:r>
+      <w:r>
+        <w:rPr>
+          <w:rFonts w:asciiTheme="majorBidi" w:hAnsiTheme="majorBidi" w:cstheme="majorBidi" w:hint="cs"/>
+          <w:color w:val="000000"/>
+          <w:rtl/>
+        </w:rPr>
+        <w:t xml:space="preserve"> כאשר הערך המקסימלי של מחיר פתרון מתקבל דווקא </w:t>
+      </w:r>
+      <w:r>
+        <w:rPr>
+          <w:rFonts w:asciiTheme="majorBidi" w:hAnsiTheme="majorBidi" w:cstheme="majorBidi" w:hint="cs"/>
+          <w:color w:val="000000"/>
+          <w:rtl/>
+        </w:rPr>
+        <w:t xml:space="preserve">סביב 0.85. מספר המצבים המפותחים דווקא מציג מגמת ירידה לכל אורך הגרף. יש לזכור, שההיוריסטיקה בה השתמשנו כאן אינה קבילה. אף על פי כן, עבור משקלים נמוכים אנו מקבלים פתרון שהוא הפתרון האופטימלי (כזה שמצאנו גם עם </w:t>
+      </w:r>
+      <w:proofErr w:type="spellStart"/>
+      <w:r>
+        <w:rPr>
+          <w:rFonts w:asciiTheme="majorBidi" w:hAnsiTheme="majorBidi" w:cstheme="majorBidi" w:hint="cs"/>
+          <w:color w:val="000000"/>
+          <w:rtl/>
+        </w:rPr>
+        <w:t>היוריסטיקות</w:t>
+      </w:r>
+      <w:proofErr w:type="spellEnd"/>
+      <w:r>
+        <w:rPr>
+          <w:rFonts w:asciiTheme="majorBidi" w:hAnsiTheme="majorBidi" w:cstheme="majorBidi" w:hint="cs"/>
+          <w:color w:val="000000"/>
+          <w:rtl/>
+        </w:rPr>
+        <w:t xml:space="preserve"> קבילות).</w:t>
+      </w:r>
+    </w:p>
+    <w:p>
+      <w:pPr>
+        <w:pBdr>
+          <w:top w:val="nil"/>
+          <w:left w:val="nil"/>
+          <w:bottom w:val="nil"/>
+          <w:right w:val="nil"/>
+          <w:between w:val="nil"/>
+        </w:pBdr>
+        <w:bidi/>
+        <w:rPr>
+          <w:rFonts w:asciiTheme="majorBidi" w:hAnsiTheme="majorBidi" w:cstheme="majorBidi" w:hint="cs"/>
+          <w:color w:val="000000"/>
+          <w:rtl/>
+        </w:rPr>
+      </w:pPr>
+      <w:r>
+        <w:rPr>
+          <w:rFonts w:asciiTheme="majorBidi" w:hAnsiTheme="majorBidi" w:cstheme="majorBidi" w:hint="cs"/>
+          <w:color w:val="000000"/>
+          <w:rtl/>
+        </w:rPr>
+        <w:t xml:space="preserve">אם היינו צריכים לבחור במשקל מסוים, היינו בוחרים במשקל סביב </w:t>
+      </w:r>
+      <w:r>
+        <w:rPr>
+          <w:rFonts w:asciiTheme="majorBidi" w:hAnsiTheme="majorBidi" w:cstheme="majorBidi"/>
+          <w:color w:val="000000"/>
+        </w:rPr>
+        <w:t>0.63</w:t>
+      </w:r>
+      <w:r>
+        <w:rPr>
+          <w:rFonts w:asciiTheme="majorBidi" w:hAnsiTheme="majorBidi" w:cstheme="majorBidi" w:hint="cs"/>
+          <w:color w:val="000000"/>
+          <w:rtl/>
+        </w:rPr>
+        <w:t xml:space="preserve"> שם המשקל שניתן להיוריסטיקה יחסית נמוך, מספר המצבים המפותחים נמוך משמעותית מערכו סביב חצי (וקרוב לערכו האופטימלי מבין כלל המשקלים) ומחיר הפתרון הוא הטוב ביותר. </w:t>
+      </w:r>
+      <w:bookmarkStart w:id="1" w:name="_GoBack"/>
+      <w:bookmarkEnd w:id="1"/>
+    </w:p>
     <w:sectPr>
       <w:pgSz w:w="12240" w:h="15840"/>
       <w:pgMar w:top="1440" w:right="1800" w:bottom="1440" w:left="1800" w:header="708" w:footer="708" w:gutter="0"/>
@@ -5422,8 +7073,94 @@
 </file>
 
 <file path=word/numbering.xml><?xml version="1.0" encoding="utf-8"?>
-<w:numbering xmlns:wpc="http://schemas.microsoft.com/office/word/2010/wordprocessingCanvas" xmlns:cx="http://schemas.microsoft.com/office/drawing/2014/chartex" xmlns:cx1="http://schemas.microsoft.com/office/drawing/2015/9/8/chartex" xmlns:mc="http://schemas.openxmlformats.org/markup-compatibility/2006" xmlns:o="urn:schemas-microsoft-com:office:office" xmlns:r="http://schemas.openxmlformats.org/officeDocument/2006/relationships" xmlns:m="http://schemas.openxmlformats.org/officeDocument/2006/math" xmlns:v="urn:schemas-microsoft-com:vml" xmlns:wp14="http://schemas.microsoft.com/office/word/2010/wordprocessingDrawing" xmlns:wp="http://schemas.openxmlformats.org/drawingml/2006/wordprocessingDrawing" xmlns:w10="urn:schemas-microsoft-com:office:word" xmlns:w="http://schemas.openxmlformats.org/wordprocessingml/2006/main" xmlns:w14="http://schemas.microsoft.com/office/word/2010/wordml" xmlns:w15="http://schemas.microsoft.com/office/word/2012/wordml" xmlns:w16se="http://schemas.microsoft.com/office/word/2015/wordml/symex" xmlns:wpg="http://schemas.microsoft.com/office/word/2010/wordprocessingGroup" xmlns:wpi="http://schemas.microsoft.com/office/word/2010/wordprocessingInk" xmlns:wne="http://schemas.microsoft.com/office/word/2006/wordml" xmlns:wps="http://schemas.microsoft.com/office/word/2010/wordprocessingShape" mc:Ignorable="w14 w15 w16se wp14">
+<w:numbering xmlns:wpc="http://schemas.microsoft.com/office/word/2010/wordprocessingCanvas" xmlns:cx="http://schemas.microsoft.com/office/drawing/2014/chartex" xmlns:cx1="http://schemas.microsoft.com/office/drawing/2015/9/8/chartex" xmlns:cx2="http://schemas.microsoft.com/office/drawing/2015/10/21/chartex" xmlns:cx3="http://schemas.microsoft.com/office/drawing/2016/5/9/chartex" xmlns:cx4="http://schemas.microsoft.com/office/drawing/2016/5/10/chartex" xmlns:cx5="http://schemas.microsoft.com/office/drawing/2016/5/11/chartex" xmlns:cx6="http://schemas.microsoft.com/office/drawing/2016/5/12/chartex" xmlns:cx7="http://schemas.microsoft.com/office/drawing/2016/5/13/chartex" xmlns:cx8="http://schemas.microsoft.com/office/drawing/2016/5/14/chartex" xmlns:mc="http://schemas.openxmlformats.org/markup-compatibility/2006" xmlns:aink="http://schemas.microsoft.com/office/drawing/2016/ink" xmlns:am3d="http://schemas.microsoft.com/office/drawing/2017/model3d" xmlns:o="urn:schemas-microsoft-com:office:office" xmlns:r="http://schemas.openxmlformats.org/officeDocument/2006/relationships" xmlns:m="http://schemas.openxmlformats.org/officeDocument/2006/math" xmlns:v="urn:schemas-microsoft-com:vml" xmlns:wp14="http://schemas.microsoft.com/office/word/2010/wordprocessingDrawing" xmlns:wp="http://schemas.openxmlformats.org/drawingml/2006/wordprocessingDrawing" xmlns:w10="urn:schemas-microsoft-com:office:word" xmlns:w="http://schemas.openxmlformats.org/wordprocessingml/2006/main" xmlns:w14="http://schemas.microsoft.com/office/word/2010/wordml" xmlns:w15="http://schemas.microsoft.com/office/word/2012/wordml" xmlns:w16cid="http://schemas.microsoft.com/office/word/2016/wordml/cid" xmlns:w16se="http://schemas.microsoft.com/office/word/2015/wordml/symex" xmlns:wpg="http://schemas.microsoft.com/office/word/2010/wordprocessingGroup" xmlns:wpi="http://schemas.microsoft.com/office/word/2010/wordprocessingInk" xmlns:wne="http://schemas.microsoft.com/office/word/2006/wordml" xmlns:wps="http://schemas.microsoft.com/office/word/2010/wordprocessingShape" mc:Ignorable="w14 w15 w16se w16cid wp14">
   <w:abstractNum w:abstractNumId="0" w15:restartNumberingAfterBreak="0">
+    <w:nsid w:val="2ACB689D"/>
+    <w:multiLevelType w:val="hybridMultilevel"/>
+    <w:tmpl w:val="462EA114"/>
+    <w:lvl w:ilvl="0" w:tplc="0409000F">
+      <w:start w:val="1"/>
+      <w:numFmt w:val="decimal"/>
+      <w:lvlText w:val="%1."/>
+      <w:lvlJc w:val="left"/>
+      <w:pPr>
+        <w:ind w:left="720" w:hanging="360"/>
+      </w:pPr>
+    </w:lvl>
+    <w:lvl w:ilvl="1" w:tplc="04090019" w:tentative="1">
+      <w:start w:val="1"/>
+      <w:numFmt w:val="lowerLetter"/>
+      <w:lvlText w:val="%2."/>
+      <w:lvlJc w:val="left"/>
+      <w:pPr>
+        <w:ind w:left="1440" w:hanging="360"/>
+      </w:pPr>
+    </w:lvl>
+    <w:lvl w:ilvl="2" w:tplc="0409001B" w:tentative="1">
+      <w:start w:val="1"/>
+      <w:numFmt w:val="lowerRoman"/>
+      <w:lvlText w:val="%3."/>
+      <w:lvlJc w:val="right"/>
+      <w:pPr>
+        <w:ind w:left="2160" w:hanging="180"/>
+      </w:pPr>
+    </w:lvl>
+    <w:lvl w:ilvl="3" w:tplc="0409000F" w:tentative="1">
+      <w:start w:val="1"/>
+      <w:numFmt w:val="decimal"/>
+      <w:lvlText w:val="%4."/>
+      <w:lvlJc w:val="left"/>
+      <w:pPr>
+        <w:ind w:left="2880" w:hanging="360"/>
+      </w:pPr>
+    </w:lvl>
+    <w:lvl w:ilvl="4" w:tplc="04090019" w:tentative="1">
+      <w:start w:val="1"/>
+      <w:numFmt w:val="lowerLetter"/>
+      <w:lvlText w:val="%5."/>
+      <w:lvlJc w:val="left"/>
+      <w:pPr>
+        <w:ind w:left="3600" w:hanging="360"/>
+      </w:pPr>
+    </w:lvl>
+    <w:lvl w:ilvl="5" w:tplc="0409001B" w:tentative="1">
+      <w:start w:val="1"/>
+      <w:numFmt w:val="lowerRoman"/>
+      <w:lvlText w:val="%6."/>
+      <w:lvlJc w:val="right"/>
+      <w:pPr>
+        <w:ind w:left="4320" w:hanging="180"/>
+      </w:pPr>
+    </w:lvl>
+    <w:lvl w:ilvl="6" w:tplc="0409000F" w:tentative="1">
+      <w:start w:val="1"/>
+      <w:numFmt w:val="decimal"/>
+      <w:lvlText w:val="%7."/>
+      <w:lvlJc w:val="left"/>
+      <w:pPr>
+        <w:ind w:left="5040" w:hanging="360"/>
+      </w:pPr>
+    </w:lvl>
+    <w:lvl w:ilvl="7" w:tplc="04090019" w:tentative="1">
+      <w:start w:val="1"/>
+      <w:numFmt w:val="lowerLetter"/>
+      <w:lvlText w:val="%8."/>
+      <w:lvlJc w:val="left"/>
+      <w:pPr>
+        <w:ind w:left="5760" w:hanging="360"/>
+      </w:pPr>
+    </w:lvl>
+    <w:lvl w:ilvl="8" w:tplc="0409001B" w:tentative="1">
+      <w:start w:val="1"/>
+      <w:numFmt w:val="lowerRoman"/>
+      <w:lvlText w:val="%9."/>
+      <w:lvlJc w:val="right"/>
+      <w:pPr>
+        <w:ind w:left="6480" w:hanging="180"/>
+      </w:pPr>
+    </w:lvl>
+  </w:abstractNum>
+  <w:abstractNum w:abstractNumId="1" w15:restartNumberingAfterBreak="0">
     <w:nsid w:val="5D333A42"/>
     <w:multiLevelType w:val="multilevel"/>
     <w:tmpl w:val="4BDA5714"/>
@@ -5510,13 +7247,16 @@
     </w:lvl>
   </w:abstractNum>
   <w:num w:numId="1">
+    <w:abstractNumId w:val="1"/>
+  </w:num>
+  <w:num w:numId="2">
     <w:abstractNumId w:val="0"/>
   </w:num>
 </w:numbering>
 </file>
 
 <file path=word/styles.xml><?xml version="1.0" encoding="utf-8"?>
-<w:styles xmlns:mc="http://schemas.openxmlformats.org/markup-compatibility/2006" xmlns:r="http://schemas.openxmlformats.org/officeDocument/2006/relationships" xmlns:w="http://schemas.openxmlformats.org/wordprocessingml/2006/main" xmlns:w14="http://schemas.microsoft.com/office/word/2010/wordml" xmlns:w15="http://schemas.microsoft.com/office/word/2012/wordml" xmlns:w16se="http://schemas.microsoft.com/office/word/2015/wordml/symex" mc:Ignorable="w14 w15 w16se">
+<w:styles xmlns:mc="http://schemas.openxmlformats.org/markup-compatibility/2006" xmlns:r="http://schemas.openxmlformats.org/officeDocument/2006/relationships" xmlns:w="http://schemas.openxmlformats.org/wordprocessingml/2006/main" xmlns:w14="http://schemas.microsoft.com/office/word/2010/wordml" xmlns:w15="http://schemas.microsoft.com/office/word/2012/wordml" xmlns:w16cid="http://schemas.microsoft.com/office/word/2016/wordml/cid" xmlns:w16se="http://schemas.microsoft.com/office/word/2015/wordml/symex" mc:Ignorable="w14 w15 w16se w16cid">
   <w:docDefaults>
     <w:rPrDefault>
       <w:rPr>
@@ -5532,7 +7272,7 @@
       </w:pPr>
     </w:pPrDefault>
   </w:docDefaults>
-  <w:latentStyles w:defLockedState="0" w:defUIPriority="99" w:defSemiHidden="0" w:defUnhideWhenUsed="0" w:defQFormat="0" w:count="371">
+  <w:latentStyles w:defLockedState="0" w:defUIPriority="99" w:defSemiHidden="0" w:defUnhideWhenUsed="0" w:defQFormat="0" w:count="376">
     <w:lsdException w:name="Normal" w:uiPriority="0" w:qFormat="1"/>
     <w:lsdException w:name="heading 1" w:uiPriority="9" w:qFormat="1"/>
     <w:lsdException w:name="heading 2" w:semiHidden="1" w:uiPriority="9" w:unhideWhenUsed="1" w:qFormat="1"/>
@@ -5904,6 +7644,11 @@
     <w:lsdException w:name="List Table 5 Dark Accent 6" w:uiPriority="50"/>
     <w:lsdException w:name="List Table 6 Colorful Accent 6" w:uiPriority="51"/>
     <w:lsdException w:name="List Table 7 Colorful Accent 6" w:uiPriority="52"/>
+    <w:lsdException w:name="Mention" w:semiHidden="1" w:unhideWhenUsed="1"/>
+    <w:lsdException w:name="Smart Hyperlink" w:semiHidden="1" w:unhideWhenUsed="1"/>
+    <w:lsdException w:name="Hashtag" w:semiHidden="1" w:unhideWhenUsed="1"/>
+    <w:lsdException w:name="Unresolved Mention" w:semiHidden="1" w:unhideWhenUsed="1"/>
+    <w:lsdException w:name="Smart Link" w:semiHidden="1" w:unhideWhenUsed="1"/>
   </w:latentStyles>
   <w:style w:type="paragraph" w:default="1" w:styleId="a">
     <w:name w:val="Normal"/>
@@ -6089,7 +7834,7 @@
     </w:rPr>
   </w:style>
   <w:style w:type="character" w:customStyle="1" w:styleId="a4">
-    <w:name w:val="Заголовок Знак"/>
+    <w:name w:val="כותרת טקסט תו"/>
     <w:basedOn w:val="a0"/>
     <w:link w:val="a3"/>
     <w:uiPriority w:val="10"/>
@@ -6103,7 +7848,7 @@
     </w:rPr>
   </w:style>
   <w:style w:type="character" w:customStyle="1" w:styleId="10">
-    <w:name w:val="Заголовок 1 Знак"/>
+    <w:name w:val="כותרת 1 תו"/>
     <w:basedOn w:val="a0"/>
     <w:link w:val="1"/>
     <w:uiPriority w:val="9"/>
@@ -6116,7 +7861,7 @@
     </w:rPr>
   </w:style>
   <w:style w:type="character" w:customStyle="1" w:styleId="20">
-    <w:name w:val="Заголовок 2 Знак"/>
+    <w:name w:val="כותרת 2 תו"/>
     <w:basedOn w:val="a0"/>
     <w:link w:val="2"/>
     <w:uiPriority w:val="9"/>
@@ -6233,7 +7978,7 @@
     </w:rPr>
   </w:style>
   <w:style w:type="character" w:customStyle="1" w:styleId="HTML0">
-    <w:name w:val="Стандартный HTML Знак"/>
+    <w:name w:val="HTML מעוצב מראש תו"/>
     <w:basedOn w:val="a0"/>
     <w:link w:val="HTML"/>
     <w:uiPriority w:val="99"/>

--- a/236501_hw1.docx
+++ b/236501_hw1.docx
@@ -1,6 +1,6 @@
 
 <file path=word/document.xml><?xml version="1.0" encoding="utf-8"?>
-<w:document xmlns:wpc="http://schemas.microsoft.com/office/word/2010/wordprocessingCanvas" xmlns:cx="http://schemas.microsoft.com/office/drawing/2014/chartex" xmlns:cx1="http://schemas.microsoft.com/office/drawing/2015/9/8/chartex" xmlns:cx2="http://schemas.microsoft.com/office/drawing/2015/10/21/chartex" xmlns:cx3="http://schemas.microsoft.com/office/drawing/2016/5/9/chartex" xmlns:cx4="http://schemas.microsoft.com/office/drawing/2016/5/10/chartex" xmlns:cx5="http://schemas.microsoft.com/office/drawing/2016/5/11/chartex" xmlns:cx6="http://schemas.microsoft.com/office/drawing/2016/5/12/chartex" xmlns:cx7="http://schemas.microsoft.com/office/drawing/2016/5/13/chartex" xmlns:cx8="http://schemas.microsoft.com/office/drawing/2016/5/14/chartex" xmlns:mc="http://schemas.openxmlformats.org/markup-compatibility/2006" xmlns:aink="http://schemas.microsoft.com/office/drawing/2016/ink" xmlns:am3d="http://schemas.microsoft.com/office/drawing/2017/model3d" xmlns:o="urn:schemas-microsoft-com:office:office" xmlns:r="http://schemas.openxmlformats.org/officeDocument/2006/relationships" xmlns:m="http://schemas.openxmlformats.org/officeDocument/2006/math" xmlns:v="urn:schemas-microsoft-com:vml" xmlns:wp14="http://schemas.microsoft.com/office/word/2010/wordprocessingDrawing" xmlns:wp="http://schemas.openxmlformats.org/drawingml/2006/wordprocessingDrawing" xmlns:w10="urn:schemas-microsoft-com:office:word" xmlns:w="http://schemas.openxmlformats.org/wordprocessingml/2006/main" xmlns:w14="http://schemas.microsoft.com/office/word/2010/wordml" xmlns:w15="http://schemas.microsoft.com/office/word/2012/wordml" xmlns:w16cid="http://schemas.microsoft.com/office/word/2016/wordml/cid" xmlns:w16se="http://schemas.microsoft.com/office/word/2015/wordml/symex" xmlns:wpg="http://schemas.microsoft.com/office/word/2010/wordprocessingGroup" xmlns:wpi="http://schemas.microsoft.com/office/word/2010/wordprocessingInk" xmlns:wne="http://schemas.microsoft.com/office/word/2006/wordml" xmlns:wps="http://schemas.microsoft.com/office/word/2010/wordprocessingShape" mc:Ignorable="w14 w15 w16se w16cid wp14">
+<w:document xmlns:wpc="http://schemas.microsoft.com/office/word/2010/wordprocessingCanvas" xmlns:cx="http://schemas.microsoft.com/office/drawing/2014/chartex" xmlns:cx1="http://schemas.microsoft.com/office/drawing/2015/9/8/chartex" xmlns:mc="http://schemas.openxmlformats.org/markup-compatibility/2006" xmlns:o="urn:schemas-microsoft-com:office:office" xmlns:r="http://schemas.openxmlformats.org/officeDocument/2006/relationships" xmlns:m="http://schemas.openxmlformats.org/officeDocument/2006/math" xmlns:v="urn:schemas-microsoft-com:vml" xmlns:wp14="http://schemas.microsoft.com/office/word/2010/wordprocessingDrawing" xmlns:wp="http://schemas.openxmlformats.org/drawingml/2006/wordprocessingDrawing" xmlns:w10="urn:schemas-microsoft-com:office:word" xmlns:w="http://schemas.openxmlformats.org/wordprocessingml/2006/main" xmlns:w14="http://schemas.microsoft.com/office/word/2010/wordml" xmlns:w15="http://schemas.microsoft.com/office/word/2012/wordml" xmlns:w16se="http://schemas.microsoft.com/office/word/2015/wordml/symex" xmlns:wpg="http://schemas.microsoft.com/office/word/2010/wordprocessingGroup" xmlns:wpi="http://schemas.microsoft.com/office/word/2010/wordprocessingInk" xmlns:wne="http://schemas.microsoft.com/office/word/2006/wordml" xmlns:wps="http://schemas.microsoft.com/office/word/2010/wordprocessingShape" mc:Ignorable="w14 w15 w16se wp14">
   <w:body>
     <w:p>
       <w:pPr>
@@ -50,23 +50,7 @@
           <w:rFonts w:asciiTheme="majorBidi" w:hAnsiTheme="majorBidi"/>
           <w:rtl/>
         </w:rPr>
-        <w:t xml:space="preserve">מגישים: מקסים </w:t>
-      </w:r>
-      <w:proofErr w:type="spellStart"/>
-      <w:r>
-        <w:rPr>
-          <w:rFonts w:asciiTheme="majorBidi" w:hAnsiTheme="majorBidi"/>
-          <w:rtl/>
-        </w:rPr>
-        <w:t>ליפטרוב</w:t>
-      </w:r>
-      <w:proofErr w:type="spellEnd"/>
-      <w:r>
-        <w:rPr>
-          <w:rFonts w:asciiTheme="majorBidi" w:hAnsiTheme="majorBidi"/>
-          <w:rtl/>
-        </w:rPr>
-        <w:t xml:space="preserve"> 327154464, עומרי רוזן 313223521</w:t>
+        <w:t>מגישים: מקסים ליפטרוב 327154464, עומרי רוזן 313223521</w:t>
       </w:r>
     </w:p>
     <w:p>
@@ -4097,7 +4081,6 @@
           <w:szCs w:val="18"/>
         </w:rPr>
       </w:pPr>
-      <w:proofErr w:type="spellStart"/>
       <w:r>
         <w:rPr>
           <w:rFonts w:asciiTheme="majorBidi" w:hAnsiTheme="majorBidi" w:cstheme="majorBidi"/>
@@ -4105,97 +4088,7 @@
           <w:sz w:val="18"/>
           <w:szCs w:val="18"/>
         </w:rPr>
-        <w:t>StreetsMap</w:t>
-      </w:r>
-      <w:proofErr w:type="spellEnd"/>
-      <w:r>
-        <w:rPr>
-          <w:rFonts w:asciiTheme="majorBidi" w:hAnsiTheme="majorBidi" w:cstheme="majorBidi"/>
-          <w:color w:val="000000"/>
-          <w:sz w:val="18"/>
-          <w:szCs w:val="18"/>
-        </w:rPr>
-        <w:t>(</w:t>
-      </w:r>
-      <w:proofErr w:type="spellStart"/>
-      <w:r>
-        <w:rPr>
-          <w:rFonts w:asciiTheme="majorBidi" w:hAnsiTheme="majorBidi" w:cstheme="majorBidi"/>
-          <w:color w:val="000000"/>
-          <w:sz w:val="18"/>
-          <w:szCs w:val="18"/>
-        </w:rPr>
-        <w:t>src</w:t>
-      </w:r>
-      <w:proofErr w:type="spellEnd"/>
-      <w:r>
-        <w:rPr>
-          <w:rFonts w:asciiTheme="majorBidi" w:hAnsiTheme="majorBidi" w:cstheme="majorBidi"/>
-          <w:color w:val="000000"/>
-          <w:sz w:val="18"/>
-          <w:szCs w:val="18"/>
-        </w:rPr>
-        <w:t xml:space="preserve">: 54 </w:t>
-      </w:r>
-      <w:proofErr w:type="spellStart"/>
-      <w:r>
-        <w:rPr>
-          <w:rFonts w:asciiTheme="majorBidi" w:hAnsiTheme="majorBidi" w:cstheme="majorBidi"/>
-          <w:color w:val="000000"/>
-          <w:sz w:val="18"/>
-          <w:szCs w:val="18"/>
-        </w:rPr>
-        <w:t>dst</w:t>
-      </w:r>
-      <w:proofErr w:type="spellEnd"/>
-      <w:r>
-        <w:rPr>
-          <w:rFonts w:asciiTheme="majorBidi" w:hAnsiTheme="majorBidi" w:cstheme="majorBidi"/>
-          <w:color w:val="000000"/>
-          <w:sz w:val="18"/>
-          <w:szCs w:val="18"/>
-        </w:rPr>
-        <w:t xml:space="preserve">: 549)          </w:t>
-      </w:r>
-      <w:proofErr w:type="spellStart"/>
-      <w:r>
-        <w:rPr>
-          <w:rFonts w:asciiTheme="majorBidi" w:hAnsiTheme="majorBidi" w:cstheme="majorBidi"/>
-          <w:color w:val="000000"/>
-          <w:sz w:val="18"/>
-          <w:szCs w:val="18"/>
-        </w:rPr>
-        <w:t>UniformCost</w:t>
-      </w:r>
-      <w:proofErr w:type="spellEnd"/>
-      <w:r>
-        <w:rPr>
-          <w:rFonts w:asciiTheme="majorBidi" w:hAnsiTheme="majorBidi" w:cstheme="majorBidi"/>
-          <w:color w:val="000000"/>
-          <w:sz w:val="18"/>
-          <w:szCs w:val="18"/>
-        </w:rPr>
-        <w:t xml:space="preserve">                   time:   0.76   #dev: 17354   |space|: 17514    </w:t>
-      </w:r>
-      <w:proofErr w:type="spellStart"/>
-      <w:r>
-        <w:rPr>
-          <w:rFonts w:asciiTheme="majorBidi" w:hAnsiTheme="majorBidi" w:cstheme="majorBidi"/>
-          <w:color w:val="000000"/>
-          <w:sz w:val="18"/>
-          <w:szCs w:val="18"/>
-        </w:rPr>
-        <w:t>total_g_cost</w:t>
-      </w:r>
-      <w:proofErr w:type="spellEnd"/>
-      <w:r>
-        <w:rPr>
-          <w:rFonts w:asciiTheme="majorBidi" w:hAnsiTheme="majorBidi" w:cstheme="majorBidi"/>
-          <w:color w:val="000000"/>
-          <w:sz w:val="18"/>
-          <w:szCs w:val="18"/>
-        </w:rPr>
-        <w:t>:  7465.52560   |path|: 137   path: [   54  ==&gt;     55  ==&gt;     56  ==&gt;     57  ==&gt;     58  ==&gt;     59  ==&gt;     60  ==&gt;  28893  ==&gt;  14580  ==&gt;  14590  ==&gt;  14591  ==&gt;  14592  ==&gt;  14593  ==&gt;  81892  ==&gt;  25814  ==&gt;     81  ==&gt;  26236  ==&gt;  26234  ==&gt;   1188  ==&gt;  33068  ==&gt;  33069  ==&gt;  33070  ==&gt;  15474  ==&gt;  33071  ==&gt;   5020  ==&gt;  21699  ==&gt;  33072  ==&gt;  33073  ==&gt;  33074  ==&gt;  16203  ==&gt;   9847  ==&gt;   9848  ==&gt;   9849  ==&gt;   9850  ==&gt;   9851  ==&gt;    335  ==&gt;   9852  ==&gt;  82906  ==&gt;  82907  ==&gt;  82908  ==&gt;  82909  ==&gt;  95454  ==&gt;  96539  ==&gt;  72369  ==&gt;  94627  ==&gt;  38553  ==&gt;  72367  ==&gt;  29007  ==&gt;  94632  ==&gt;  96540  ==&gt;   9269  ==&gt;  82890  ==&gt;  29049  ==&gt;  29026  ==&gt;  82682  ==&gt;  71897  ==&gt;  83380  ==&gt;  96541  ==&gt;  82904  ==&gt;  96542  ==&gt;  96543  ==&gt;  96544  ==&gt;  96545  ==&gt;  96546  ==&gt;  96547  ==&gt;  82911  ==&gt;  82928  ==&gt;  24841  ==&gt;  24842  ==&gt;  24843  ==&gt;   5215  ==&gt;  24844  ==&gt;   9274  ==&gt;  24845  ==&gt;  24846  ==&gt;  24847  ==&gt;  24848  ==&gt;  24849  ==&gt;  24850  ==&gt;  24851  ==&gt;  24852  ==&gt;  24853  ==&gt;  24854  ==&gt;  24855  ==&gt;  24856  ==&gt;  24857  ==&gt;  24858  ==&gt;  24859  ==&gt;  24860  ==&gt;  24861  ==&gt;  24862  ==&gt;  24863  ==&gt;  24864  ==&gt;  24865  ==&gt;  24866  ==&gt;  82208  ==&gt;  82209  ==&gt;  82210  ==&gt;  21518  ==&gt;  21431  ==&gt;  21432  ==&gt;  21433  ==&gt;  21434  ==&gt;  21435  ==&gt;  21436  ==&gt;  21437  ==&gt;  21438  ==&gt;  21439  ==&gt;  21440  ==&gt;  21441  ==&gt;  21442  ==&gt;  21443  ==&gt;  21444  ==&gt;  21445  ==&gt;  21446  ==&gt;  21447  ==&gt;  21448  ==&gt;  21449  ==&gt;  21450  ==&gt;  21451  ==&gt;    621  ==&gt;  21452  ==&gt;  21453  ==&gt;  21454  ==&gt;  21495  ==&gt;  21496  ==&gt;    539  ==&gt;    540  ==&gt;    541  ==&gt;    542  ==&gt;    543  ==&gt;    544  ==&gt;    545  ==&gt;    546  ==&gt;    547  ==&gt;    548  ==&gt;    549]</w:t>
+        <w:t>StreetsMap(src: 54 dst: 549)          UniformCost                   time:   0.76   #dev: 17354   |space|: 17514    total_g_cost:  7465.52560   |path|: 137   path: [   54  ==&gt;     55  ==&gt;     56  ==&gt;     57  ==&gt;     58  ==&gt;     59  ==&gt;     60  ==&gt;  28893  ==&gt;  14580  ==&gt;  14590  ==&gt;  14591  ==&gt;  14592  ==&gt;  14593  ==&gt;  81892  ==&gt;  25814  ==&gt;     81  ==&gt;  26236  ==&gt;  26234  ==&gt;   1188  ==&gt;  33068  ==&gt;  33069  ==&gt;  33070  ==&gt;  15474  ==&gt;  33071  ==&gt;   5020  ==&gt;  21699  ==&gt;  33072  ==&gt;  33073  ==&gt;  33074  ==&gt;  16203  ==&gt;   9847  ==&gt;   9848  ==&gt;   9849  ==&gt;   9850  ==&gt;   9851  ==&gt;    335  ==&gt;   9852  ==&gt;  82906  ==&gt;  82907  ==&gt;  82908  ==&gt;  82909  ==&gt;  95454  ==&gt;  96539  ==&gt;  72369  ==&gt;  94627  ==&gt;  38553  ==&gt;  72367  ==&gt;  29007  ==&gt;  94632  ==&gt;  96540  ==&gt;   9269  ==&gt;  82890  ==&gt;  29049  ==&gt;  29026  ==&gt;  82682  ==&gt;  71897  ==&gt;  83380  ==&gt;  96541  ==&gt;  82904  ==&gt;  96542  ==&gt;  96543  ==&gt;  96544  ==&gt;  96545  ==&gt;  96546  ==&gt;  96547  ==&gt;  82911  ==&gt;  82928  ==&gt;  24841  ==&gt;  24842  ==&gt;  24843  ==&gt;   5215  ==&gt;  24844  ==&gt;   9274  ==&gt;  24845  ==&gt;  24846  ==&gt;  24847  ==&gt;  24848  ==&gt;  24849  ==&gt;  24850  ==&gt;  24851  ==&gt;  24852  ==&gt;  24853  ==&gt;  24854  ==&gt;  24855  ==&gt;  24856  ==&gt;  24857  ==&gt;  24858  ==&gt;  24859  ==&gt;  24860  ==&gt;  24861  ==&gt;  24862  ==&gt;  24863  ==&gt;  24864  ==&gt;  24865  ==&gt;  24866  ==&gt;  82208  ==&gt;  82209  ==&gt;  82210  ==&gt;  21518  ==&gt;  21431  ==&gt;  21432  ==&gt;  21433  ==&gt;  21434  ==&gt;  21435  ==&gt;  21436  ==&gt;  21437  ==&gt;  21438  ==&gt;  21439  ==&gt;  21440  ==&gt;  21441  ==&gt;  21442  ==&gt;  21443  ==&gt;  21444  ==&gt;  21445  ==&gt;  21446  ==&gt;  21447  ==&gt;  21448  ==&gt;  21449  ==&gt;  21450  ==&gt;  21451  ==&gt;    621  ==&gt;  21452  ==&gt;  21453  ==&gt;  21454  ==&gt;  21495  ==&gt;  21496  ==&gt;    539  ==&gt;    540  ==&gt;    541  ==&gt;    542  ==&gt;    543  ==&gt;    544  ==&gt;    545  ==&gt;    546  ==&gt;    547  ==&gt;    548  ==&gt;    549]</w:t>
       </w:r>
     </w:p>
     <w:p>
@@ -4245,7 +4138,6 @@
         </w:rPr>
         <w:t xml:space="preserve">השורה שמופיע מטה היא זו שקובעת שהאובייקטים מטיפוס </w:t>
       </w:r>
-      <w:proofErr w:type="spellStart"/>
       <w:r>
         <w:rPr>
           <w:rFonts w:asciiTheme="majorBidi" w:hAnsiTheme="majorBidi" w:cstheme="majorBidi"/>
@@ -4253,7 +4145,6 @@
         </w:rPr>
         <w:t>mapState</w:t>
       </w:r>
-      <w:proofErr w:type="spellEnd"/>
       <w:r>
         <w:rPr>
           <w:rFonts w:asciiTheme="majorBidi" w:hAnsiTheme="majorBidi" w:cstheme="majorBidi" w:hint="cs"/>
@@ -4299,19 +4190,8 @@
           <w:sz w:val="20"/>
           <w:szCs w:val="20"/>
         </w:rPr>
-        <w:t>@</w:t>
-      </w:r>
-      <w:proofErr w:type="spellStart"/>
-      <w:r>
-        <w:rPr>
-          <w:rFonts w:ascii="Consolas" w:eastAsia="Times New Roman" w:hAnsi="Consolas" w:cs="Courier New"/>
-          <w:color w:val="BBB529"/>
-          <w:sz w:val="20"/>
-          <w:szCs w:val="20"/>
-        </w:rPr>
-        <w:t>dataclass</w:t>
-      </w:r>
-      <w:proofErr w:type="spellEnd"/>
+        <w:t>@dataclass</w:t>
+      </w:r>
       <w:r>
         <w:rPr>
           <w:rFonts w:ascii="Consolas" w:eastAsia="Times New Roman" w:hAnsi="Consolas" w:cs="Courier New"/>
@@ -4449,7 +4329,6 @@
         </w:rPr>
         <w:t xml:space="preserve">כל שינוי של השדה </w:t>
       </w:r>
-      <w:proofErr w:type="spellStart"/>
       <w:r>
         <w:rPr>
           <w:rFonts w:asciiTheme="majorBidi" w:hAnsiTheme="majorBidi" w:cstheme="majorBidi"/>
@@ -4457,7 +4336,6 @@
         </w:rPr>
         <w:t>junction.index</w:t>
       </w:r>
-      <w:proofErr w:type="spellEnd"/>
       <w:r>
         <w:rPr>
           <w:rFonts w:asciiTheme="majorBidi" w:hAnsiTheme="majorBidi" w:cstheme="majorBidi" w:hint="cs"/>
@@ -4551,7 +4429,6 @@
           <w:szCs w:val="16"/>
         </w:rPr>
       </w:pPr>
-      <w:proofErr w:type="spellStart"/>
       <w:r>
         <w:rPr>
           <w:rFonts w:asciiTheme="majorBidi" w:hAnsiTheme="majorBidi" w:cstheme="majorBidi"/>
@@ -4559,9 +4436,8 @@
           <w:sz w:val="16"/>
           <w:szCs w:val="16"/>
         </w:rPr>
-        <w:t>StreetsMap</w:t>
-      </w:r>
-      <w:proofErr w:type="spellEnd"/>
+        <w:t xml:space="preserve">StreetsMap(src: 54 dst: 549)          UniformCost                   time:   0.68   #dev: 17354   |space|: 17514    total_g_cost:  7465.52560   |path|: 137   path: [   54  ==&gt;     55  ==&gt;  </w:t>
+      </w:r>
       <w:r>
         <w:rPr>
           <w:rFonts w:asciiTheme="majorBidi" w:hAnsiTheme="majorBidi" w:cstheme="majorBidi"/>
@@ -4569,9 +4445,8 @@
           <w:sz w:val="16"/>
           <w:szCs w:val="16"/>
         </w:rPr>
-        <w:t>(</w:t>
-      </w:r>
-      <w:proofErr w:type="spellStart"/>
+        <w:t>…</w:t>
+      </w:r>
       <w:r>
         <w:rPr>
           <w:rFonts w:asciiTheme="majorBidi" w:hAnsiTheme="majorBidi" w:cstheme="majorBidi"/>
@@ -4579,19 +4454,25 @@
           <w:sz w:val="16"/>
           <w:szCs w:val="16"/>
         </w:rPr>
-        <w:t>src</w:t>
-      </w:r>
-      <w:proofErr w:type="spellEnd"/>
-      <w:r>
+        <w:t xml:space="preserve">  ==&gt;    548  ==&gt;    549]</w:t>
+      </w:r>
+    </w:p>
+    <w:p>
+      <w:pPr>
+        <w:pBdr>
+          <w:top w:val="nil"/>
+          <w:left w:val="nil"/>
+          <w:bottom w:val="nil"/>
+          <w:right w:val="nil"/>
+          <w:between w:val="nil"/>
+        </w:pBdr>
         <w:rPr>
           <w:rFonts w:asciiTheme="majorBidi" w:hAnsiTheme="majorBidi" w:cstheme="majorBidi"/>
           <w:color w:val="000000"/>
           <w:sz w:val="16"/>
           <w:szCs w:val="16"/>
         </w:rPr>
-        <w:t xml:space="preserve">: 54 </w:t>
-      </w:r>
-      <w:proofErr w:type="spellStart"/>
+      </w:pPr>
       <w:r>
         <w:rPr>
           <w:rFonts w:asciiTheme="majorBidi" w:hAnsiTheme="majorBidi" w:cstheme="majorBidi"/>
@@ -4599,9 +4480,8 @@
           <w:sz w:val="16"/>
           <w:szCs w:val="16"/>
         </w:rPr>
-        <w:t>dst</w:t>
-      </w:r>
-      <w:proofErr w:type="spellEnd"/>
+        <w:t xml:space="preserve">StreetsMap(src: 54 dst: 549)          A* (h=0, w=0.500)             time:   0.70   #dev: 17354   |space|: 17514    total_g_cost:  7465.52560   |path|: 137   path: [   54  ==&gt;     55  ==&gt;  </w:t>
+      </w:r>
       <w:r>
         <w:rPr>
           <w:rFonts w:asciiTheme="majorBidi" w:hAnsiTheme="majorBidi" w:cstheme="majorBidi"/>
@@ -4609,9 +4489,8 @@
           <w:sz w:val="16"/>
           <w:szCs w:val="16"/>
         </w:rPr>
-        <w:t xml:space="preserve">: 549)          </w:t>
-      </w:r>
-      <w:proofErr w:type="spellStart"/>
+        <w:t>…</w:t>
+      </w:r>
       <w:r>
         <w:rPr>
           <w:rFonts w:asciiTheme="majorBidi" w:hAnsiTheme="majorBidi" w:cstheme="majorBidi"/>
@@ -4619,19 +4498,25 @@
           <w:sz w:val="16"/>
           <w:szCs w:val="16"/>
         </w:rPr>
-        <w:t>UniformCost</w:t>
-      </w:r>
-      <w:proofErr w:type="spellEnd"/>
-      <w:r>
+        <w:t xml:space="preserve">  ==&gt;    548  ==&gt;    549]</w:t>
+      </w:r>
+    </w:p>
+    <w:p>
+      <w:pPr>
+        <w:pBdr>
+          <w:top w:val="nil"/>
+          <w:left w:val="nil"/>
+          <w:bottom w:val="nil"/>
+          <w:right w:val="nil"/>
+          <w:between w:val="nil"/>
+        </w:pBdr>
         <w:rPr>
           <w:rFonts w:asciiTheme="majorBidi" w:hAnsiTheme="majorBidi" w:cstheme="majorBidi"/>
           <w:color w:val="000000"/>
           <w:sz w:val="16"/>
           <w:szCs w:val="16"/>
         </w:rPr>
-        <w:t xml:space="preserve">                   time:   0.68   #dev: 17354   |space|: 17514    </w:t>
-      </w:r>
-      <w:proofErr w:type="spellStart"/>
+      </w:pPr>
       <w:r>
         <w:rPr>
           <w:rFonts w:asciiTheme="majorBidi" w:hAnsiTheme="majorBidi" w:cstheme="majorBidi"/>
@@ -4639,267 +4524,7 @@
           <w:sz w:val="16"/>
           <w:szCs w:val="16"/>
         </w:rPr>
-        <w:t>total_g_cost</w:t>
-      </w:r>
-      <w:proofErr w:type="spellEnd"/>
-      <w:r>
-        <w:rPr>
-          <w:rFonts w:asciiTheme="majorBidi" w:hAnsiTheme="majorBidi" w:cstheme="majorBidi"/>
-          <w:color w:val="000000"/>
-          <w:sz w:val="16"/>
-          <w:szCs w:val="16"/>
-        </w:rPr>
-        <w:t xml:space="preserve">:  7465.52560   |path|: 137   path: [   54  ==&gt;     55  ==&gt;  </w:t>
-      </w:r>
-      <w:r>
-        <w:rPr>
-          <w:rFonts w:asciiTheme="majorBidi" w:hAnsiTheme="majorBidi" w:cstheme="majorBidi"/>
-          <w:color w:val="000000"/>
-          <w:sz w:val="16"/>
-          <w:szCs w:val="16"/>
-        </w:rPr>
-        <w:t>…</w:t>
-      </w:r>
-      <w:r>
-        <w:rPr>
-          <w:rFonts w:asciiTheme="majorBidi" w:hAnsiTheme="majorBidi" w:cstheme="majorBidi"/>
-          <w:color w:val="000000"/>
-          <w:sz w:val="16"/>
-          <w:szCs w:val="16"/>
-        </w:rPr>
-        <w:t xml:space="preserve">  ==&gt;    548  ==&gt;    549]</w:t>
-      </w:r>
-    </w:p>
-    <w:p>
-      <w:pPr>
-        <w:pBdr>
-          <w:top w:val="nil"/>
-          <w:left w:val="nil"/>
-          <w:bottom w:val="nil"/>
-          <w:right w:val="nil"/>
-          <w:between w:val="nil"/>
-        </w:pBdr>
-        <w:rPr>
-          <w:rFonts w:asciiTheme="majorBidi" w:hAnsiTheme="majorBidi" w:cstheme="majorBidi"/>
-          <w:color w:val="000000"/>
-          <w:sz w:val="16"/>
-          <w:szCs w:val="16"/>
-        </w:rPr>
-      </w:pPr>
-      <w:proofErr w:type="spellStart"/>
-      <w:r>
-        <w:rPr>
-          <w:rFonts w:asciiTheme="majorBidi" w:hAnsiTheme="majorBidi" w:cstheme="majorBidi"/>
-          <w:color w:val="000000"/>
-          <w:sz w:val="16"/>
-          <w:szCs w:val="16"/>
-        </w:rPr>
-        <w:t>StreetsMap</w:t>
-      </w:r>
-      <w:proofErr w:type="spellEnd"/>
-      <w:r>
-        <w:rPr>
-          <w:rFonts w:asciiTheme="majorBidi" w:hAnsiTheme="majorBidi" w:cstheme="majorBidi"/>
-          <w:color w:val="000000"/>
-          <w:sz w:val="16"/>
-          <w:szCs w:val="16"/>
-        </w:rPr>
-        <w:t>(</w:t>
-      </w:r>
-      <w:proofErr w:type="spellStart"/>
-      <w:r>
-        <w:rPr>
-          <w:rFonts w:asciiTheme="majorBidi" w:hAnsiTheme="majorBidi" w:cstheme="majorBidi"/>
-          <w:color w:val="000000"/>
-          <w:sz w:val="16"/>
-          <w:szCs w:val="16"/>
-        </w:rPr>
-        <w:t>src</w:t>
-      </w:r>
-      <w:proofErr w:type="spellEnd"/>
-      <w:r>
-        <w:rPr>
-          <w:rFonts w:asciiTheme="majorBidi" w:hAnsiTheme="majorBidi" w:cstheme="majorBidi"/>
-          <w:color w:val="000000"/>
-          <w:sz w:val="16"/>
-          <w:szCs w:val="16"/>
-        </w:rPr>
-        <w:t xml:space="preserve">: 54 </w:t>
-      </w:r>
-      <w:proofErr w:type="spellStart"/>
-      <w:r>
-        <w:rPr>
-          <w:rFonts w:asciiTheme="majorBidi" w:hAnsiTheme="majorBidi" w:cstheme="majorBidi"/>
-          <w:color w:val="000000"/>
-          <w:sz w:val="16"/>
-          <w:szCs w:val="16"/>
-        </w:rPr>
-        <w:t>dst</w:t>
-      </w:r>
-      <w:proofErr w:type="spellEnd"/>
-      <w:r>
-        <w:rPr>
-          <w:rFonts w:asciiTheme="majorBidi" w:hAnsiTheme="majorBidi" w:cstheme="majorBidi"/>
-          <w:color w:val="000000"/>
-          <w:sz w:val="16"/>
-          <w:szCs w:val="16"/>
-        </w:rPr>
-        <w:t xml:space="preserve">: 549)          A* (h=0, w=0.500)             time:   0.70   #dev: 17354   |space|: 17514    </w:t>
-      </w:r>
-      <w:proofErr w:type="spellStart"/>
-      <w:r>
-        <w:rPr>
-          <w:rFonts w:asciiTheme="majorBidi" w:hAnsiTheme="majorBidi" w:cstheme="majorBidi"/>
-          <w:color w:val="000000"/>
-          <w:sz w:val="16"/>
-          <w:szCs w:val="16"/>
-        </w:rPr>
-        <w:t>total_g_cost</w:t>
-      </w:r>
-      <w:proofErr w:type="spellEnd"/>
-      <w:r>
-        <w:rPr>
-          <w:rFonts w:asciiTheme="majorBidi" w:hAnsiTheme="majorBidi" w:cstheme="majorBidi"/>
-          <w:color w:val="000000"/>
-          <w:sz w:val="16"/>
-          <w:szCs w:val="16"/>
-        </w:rPr>
-        <w:t xml:space="preserve">:  7465.52560   |path|: 137   path: [   54  ==&gt;     55  ==&gt;  </w:t>
-      </w:r>
-      <w:r>
-        <w:rPr>
-          <w:rFonts w:asciiTheme="majorBidi" w:hAnsiTheme="majorBidi" w:cstheme="majorBidi"/>
-          <w:color w:val="000000"/>
-          <w:sz w:val="16"/>
-          <w:szCs w:val="16"/>
-        </w:rPr>
-        <w:t>…</w:t>
-      </w:r>
-      <w:r>
-        <w:rPr>
-          <w:rFonts w:asciiTheme="majorBidi" w:hAnsiTheme="majorBidi" w:cstheme="majorBidi"/>
-          <w:color w:val="000000"/>
-          <w:sz w:val="16"/>
-          <w:szCs w:val="16"/>
-        </w:rPr>
-        <w:t xml:space="preserve">  ==&gt;    548  ==&gt;    549]</w:t>
-      </w:r>
-    </w:p>
-    <w:p>
-      <w:pPr>
-        <w:pBdr>
-          <w:top w:val="nil"/>
-          <w:left w:val="nil"/>
-          <w:bottom w:val="nil"/>
-          <w:right w:val="nil"/>
-          <w:between w:val="nil"/>
-        </w:pBdr>
-        <w:rPr>
-          <w:rFonts w:asciiTheme="majorBidi" w:hAnsiTheme="majorBidi" w:cstheme="majorBidi"/>
-          <w:color w:val="000000"/>
-          <w:sz w:val="16"/>
-          <w:szCs w:val="16"/>
-        </w:rPr>
-      </w:pPr>
-      <w:proofErr w:type="spellStart"/>
-      <w:r>
-        <w:rPr>
-          <w:rFonts w:asciiTheme="majorBidi" w:hAnsiTheme="majorBidi" w:cstheme="majorBidi"/>
-          <w:color w:val="000000"/>
-          <w:sz w:val="16"/>
-          <w:szCs w:val="16"/>
-        </w:rPr>
-        <w:t>StreetsMap</w:t>
-      </w:r>
-      <w:proofErr w:type="spellEnd"/>
-      <w:r>
-        <w:rPr>
-          <w:rFonts w:asciiTheme="majorBidi" w:hAnsiTheme="majorBidi" w:cstheme="majorBidi"/>
-          <w:color w:val="000000"/>
-          <w:sz w:val="16"/>
-          <w:szCs w:val="16"/>
-        </w:rPr>
-        <w:t>(</w:t>
-      </w:r>
-      <w:proofErr w:type="spellStart"/>
-      <w:r>
-        <w:rPr>
-          <w:rFonts w:asciiTheme="majorBidi" w:hAnsiTheme="majorBidi" w:cstheme="majorBidi"/>
-          <w:color w:val="000000"/>
-          <w:sz w:val="16"/>
-          <w:szCs w:val="16"/>
-        </w:rPr>
-        <w:t>src</w:t>
-      </w:r>
-      <w:proofErr w:type="spellEnd"/>
-      <w:r>
-        <w:rPr>
-          <w:rFonts w:asciiTheme="majorBidi" w:hAnsiTheme="majorBidi" w:cstheme="majorBidi"/>
-          <w:color w:val="000000"/>
-          <w:sz w:val="16"/>
-          <w:szCs w:val="16"/>
-        </w:rPr>
-        <w:t xml:space="preserve">: 54 </w:t>
-      </w:r>
-      <w:proofErr w:type="spellStart"/>
-      <w:r>
-        <w:rPr>
-          <w:rFonts w:asciiTheme="majorBidi" w:hAnsiTheme="majorBidi" w:cstheme="majorBidi"/>
-          <w:color w:val="000000"/>
-          <w:sz w:val="16"/>
-          <w:szCs w:val="16"/>
-        </w:rPr>
-        <w:t>dst</w:t>
-      </w:r>
-      <w:proofErr w:type="spellEnd"/>
-      <w:r>
-        <w:rPr>
-          <w:rFonts w:asciiTheme="majorBidi" w:hAnsiTheme="majorBidi" w:cstheme="majorBidi"/>
-          <w:color w:val="000000"/>
-          <w:sz w:val="16"/>
-          <w:szCs w:val="16"/>
-        </w:rPr>
-        <w:t>: 549)          A* (h=</w:t>
-      </w:r>
-      <w:proofErr w:type="spellStart"/>
-      <w:r>
-        <w:rPr>
-          <w:rFonts w:asciiTheme="majorBidi" w:hAnsiTheme="majorBidi" w:cstheme="majorBidi"/>
-          <w:color w:val="000000"/>
-          <w:sz w:val="16"/>
-          <w:szCs w:val="16"/>
-        </w:rPr>
-        <w:t>AirDist</w:t>
-      </w:r>
-      <w:proofErr w:type="spellEnd"/>
-      <w:r>
-        <w:rPr>
-          <w:rFonts w:asciiTheme="majorBidi" w:hAnsiTheme="majorBidi" w:cstheme="majorBidi"/>
-          <w:color w:val="000000"/>
-          <w:sz w:val="16"/>
-          <w:szCs w:val="16"/>
-        </w:rPr>
-        <w:t xml:space="preserve">, w=0.500)       time:   0.17   #dev: 2015    |space|: 2229     </w:t>
-      </w:r>
-      <w:proofErr w:type="spellStart"/>
-      <w:r>
-        <w:rPr>
-          <w:rFonts w:asciiTheme="majorBidi" w:hAnsiTheme="majorBidi" w:cstheme="majorBidi"/>
-          <w:color w:val="000000"/>
-          <w:sz w:val="16"/>
-          <w:szCs w:val="16"/>
-        </w:rPr>
-        <w:t>total_g_cost</w:t>
-      </w:r>
-      <w:proofErr w:type="spellEnd"/>
-      <w:r>
-        <w:rPr>
-          <w:rFonts w:asciiTheme="majorBidi" w:hAnsiTheme="majorBidi" w:cstheme="majorBidi"/>
-          <w:color w:val="000000"/>
-          <w:sz w:val="16"/>
-          <w:szCs w:val="16"/>
-        </w:rPr>
-        <w:t xml:space="preserve">:  7465.52560   |path|: 137   path: [   54  ==&gt;     55  ==&gt;  </w:t>
+        <w:t xml:space="preserve">StreetsMap(src: 54 dst: 549)          A* (h=AirDist, w=0.500)       time:   0.17   #dev: 2015    |space|: 2229     total_g_cost:  7465.52560   |path|: 137   path: [   54  ==&gt;     55  ==&gt;  </w:t>
       </w:r>
       <w:r>
         <w:rPr>
@@ -5166,27 +4791,7 @@
           <w:color w:val="000000"/>
           <w:rtl/>
         </w:rPr>
-        <w:t xml:space="preserve"> </w:t>
-      </w:r>
-      <w:proofErr w:type="spellStart"/>
-      <w:r>
-        <w:rPr>
-          <w:rFonts w:asciiTheme="majorBidi" w:hAnsiTheme="majorBidi" w:cstheme="majorBidi" w:hint="cs"/>
-          <w:i/>
-          <w:color w:val="000000"/>
-          <w:rtl/>
-        </w:rPr>
-        <w:t>הממושקל</w:t>
-      </w:r>
-      <w:proofErr w:type="spellEnd"/>
-      <w:r>
-        <w:rPr>
-          <w:rFonts w:asciiTheme="majorBidi" w:hAnsiTheme="majorBidi" w:cstheme="majorBidi" w:hint="cs"/>
-          <w:i/>
-          <w:color w:val="000000"/>
-          <w:rtl/>
-        </w:rPr>
-        <w:t xml:space="preserve"> ואת מספר הצמתים שפותחו בדרך לפתרון, כתלות במשקל עצמו.</w:t>
+        <w:t xml:space="preserve"> הממושקל ואת מספר הצמתים שפותחו בדרך לפתרון, כתלות במשקל עצמו.</w:t>
       </w:r>
     </w:p>
     <w:p>
@@ -5432,7 +5037,7 @@
               </wp:anchor>
             </w:drawing>
           </mc:Choice>
-          <mc:Fallback>
+          <mc:Fallback xmlns:cx2="http://schemas.microsoft.com/office/drawing/2015/10/21/chartex" xmlns:cx3="http://schemas.microsoft.com/office/drawing/2016/5/9/chartex" xmlns:cx4="http://schemas.microsoft.com/office/drawing/2016/5/10/chartex" xmlns:cx5="http://schemas.microsoft.com/office/drawing/2016/5/11/chartex" xmlns:cx6="http://schemas.microsoft.com/office/drawing/2016/5/12/chartex" xmlns:cx7="http://schemas.microsoft.com/office/drawing/2016/5/13/chartex" xmlns:cx8="http://schemas.microsoft.com/office/drawing/2016/5/14/chartex" xmlns:aink="http://schemas.microsoft.com/office/drawing/2016/ink" xmlns:am3d="http://schemas.microsoft.com/office/drawing/2017/model3d" xmlns:w16cid="http://schemas.microsoft.com/office/word/2016/wordml/cid">
             <w:pict>
               <v:shapetype w14:anchorId="470EA12B" id="_x0000_t32" coordsize="21600,21600" o:spt="32" o:oned="t" path="m,l21600,21600e" filled="f">
                 <v:path arrowok="t" fillok="f" o:connecttype="none"/>
@@ -5552,11 +5157,9 @@
         </w:rPr>
         <w:t xml:space="preserve">. ההיוריסטיקה </w:t>
       </w:r>
-      <w:proofErr w:type="spellStart"/>
       <w:r>
         <w:t>TruckDeliveriesMaxAirDistHeuristic</w:t>
       </w:r>
-      <w:proofErr w:type="spellEnd"/>
       <w:r>
         <w:rPr>
           <w:rFonts w:hint="cs"/>
@@ -5855,11 +5458,9 @@
         <w:lastRenderedPageBreak/>
         <w:t xml:space="preserve">22. ההיוריסטיקה </w:t>
       </w:r>
-      <w:proofErr w:type="spellStart"/>
       <w:r>
         <w:t>TruckDeliveriesSumAirDistHeuristic</w:t>
       </w:r>
-      <w:proofErr w:type="spellEnd"/>
       <w:r>
         <w:rPr>
           <w:rFonts w:hint="cs"/>
@@ -5938,6 +5539,7 @@
           <w:rFonts w:asciiTheme="majorBidi" w:hAnsiTheme="majorBidi" w:cstheme="majorBidi"/>
           <w:noProof/>
           <w:color w:val="000000"/>
+          <w:lang w:val="ru-RU" w:eastAsia="ru-RU"/>
         </w:rPr>
         <mc:AlternateContent>
           <mc:Choice Requires="wpg">
@@ -6254,7 +5856,7 @@
               </wp:anchor>
             </w:drawing>
           </mc:Choice>
-          <mc:Fallback>
+          <mc:Fallback xmlns:cx2="http://schemas.microsoft.com/office/drawing/2015/10/21/chartex" xmlns:cx3="http://schemas.microsoft.com/office/drawing/2016/5/9/chartex" xmlns:cx4="http://schemas.microsoft.com/office/drawing/2016/5/10/chartex" xmlns:cx5="http://schemas.microsoft.com/office/drawing/2016/5/11/chartex" xmlns:cx6="http://schemas.microsoft.com/office/drawing/2016/5/12/chartex" xmlns:cx7="http://schemas.microsoft.com/office/drawing/2016/5/13/chartex" xmlns:cx8="http://schemas.microsoft.com/office/drawing/2016/5/14/chartex" xmlns:aink="http://schemas.microsoft.com/office/drawing/2016/ink" xmlns:am3d="http://schemas.microsoft.com/office/drawing/2017/model3d" xmlns:w16cid="http://schemas.microsoft.com/office/word/2016/wordml/cid">
             <w:pict>
               <v:group w14:anchorId="3D01A217" id="קבוצה 13" o:spid="_x0000_s1026" style="position:absolute;left:0;text-align:left;margin-left:23.55pt;margin-top:.4pt;width:400.85pt;height:14.55pt;z-index:251661312;mso-position-horizontal-relative:margin;mso-width-relative:margin;mso-height-relative:margin" coordsize="89557,3227" o:gfxdata="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">
                 <v:line id="מחבר ישר 5" o:spid="_x0000_s1027" style="position:absolute;visibility:visible;mso-wrap-style:square" from="0,1658" to="89557,1658" o:connectortype="straight" o:gfxdata="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" strokecolor="#4472c4 [3204]" strokeweight=".5pt">
@@ -6453,11 +6055,9 @@
         </w:rPr>
         <w:t xml:space="preserve">25. ההיוריסטיקה </w:t>
       </w:r>
-      <w:proofErr w:type="spellStart"/>
       <w:r>
         <w:t>TruckDeliveriesMSTAirDistHeuristic</w:t>
       </w:r>
-      <w:proofErr w:type="spellEnd"/>
       <w:r>
         <w:rPr>
           <w:rFonts w:hint="cs"/>
@@ -6512,25 +6112,7 @@
           <w:color w:val="000000"/>
           <w:rtl/>
         </w:rPr>
-        <w:t xml:space="preserve">, אשר הוא גם המחיר האמתי, יהיה </w:t>
-      </w:r>
-      <w:proofErr w:type="spellStart"/>
-      <w:r>
-        <w:rPr>
-          <w:rFonts w:asciiTheme="majorBidi" w:hAnsiTheme="majorBidi" w:cstheme="majorBidi" w:hint="cs"/>
-          <w:color w:val="000000"/>
-          <w:rtl/>
-        </w:rPr>
-        <w:t>קשיר</w:t>
-      </w:r>
-      <w:proofErr w:type="spellEnd"/>
-      <w:r>
-        <w:rPr>
-          <w:rFonts w:asciiTheme="majorBidi" w:hAnsiTheme="majorBidi" w:cstheme="majorBidi" w:hint="cs"/>
-          <w:color w:val="000000"/>
-          <w:rtl/>
-        </w:rPr>
-        <w:t xml:space="preserve">, יכיל את כל הצמתים (שנשארו למשאית) ויהיה ללא מעגלים (בכל צומת מבקרים פעם אחת) </w:t>
+        <w:t xml:space="preserve">, אשר הוא גם המחיר האמתי, יהיה קשיר, יכיל את כל הצמתים (שנשארו למשאית) ויהיה ללא מעגלים (בכל צומת מבקרים פעם אחת) </w:t>
       </w:r>
       <w:r>
         <w:rPr>
@@ -6609,7 +6191,7 @@
         </w:pBdr>
         <w:bidi/>
         <w:rPr>
-          <w:rFonts w:asciiTheme="majorBidi" w:hAnsiTheme="majorBidi" w:cstheme="majorBidi" w:hint="cs"/>
+          <w:rFonts w:asciiTheme="majorBidi" w:hAnsiTheme="majorBidi" w:cstheme="majorBidi"/>
           <w:color w:val="000000"/>
           <w:rtl/>
         </w:rPr>
@@ -6622,11 +6204,9 @@
         </w:rPr>
         <w:t xml:space="preserve">26. הגרף הראשון מתאר את מגמת מחיר הפתרון ומספר הפיתוחים (כתלות במשקל של האלגוריתם) עבור ההיוריסטיקה </w:t>
       </w:r>
-      <w:proofErr w:type="spellStart"/>
       <w:r>
         <w:t>TruckDeliveriesMSTAirDistHeuristic</w:t>
       </w:r>
-      <w:proofErr w:type="spellEnd"/>
       <w:r>
         <w:rPr>
           <w:rFonts w:hint="cs"/>
@@ -6675,7 +6255,7 @@
           <w:noProof/>
           <w:color w:val="000000"/>
           <w:rtl/>
-          <w:lang w:val="he-IL"/>
+          <w:lang w:val="ru-RU" w:eastAsia="ru-RU"/>
         </w:rPr>
         <w:drawing>
           <wp:inline distT="0" distB="0" distL="0" distR="0" wp14:anchorId="2ED2B563" wp14:editId="6CE49F7F">
@@ -6837,32 +6417,22 @@
         </w:pBdr>
         <w:bidi/>
         <w:rPr>
-          <w:rFonts w:asciiTheme="majorBidi" w:hAnsiTheme="majorBidi" w:cstheme="majorBidi" w:hint="cs"/>
-          <w:color w:val="000000"/>
-          <w:rtl/>
-        </w:rPr>
-      </w:pPr>
-      <w:r>
-        <w:rPr>
-          <w:rFonts w:asciiTheme="majorBidi" w:hAnsiTheme="majorBidi" w:cstheme="majorBidi" w:hint="cs"/>
-          <w:color w:val="000000"/>
-          <w:rtl/>
-        </w:rPr>
-        <w:t xml:space="preserve">הגרף השני </w:t>
-      </w:r>
-      <w:r>
-        <w:rPr>
-          <w:rFonts w:asciiTheme="majorBidi" w:hAnsiTheme="majorBidi" w:cstheme="majorBidi" w:hint="cs"/>
-          <w:color w:val="000000"/>
-          <w:rtl/>
-        </w:rPr>
-        <w:t xml:space="preserve">מתאר את מגמת מחיר הפתרון ומספר הפיתוחים (כתלות במשקל של האלגוריתם) עבור ההיוריסטיקה </w:t>
-      </w:r>
-      <w:proofErr w:type="spellStart"/>
+          <w:rFonts w:asciiTheme="majorBidi" w:hAnsiTheme="majorBidi" w:cstheme="majorBidi"/>
+          <w:color w:val="000000"/>
+          <w:rtl/>
+        </w:rPr>
+      </w:pPr>
+      <w:r>
+        <w:rPr>
+          <w:rFonts w:asciiTheme="majorBidi" w:hAnsiTheme="majorBidi" w:cstheme="majorBidi" w:hint="cs"/>
+          <w:color w:val="000000"/>
+          <w:rtl/>
+        </w:rPr>
+        <w:t xml:space="preserve">הגרף השני מתאר את מגמת מחיר הפתרון ומספר הפיתוחים (כתלות במשקל של האלגוריתם) עבור ההיוריסטיקה </w:t>
+      </w:r>
       <w:r>
         <w:t>TruckDeliveriesSumAirDistHeuristic</w:t>
       </w:r>
-      <w:proofErr w:type="spellEnd"/>
       <w:r>
         <w:rPr>
           <w:rFonts w:hint="cs"/>
@@ -6894,7 +6464,7 @@
           <w:noProof/>
           <w:color w:val="000000"/>
           <w:rtl/>
-          <w:lang w:val="he-IL"/>
+          <w:lang w:val="ru-RU" w:eastAsia="ru-RU"/>
         </w:rPr>
         <w:drawing>
           <wp:inline distT="0" distB="0" distL="0" distR="0" wp14:anchorId="514F3E57" wp14:editId="099F8142">
@@ -6999,41 +6569,22 @@
           <w:color w:val="000000"/>
           <w:rtl/>
         </w:rPr>
-        <w:t xml:space="preserve">סביב 0.85. מספר המצבים המפותחים דווקא מציג מגמת ירידה לכל אורך הגרף. יש לזכור, שההיוריסטיקה בה השתמשנו כאן אינה קבילה. אף על פי כן, עבור משקלים נמוכים אנו מקבלים פתרון שהוא הפתרון האופטימלי (כזה שמצאנו גם עם </w:t>
-      </w:r>
-      <w:proofErr w:type="spellStart"/>
-      <w:r>
-        <w:rPr>
-          <w:rFonts w:asciiTheme="majorBidi" w:hAnsiTheme="majorBidi" w:cstheme="majorBidi" w:hint="cs"/>
-          <w:color w:val="000000"/>
-          <w:rtl/>
-        </w:rPr>
-        <w:t>היוריסטיקות</w:t>
-      </w:r>
-      <w:proofErr w:type="spellEnd"/>
-      <w:r>
-        <w:rPr>
-          <w:rFonts w:asciiTheme="majorBidi" w:hAnsiTheme="majorBidi" w:cstheme="majorBidi" w:hint="cs"/>
-          <w:color w:val="000000"/>
-          <w:rtl/>
-        </w:rPr>
-        <w:t xml:space="preserve"> קבילות).</w:t>
-      </w:r>
-    </w:p>
-    <w:p>
-      <w:pPr>
-        <w:pBdr>
-          <w:top w:val="nil"/>
-          <w:left w:val="nil"/>
-          <w:bottom w:val="nil"/>
-          <w:right w:val="nil"/>
-          <w:between w:val="nil"/>
-        </w:pBdr>
-        <w:bidi/>
-        <w:rPr>
-          <w:rFonts w:asciiTheme="majorBidi" w:hAnsiTheme="majorBidi" w:cstheme="majorBidi" w:hint="cs"/>
-          <w:color w:val="000000"/>
-          <w:rtl/>
+        <w:t>סביב 0.85. מספר המצבים המפותחים דווקא מציג מגמת ירידה לכל אורך הגרף. יש לזכור, שההיוריסטיקה בה השתמשנו כאן אינה קבילה. אף על פי כן, עבור משקלים נמוכים אנו מקבלים פתרון שהוא הפתרון האופטימלי (כזה שמצאנו גם עם היוריסטיקות קבילות).</w:t>
+      </w:r>
+    </w:p>
+    <w:p>
+      <w:pPr>
+        <w:pBdr>
+          <w:top w:val="nil"/>
+          <w:left w:val="nil"/>
+          <w:bottom w:val="nil"/>
+          <w:right w:val="nil"/>
+          <w:between w:val="nil"/>
+        </w:pBdr>
+        <w:bidi/>
+        <w:rPr>
+          <w:rFonts w:asciiTheme="majorBidi" w:hAnsiTheme="majorBidi" w:cstheme="majorBidi"/>
+          <w:color w:val="000000"/>
         </w:rPr>
       </w:pPr>
       <w:r>
@@ -7057,10 +6608,627 @@
           <w:color w:val="000000"/>
           <w:rtl/>
         </w:rPr>
-        <w:t xml:space="preserve"> שם המשקל שניתן להיוריסטיקה יחסית נמוך, מספר המצבים המפותחים נמוך משמעותית מערכו סביב חצי (וקרוב לערכו האופטימלי מבין כלל המשקלים) ומחיר הפתרון הוא הטוב ביותר. </w:t>
-      </w:r>
+        <w:t xml:space="preserve"> שם המשקל שניתן להיוריסטיקה יחסית נמוך, מספר המצבים המפותחים נמוך משמעותית מערכו סביב חצי (וקרוב לערכו האופטימלי מבין כלל המשקלי</w:t>
+      </w:r>
+      <w:r>
+        <w:rPr>
+          <w:rFonts w:asciiTheme="majorBidi" w:hAnsiTheme="majorBidi" w:cstheme="majorBidi" w:hint="cs"/>
+          <w:color w:val="000000"/>
+          <w:rtl/>
+        </w:rPr>
+        <w:t>ם) ומחיר הפתרון הוא הטוב ביותר.</w:t>
+      </w:r>
+    </w:p>
+    <w:p>
+      <w:pPr>
+        <w:pBdr>
+          <w:top w:val="nil"/>
+          <w:left w:val="nil"/>
+          <w:bottom w:val="nil"/>
+          <w:right w:val="nil"/>
+          <w:between w:val="nil"/>
+        </w:pBdr>
+        <w:bidi/>
+        <w:rPr>
+          <w:rFonts w:asciiTheme="majorBidi" w:hAnsiTheme="majorBidi" w:cstheme="majorBidi"/>
+          <w:color w:val="000000"/>
+          <w:rtl/>
+          <w:lang w:val="ru-RU"/>
+        </w:rPr>
+      </w:pPr>
+      <w:r>
+        <w:rPr>
+          <w:rFonts w:asciiTheme="majorBidi" w:hAnsiTheme="majorBidi" w:cstheme="majorBidi" w:hint="cs"/>
+          <w:color w:val="000000"/>
+          <w:rtl/>
+          <w:lang w:val="ru-RU"/>
+        </w:rPr>
+        <w:t>29. התוצאות שמתקבלות מ</w:t>
+      </w:r>
+      <w:r>
+        <w:rPr>
+          <w:rFonts w:asciiTheme="majorBidi" w:hAnsiTheme="majorBidi" w:cstheme="majorBidi" w:hint="cs"/>
+          <w:color w:val="000000"/>
+          <w:rtl/>
+          <w:lang w:val="ru-RU"/>
+        </w:rPr>
+        <w:t>שתי</w:t>
+      </w:r>
+      <w:r>
+        <w:rPr>
+          <w:rFonts w:asciiTheme="majorBidi" w:hAnsiTheme="majorBidi" w:cstheme="majorBidi" w:hint="cs"/>
+          <w:color w:val="000000"/>
+          <w:rtl/>
+          <w:lang w:val="ru-RU"/>
+        </w:rPr>
+        <w:t xml:space="preserve"> הריצות הרלוונטיות:</w:t>
+      </w:r>
+    </w:p>
+    <w:p>
+      <w:pPr>
+        <w:pBdr>
+          <w:top w:val="nil"/>
+          <w:left w:val="nil"/>
+          <w:bottom w:val="nil"/>
+          <w:right w:val="nil"/>
+          <w:between w:val="nil"/>
+        </w:pBdr>
+        <w:bidi/>
+        <w:jc w:val="right"/>
+        <w:rPr>
+          <w:rFonts w:asciiTheme="majorBidi" w:hAnsiTheme="majorBidi" w:cstheme="majorBidi"/>
+          <w:color w:val="000000"/>
+          <w:rtl/>
+        </w:rPr>
+      </w:pPr>
+      <w:r>
+        <w:rPr>
+          <w:rFonts w:asciiTheme="majorBidi" w:hAnsiTheme="majorBidi" w:cstheme="majorBidi"/>
+          <w:color w:val="000000"/>
+        </w:rPr>
+        <w:t>Deliveries(small_delivery(5):</w:t>
+      </w:r>
+      <w:r>
+        <w:rPr>
+          <w:rFonts w:asciiTheme="majorBidi" w:hAnsiTheme="majorBidi" w:cstheme="majorBidi"/>
+          <w:color w:val="000000"/>
+          <w:highlight w:val="green"/>
+        </w:rPr>
+        <w:t>Time</w:t>
+      </w:r>
+      <w:r>
+        <w:rPr>
+          <w:rFonts w:asciiTheme="majorBidi" w:hAnsiTheme="majorBidi" w:cstheme="majorBidi"/>
+          <w:color w:val="000000"/>
+        </w:rPr>
+        <w:t xml:space="preserve">)    A* (h=TruckDeliveriesMSTAirDist, w=0.500)   time:  52.96   #dev: 425     |space|: 562      total_g_cost:    30.18082   total_cost: DeliveryCost(dist=  46771.762 meter, </w:t>
+      </w:r>
+      <w:r>
+        <w:rPr>
+          <w:rFonts w:asciiTheme="majorBidi" w:hAnsiTheme="majorBidi" w:cstheme="majorBidi"/>
+          <w:color w:val="000000"/>
+          <w:highlight w:val="green"/>
+        </w:rPr>
+        <w:t>time=     30.181 minutes</w:t>
+      </w:r>
+      <w:r>
+        <w:rPr>
+          <w:rFonts w:asciiTheme="majorBidi" w:hAnsiTheme="majorBidi" w:cstheme="majorBidi"/>
+          <w:color w:val="000000"/>
+        </w:rPr>
+        <w:t xml:space="preserve">, </w:t>
+      </w:r>
+      <w:r>
+        <w:rPr>
+          <w:rFonts w:asciiTheme="majorBidi" w:hAnsiTheme="majorBidi" w:cstheme="majorBidi"/>
+          <w:color w:val="000000"/>
+          <w:highlight w:val="yellow"/>
+        </w:rPr>
+        <w:t>money=    151.961 nis</w:t>
+      </w:r>
+      <w:r>
+        <w:rPr>
+          <w:rFonts w:asciiTheme="majorBidi" w:hAnsiTheme="majorBidi" w:cstheme="majorBidi"/>
+          <w:color w:val="000000"/>
+        </w:rPr>
+        <w:t>)</w:t>
+      </w:r>
+    </w:p>
+    <w:p>
+      <w:pPr>
+        <w:pBdr>
+          <w:top w:val="nil"/>
+          <w:left w:val="nil"/>
+          <w:bottom w:val="nil"/>
+          <w:right w:val="nil"/>
+          <w:between w:val="nil"/>
+        </w:pBdr>
+        <w:bidi/>
+        <w:jc w:val="right"/>
+        <w:rPr>
+          <w:rFonts w:asciiTheme="majorBidi" w:hAnsiTheme="majorBidi" w:cstheme="majorBidi"/>
+          <w:color w:val="000000"/>
+          <w:rtl/>
+        </w:rPr>
+      </w:pPr>
+      <w:r>
+        <w:rPr>
+          <w:rFonts w:asciiTheme="majorBidi" w:hAnsiTheme="majorBidi" w:cstheme="majorBidi"/>
+          <w:color w:val="000000"/>
+        </w:rPr>
+        <w:t>Deliveries(small_delivery(5):</w:t>
+      </w:r>
+      <w:r>
+        <w:rPr>
+          <w:rFonts w:asciiTheme="majorBidi" w:hAnsiTheme="majorBidi" w:cstheme="majorBidi"/>
+          <w:color w:val="000000"/>
+          <w:highlight w:val="yellow"/>
+        </w:rPr>
+        <w:t>Money</w:t>
+      </w:r>
+      <w:r>
+        <w:rPr>
+          <w:rFonts w:asciiTheme="majorBidi" w:hAnsiTheme="majorBidi" w:cstheme="majorBidi"/>
+          <w:color w:val="000000"/>
+        </w:rPr>
+        <w:t xml:space="preserve">)   A* (h=TruckDeliveriesMSTAirDist, w=0.500)   time:  81.44   #dev: 518     |space|: 591      total_g_cost:   104.23259   total_cost: DeliveryCost(dist=  46763.990 meter, </w:t>
+      </w:r>
+      <w:r>
+        <w:rPr>
+          <w:rFonts w:asciiTheme="majorBidi" w:hAnsiTheme="majorBidi" w:cstheme="majorBidi"/>
+          <w:color w:val="000000"/>
+          <w:highlight w:val="green"/>
+        </w:rPr>
+        <w:t>time=     35.248 minutes</w:t>
+      </w:r>
+      <w:r>
+        <w:rPr>
+          <w:rFonts w:asciiTheme="majorBidi" w:hAnsiTheme="majorBidi" w:cstheme="majorBidi"/>
+          <w:color w:val="000000"/>
+        </w:rPr>
+        <w:t xml:space="preserve">, </w:t>
+      </w:r>
+      <w:r>
+        <w:rPr>
+          <w:rFonts w:asciiTheme="majorBidi" w:hAnsiTheme="majorBidi" w:cstheme="majorBidi"/>
+          <w:color w:val="000000"/>
+          <w:highlight w:val="yellow"/>
+        </w:rPr>
+        <w:t>money=    104.233 nis</w:t>
+      </w:r>
+      <w:r>
+        <w:rPr>
+          <w:rFonts w:asciiTheme="majorBidi" w:hAnsiTheme="majorBidi" w:cstheme="majorBidi"/>
+          <w:color w:val="000000"/>
+        </w:rPr>
+        <w:t>)</w:t>
+      </w:r>
+    </w:p>
+    <w:p>
+      <w:pPr>
+        <w:pBdr>
+          <w:top w:val="nil"/>
+          <w:left w:val="nil"/>
+          <w:bottom w:val="nil"/>
+          <w:right w:val="nil"/>
+          <w:between w:val="nil"/>
+        </w:pBdr>
+        <w:bidi/>
+        <w:rPr>
+          <w:rFonts w:asciiTheme="majorBidi" w:hAnsiTheme="majorBidi" w:cstheme="majorBidi"/>
+          <w:color w:val="000000"/>
+          <w:rtl/>
+        </w:rPr>
+      </w:pPr>
+      <w:r>
+        <w:rPr>
+          <w:rFonts w:asciiTheme="majorBidi" w:hAnsiTheme="majorBidi" w:cstheme="majorBidi" w:hint="cs"/>
+          <w:color w:val="000000"/>
+          <w:rtl/>
+        </w:rPr>
+        <w:t xml:space="preserve">ניתן להבחין שהזמן יוצא חמש דקות פחות אם מנסים למזער את הזמן, בהשוואה לתוצאה של ריצה בה מנסים למזער את עלות הכספית. </w:t>
+      </w:r>
+      <w:r>
+        <w:rPr>
+          <w:rFonts w:asciiTheme="majorBidi" w:hAnsiTheme="majorBidi" w:cstheme="majorBidi" w:hint="cs"/>
+          <w:color w:val="000000"/>
+          <w:rtl/>
+        </w:rPr>
+        <w:t>ולהיפך, בריצה שבה מנסים למזער את עלות הכספית, עלות כספית של הפיתרון המתקבל היא שני שליש מתוצאה שמתקבלת אם מנסים למזער את הזמן.</w:t>
+      </w:r>
+    </w:p>
+    <w:p>
+      <w:pPr>
+        <w:pBdr>
+          <w:top w:val="nil"/>
+          <w:left w:val="nil"/>
+          <w:bottom w:val="nil"/>
+          <w:right w:val="nil"/>
+          <w:between w:val="nil"/>
+        </w:pBdr>
+        <w:bidi/>
+        <w:rPr>
+          <w:rFonts w:asciiTheme="majorBidi" w:hAnsiTheme="majorBidi" w:cstheme="majorBidi"/>
+          <w:color w:val="000000"/>
+        </w:rPr>
+      </w:pPr>
+      <w:r>
+        <w:rPr>
+          <w:rFonts w:asciiTheme="majorBidi" w:hAnsiTheme="majorBidi" w:cstheme="majorBidi" w:hint="cs"/>
+          <w:color w:val="000000"/>
+          <w:rtl/>
+        </w:rPr>
+        <w:t>30.</w:t>
+      </w:r>
+      <w:r>
+        <w:rPr>
+          <w:rFonts w:asciiTheme="majorBidi" w:hAnsiTheme="majorBidi" w:cstheme="majorBidi" w:hint="cs"/>
+          <w:color w:val="000000"/>
+          <w:rtl/>
+        </w:rPr>
+        <w:t xml:space="preserve"> </w:t>
+      </w:r>
+    </w:p>
+    <w:p>
+      <w:pPr>
+        <w:pBdr>
+          <w:top w:val="nil"/>
+          <w:left w:val="nil"/>
+          <w:bottom w:val="nil"/>
+          <w:right w:val="nil"/>
+          <w:between w:val="nil"/>
+        </w:pBdr>
+        <w:bidi/>
+        <w:rPr>
+          <w:rFonts w:asciiTheme="majorBidi" w:hAnsiTheme="majorBidi" w:cstheme="majorBidi" w:hint="cs"/>
+          <w:color w:val="000000"/>
+          <w:rtl/>
+          <w:lang w:val="ru-RU"/>
+        </w:rPr>
+      </w:pPr>
+      <w:r>
+        <w:rPr>
+          <w:rFonts w:asciiTheme="majorBidi" w:hAnsiTheme="majorBidi" w:cstheme="majorBidi" w:hint="cs"/>
+          <w:color w:val="000000"/>
+          <w:rtl/>
+          <w:lang w:val="ru-RU"/>
+        </w:rPr>
+        <w:t>31.</w:t>
+      </w:r>
+      <w:r>
+        <w:rPr>
+          <w:rFonts w:asciiTheme="majorBidi" w:hAnsiTheme="majorBidi" w:cstheme="majorBidi" w:hint="cs"/>
+          <w:color w:val="000000"/>
+          <w:rtl/>
+          <w:lang w:val="ru-RU"/>
+        </w:rPr>
+        <w:t xml:space="preserve"> </w:t>
+      </w:r>
+    </w:p>
+    <w:p>
+      <w:pPr>
+        <w:pBdr>
+          <w:top w:val="nil"/>
+          <w:left w:val="nil"/>
+          <w:bottom w:val="nil"/>
+          <w:right w:val="nil"/>
+          <w:between w:val="nil"/>
+        </w:pBdr>
+        <w:bidi/>
+        <w:rPr>
+          <w:rFonts w:asciiTheme="majorBidi" w:hAnsiTheme="majorBidi" w:cstheme="majorBidi"/>
+          <w:color w:val="000000"/>
+          <w:rtl/>
+          <w:lang w:val="ru-RU"/>
+        </w:rPr>
+      </w:pPr>
+      <w:r>
+        <w:rPr>
+          <w:rFonts w:asciiTheme="majorBidi" w:hAnsiTheme="majorBidi" w:cstheme="majorBidi" w:hint="cs"/>
+          <w:color w:val="000000"/>
+          <w:rtl/>
+          <w:lang w:val="ru-RU"/>
+        </w:rPr>
+        <w:t>33.</w:t>
+      </w:r>
+      <w:r>
+        <w:rPr>
+          <w:rFonts w:asciiTheme="majorBidi" w:hAnsiTheme="majorBidi" w:cstheme="majorBidi" w:hint="cs"/>
+          <w:color w:val="000000"/>
+          <w:rtl/>
+          <w:lang w:val="ru-RU"/>
+        </w:rPr>
+        <w:t xml:space="preserve"> </w:t>
+      </w:r>
+    </w:p>
+    <w:p>
+      <w:pPr>
+        <w:pBdr>
+          <w:top w:val="nil"/>
+          <w:left w:val="nil"/>
+          <w:bottom w:val="nil"/>
+          <w:right w:val="nil"/>
+          <w:between w:val="nil"/>
+        </w:pBdr>
+        <w:bidi/>
+        <w:rPr>
+          <w:rFonts w:asciiTheme="majorBidi" w:hAnsiTheme="majorBidi" w:cstheme="majorBidi"/>
+          <w:color w:val="000000"/>
+          <w:rtl/>
+          <w:lang w:val="ru-RU"/>
+        </w:rPr>
+      </w:pPr>
       <w:bookmarkStart w:id="1" w:name="_GoBack"/>
       <w:bookmarkEnd w:id="1"/>
+      <w:r>
+        <w:rPr>
+          <w:rFonts w:asciiTheme="majorBidi" w:hAnsiTheme="majorBidi" w:cstheme="majorBidi" w:hint="cs"/>
+          <w:color w:val="000000"/>
+          <w:rtl/>
+          <w:lang w:val="ru-RU"/>
+        </w:rPr>
+        <w:lastRenderedPageBreak/>
+        <w:t>קבלנו את התוצאה הבאה:</w:t>
+      </w:r>
+    </w:p>
+    <w:p>
+      <w:pPr>
+        <w:pBdr>
+          <w:top w:val="nil"/>
+          <w:left w:val="nil"/>
+          <w:bottom w:val="nil"/>
+          <w:right w:val="nil"/>
+          <w:between w:val="nil"/>
+        </w:pBdr>
+        <w:bidi/>
+        <w:jc w:val="right"/>
+        <w:rPr>
+          <w:rFonts w:asciiTheme="majorBidi" w:hAnsiTheme="majorBidi" w:cstheme="majorBidi"/>
+          <w:color w:val="000000"/>
+        </w:rPr>
+      </w:pPr>
+      <w:r>
+        <w:rPr>
+          <w:rFonts w:asciiTheme="majorBidi" w:hAnsiTheme="majorBidi" w:cstheme="majorBidi"/>
+          <w:color w:val="000000"/>
+        </w:rPr>
+        <w:t>Solve the truck deliveries problem (moderate input, distance objective, using A*eps, use non-acceptable heuristic as focal heuristic)</w:t>
+      </w:r>
+      <w:r>
+        <w:rPr>
+          <w:rFonts w:asciiTheme="majorBidi" w:hAnsiTheme="majorBidi" w:cs="Times New Roman"/>
+          <w:color w:val="000000"/>
+          <w:rtl/>
+          <w:lang w:val="ru-RU"/>
+        </w:rPr>
+        <w:t>.</w:t>
+      </w:r>
+    </w:p>
+    <w:p>
+      <w:pPr>
+        <w:pBdr>
+          <w:top w:val="nil"/>
+          <w:left w:val="nil"/>
+          <w:bottom w:val="nil"/>
+          <w:right w:val="nil"/>
+          <w:between w:val="nil"/>
+        </w:pBdr>
+        <w:bidi/>
+        <w:jc w:val="right"/>
+        <w:rPr>
+          <w:rFonts w:asciiTheme="majorBidi" w:hAnsiTheme="majorBidi" w:cstheme="majorBidi"/>
+          <w:color w:val="000000"/>
+          <w:rtl/>
+        </w:rPr>
+      </w:pPr>
+      <w:r>
+        <w:rPr>
+          <w:rFonts w:asciiTheme="majorBidi" w:hAnsiTheme="majorBidi" w:cstheme="majorBidi"/>
+          <w:color w:val="000000"/>
+        </w:rPr>
+        <w:t xml:space="preserve">Deliveries(moderate_delivery(8):Distance)   A* (h=TruckDeliveriesMSTAirDist, w=0.500)   time:  90.47   #dev: </w:t>
+      </w:r>
+      <w:r>
+        <w:rPr>
+          <w:rFonts w:asciiTheme="majorBidi" w:hAnsiTheme="majorBidi" w:cstheme="majorBidi"/>
+          <w:color w:val="000000"/>
+          <w:highlight w:val="yellow"/>
+        </w:rPr>
+        <w:t>6376</w:t>
+      </w:r>
+      <w:r>
+        <w:rPr>
+          <w:rFonts w:asciiTheme="majorBidi" w:hAnsiTheme="majorBidi" w:cstheme="majorBidi"/>
+          <w:color w:val="000000"/>
+        </w:rPr>
+        <w:t xml:space="preserve">    |space|: 9045     total_g_cost: 65062.81195   total_cost: DeliveryCost(dist=  65062.812 meter, time=     42.946 minutes, money=    210.589 nis)</w:t>
+      </w:r>
+    </w:p>
+    <w:p>
+      <w:pPr>
+        <w:pBdr>
+          <w:top w:val="nil"/>
+          <w:left w:val="nil"/>
+          <w:bottom w:val="nil"/>
+          <w:right w:val="nil"/>
+          <w:between w:val="nil"/>
+        </w:pBdr>
+        <w:bidi/>
+        <w:jc w:val="right"/>
+        <w:rPr>
+          <w:rFonts w:asciiTheme="majorBidi" w:hAnsiTheme="majorBidi" w:cstheme="majorBidi"/>
+          <w:color w:val="000000"/>
+          <w:rtl/>
+        </w:rPr>
+      </w:pPr>
+      <w:r>
+        <w:rPr>
+          <w:rFonts w:asciiTheme="majorBidi" w:hAnsiTheme="majorBidi" w:cstheme="majorBidi"/>
+          <w:color w:val="000000"/>
+        </w:rPr>
+        <w:t xml:space="preserve">Deliveries(moderate_delivery(8):Distance)   A*eps (h=TruckDeliveriesMSTAirDist, w=0.500)   time:  49.74   #dev: </w:t>
+      </w:r>
+      <w:r>
+        <w:rPr>
+          <w:rFonts w:asciiTheme="majorBidi" w:hAnsiTheme="majorBidi" w:cstheme="majorBidi"/>
+          <w:color w:val="000000"/>
+          <w:highlight w:val="yellow"/>
+        </w:rPr>
+        <w:t>6339</w:t>
+      </w:r>
+      <w:r>
+        <w:rPr>
+          <w:rFonts w:asciiTheme="majorBidi" w:hAnsiTheme="majorBidi" w:cstheme="majorBidi"/>
+          <w:color w:val="000000"/>
+        </w:rPr>
+        <w:t xml:space="preserve">    |space|: 9025     total_g_cost: 65062.81195   total_cost: DeliveryCost(dist=  65062.812 meter, time=     42.946 minutes, money=    210.589 nis)</w:t>
+      </w:r>
+    </w:p>
+    <w:p>
+      <w:pPr>
+        <w:pBdr>
+          <w:top w:val="nil"/>
+          <w:left w:val="nil"/>
+          <w:bottom w:val="nil"/>
+          <w:right w:val="nil"/>
+          <w:between w:val="nil"/>
+        </w:pBdr>
+        <w:bidi/>
+        <w:rPr>
+          <w:rFonts w:asciiTheme="majorBidi" w:hAnsiTheme="majorBidi" w:cstheme="majorBidi"/>
+          <w:color w:val="000000"/>
+          <w:rtl/>
+        </w:rPr>
+      </w:pPr>
+      <w:r>
+        <w:rPr>
+          <w:rFonts w:asciiTheme="majorBidi" w:hAnsiTheme="majorBidi" w:cstheme="majorBidi" w:hint="cs"/>
+          <w:color w:val="000000"/>
+          <w:rtl/>
+        </w:rPr>
+        <w:t xml:space="preserve">כלומר חסכנו מעט בפיתוחים </w:t>
+      </w:r>
+      <w:r>
+        <w:rPr>
+          <w:rFonts w:asciiTheme="majorBidi" w:hAnsiTheme="majorBidi" w:cstheme="majorBidi"/>
+          <w:color w:val="000000"/>
+          <w:rtl/>
+        </w:rPr>
+        <w:t>–</w:t>
+      </w:r>
+      <w:r>
+        <w:rPr>
+          <w:rFonts w:asciiTheme="majorBidi" w:hAnsiTheme="majorBidi" w:cstheme="majorBidi" w:hint="cs"/>
+          <w:color w:val="000000"/>
+          <w:rtl/>
+        </w:rPr>
+        <w:t xml:space="preserve"> פחות 37</w:t>
+      </w:r>
+      <w:r>
+        <w:rPr>
+          <w:rFonts w:asciiTheme="majorBidi" w:hAnsiTheme="majorBidi" w:cstheme="majorBidi" w:hint="cs"/>
+          <w:color w:val="000000"/>
+          <w:rtl/>
+        </w:rPr>
+        <w:t xml:space="preserve"> מבלי לפגוע בפיתרון</w:t>
+      </w:r>
+      <w:r>
+        <w:rPr>
+          <w:rFonts w:asciiTheme="majorBidi" w:hAnsiTheme="majorBidi" w:cstheme="majorBidi" w:hint="cs"/>
+          <w:color w:val="000000"/>
+          <w:rtl/>
+        </w:rPr>
+        <w:t>.</w:t>
+      </w:r>
+    </w:p>
+    <w:p>
+      <w:pPr>
+        <w:pBdr>
+          <w:top w:val="nil"/>
+          <w:left w:val="nil"/>
+          <w:bottom w:val="nil"/>
+          <w:right w:val="nil"/>
+          <w:between w:val="nil"/>
+        </w:pBdr>
+        <w:bidi/>
+        <w:rPr>
+          <w:rFonts w:asciiTheme="majorBidi" w:hAnsiTheme="majorBidi" w:cstheme="majorBidi" w:hint="cs"/>
+          <w:color w:val="000000"/>
+          <w:rtl/>
+        </w:rPr>
+      </w:pPr>
+      <w:r>
+        <w:rPr>
+          <w:rFonts w:asciiTheme="majorBidi" w:hAnsiTheme="majorBidi" w:cstheme="majorBidi" w:hint="cs"/>
+          <w:color w:val="000000"/>
+          <w:rtl/>
+        </w:rPr>
+        <w:t>צפינו לחסוך במספר הפיתוחים כי השתמשנו ביוריסטיקה נוספת בבחירה מ-</w:t>
+      </w:r>
+      <w:r>
+        <w:rPr>
+          <w:rFonts w:asciiTheme="majorBidi" w:hAnsiTheme="majorBidi" w:cstheme="majorBidi"/>
+          <w:color w:val="000000"/>
+        </w:rPr>
+        <w:t>focal</w:t>
+      </w:r>
+      <w:r>
+        <w:rPr>
+          <w:rFonts w:asciiTheme="majorBidi" w:hAnsiTheme="majorBidi" w:cstheme="majorBidi" w:hint="cs"/>
+          <w:color w:val="000000"/>
+          <w:rtl/>
+          <w:lang w:val="ru-RU"/>
+        </w:rPr>
+        <w:t xml:space="preserve">, כי יוריסטיקה </w:t>
+      </w:r>
+      <w:r>
+        <w:rPr>
+          <w:rFonts w:asciiTheme="majorBidi" w:hAnsiTheme="majorBidi" w:cstheme="majorBidi"/>
+          <w:color w:val="000000"/>
+        </w:rPr>
+        <w:t>Sum</w:t>
+      </w:r>
+      <w:r>
+        <w:rPr>
+          <w:rFonts w:asciiTheme="majorBidi" w:hAnsiTheme="majorBidi" w:cstheme="majorBidi" w:hint="cs"/>
+          <w:color w:val="000000"/>
+          <w:rtl/>
+          <w:lang w:val="ru-RU"/>
+        </w:rPr>
+        <w:t xml:space="preserve"> מיודעת יותר מאשר לבח</w:t>
+      </w:r>
+      <w:r>
+        <w:rPr>
+          <w:rFonts w:asciiTheme="majorBidi" w:hAnsiTheme="majorBidi" w:cstheme="majorBidi" w:hint="cs"/>
+          <w:color w:val="000000"/>
+          <w:rtl/>
+          <w:lang w:val="ru-RU"/>
+        </w:rPr>
+        <w:t xml:space="preserve">ור רנדומלית בין האפסילון-קרובים עבור יוריסטיקה </w:t>
+      </w:r>
+      <w:r>
+        <w:rPr>
+          <w:rFonts w:asciiTheme="majorBidi" w:hAnsiTheme="majorBidi" w:cstheme="majorBidi"/>
+          <w:color w:val="000000"/>
+        </w:rPr>
+        <w:t>Mst</w:t>
+      </w:r>
+      <w:r>
+        <w:rPr>
+          <w:rFonts w:asciiTheme="majorBidi" w:hAnsiTheme="majorBidi" w:cstheme="majorBidi" w:hint="cs"/>
+          <w:color w:val="000000"/>
+          <w:rtl/>
+        </w:rPr>
+        <w:t>.</w:t>
+      </w:r>
+      <w:r>
+        <w:rPr>
+          <w:rFonts w:asciiTheme="majorBidi" w:hAnsiTheme="majorBidi" w:cstheme="majorBidi" w:hint="cs"/>
+          <w:color w:val="000000"/>
+          <w:rtl/>
+        </w:rPr>
+        <w:t xml:space="preserve"> </w:t>
+      </w:r>
     </w:p>
     <w:sectPr>
       <w:pgSz w:w="12240" w:h="15840"/>
@@ -7073,7 +7241,7 @@
 </file>
 
 <file path=word/numbering.xml><?xml version="1.0" encoding="utf-8"?>
-<w:numbering xmlns:wpc="http://schemas.microsoft.com/office/word/2010/wordprocessingCanvas" xmlns:cx="http://schemas.microsoft.com/office/drawing/2014/chartex" xmlns:cx1="http://schemas.microsoft.com/office/drawing/2015/9/8/chartex" xmlns:cx2="http://schemas.microsoft.com/office/drawing/2015/10/21/chartex" xmlns:cx3="http://schemas.microsoft.com/office/drawing/2016/5/9/chartex" xmlns:cx4="http://schemas.microsoft.com/office/drawing/2016/5/10/chartex" xmlns:cx5="http://schemas.microsoft.com/office/drawing/2016/5/11/chartex" xmlns:cx6="http://schemas.microsoft.com/office/drawing/2016/5/12/chartex" xmlns:cx7="http://schemas.microsoft.com/office/drawing/2016/5/13/chartex" xmlns:cx8="http://schemas.microsoft.com/office/drawing/2016/5/14/chartex" xmlns:mc="http://schemas.openxmlformats.org/markup-compatibility/2006" xmlns:aink="http://schemas.microsoft.com/office/drawing/2016/ink" xmlns:am3d="http://schemas.microsoft.com/office/drawing/2017/model3d" xmlns:o="urn:schemas-microsoft-com:office:office" xmlns:r="http://schemas.openxmlformats.org/officeDocument/2006/relationships" xmlns:m="http://schemas.openxmlformats.org/officeDocument/2006/math" xmlns:v="urn:schemas-microsoft-com:vml" xmlns:wp14="http://schemas.microsoft.com/office/word/2010/wordprocessingDrawing" xmlns:wp="http://schemas.openxmlformats.org/drawingml/2006/wordprocessingDrawing" xmlns:w10="urn:schemas-microsoft-com:office:word" xmlns:w="http://schemas.openxmlformats.org/wordprocessingml/2006/main" xmlns:w14="http://schemas.microsoft.com/office/word/2010/wordml" xmlns:w15="http://schemas.microsoft.com/office/word/2012/wordml" xmlns:w16cid="http://schemas.microsoft.com/office/word/2016/wordml/cid" xmlns:w16se="http://schemas.microsoft.com/office/word/2015/wordml/symex" xmlns:wpg="http://schemas.microsoft.com/office/word/2010/wordprocessingGroup" xmlns:wpi="http://schemas.microsoft.com/office/word/2010/wordprocessingInk" xmlns:wne="http://schemas.microsoft.com/office/word/2006/wordml" xmlns:wps="http://schemas.microsoft.com/office/word/2010/wordprocessingShape" mc:Ignorable="w14 w15 w16se w16cid wp14">
+<w:numbering xmlns:wpc="http://schemas.microsoft.com/office/word/2010/wordprocessingCanvas" xmlns:cx="http://schemas.microsoft.com/office/drawing/2014/chartex" xmlns:cx1="http://schemas.microsoft.com/office/drawing/2015/9/8/chartex" xmlns:mc="http://schemas.openxmlformats.org/markup-compatibility/2006" xmlns:o="urn:schemas-microsoft-com:office:office" xmlns:r="http://schemas.openxmlformats.org/officeDocument/2006/relationships" xmlns:m="http://schemas.openxmlformats.org/officeDocument/2006/math" xmlns:v="urn:schemas-microsoft-com:vml" xmlns:wp14="http://schemas.microsoft.com/office/word/2010/wordprocessingDrawing" xmlns:wp="http://schemas.openxmlformats.org/drawingml/2006/wordprocessingDrawing" xmlns:w10="urn:schemas-microsoft-com:office:word" xmlns:w="http://schemas.openxmlformats.org/wordprocessingml/2006/main" xmlns:w14="http://schemas.microsoft.com/office/word/2010/wordml" xmlns:w15="http://schemas.microsoft.com/office/word/2012/wordml" xmlns:w16se="http://schemas.microsoft.com/office/word/2015/wordml/symex" xmlns:wpg="http://schemas.microsoft.com/office/word/2010/wordprocessingGroup" xmlns:wpi="http://schemas.microsoft.com/office/word/2010/wordprocessingInk" xmlns:wne="http://schemas.microsoft.com/office/word/2006/wordml" xmlns:wps="http://schemas.microsoft.com/office/word/2010/wordprocessingShape" mc:Ignorable="w14 w15 w16se wp14">
   <w:abstractNum w:abstractNumId="0" w15:restartNumberingAfterBreak="0">
     <w:nsid w:val="2ACB689D"/>
     <w:multiLevelType w:val="hybridMultilevel"/>
@@ -7256,7 +7424,7 @@
 </file>
 
 <file path=word/styles.xml><?xml version="1.0" encoding="utf-8"?>
-<w:styles xmlns:mc="http://schemas.openxmlformats.org/markup-compatibility/2006" xmlns:r="http://schemas.openxmlformats.org/officeDocument/2006/relationships" xmlns:w="http://schemas.openxmlformats.org/wordprocessingml/2006/main" xmlns:w14="http://schemas.microsoft.com/office/word/2010/wordml" xmlns:w15="http://schemas.microsoft.com/office/word/2012/wordml" xmlns:w16cid="http://schemas.microsoft.com/office/word/2016/wordml/cid" xmlns:w16se="http://schemas.microsoft.com/office/word/2015/wordml/symex" mc:Ignorable="w14 w15 w16se w16cid">
+<w:styles xmlns:mc="http://schemas.openxmlformats.org/markup-compatibility/2006" xmlns:r="http://schemas.openxmlformats.org/officeDocument/2006/relationships" xmlns:w="http://schemas.openxmlformats.org/wordprocessingml/2006/main" xmlns:w14="http://schemas.microsoft.com/office/word/2010/wordml" xmlns:w15="http://schemas.microsoft.com/office/word/2012/wordml" xmlns:w16se="http://schemas.microsoft.com/office/word/2015/wordml/symex" mc:Ignorable="w14 w15 w16se">
   <w:docDefaults>
     <w:rPrDefault>
       <w:rPr>
@@ -7272,7 +7440,7 @@
       </w:pPr>
     </w:pPrDefault>
   </w:docDefaults>
-  <w:latentStyles w:defLockedState="0" w:defUIPriority="99" w:defSemiHidden="0" w:defUnhideWhenUsed="0" w:defQFormat="0" w:count="376">
+  <w:latentStyles w:defLockedState="0" w:defUIPriority="99" w:defSemiHidden="0" w:defUnhideWhenUsed="0" w:defQFormat="0" w:count="371">
     <w:lsdException w:name="Normal" w:uiPriority="0" w:qFormat="1"/>
     <w:lsdException w:name="heading 1" w:uiPriority="9" w:qFormat="1"/>
     <w:lsdException w:name="heading 2" w:semiHidden="1" w:uiPriority="9" w:unhideWhenUsed="1" w:qFormat="1"/>
@@ -7644,11 +7812,6 @@
     <w:lsdException w:name="List Table 5 Dark Accent 6" w:uiPriority="50"/>
     <w:lsdException w:name="List Table 6 Colorful Accent 6" w:uiPriority="51"/>
     <w:lsdException w:name="List Table 7 Colorful Accent 6" w:uiPriority="52"/>
-    <w:lsdException w:name="Mention" w:semiHidden="1" w:unhideWhenUsed="1"/>
-    <w:lsdException w:name="Smart Hyperlink" w:semiHidden="1" w:unhideWhenUsed="1"/>
-    <w:lsdException w:name="Hashtag" w:semiHidden="1" w:unhideWhenUsed="1"/>
-    <w:lsdException w:name="Unresolved Mention" w:semiHidden="1" w:unhideWhenUsed="1"/>
-    <w:lsdException w:name="Smart Link" w:semiHidden="1" w:unhideWhenUsed="1"/>
   </w:latentStyles>
   <w:style w:type="paragraph" w:default="1" w:styleId="a">
     <w:name w:val="Normal"/>
@@ -7834,7 +7997,7 @@
     </w:rPr>
   </w:style>
   <w:style w:type="character" w:customStyle="1" w:styleId="a4">
-    <w:name w:val="כותרת טקסט תו"/>
+    <w:name w:val="Заголовок Знак"/>
     <w:basedOn w:val="a0"/>
     <w:link w:val="a3"/>
     <w:uiPriority w:val="10"/>
@@ -7848,7 +8011,7 @@
     </w:rPr>
   </w:style>
   <w:style w:type="character" w:customStyle="1" w:styleId="10">
-    <w:name w:val="כותרת 1 תו"/>
+    <w:name w:val="Заголовок 1 Знак"/>
     <w:basedOn w:val="a0"/>
     <w:link w:val="1"/>
     <w:uiPriority w:val="9"/>
@@ -7861,7 +8024,7 @@
     </w:rPr>
   </w:style>
   <w:style w:type="character" w:customStyle="1" w:styleId="20">
-    <w:name w:val="כותרת 2 תו"/>
+    <w:name w:val="Заголовок 2 Знак"/>
     <w:basedOn w:val="a0"/>
     <w:link w:val="2"/>
     <w:uiPriority w:val="9"/>
@@ -7978,7 +8141,7 @@
     </w:rPr>
   </w:style>
   <w:style w:type="character" w:customStyle="1" w:styleId="HTML0">
-    <w:name w:val="HTML מעוצב מראש תו"/>
+    <w:name w:val="Стандартный HTML Знак"/>
     <w:basedOn w:val="a0"/>
     <w:link w:val="HTML"/>
     <w:uiPriority w:val="99"/>

--- a/236501_hw1.docx
+++ b/236501_hw1.docx
@@ -1,10 +1,10 @@
 
 <file path=word/document.xml><?xml version="1.0" encoding="utf-8"?>
-<w:document xmlns:wpc="http://schemas.microsoft.com/office/word/2010/wordprocessingCanvas" xmlns:cx="http://schemas.microsoft.com/office/drawing/2014/chartex" xmlns:cx1="http://schemas.microsoft.com/office/drawing/2015/9/8/chartex" xmlns:mc="http://schemas.openxmlformats.org/markup-compatibility/2006" xmlns:o="urn:schemas-microsoft-com:office:office" xmlns:r="http://schemas.openxmlformats.org/officeDocument/2006/relationships" xmlns:m="http://schemas.openxmlformats.org/officeDocument/2006/math" xmlns:v="urn:schemas-microsoft-com:vml" xmlns:wp14="http://schemas.microsoft.com/office/word/2010/wordprocessingDrawing" xmlns:wp="http://schemas.openxmlformats.org/drawingml/2006/wordprocessingDrawing" xmlns:w10="urn:schemas-microsoft-com:office:word" xmlns:w="http://schemas.openxmlformats.org/wordprocessingml/2006/main" xmlns:w14="http://schemas.microsoft.com/office/word/2010/wordml" xmlns:w15="http://schemas.microsoft.com/office/word/2012/wordml" xmlns:w16se="http://schemas.microsoft.com/office/word/2015/wordml/symex" xmlns:wpg="http://schemas.microsoft.com/office/word/2010/wordprocessingGroup" xmlns:wpi="http://schemas.microsoft.com/office/word/2010/wordprocessingInk" xmlns:wne="http://schemas.microsoft.com/office/word/2006/wordml" xmlns:wps="http://schemas.microsoft.com/office/word/2010/wordprocessingShape" mc:Ignorable="w14 w15 w16se wp14">
+<w:document xmlns:wpc="http://schemas.microsoft.com/office/word/2010/wordprocessingCanvas" xmlns:cx="http://schemas.microsoft.com/office/drawing/2014/chartex" xmlns:cx1="http://schemas.microsoft.com/office/drawing/2015/9/8/chartex" xmlns:cx2="http://schemas.microsoft.com/office/drawing/2015/10/21/chartex" xmlns:cx3="http://schemas.microsoft.com/office/drawing/2016/5/9/chartex" xmlns:cx4="http://schemas.microsoft.com/office/drawing/2016/5/10/chartex" xmlns:cx5="http://schemas.microsoft.com/office/drawing/2016/5/11/chartex" xmlns:cx6="http://schemas.microsoft.com/office/drawing/2016/5/12/chartex" xmlns:cx7="http://schemas.microsoft.com/office/drawing/2016/5/13/chartex" xmlns:cx8="http://schemas.microsoft.com/office/drawing/2016/5/14/chartex" xmlns:mc="http://schemas.openxmlformats.org/markup-compatibility/2006" xmlns:aink="http://schemas.microsoft.com/office/drawing/2016/ink" xmlns:am3d="http://schemas.microsoft.com/office/drawing/2017/model3d" xmlns:o="urn:schemas-microsoft-com:office:office" xmlns:r="http://schemas.openxmlformats.org/officeDocument/2006/relationships" xmlns:m="http://schemas.openxmlformats.org/officeDocument/2006/math" xmlns:v="urn:schemas-microsoft-com:vml" xmlns:wp14="http://schemas.microsoft.com/office/word/2010/wordprocessingDrawing" xmlns:wp="http://schemas.openxmlformats.org/drawingml/2006/wordprocessingDrawing" xmlns:w10="urn:schemas-microsoft-com:office:word" xmlns:w="http://schemas.openxmlformats.org/wordprocessingml/2006/main" xmlns:w14="http://schemas.microsoft.com/office/word/2010/wordml" xmlns:w15="http://schemas.microsoft.com/office/word/2012/wordml" xmlns:w16cid="http://schemas.microsoft.com/office/word/2016/wordml/cid" xmlns:w16se="http://schemas.microsoft.com/office/word/2015/wordml/symex" xmlns:wpg="http://schemas.microsoft.com/office/word/2010/wordprocessingGroup" xmlns:wpi="http://schemas.microsoft.com/office/word/2010/wordprocessingInk" xmlns:wne="http://schemas.microsoft.com/office/word/2006/wordml" xmlns:wps="http://schemas.microsoft.com/office/word/2010/wordprocessingShape" mc:Ignorable="w14 w15 w16se w16cid wp14">
   <w:body>
     <w:p>
       <w:pPr>
-        <w:pStyle w:val="a3"/>
+        <w:pStyle w:val="Title"/>
         <w:bidi/>
         <w:jc w:val="center"/>
         <w:rPr>
@@ -21,7 +21,7 @@
     </w:p>
     <w:p>
       <w:pPr>
-        <w:pStyle w:val="1"/>
+        <w:pStyle w:val="Heading1"/>
         <w:bidi/>
         <w:jc w:val="center"/>
         <w:rPr>
@@ -38,7 +38,7 @@
     </w:p>
     <w:p>
       <w:pPr>
-        <w:pStyle w:val="2"/>
+        <w:pStyle w:val="Heading2"/>
         <w:bidi/>
         <w:jc w:val="center"/>
         <w:rPr>
@@ -589,7 +589,7 @@
     </w:p>
     <w:tbl>
       <w:tblPr>
-        <w:tblStyle w:val="a9"/>
+        <w:tblStyle w:val="a"/>
         <w:bidiVisual/>
         <w:tblW w:w="7910" w:type="dxa"/>
         <w:tblInd w:w="720" w:type="dxa"/>
@@ -1909,7 +1909,7 @@
     </w:p>
     <w:p>
       <w:pPr>
-        <w:pStyle w:val="a5"/>
+        <w:pStyle w:val="ListParagraph"/>
         <w:numPr>
           <w:ilvl w:val="0"/>
           <w:numId w:val="1"/>
@@ -2038,7 +2038,7 @@
     </w:p>
     <w:p>
       <w:pPr>
-        <w:pStyle w:val="a5"/>
+        <w:pStyle w:val="ListParagraph"/>
         <w:pBdr>
           <w:top w:val="nil"/>
           <w:left w:val="nil"/>
@@ -2094,7 +2094,7 @@
     </w:p>
     <w:p>
       <w:pPr>
-        <w:pStyle w:val="a5"/>
+        <w:pStyle w:val="ListParagraph"/>
         <w:pBdr>
           <w:top w:val="nil"/>
           <w:left w:val="nil"/>
@@ -2120,24 +2120,24 @@
     </w:p>
     <w:p>
       <w:pPr>
-        <w:pStyle w:val="a5"/>
-        <w:pBdr>
-          <w:top w:val="nil"/>
-          <w:left w:val="nil"/>
-          <w:bottom w:val="nil"/>
-          <w:right w:val="nil"/>
-          <w:between w:val="nil"/>
-        </w:pBdr>
-        <w:bidi/>
-        <w:rPr>
-          <w:rFonts w:asciiTheme="majorBidi" w:hAnsiTheme="majorBidi" w:cstheme="majorBidi"/>
-          <w:color w:val="000000"/>
-        </w:rPr>
-      </w:pPr>
-    </w:p>
-    <w:p>
-      <w:pPr>
-        <w:pStyle w:val="a5"/>
+        <w:pStyle w:val="ListParagraph"/>
+        <w:pBdr>
+          <w:top w:val="nil"/>
+          <w:left w:val="nil"/>
+          <w:bottom w:val="nil"/>
+          <w:right w:val="nil"/>
+          <w:between w:val="nil"/>
+        </w:pBdr>
+        <w:bidi/>
+        <w:rPr>
+          <w:rFonts w:asciiTheme="majorBidi" w:hAnsiTheme="majorBidi" w:cstheme="majorBidi"/>
+          <w:color w:val="000000"/>
+        </w:rPr>
+      </w:pPr>
+    </w:p>
+    <w:p>
+      <w:pPr>
+        <w:pStyle w:val="ListParagraph"/>
         <w:numPr>
           <w:ilvl w:val="0"/>
           <w:numId w:val="1"/>
@@ -2411,24 +2411,24 @@
     </w:p>
     <w:p>
       <w:pPr>
-        <w:pStyle w:val="a5"/>
-        <w:pBdr>
-          <w:top w:val="nil"/>
-          <w:left w:val="nil"/>
-          <w:bottom w:val="nil"/>
-          <w:right w:val="nil"/>
-          <w:between w:val="nil"/>
-        </w:pBdr>
-        <w:bidi/>
-        <w:rPr>
-          <w:rFonts w:asciiTheme="majorBidi" w:hAnsiTheme="majorBidi" w:cstheme="majorBidi"/>
-          <w:color w:val="000000"/>
-        </w:rPr>
-      </w:pPr>
-    </w:p>
-    <w:p>
-      <w:pPr>
-        <w:pStyle w:val="a5"/>
+        <w:pStyle w:val="ListParagraph"/>
+        <w:pBdr>
+          <w:top w:val="nil"/>
+          <w:left w:val="nil"/>
+          <w:bottom w:val="nil"/>
+          <w:right w:val="nil"/>
+          <w:between w:val="nil"/>
+        </w:pBdr>
+        <w:bidi/>
+        <w:rPr>
+          <w:rFonts w:asciiTheme="majorBidi" w:hAnsiTheme="majorBidi" w:cstheme="majorBidi"/>
+          <w:color w:val="000000"/>
+        </w:rPr>
+      </w:pPr>
+    </w:p>
+    <w:p>
+      <w:pPr>
+        <w:pStyle w:val="ListParagraph"/>
         <w:numPr>
           <w:ilvl w:val="0"/>
           <w:numId w:val="1"/>
@@ -2681,34 +2681,34 @@
     </w:p>
     <w:p>
       <w:pPr>
-        <w:pStyle w:val="a5"/>
-        <w:rPr>
-          <w:rFonts w:asciiTheme="majorBidi" w:hAnsiTheme="majorBidi" w:cstheme="majorBidi"/>
-          <w:color w:val="000000"/>
-          <w:rtl/>
-        </w:rPr>
-      </w:pPr>
-    </w:p>
-    <w:p>
-      <w:pPr>
-        <w:pStyle w:val="a5"/>
-        <w:pBdr>
-          <w:top w:val="nil"/>
-          <w:left w:val="nil"/>
-          <w:bottom w:val="nil"/>
-          <w:right w:val="nil"/>
-          <w:between w:val="nil"/>
-        </w:pBdr>
-        <w:bidi/>
-        <w:rPr>
-          <w:rFonts w:asciiTheme="majorBidi" w:hAnsiTheme="majorBidi" w:cstheme="majorBidi"/>
-          <w:color w:val="000000"/>
-        </w:rPr>
-      </w:pPr>
-    </w:p>
-    <w:p>
-      <w:pPr>
-        <w:pStyle w:val="a5"/>
+        <w:pStyle w:val="ListParagraph"/>
+        <w:rPr>
+          <w:rFonts w:asciiTheme="majorBidi" w:hAnsiTheme="majorBidi" w:cstheme="majorBidi"/>
+          <w:color w:val="000000"/>
+          <w:rtl/>
+        </w:rPr>
+      </w:pPr>
+    </w:p>
+    <w:p>
+      <w:pPr>
+        <w:pStyle w:val="ListParagraph"/>
+        <w:pBdr>
+          <w:top w:val="nil"/>
+          <w:left w:val="nil"/>
+          <w:bottom w:val="nil"/>
+          <w:right w:val="nil"/>
+          <w:between w:val="nil"/>
+        </w:pBdr>
+        <w:bidi/>
+        <w:rPr>
+          <w:rFonts w:asciiTheme="majorBidi" w:hAnsiTheme="majorBidi" w:cstheme="majorBidi"/>
+          <w:color w:val="000000"/>
+        </w:rPr>
+      </w:pPr>
+    </w:p>
+    <w:p>
+      <w:pPr>
+        <w:pStyle w:val="ListParagraph"/>
         <w:numPr>
           <w:ilvl w:val="0"/>
           <w:numId w:val="1"/>
@@ -2883,24 +2883,24 @@
     </w:p>
     <w:p>
       <w:pPr>
-        <w:pStyle w:val="a5"/>
-        <w:pBdr>
-          <w:top w:val="nil"/>
-          <w:left w:val="nil"/>
-          <w:bottom w:val="nil"/>
-          <w:right w:val="nil"/>
-          <w:between w:val="nil"/>
-        </w:pBdr>
-        <w:bidi/>
-        <w:rPr>
-          <w:rFonts w:asciiTheme="majorBidi" w:hAnsiTheme="majorBidi" w:cstheme="majorBidi"/>
-          <w:color w:val="000000"/>
-        </w:rPr>
-      </w:pPr>
-    </w:p>
-    <w:p>
-      <w:pPr>
-        <w:pStyle w:val="a5"/>
+        <w:pStyle w:val="ListParagraph"/>
+        <w:pBdr>
+          <w:top w:val="nil"/>
+          <w:left w:val="nil"/>
+          <w:bottom w:val="nil"/>
+          <w:right w:val="nil"/>
+          <w:between w:val="nil"/>
+        </w:pBdr>
+        <w:bidi/>
+        <w:rPr>
+          <w:rFonts w:asciiTheme="majorBidi" w:hAnsiTheme="majorBidi" w:cstheme="majorBidi"/>
+          <w:color w:val="000000"/>
+        </w:rPr>
+      </w:pPr>
+    </w:p>
+    <w:p>
+      <w:pPr>
+        <w:pStyle w:val="ListParagraph"/>
         <w:numPr>
           <w:ilvl w:val="0"/>
           <w:numId w:val="1"/>
@@ -2991,7 +2991,7 @@
     </w:p>
     <w:p>
       <w:pPr>
-        <w:pStyle w:val="a5"/>
+        <w:pStyle w:val="ListParagraph"/>
         <w:numPr>
           <w:ilvl w:val="0"/>
           <w:numId w:val="1"/>
@@ -3194,7 +3194,7 @@
     </w:p>
     <w:p>
       <w:pPr>
-        <w:pStyle w:val="a5"/>
+        <w:pStyle w:val="ListParagraph"/>
         <w:numPr>
           <w:ilvl w:val="0"/>
           <w:numId w:val="1"/>
@@ -4004,7 +4004,7 @@
     </w:p>
     <w:p>
       <w:pPr>
-        <w:pStyle w:val="a5"/>
+        <w:pStyle w:val="ListParagraph"/>
         <w:numPr>
           <w:ilvl w:val="0"/>
           <w:numId w:val="1"/>
@@ -4081,6 +4081,7 @@
           <w:szCs w:val="18"/>
         </w:rPr>
       </w:pPr>
+      <w:proofErr w:type="spellStart"/>
       <w:r>
         <w:rPr>
           <w:rFonts w:asciiTheme="majorBidi" w:hAnsiTheme="majorBidi" w:cstheme="majorBidi"/>
@@ -4088,7 +4089,97 @@
           <w:sz w:val="18"/>
           <w:szCs w:val="18"/>
         </w:rPr>
-        <w:t>StreetsMap(src: 54 dst: 549)          UniformCost                   time:   0.76   #dev: 17354   |space|: 17514    total_g_cost:  7465.52560   |path|: 137   path: [   54  ==&gt;     55  ==&gt;     56  ==&gt;     57  ==&gt;     58  ==&gt;     59  ==&gt;     60  ==&gt;  28893  ==&gt;  14580  ==&gt;  14590  ==&gt;  14591  ==&gt;  14592  ==&gt;  14593  ==&gt;  81892  ==&gt;  25814  ==&gt;     81  ==&gt;  26236  ==&gt;  26234  ==&gt;   1188  ==&gt;  33068  ==&gt;  33069  ==&gt;  33070  ==&gt;  15474  ==&gt;  33071  ==&gt;   5020  ==&gt;  21699  ==&gt;  33072  ==&gt;  33073  ==&gt;  33074  ==&gt;  16203  ==&gt;   9847  ==&gt;   9848  ==&gt;   9849  ==&gt;   9850  ==&gt;   9851  ==&gt;    335  ==&gt;   9852  ==&gt;  82906  ==&gt;  82907  ==&gt;  82908  ==&gt;  82909  ==&gt;  95454  ==&gt;  96539  ==&gt;  72369  ==&gt;  94627  ==&gt;  38553  ==&gt;  72367  ==&gt;  29007  ==&gt;  94632  ==&gt;  96540  ==&gt;   9269  ==&gt;  82890  ==&gt;  29049  ==&gt;  29026  ==&gt;  82682  ==&gt;  71897  ==&gt;  83380  ==&gt;  96541  ==&gt;  82904  ==&gt;  96542  ==&gt;  96543  ==&gt;  96544  ==&gt;  96545  ==&gt;  96546  ==&gt;  96547  ==&gt;  82911  ==&gt;  82928  ==&gt;  24841  ==&gt;  24842  ==&gt;  24843  ==&gt;   5215  ==&gt;  24844  ==&gt;   9274  ==&gt;  24845  ==&gt;  24846  ==&gt;  24847  ==&gt;  24848  ==&gt;  24849  ==&gt;  24850  ==&gt;  24851  ==&gt;  24852  ==&gt;  24853  ==&gt;  24854  ==&gt;  24855  ==&gt;  24856  ==&gt;  24857  ==&gt;  24858  ==&gt;  24859  ==&gt;  24860  ==&gt;  24861  ==&gt;  24862  ==&gt;  24863  ==&gt;  24864  ==&gt;  24865  ==&gt;  24866  ==&gt;  82208  ==&gt;  82209  ==&gt;  82210  ==&gt;  21518  ==&gt;  21431  ==&gt;  21432  ==&gt;  21433  ==&gt;  21434  ==&gt;  21435  ==&gt;  21436  ==&gt;  21437  ==&gt;  21438  ==&gt;  21439  ==&gt;  21440  ==&gt;  21441  ==&gt;  21442  ==&gt;  21443  ==&gt;  21444  ==&gt;  21445  ==&gt;  21446  ==&gt;  21447  ==&gt;  21448  ==&gt;  21449  ==&gt;  21450  ==&gt;  21451  ==&gt;    621  ==&gt;  21452  ==&gt;  21453  ==&gt;  21454  ==&gt;  21495  ==&gt;  21496  ==&gt;    539  ==&gt;    540  ==&gt;    541  ==&gt;    542  ==&gt;    543  ==&gt;    544  ==&gt;    545  ==&gt;    546  ==&gt;    547  ==&gt;    548  ==&gt;    549]</w:t>
+        <w:t>StreetsMap</w:t>
+      </w:r>
+      <w:proofErr w:type="spellEnd"/>
+      <w:r>
+        <w:rPr>
+          <w:rFonts w:asciiTheme="majorBidi" w:hAnsiTheme="majorBidi" w:cstheme="majorBidi"/>
+          <w:color w:val="000000"/>
+          <w:sz w:val="18"/>
+          <w:szCs w:val="18"/>
+        </w:rPr>
+        <w:t>(</w:t>
+      </w:r>
+      <w:proofErr w:type="spellStart"/>
+      <w:r>
+        <w:rPr>
+          <w:rFonts w:asciiTheme="majorBidi" w:hAnsiTheme="majorBidi" w:cstheme="majorBidi"/>
+          <w:color w:val="000000"/>
+          <w:sz w:val="18"/>
+          <w:szCs w:val="18"/>
+        </w:rPr>
+        <w:t>src</w:t>
+      </w:r>
+      <w:proofErr w:type="spellEnd"/>
+      <w:r>
+        <w:rPr>
+          <w:rFonts w:asciiTheme="majorBidi" w:hAnsiTheme="majorBidi" w:cstheme="majorBidi"/>
+          <w:color w:val="000000"/>
+          <w:sz w:val="18"/>
+          <w:szCs w:val="18"/>
+        </w:rPr>
+        <w:t xml:space="preserve">: 54 </w:t>
+      </w:r>
+      <w:proofErr w:type="spellStart"/>
+      <w:r>
+        <w:rPr>
+          <w:rFonts w:asciiTheme="majorBidi" w:hAnsiTheme="majorBidi" w:cstheme="majorBidi"/>
+          <w:color w:val="000000"/>
+          <w:sz w:val="18"/>
+          <w:szCs w:val="18"/>
+        </w:rPr>
+        <w:t>dst</w:t>
+      </w:r>
+      <w:proofErr w:type="spellEnd"/>
+      <w:r>
+        <w:rPr>
+          <w:rFonts w:asciiTheme="majorBidi" w:hAnsiTheme="majorBidi" w:cstheme="majorBidi"/>
+          <w:color w:val="000000"/>
+          <w:sz w:val="18"/>
+          <w:szCs w:val="18"/>
+        </w:rPr>
+        <w:t xml:space="preserve">: 549)          </w:t>
+      </w:r>
+      <w:proofErr w:type="spellStart"/>
+      <w:r>
+        <w:rPr>
+          <w:rFonts w:asciiTheme="majorBidi" w:hAnsiTheme="majorBidi" w:cstheme="majorBidi"/>
+          <w:color w:val="000000"/>
+          <w:sz w:val="18"/>
+          <w:szCs w:val="18"/>
+        </w:rPr>
+        <w:t>UniformCost</w:t>
+      </w:r>
+      <w:proofErr w:type="spellEnd"/>
+      <w:r>
+        <w:rPr>
+          <w:rFonts w:asciiTheme="majorBidi" w:hAnsiTheme="majorBidi" w:cstheme="majorBidi"/>
+          <w:color w:val="000000"/>
+          <w:sz w:val="18"/>
+          <w:szCs w:val="18"/>
+        </w:rPr>
+        <w:t xml:space="preserve">                   time:   0.76   #dev: 17354   |space|: 17514    </w:t>
+      </w:r>
+      <w:proofErr w:type="spellStart"/>
+      <w:r>
+        <w:rPr>
+          <w:rFonts w:asciiTheme="majorBidi" w:hAnsiTheme="majorBidi" w:cstheme="majorBidi"/>
+          <w:color w:val="000000"/>
+          <w:sz w:val="18"/>
+          <w:szCs w:val="18"/>
+        </w:rPr>
+        <w:t>total_g_cost</w:t>
+      </w:r>
+      <w:proofErr w:type="spellEnd"/>
+      <w:r>
+        <w:rPr>
+          <w:rFonts w:asciiTheme="majorBidi" w:hAnsiTheme="majorBidi" w:cstheme="majorBidi"/>
+          <w:color w:val="000000"/>
+          <w:sz w:val="18"/>
+          <w:szCs w:val="18"/>
+        </w:rPr>
+        <w:t>:  7465.52560   |path|: 137   path: [   54  ==&gt;     55  ==&gt;     56  ==&gt;     57  ==&gt;     58  ==&gt;     59  ==&gt;     60  ==&gt;  28893  ==&gt;  14580  ==&gt;  14590  ==&gt;  14591  ==&gt;  14592  ==&gt;  14593  ==&gt;  81892  ==&gt;  25814  ==&gt;     81  ==&gt;  26236  ==&gt;  26234  ==&gt;   1188  ==&gt;  33068  ==&gt;  33069  ==&gt;  33070  ==&gt;  15474  ==&gt;  33071  ==&gt;   5020  ==&gt;  21699  ==&gt;  33072  ==&gt;  33073  ==&gt;  33074  ==&gt;  16203  ==&gt;   9847  ==&gt;   9848  ==&gt;   9849  ==&gt;   9850  ==&gt;   9851  ==&gt;    335  ==&gt;   9852  ==&gt;  82906  ==&gt;  82907  ==&gt;  82908  ==&gt;  82909  ==&gt;  95454  ==&gt;  96539  ==&gt;  72369  ==&gt;  94627  ==&gt;  38553  ==&gt;  72367  ==&gt;  29007  ==&gt;  94632  ==&gt;  96540  ==&gt;   9269  ==&gt;  82890  ==&gt;  29049  ==&gt;  29026  ==&gt;  82682  ==&gt;  71897  ==&gt;  83380  ==&gt;  96541  ==&gt;  82904  ==&gt;  96542  ==&gt;  96543  ==&gt;  96544  ==&gt;  96545  ==&gt;  96546  ==&gt;  96547  ==&gt;  82911  ==&gt;  82928  ==&gt;  24841  ==&gt;  24842  ==&gt;  24843  ==&gt;   5215  ==&gt;  24844  ==&gt;   9274  ==&gt;  24845  ==&gt;  24846  ==&gt;  24847  ==&gt;  24848  ==&gt;  24849  ==&gt;  24850  ==&gt;  24851  ==&gt;  24852  ==&gt;  24853  ==&gt;  24854  ==&gt;  24855  ==&gt;  24856  ==&gt;  24857  ==&gt;  24858  ==&gt;  24859  ==&gt;  24860  ==&gt;  24861  ==&gt;  24862  ==&gt;  24863  ==&gt;  24864  ==&gt;  24865  ==&gt;  24866  ==&gt;  82208  ==&gt;  82209  ==&gt;  82210  ==&gt;  21518  ==&gt;  21431  ==&gt;  21432  ==&gt;  21433  ==&gt;  21434  ==&gt;  21435  ==&gt;  21436  ==&gt;  21437  ==&gt;  21438  ==&gt;  21439  ==&gt;  21440  ==&gt;  21441  ==&gt;  21442  ==&gt;  21443  ==&gt;  21444  ==&gt;  21445  ==&gt;  21446  ==&gt;  21447  ==&gt;  21448  ==&gt;  21449  ==&gt;  21450  ==&gt;  21451  ==&gt;    621  ==&gt;  21452  ==&gt;  21453  ==&gt;  21454  ==&gt;  21495  ==&gt;  21496  ==&gt;    539  ==&gt;    540  ==&gt;    541  ==&gt;    542  ==&gt;    543  ==&gt;    544  ==&gt;    545  ==&gt;    546  ==&gt;    547  ==&gt;    548  ==&gt;    549]</w:t>
       </w:r>
     </w:p>
     <w:p>
@@ -4138,6 +4229,7 @@
         </w:rPr>
         <w:t xml:space="preserve">השורה שמופיע מטה היא זו שקובעת שהאובייקטים מטיפוס </w:t>
       </w:r>
+      <w:proofErr w:type="spellStart"/>
       <w:r>
         <w:rPr>
           <w:rFonts w:asciiTheme="majorBidi" w:hAnsiTheme="majorBidi" w:cstheme="majorBidi"/>
@@ -4145,6 +4237,7 @@
         </w:rPr>
         <w:t>mapState</w:t>
       </w:r>
+      <w:proofErr w:type="spellEnd"/>
       <w:r>
         <w:rPr>
           <w:rFonts w:asciiTheme="majorBidi" w:hAnsiTheme="majorBidi" w:cstheme="majorBidi" w:hint="cs"/>
@@ -4190,8 +4283,19 @@
           <w:sz w:val="20"/>
           <w:szCs w:val="20"/>
         </w:rPr>
-        <w:t>@dataclass</w:t>
-      </w:r>
+        <w:t>@</w:t>
+      </w:r>
+      <w:proofErr w:type="spellStart"/>
+      <w:r>
+        <w:rPr>
+          <w:rFonts w:ascii="Consolas" w:eastAsia="Times New Roman" w:hAnsi="Consolas" w:cs="Courier New"/>
+          <w:color w:val="BBB529"/>
+          <w:sz w:val="20"/>
+          <w:szCs w:val="20"/>
+        </w:rPr>
+        <w:t>dataclass</w:t>
+      </w:r>
+      <w:proofErr w:type="spellEnd"/>
       <w:r>
         <w:rPr>
           <w:rFonts w:ascii="Consolas" w:eastAsia="Times New Roman" w:hAnsi="Consolas" w:cs="Courier New"/>
@@ -4329,6 +4433,7 @@
         </w:rPr>
         <w:t xml:space="preserve">כל שינוי של השדה </w:t>
       </w:r>
+      <w:proofErr w:type="spellStart"/>
       <w:r>
         <w:rPr>
           <w:rFonts w:asciiTheme="majorBidi" w:hAnsiTheme="majorBidi" w:cstheme="majorBidi"/>
@@ -4336,6 +4441,7 @@
         </w:rPr>
         <w:t>junction.index</w:t>
       </w:r>
+      <w:proofErr w:type="spellEnd"/>
       <w:r>
         <w:rPr>
           <w:rFonts w:asciiTheme="majorBidi" w:hAnsiTheme="majorBidi" w:cstheme="majorBidi" w:hint="cs"/>
@@ -4429,6 +4535,8 @@
           <w:szCs w:val="16"/>
         </w:rPr>
       </w:pPr>
+      <w:proofErr w:type="spellStart"/>
+      <w:proofErr w:type="gramStart"/>
       <w:r>
         <w:rPr>
           <w:rFonts w:asciiTheme="majorBidi" w:hAnsiTheme="majorBidi" w:cstheme="majorBidi"/>
@@ -4436,8 +4544,9 @@
           <w:sz w:val="16"/>
           <w:szCs w:val="16"/>
         </w:rPr>
-        <w:t xml:space="preserve">StreetsMap(src: 54 dst: 549)          UniformCost                   time:   0.68   #dev: 17354   |space|: 17514    total_g_cost:  7465.52560   |path|: 137   path: [   54  ==&gt;     55  ==&gt;  </w:t>
-      </w:r>
+        <w:t>StreetsMap</w:t>
+      </w:r>
+      <w:proofErr w:type="spellEnd"/>
       <w:r>
         <w:rPr>
           <w:rFonts w:asciiTheme="majorBidi" w:hAnsiTheme="majorBidi" w:cstheme="majorBidi"/>
@@ -4445,8 +4554,10 @@
           <w:sz w:val="16"/>
           <w:szCs w:val="16"/>
         </w:rPr>
-        <w:t>…</w:t>
-      </w:r>
+        <w:t>(</w:t>
+      </w:r>
+      <w:proofErr w:type="spellStart"/>
+      <w:proofErr w:type="gramEnd"/>
       <w:r>
         <w:rPr>
           <w:rFonts w:asciiTheme="majorBidi" w:hAnsiTheme="majorBidi" w:cstheme="majorBidi"/>
@@ -4454,25 +4565,19 @@
           <w:sz w:val="16"/>
           <w:szCs w:val="16"/>
         </w:rPr>
-        <w:t xml:space="preserve">  ==&gt;    548  ==&gt;    549]</w:t>
-      </w:r>
-    </w:p>
-    <w:p>
-      <w:pPr>
-        <w:pBdr>
-          <w:top w:val="nil"/>
-          <w:left w:val="nil"/>
-          <w:bottom w:val="nil"/>
-          <w:right w:val="nil"/>
-          <w:between w:val="nil"/>
-        </w:pBdr>
+        <w:t>src</w:t>
+      </w:r>
+      <w:proofErr w:type="spellEnd"/>
+      <w:r>
         <w:rPr>
           <w:rFonts w:asciiTheme="majorBidi" w:hAnsiTheme="majorBidi" w:cstheme="majorBidi"/>
           <w:color w:val="000000"/>
           <w:sz w:val="16"/>
           <w:szCs w:val="16"/>
         </w:rPr>
-      </w:pPr>
+        <w:t xml:space="preserve">: 54 </w:t>
+      </w:r>
+      <w:proofErr w:type="spellStart"/>
       <w:r>
         <w:rPr>
           <w:rFonts w:asciiTheme="majorBidi" w:hAnsiTheme="majorBidi" w:cstheme="majorBidi"/>
@@ -4480,8 +4585,9 @@
           <w:sz w:val="16"/>
           <w:szCs w:val="16"/>
         </w:rPr>
-        <w:t xml:space="preserve">StreetsMap(src: 54 dst: 549)          A* (h=0, w=0.500)             time:   0.70   #dev: 17354   |space|: 17514    total_g_cost:  7465.52560   |path|: 137   path: [   54  ==&gt;     55  ==&gt;  </w:t>
-      </w:r>
+        <w:t>dst</w:t>
+      </w:r>
+      <w:proofErr w:type="spellEnd"/>
       <w:r>
         <w:rPr>
           <w:rFonts w:asciiTheme="majorBidi" w:hAnsiTheme="majorBidi" w:cstheme="majorBidi"/>
@@ -4489,8 +4595,9 @@
           <w:sz w:val="16"/>
           <w:szCs w:val="16"/>
         </w:rPr>
-        <w:t>…</w:t>
-      </w:r>
+        <w:t xml:space="preserve">: 549)          </w:t>
+      </w:r>
+      <w:proofErr w:type="spellStart"/>
       <w:r>
         <w:rPr>
           <w:rFonts w:asciiTheme="majorBidi" w:hAnsiTheme="majorBidi" w:cstheme="majorBidi"/>
@@ -4498,25 +4605,19 @@
           <w:sz w:val="16"/>
           <w:szCs w:val="16"/>
         </w:rPr>
-        <w:t xml:space="preserve">  ==&gt;    548  ==&gt;    549]</w:t>
-      </w:r>
-    </w:p>
-    <w:p>
-      <w:pPr>
-        <w:pBdr>
-          <w:top w:val="nil"/>
-          <w:left w:val="nil"/>
-          <w:bottom w:val="nil"/>
-          <w:right w:val="nil"/>
-          <w:between w:val="nil"/>
-        </w:pBdr>
+        <w:t>UniformCost</w:t>
+      </w:r>
+      <w:proofErr w:type="spellEnd"/>
+      <w:r>
         <w:rPr>
           <w:rFonts w:asciiTheme="majorBidi" w:hAnsiTheme="majorBidi" w:cstheme="majorBidi"/>
           <w:color w:val="000000"/>
           <w:sz w:val="16"/>
           <w:szCs w:val="16"/>
         </w:rPr>
-      </w:pPr>
+        <w:t xml:space="preserve">                   time:   0.68   #dev: 17354   |space|: 17514    </w:t>
+      </w:r>
+      <w:proofErr w:type="spellStart"/>
       <w:r>
         <w:rPr>
           <w:rFonts w:asciiTheme="majorBidi" w:hAnsiTheme="majorBidi" w:cstheme="majorBidi"/>
@@ -4524,8 +4625,9 @@
           <w:sz w:val="16"/>
           <w:szCs w:val="16"/>
         </w:rPr>
-        <w:t xml:space="preserve">StreetsMap(src: 54 dst: 549)          A* (h=AirDist, w=0.500)       time:   0.17   #dev: 2015    |space|: 2229     total_g_cost:  7465.52560   |path|: 137   path: [   54  ==&gt;     55  ==&gt;  </w:t>
-      </w:r>
+        <w:t>total_g_cost</w:t>
+      </w:r>
+      <w:proofErr w:type="spellEnd"/>
       <w:r>
         <w:rPr>
           <w:rFonts w:asciiTheme="majorBidi" w:hAnsiTheme="majorBidi" w:cstheme="majorBidi"/>
@@ -4533,7 +4635,7 @@
           <w:sz w:val="16"/>
           <w:szCs w:val="16"/>
         </w:rPr>
-        <w:t xml:space="preserve">…  </w:t>
+        <w:t xml:space="preserve">:  7465.52560   |path|: 137   path: [   54  ==&gt;     55  ==&gt;  </w:t>
       </w:r>
       <w:r>
         <w:rPr>
@@ -4542,7 +4644,330 @@
           <w:sz w:val="16"/>
           <w:szCs w:val="16"/>
         </w:rPr>
-        <w:t>==&gt;    548  ==&gt;    549]</w:t>
+        <w:t>…</w:t>
+      </w:r>
+      <w:r>
+        <w:rPr>
+          <w:rFonts w:asciiTheme="majorBidi" w:hAnsiTheme="majorBidi" w:cstheme="majorBidi"/>
+          <w:color w:val="000000"/>
+          <w:sz w:val="16"/>
+          <w:szCs w:val="16"/>
+        </w:rPr>
+        <w:t xml:space="preserve">  ==&gt;    </w:t>
+      </w:r>
+      <w:proofErr w:type="gramStart"/>
+      <w:r>
+        <w:rPr>
+          <w:rFonts w:asciiTheme="majorBidi" w:hAnsiTheme="majorBidi" w:cstheme="majorBidi"/>
+          <w:color w:val="000000"/>
+          <w:sz w:val="16"/>
+          <w:szCs w:val="16"/>
+        </w:rPr>
+        <w:t>548  =</w:t>
+      </w:r>
+      <w:proofErr w:type="gramEnd"/>
+      <w:r>
+        <w:rPr>
+          <w:rFonts w:asciiTheme="majorBidi" w:hAnsiTheme="majorBidi" w:cstheme="majorBidi"/>
+          <w:color w:val="000000"/>
+          <w:sz w:val="16"/>
+          <w:szCs w:val="16"/>
+        </w:rPr>
+        <w:t>=&gt;    549]</w:t>
+      </w:r>
+    </w:p>
+    <w:p>
+      <w:pPr>
+        <w:pBdr>
+          <w:top w:val="nil"/>
+          <w:left w:val="nil"/>
+          <w:bottom w:val="nil"/>
+          <w:right w:val="nil"/>
+          <w:between w:val="nil"/>
+        </w:pBdr>
+        <w:rPr>
+          <w:rFonts w:asciiTheme="majorBidi" w:hAnsiTheme="majorBidi" w:cstheme="majorBidi"/>
+          <w:color w:val="000000"/>
+          <w:sz w:val="16"/>
+          <w:szCs w:val="16"/>
+        </w:rPr>
+      </w:pPr>
+      <w:proofErr w:type="spellStart"/>
+      <w:proofErr w:type="gramStart"/>
+      <w:r>
+        <w:rPr>
+          <w:rFonts w:asciiTheme="majorBidi" w:hAnsiTheme="majorBidi" w:cstheme="majorBidi"/>
+          <w:color w:val="000000"/>
+          <w:sz w:val="16"/>
+          <w:szCs w:val="16"/>
+        </w:rPr>
+        <w:t>StreetsMap</w:t>
+      </w:r>
+      <w:proofErr w:type="spellEnd"/>
+      <w:r>
+        <w:rPr>
+          <w:rFonts w:asciiTheme="majorBidi" w:hAnsiTheme="majorBidi" w:cstheme="majorBidi"/>
+          <w:color w:val="000000"/>
+          <w:sz w:val="16"/>
+          <w:szCs w:val="16"/>
+        </w:rPr>
+        <w:t>(</w:t>
+      </w:r>
+      <w:proofErr w:type="spellStart"/>
+      <w:proofErr w:type="gramEnd"/>
+      <w:r>
+        <w:rPr>
+          <w:rFonts w:asciiTheme="majorBidi" w:hAnsiTheme="majorBidi" w:cstheme="majorBidi"/>
+          <w:color w:val="000000"/>
+          <w:sz w:val="16"/>
+          <w:szCs w:val="16"/>
+        </w:rPr>
+        <w:t>src</w:t>
+      </w:r>
+      <w:proofErr w:type="spellEnd"/>
+      <w:r>
+        <w:rPr>
+          <w:rFonts w:asciiTheme="majorBidi" w:hAnsiTheme="majorBidi" w:cstheme="majorBidi"/>
+          <w:color w:val="000000"/>
+          <w:sz w:val="16"/>
+          <w:szCs w:val="16"/>
+        </w:rPr>
+        <w:t xml:space="preserve">: 54 </w:t>
+      </w:r>
+      <w:proofErr w:type="spellStart"/>
+      <w:r>
+        <w:rPr>
+          <w:rFonts w:asciiTheme="majorBidi" w:hAnsiTheme="majorBidi" w:cstheme="majorBidi"/>
+          <w:color w:val="000000"/>
+          <w:sz w:val="16"/>
+          <w:szCs w:val="16"/>
+        </w:rPr>
+        <w:t>dst</w:t>
+      </w:r>
+      <w:proofErr w:type="spellEnd"/>
+      <w:r>
+        <w:rPr>
+          <w:rFonts w:asciiTheme="majorBidi" w:hAnsiTheme="majorBidi" w:cstheme="majorBidi"/>
+          <w:color w:val="000000"/>
+          <w:sz w:val="16"/>
+          <w:szCs w:val="16"/>
+        </w:rPr>
+        <w:t xml:space="preserve">: 549)          A* (h=0, w=0.500)             time:   0.70   #dev: 17354   |space|: 17514    </w:t>
+      </w:r>
+      <w:proofErr w:type="spellStart"/>
+      <w:r>
+        <w:rPr>
+          <w:rFonts w:asciiTheme="majorBidi" w:hAnsiTheme="majorBidi" w:cstheme="majorBidi"/>
+          <w:color w:val="000000"/>
+          <w:sz w:val="16"/>
+          <w:szCs w:val="16"/>
+        </w:rPr>
+        <w:t>total_g_cost</w:t>
+      </w:r>
+      <w:proofErr w:type="spellEnd"/>
+      <w:r>
+        <w:rPr>
+          <w:rFonts w:asciiTheme="majorBidi" w:hAnsiTheme="majorBidi" w:cstheme="majorBidi"/>
+          <w:color w:val="000000"/>
+          <w:sz w:val="16"/>
+          <w:szCs w:val="16"/>
+        </w:rPr>
+        <w:t xml:space="preserve">:  7465.52560   |path|: 137   path: [   54  ==&gt;     55  ==&gt;  </w:t>
+      </w:r>
+      <w:r>
+        <w:rPr>
+          <w:rFonts w:asciiTheme="majorBidi" w:hAnsiTheme="majorBidi" w:cstheme="majorBidi"/>
+          <w:color w:val="000000"/>
+          <w:sz w:val="16"/>
+          <w:szCs w:val="16"/>
+        </w:rPr>
+        <w:t>…</w:t>
+      </w:r>
+      <w:r>
+        <w:rPr>
+          <w:rFonts w:asciiTheme="majorBidi" w:hAnsiTheme="majorBidi" w:cstheme="majorBidi"/>
+          <w:color w:val="000000"/>
+          <w:sz w:val="16"/>
+          <w:szCs w:val="16"/>
+        </w:rPr>
+        <w:t xml:space="preserve">  ==&gt;    </w:t>
+      </w:r>
+      <w:proofErr w:type="gramStart"/>
+      <w:r>
+        <w:rPr>
+          <w:rFonts w:asciiTheme="majorBidi" w:hAnsiTheme="majorBidi" w:cstheme="majorBidi"/>
+          <w:color w:val="000000"/>
+          <w:sz w:val="16"/>
+          <w:szCs w:val="16"/>
+        </w:rPr>
+        <w:t>548  =</w:t>
+      </w:r>
+      <w:proofErr w:type="gramEnd"/>
+      <w:r>
+        <w:rPr>
+          <w:rFonts w:asciiTheme="majorBidi" w:hAnsiTheme="majorBidi" w:cstheme="majorBidi"/>
+          <w:color w:val="000000"/>
+          <w:sz w:val="16"/>
+          <w:szCs w:val="16"/>
+        </w:rPr>
+        <w:t>=&gt;    549]</w:t>
+      </w:r>
+    </w:p>
+    <w:p>
+      <w:pPr>
+        <w:pBdr>
+          <w:top w:val="nil"/>
+          <w:left w:val="nil"/>
+          <w:bottom w:val="nil"/>
+          <w:right w:val="nil"/>
+          <w:between w:val="nil"/>
+        </w:pBdr>
+        <w:rPr>
+          <w:rFonts w:asciiTheme="majorBidi" w:hAnsiTheme="majorBidi" w:cstheme="majorBidi"/>
+          <w:color w:val="000000"/>
+          <w:sz w:val="16"/>
+          <w:szCs w:val="16"/>
+        </w:rPr>
+      </w:pPr>
+      <w:proofErr w:type="spellStart"/>
+      <w:proofErr w:type="gramStart"/>
+      <w:r>
+        <w:rPr>
+          <w:rFonts w:asciiTheme="majorBidi" w:hAnsiTheme="majorBidi" w:cstheme="majorBidi"/>
+          <w:color w:val="000000"/>
+          <w:sz w:val="16"/>
+          <w:szCs w:val="16"/>
+        </w:rPr>
+        <w:t>StreetsMap</w:t>
+      </w:r>
+      <w:proofErr w:type="spellEnd"/>
+      <w:r>
+        <w:rPr>
+          <w:rFonts w:asciiTheme="majorBidi" w:hAnsiTheme="majorBidi" w:cstheme="majorBidi"/>
+          <w:color w:val="000000"/>
+          <w:sz w:val="16"/>
+          <w:szCs w:val="16"/>
+        </w:rPr>
+        <w:t>(</w:t>
+      </w:r>
+      <w:proofErr w:type="spellStart"/>
+      <w:proofErr w:type="gramEnd"/>
+      <w:r>
+        <w:rPr>
+          <w:rFonts w:asciiTheme="majorBidi" w:hAnsiTheme="majorBidi" w:cstheme="majorBidi"/>
+          <w:color w:val="000000"/>
+          <w:sz w:val="16"/>
+          <w:szCs w:val="16"/>
+        </w:rPr>
+        <w:t>src</w:t>
+      </w:r>
+      <w:proofErr w:type="spellEnd"/>
+      <w:r>
+        <w:rPr>
+          <w:rFonts w:asciiTheme="majorBidi" w:hAnsiTheme="majorBidi" w:cstheme="majorBidi"/>
+          <w:color w:val="000000"/>
+          <w:sz w:val="16"/>
+          <w:szCs w:val="16"/>
+        </w:rPr>
+        <w:t xml:space="preserve">: 54 </w:t>
+      </w:r>
+      <w:proofErr w:type="spellStart"/>
+      <w:r>
+        <w:rPr>
+          <w:rFonts w:asciiTheme="majorBidi" w:hAnsiTheme="majorBidi" w:cstheme="majorBidi"/>
+          <w:color w:val="000000"/>
+          <w:sz w:val="16"/>
+          <w:szCs w:val="16"/>
+        </w:rPr>
+        <w:t>dst</w:t>
+      </w:r>
+      <w:proofErr w:type="spellEnd"/>
+      <w:r>
+        <w:rPr>
+          <w:rFonts w:asciiTheme="majorBidi" w:hAnsiTheme="majorBidi" w:cstheme="majorBidi"/>
+          <w:color w:val="000000"/>
+          <w:sz w:val="16"/>
+          <w:szCs w:val="16"/>
+        </w:rPr>
+        <w:t>: 549)          A* (h=</w:t>
+      </w:r>
+      <w:proofErr w:type="spellStart"/>
+      <w:r>
+        <w:rPr>
+          <w:rFonts w:asciiTheme="majorBidi" w:hAnsiTheme="majorBidi" w:cstheme="majorBidi"/>
+          <w:color w:val="000000"/>
+          <w:sz w:val="16"/>
+          <w:szCs w:val="16"/>
+        </w:rPr>
+        <w:t>AirDist</w:t>
+      </w:r>
+      <w:proofErr w:type="spellEnd"/>
+      <w:r>
+        <w:rPr>
+          <w:rFonts w:asciiTheme="majorBidi" w:hAnsiTheme="majorBidi" w:cstheme="majorBidi"/>
+          <w:color w:val="000000"/>
+          <w:sz w:val="16"/>
+          <w:szCs w:val="16"/>
+        </w:rPr>
+        <w:t xml:space="preserve">, w=0.500)       time:   0.17   #dev: 2015    |space|: 2229     </w:t>
+      </w:r>
+      <w:proofErr w:type="spellStart"/>
+      <w:r>
+        <w:rPr>
+          <w:rFonts w:asciiTheme="majorBidi" w:hAnsiTheme="majorBidi" w:cstheme="majorBidi"/>
+          <w:color w:val="000000"/>
+          <w:sz w:val="16"/>
+          <w:szCs w:val="16"/>
+        </w:rPr>
+        <w:t>total_g_cost</w:t>
+      </w:r>
+      <w:proofErr w:type="spellEnd"/>
+      <w:r>
+        <w:rPr>
+          <w:rFonts w:asciiTheme="majorBidi" w:hAnsiTheme="majorBidi" w:cstheme="majorBidi"/>
+          <w:color w:val="000000"/>
+          <w:sz w:val="16"/>
+          <w:szCs w:val="16"/>
+        </w:rPr>
+        <w:t xml:space="preserve">:  7465.52560   |path|: 137   path: [   54  ==&gt;     55  ==&gt;  </w:t>
+      </w:r>
+      <w:r>
+        <w:rPr>
+          <w:rFonts w:asciiTheme="majorBidi" w:hAnsiTheme="majorBidi" w:cstheme="majorBidi"/>
+          <w:color w:val="000000"/>
+          <w:sz w:val="16"/>
+          <w:szCs w:val="16"/>
+        </w:rPr>
+        <w:t xml:space="preserve">…  </w:t>
+      </w:r>
+      <w:r>
+        <w:rPr>
+          <w:rFonts w:asciiTheme="majorBidi" w:hAnsiTheme="majorBidi" w:cstheme="majorBidi"/>
+          <w:color w:val="000000"/>
+          <w:sz w:val="16"/>
+          <w:szCs w:val="16"/>
+        </w:rPr>
+        <w:t xml:space="preserve">==&gt;    </w:t>
+      </w:r>
+      <w:proofErr w:type="gramStart"/>
+      <w:r>
+        <w:rPr>
+          <w:rFonts w:asciiTheme="majorBidi" w:hAnsiTheme="majorBidi" w:cstheme="majorBidi"/>
+          <w:color w:val="000000"/>
+          <w:sz w:val="16"/>
+          <w:szCs w:val="16"/>
+        </w:rPr>
+        <w:t>548  =</w:t>
+      </w:r>
+      <w:proofErr w:type="gramEnd"/>
+      <w:r>
+        <w:rPr>
+          <w:rFonts w:asciiTheme="majorBidi" w:hAnsiTheme="majorBidi" w:cstheme="majorBidi"/>
+          <w:color w:val="000000"/>
+          <w:sz w:val="16"/>
+          <w:szCs w:val="16"/>
+        </w:rPr>
+        <w:t>=&gt;    549]</w:t>
       </w:r>
     </w:p>
     <w:p>
@@ -5037,7 +5462,7 @@
               </wp:anchor>
             </w:drawing>
           </mc:Choice>
-          <mc:Fallback xmlns:cx2="http://schemas.microsoft.com/office/drawing/2015/10/21/chartex" xmlns:cx3="http://schemas.microsoft.com/office/drawing/2016/5/9/chartex" xmlns:cx4="http://schemas.microsoft.com/office/drawing/2016/5/10/chartex" xmlns:cx5="http://schemas.microsoft.com/office/drawing/2016/5/11/chartex" xmlns:cx6="http://schemas.microsoft.com/office/drawing/2016/5/12/chartex" xmlns:cx7="http://schemas.microsoft.com/office/drawing/2016/5/13/chartex" xmlns:cx8="http://schemas.microsoft.com/office/drawing/2016/5/14/chartex" xmlns:aink="http://schemas.microsoft.com/office/drawing/2016/ink" xmlns:am3d="http://schemas.microsoft.com/office/drawing/2017/model3d" xmlns:w16cid="http://schemas.microsoft.com/office/word/2016/wordml/cid">
+          <mc:Fallback>
             <w:pict>
               <v:shapetype w14:anchorId="470EA12B" id="_x0000_t32" coordsize="21600,21600" o:spt="32" o:oned="t" path="m,l21600,21600e" filled="f">
                 <v:path arrowok="t" fillok="f" o:connecttype="none"/>
@@ -5157,9 +5582,11 @@
         </w:rPr>
         <w:t xml:space="preserve">. ההיוריסטיקה </w:t>
       </w:r>
+      <w:proofErr w:type="spellStart"/>
       <w:r>
         <w:t>TruckDeliveriesMaxAirDistHeuristic</w:t>
       </w:r>
+      <w:proofErr w:type="spellEnd"/>
       <w:r>
         <w:rPr>
           <w:rFonts w:hint="cs"/>
@@ -5458,9 +5885,11 @@
         <w:lastRenderedPageBreak/>
         <w:t xml:space="preserve">22. ההיוריסטיקה </w:t>
       </w:r>
+      <w:proofErr w:type="spellStart"/>
       <w:r>
         <w:t>TruckDeliveriesSumAirDistHeuristic</w:t>
       </w:r>
+      <w:proofErr w:type="spellEnd"/>
       <w:r>
         <w:rPr>
           <w:rFonts w:hint="cs"/>
@@ -5856,7 +6285,7 @@
               </wp:anchor>
             </w:drawing>
           </mc:Choice>
-          <mc:Fallback xmlns:cx2="http://schemas.microsoft.com/office/drawing/2015/10/21/chartex" xmlns:cx3="http://schemas.microsoft.com/office/drawing/2016/5/9/chartex" xmlns:cx4="http://schemas.microsoft.com/office/drawing/2016/5/10/chartex" xmlns:cx5="http://schemas.microsoft.com/office/drawing/2016/5/11/chartex" xmlns:cx6="http://schemas.microsoft.com/office/drawing/2016/5/12/chartex" xmlns:cx7="http://schemas.microsoft.com/office/drawing/2016/5/13/chartex" xmlns:cx8="http://schemas.microsoft.com/office/drawing/2016/5/14/chartex" xmlns:aink="http://schemas.microsoft.com/office/drawing/2016/ink" xmlns:am3d="http://schemas.microsoft.com/office/drawing/2017/model3d" xmlns:w16cid="http://schemas.microsoft.com/office/word/2016/wordml/cid">
+          <mc:Fallback>
             <w:pict>
               <v:group w14:anchorId="3D01A217" id="קבוצה 13" o:spid="_x0000_s1026" style="position:absolute;left:0;text-align:left;margin-left:23.55pt;margin-top:.4pt;width:400.85pt;height:14.55pt;z-index:251661312;mso-position-horizontal-relative:margin;mso-width-relative:margin;mso-height-relative:margin" coordsize="89557,3227" o:gfxdata="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">
                 <v:line id="מחבר ישר 5" o:spid="_x0000_s1027" style="position:absolute;visibility:visible;mso-wrap-style:square" from="0,1658" to="89557,1658" o:connectortype="straight" o:gfxdata="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" strokecolor="#4472c4 [3204]" strokeweight=".5pt">
@@ -6055,9 +6484,11 @@
         </w:rPr>
         <w:t xml:space="preserve">25. ההיוריסטיקה </w:t>
       </w:r>
+      <w:proofErr w:type="spellStart"/>
       <w:r>
         <w:t>TruckDeliveriesMSTAirDistHeuristic</w:t>
       </w:r>
+      <w:proofErr w:type="spellEnd"/>
       <w:r>
         <w:rPr>
           <w:rFonts w:hint="cs"/>
@@ -6204,9 +6635,11 @@
         </w:rPr>
         <w:t xml:space="preserve">26. הגרף הראשון מתאר את מגמת מחיר הפתרון ומספר הפיתוחים (כתלות במשקל של האלגוריתם) עבור ההיוריסטיקה </w:t>
       </w:r>
+      <w:proofErr w:type="spellStart"/>
       <w:r>
         <w:t>TruckDeliveriesMSTAirDistHeuristic</w:t>
       </w:r>
+      <w:proofErr w:type="spellEnd"/>
       <w:r>
         <w:rPr>
           <w:rFonts w:hint="cs"/>
@@ -6430,9 +6863,11 @@
         </w:rPr>
         <w:t xml:space="preserve">הגרף השני מתאר את מגמת מחיר הפתרון ומספר הפיתוחים (כתלות במשקל של האלגוריתם) עבור ההיוריסטיקה </w:t>
       </w:r>
+      <w:proofErr w:type="spellStart"/>
       <w:r>
         <w:t>TruckDeliveriesSumAirDistHeuristic</w:t>
       </w:r>
+      <w:proofErr w:type="spellEnd"/>
       <w:r>
         <w:rPr>
           <w:rFonts w:hint="cs"/>
@@ -6686,7 +7121,31 @@
           <w:rFonts w:asciiTheme="majorBidi" w:hAnsiTheme="majorBidi" w:cstheme="majorBidi"/>
           <w:color w:val="000000"/>
         </w:rPr>
-        <w:t>Deliveries(small_delivery(5):</w:t>
+        <w:t>Deliveries(</w:t>
+      </w:r>
+      <w:proofErr w:type="spellStart"/>
+      <w:r>
+        <w:rPr>
+          <w:rFonts w:asciiTheme="majorBidi" w:hAnsiTheme="majorBidi" w:cstheme="majorBidi"/>
+          <w:color w:val="000000"/>
+        </w:rPr>
+        <w:t>small_delivery</w:t>
+      </w:r>
+      <w:proofErr w:type="spellEnd"/>
+      <w:r>
+        <w:rPr>
+          <w:rFonts w:asciiTheme="majorBidi" w:hAnsiTheme="majorBidi" w:cstheme="majorBidi"/>
+          <w:color w:val="000000"/>
+        </w:rPr>
+        <w:t>(5</w:t>
+      </w:r>
+      <w:proofErr w:type="gramStart"/>
+      <w:r>
+        <w:rPr>
+          <w:rFonts w:asciiTheme="majorBidi" w:hAnsiTheme="majorBidi" w:cstheme="majorBidi"/>
+          <w:color w:val="000000"/>
+        </w:rPr>
+        <w:t>):</w:t>
       </w:r>
       <w:r>
         <w:rPr>
@@ -6696,12 +7155,93 @@
         </w:rPr>
         <w:t>Time</w:t>
       </w:r>
-      <w:r>
-        <w:rPr>
-          <w:rFonts w:asciiTheme="majorBidi" w:hAnsiTheme="majorBidi" w:cstheme="majorBidi"/>
-          <w:color w:val="000000"/>
-        </w:rPr>
-        <w:t xml:space="preserve">)    A* (h=TruckDeliveriesMSTAirDist, w=0.500)   time:  52.96   #dev: 425     |space|: 562      total_g_cost:    30.18082   total_cost: DeliveryCost(dist=  46771.762 meter, </w:t>
+      <w:proofErr w:type="gramEnd"/>
+      <w:r>
+        <w:rPr>
+          <w:rFonts w:asciiTheme="majorBidi" w:hAnsiTheme="majorBidi" w:cstheme="majorBidi"/>
+          <w:color w:val="000000"/>
+        </w:rPr>
+        <w:t>)    A* (h=</w:t>
+      </w:r>
+      <w:proofErr w:type="spellStart"/>
+      <w:r>
+        <w:rPr>
+          <w:rFonts w:asciiTheme="majorBidi" w:hAnsiTheme="majorBidi" w:cstheme="majorBidi"/>
+          <w:color w:val="000000"/>
+        </w:rPr>
+        <w:t>TruckDeliveriesMSTAirDist</w:t>
+      </w:r>
+      <w:proofErr w:type="spellEnd"/>
+      <w:r>
+        <w:rPr>
+          <w:rFonts w:asciiTheme="majorBidi" w:hAnsiTheme="majorBidi" w:cstheme="majorBidi"/>
+          <w:color w:val="000000"/>
+        </w:rPr>
+        <w:t xml:space="preserve">, w=0.500)   time:  52.96   #dev: 425     |space|: 562      </w:t>
+      </w:r>
+      <w:proofErr w:type="spellStart"/>
+      <w:r>
+        <w:rPr>
+          <w:rFonts w:asciiTheme="majorBidi" w:hAnsiTheme="majorBidi" w:cstheme="majorBidi"/>
+          <w:color w:val="000000"/>
+        </w:rPr>
+        <w:t>total_g_cost</w:t>
+      </w:r>
+      <w:proofErr w:type="spellEnd"/>
+      <w:r>
+        <w:rPr>
+          <w:rFonts w:asciiTheme="majorBidi" w:hAnsiTheme="majorBidi" w:cstheme="majorBidi"/>
+          <w:color w:val="000000"/>
+        </w:rPr>
+        <w:t xml:space="preserve">:    30.18082   </w:t>
+      </w:r>
+      <w:proofErr w:type="spellStart"/>
+      <w:r>
+        <w:rPr>
+          <w:rFonts w:asciiTheme="majorBidi" w:hAnsiTheme="majorBidi" w:cstheme="majorBidi"/>
+          <w:color w:val="000000"/>
+        </w:rPr>
+        <w:t>total_cost</w:t>
+      </w:r>
+      <w:proofErr w:type="spellEnd"/>
+      <w:r>
+        <w:rPr>
+          <w:rFonts w:asciiTheme="majorBidi" w:hAnsiTheme="majorBidi" w:cstheme="majorBidi"/>
+          <w:color w:val="000000"/>
+        </w:rPr>
+        <w:t xml:space="preserve">: </w:t>
+      </w:r>
+      <w:proofErr w:type="spellStart"/>
+      <w:r>
+        <w:rPr>
+          <w:rFonts w:asciiTheme="majorBidi" w:hAnsiTheme="majorBidi" w:cstheme="majorBidi"/>
+          <w:color w:val="000000"/>
+        </w:rPr>
+        <w:t>DeliveryCost</w:t>
+      </w:r>
+      <w:proofErr w:type="spellEnd"/>
+      <w:r>
+        <w:rPr>
+          <w:rFonts w:asciiTheme="majorBidi" w:hAnsiTheme="majorBidi" w:cstheme="majorBidi"/>
+          <w:color w:val="000000"/>
+        </w:rPr>
+        <w:t>(</w:t>
+      </w:r>
+      <w:proofErr w:type="spellStart"/>
+      <w:r>
+        <w:rPr>
+          <w:rFonts w:asciiTheme="majorBidi" w:hAnsiTheme="majorBidi" w:cstheme="majorBidi"/>
+          <w:color w:val="000000"/>
+        </w:rPr>
+        <w:t>dist</w:t>
+      </w:r>
+      <w:proofErr w:type="spellEnd"/>
+      <w:r>
+        <w:rPr>
+          <w:rFonts w:asciiTheme="majorBidi" w:hAnsiTheme="majorBidi" w:cstheme="majorBidi"/>
+          <w:color w:val="000000"/>
+        </w:rPr>
+        <w:t xml:space="preserve">=  46771.762 meter, </w:t>
       </w:r>
       <w:r>
         <w:rPr>
@@ -6724,8 +7264,18 @@
           <w:color w:val="000000"/>
           <w:highlight w:val="yellow"/>
         </w:rPr>
-        <w:t>money=    151.961 nis</w:t>
-      </w:r>
+        <w:t xml:space="preserve">money=    151.961 </w:t>
+      </w:r>
+      <w:proofErr w:type="spellStart"/>
+      <w:r>
+        <w:rPr>
+          <w:rFonts w:asciiTheme="majorBidi" w:hAnsiTheme="majorBidi" w:cstheme="majorBidi"/>
+          <w:color w:val="000000"/>
+          <w:highlight w:val="yellow"/>
+        </w:rPr>
+        <w:t>nis</w:t>
+      </w:r>
+      <w:proofErr w:type="spellEnd"/>
       <w:r>
         <w:rPr>
           <w:rFonts w:asciiTheme="majorBidi" w:hAnsiTheme="majorBidi" w:cstheme="majorBidi"/>
@@ -6756,7 +7306,31 @@
           <w:rFonts w:asciiTheme="majorBidi" w:hAnsiTheme="majorBidi" w:cstheme="majorBidi"/>
           <w:color w:val="000000"/>
         </w:rPr>
-        <w:t>Deliveries(small_delivery(5):</w:t>
+        <w:t>Deliveries(</w:t>
+      </w:r>
+      <w:proofErr w:type="spellStart"/>
+      <w:r>
+        <w:rPr>
+          <w:rFonts w:asciiTheme="majorBidi" w:hAnsiTheme="majorBidi" w:cstheme="majorBidi"/>
+          <w:color w:val="000000"/>
+        </w:rPr>
+        <w:t>small_delivery</w:t>
+      </w:r>
+      <w:proofErr w:type="spellEnd"/>
+      <w:r>
+        <w:rPr>
+          <w:rFonts w:asciiTheme="majorBidi" w:hAnsiTheme="majorBidi" w:cstheme="majorBidi"/>
+          <w:color w:val="000000"/>
+        </w:rPr>
+        <w:t>(5</w:t>
+      </w:r>
+      <w:proofErr w:type="gramStart"/>
+      <w:r>
+        <w:rPr>
+          <w:rFonts w:asciiTheme="majorBidi" w:hAnsiTheme="majorBidi" w:cstheme="majorBidi"/>
+          <w:color w:val="000000"/>
+        </w:rPr>
+        <w:t>):</w:t>
       </w:r>
       <w:r>
         <w:rPr>
@@ -6766,12 +7340,93 @@
         </w:rPr>
         <w:t>Money</w:t>
       </w:r>
-      <w:r>
-        <w:rPr>
-          <w:rFonts w:asciiTheme="majorBidi" w:hAnsiTheme="majorBidi" w:cstheme="majorBidi"/>
-          <w:color w:val="000000"/>
-        </w:rPr>
-        <w:t xml:space="preserve">)   A* (h=TruckDeliveriesMSTAirDist, w=0.500)   time:  81.44   #dev: 518     |space|: 591      total_g_cost:   104.23259   total_cost: DeliveryCost(dist=  46763.990 meter, </w:t>
+      <w:proofErr w:type="gramEnd"/>
+      <w:r>
+        <w:rPr>
+          <w:rFonts w:asciiTheme="majorBidi" w:hAnsiTheme="majorBidi" w:cstheme="majorBidi"/>
+          <w:color w:val="000000"/>
+        </w:rPr>
+        <w:t>)   A* (h=</w:t>
+      </w:r>
+      <w:proofErr w:type="spellStart"/>
+      <w:r>
+        <w:rPr>
+          <w:rFonts w:asciiTheme="majorBidi" w:hAnsiTheme="majorBidi" w:cstheme="majorBidi"/>
+          <w:color w:val="000000"/>
+        </w:rPr>
+        <w:t>TruckDeliveriesMSTAirDist</w:t>
+      </w:r>
+      <w:proofErr w:type="spellEnd"/>
+      <w:r>
+        <w:rPr>
+          <w:rFonts w:asciiTheme="majorBidi" w:hAnsiTheme="majorBidi" w:cstheme="majorBidi"/>
+          <w:color w:val="000000"/>
+        </w:rPr>
+        <w:t xml:space="preserve">, w=0.500)   time:  81.44   #dev: 518     |space|: 591      </w:t>
+      </w:r>
+      <w:proofErr w:type="spellStart"/>
+      <w:r>
+        <w:rPr>
+          <w:rFonts w:asciiTheme="majorBidi" w:hAnsiTheme="majorBidi" w:cstheme="majorBidi"/>
+          <w:color w:val="000000"/>
+        </w:rPr>
+        <w:t>total_g_cost</w:t>
+      </w:r>
+      <w:proofErr w:type="spellEnd"/>
+      <w:r>
+        <w:rPr>
+          <w:rFonts w:asciiTheme="majorBidi" w:hAnsiTheme="majorBidi" w:cstheme="majorBidi"/>
+          <w:color w:val="000000"/>
+        </w:rPr>
+        <w:t xml:space="preserve">:   104.23259   </w:t>
+      </w:r>
+      <w:proofErr w:type="spellStart"/>
+      <w:r>
+        <w:rPr>
+          <w:rFonts w:asciiTheme="majorBidi" w:hAnsiTheme="majorBidi" w:cstheme="majorBidi"/>
+          <w:color w:val="000000"/>
+        </w:rPr>
+        <w:t>total_cost</w:t>
+      </w:r>
+      <w:proofErr w:type="spellEnd"/>
+      <w:r>
+        <w:rPr>
+          <w:rFonts w:asciiTheme="majorBidi" w:hAnsiTheme="majorBidi" w:cstheme="majorBidi"/>
+          <w:color w:val="000000"/>
+        </w:rPr>
+        <w:t xml:space="preserve">: </w:t>
+      </w:r>
+      <w:proofErr w:type="spellStart"/>
+      <w:r>
+        <w:rPr>
+          <w:rFonts w:asciiTheme="majorBidi" w:hAnsiTheme="majorBidi" w:cstheme="majorBidi"/>
+          <w:color w:val="000000"/>
+        </w:rPr>
+        <w:t>DeliveryCost</w:t>
+      </w:r>
+      <w:proofErr w:type="spellEnd"/>
+      <w:r>
+        <w:rPr>
+          <w:rFonts w:asciiTheme="majorBidi" w:hAnsiTheme="majorBidi" w:cstheme="majorBidi"/>
+          <w:color w:val="000000"/>
+        </w:rPr>
+        <w:t>(</w:t>
+      </w:r>
+      <w:proofErr w:type="spellStart"/>
+      <w:r>
+        <w:rPr>
+          <w:rFonts w:asciiTheme="majorBidi" w:hAnsiTheme="majorBidi" w:cstheme="majorBidi"/>
+          <w:color w:val="000000"/>
+        </w:rPr>
+        <w:t>dist</w:t>
+      </w:r>
+      <w:proofErr w:type="spellEnd"/>
+      <w:r>
+        <w:rPr>
+          <w:rFonts w:asciiTheme="majorBidi" w:hAnsiTheme="majorBidi" w:cstheme="majorBidi"/>
+          <w:color w:val="000000"/>
+        </w:rPr>
+        <w:t xml:space="preserve">=  46763.990 meter, </w:t>
       </w:r>
       <w:r>
         <w:rPr>
@@ -6794,8 +7449,18 @@
           <w:color w:val="000000"/>
           <w:highlight w:val="yellow"/>
         </w:rPr>
-        <w:t>money=    104.233 nis</w:t>
-      </w:r>
+        <w:t xml:space="preserve">money=    104.233 </w:t>
+      </w:r>
+      <w:proofErr w:type="spellStart"/>
+      <w:r>
+        <w:rPr>
+          <w:rFonts w:asciiTheme="majorBidi" w:hAnsiTheme="majorBidi" w:cstheme="majorBidi"/>
+          <w:color w:val="000000"/>
+          <w:highlight w:val="yellow"/>
+        </w:rPr>
+        <w:t>nis</w:t>
+      </w:r>
+      <w:proofErr w:type="spellEnd"/>
       <w:r>
         <w:rPr>
           <w:rFonts w:asciiTheme="majorBidi" w:hAnsiTheme="majorBidi" w:cstheme="majorBidi"/>
@@ -6880,7 +7545,7 @@
         </w:pBdr>
         <w:bidi/>
         <w:rPr>
-          <w:rFonts w:asciiTheme="majorBidi" w:hAnsiTheme="majorBidi" w:cstheme="majorBidi" w:hint="cs"/>
+          <w:rFonts w:asciiTheme="majorBidi" w:hAnsiTheme="majorBidi" w:cstheme="majorBidi"/>
           <w:color w:val="000000"/>
           <w:rtl/>
           <w:lang w:val="ru-RU"/>
@@ -6922,13 +7587,32 @@
           <w:lang w:val="ru-RU"/>
         </w:rPr>
       </w:pPr>
-      <w:r>
-        <w:rPr>
-          <w:rFonts w:asciiTheme="majorBidi" w:hAnsiTheme="majorBidi" w:cstheme="majorBidi" w:hint="cs"/>
+    </w:p>
+    <w:p>
+      <w:pPr>
+        <w:pBdr>
+          <w:top w:val="nil"/>
+          <w:left w:val="nil"/>
+          <w:bottom w:val="nil"/>
+          <w:right w:val="nil"/>
+          <w:between w:val="nil"/>
+        </w:pBdr>
+        <w:bidi/>
+        <w:rPr>
+          <w:rFonts w:asciiTheme="majorBidi" w:hAnsiTheme="majorBidi" w:cstheme="majorBidi"/>
           <w:color w:val="000000"/>
           <w:rtl/>
           <w:lang w:val="ru-RU"/>
         </w:rPr>
+      </w:pPr>
+      <w:r>
+        <w:rPr>
+          <w:rFonts w:asciiTheme="majorBidi" w:hAnsiTheme="majorBidi" w:cstheme="majorBidi" w:hint="cs"/>
+          <w:color w:val="000000"/>
+          <w:rtl/>
+          <w:lang w:val="ru-RU"/>
+        </w:rPr>
+        <w:lastRenderedPageBreak/>
         <w:t>33.</w:t>
       </w:r>
       <w:r>
@@ -6958,6 +7642,1928 @@
           <w:lang w:val="ru-RU"/>
         </w:rPr>
       </w:pPr>
+      <w:r>
+        <w:rPr>
+          <w:rFonts w:asciiTheme="majorBidi" w:hAnsiTheme="majorBidi" w:cstheme="majorBidi" w:hint="cs"/>
+          <w:color w:val="000000"/>
+          <w:rtl/>
+          <w:lang w:val="ru-RU"/>
+        </w:rPr>
+        <w:t>קבלנו את התוצאה הבאה:</w:t>
+      </w:r>
+    </w:p>
+    <w:p>
+      <w:pPr>
+        <w:pBdr>
+          <w:top w:val="nil"/>
+          <w:left w:val="nil"/>
+          <w:bottom w:val="nil"/>
+          <w:right w:val="nil"/>
+          <w:between w:val="nil"/>
+        </w:pBdr>
+        <w:bidi/>
+        <w:jc w:val="right"/>
+        <w:rPr>
+          <w:rFonts w:asciiTheme="majorBidi" w:hAnsiTheme="majorBidi" w:cstheme="majorBidi"/>
+          <w:color w:val="000000"/>
+        </w:rPr>
+      </w:pPr>
+      <w:r>
+        <w:rPr>
+          <w:rFonts w:asciiTheme="majorBidi" w:hAnsiTheme="majorBidi" w:cstheme="majorBidi"/>
+          <w:color w:val="000000"/>
+        </w:rPr>
+        <w:t>Solve the truck deliveries problem (moderate input, distance objective, using A*eps, use non-acceptable heuristic as focal heuristic)</w:t>
+      </w:r>
+      <w:r>
+        <w:rPr>
+          <w:rFonts w:asciiTheme="majorBidi" w:hAnsiTheme="majorBidi" w:cs="Times New Roman"/>
+          <w:color w:val="000000"/>
+          <w:rtl/>
+          <w:lang w:val="ru-RU"/>
+        </w:rPr>
+        <w:t>.</w:t>
+      </w:r>
+    </w:p>
+    <w:p>
+      <w:pPr>
+        <w:pBdr>
+          <w:top w:val="nil"/>
+          <w:left w:val="nil"/>
+          <w:bottom w:val="nil"/>
+          <w:right w:val="nil"/>
+          <w:between w:val="nil"/>
+        </w:pBdr>
+        <w:bidi/>
+        <w:jc w:val="right"/>
+        <w:rPr>
+          <w:rFonts w:asciiTheme="majorBidi" w:hAnsiTheme="majorBidi" w:cstheme="majorBidi"/>
+          <w:color w:val="000000"/>
+          <w:rtl/>
+        </w:rPr>
+      </w:pPr>
+      <w:r>
+        <w:rPr>
+          <w:rFonts w:asciiTheme="majorBidi" w:hAnsiTheme="majorBidi" w:cstheme="majorBidi"/>
+          <w:color w:val="000000"/>
+        </w:rPr>
+        <w:t>Deliveries(</w:t>
+      </w:r>
+      <w:proofErr w:type="spellStart"/>
+      <w:r>
+        <w:rPr>
+          <w:rFonts w:asciiTheme="majorBidi" w:hAnsiTheme="majorBidi" w:cstheme="majorBidi"/>
+          <w:color w:val="000000"/>
+        </w:rPr>
+        <w:t>moderate_delivery</w:t>
+      </w:r>
+      <w:proofErr w:type="spellEnd"/>
+      <w:r>
+        <w:rPr>
+          <w:rFonts w:asciiTheme="majorBidi" w:hAnsiTheme="majorBidi" w:cstheme="majorBidi"/>
+          <w:color w:val="000000"/>
+        </w:rPr>
+        <w:t>(8</w:t>
+      </w:r>
+      <w:proofErr w:type="gramStart"/>
+      <w:r>
+        <w:rPr>
+          <w:rFonts w:asciiTheme="majorBidi" w:hAnsiTheme="majorBidi" w:cstheme="majorBidi"/>
+          <w:color w:val="000000"/>
+        </w:rPr>
+        <w:t>):Distance</w:t>
+      </w:r>
+      <w:proofErr w:type="gramEnd"/>
+      <w:r>
+        <w:rPr>
+          <w:rFonts w:asciiTheme="majorBidi" w:hAnsiTheme="majorBidi" w:cstheme="majorBidi"/>
+          <w:color w:val="000000"/>
+        </w:rPr>
+        <w:t>)   A* (h=</w:t>
+      </w:r>
+      <w:proofErr w:type="spellStart"/>
+      <w:r>
+        <w:rPr>
+          <w:rFonts w:asciiTheme="majorBidi" w:hAnsiTheme="majorBidi" w:cstheme="majorBidi"/>
+          <w:color w:val="000000"/>
+        </w:rPr>
+        <w:t>TruckDeliveriesMSTAirDist</w:t>
+      </w:r>
+      <w:proofErr w:type="spellEnd"/>
+      <w:r>
+        <w:rPr>
+          <w:rFonts w:asciiTheme="majorBidi" w:hAnsiTheme="majorBidi" w:cstheme="majorBidi"/>
+          <w:color w:val="000000"/>
+        </w:rPr>
+        <w:t xml:space="preserve">, w=0.500)   time:  90.47   #dev: </w:t>
+      </w:r>
+      <w:r>
+        <w:rPr>
+          <w:rFonts w:asciiTheme="majorBidi" w:hAnsiTheme="majorBidi" w:cstheme="majorBidi"/>
+          <w:color w:val="000000"/>
+          <w:highlight w:val="yellow"/>
+        </w:rPr>
+        <w:t>6376</w:t>
+      </w:r>
+      <w:r>
+        <w:rPr>
+          <w:rFonts w:asciiTheme="majorBidi" w:hAnsiTheme="majorBidi" w:cstheme="majorBidi"/>
+          <w:color w:val="000000"/>
+        </w:rPr>
+        <w:t xml:space="preserve">    |space|: 9045     </w:t>
+      </w:r>
+      <w:proofErr w:type="spellStart"/>
+      <w:r>
+        <w:rPr>
+          <w:rFonts w:asciiTheme="majorBidi" w:hAnsiTheme="majorBidi" w:cstheme="majorBidi"/>
+          <w:color w:val="000000"/>
+        </w:rPr>
+        <w:t>total_g_cost</w:t>
+      </w:r>
+      <w:proofErr w:type="spellEnd"/>
+      <w:r>
+        <w:rPr>
+          <w:rFonts w:asciiTheme="majorBidi" w:hAnsiTheme="majorBidi" w:cstheme="majorBidi"/>
+          <w:color w:val="000000"/>
+        </w:rPr>
+        <w:t xml:space="preserve">: 65062.81195   </w:t>
+      </w:r>
+      <w:proofErr w:type="spellStart"/>
+      <w:r>
+        <w:rPr>
+          <w:rFonts w:asciiTheme="majorBidi" w:hAnsiTheme="majorBidi" w:cstheme="majorBidi"/>
+          <w:color w:val="000000"/>
+        </w:rPr>
+        <w:t>total_cost</w:t>
+      </w:r>
+      <w:proofErr w:type="spellEnd"/>
+      <w:r>
+        <w:rPr>
+          <w:rFonts w:asciiTheme="majorBidi" w:hAnsiTheme="majorBidi" w:cstheme="majorBidi"/>
+          <w:color w:val="000000"/>
+        </w:rPr>
+        <w:t xml:space="preserve">: </w:t>
+      </w:r>
+      <w:proofErr w:type="spellStart"/>
+      <w:r>
+        <w:rPr>
+          <w:rFonts w:asciiTheme="majorBidi" w:hAnsiTheme="majorBidi" w:cstheme="majorBidi"/>
+          <w:color w:val="000000"/>
+        </w:rPr>
+        <w:t>DeliveryCost</w:t>
+      </w:r>
+      <w:proofErr w:type="spellEnd"/>
+      <w:r>
+        <w:rPr>
+          <w:rFonts w:asciiTheme="majorBidi" w:hAnsiTheme="majorBidi" w:cstheme="majorBidi"/>
+          <w:color w:val="000000"/>
+        </w:rPr>
+        <w:t>(</w:t>
+      </w:r>
+      <w:proofErr w:type="spellStart"/>
+      <w:r>
+        <w:rPr>
+          <w:rFonts w:asciiTheme="majorBidi" w:hAnsiTheme="majorBidi" w:cstheme="majorBidi"/>
+          <w:color w:val="000000"/>
+        </w:rPr>
+        <w:t>dist</w:t>
+      </w:r>
+      <w:proofErr w:type="spellEnd"/>
+      <w:r>
+        <w:rPr>
+          <w:rFonts w:asciiTheme="majorBidi" w:hAnsiTheme="majorBidi" w:cstheme="majorBidi"/>
+          <w:color w:val="000000"/>
+        </w:rPr>
+        <w:t xml:space="preserve">=  65062.812 meter, time=     42.946 minutes, money=    210.589 </w:t>
+      </w:r>
+      <w:proofErr w:type="spellStart"/>
+      <w:r>
+        <w:rPr>
+          <w:rFonts w:asciiTheme="majorBidi" w:hAnsiTheme="majorBidi" w:cstheme="majorBidi"/>
+          <w:color w:val="000000"/>
+        </w:rPr>
+        <w:t>nis</w:t>
+      </w:r>
+      <w:proofErr w:type="spellEnd"/>
+      <w:r>
+        <w:rPr>
+          <w:rFonts w:asciiTheme="majorBidi" w:hAnsiTheme="majorBidi" w:cstheme="majorBidi"/>
+          <w:color w:val="000000"/>
+        </w:rPr>
+        <w:t>)</w:t>
+      </w:r>
+    </w:p>
+    <w:p>
+      <w:pPr>
+        <w:pBdr>
+          <w:top w:val="nil"/>
+          <w:left w:val="nil"/>
+          <w:bottom w:val="nil"/>
+          <w:right w:val="nil"/>
+          <w:between w:val="nil"/>
+        </w:pBdr>
+        <w:bidi/>
+        <w:jc w:val="right"/>
+        <w:rPr>
+          <w:rFonts w:asciiTheme="majorBidi" w:hAnsiTheme="majorBidi" w:cstheme="majorBidi"/>
+          <w:color w:val="000000"/>
+          <w:rtl/>
+        </w:rPr>
+      </w:pPr>
+      <w:r>
+        <w:rPr>
+          <w:rFonts w:asciiTheme="majorBidi" w:hAnsiTheme="majorBidi" w:cstheme="majorBidi"/>
+          <w:color w:val="000000"/>
+        </w:rPr>
+        <w:t>Deliveries(</w:t>
+      </w:r>
+      <w:proofErr w:type="spellStart"/>
+      <w:r>
+        <w:rPr>
+          <w:rFonts w:asciiTheme="majorBidi" w:hAnsiTheme="majorBidi" w:cstheme="majorBidi"/>
+          <w:color w:val="000000"/>
+        </w:rPr>
+        <w:t>moderate_delivery</w:t>
+      </w:r>
+      <w:proofErr w:type="spellEnd"/>
+      <w:r>
+        <w:rPr>
+          <w:rFonts w:asciiTheme="majorBidi" w:hAnsiTheme="majorBidi" w:cstheme="majorBidi"/>
+          <w:color w:val="000000"/>
+        </w:rPr>
+        <w:t>(8</w:t>
+      </w:r>
+      <w:proofErr w:type="gramStart"/>
+      <w:r>
+        <w:rPr>
+          <w:rFonts w:asciiTheme="majorBidi" w:hAnsiTheme="majorBidi" w:cstheme="majorBidi"/>
+          <w:color w:val="000000"/>
+        </w:rPr>
+        <w:t>):Distance</w:t>
+      </w:r>
+      <w:proofErr w:type="gramEnd"/>
+      <w:r>
+        <w:rPr>
+          <w:rFonts w:asciiTheme="majorBidi" w:hAnsiTheme="majorBidi" w:cstheme="majorBidi"/>
+          <w:color w:val="000000"/>
+        </w:rPr>
+        <w:t>)   A*eps (h=</w:t>
+      </w:r>
+      <w:proofErr w:type="spellStart"/>
+      <w:r>
+        <w:rPr>
+          <w:rFonts w:asciiTheme="majorBidi" w:hAnsiTheme="majorBidi" w:cstheme="majorBidi"/>
+          <w:color w:val="000000"/>
+        </w:rPr>
+        <w:t>TruckDeliveriesMSTAirDist</w:t>
+      </w:r>
+      <w:proofErr w:type="spellEnd"/>
+      <w:r>
+        <w:rPr>
+          <w:rFonts w:asciiTheme="majorBidi" w:hAnsiTheme="majorBidi" w:cstheme="majorBidi"/>
+          <w:color w:val="000000"/>
+        </w:rPr>
+        <w:t xml:space="preserve">, w=0.500)   time:  49.74   #dev: </w:t>
+      </w:r>
+      <w:r>
+        <w:rPr>
+          <w:rFonts w:asciiTheme="majorBidi" w:hAnsiTheme="majorBidi" w:cstheme="majorBidi"/>
+          <w:color w:val="000000"/>
+          <w:highlight w:val="yellow"/>
+        </w:rPr>
+        <w:t>6339</w:t>
+      </w:r>
+      <w:r>
+        <w:rPr>
+          <w:rFonts w:asciiTheme="majorBidi" w:hAnsiTheme="majorBidi" w:cstheme="majorBidi"/>
+          <w:color w:val="000000"/>
+        </w:rPr>
+        <w:t xml:space="preserve">    |space|: 9025     </w:t>
+      </w:r>
+      <w:proofErr w:type="spellStart"/>
+      <w:r>
+        <w:rPr>
+          <w:rFonts w:asciiTheme="majorBidi" w:hAnsiTheme="majorBidi" w:cstheme="majorBidi"/>
+          <w:color w:val="000000"/>
+        </w:rPr>
+        <w:t>total_g_cost</w:t>
+      </w:r>
+      <w:proofErr w:type="spellEnd"/>
+      <w:r>
+        <w:rPr>
+          <w:rFonts w:asciiTheme="majorBidi" w:hAnsiTheme="majorBidi" w:cstheme="majorBidi"/>
+          <w:color w:val="000000"/>
+        </w:rPr>
+        <w:t xml:space="preserve">: 65062.81195   </w:t>
+      </w:r>
+      <w:proofErr w:type="spellStart"/>
+      <w:r>
+        <w:rPr>
+          <w:rFonts w:asciiTheme="majorBidi" w:hAnsiTheme="majorBidi" w:cstheme="majorBidi"/>
+          <w:color w:val="000000"/>
+        </w:rPr>
+        <w:t>total_cost</w:t>
+      </w:r>
+      <w:proofErr w:type="spellEnd"/>
+      <w:r>
+        <w:rPr>
+          <w:rFonts w:asciiTheme="majorBidi" w:hAnsiTheme="majorBidi" w:cstheme="majorBidi"/>
+          <w:color w:val="000000"/>
+        </w:rPr>
+        <w:t xml:space="preserve">: </w:t>
+      </w:r>
+      <w:proofErr w:type="spellStart"/>
+      <w:r>
+        <w:rPr>
+          <w:rFonts w:asciiTheme="majorBidi" w:hAnsiTheme="majorBidi" w:cstheme="majorBidi"/>
+          <w:color w:val="000000"/>
+        </w:rPr>
+        <w:t>DeliveryCost</w:t>
+      </w:r>
+      <w:proofErr w:type="spellEnd"/>
+      <w:r>
+        <w:rPr>
+          <w:rFonts w:asciiTheme="majorBidi" w:hAnsiTheme="majorBidi" w:cstheme="majorBidi"/>
+          <w:color w:val="000000"/>
+        </w:rPr>
+        <w:t>(</w:t>
+      </w:r>
+      <w:proofErr w:type="spellStart"/>
+      <w:r>
+        <w:rPr>
+          <w:rFonts w:asciiTheme="majorBidi" w:hAnsiTheme="majorBidi" w:cstheme="majorBidi"/>
+          <w:color w:val="000000"/>
+        </w:rPr>
+        <w:t>dist</w:t>
+      </w:r>
+      <w:proofErr w:type="spellEnd"/>
+      <w:r>
+        <w:rPr>
+          <w:rFonts w:asciiTheme="majorBidi" w:hAnsiTheme="majorBidi" w:cstheme="majorBidi"/>
+          <w:color w:val="000000"/>
+        </w:rPr>
+        <w:t xml:space="preserve">=  65062.812 meter, time=     42.946 minutes, money=    210.589 </w:t>
+      </w:r>
+      <w:proofErr w:type="spellStart"/>
+      <w:r>
+        <w:rPr>
+          <w:rFonts w:asciiTheme="majorBidi" w:hAnsiTheme="majorBidi" w:cstheme="majorBidi"/>
+          <w:color w:val="000000"/>
+        </w:rPr>
+        <w:t>nis</w:t>
+      </w:r>
+      <w:proofErr w:type="spellEnd"/>
+      <w:r>
+        <w:rPr>
+          <w:rFonts w:asciiTheme="majorBidi" w:hAnsiTheme="majorBidi" w:cstheme="majorBidi"/>
+          <w:color w:val="000000"/>
+        </w:rPr>
+        <w:t>)</w:t>
+      </w:r>
+    </w:p>
+    <w:p>
+      <w:pPr>
+        <w:pBdr>
+          <w:top w:val="nil"/>
+          <w:left w:val="nil"/>
+          <w:bottom w:val="nil"/>
+          <w:right w:val="nil"/>
+          <w:between w:val="nil"/>
+        </w:pBdr>
+        <w:bidi/>
+        <w:rPr>
+          <w:rFonts w:asciiTheme="majorBidi" w:hAnsiTheme="majorBidi" w:cstheme="majorBidi"/>
+          <w:color w:val="000000"/>
+          <w:rtl/>
+        </w:rPr>
+      </w:pPr>
+      <w:r>
+        <w:rPr>
+          <w:rFonts w:asciiTheme="majorBidi" w:hAnsiTheme="majorBidi" w:cstheme="majorBidi" w:hint="cs"/>
+          <w:color w:val="000000"/>
+          <w:rtl/>
+        </w:rPr>
+        <w:t xml:space="preserve">כלומר חסכנו מעט בפיתוחים </w:t>
+      </w:r>
+      <w:r>
+        <w:rPr>
+          <w:rFonts w:asciiTheme="majorBidi" w:hAnsiTheme="majorBidi" w:cstheme="majorBidi"/>
+          <w:color w:val="000000"/>
+          <w:rtl/>
+        </w:rPr>
+        <w:t>–</w:t>
+      </w:r>
+      <w:r>
+        <w:rPr>
+          <w:rFonts w:asciiTheme="majorBidi" w:hAnsiTheme="majorBidi" w:cstheme="majorBidi" w:hint="cs"/>
+          <w:color w:val="000000"/>
+          <w:rtl/>
+        </w:rPr>
+        <w:t xml:space="preserve"> פחות 37</w:t>
+      </w:r>
+      <w:r>
+        <w:rPr>
+          <w:rFonts w:asciiTheme="majorBidi" w:hAnsiTheme="majorBidi" w:cstheme="majorBidi" w:hint="cs"/>
+          <w:color w:val="000000"/>
+          <w:rtl/>
+        </w:rPr>
+        <w:t xml:space="preserve"> מבלי לפגוע בפיתרון</w:t>
+      </w:r>
+      <w:r>
+        <w:rPr>
+          <w:rFonts w:asciiTheme="majorBidi" w:hAnsiTheme="majorBidi" w:cstheme="majorBidi" w:hint="cs"/>
+          <w:color w:val="000000"/>
+          <w:rtl/>
+        </w:rPr>
+        <w:t>.</w:t>
+      </w:r>
+    </w:p>
+    <w:p>
+      <w:pPr>
+        <w:pBdr>
+          <w:top w:val="nil"/>
+          <w:left w:val="nil"/>
+          <w:bottom w:val="nil"/>
+          <w:right w:val="nil"/>
+          <w:between w:val="nil"/>
+        </w:pBdr>
+        <w:bidi/>
+        <w:rPr>
+          <w:rFonts w:asciiTheme="majorBidi" w:hAnsiTheme="majorBidi" w:cstheme="majorBidi"/>
+          <w:color w:val="000000"/>
+        </w:rPr>
+      </w:pPr>
+      <w:r>
+        <w:rPr>
+          <w:rFonts w:asciiTheme="majorBidi" w:hAnsiTheme="majorBidi" w:cstheme="majorBidi" w:hint="cs"/>
+          <w:color w:val="000000"/>
+          <w:rtl/>
+        </w:rPr>
+        <w:t>צפינו לחסוך במספר הפיתוחים כי השתמשנו ביוריסטיקה נוספת בבחירה מ-</w:t>
+      </w:r>
+      <w:r>
+        <w:rPr>
+          <w:rFonts w:asciiTheme="majorBidi" w:hAnsiTheme="majorBidi" w:cstheme="majorBidi"/>
+          <w:color w:val="000000"/>
+        </w:rPr>
+        <w:t>focal</w:t>
+      </w:r>
+      <w:r>
+        <w:rPr>
+          <w:rFonts w:asciiTheme="majorBidi" w:hAnsiTheme="majorBidi" w:cstheme="majorBidi" w:hint="cs"/>
+          <w:color w:val="000000"/>
+          <w:rtl/>
+          <w:lang w:val="ru-RU"/>
+        </w:rPr>
+        <w:t xml:space="preserve">, כי יוריסטיקה </w:t>
+      </w:r>
+      <w:r>
+        <w:rPr>
+          <w:rFonts w:asciiTheme="majorBidi" w:hAnsiTheme="majorBidi" w:cstheme="majorBidi"/>
+          <w:color w:val="000000"/>
+        </w:rPr>
+        <w:t>Sum</w:t>
+      </w:r>
+      <w:r>
+        <w:rPr>
+          <w:rFonts w:asciiTheme="majorBidi" w:hAnsiTheme="majorBidi" w:cstheme="majorBidi" w:hint="cs"/>
+          <w:color w:val="000000"/>
+          <w:rtl/>
+          <w:lang w:val="ru-RU"/>
+        </w:rPr>
+        <w:t xml:space="preserve"> מיודעת יותר מאשר לבח</w:t>
+      </w:r>
+      <w:r>
+        <w:rPr>
+          <w:rFonts w:asciiTheme="majorBidi" w:hAnsiTheme="majorBidi" w:cstheme="majorBidi" w:hint="cs"/>
+          <w:color w:val="000000"/>
+          <w:rtl/>
+          <w:lang w:val="ru-RU"/>
+        </w:rPr>
+        <w:t xml:space="preserve">ור רנדומלית בין האפסילון-קרובים עבור יוריסטיקה </w:t>
+      </w:r>
+      <w:proofErr w:type="spellStart"/>
+      <w:r>
+        <w:rPr>
+          <w:rFonts w:asciiTheme="majorBidi" w:hAnsiTheme="majorBidi" w:cstheme="majorBidi"/>
+          <w:color w:val="000000"/>
+        </w:rPr>
+        <w:t>Mst</w:t>
+      </w:r>
+      <w:proofErr w:type="spellEnd"/>
+      <w:r>
+        <w:rPr>
+          <w:rFonts w:asciiTheme="majorBidi" w:hAnsiTheme="majorBidi" w:cstheme="majorBidi" w:hint="cs"/>
+          <w:color w:val="000000"/>
+          <w:rtl/>
+        </w:rPr>
+        <w:t>.</w:t>
+      </w:r>
+    </w:p>
+    <w:p>
+      <w:pPr>
+        <w:pBdr>
+          <w:top w:val="nil"/>
+          <w:left w:val="nil"/>
+          <w:bottom w:val="nil"/>
+          <w:right w:val="nil"/>
+          <w:between w:val="nil"/>
+        </w:pBdr>
+        <w:bidi/>
+        <w:rPr>
+          <w:rFonts w:asciiTheme="majorBidi" w:hAnsiTheme="majorBidi" w:cstheme="majorBidi"/>
+          <w:color w:val="000000"/>
+        </w:rPr>
+      </w:pPr>
+    </w:p>
+    <w:p>
+      <w:pPr>
+        <w:pBdr>
+          <w:top w:val="nil"/>
+          <w:left w:val="nil"/>
+          <w:bottom w:val="nil"/>
+          <w:right w:val="nil"/>
+          <w:between w:val="nil"/>
+        </w:pBdr>
+        <w:bidi/>
+        <w:rPr>
+          <w:rFonts w:asciiTheme="majorBidi" w:hAnsiTheme="majorBidi" w:cstheme="majorBidi"/>
+          <w:color w:val="000000"/>
+          <w:rtl/>
+        </w:rPr>
+      </w:pPr>
+      <w:r>
+        <w:rPr>
+          <w:rFonts w:asciiTheme="majorBidi" w:hAnsiTheme="majorBidi" w:cstheme="majorBidi" w:hint="cs"/>
+          <w:color w:val="000000"/>
+          <w:rtl/>
+        </w:rPr>
+        <w:t>3</w:t>
+      </w:r>
+      <w:r>
+        <w:rPr>
+          <w:rFonts w:asciiTheme="majorBidi" w:hAnsiTheme="majorBidi" w:cstheme="majorBidi" w:hint="cs"/>
+          <w:color w:val="000000"/>
+          <w:rtl/>
+        </w:rPr>
+        <w:t>5.</w:t>
+      </w:r>
+      <w:r>
+        <w:rPr>
+          <w:rFonts w:asciiTheme="majorBidi" w:hAnsiTheme="majorBidi" w:cstheme="majorBidi" w:hint="cs"/>
+          <w:color w:val="000000"/>
+          <w:rtl/>
+        </w:rPr>
+        <w:t xml:space="preserve"> התוצאות שקבלנו עבור </w:t>
+      </w:r>
+      <w:r>
+        <w:rPr>
+          <w:rFonts w:asciiTheme="majorBidi" w:hAnsiTheme="majorBidi" w:cstheme="majorBidi"/>
+          <w:color w:val="000000"/>
+        </w:rPr>
+        <w:t>Anytime A*</w:t>
+      </w:r>
+      <w:r>
+        <w:rPr>
+          <w:rFonts w:asciiTheme="majorBidi" w:hAnsiTheme="majorBidi" w:cstheme="majorBidi" w:hint="cs"/>
+          <w:color w:val="000000"/>
+          <w:rtl/>
+        </w:rPr>
+        <w:t xml:space="preserve"> הן:</w:t>
+      </w:r>
+    </w:p>
+    <w:p>
+      <w:pPr>
+        <w:pBdr>
+          <w:top w:val="nil"/>
+          <w:left w:val="nil"/>
+          <w:bottom w:val="nil"/>
+          <w:right w:val="nil"/>
+          <w:between w:val="nil"/>
+        </w:pBdr>
+        <w:bidi/>
+        <w:jc w:val="right"/>
+        <w:rPr>
+          <w:rFonts w:asciiTheme="majorBidi" w:hAnsiTheme="majorBidi" w:cstheme="majorBidi"/>
+          <w:color w:val="000000"/>
+        </w:rPr>
+      </w:pPr>
+      <w:r>
+        <w:rPr>
+          <w:rFonts w:asciiTheme="majorBidi" w:hAnsiTheme="majorBidi" w:cstheme="majorBidi"/>
+          <w:color w:val="000000"/>
+        </w:rPr>
+        <w:t xml:space="preserve">Solve the truck deliveries problem (moderate input, only distance objective, Anytime-A*, </w:t>
+      </w:r>
+      <w:proofErr w:type="spellStart"/>
+      <w:r>
+        <w:rPr>
+          <w:rFonts w:asciiTheme="majorBidi" w:hAnsiTheme="majorBidi" w:cstheme="majorBidi"/>
+          <w:color w:val="000000"/>
+        </w:rPr>
+        <w:t>MSTAirDist</w:t>
+      </w:r>
+      <w:proofErr w:type="spellEnd"/>
+      <w:r>
+        <w:rPr>
+          <w:rFonts w:asciiTheme="majorBidi" w:hAnsiTheme="majorBidi" w:cstheme="majorBidi"/>
+          <w:color w:val="000000"/>
+        </w:rPr>
+        <w:t xml:space="preserve"> heuristics)</w:t>
+      </w:r>
+      <w:r>
+        <w:rPr>
+          <w:rFonts w:asciiTheme="majorBidi" w:hAnsiTheme="majorBidi" w:cs="Times New Roman"/>
+          <w:color w:val="000000"/>
+          <w:rtl/>
+        </w:rPr>
+        <w:t>.</w:t>
+      </w:r>
+    </w:p>
+    <w:p>
+      <w:pPr>
+        <w:pBdr>
+          <w:top w:val="nil"/>
+          <w:left w:val="nil"/>
+          <w:bottom w:val="nil"/>
+          <w:right w:val="nil"/>
+          <w:between w:val="nil"/>
+        </w:pBdr>
+        <w:bidi/>
+        <w:jc w:val="right"/>
+        <w:rPr>
+          <w:rFonts w:asciiTheme="majorBidi" w:hAnsiTheme="majorBidi" w:cstheme="majorBidi"/>
+          <w:color w:val="000000"/>
+        </w:rPr>
+      </w:pPr>
+      <w:r>
+        <w:rPr>
+          <w:rFonts w:asciiTheme="majorBidi" w:hAnsiTheme="majorBidi" w:cstheme="majorBidi"/>
+          <w:color w:val="000000"/>
+        </w:rPr>
+        <w:t>Deliveries(</w:t>
+      </w:r>
+      <w:proofErr w:type="spellStart"/>
+      <w:r>
+        <w:rPr>
+          <w:rFonts w:asciiTheme="majorBidi" w:hAnsiTheme="majorBidi" w:cstheme="majorBidi"/>
+          <w:color w:val="000000"/>
+        </w:rPr>
+        <w:t>moderate_delivery</w:t>
+      </w:r>
+      <w:proofErr w:type="spellEnd"/>
+      <w:r>
+        <w:rPr>
+          <w:rFonts w:asciiTheme="majorBidi" w:hAnsiTheme="majorBidi" w:cstheme="majorBidi"/>
+          <w:color w:val="000000"/>
+        </w:rPr>
+        <w:t>(8</w:t>
+      </w:r>
+      <w:proofErr w:type="gramStart"/>
+      <w:r>
+        <w:rPr>
+          <w:rFonts w:asciiTheme="majorBidi" w:hAnsiTheme="majorBidi" w:cstheme="majorBidi"/>
+          <w:color w:val="000000"/>
+        </w:rPr>
+        <w:t>):Distance</w:t>
+      </w:r>
+      <w:proofErr w:type="gramEnd"/>
+      <w:r>
+        <w:rPr>
+          <w:rFonts w:asciiTheme="majorBidi" w:hAnsiTheme="majorBidi" w:cstheme="majorBidi"/>
+          <w:color w:val="000000"/>
+        </w:rPr>
+        <w:t>)   Anytime-A* (h=</w:t>
+      </w:r>
+      <w:proofErr w:type="spellStart"/>
+      <w:r>
+        <w:rPr>
+          <w:rFonts w:asciiTheme="majorBidi" w:hAnsiTheme="majorBidi" w:cstheme="majorBidi"/>
+          <w:color w:val="000000"/>
+        </w:rPr>
+        <w:t>TruckDeliveriesMSTAirDist</w:t>
+      </w:r>
+      <w:proofErr w:type="spellEnd"/>
+      <w:r>
+        <w:rPr>
+          <w:rFonts w:asciiTheme="majorBidi" w:hAnsiTheme="majorBidi" w:cstheme="majorBidi"/>
+          <w:color w:val="000000"/>
+        </w:rPr>
+        <w:t xml:space="preserve">, </w:t>
+      </w:r>
+      <w:r>
+        <w:rPr>
+          <w:rFonts w:asciiTheme="majorBidi" w:hAnsiTheme="majorBidi" w:cstheme="majorBidi"/>
+          <w:color w:val="000000"/>
+        </w:rPr>
+        <w:t>w=0.688)</w:t>
+      </w:r>
+      <w:r>
+        <w:rPr>
+          <w:rFonts w:asciiTheme="majorBidi" w:hAnsiTheme="majorBidi" w:cstheme="majorBidi"/>
+          <w:color w:val="000000"/>
+        </w:rPr>
+        <w:t xml:space="preserve">   time:  37.60   </w:t>
+      </w:r>
+      <w:r>
+        <w:rPr>
+          <w:rFonts w:asciiTheme="majorBidi" w:hAnsiTheme="majorBidi" w:cstheme="majorBidi"/>
+          <w:color w:val="000000"/>
+        </w:rPr>
+        <w:t>#dev: 335     |space|: 200</w:t>
+      </w:r>
+      <w:r>
+        <w:rPr>
+          <w:rFonts w:asciiTheme="majorBidi" w:hAnsiTheme="majorBidi" w:cstheme="majorBidi"/>
+          <w:color w:val="000000"/>
+        </w:rPr>
+        <w:t xml:space="preserve">      </w:t>
+      </w:r>
+      <w:proofErr w:type="spellStart"/>
+      <w:r>
+        <w:rPr>
+          <w:rFonts w:asciiTheme="majorBidi" w:hAnsiTheme="majorBidi" w:cstheme="majorBidi"/>
+          <w:color w:val="000000"/>
+        </w:rPr>
+        <w:t>total_g_cost</w:t>
+      </w:r>
+      <w:proofErr w:type="spellEnd"/>
+      <w:r>
+        <w:rPr>
+          <w:rFonts w:asciiTheme="majorBidi" w:hAnsiTheme="majorBidi" w:cstheme="majorBidi"/>
+          <w:color w:val="000000"/>
+        </w:rPr>
+        <w:t xml:space="preserve">: 65459.89155   </w:t>
+      </w:r>
+      <w:proofErr w:type="spellStart"/>
+      <w:r>
+        <w:rPr>
+          <w:rFonts w:asciiTheme="majorBidi" w:hAnsiTheme="majorBidi" w:cstheme="majorBidi"/>
+          <w:color w:val="000000"/>
+        </w:rPr>
+        <w:t>total_cost</w:t>
+      </w:r>
+      <w:proofErr w:type="spellEnd"/>
+      <w:r>
+        <w:rPr>
+          <w:rFonts w:asciiTheme="majorBidi" w:hAnsiTheme="majorBidi" w:cstheme="majorBidi"/>
+          <w:color w:val="000000"/>
+        </w:rPr>
+        <w:t xml:space="preserve">: </w:t>
+      </w:r>
+      <w:proofErr w:type="spellStart"/>
+      <w:r>
+        <w:rPr>
+          <w:rFonts w:asciiTheme="majorBidi" w:hAnsiTheme="majorBidi" w:cstheme="majorBidi"/>
+          <w:color w:val="000000"/>
+        </w:rPr>
+        <w:t>DeliveryCost</w:t>
+      </w:r>
+      <w:proofErr w:type="spellEnd"/>
+      <w:r>
+        <w:rPr>
+          <w:rFonts w:asciiTheme="majorBidi" w:hAnsiTheme="majorBidi" w:cstheme="majorBidi"/>
+          <w:color w:val="000000"/>
+        </w:rPr>
+        <w:t>(</w:t>
+      </w:r>
+      <w:proofErr w:type="spellStart"/>
+      <w:r>
+        <w:rPr>
+          <w:rFonts w:asciiTheme="majorBidi" w:hAnsiTheme="majorBidi" w:cstheme="majorBidi"/>
+          <w:color w:val="000000"/>
+        </w:rPr>
+        <w:t>dist</w:t>
+      </w:r>
+      <w:proofErr w:type="spellEnd"/>
+      <w:r>
+        <w:rPr>
+          <w:rFonts w:asciiTheme="majorBidi" w:hAnsiTheme="majorBidi" w:cstheme="majorBidi"/>
+          <w:color w:val="000000"/>
+        </w:rPr>
+        <w:t xml:space="preserve">=  65459.892 meter, time=     43.581 minutes, money=    212.405 </w:t>
+      </w:r>
+      <w:proofErr w:type="spellStart"/>
+      <w:r>
+        <w:rPr>
+          <w:rFonts w:asciiTheme="majorBidi" w:hAnsiTheme="majorBidi" w:cstheme="majorBidi"/>
+          <w:color w:val="000000"/>
+        </w:rPr>
+        <w:t>nis</w:t>
+      </w:r>
+      <w:proofErr w:type="spellEnd"/>
+      <w:r>
+        <w:rPr>
+          <w:rFonts w:asciiTheme="majorBidi" w:hAnsiTheme="majorBidi" w:cstheme="majorBidi"/>
+          <w:color w:val="000000"/>
+        </w:rPr>
+        <w:t>)</w:t>
+      </w:r>
+    </w:p>
+    <w:p>
+      <w:pPr>
+        <w:pBdr>
+          <w:top w:val="nil"/>
+          <w:left w:val="nil"/>
+          <w:bottom w:val="nil"/>
+          <w:right w:val="nil"/>
+          <w:between w:val="nil"/>
+        </w:pBdr>
+        <w:bidi/>
+        <w:jc w:val="right"/>
+        <w:rPr>
+          <w:rFonts w:asciiTheme="majorBidi" w:hAnsiTheme="majorBidi" w:cstheme="majorBidi"/>
+          <w:color w:val="000000"/>
+        </w:rPr>
+      </w:pPr>
+      <w:r>
+        <w:rPr>
+          <w:rFonts w:asciiTheme="majorBidi" w:hAnsiTheme="majorBidi" w:cstheme="majorBidi"/>
+          <w:color w:val="000000"/>
+        </w:rPr>
+        <w:t xml:space="preserve">Solve the truck deliveries problem (big input, only distance objective, Anytime-A*, </w:t>
+      </w:r>
+      <w:proofErr w:type="spellStart"/>
+      <w:r>
+        <w:rPr>
+          <w:rFonts w:asciiTheme="majorBidi" w:hAnsiTheme="majorBidi" w:cstheme="majorBidi"/>
+          <w:color w:val="000000"/>
+        </w:rPr>
+        <w:t>SumAirDist</w:t>
+      </w:r>
+      <w:proofErr w:type="spellEnd"/>
+      <w:r>
+        <w:rPr>
+          <w:rFonts w:asciiTheme="majorBidi" w:hAnsiTheme="majorBidi" w:cstheme="majorBidi"/>
+          <w:color w:val="000000"/>
+        </w:rPr>
+        <w:t xml:space="preserve"> &amp; </w:t>
+      </w:r>
+      <w:proofErr w:type="spellStart"/>
+      <w:r>
+        <w:rPr>
+          <w:rFonts w:asciiTheme="majorBidi" w:hAnsiTheme="majorBidi" w:cstheme="majorBidi"/>
+          <w:color w:val="000000"/>
+        </w:rPr>
+        <w:t>MSTAirDist</w:t>
+      </w:r>
+      <w:proofErr w:type="spellEnd"/>
+      <w:r>
+        <w:rPr>
+          <w:rFonts w:asciiTheme="majorBidi" w:hAnsiTheme="majorBidi" w:cstheme="majorBidi"/>
+          <w:color w:val="000000"/>
+        </w:rPr>
+        <w:t xml:space="preserve"> heuristics)</w:t>
+      </w:r>
+      <w:r>
+        <w:rPr>
+          <w:rFonts w:asciiTheme="majorBidi" w:hAnsiTheme="majorBidi" w:cs="Times New Roman"/>
+          <w:color w:val="000000"/>
+          <w:rtl/>
+        </w:rPr>
+        <w:t>.</w:t>
+      </w:r>
+    </w:p>
+    <w:p>
+      <w:pPr>
+        <w:pBdr>
+          <w:top w:val="nil"/>
+          <w:left w:val="nil"/>
+          <w:bottom w:val="nil"/>
+          <w:right w:val="nil"/>
+          <w:between w:val="nil"/>
+        </w:pBdr>
+        <w:bidi/>
+        <w:jc w:val="right"/>
+        <w:rPr>
+          <w:rFonts w:asciiTheme="majorBidi" w:hAnsiTheme="majorBidi" w:cstheme="majorBidi"/>
+          <w:color w:val="000000"/>
+        </w:rPr>
+      </w:pPr>
+      <w:r>
+        <w:rPr>
+          <w:rFonts w:asciiTheme="majorBidi" w:hAnsiTheme="majorBidi" w:cstheme="majorBidi"/>
+          <w:color w:val="000000"/>
+        </w:rPr>
+        <w:t>Deliveries(</w:t>
+      </w:r>
+      <w:proofErr w:type="spellStart"/>
+      <w:r>
+        <w:rPr>
+          <w:rFonts w:asciiTheme="majorBidi" w:hAnsiTheme="majorBidi" w:cstheme="majorBidi"/>
+          <w:color w:val="000000"/>
+        </w:rPr>
+        <w:t>big_delivery</w:t>
+      </w:r>
+      <w:proofErr w:type="spellEnd"/>
+      <w:r>
+        <w:rPr>
+          <w:rFonts w:asciiTheme="majorBidi" w:hAnsiTheme="majorBidi" w:cstheme="majorBidi"/>
+          <w:color w:val="000000"/>
+        </w:rPr>
+        <w:t>(15</w:t>
+      </w:r>
+      <w:proofErr w:type="gramStart"/>
+      <w:r>
+        <w:rPr>
+          <w:rFonts w:asciiTheme="majorBidi" w:hAnsiTheme="majorBidi" w:cstheme="majorBidi"/>
+          <w:color w:val="000000"/>
+        </w:rPr>
+        <w:t>):Distance</w:t>
+      </w:r>
+      <w:proofErr w:type="gramEnd"/>
+      <w:r>
+        <w:rPr>
+          <w:rFonts w:asciiTheme="majorBidi" w:hAnsiTheme="majorBidi" w:cstheme="majorBidi"/>
+          <w:color w:val="000000"/>
+        </w:rPr>
+        <w:t>)   Anytime-A* (h=</w:t>
+      </w:r>
+      <w:proofErr w:type="spellStart"/>
+      <w:r>
+        <w:rPr>
+          <w:rFonts w:asciiTheme="majorBidi" w:hAnsiTheme="majorBidi" w:cstheme="majorBidi"/>
+          <w:color w:val="000000"/>
+        </w:rPr>
+        <w:t>TruckDeliveriesSumAirDist</w:t>
+      </w:r>
+      <w:proofErr w:type="spellEnd"/>
+      <w:r>
+        <w:rPr>
+          <w:rFonts w:asciiTheme="majorBidi" w:hAnsiTheme="majorBidi" w:cstheme="majorBidi"/>
+          <w:color w:val="000000"/>
+        </w:rPr>
+        <w:t xml:space="preserve">, w=0.844)   time: 167.31   #dev: 2030    |space|: 1861     </w:t>
+      </w:r>
+      <w:proofErr w:type="spellStart"/>
+      <w:r>
+        <w:rPr>
+          <w:rFonts w:asciiTheme="majorBidi" w:hAnsiTheme="majorBidi" w:cstheme="majorBidi"/>
+          <w:color w:val="000000"/>
+        </w:rPr>
+        <w:t>total_g_cost</w:t>
+      </w:r>
+      <w:proofErr w:type="spellEnd"/>
+      <w:r>
+        <w:rPr>
+          <w:rFonts w:asciiTheme="majorBidi" w:hAnsiTheme="majorBidi" w:cstheme="majorBidi"/>
+          <w:color w:val="000000"/>
+        </w:rPr>
+        <w:t xml:space="preserve">: 155572.84122   </w:t>
+      </w:r>
+      <w:proofErr w:type="spellStart"/>
+      <w:r>
+        <w:rPr>
+          <w:rFonts w:asciiTheme="majorBidi" w:hAnsiTheme="majorBidi" w:cstheme="majorBidi"/>
+          <w:color w:val="000000"/>
+        </w:rPr>
+        <w:t>total_cost</w:t>
+      </w:r>
+      <w:proofErr w:type="spellEnd"/>
+      <w:r>
+        <w:rPr>
+          <w:rFonts w:asciiTheme="majorBidi" w:hAnsiTheme="majorBidi" w:cstheme="majorBidi"/>
+          <w:color w:val="000000"/>
+        </w:rPr>
+        <w:t xml:space="preserve">: </w:t>
+      </w:r>
+      <w:proofErr w:type="spellStart"/>
+      <w:r>
+        <w:rPr>
+          <w:rFonts w:asciiTheme="majorBidi" w:hAnsiTheme="majorBidi" w:cstheme="majorBidi"/>
+          <w:color w:val="000000"/>
+        </w:rPr>
+        <w:t>DeliveryCost</w:t>
+      </w:r>
+      <w:proofErr w:type="spellEnd"/>
+      <w:r>
+        <w:rPr>
+          <w:rFonts w:asciiTheme="majorBidi" w:hAnsiTheme="majorBidi" w:cstheme="majorBidi"/>
+          <w:color w:val="000000"/>
+        </w:rPr>
+        <w:t>(</w:t>
+      </w:r>
+      <w:proofErr w:type="spellStart"/>
+      <w:r>
+        <w:rPr>
+          <w:rFonts w:asciiTheme="majorBidi" w:hAnsiTheme="majorBidi" w:cstheme="majorBidi"/>
+          <w:color w:val="000000"/>
+        </w:rPr>
+        <w:t>dist</w:t>
+      </w:r>
+      <w:proofErr w:type="spellEnd"/>
+      <w:r>
+        <w:rPr>
+          <w:rFonts w:asciiTheme="majorBidi" w:hAnsiTheme="majorBidi" w:cstheme="majorBidi"/>
+          <w:color w:val="000000"/>
+        </w:rPr>
+        <w:t xml:space="preserve">= 155572.841 meter, time=    103.868 minutes, money=    508.621 </w:t>
+      </w:r>
+      <w:proofErr w:type="spellStart"/>
+      <w:r>
+        <w:rPr>
+          <w:rFonts w:asciiTheme="majorBidi" w:hAnsiTheme="majorBidi" w:cstheme="majorBidi"/>
+          <w:color w:val="000000"/>
+        </w:rPr>
+        <w:t>nis</w:t>
+      </w:r>
+      <w:proofErr w:type="spellEnd"/>
+      <w:r>
+        <w:rPr>
+          <w:rFonts w:asciiTheme="majorBidi" w:hAnsiTheme="majorBidi" w:cstheme="majorBidi"/>
+          <w:color w:val="000000"/>
+        </w:rPr>
+        <w:t>)   |path|: 31</w:t>
+      </w:r>
+    </w:p>
+    <w:p>
+      <w:pPr>
+        <w:pBdr>
+          <w:top w:val="nil"/>
+          <w:left w:val="nil"/>
+          <w:bottom w:val="nil"/>
+          <w:right w:val="nil"/>
+          <w:between w:val="nil"/>
+        </w:pBdr>
+        <w:bidi/>
+        <w:jc w:val="right"/>
+        <w:rPr>
+          <w:rFonts w:asciiTheme="majorBidi" w:hAnsiTheme="majorBidi" w:cstheme="majorBidi"/>
+          <w:color w:val="000000"/>
+          <w:rtl/>
+        </w:rPr>
+      </w:pPr>
+      <w:r>
+        <w:rPr>
+          <w:rFonts w:asciiTheme="majorBidi" w:hAnsiTheme="majorBidi" w:cstheme="majorBidi"/>
+          <w:color w:val="000000"/>
+        </w:rPr>
+        <w:t>Deliveries(</w:t>
+      </w:r>
+      <w:proofErr w:type="spellStart"/>
+      <w:r>
+        <w:rPr>
+          <w:rFonts w:asciiTheme="majorBidi" w:hAnsiTheme="majorBidi" w:cstheme="majorBidi"/>
+          <w:color w:val="000000"/>
+        </w:rPr>
+        <w:t>big_delivery</w:t>
+      </w:r>
+      <w:proofErr w:type="spellEnd"/>
+      <w:r>
+        <w:rPr>
+          <w:rFonts w:asciiTheme="majorBidi" w:hAnsiTheme="majorBidi" w:cstheme="majorBidi"/>
+          <w:color w:val="000000"/>
+        </w:rPr>
+        <w:t>(15</w:t>
+      </w:r>
+      <w:proofErr w:type="gramStart"/>
+      <w:r>
+        <w:rPr>
+          <w:rFonts w:asciiTheme="majorBidi" w:hAnsiTheme="majorBidi" w:cstheme="majorBidi"/>
+          <w:color w:val="000000"/>
+        </w:rPr>
+        <w:t>):Distance</w:t>
+      </w:r>
+      <w:proofErr w:type="gramEnd"/>
+      <w:r>
+        <w:rPr>
+          <w:rFonts w:asciiTheme="majorBidi" w:hAnsiTheme="majorBidi" w:cstheme="majorBidi"/>
+          <w:color w:val="000000"/>
+        </w:rPr>
+        <w:t>)   Anytime-A* (h=</w:t>
+      </w:r>
+      <w:proofErr w:type="spellStart"/>
+      <w:r>
+        <w:rPr>
+          <w:rFonts w:asciiTheme="majorBidi" w:hAnsiTheme="majorBidi" w:cstheme="majorBidi"/>
+          <w:color w:val="000000"/>
+        </w:rPr>
+        <w:t>TruckDeliveriesMSTAirDist</w:t>
+      </w:r>
+      <w:proofErr w:type="spellEnd"/>
+      <w:r>
+        <w:rPr>
+          <w:rFonts w:asciiTheme="majorBidi" w:hAnsiTheme="majorBidi" w:cstheme="majorBidi"/>
+          <w:color w:val="000000"/>
+        </w:rPr>
+        <w:t xml:space="preserve">, w=0.875)   time:  42.43   #dev: 2401    |space|: 1869     </w:t>
+      </w:r>
+      <w:proofErr w:type="spellStart"/>
+      <w:r>
+        <w:rPr>
+          <w:rFonts w:asciiTheme="majorBidi" w:hAnsiTheme="majorBidi" w:cstheme="majorBidi"/>
+          <w:color w:val="000000"/>
+        </w:rPr>
+        <w:t>total_g_cost</w:t>
+      </w:r>
+      <w:proofErr w:type="spellEnd"/>
+      <w:r>
+        <w:rPr>
+          <w:rFonts w:asciiTheme="majorBidi" w:hAnsiTheme="majorBidi" w:cstheme="majorBidi"/>
+          <w:color w:val="000000"/>
+        </w:rPr>
+        <w:t xml:space="preserve">: 147869.82115   </w:t>
+      </w:r>
+      <w:proofErr w:type="spellStart"/>
+      <w:r>
+        <w:rPr>
+          <w:rFonts w:asciiTheme="majorBidi" w:hAnsiTheme="majorBidi" w:cstheme="majorBidi"/>
+          <w:color w:val="000000"/>
+        </w:rPr>
+        <w:t>total_cost</w:t>
+      </w:r>
+      <w:proofErr w:type="spellEnd"/>
+      <w:r>
+        <w:rPr>
+          <w:rFonts w:asciiTheme="majorBidi" w:hAnsiTheme="majorBidi" w:cstheme="majorBidi"/>
+          <w:color w:val="000000"/>
+        </w:rPr>
+        <w:t xml:space="preserve">: </w:t>
+      </w:r>
+      <w:proofErr w:type="spellStart"/>
+      <w:r>
+        <w:rPr>
+          <w:rFonts w:asciiTheme="majorBidi" w:hAnsiTheme="majorBidi" w:cstheme="majorBidi"/>
+          <w:color w:val="000000"/>
+        </w:rPr>
+        <w:t>DeliveryCost</w:t>
+      </w:r>
+      <w:proofErr w:type="spellEnd"/>
+      <w:r>
+        <w:rPr>
+          <w:rFonts w:asciiTheme="majorBidi" w:hAnsiTheme="majorBidi" w:cstheme="majorBidi"/>
+          <w:color w:val="000000"/>
+        </w:rPr>
+        <w:t>(</w:t>
+      </w:r>
+      <w:proofErr w:type="spellStart"/>
+      <w:r>
+        <w:rPr>
+          <w:rFonts w:asciiTheme="majorBidi" w:hAnsiTheme="majorBidi" w:cstheme="majorBidi"/>
+          <w:color w:val="000000"/>
+        </w:rPr>
+        <w:t>dist</w:t>
+      </w:r>
+      <w:proofErr w:type="spellEnd"/>
+      <w:r>
+        <w:rPr>
+          <w:rFonts w:asciiTheme="majorBidi" w:hAnsiTheme="majorBidi" w:cstheme="majorBidi"/>
+          <w:color w:val="000000"/>
+        </w:rPr>
+        <w:t xml:space="preserve">= 147869.821 meter, time=     98.608 minutes, money=    483.292 </w:t>
+      </w:r>
+      <w:proofErr w:type="spellStart"/>
+      <w:r>
+        <w:rPr>
+          <w:rFonts w:asciiTheme="majorBidi" w:hAnsiTheme="majorBidi" w:cstheme="majorBidi"/>
+          <w:color w:val="000000"/>
+        </w:rPr>
+        <w:t>nis</w:t>
+      </w:r>
+      <w:proofErr w:type="spellEnd"/>
+      <w:r>
+        <w:rPr>
+          <w:rFonts w:asciiTheme="majorBidi" w:hAnsiTheme="majorBidi" w:cstheme="majorBidi"/>
+          <w:color w:val="000000"/>
+        </w:rPr>
+        <w:t>)   |path|: 31</w:t>
+      </w:r>
+    </w:p>
+    <w:p>
+      <w:pPr>
+        <w:pBdr>
+          <w:top w:val="nil"/>
+          <w:left w:val="nil"/>
+          <w:bottom w:val="nil"/>
+          <w:right w:val="nil"/>
+          <w:between w:val="nil"/>
+        </w:pBdr>
+        <w:bidi/>
+        <w:rPr>
+          <w:rFonts w:asciiTheme="majorBidi" w:hAnsiTheme="majorBidi" w:cstheme="majorBidi"/>
+          <w:color w:val="000000"/>
+          <w:rtl/>
+        </w:rPr>
+      </w:pPr>
+      <w:r>
+        <w:rPr>
+          <w:rFonts w:asciiTheme="majorBidi" w:hAnsiTheme="majorBidi" w:cstheme="majorBidi" w:hint="cs"/>
+          <w:color w:val="000000"/>
+          <w:rtl/>
+        </w:rPr>
+        <w:t>אז מה בעצם קבלנו?</w:t>
+      </w:r>
+    </w:p>
+    <w:p>
+      <w:pPr>
+        <w:pBdr>
+          <w:top w:val="nil"/>
+          <w:left w:val="nil"/>
+          <w:bottom w:val="nil"/>
+          <w:right w:val="nil"/>
+          <w:between w:val="nil"/>
+        </w:pBdr>
+        <w:bidi/>
+        <w:rPr>
+          <w:rFonts w:asciiTheme="majorBidi" w:hAnsiTheme="majorBidi" w:cstheme="majorBidi"/>
+          <w:color w:val="000000"/>
+        </w:rPr>
+      </w:pPr>
+      <w:r>
+        <w:rPr>
+          <w:rFonts w:asciiTheme="majorBidi" w:hAnsiTheme="majorBidi" w:cstheme="majorBidi" w:hint="cs"/>
+          <w:color w:val="000000"/>
+          <w:rtl/>
+        </w:rPr>
+        <w:t xml:space="preserve">עבור היריסטיקה </w:t>
+      </w:r>
+      <w:r>
+        <w:rPr>
+          <w:rFonts w:asciiTheme="majorBidi" w:hAnsiTheme="majorBidi" w:cstheme="majorBidi" w:hint="cs"/>
+          <w:color w:val="000000"/>
+        </w:rPr>
+        <w:t>MST</w:t>
+      </w:r>
+      <w:r>
+        <w:rPr>
+          <w:rFonts w:asciiTheme="majorBidi" w:hAnsiTheme="majorBidi" w:cstheme="majorBidi" w:hint="cs"/>
+          <w:color w:val="000000"/>
+          <w:rtl/>
+        </w:rPr>
+        <w:t>, ו-</w:t>
+      </w:r>
+      <w:r>
+        <w:rPr>
+          <w:rFonts w:asciiTheme="majorBidi" w:hAnsiTheme="majorBidi" w:cstheme="majorBidi"/>
+          <w:color w:val="000000"/>
+        </w:rPr>
+        <w:t>moderate input</w:t>
+      </w:r>
+      <w:r>
+        <w:rPr>
+          <w:rFonts w:asciiTheme="majorBidi" w:hAnsiTheme="majorBidi" w:cstheme="majorBidi" w:hint="cs"/>
+          <w:color w:val="000000"/>
+          <w:rtl/>
+        </w:rPr>
+        <w:t xml:space="preserve">, היתן להשוות את התוצאות לתוצאות שקבלנו עבור </w:t>
+      </w:r>
+      <w:r>
+        <w:rPr>
+          <w:rFonts w:asciiTheme="majorBidi" w:hAnsiTheme="majorBidi" w:cstheme="majorBidi"/>
+          <w:color w:val="000000"/>
+        </w:rPr>
+        <w:t>A*</w:t>
+      </w:r>
+      <w:r>
+        <w:rPr>
+          <w:rFonts w:asciiTheme="majorBidi" w:hAnsiTheme="majorBidi" w:cstheme="majorBidi" w:hint="cs"/>
+          <w:color w:val="000000"/>
+          <w:rtl/>
+        </w:rPr>
+        <w:t xml:space="preserve"> בסעיף 33:</w:t>
+      </w:r>
+    </w:p>
+    <w:p>
+      <w:pPr>
+        <w:pStyle w:val="ListParagraph"/>
+        <w:pBdr>
+          <w:top w:val="nil"/>
+          <w:left w:val="nil"/>
+          <w:bottom w:val="nil"/>
+          <w:right w:val="nil"/>
+          <w:between w:val="nil"/>
+        </w:pBdr>
+        <w:ind w:left="0"/>
+        <w:rPr>
+          <w:rFonts w:asciiTheme="majorBidi" w:hAnsiTheme="majorBidi" w:cstheme="majorBidi"/>
+          <w:color w:val="000000"/>
+        </w:rPr>
+      </w:pPr>
+      <w:r>
+        <w:rPr>
+          <w:rFonts w:asciiTheme="majorBidi" w:hAnsiTheme="majorBidi" w:cstheme="majorBidi"/>
+          <w:color w:val="000000"/>
+        </w:rPr>
+        <w:t>Deliveries(</w:t>
+      </w:r>
+      <w:proofErr w:type="spellStart"/>
+      <w:r>
+        <w:rPr>
+          <w:rFonts w:asciiTheme="majorBidi" w:hAnsiTheme="majorBidi" w:cstheme="majorBidi"/>
+          <w:color w:val="000000"/>
+        </w:rPr>
+        <w:t>moderate_delivery</w:t>
+      </w:r>
+      <w:proofErr w:type="spellEnd"/>
+      <w:r>
+        <w:rPr>
+          <w:rFonts w:asciiTheme="majorBidi" w:hAnsiTheme="majorBidi" w:cstheme="majorBidi"/>
+          <w:color w:val="000000"/>
+        </w:rPr>
+        <w:t>(8</w:t>
+      </w:r>
+      <w:proofErr w:type="gramStart"/>
+      <w:r>
+        <w:rPr>
+          <w:rFonts w:asciiTheme="majorBidi" w:hAnsiTheme="majorBidi" w:cstheme="majorBidi"/>
+          <w:color w:val="000000"/>
+        </w:rPr>
+        <w:t>):Distance</w:t>
+      </w:r>
+      <w:proofErr w:type="gramEnd"/>
+      <w:r>
+        <w:rPr>
+          <w:rFonts w:asciiTheme="majorBidi" w:hAnsiTheme="majorBidi" w:cstheme="majorBidi"/>
+          <w:color w:val="000000"/>
+        </w:rPr>
+        <w:t>)   A* (h=</w:t>
+      </w:r>
+      <w:proofErr w:type="spellStart"/>
+      <w:r>
+        <w:rPr>
+          <w:rFonts w:asciiTheme="majorBidi" w:hAnsiTheme="majorBidi" w:cstheme="majorBidi"/>
+          <w:color w:val="000000"/>
+        </w:rPr>
+        <w:t>TruckDeliveriesMSTAirDist</w:t>
+      </w:r>
+      <w:proofErr w:type="spellEnd"/>
+      <w:r>
+        <w:rPr>
+          <w:rFonts w:asciiTheme="majorBidi" w:hAnsiTheme="majorBidi" w:cstheme="majorBidi"/>
+          <w:color w:val="000000"/>
+        </w:rPr>
+        <w:t>, w=0.500)   time:  90.47   #</w:t>
+      </w:r>
+      <w:r>
+        <w:rPr>
+          <w:rFonts w:asciiTheme="majorBidi" w:hAnsiTheme="majorBidi" w:cstheme="majorBidi"/>
+          <w:color w:val="000000"/>
+        </w:rPr>
+        <w:t>dev: 6376</w:t>
+      </w:r>
+      <w:r>
+        <w:rPr>
+          <w:rFonts w:asciiTheme="majorBidi" w:hAnsiTheme="majorBidi" w:cstheme="majorBidi"/>
+          <w:color w:val="000000"/>
+        </w:rPr>
+        <w:t xml:space="preserve">    |space|: 9045     </w:t>
+      </w:r>
+      <w:proofErr w:type="spellStart"/>
+      <w:r>
+        <w:rPr>
+          <w:rFonts w:asciiTheme="majorBidi" w:hAnsiTheme="majorBidi" w:cstheme="majorBidi"/>
+          <w:color w:val="000000"/>
+        </w:rPr>
+        <w:t>total_g_cost</w:t>
+      </w:r>
+      <w:proofErr w:type="spellEnd"/>
+      <w:r>
+        <w:rPr>
+          <w:rFonts w:asciiTheme="majorBidi" w:hAnsiTheme="majorBidi" w:cstheme="majorBidi"/>
+          <w:color w:val="000000"/>
+        </w:rPr>
+        <w:t xml:space="preserve">: 65062.81195   </w:t>
+      </w:r>
+      <w:proofErr w:type="spellStart"/>
+      <w:r>
+        <w:rPr>
+          <w:rFonts w:asciiTheme="majorBidi" w:hAnsiTheme="majorBidi" w:cstheme="majorBidi"/>
+          <w:color w:val="000000"/>
+        </w:rPr>
+        <w:t>total_cost</w:t>
+      </w:r>
+      <w:proofErr w:type="spellEnd"/>
+      <w:r>
+        <w:rPr>
+          <w:rFonts w:asciiTheme="majorBidi" w:hAnsiTheme="majorBidi" w:cstheme="majorBidi"/>
+          <w:color w:val="000000"/>
+        </w:rPr>
+        <w:t xml:space="preserve">: </w:t>
+      </w:r>
+      <w:proofErr w:type="spellStart"/>
+      <w:r>
+        <w:rPr>
+          <w:rFonts w:asciiTheme="majorBidi" w:hAnsiTheme="majorBidi" w:cstheme="majorBidi"/>
+          <w:color w:val="000000"/>
+        </w:rPr>
+        <w:t>DeliveryCost</w:t>
+      </w:r>
+      <w:proofErr w:type="spellEnd"/>
+      <w:r>
+        <w:rPr>
+          <w:rFonts w:asciiTheme="majorBidi" w:hAnsiTheme="majorBidi" w:cstheme="majorBidi"/>
+          <w:color w:val="000000"/>
+        </w:rPr>
+        <w:t>(</w:t>
+      </w:r>
+      <w:proofErr w:type="spellStart"/>
+      <w:r>
+        <w:rPr>
+          <w:rFonts w:asciiTheme="majorBidi" w:hAnsiTheme="majorBidi" w:cstheme="majorBidi"/>
+          <w:color w:val="000000"/>
+        </w:rPr>
+        <w:t>dist</w:t>
+      </w:r>
+      <w:proofErr w:type="spellEnd"/>
+      <w:r>
+        <w:rPr>
+          <w:rFonts w:asciiTheme="majorBidi" w:hAnsiTheme="majorBidi" w:cstheme="majorBidi"/>
+          <w:color w:val="000000"/>
+        </w:rPr>
+        <w:t xml:space="preserve">=  65062.812 meter, time=     42.946 minutes, money=    210.589 </w:t>
+      </w:r>
+      <w:proofErr w:type="spellStart"/>
+      <w:r>
+        <w:rPr>
+          <w:rFonts w:asciiTheme="majorBidi" w:hAnsiTheme="majorBidi" w:cstheme="majorBidi"/>
+          <w:color w:val="000000"/>
+        </w:rPr>
+        <w:t>nis</w:t>
+      </w:r>
+      <w:proofErr w:type="spellEnd"/>
+      <w:r>
+        <w:rPr>
+          <w:rFonts w:asciiTheme="majorBidi" w:hAnsiTheme="majorBidi" w:cstheme="majorBidi"/>
+          <w:color w:val="000000"/>
+        </w:rPr>
+        <w:t>)</w:t>
+      </w:r>
+    </w:p>
+    <w:p>
+      <w:pPr>
+        <w:pBdr>
+          <w:top w:val="nil"/>
+          <w:left w:val="nil"/>
+          <w:bottom w:val="nil"/>
+          <w:right w:val="nil"/>
+          <w:between w:val="nil"/>
+        </w:pBdr>
+        <w:rPr>
+          <w:rFonts w:asciiTheme="majorBidi" w:hAnsiTheme="majorBidi" w:cstheme="majorBidi"/>
+          <w:color w:val="000000"/>
+        </w:rPr>
+      </w:pPr>
+      <w:r>
+        <w:rPr>
+          <w:rFonts w:asciiTheme="majorBidi" w:hAnsiTheme="majorBidi" w:cstheme="majorBidi"/>
+          <w:color w:val="000000"/>
+        </w:rPr>
+        <w:lastRenderedPageBreak/>
+        <w:t>Deliveries(</w:t>
+      </w:r>
+      <w:proofErr w:type="spellStart"/>
+      <w:r>
+        <w:rPr>
+          <w:rFonts w:asciiTheme="majorBidi" w:hAnsiTheme="majorBidi" w:cstheme="majorBidi"/>
+          <w:color w:val="000000"/>
+        </w:rPr>
+        <w:t>moderate_delivery</w:t>
+      </w:r>
+      <w:proofErr w:type="spellEnd"/>
+      <w:r>
+        <w:rPr>
+          <w:rFonts w:asciiTheme="majorBidi" w:hAnsiTheme="majorBidi" w:cstheme="majorBidi"/>
+          <w:color w:val="000000"/>
+        </w:rPr>
+        <w:t>(8</w:t>
+      </w:r>
+      <w:proofErr w:type="gramStart"/>
+      <w:r>
+        <w:rPr>
+          <w:rFonts w:asciiTheme="majorBidi" w:hAnsiTheme="majorBidi" w:cstheme="majorBidi"/>
+          <w:color w:val="000000"/>
+        </w:rPr>
+        <w:t>):Distance</w:t>
+      </w:r>
+      <w:proofErr w:type="gramEnd"/>
+      <w:r>
+        <w:rPr>
+          <w:rFonts w:asciiTheme="majorBidi" w:hAnsiTheme="majorBidi" w:cstheme="majorBidi"/>
+          <w:color w:val="000000"/>
+        </w:rPr>
+        <w:t>)   Anytime-A* (h=</w:t>
+      </w:r>
+      <w:proofErr w:type="spellStart"/>
+      <w:r>
+        <w:rPr>
+          <w:rFonts w:asciiTheme="majorBidi" w:hAnsiTheme="majorBidi" w:cstheme="majorBidi"/>
+          <w:color w:val="000000"/>
+        </w:rPr>
+        <w:t>TruckDeliveriesMSTAirDist</w:t>
+      </w:r>
+      <w:proofErr w:type="spellEnd"/>
+      <w:r>
+        <w:rPr>
+          <w:rFonts w:asciiTheme="majorBidi" w:hAnsiTheme="majorBidi" w:cstheme="majorBidi"/>
+          <w:color w:val="000000"/>
+        </w:rPr>
+        <w:t xml:space="preserve">, w=0.688)   time:  37.60   </w:t>
+      </w:r>
+      <w:r>
+        <w:rPr>
+          <w:rFonts w:asciiTheme="majorBidi" w:hAnsiTheme="majorBidi" w:cstheme="majorBidi"/>
+          <w:color w:val="000000"/>
+        </w:rPr>
+        <w:t>#dev: 335     |space|: 200</w:t>
+      </w:r>
+      <w:r>
+        <w:rPr>
+          <w:rFonts w:asciiTheme="majorBidi" w:hAnsiTheme="majorBidi" w:cstheme="majorBidi"/>
+          <w:color w:val="000000"/>
+        </w:rPr>
+        <w:t xml:space="preserve">      </w:t>
+      </w:r>
+      <w:proofErr w:type="spellStart"/>
+      <w:r>
+        <w:rPr>
+          <w:rFonts w:asciiTheme="majorBidi" w:hAnsiTheme="majorBidi" w:cstheme="majorBidi"/>
+          <w:color w:val="000000"/>
+        </w:rPr>
+        <w:t>total_g_cost</w:t>
+      </w:r>
+      <w:proofErr w:type="spellEnd"/>
+      <w:r>
+        <w:rPr>
+          <w:rFonts w:asciiTheme="majorBidi" w:hAnsiTheme="majorBidi" w:cstheme="majorBidi"/>
+          <w:color w:val="000000"/>
+        </w:rPr>
+        <w:t xml:space="preserve">: 65459.89155   </w:t>
+      </w:r>
+      <w:proofErr w:type="spellStart"/>
+      <w:r>
+        <w:rPr>
+          <w:rFonts w:asciiTheme="majorBidi" w:hAnsiTheme="majorBidi" w:cstheme="majorBidi"/>
+          <w:color w:val="000000"/>
+        </w:rPr>
+        <w:t>total_cost</w:t>
+      </w:r>
+      <w:proofErr w:type="spellEnd"/>
+      <w:r>
+        <w:rPr>
+          <w:rFonts w:asciiTheme="majorBidi" w:hAnsiTheme="majorBidi" w:cstheme="majorBidi"/>
+          <w:color w:val="000000"/>
+        </w:rPr>
+        <w:t xml:space="preserve">: </w:t>
+      </w:r>
+      <w:proofErr w:type="spellStart"/>
+      <w:r>
+        <w:rPr>
+          <w:rFonts w:asciiTheme="majorBidi" w:hAnsiTheme="majorBidi" w:cstheme="majorBidi"/>
+          <w:color w:val="000000"/>
+        </w:rPr>
+        <w:t>DeliveryCost</w:t>
+      </w:r>
+      <w:proofErr w:type="spellEnd"/>
+      <w:r>
+        <w:rPr>
+          <w:rFonts w:asciiTheme="majorBidi" w:hAnsiTheme="majorBidi" w:cstheme="majorBidi"/>
+          <w:color w:val="000000"/>
+        </w:rPr>
+        <w:t>(</w:t>
+      </w:r>
+      <w:proofErr w:type="spellStart"/>
+      <w:r>
+        <w:rPr>
+          <w:rFonts w:asciiTheme="majorBidi" w:hAnsiTheme="majorBidi" w:cstheme="majorBidi"/>
+          <w:color w:val="000000"/>
+        </w:rPr>
+        <w:t>dist</w:t>
+      </w:r>
+      <w:proofErr w:type="spellEnd"/>
+      <w:r>
+        <w:rPr>
+          <w:rFonts w:asciiTheme="majorBidi" w:hAnsiTheme="majorBidi" w:cstheme="majorBidi"/>
+          <w:color w:val="000000"/>
+        </w:rPr>
+        <w:t xml:space="preserve">=  65459.892 meter, time=     43.581 minutes, money=    212.405 </w:t>
+      </w:r>
+      <w:proofErr w:type="spellStart"/>
+      <w:r>
+        <w:rPr>
+          <w:rFonts w:asciiTheme="majorBidi" w:hAnsiTheme="majorBidi" w:cstheme="majorBidi"/>
+          <w:color w:val="000000"/>
+        </w:rPr>
+        <w:t>nis</w:t>
+      </w:r>
+      <w:proofErr w:type="spellEnd"/>
+      <w:r>
+        <w:rPr>
+          <w:rFonts w:asciiTheme="majorBidi" w:hAnsiTheme="majorBidi" w:cstheme="majorBidi"/>
+          <w:color w:val="000000"/>
+        </w:rPr>
+        <w:t>)</w:t>
+      </w:r>
+    </w:p>
+    <w:p>
+      <w:pPr>
+        <w:pBdr>
+          <w:top w:val="nil"/>
+          <w:left w:val="nil"/>
+          <w:bottom w:val="nil"/>
+          <w:right w:val="nil"/>
+          <w:between w:val="nil"/>
+        </w:pBdr>
+        <w:bidi/>
+        <w:rPr>
+          <w:rFonts w:asciiTheme="majorBidi" w:hAnsiTheme="majorBidi" w:cstheme="majorBidi"/>
+          <w:color w:val="000000"/>
+          <w:rtl/>
+        </w:rPr>
+      </w:pPr>
+      <w:r>
+        <w:rPr>
+          <w:rFonts w:asciiTheme="majorBidi" w:hAnsiTheme="majorBidi" w:cstheme="majorBidi" w:hint="cs"/>
+          <w:color w:val="000000"/>
+          <w:rtl/>
+        </w:rPr>
+        <w:t xml:space="preserve">נשים לב כי </w:t>
+      </w:r>
+      <w:r>
+        <w:rPr>
+          <w:rFonts w:asciiTheme="majorBidi" w:hAnsiTheme="majorBidi" w:cstheme="majorBidi"/>
+          <w:color w:val="000000"/>
+        </w:rPr>
+        <w:t>Anytime A*</w:t>
+      </w:r>
+      <w:r>
+        <w:rPr>
+          <w:rFonts w:asciiTheme="majorBidi" w:hAnsiTheme="majorBidi" w:cstheme="majorBidi" w:hint="cs"/>
+          <w:color w:val="000000"/>
+          <w:rtl/>
+        </w:rPr>
+        <w:t xml:space="preserve"> לקח פחות ממחזצית זמן הריצה של </w:t>
+      </w:r>
+      <w:r>
+        <w:rPr>
+          <w:rFonts w:asciiTheme="majorBidi" w:hAnsiTheme="majorBidi" w:cstheme="majorBidi"/>
+          <w:color w:val="000000"/>
+        </w:rPr>
+        <w:t>A*</w:t>
+      </w:r>
+      <w:r>
+        <w:rPr>
+          <w:rFonts w:asciiTheme="majorBidi" w:hAnsiTheme="majorBidi" w:cstheme="majorBidi" w:hint="cs"/>
+          <w:color w:val="000000"/>
+          <w:rtl/>
+        </w:rPr>
+        <w:t xml:space="preserve">, כאשר מספר הפיתוחים גודל המקום קטנים בערך פי 20 מאשר של </w:t>
+      </w:r>
+      <w:r>
+        <w:rPr>
+          <w:rFonts w:asciiTheme="majorBidi" w:hAnsiTheme="majorBidi" w:cstheme="majorBidi"/>
+          <w:color w:val="000000"/>
+        </w:rPr>
+        <w:t>A*</w:t>
+      </w:r>
+      <w:r>
+        <w:rPr>
+          <w:rFonts w:asciiTheme="majorBidi" w:hAnsiTheme="majorBidi" w:cstheme="majorBidi" w:hint="cs"/>
+          <w:color w:val="000000"/>
+          <w:rtl/>
+        </w:rPr>
+        <w:t xml:space="preserve"> (שצפוי, כי הגבלנו את מספר הפיתוחים המקסימלי), כאשר הפיתרון שמצא </w:t>
+      </w:r>
+      <w:r>
+        <w:rPr>
+          <w:rFonts w:asciiTheme="majorBidi" w:hAnsiTheme="majorBidi" w:cstheme="majorBidi"/>
+          <w:color w:val="000000"/>
+        </w:rPr>
+        <w:t>Anytime A*</w:t>
+      </w:r>
+      <w:r>
+        <w:rPr>
+          <w:rFonts w:asciiTheme="majorBidi" w:hAnsiTheme="majorBidi" w:cstheme="majorBidi" w:hint="cs"/>
+          <w:color w:val="000000"/>
+          <w:rtl/>
+        </w:rPr>
+        <w:t xml:space="preserve"> הוא לא פחות טוב מהותית </w:t>
+      </w:r>
+      <w:r>
+        <w:rPr>
+          <w:rFonts w:asciiTheme="majorBidi" w:hAnsiTheme="majorBidi" w:cstheme="majorBidi" w:hint="cs"/>
+          <w:color w:val="000000"/>
+          <w:rtl/>
+        </w:rPr>
+        <w:t>ב</w:t>
+      </w:r>
+      <w:r>
+        <w:rPr>
+          <w:rFonts w:asciiTheme="majorBidi" w:hAnsiTheme="majorBidi" w:cstheme="majorBidi" w:hint="cs"/>
+          <w:color w:val="000000"/>
+          <w:rtl/>
+        </w:rPr>
+        <w:t xml:space="preserve">השוואה לזה של </w:t>
+      </w:r>
+      <w:r>
+        <w:rPr>
+          <w:rFonts w:asciiTheme="majorBidi" w:hAnsiTheme="majorBidi" w:cstheme="majorBidi"/>
+          <w:color w:val="000000"/>
+        </w:rPr>
+        <w:t>A*</w:t>
+      </w:r>
+      <w:r>
+        <w:rPr>
+          <w:rFonts w:asciiTheme="majorBidi" w:hAnsiTheme="majorBidi" w:cstheme="majorBidi" w:hint="cs"/>
+          <w:color w:val="000000"/>
+          <w:rtl/>
+        </w:rPr>
+        <w:t xml:space="preserve"> - ב-2 ש"ח יותר יקר, חצי דקה של זמן יותר, 500 מטר ארוך יותר שזה זניך מבחינת סדרי גודל.המסקנה מכך היא ש-</w:t>
+      </w:r>
+      <w:r>
+        <w:rPr>
+          <w:rFonts w:asciiTheme="majorBidi" w:hAnsiTheme="majorBidi" w:cstheme="majorBidi"/>
+          <w:color w:val="000000"/>
+        </w:rPr>
+        <w:t>Anytime A*</w:t>
+      </w:r>
+      <w:r>
+        <w:rPr>
+          <w:rFonts w:asciiTheme="majorBidi" w:hAnsiTheme="majorBidi" w:cstheme="majorBidi" w:hint="cs"/>
+          <w:color w:val="000000"/>
+          <w:rtl/>
+        </w:rPr>
+        <w:t xml:space="preserve"> צפוי להיות הרבה יותר מהיר מ-</w:t>
+      </w:r>
+      <w:r>
+        <w:rPr>
+          <w:rFonts w:asciiTheme="majorBidi" w:hAnsiTheme="majorBidi" w:cstheme="majorBidi"/>
+          <w:color w:val="000000"/>
+        </w:rPr>
+        <w:t>A*</w:t>
+      </w:r>
+      <w:r>
+        <w:rPr>
+          <w:rFonts w:asciiTheme="majorBidi" w:hAnsiTheme="majorBidi" w:cstheme="majorBidi" w:hint="cs"/>
+          <w:color w:val="000000"/>
+          <w:rtl/>
+        </w:rPr>
+        <w:t xml:space="preserve"> </w:t>
+      </w:r>
+      <w:r>
+        <w:rPr>
+          <w:rFonts w:asciiTheme="majorBidi" w:hAnsiTheme="majorBidi" w:cstheme="majorBidi" w:hint="cs"/>
+          <w:color w:val="000000"/>
+          <w:rtl/>
+        </w:rPr>
+        <w:t xml:space="preserve">לבצע משמעותית פחות פיתוחים, </w:t>
+      </w:r>
+      <w:r>
+        <w:rPr>
+          <w:rFonts w:asciiTheme="majorBidi" w:hAnsiTheme="majorBidi" w:cstheme="majorBidi" w:hint="cs"/>
+          <w:color w:val="000000"/>
+          <w:rtl/>
+        </w:rPr>
+        <w:t>כאשר יש מגבלה על מס' הפיתוחים</w:t>
+      </w:r>
+      <w:r>
+        <w:rPr>
+          <w:rFonts w:asciiTheme="majorBidi" w:hAnsiTheme="majorBidi" w:cstheme="majorBidi" w:hint="cs"/>
+          <w:color w:val="000000"/>
+          <w:rtl/>
+        </w:rPr>
+        <w:t xml:space="preserve">, </w:t>
+      </w:r>
+      <w:r>
+        <w:rPr>
+          <w:rFonts w:asciiTheme="majorBidi" w:hAnsiTheme="majorBidi" w:cstheme="majorBidi" w:hint="cs"/>
+          <w:color w:val="000000"/>
+          <w:rtl/>
+        </w:rPr>
+        <w:t xml:space="preserve">והחשוב - </w:t>
+      </w:r>
+      <w:r>
+        <w:rPr>
+          <w:rFonts w:asciiTheme="majorBidi" w:hAnsiTheme="majorBidi" w:cstheme="majorBidi" w:hint="cs"/>
+          <w:color w:val="000000"/>
+          <w:rtl/>
+        </w:rPr>
+        <w:t>לא לסתות מהותית מפיתרון האופטימלי</w:t>
+      </w:r>
+      <w:r>
+        <w:rPr>
+          <w:rFonts w:asciiTheme="majorBidi" w:hAnsiTheme="majorBidi" w:cstheme="majorBidi" w:hint="cs"/>
+          <w:color w:val="000000"/>
+          <w:rtl/>
+        </w:rPr>
+        <w:t>.</w:t>
+      </w:r>
+    </w:p>
+    <w:p>
+      <w:pPr>
+        <w:pBdr>
+          <w:top w:val="nil"/>
+          <w:left w:val="nil"/>
+          <w:bottom w:val="nil"/>
+          <w:right w:val="nil"/>
+          <w:between w:val="nil"/>
+        </w:pBdr>
+        <w:bidi/>
+        <w:rPr>
+          <w:rFonts w:asciiTheme="majorBidi" w:hAnsiTheme="majorBidi" w:cstheme="majorBidi"/>
+          <w:color w:val="000000"/>
+        </w:rPr>
+      </w:pPr>
+      <w:r>
+        <w:rPr>
+          <w:rFonts w:asciiTheme="majorBidi" w:hAnsiTheme="majorBidi" w:cstheme="majorBidi" w:hint="cs"/>
+          <w:color w:val="000000"/>
+          <w:rtl/>
+        </w:rPr>
+        <w:t xml:space="preserve">בנוסף, </w:t>
+      </w:r>
+      <w:r>
+        <w:rPr>
+          <w:rFonts w:asciiTheme="majorBidi" w:hAnsiTheme="majorBidi" w:cstheme="majorBidi" w:hint="cs"/>
+          <w:color w:val="000000"/>
+          <w:rtl/>
+        </w:rPr>
+        <w:t xml:space="preserve">עבור ריצות שונות של </w:t>
+      </w:r>
+      <w:r>
+        <w:rPr>
+          <w:rFonts w:asciiTheme="majorBidi" w:hAnsiTheme="majorBidi" w:cstheme="majorBidi"/>
+          <w:color w:val="000000"/>
+        </w:rPr>
+        <w:t>Anytime A*</w:t>
+      </w:r>
+      <w:r>
+        <w:rPr>
+          <w:rFonts w:asciiTheme="majorBidi" w:hAnsiTheme="majorBidi" w:cstheme="majorBidi" w:hint="cs"/>
+          <w:color w:val="000000"/>
+          <w:rtl/>
+        </w:rPr>
+        <w:t xml:space="preserve"> על </w:t>
+      </w:r>
+      <w:r>
+        <w:rPr>
+          <w:rFonts w:asciiTheme="majorBidi" w:hAnsiTheme="majorBidi" w:cstheme="majorBidi"/>
+          <w:color w:val="000000"/>
+        </w:rPr>
+        <w:t>big input</w:t>
+      </w:r>
+      <w:r>
+        <w:rPr>
+          <w:rFonts w:asciiTheme="majorBidi" w:hAnsiTheme="majorBidi" w:cstheme="majorBidi" w:hint="cs"/>
+          <w:color w:val="000000"/>
+          <w:rtl/>
+        </w:rPr>
+        <w:t>, בהשוואה עבור היוריסטיקות שונות כאשר אחת מהן קבילה (</w:t>
+      </w:r>
+      <w:r>
+        <w:rPr>
+          <w:rFonts w:asciiTheme="majorBidi" w:hAnsiTheme="majorBidi" w:cstheme="majorBidi" w:hint="cs"/>
+          <w:color w:val="000000"/>
+        </w:rPr>
+        <w:t>MST</w:t>
+      </w:r>
+      <w:r>
+        <w:rPr>
+          <w:rFonts w:asciiTheme="majorBidi" w:hAnsiTheme="majorBidi" w:cstheme="majorBidi" w:hint="cs"/>
+          <w:color w:val="000000"/>
+          <w:rtl/>
+        </w:rPr>
+        <w:t>) ואחת לא (</w:t>
+      </w:r>
+      <w:r>
+        <w:rPr>
+          <w:rFonts w:asciiTheme="majorBidi" w:hAnsiTheme="majorBidi" w:cstheme="majorBidi" w:hint="cs"/>
+          <w:color w:val="000000"/>
+        </w:rPr>
+        <w:t>SUM</w:t>
+      </w:r>
+      <w:r>
+        <w:rPr>
+          <w:rFonts w:asciiTheme="majorBidi" w:hAnsiTheme="majorBidi" w:cstheme="majorBidi" w:hint="cs"/>
+          <w:color w:val="000000"/>
+          <w:rtl/>
+        </w:rPr>
+        <w:t>), עבור היוריסטיקה קבילה מתקבל פיתרון יותר טוב בכל המדדים (אך לא שונה מהותית מזה של הירוסטיקה לא קבילה) אבל בזמן פי 4 יותר קצר. זה מדגים כמה חשוב שהיוריסטיקה תהיה קבילה.</w:t>
+      </w:r>
+    </w:p>
+    <w:p>
+      <w:pPr>
+        <w:pBdr>
+          <w:top w:val="nil"/>
+          <w:left w:val="nil"/>
+          <w:bottom w:val="nil"/>
+          <w:right w:val="nil"/>
+          <w:between w:val="nil"/>
+        </w:pBdr>
+        <w:bidi/>
+        <w:rPr>
+          <w:rFonts w:asciiTheme="majorBidi" w:hAnsiTheme="majorBidi" w:cstheme="majorBidi"/>
+          <w:color w:val="000000"/>
+          <w:rtl/>
+        </w:rPr>
+      </w:pPr>
+      <w:r>
+        <w:rPr>
+          <w:rFonts w:asciiTheme="majorBidi" w:hAnsiTheme="majorBidi" w:cstheme="majorBidi" w:hint="cs"/>
+          <w:color w:val="000000"/>
+          <w:rtl/>
+        </w:rPr>
+        <w:t xml:space="preserve">לגבי השוואה לחלק א': </w:t>
+      </w:r>
       <w:bookmarkStart w:id="1" w:name="_GoBack"/>
       <w:bookmarkEnd w:id="1"/>
       <w:r>
@@ -6965,14 +9571,225 @@
           <w:rFonts w:asciiTheme="majorBidi" w:hAnsiTheme="majorBidi" w:cstheme="majorBidi" w:hint="cs"/>
           <w:color w:val="000000"/>
           <w:rtl/>
-          <w:lang w:val="ru-RU"/>
-        </w:rPr>
-        <w:lastRenderedPageBreak/>
-        <w:t>קבלנו את התוצאה הבאה:</w:t>
-      </w:r>
-    </w:p>
-    <w:p>
-      <w:pPr>
+        </w:rPr>
+        <w:t xml:space="preserve">עבור ריצות של </w:t>
+      </w:r>
+      <w:r>
+        <w:rPr>
+          <w:rFonts w:asciiTheme="majorBidi" w:hAnsiTheme="majorBidi" w:cstheme="majorBidi"/>
+          <w:color w:val="000000"/>
+        </w:rPr>
+        <w:t>Anytime A*</w:t>
+      </w:r>
+      <w:r>
+        <w:rPr>
+          <w:rFonts w:asciiTheme="majorBidi" w:hAnsiTheme="majorBidi" w:cstheme="majorBidi" w:hint="cs"/>
+          <w:color w:val="000000"/>
+          <w:rtl/>
+        </w:rPr>
+        <w:t xml:space="preserve"> על </w:t>
+      </w:r>
+      <w:r>
+        <w:rPr>
+          <w:rFonts w:asciiTheme="majorBidi" w:hAnsiTheme="majorBidi" w:cstheme="majorBidi"/>
+          <w:color w:val="000000"/>
+        </w:rPr>
+        <w:t>big input</w:t>
+      </w:r>
+      <w:r>
+        <w:rPr>
+          <w:rFonts w:asciiTheme="majorBidi" w:hAnsiTheme="majorBidi" w:cstheme="majorBidi" w:hint="cs"/>
+          <w:color w:val="000000"/>
+          <w:rtl/>
+        </w:rPr>
+        <w:t>,</w:t>
+      </w:r>
+      <w:r>
+        <w:rPr>
+          <w:rFonts w:asciiTheme="majorBidi" w:hAnsiTheme="majorBidi" w:cstheme="majorBidi" w:hint="cs"/>
+          <w:color w:val="000000"/>
+          <w:rtl/>
+        </w:rPr>
+        <w:t xml:space="preserve"> נשים לב שמספר ההובלות הוא 15, ובמקרה הגרוע, עבור היריסטיקה לא קבילה, הצלחנו למצוא פיתרון </w:t>
+      </w:r>
+      <w:r>
+        <w:rPr>
+          <w:rFonts w:asciiTheme="majorBidi" w:hAnsiTheme="majorBidi" w:cstheme="majorBidi" w:hint="cs"/>
+          <w:color w:val="000000"/>
+          <w:rtl/>
+        </w:rPr>
+        <w:t>מספיק טוב תוך פחות מ-3 דקות</w:t>
+      </w:r>
+      <w:r>
+        <w:rPr>
+          <w:rFonts w:asciiTheme="majorBidi" w:hAnsiTheme="majorBidi" w:cstheme="majorBidi" w:hint="cs"/>
+          <w:color w:val="000000"/>
+          <w:rtl/>
+        </w:rPr>
+        <w:t xml:space="preserve"> (ועם הירוסטיקה קבלילה </w:t>
+      </w:r>
+      <w:r>
+        <w:rPr>
+          <w:rFonts w:asciiTheme="majorBidi" w:hAnsiTheme="majorBidi" w:cstheme="majorBidi"/>
+          <w:color w:val="000000"/>
+          <w:rtl/>
+        </w:rPr>
+        <w:t>–</w:t>
+      </w:r>
+      <w:r>
+        <w:rPr>
+          <w:rFonts w:asciiTheme="majorBidi" w:hAnsiTheme="majorBidi" w:cstheme="majorBidi" w:hint="cs"/>
+          <w:color w:val="000000"/>
+          <w:rtl/>
+        </w:rPr>
+        <w:t xml:space="preserve"> פחות מ-40 שניות!)</w:t>
+      </w:r>
+      <w:r>
+        <w:rPr>
+          <w:rFonts w:asciiTheme="majorBidi" w:hAnsiTheme="majorBidi" w:cstheme="majorBidi" w:hint="cs"/>
+          <w:color w:val="000000"/>
+          <w:rtl/>
+        </w:rPr>
+        <w:t xml:space="preserve">, </w:t>
+      </w:r>
+      <w:r>
+        <w:rPr>
+          <w:rFonts w:asciiTheme="majorBidi" w:hAnsiTheme="majorBidi" w:cstheme="majorBidi" w:hint="cs"/>
+          <w:color w:val="000000"/>
+          <w:rtl/>
+        </w:rPr>
+        <w:t>שזהו תוצאה מדהימה</w:t>
+      </w:r>
+      <w:r>
+        <w:rPr>
+          <w:rFonts w:asciiTheme="majorBidi" w:hAnsiTheme="majorBidi" w:cstheme="majorBidi" w:hint="cs"/>
+          <w:color w:val="000000"/>
+          <w:rtl/>
+        </w:rPr>
+        <w:t xml:space="preserve"> </w:t>
+      </w:r>
+      <w:r>
+        <w:rPr>
+          <w:rFonts w:asciiTheme="majorBidi" w:hAnsiTheme="majorBidi" w:cstheme="majorBidi" w:hint="cs"/>
+          <w:color w:val="000000"/>
+          <w:rtl/>
+        </w:rPr>
+        <w:t xml:space="preserve">בהשוואה לסעיף </w:t>
+      </w:r>
+      <w:r>
+        <w:rPr>
+          <w:rFonts w:asciiTheme="majorBidi" w:hAnsiTheme="majorBidi" w:cstheme="majorBidi" w:hint="cs"/>
+          <w:color w:val="000000"/>
+          <w:rtl/>
+        </w:rPr>
+        <w:t>2</w:t>
+      </w:r>
+      <w:r>
+        <w:rPr>
+          <w:rFonts w:asciiTheme="majorBidi" w:hAnsiTheme="majorBidi" w:cstheme="majorBidi" w:hint="cs"/>
+          <w:color w:val="000000"/>
+          <w:rtl/>
+        </w:rPr>
+        <w:t xml:space="preserve"> שבו הדגמנו שעבור </w:t>
+      </w:r>
+      <w:r>
+        <w:rPr>
+          <w:rFonts w:asciiTheme="majorBidi" w:hAnsiTheme="majorBidi" w:cstheme="majorBidi"/>
+          <w:color w:val="000000"/>
+        </w:rPr>
+        <w:t>k=15</w:t>
+      </w:r>
+      <w:r>
+        <w:rPr>
+          <w:rFonts w:asciiTheme="majorBidi" w:hAnsiTheme="majorBidi" w:cstheme="majorBidi" w:hint="cs"/>
+          <w:color w:val="000000"/>
+          <w:rtl/>
+        </w:rPr>
+        <w:t xml:space="preserve"> ונחשב שיכול לבדוק </w:t>
+      </w:r>
+      <m:oMath>
+        <m:sSup>
+          <m:sSupPr>
+            <m:ctrlPr>
+              <w:rPr>
+                <w:rFonts w:ascii="Cambria Math" w:hAnsi="Cambria Math" w:cstheme="majorBidi"/>
+                <w:i/>
+                <w:color w:val="000000"/>
+              </w:rPr>
+            </m:ctrlPr>
+          </m:sSupPr>
+          <m:e>
+            <m:r>
+              <w:rPr>
+                <w:rFonts w:ascii="Cambria Math" w:hAnsi="Cambria Math" w:cstheme="majorBidi"/>
+                <w:color w:val="000000"/>
+              </w:rPr>
+              <m:t>2</m:t>
+            </m:r>
+          </m:e>
+          <m:sup>
+            <m:r>
+              <w:rPr>
+                <w:rFonts w:ascii="Cambria Math" w:hAnsi="Cambria Math" w:cstheme="majorBidi"/>
+                <w:color w:val="000000"/>
+              </w:rPr>
+              <m:t>30</m:t>
+            </m:r>
+          </m:sup>
+        </m:sSup>
+      </m:oMath>
+      <w:r>
+        <w:rPr>
+          <w:rFonts w:asciiTheme="majorBidi" w:hAnsiTheme="majorBidi" w:cstheme="majorBidi" w:hint="cs"/>
+          <w:color w:val="000000"/>
+          <w:rtl/>
+        </w:rPr>
+        <w:t xml:space="preserve"> פתרונות בשניה, פיתרון הבעיה ב-</w:t>
+      </w:r>
+      <w:r>
+        <w:rPr>
+          <w:rFonts w:asciiTheme="majorBidi" w:hAnsiTheme="majorBidi" w:cstheme="majorBidi"/>
+          <w:color w:val="000000"/>
+        </w:rPr>
+        <w:t>brute-force</w:t>
+      </w:r>
+      <w:r>
+        <w:rPr>
+          <w:rFonts w:asciiTheme="majorBidi" w:hAnsiTheme="majorBidi" w:cstheme="majorBidi" w:hint="cs"/>
+          <w:color w:val="000000"/>
+          <w:rtl/>
+        </w:rPr>
+        <w:t xml:space="preserve"> היה לוקח לנו</w:t>
+      </w:r>
+      <w:r>
+        <w:rPr>
+          <w:rFonts w:asciiTheme="majorBidi" w:hAnsiTheme="majorBidi" w:cstheme="majorBidi" w:hint="cs"/>
+          <w:color w:val="000000"/>
+          <w:rtl/>
+        </w:rPr>
+        <w:t xml:space="preserve"> </w:t>
+      </w:r>
+      <m:oMath>
+        <m:r>
+          <w:rPr>
+            <w:rFonts w:ascii="Cambria Math" w:hAnsi="Cambria Math" w:cstheme="majorBidi"/>
+            <w:color w:val="000000"/>
+          </w:rPr>
+          <m:t>239k(mln years)</m:t>
+        </m:r>
+      </m:oMath>
+      <w:r>
+        <w:rPr>
+          <w:rFonts w:asciiTheme="majorBidi" w:hAnsiTheme="majorBidi" w:cstheme="majorBidi" w:hint="cs"/>
+          <w:color w:val="000000"/>
+          <w:rtl/>
+        </w:rPr>
+        <w:t>!</w:t>
+      </w:r>
+    </w:p>
+    <w:p>
+      <w:pPr>
+        <w:pStyle w:val="ListParagraph"/>
         <w:pBdr>
           <w:top w:val="nil"/>
           <w:left w:val="nil"/>
@@ -6983,26 +9800,10 @@
         <w:bidi/>
         <w:jc w:val="right"/>
         <w:rPr>
-          <w:rFonts w:asciiTheme="majorBidi" w:hAnsiTheme="majorBidi" w:cstheme="majorBidi"/>
-          <w:color w:val="000000"/>
-        </w:rPr>
-      </w:pPr>
-      <w:r>
-        <w:rPr>
-          <w:rFonts w:asciiTheme="majorBidi" w:hAnsiTheme="majorBidi" w:cstheme="majorBidi"/>
-          <w:color w:val="000000"/>
-        </w:rPr>
-        <w:t>Solve the truck deliveries problem (moderate input, distance objective, using A*eps, use non-acceptable heuristic as focal heuristic)</w:t>
-      </w:r>
-      <w:r>
-        <w:rPr>
-          <w:rFonts w:asciiTheme="majorBidi" w:hAnsiTheme="majorBidi" w:cs="Times New Roman"/>
-          <w:color w:val="000000"/>
-          <w:rtl/>
-          <w:lang w:val="ru-RU"/>
-        </w:rPr>
-        <w:t>.</w:t>
-      </w:r>
+          <w:rFonts w:asciiTheme="majorBidi" w:hAnsiTheme="majorBidi" w:cstheme="majorBidi" w:hint="cs"/>
+          <w:color w:val="000000"/>
+        </w:rPr>
+      </w:pPr>
     </w:p>
     <w:p>
       <w:pPr>
@@ -7016,219 +9817,10 @@
         <w:bidi/>
         <w:jc w:val="right"/>
         <w:rPr>
-          <w:rFonts w:asciiTheme="majorBidi" w:hAnsiTheme="majorBidi" w:cstheme="majorBidi"/>
-          <w:color w:val="000000"/>
-          <w:rtl/>
-        </w:rPr>
-      </w:pPr>
-      <w:r>
-        <w:rPr>
-          <w:rFonts w:asciiTheme="majorBidi" w:hAnsiTheme="majorBidi" w:cstheme="majorBidi"/>
-          <w:color w:val="000000"/>
-        </w:rPr>
-        <w:t xml:space="preserve">Deliveries(moderate_delivery(8):Distance)   A* (h=TruckDeliveriesMSTAirDist, w=0.500)   time:  90.47   #dev: </w:t>
-      </w:r>
-      <w:r>
-        <w:rPr>
-          <w:rFonts w:asciiTheme="majorBidi" w:hAnsiTheme="majorBidi" w:cstheme="majorBidi"/>
-          <w:color w:val="000000"/>
-          <w:highlight w:val="yellow"/>
-        </w:rPr>
-        <w:t>6376</w:t>
-      </w:r>
-      <w:r>
-        <w:rPr>
-          <w:rFonts w:asciiTheme="majorBidi" w:hAnsiTheme="majorBidi" w:cstheme="majorBidi"/>
-          <w:color w:val="000000"/>
-        </w:rPr>
-        <w:t xml:space="preserve">    |space|: 9045     total_g_cost: 65062.81195   total_cost: DeliveryCost(dist=  65062.812 meter, time=     42.946 minutes, money=    210.589 nis)</w:t>
-      </w:r>
-    </w:p>
-    <w:p>
-      <w:pPr>
-        <w:pBdr>
-          <w:top w:val="nil"/>
-          <w:left w:val="nil"/>
-          <w:bottom w:val="nil"/>
-          <w:right w:val="nil"/>
-          <w:between w:val="nil"/>
-        </w:pBdr>
-        <w:bidi/>
-        <w:jc w:val="right"/>
-        <w:rPr>
-          <w:rFonts w:asciiTheme="majorBidi" w:hAnsiTheme="majorBidi" w:cstheme="majorBidi"/>
-          <w:color w:val="000000"/>
-          <w:rtl/>
-        </w:rPr>
-      </w:pPr>
-      <w:r>
-        <w:rPr>
-          <w:rFonts w:asciiTheme="majorBidi" w:hAnsiTheme="majorBidi" w:cstheme="majorBidi"/>
-          <w:color w:val="000000"/>
-        </w:rPr>
-        <w:t xml:space="preserve">Deliveries(moderate_delivery(8):Distance)   A*eps (h=TruckDeliveriesMSTAirDist, w=0.500)   time:  49.74   #dev: </w:t>
-      </w:r>
-      <w:r>
-        <w:rPr>
-          <w:rFonts w:asciiTheme="majorBidi" w:hAnsiTheme="majorBidi" w:cstheme="majorBidi"/>
-          <w:color w:val="000000"/>
-          <w:highlight w:val="yellow"/>
-        </w:rPr>
-        <w:t>6339</w:t>
-      </w:r>
-      <w:r>
-        <w:rPr>
-          <w:rFonts w:asciiTheme="majorBidi" w:hAnsiTheme="majorBidi" w:cstheme="majorBidi"/>
-          <w:color w:val="000000"/>
-        </w:rPr>
-        <w:t xml:space="preserve">    |space|: 9025     total_g_cost: 65062.81195   total_cost: DeliveryCost(dist=  65062.812 meter, time=     42.946 minutes, money=    210.589 nis)</w:t>
-      </w:r>
-    </w:p>
-    <w:p>
-      <w:pPr>
-        <w:pBdr>
-          <w:top w:val="nil"/>
-          <w:left w:val="nil"/>
-          <w:bottom w:val="nil"/>
-          <w:right w:val="nil"/>
-          <w:between w:val="nil"/>
-        </w:pBdr>
-        <w:bidi/>
-        <w:rPr>
-          <w:rFonts w:asciiTheme="majorBidi" w:hAnsiTheme="majorBidi" w:cstheme="majorBidi"/>
-          <w:color w:val="000000"/>
-          <w:rtl/>
-        </w:rPr>
-      </w:pPr>
-      <w:r>
-        <w:rPr>
-          <w:rFonts w:asciiTheme="majorBidi" w:hAnsiTheme="majorBidi" w:cstheme="majorBidi" w:hint="cs"/>
-          <w:color w:val="000000"/>
-          <w:rtl/>
-        </w:rPr>
-        <w:t xml:space="preserve">כלומר חסכנו מעט בפיתוחים </w:t>
-      </w:r>
-      <w:r>
-        <w:rPr>
-          <w:rFonts w:asciiTheme="majorBidi" w:hAnsiTheme="majorBidi" w:cstheme="majorBidi"/>
-          <w:color w:val="000000"/>
-          <w:rtl/>
-        </w:rPr>
-        <w:t>–</w:t>
-      </w:r>
-      <w:r>
-        <w:rPr>
-          <w:rFonts w:asciiTheme="majorBidi" w:hAnsiTheme="majorBidi" w:cstheme="majorBidi" w:hint="cs"/>
-          <w:color w:val="000000"/>
-          <w:rtl/>
-        </w:rPr>
-        <w:t xml:space="preserve"> פחות 37</w:t>
-      </w:r>
-      <w:r>
-        <w:rPr>
-          <w:rFonts w:asciiTheme="majorBidi" w:hAnsiTheme="majorBidi" w:cstheme="majorBidi" w:hint="cs"/>
-          <w:color w:val="000000"/>
-          <w:rtl/>
-        </w:rPr>
-        <w:t xml:space="preserve"> מבלי לפגוע בפיתרון</w:t>
-      </w:r>
-      <w:r>
-        <w:rPr>
-          <w:rFonts w:asciiTheme="majorBidi" w:hAnsiTheme="majorBidi" w:cstheme="majorBidi" w:hint="cs"/>
-          <w:color w:val="000000"/>
-          <w:rtl/>
-        </w:rPr>
-        <w:t>.</w:t>
-      </w:r>
-    </w:p>
-    <w:p>
-      <w:pPr>
-        <w:pBdr>
-          <w:top w:val="nil"/>
-          <w:left w:val="nil"/>
-          <w:bottom w:val="nil"/>
-          <w:right w:val="nil"/>
-          <w:between w:val="nil"/>
-        </w:pBdr>
-        <w:bidi/>
-        <w:rPr>
-          <w:rFonts w:asciiTheme="majorBidi" w:hAnsiTheme="majorBidi" w:cstheme="majorBidi" w:hint="cs"/>
-          <w:color w:val="000000"/>
-          <w:rtl/>
-        </w:rPr>
-      </w:pPr>
-      <w:r>
-        <w:rPr>
-          <w:rFonts w:asciiTheme="majorBidi" w:hAnsiTheme="majorBidi" w:cstheme="majorBidi" w:hint="cs"/>
-          <w:color w:val="000000"/>
-          <w:rtl/>
-        </w:rPr>
-        <w:t>צפינו לחסוך במספר הפיתוחים כי השתמשנו ביוריסטיקה נוספת בבחירה מ-</w:t>
-      </w:r>
-      <w:r>
-        <w:rPr>
-          <w:rFonts w:asciiTheme="majorBidi" w:hAnsiTheme="majorBidi" w:cstheme="majorBidi"/>
-          <w:color w:val="000000"/>
-        </w:rPr>
-        <w:t>focal</w:t>
-      </w:r>
-      <w:r>
-        <w:rPr>
-          <w:rFonts w:asciiTheme="majorBidi" w:hAnsiTheme="majorBidi" w:cstheme="majorBidi" w:hint="cs"/>
-          <w:color w:val="000000"/>
-          <w:rtl/>
-          <w:lang w:val="ru-RU"/>
-        </w:rPr>
-        <w:t xml:space="preserve">, כי יוריסטיקה </w:t>
-      </w:r>
-      <w:r>
-        <w:rPr>
-          <w:rFonts w:asciiTheme="majorBidi" w:hAnsiTheme="majorBidi" w:cstheme="majorBidi"/>
-          <w:color w:val="000000"/>
-        </w:rPr>
-        <w:t>Sum</w:t>
-      </w:r>
-      <w:r>
-        <w:rPr>
-          <w:rFonts w:asciiTheme="majorBidi" w:hAnsiTheme="majorBidi" w:cstheme="majorBidi" w:hint="cs"/>
-          <w:color w:val="000000"/>
-          <w:rtl/>
-          <w:lang w:val="ru-RU"/>
-        </w:rPr>
-        <w:t xml:space="preserve"> מיודעת יותר מאשר לבח</w:t>
-      </w:r>
-      <w:r>
-        <w:rPr>
-          <w:rFonts w:asciiTheme="majorBidi" w:hAnsiTheme="majorBidi" w:cstheme="majorBidi" w:hint="cs"/>
-          <w:color w:val="000000"/>
-          <w:rtl/>
-          <w:lang w:val="ru-RU"/>
-        </w:rPr>
-        <w:t xml:space="preserve">ור רנדומלית בין האפסילון-קרובים עבור יוריסטיקה </w:t>
-      </w:r>
-      <w:r>
-        <w:rPr>
-          <w:rFonts w:asciiTheme="majorBidi" w:hAnsiTheme="majorBidi" w:cstheme="majorBidi"/>
-          <w:color w:val="000000"/>
-        </w:rPr>
-        <w:t>Mst</w:t>
-      </w:r>
-      <w:r>
-        <w:rPr>
-          <w:rFonts w:asciiTheme="majorBidi" w:hAnsiTheme="majorBidi" w:cstheme="majorBidi" w:hint="cs"/>
-          <w:color w:val="000000"/>
-          <w:rtl/>
-        </w:rPr>
-        <w:t>.</w:t>
-      </w:r>
-      <w:r>
-        <w:rPr>
-          <w:rFonts w:asciiTheme="majorBidi" w:hAnsiTheme="majorBidi" w:cstheme="majorBidi" w:hint="cs"/>
-          <w:color w:val="000000"/>
-          <w:rtl/>
-        </w:rPr>
-        <w:t xml:space="preserve"> </w:t>
-      </w:r>
+          <w:rFonts w:asciiTheme="majorBidi" w:hAnsiTheme="majorBidi" w:cstheme="majorBidi" w:hint="cs"/>
+          <w:color w:val="000000"/>
+        </w:rPr>
+      </w:pPr>
     </w:p>
     <w:sectPr>
       <w:pgSz w:w="12240" w:h="15840"/>
@@ -7241,8 +9833,97 @@
 </file>
 
 <file path=word/numbering.xml><?xml version="1.0" encoding="utf-8"?>
-<w:numbering xmlns:wpc="http://schemas.microsoft.com/office/word/2010/wordprocessingCanvas" xmlns:cx="http://schemas.microsoft.com/office/drawing/2014/chartex" xmlns:cx1="http://schemas.microsoft.com/office/drawing/2015/9/8/chartex" xmlns:mc="http://schemas.openxmlformats.org/markup-compatibility/2006" xmlns:o="urn:schemas-microsoft-com:office:office" xmlns:r="http://schemas.openxmlformats.org/officeDocument/2006/relationships" xmlns:m="http://schemas.openxmlformats.org/officeDocument/2006/math" xmlns:v="urn:schemas-microsoft-com:vml" xmlns:wp14="http://schemas.microsoft.com/office/word/2010/wordprocessingDrawing" xmlns:wp="http://schemas.openxmlformats.org/drawingml/2006/wordprocessingDrawing" xmlns:w10="urn:schemas-microsoft-com:office:word" xmlns:w="http://schemas.openxmlformats.org/wordprocessingml/2006/main" xmlns:w14="http://schemas.microsoft.com/office/word/2010/wordml" xmlns:w15="http://schemas.microsoft.com/office/word/2012/wordml" xmlns:w16se="http://schemas.microsoft.com/office/word/2015/wordml/symex" xmlns:wpg="http://schemas.microsoft.com/office/word/2010/wordprocessingGroup" xmlns:wpi="http://schemas.microsoft.com/office/word/2010/wordprocessingInk" xmlns:wne="http://schemas.microsoft.com/office/word/2006/wordml" xmlns:wps="http://schemas.microsoft.com/office/word/2010/wordprocessingShape" mc:Ignorable="w14 w15 w16se wp14">
+<w:numbering xmlns:wpc="http://schemas.microsoft.com/office/word/2010/wordprocessingCanvas" xmlns:cx="http://schemas.microsoft.com/office/drawing/2014/chartex" xmlns:cx1="http://schemas.microsoft.com/office/drawing/2015/9/8/chartex" xmlns:cx2="http://schemas.microsoft.com/office/drawing/2015/10/21/chartex" xmlns:cx3="http://schemas.microsoft.com/office/drawing/2016/5/9/chartex" xmlns:cx4="http://schemas.microsoft.com/office/drawing/2016/5/10/chartex" xmlns:cx5="http://schemas.microsoft.com/office/drawing/2016/5/11/chartex" xmlns:cx6="http://schemas.microsoft.com/office/drawing/2016/5/12/chartex" xmlns:cx7="http://schemas.microsoft.com/office/drawing/2016/5/13/chartex" xmlns:cx8="http://schemas.microsoft.com/office/drawing/2016/5/14/chartex" xmlns:mc="http://schemas.openxmlformats.org/markup-compatibility/2006" xmlns:aink="http://schemas.microsoft.com/office/drawing/2016/ink" xmlns:am3d="http://schemas.microsoft.com/office/drawing/2017/model3d" xmlns:o="urn:schemas-microsoft-com:office:office" xmlns:r="http://schemas.openxmlformats.org/officeDocument/2006/relationships" xmlns:m="http://schemas.openxmlformats.org/officeDocument/2006/math" xmlns:v="urn:schemas-microsoft-com:vml" xmlns:wp14="http://schemas.microsoft.com/office/word/2010/wordprocessingDrawing" xmlns:wp="http://schemas.openxmlformats.org/drawingml/2006/wordprocessingDrawing" xmlns:w10="urn:schemas-microsoft-com:office:word" xmlns:w="http://schemas.openxmlformats.org/wordprocessingml/2006/main" xmlns:w14="http://schemas.microsoft.com/office/word/2010/wordml" xmlns:w15="http://schemas.microsoft.com/office/word/2012/wordml" xmlns:w16cid="http://schemas.microsoft.com/office/word/2016/wordml/cid" xmlns:w16se="http://schemas.microsoft.com/office/word/2015/wordml/symex" xmlns:wpg="http://schemas.microsoft.com/office/word/2010/wordprocessingGroup" xmlns:wpi="http://schemas.microsoft.com/office/word/2010/wordprocessingInk" xmlns:wne="http://schemas.microsoft.com/office/word/2006/wordml" xmlns:wps="http://schemas.microsoft.com/office/word/2010/wordprocessingShape" mc:Ignorable="w14 w15 w16se w16cid wp14">
   <w:abstractNum w:abstractNumId="0" w15:restartNumberingAfterBreak="0">
+    <w:nsid w:val="1079161D"/>
+    <w:multiLevelType w:val="hybridMultilevel"/>
+    <w:tmpl w:val="054235BC"/>
+    <w:lvl w:ilvl="0" w:tplc="84424C00">
+      <w:start w:val="1"/>
+      <w:numFmt w:val="hebrew1"/>
+      <w:lvlText w:val="%1)"/>
+      <w:lvlJc w:val="left"/>
+      <w:pPr>
+        <w:ind w:left="720" w:hanging="360"/>
+      </w:pPr>
+      <w:rPr>
+        <w:rFonts w:hint="default"/>
+      </w:rPr>
+    </w:lvl>
+    <w:lvl w:ilvl="1" w:tplc="04090019" w:tentative="1">
+      <w:start w:val="1"/>
+      <w:numFmt w:val="lowerLetter"/>
+      <w:lvlText w:val="%2."/>
+      <w:lvlJc w:val="left"/>
+      <w:pPr>
+        <w:ind w:left="1440" w:hanging="360"/>
+      </w:pPr>
+    </w:lvl>
+    <w:lvl w:ilvl="2" w:tplc="0409001B" w:tentative="1">
+      <w:start w:val="1"/>
+      <w:numFmt w:val="lowerRoman"/>
+      <w:lvlText w:val="%3."/>
+      <w:lvlJc w:val="right"/>
+      <w:pPr>
+        <w:ind w:left="2160" w:hanging="180"/>
+      </w:pPr>
+    </w:lvl>
+    <w:lvl w:ilvl="3" w:tplc="0409000F" w:tentative="1">
+      <w:start w:val="1"/>
+      <w:numFmt w:val="decimal"/>
+      <w:lvlText w:val="%4."/>
+      <w:lvlJc w:val="left"/>
+      <w:pPr>
+        <w:ind w:left="2880" w:hanging="360"/>
+      </w:pPr>
+    </w:lvl>
+    <w:lvl w:ilvl="4" w:tplc="04090019" w:tentative="1">
+      <w:start w:val="1"/>
+      <w:numFmt w:val="lowerLetter"/>
+      <w:lvlText w:val="%5."/>
+      <w:lvlJc w:val="left"/>
+      <w:pPr>
+        <w:ind w:left="3600" w:hanging="360"/>
+      </w:pPr>
+    </w:lvl>
+    <w:lvl w:ilvl="5" w:tplc="0409001B" w:tentative="1">
+      <w:start w:val="1"/>
+      <w:numFmt w:val="lowerRoman"/>
+      <w:lvlText w:val="%6."/>
+      <w:lvlJc w:val="right"/>
+      <w:pPr>
+        <w:ind w:left="4320" w:hanging="180"/>
+      </w:pPr>
+    </w:lvl>
+    <w:lvl w:ilvl="6" w:tplc="0409000F" w:tentative="1">
+      <w:start w:val="1"/>
+      <w:numFmt w:val="decimal"/>
+      <w:lvlText w:val="%7."/>
+      <w:lvlJc w:val="left"/>
+      <w:pPr>
+        <w:ind w:left="5040" w:hanging="360"/>
+      </w:pPr>
+    </w:lvl>
+    <w:lvl w:ilvl="7" w:tplc="04090019" w:tentative="1">
+      <w:start w:val="1"/>
+      <w:numFmt w:val="lowerLetter"/>
+      <w:lvlText w:val="%8."/>
+      <w:lvlJc w:val="left"/>
+      <w:pPr>
+        <w:ind w:left="5760" w:hanging="360"/>
+      </w:pPr>
+    </w:lvl>
+    <w:lvl w:ilvl="8" w:tplc="0409001B" w:tentative="1">
+      <w:start w:val="1"/>
+      <w:numFmt w:val="lowerRoman"/>
+      <w:lvlText w:val="%9."/>
+      <w:lvlJc w:val="right"/>
+      <w:pPr>
+        <w:ind w:left="6480" w:hanging="180"/>
+      </w:pPr>
+    </w:lvl>
+  </w:abstractNum>
+  <w:abstractNum w:abstractNumId="1" w15:restartNumberingAfterBreak="0">
     <w:nsid w:val="2ACB689D"/>
     <w:multiLevelType w:val="hybridMultilevel"/>
     <w:tmpl w:val="462EA114"/>
@@ -7328,7 +10009,96 @@
       </w:pPr>
     </w:lvl>
   </w:abstractNum>
-  <w:abstractNum w:abstractNumId="1" w15:restartNumberingAfterBreak="0">
+  <w:abstractNum w:abstractNumId="2" w15:restartNumberingAfterBreak="0">
+    <w:nsid w:val="38E328C9"/>
+    <w:multiLevelType w:val="hybridMultilevel"/>
+    <w:tmpl w:val="5C50DF5C"/>
+    <w:lvl w:ilvl="0" w:tplc="DBF2668A">
+      <w:start w:val="1"/>
+      <w:numFmt w:val="hebrew1"/>
+      <w:lvlText w:val="%1)"/>
+      <w:lvlJc w:val="left"/>
+      <w:pPr>
+        <w:ind w:left="720" w:hanging="360"/>
+      </w:pPr>
+      <w:rPr>
+        <w:rFonts w:hint="default"/>
+      </w:rPr>
+    </w:lvl>
+    <w:lvl w:ilvl="1" w:tplc="04090019">
+      <w:start w:val="1"/>
+      <w:numFmt w:val="lowerLetter"/>
+      <w:lvlText w:val="%2."/>
+      <w:lvlJc w:val="left"/>
+      <w:pPr>
+        <w:ind w:left="1440" w:hanging="360"/>
+      </w:pPr>
+    </w:lvl>
+    <w:lvl w:ilvl="2" w:tplc="0409001B" w:tentative="1">
+      <w:start w:val="1"/>
+      <w:numFmt w:val="lowerRoman"/>
+      <w:lvlText w:val="%3."/>
+      <w:lvlJc w:val="right"/>
+      <w:pPr>
+        <w:ind w:left="2160" w:hanging="180"/>
+      </w:pPr>
+    </w:lvl>
+    <w:lvl w:ilvl="3" w:tplc="0409000F" w:tentative="1">
+      <w:start w:val="1"/>
+      <w:numFmt w:val="decimal"/>
+      <w:lvlText w:val="%4."/>
+      <w:lvlJc w:val="left"/>
+      <w:pPr>
+        <w:ind w:left="2880" w:hanging="360"/>
+      </w:pPr>
+    </w:lvl>
+    <w:lvl w:ilvl="4" w:tplc="04090019" w:tentative="1">
+      <w:start w:val="1"/>
+      <w:numFmt w:val="lowerLetter"/>
+      <w:lvlText w:val="%5."/>
+      <w:lvlJc w:val="left"/>
+      <w:pPr>
+        <w:ind w:left="3600" w:hanging="360"/>
+      </w:pPr>
+    </w:lvl>
+    <w:lvl w:ilvl="5" w:tplc="0409001B" w:tentative="1">
+      <w:start w:val="1"/>
+      <w:numFmt w:val="lowerRoman"/>
+      <w:lvlText w:val="%6."/>
+      <w:lvlJc w:val="right"/>
+      <w:pPr>
+        <w:ind w:left="4320" w:hanging="180"/>
+      </w:pPr>
+    </w:lvl>
+    <w:lvl w:ilvl="6" w:tplc="0409000F" w:tentative="1">
+      <w:start w:val="1"/>
+      <w:numFmt w:val="decimal"/>
+      <w:lvlText w:val="%7."/>
+      <w:lvlJc w:val="left"/>
+      <w:pPr>
+        <w:ind w:left="5040" w:hanging="360"/>
+      </w:pPr>
+    </w:lvl>
+    <w:lvl w:ilvl="7" w:tplc="04090019" w:tentative="1">
+      <w:start w:val="1"/>
+      <w:numFmt w:val="lowerLetter"/>
+      <w:lvlText w:val="%8."/>
+      <w:lvlJc w:val="left"/>
+      <w:pPr>
+        <w:ind w:left="5760" w:hanging="360"/>
+      </w:pPr>
+    </w:lvl>
+    <w:lvl w:ilvl="8" w:tplc="0409001B" w:tentative="1">
+      <w:start w:val="1"/>
+      <w:numFmt w:val="lowerRoman"/>
+      <w:lvlText w:val="%9."/>
+      <w:lvlJc w:val="right"/>
+      <w:pPr>
+        <w:ind w:left="6480" w:hanging="180"/>
+      </w:pPr>
+    </w:lvl>
+  </w:abstractNum>
+  <w:abstractNum w:abstractNumId="3" w15:restartNumberingAfterBreak="0">
     <w:nsid w:val="5D333A42"/>
     <w:multiLevelType w:val="multilevel"/>
     <w:tmpl w:val="4BDA5714"/>
@@ -7415,16 +10185,22 @@
     </w:lvl>
   </w:abstractNum>
   <w:num w:numId="1">
+    <w:abstractNumId w:val="3"/>
+  </w:num>
+  <w:num w:numId="2">
     <w:abstractNumId w:val="1"/>
   </w:num>
-  <w:num w:numId="2">
+  <w:num w:numId="3">
     <w:abstractNumId w:val="0"/>
+  </w:num>
+  <w:num w:numId="4">
+    <w:abstractNumId w:val="2"/>
   </w:num>
 </w:numbering>
 </file>
 
 <file path=word/styles.xml><?xml version="1.0" encoding="utf-8"?>
-<w:styles xmlns:mc="http://schemas.openxmlformats.org/markup-compatibility/2006" xmlns:r="http://schemas.openxmlformats.org/officeDocument/2006/relationships" xmlns:w="http://schemas.openxmlformats.org/wordprocessingml/2006/main" xmlns:w14="http://schemas.microsoft.com/office/word/2010/wordml" xmlns:w15="http://schemas.microsoft.com/office/word/2012/wordml" xmlns:w16se="http://schemas.microsoft.com/office/word/2015/wordml/symex" mc:Ignorable="w14 w15 w16se">
+<w:styles xmlns:mc="http://schemas.openxmlformats.org/markup-compatibility/2006" xmlns:r="http://schemas.openxmlformats.org/officeDocument/2006/relationships" xmlns:w="http://schemas.openxmlformats.org/wordprocessingml/2006/main" xmlns:w14="http://schemas.microsoft.com/office/word/2010/wordml" xmlns:w15="http://schemas.microsoft.com/office/word/2012/wordml" xmlns:w16cid="http://schemas.microsoft.com/office/word/2016/wordml/cid" xmlns:w16se="http://schemas.microsoft.com/office/word/2015/wordml/symex" mc:Ignorable="w14 w15 w16se w16cid">
   <w:docDefaults>
     <w:rPrDefault>
       <w:rPr>
@@ -7440,7 +10216,7 @@
       </w:pPr>
     </w:pPrDefault>
   </w:docDefaults>
-  <w:latentStyles w:defLockedState="0" w:defUIPriority="99" w:defSemiHidden="0" w:defUnhideWhenUsed="0" w:defQFormat="0" w:count="371">
+  <w:latentStyles w:defLockedState="0" w:defUIPriority="99" w:defSemiHidden="0" w:defUnhideWhenUsed="0" w:defQFormat="0" w:count="375">
     <w:lsdException w:name="Normal" w:uiPriority="0" w:qFormat="1"/>
     <w:lsdException w:name="heading 1" w:uiPriority="9" w:qFormat="1"/>
     <w:lsdException w:name="heading 2" w:semiHidden="1" w:uiPriority="9" w:unhideWhenUsed="1" w:qFormat="1"/>
@@ -7546,7 +10322,6 @@
     <w:lsdException w:name="HTML Sample" w:semiHidden="1" w:unhideWhenUsed="1"/>
     <w:lsdException w:name="HTML Typewriter" w:semiHidden="1" w:unhideWhenUsed="1"/>
     <w:lsdException w:name="HTML Variable" w:semiHidden="1" w:unhideWhenUsed="1"/>
-    <w:lsdException w:name="Normal Table" w:semiHidden="1" w:unhideWhenUsed="1"/>
     <w:lsdException w:name="annotation subject" w:semiHidden="1" w:unhideWhenUsed="1"/>
     <w:lsdException w:name="No List" w:semiHidden="1" w:unhideWhenUsed="1"/>
     <w:lsdException w:name="Outline List 1" w:semiHidden="1" w:unhideWhenUsed="1"/>
@@ -7590,10 +10365,8 @@
     <w:lsdException w:name="Table Elegant" w:semiHidden="1" w:unhideWhenUsed="1"/>
     <w:lsdException w:name="Table Professional" w:semiHidden="1" w:unhideWhenUsed="1"/>
     <w:lsdException w:name="Table Subtle 1" w:semiHidden="1" w:unhideWhenUsed="1"/>
-    <w:lsdException w:name="Table Subtle 2" w:semiHidden="1" w:unhideWhenUsed="1"/>
     <w:lsdException w:name="Table Web 1" w:semiHidden="1" w:unhideWhenUsed="1"/>
     <w:lsdException w:name="Table Web 2" w:semiHidden="1" w:unhideWhenUsed="1"/>
-    <w:lsdException w:name="Table Web 3" w:semiHidden="1" w:unhideWhenUsed="1"/>
     <w:lsdException w:name="Balloon Text" w:semiHidden="1" w:unhideWhenUsed="1"/>
     <w:lsdException w:name="Table Grid" w:uiPriority="39"/>
     <w:lsdException w:name="Table Theme" w:semiHidden="1" w:unhideWhenUsed="1"/>
@@ -7812,16 +10585,20 @@
     <w:lsdException w:name="List Table 5 Dark Accent 6" w:uiPriority="50"/>
     <w:lsdException w:name="List Table 6 Colorful Accent 6" w:uiPriority="51"/>
     <w:lsdException w:name="List Table 7 Colorful Accent 6" w:uiPriority="52"/>
+    <w:lsdException w:name="Mention" w:semiHidden="1" w:unhideWhenUsed="1"/>
+    <w:lsdException w:name="Smart Hyperlink" w:semiHidden="1" w:unhideWhenUsed="1"/>
+    <w:lsdException w:name="Hashtag" w:semiHidden="1" w:unhideWhenUsed="1"/>
+    <w:lsdException w:name="Unresolved Mention" w:semiHidden="1" w:unhideWhenUsed="1"/>
   </w:latentStyles>
-  <w:style w:type="paragraph" w:default="1" w:styleId="a">
+  <w:style w:type="paragraph" w:default="1" w:styleId="Normal">
     <w:name w:val="Normal"/>
     <w:qFormat/>
   </w:style>
-  <w:style w:type="paragraph" w:styleId="1">
+  <w:style w:type="paragraph" w:styleId="Heading1">
     <w:name w:val="heading 1"/>
-    <w:basedOn w:val="a"/>
-    <w:next w:val="a"/>
-    <w:link w:val="10"/>
+    <w:basedOn w:val="Normal"/>
+    <w:next w:val="Normal"/>
+    <w:link w:val="Heading1Char"/>
     <w:uiPriority w:val="9"/>
     <w:qFormat/>
     <w:rsid w:val="00B40517"/>
@@ -7838,11 +10615,11 @@
       <w:szCs w:val="32"/>
     </w:rPr>
   </w:style>
-  <w:style w:type="paragraph" w:styleId="2">
+  <w:style w:type="paragraph" w:styleId="Heading2">
     <w:name w:val="heading 2"/>
-    <w:basedOn w:val="a"/>
-    <w:next w:val="a"/>
-    <w:link w:val="20"/>
+    <w:basedOn w:val="Normal"/>
+    <w:next w:val="Normal"/>
+    <w:link w:val="Heading2Char"/>
     <w:uiPriority w:val="9"/>
     <w:unhideWhenUsed/>
     <w:qFormat/>
@@ -7860,10 +10637,10 @@
       <w:szCs w:val="26"/>
     </w:rPr>
   </w:style>
-  <w:style w:type="paragraph" w:styleId="3">
+  <w:style w:type="paragraph" w:styleId="Heading3">
     <w:name w:val="heading 3"/>
-    <w:basedOn w:val="a"/>
-    <w:next w:val="a"/>
+    <w:basedOn w:val="Normal"/>
+    <w:next w:val="Normal"/>
     <w:uiPriority w:val="9"/>
     <w:semiHidden/>
     <w:unhideWhenUsed/>
@@ -7880,10 +10657,10 @@
       <w:szCs w:val="28"/>
     </w:rPr>
   </w:style>
-  <w:style w:type="paragraph" w:styleId="4">
+  <w:style w:type="paragraph" w:styleId="Heading4">
     <w:name w:val="heading 4"/>
-    <w:basedOn w:val="a"/>
-    <w:next w:val="a"/>
+    <w:basedOn w:val="Normal"/>
+    <w:next w:val="Normal"/>
     <w:uiPriority w:val="9"/>
     <w:semiHidden/>
     <w:unhideWhenUsed/>
@@ -7900,10 +10677,10 @@
       <w:szCs w:val="24"/>
     </w:rPr>
   </w:style>
-  <w:style w:type="paragraph" w:styleId="5">
+  <w:style w:type="paragraph" w:styleId="Heading5">
     <w:name w:val="heading 5"/>
-    <w:basedOn w:val="a"/>
-    <w:next w:val="a"/>
+    <w:basedOn w:val="Normal"/>
+    <w:next w:val="Normal"/>
     <w:uiPriority w:val="9"/>
     <w:semiHidden/>
     <w:unhideWhenUsed/>
@@ -7918,10 +10695,10 @@
       <w:b/>
     </w:rPr>
   </w:style>
-  <w:style w:type="paragraph" w:styleId="6">
+  <w:style w:type="paragraph" w:styleId="Heading6">
     <w:name w:val="heading 6"/>
-    <w:basedOn w:val="a"/>
-    <w:next w:val="a"/>
+    <w:basedOn w:val="Normal"/>
+    <w:next w:val="Normal"/>
     <w:uiPriority w:val="9"/>
     <w:semiHidden/>
     <w:unhideWhenUsed/>
@@ -7938,13 +10715,13 @@
       <w:szCs w:val="20"/>
     </w:rPr>
   </w:style>
-  <w:style w:type="character" w:default="1" w:styleId="a0">
+  <w:style w:type="character" w:default="1" w:styleId="DefaultParagraphFont">
     <w:name w:val="Default Paragraph Font"/>
     <w:uiPriority w:val="1"/>
     <w:semiHidden/>
     <w:unhideWhenUsed/>
   </w:style>
-  <w:style w:type="table" w:default="1" w:styleId="a1">
+  <w:style w:type="table" w:default="1" w:styleId="TableNormal">
     <w:name w:val="Normal Table"/>
     <w:uiPriority w:val="99"/>
     <w:semiHidden/>
@@ -7959,7 +10736,7 @@
       </w:tblCellMar>
     </w:tblPr>
   </w:style>
-  <w:style w:type="numbering" w:default="1" w:styleId="a2">
+  <w:style w:type="numbering" w:default="1" w:styleId="NoList">
     <w:name w:val="No List"/>
     <w:uiPriority w:val="99"/>
     <w:semiHidden/>
@@ -7976,11 +10753,11 @@
       </w:tblCellMar>
     </w:tblPr>
   </w:style>
-  <w:style w:type="paragraph" w:styleId="a3">
+  <w:style w:type="paragraph" w:styleId="Title">
     <w:name w:val="Title"/>
-    <w:basedOn w:val="a"/>
-    <w:next w:val="a"/>
-    <w:link w:val="a4"/>
+    <w:basedOn w:val="Normal"/>
+    <w:next w:val="Normal"/>
+    <w:link w:val="TitleChar"/>
     <w:uiPriority w:val="10"/>
     <w:qFormat/>
     <w:rsid w:val="00B40517"/>
@@ -7996,10 +10773,10 @@
       <w:szCs w:val="56"/>
     </w:rPr>
   </w:style>
-  <w:style w:type="character" w:customStyle="1" w:styleId="a4">
-    <w:name w:val="Заголовок Знак"/>
-    <w:basedOn w:val="a0"/>
-    <w:link w:val="a3"/>
+  <w:style w:type="character" w:customStyle="1" w:styleId="TitleChar">
+    <w:name w:val="Title Char"/>
+    <w:basedOn w:val="DefaultParagraphFont"/>
+    <w:link w:val="Title"/>
     <w:uiPriority w:val="10"/>
     <w:rsid w:val="00B40517"/>
     <w:rPr>
@@ -8010,10 +10787,10 @@
       <w:szCs w:val="56"/>
     </w:rPr>
   </w:style>
-  <w:style w:type="character" w:customStyle="1" w:styleId="10">
-    <w:name w:val="Заголовок 1 Знак"/>
-    <w:basedOn w:val="a0"/>
-    <w:link w:val="1"/>
+  <w:style w:type="character" w:customStyle="1" w:styleId="Heading1Char">
+    <w:name w:val="Heading 1 Char"/>
+    <w:basedOn w:val="DefaultParagraphFont"/>
+    <w:link w:val="Heading1"/>
     <w:uiPriority w:val="9"/>
     <w:rsid w:val="00B40517"/>
     <w:rPr>
@@ -8023,10 +10800,10 @@
       <w:szCs w:val="32"/>
     </w:rPr>
   </w:style>
-  <w:style w:type="character" w:customStyle="1" w:styleId="20">
-    <w:name w:val="Заголовок 2 Знак"/>
-    <w:basedOn w:val="a0"/>
-    <w:link w:val="2"/>
+  <w:style w:type="character" w:customStyle="1" w:styleId="Heading2Char">
+    <w:name w:val="Heading 2 Char"/>
+    <w:basedOn w:val="DefaultParagraphFont"/>
+    <w:link w:val="Heading2"/>
     <w:uiPriority w:val="9"/>
     <w:rsid w:val="00B40517"/>
     <w:rPr>
@@ -8036,9 +10813,9 @@
       <w:szCs w:val="26"/>
     </w:rPr>
   </w:style>
-  <w:style w:type="paragraph" w:styleId="a5">
+  <w:style w:type="paragraph" w:styleId="ListParagraph">
     <w:name w:val="List Paragraph"/>
-    <w:basedOn w:val="a"/>
+    <w:basedOn w:val="Normal"/>
     <w:uiPriority w:val="34"/>
     <w:qFormat/>
     <w:rsid w:val="009A31BD"/>
@@ -8047,9 +10824,9 @@
       <w:contextualSpacing/>
     </w:pPr>
   </w:style>
-  <w:style w:type="character" w:styleId="a6">
+  <w:style w:type="character" w:styleId="PlaceholderText">
     <w:name w:val="Placeholder Text"/>
-    <w:basedOn w:val="a0"/>
+    <w:basedOn w:val="DefaultParagraphFont"/>
     <w:uiPriority w:val="99"/>
     <w:semiHidden/>
     <w:rsid w:val="008A66EE"/>
@@ -8057,9 +10834,9 @@
       <w:color w:val="808080"/>
     </w:rPr>
   </w:style>
-  <w:style w:type="table" w:styleId="a7">
+  <w:style w:type="table" w:styleId="TableGrid">
     <w:name w:val="Table Grid"/>
-    <w:basedOn w:val="a1"/>
+    <w:basedOn w:val="TableNormal"/>
     <w:uiPriority w:val="39"/>
     <w:rsid w:val="003D6188"/>
     <w:pPr>
@@ -8076,10 +10853,10 @@
       </w:tblBorders>
     </w:tblPr>
   </w:style>
-  <w:style w:type="paragraph" w:styleId="a8">
+  <w:style w:type="paragraph" w:styleId="Subtitle">
     <w:name w:val="Subtitle"/>
-    <w:basedOn w:val="a"/>
-    <w:next w:val="a"/>
+    <w:basedOn w:val="Normal"/>
+    <w:next w:val="Normal"/>
     <w:uiPriority w:val="11"/>
     <w:qFormat/>
     <w:pPr>
@@ -8095,8 +10872,8 @@
       <w:szCs w:val="48"/>
     </w:rPr>
   </w:style>
-  <w:style w:type="table" w:customStyle="1" w:styleId="a9">
-    <w:basedOn w:val="a1"/>
+  <w:style w:type="table" w:customStyle="1" w:styleId="a">
+    <w:basedOn w:val="TableNormal"/>
     <w:pPr>
       <w:spacing w:after="0" w:line="240" w:lineRule="auto"/>
     </w:pPr>
@@ -8105,10 +10882,10 @@
       <w:tblStyleColBandSize w:val="1"/>
     </w:tblPr>
   </w:style>
-  <w:style w:type="paragraph" w:styleId="HTML">
+  <w:style w:type="paragraph" w:styleId="HTMLPreformatted">
     <w:name w:val="HTML Preformatted"/>
-    <w:basedOn w:val="a"/>
-    <w:link w:val="HTML0"/>
+    <w:basedOn w:val="Normal"/>
+    <w:link w:val="HTMLPreformattedChar"/>
     <w:uiPriority w:val="99"/>
     <w:semiHidden/>
     <w:unhideWhenUsed/>
@@ -8140,10 +10917,10 @@
       <w:szCs w:val="20"/>
     </w:rPr>
   </w:style>
-  <w:style w:type="character" w:customStyle="1" w:styleId="HTML0">
-    <w:name w:val="Стандартный HTML Знак"/>
-    <w:basedOn w:val="a0"/>
-    <w:link w:val="HTML"/>
+  <w:style w:type="character" w:customStyle="1" w:styleId="HTMLPreformattedChar">
+    <w:name w:val="HTML Preformatted Char"/>
+    <w:basedOn w:val="DefaultParagraphFont"/>
+    <w:link w:val="HTMLPreformatted"/>
     <w:uiPriority w:val="99"/>
     <w:semiHidden/>
     <w:rsid w:val="00437912"/>
@@ -8151,6 +10928,36 @@
       <w:rFonts w:ascii="Courier New" w:eastAsia="Times New Roman" w:hAnsi="Courier New" w:cs="Courier New"/>
       <w:sz w:val="20"/>
       <w:szCs w:val="20"/>
+    </w:rPr>
+  </w:style>
+  <w:style w:type="paragraph" w:styleId="BalloonText">
+    <w:name w:val="Balloon Text"/>
+    <w:basedOn w:val="Normal"/>
+    <w:link w:val="BalloonTextChar"/>
+    <w:uiPriority w:val="99"/>
+    <w:semiHidden/>
+    <w:unhideWhenUsed/>
+    <w:rsid w:val="00871FA7"/>
+    <w:pPr>
+      <w:spacing w:after="0" w:line="240" w:lineRule="auto"/>
+    </w:pPr>
+    <w:rPr>
+      <w:rFonts w:ascii="Segoe UI" w:hAnsi="Segoe UI" w:cs="Segoe UI"/>
+      <w:sz w:val="18"/>
+      <w:szCs w:val="18"/>
+    </w:rPr>
+  </w:style>
+  <w:style w:type="character" w:customStyle="1" w:styleId="BalloonTextChar">
+    <w:name w:val="Balloon Text Char"/>
+    <w:basedOn w:val="DefaultParagraphFont"/>
+    <w:link w:val="BalloonText"/>
+    <w:uiPriority w:val="99"/>
+    <w:semiHidden/>
+    <w:rsid w:val="00871FA7"/>
+    <w:rPr>
+      <w:rFonts w:ascii="Segoe UI" w:hAnsi="Segoe UI" w:cs="Segoe UI"/>
+      <w:sz w:val="18"/>
+      <w:szCs w:val="18"/>
     </w:rPr>
   </w:style>
 </w:styles>

--- a/236501_hw1.docx
+++ b/236501_hw1.docx
@@ -1,6 +1,6 @@
 
 <file path=word/document.xml><?xml version="1.0" encoding="utf-8"?>
-<w:document xmlns:wpc="http://schemas.microsoft.com/office/word/2010/wordprocessingCanvas" xmlns:cx="http://schemas.microsoft.com/office/drawing/2014/chartex" xmlns:cx1="http://schemas.microsoft.com/office/drawing/2015/9/8/chartex" xmlns:mc="http://schemas.openxmlformats.org/markup-compatibility/2006" xmlns:o="urn:schemas-microsoft-com:office:office" xmlns:r="http://schemas.openxmlformats.org/officeDocument/2006/relationships" xmlns:m="http://schemas.openxmlformats.org/officeDocument/2006/math" xmlns:v="urn:schemas-microsoft-com:vml" xmlns:wp14="http://schemas.microsoft.com/office/word/2010/wordprocessingDrawing" xmlns:wp="http://schemas.openxmlformats.org/drawingml/2006/wordprocessingDrawing" xmlns:w10="urn:schemas-microsoft-com:office:word" xmlns:w="http://schemas.openxmlformats.org/wordprocessingml/2006/main" xmlns:w14="http://schemas.microsoft.com/office/word/2010/wordml" xmlns:w15="http://schemas.microsoft.com/office/word/2012/wordml" xmlns:w16se="http://schemas.microsoft.com/office/word/2015/wordml/symex" xmlns:wpg="http://schemas.microsoft.com/office/word/2010/wordprocessingGroup" xmlns:wpi="http://schemas.microsoft.com/office/word/2010/wordprocessingInk" xmlns:wne="http://schemas.microsoft.com/office/word/2006/wordml" xmlns:wps="http://schemas.microsoft.com/office/word/2010/wordprocessingShape" mc:Ignorable="w14 w15 w16se wp14">
+<w:document xmlns:wpc="http://schemas.microsoft.com/office/word/2010/wordprocessingCanvas" xmlns:cx="http://schemas.microsoft.com/office/drawing/2014/chartex" xmlns:cx1="http://schemas.microsoft.com/office/drawing/2015/9/8/chartex" xmlns:cx2="http://schemas.microsoft.com/office/drawing/2015/10/21/chartex" xmlns:cx3="http://schemas.microsoft.com/office/drawing/2016/5/9/chartex" xmlns:cx4="http://schemas.microsoft.com/office/drawing/2016/5/10/chartex" xmlns:cx5="http://schemas.microsoft.com/office/drawing/2016/5/11/chartex" xmlns:cx6="http://schemas.microsoft.com/office/drawing/2016/5/12/chartex" xmlns:cx7="http://schemas.microsoft.com/office/drawing/2016/5/13/chartex" xmlns:cx8="http://schemas.microsoft.com/office/drawing/2016/5/14/chartex" xmlns:mc="http://schemas.openxmlformats.org/markup-compatibility/2006" xmlns:aink="http://schemas.microsoft.com/office/drawing/2016/ink" xmlns:am3d="http://schemas.microsoft.com/office/drawing/2017/model3d" xmlns:o="urn:schemas-microsoft-com:office:office" xmlns:r="http://schemas.openxmlformats.org/officeDocument/2006/relationships" xmlns:m="http://schemas.openxmlformats.org/officeDocument/2006/math" xmlns:v="urn:schemas-microsoft-com:vml" xmlns:wp14="http://schemas.microsoft.com/office/word/2010/wordprocessingDrawing" xmlns:wp="http://schemas.openxmlformats.org/drawingml/2006/wordprocessingDrawing" xmlns:w10="urn:schemas-microsoft-com:office:word" xmlns:w="http://schemas.openxmlformats.org/wordprocessingml/2006/main" xmlns:w14="http://schemas.microsoft.com/office/word/2010/wordml" xmlns:w15="http://schemas.microsoft.com/office/word/2012/wordml" xmlns:w16cid="http://schemas.microsoft.com/office/word/2016/wordml/cid" xmlns:w16se="http://schemas.microsoft.com/office/word/2015/wordml/symex" xmlns:wpg="http://schemas.microsoft.com/office/word/2010/wordprocessingGroup" xmlns:wpi="http://schemas.microsoft.com/office/word/2010/wordprocessingInk" xmlns:wne="http://schemas.microsoft.com/office/word/2006/wordml" xmlns:wps="http://schemas.microsoft.com/office/word/2010/wordprocessingShape" mc:Ignorable="w14 w15 w16se w16cid wp14">
   <w:body>
     <w:p>
       <w:pPr>
@@ -1901,7 +1901,7 @@
         <w:bidi/>
         <w:ind w:left="720" w:hanging="720"/>
         <w:rPr>
-          <w:rFonts w:asciiTheme="majorBidi" w:hAnsiTheme="majorBidi" w:cstheme="majorBidi"/>
+          <w:rFonts w:asciiTheme="majorBidi" w:hAnsiTheme="majorBidi" w:cstheme="majorBidi" w:hint="cs"/>
           <w:color w:val="000000"/>
           <w:rtl/>
         </w:rPr>
@@ -2701,7 +2701,7 @@
         </w:pBdr>
         <w:bidi/>
         <w:rPr>
-          <w:rFonts w:asciiTheme="majorBidi" w:hAnsiTheme="majorBidi" w:cstheme="majorBidi"/>
+          <w:rFonts w:asciiTheme="majorBidi" w:hAnsiTheme="majorBidi" w:cstheme="majorBidi" w:hint="cs"/>
           <w:color w:val="000000"/>
         </w:rPr>
       </w:pPr>
@@ -3962,7 +3962,7 @@
         </w:pBdr>
         <w:bidi/>
         <w:rPr>
-          <w:rFonts w:asciiTheme="majorBidi" w:hAnsiTheme="majorBidi" w:cstheme="majorBidi"/>
+          <w:rFonts w:asciiTheme="majorBidi" w:hAnsiTheme="majorBidi" w:cstheme="majorBidi" w:hint="cs"/>
           <w:color w:val="000000"/>
           <w:rtl/>
         </w:rPr>
@@ -4249,7 +4249,7 @@
         </w:pBdr>
         <w:bidi/>
         <w:rPr>
-          <w:rFonts w:asciiTheme="majorBidi" w:hAnsiTheme="majorBidi" w:cstheme="majorBidi"/>
+          <w:rFonts w:asciiTheme="majorBidi" w:hAnsiTheme="majorBidi" w:cstheme="majorBidi" w:hint="cs"/>
           <w:color w:val="000000"/>
           <w:rtl/>
         </w:rPr>
@@ -4556,7 +4556,7 @@
         </w:pBdr>
         <w:bidi/>
         <w:rPr>
-          <w:rFonts w:asciiTheme="majorBidi" w:hAnsiTheme="majorBidi" w:cstheme="majorBidi"/>
+          <w:rFonts w:asciiTheme="majorBidi" w:hAnsiTheme="majorBidi" w:cstheme="majorBidi" w:hint="cs"/>
           <w:color w:val="000000"/>
           <w:rtl/>
         </w:rPr>
@@ -4842,7 +4842,7 @@
                     <pic:cNvPicPr/>
                   </pic:nvPicPr>
                   <pic:blipFill>
-                    <a:blip r:embed="rId6" cstate="print">
+                    <a:blip r:embed="rId7" cstate="print">
                       <a:extLst>
                         <a:ext uri="{28A0092B-C50C-407E-A947-70E740481C1C}">
                           <a14:useLocalDpi xmlns:a14="http://schemas.microsoft.com/office/drawing/2010/main" val="0"/>
@@ -5037,7 +5037,7 @@
               </wp:anchor>
             </w:drawing>
           </mc:Choice>
-          <mc:Fallback xmlns:cx2="http://schemas.microsoft.com/office/drawing/2015/10/21/chartex" xmlns:cx3="http://schemas.microsoft.com/office/drawing/2016/5/9/chartex" xmlns:cx4="http://schemas.microsoft.com/office/drawing/2016/5/10/chartex" xmlns:cx5="http://schemas.microsoft.com/office/drawing/2016/5/11/chartex" xmlns:cx6="http://schemas.microsoft.com/office/drawing/2016/5/12/chartex" xmlns:cx7="http://schemas.microsoft.com/office/drawing/2016/5/13/chartex" xmlns:cx8="http://schemas.microsoft.com/office/drawing/2016/5/14/chartex" xmlns:aink="http://schemas.microsoft.com/office/drawing/2016/ink" xmlns:am3d="http://schemas.microsoft.com/office/drawing/2017/model3d" xmlns:w16cid="http://schemas.microsoft.com/office/word/2016/wordml/cid">
+          <mc:Fallback>
             <w:pict>
               <v:shapetype w14:anchorId="470EA12B" id="_x0000_t32" coordsize="21600,21600" o:spt="32" o:oned="t" path="m,l21600,21600e" filled="f">
                 <v:path arrowok="t" fillok="f" o:connecttype="none"/>
@@ -5081,7 +5081,7 @@
                     <pic:cNvPicPr/>
                   </pic:nvPicPr>
                   <pic:blipFill>
-                    <a:blip r:embed="rId6" cstate="print">
+                    <a:blip r:embed="rId7" cstate="print">
                       <a:extLst>
                         <a:ext uri="{28A0092B-C50C-407E-A947-70E740481C1C}">
                           <a14:useLocalDpi xmlns:a14="http://schemas.microsoft.com/office/drawing/2010/main" val="0"/>
@@ -5119,7 +5119,7 @@
         </w:pBdr>
         <w:bidi/>
         <w:rPr>
-          <w:rFonts w:asciiTheme="majorBidi" w:hAnsiTheme="majorBidi" w:cstheme="majorBidi"/>
+          <w:rFonts w:asciiTheme="majorBidi" w:hAnsiTheme="majorBidi" w:cstheme="majorBidi" w:hint="cs"/>
           <w:color w:val="000000"/>
           <w:rtl/>
         </w:rPr>
@@ -5856,7 +5856,7 @@
               </wp:anchor>
             </w:drawing>
           </mc:Choice>
-          <mc:Fallback xmlns:cx2="http://schemas.microsoft.com/office/drawing/2015/10/21/chartex" xmlns:cx3="http://schemas.microsoft.com/office/drawing/2016/5/9/chartex" xmlns:cx4="http://schemas.microsoft.com/office/drawing/2016/5/10/chartex" xmlns:cx5="http://schemas.microsoft.com/office/drawing/2016/5/11/chartex" xmlns:cx6="http://schemas.microsoft.com/office/drawing/2016/5/12/chartex" xmlns:cx7="http://schemas.microsoft.com/office/drawing/2016/5/13/chartex" xmlns:cx8="http://schemas.microsoft.com/office/drawing/2016/5/14/chartex" xmlns:aink="http://schemas.microsoft.com/office/drawing/2016/ink" xmlns:am3d="http://schemas.microsoft.com/office/drawing/2017/model3d" xmlns:w16cid="http://schemas.microsoft.com/office/word/2016/wordml/cid">
+          <mc:Fallback>
             <w:pict>
               <v:group w14:anchorId="3D01A217" id="קבוצה 13" o:spid="_x0000_s1026" style="position:absolute;left:0;text-align:left;margin-left:23.55pt;margin-top:.4pt;width:400.85pt;height:14.55pt;z-index:251661312;mso-position-horizontal-relative:margin;mso-width-relative:margin;mso-height-relative:margin" coordsize="89557,3227" o:gfxdata="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">
                 <v:line id="מחבר ישר 5" o:spid="_x0000_s1027" style="position:absolute;visibility:visible;mso-wrap-style:square" from="0,1658" to="89557,1658" o:connectortype="straight" o:gfxdata="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" strokecolor="#4472c4 [3204]" strokeweight=".5pt">
@@ -5909,7 +5909,7 @@
         </w:pBdr>
         <w:bidi/>
         <w:rPr>
-          <w:rFonts w:asciiTheme="majorBidi" w:hAnsiTheme="majorBidi" w:cstheme="majorBidi"/>
+          <w:rFonts w:asciiTheme="majorBidi" w:hAnsiTheme="majorBidi" w:cstheme="majorBidi" w:hint="cs"/>
           <w:color w:val="000000"/>
           <w:rtl/>
         </w:rPr>
@@ -6273,7 +6273,7 @@
                     <pic:cNvPicPr/>
                   </pic:nvPicPr>
                   <pic:blipFill>
-                    <a:blip r:embed="rId7">
+                    <a:blip r:embed="rId8">
                       <a:extLst>
                         <a:ext uri="{28A0092B-C50C-407E-A947-70E740481C1C}">
                           <a14:useLocalDpi xmlns:a14="http://schemas.microsoft.com/office/drawing/2010/main" val="0"/>
@@ -6482,7 +6482,7 @@
                     <pic:cNvPicPr/>
                   </pic:nvPicPr>
                   <pic:blipFill>
-                    <a:blip r:embed="rId8">
+                    <a:blip r:embed="rId9">
                       <a:extLst>
                         <a:ext uri="{28A0092B-C50C-407E-A947-70E740481C1C}">
                           <a14:useLocalDpi xmlns:a14="http://schemas.microsoft.com/office/drawing/2010/main" val="0"/>
@@ -6834,30 +6834,147 @@
           <w:color w:val="000000"/>
           <w:rtl/>
         </w:rPr>
-        <w:t>ולהיפך, בריצה שבה מנסים למזער את עלות הכספית, עלות כספית של הפיתרון המתקבל היא שני שליש מתוצאה שמתקבלת אם מנסים למזער את הזמן.</w:t>
-      </w:r>
-    </w:p>
-    <w:p>
-      <w:pPr>
-        <w:pBdr>
-          <w:top w:val="nil"/>
-          <w:left w:val="nil"/>
-          <w:bottom w:val="nil"/>
-          <w:right w:val="nil"/>
-          <w:between w:val="nil"/>
-        </w:pBdr>
-        <w:bidi/>
-        <w:rPr>
-          <w:rFonts w:asciiTheme="majorBidi" w:hAnsiTheme="majorBidi" w:cstheme="majorBidi"/>
-          <w:color w:val="000000"/>
-        </w:rPr>
-      </w:pPr>
-      <w:r>
-        <w:rPr>
-          <w:rFonts w:asciiTheme="majorBidi" w:hAnsiTheme="majorBidi" w:cstheme="majorBidi" w:hint="cs"/>
-          <w:color w:val="000000"/>
-          <w:rtl/>
-        </w:rPr>
+        <w:t xml:space="preserve">ולהיפך, בריצה שבה מנסים למזער את </w:t>
+      </w:r>
+      <w:r>
+        <w:rPr>
+          <w:rFonts w:asciiTheme="majorBidi" w:hAnsiTheme="majorBidi" w:cstheme="majorBidi" w:hint="cs"/>
+          <w:color w:val="000000"/>
+          <w:rtl/>
+        </w:rPr>
+        <w:t>ה</w:t>
+      </w:r>
+      <w:r>
+        <w:rPr>
+          <w:rFonts w:asciiTheme="majorBidi" w:hAnsiTheme="majorBidi" w:cstheme="majorBidi" w:hint="cs"/>
+          <w:color w:val="000000"/>
+          <w:rtl/>
+        </w:rPr>
+        <w:t xml:space="preserve">עלות הכספית, </w:t>
+      </w:r>
+      <w:r>
+        <w:rPr>
+          <w:rFonts w:asciiTheme="majorBidi" w:hAnsiTheme="majorBidi" w:cstheme="majorBidi" w:hint="cs"/>
+          <w:color w:val="000000"/>
+          <w:rtl/>
+        </w:rPr>
+        <w:t>ה</w:t>
+      </w:r>
+      <w:r>
+        <w:rPr>
+          <w:rFonts w:asciiTheme="majorBidi" w:hAnsiTheme="majorBidi" w:cstheme="majorBidi" w:hint="cs"/>
+          <w:color w:val="000000"/>
+          <w:rtl/>
+        </w:rPr>
+        <w:t xml:space="preserve">עלות </w:t>
+      </w:r>
+      <w:r>
+        <w:rPr>
+          <w:rFonts w:asciiTheme="majorBidi" w:hAnsiTheme="majorBidi" w:cstheme="majorBidi" w:hint="cs"/>
+          <w:color w:val="000000"/>
+          <w:rtl/>
+        </w:rPr>
+        <w:t>ה</w:t>
+      </w:r>
+      <w:r>
+        <w:rPr>
+          <w:rFonts w:asciiTheme="majorBidi" w:hAnsiTheme="majorBidi" w:cstheme="majorBidi" w:hint="cs"/>
+          <w:color w:val="000000"/>
+          <w:rtl/>
+        </w:rPr>
+        <w:t xml:space="preserve">כספית של הפתרון המתקבל היא </w:t>
+      </w:r>
+      <w:r>
+        <w:rPr>
+          <w:rFonts w:asciiTheme="majorBidi" w:hAnsiTheme="majorBidi" w:cstheme="majorBidi" w:hint="cs"/>
+          <w:color w:val="000000"/>
+          <w:rtl/>
+        </w:rPr>
+        <w:t>כ</w:t>
+      </w:r>
+      <w:r>
+        <w:rPr>
+          <w:rFonts w:asciiTheme="majorBidi" w:hAnsiTheme="majorBidi" w:cstheme="majorBidi" w:hint="cs"/>
+          <w:color w:val="000000"/>
+          <w:rtl/>
+        </w:rPr>
+        <w:t>שני שליש מתוצאה שמתקבלת אם מנסים למזער את הזמן.</w:t>
+      </w:r>
+    </w:p>
+    <w:p>
+      <w:pPr>
+        <w:pBdr>
+          <w:top w:val="nil"/>
+          <w:left w:val="nil"/>
+          <w:bottom w:val="nil"/>
+          <w:right w:val="nil"/>
+          <w:between w:val="nil"/>
+        </w:pBdr>
+        <w:bidi/>
+        <w:rPr>
+          <w:rFonts w:asciiTheme="majorBidi" w:hAnsiTheme="majorBidi" w:cstheme="majorBidi"/>
+          <w:color w:val="000000"/>
+          <w:rtl/>
+        </w:rPr>
+      </w:pPr>
+    </w:p>
+    <w:p>
+      <w:pPr>
+        <w:pBdr>
+          <w:top w:val="nil"/>
+          <w:left w:val="nil"/>
+          <w:bottom w:val="nil"/>
+          <w:right w:val="nil"/>
+          <w:between w:val="nil"/>
+        </w:pBdr>
+        <w:bidi/>
+        <w:rPr>
+          <w:rFonts w:asciiTheme="majorBidi" w:hAnsiTheme="majorBidi" w:cstheme="majorBidi"/>
+          <w:color w:val="000000"/>
+          <w:rtl/>
+        </w:rPr>
+      </w:pPr>
+    </w:p>
+    <w:p>
+      <w:pPr>
+        <w:pBdr>
+          <w:top w:val="nil"/>
+          <w:left w:val="nil"/>
+          <w:bottom w:val="nil"/>
+          <w:right w:val="nil"/>
+          <w:between w:val="nil"/>
+        </w:pBdr>
+        <w:bidi/>
+        <w:rPr>
+          <w:rFonts w:asciiTheme="majorBidi" w:hAnsiTheme="majorBidi" w:cstheme="majorBidi"/>
+          <w:color w:val="000000"/>
+          <w:rtl/>
+        </w:rPr>
+      </w:pPr>
+    </w:p>
+    <w:p>
+      <w:pPr>
+        <w:pBdr>
+          <w:top w:val="nil"/>
+          <w:left w:val="nil"/>
+          <w:bottom w:val="nil"/>
+          <w:right w:val="nil"/>
+          <w:between w:val="nil"/>
+        </w:pBdr>
+        <w:bidi/>
+        <w:rPr>
+          <w:rFonts w:asciiTheme="majorBidi" w:hAnsiTheme="majorBidi" w:cstheme="majorBidi"/>
+          <w:color w:val="000000"/>
+          <w:rtl/>
+        </w:rPr>
+      </w:pPr>
+      <w:r>
+        <w:rPr>
+          <w:rFonts w:asciiTheme="majorBidi" w:hAnsiTheme="majorBidi" w:cstheme="majorBidi" w:hint="cs"/>
+          <w:color w:val="000000"/>
+          <w:rtl/>
+        </w:rPr>
+        <w:lastRenderedPageBreak/>
         <w:t>30.</w:t>
       </w:r>
       <w:r>
@@ -6868,24 +6985,2452 @@
         </w:rPr>
         <w:t xml:space="preserve"> </w:t>
       </w:r>
-    </w:p>
-    <w:p>
-      <w:pPr>
-        <w:pBdr>
-          <w:top w:val="nil"/>
-          <w:left w:val="nil"/>
-          <w:bottom w:val="nil"/>
-          <w:right w:val="nil"/>
-          <w:between w:val="nil"/>
-        </w:pBdr>
-        <w:bidi/>
+      <w:r>
+        <w:rPr>
+          <w:rFonts w:asciiTheme="majorBidi" w:hAnsiTheme="majorBidi" w:cstheme="majorBidi" w:hint="cs"/>
+          <w:color w:val="000000"/>
+          <w:rtl/>
+        </w:rPr>
+        <w:t>הטענה של התלמיד אינה נכונה בהכרח, נציג דוגמה נגדית.</w:t>
+      </w:r>
+    </w:p>
+    <w:p>
+      <w:pPr>
+        <w:pBdr>
+          <w:top w:val="nil"/>
+          <w:left w:val="nil"/>
+          <w:bottom w:val="nil"/>
+          <w:right w:val="nil"/>
+          <w:between w:val="nil"/>
+        </w:pBdr>
+        <w:bidi/>
+        <w:rPr>
+          <w:rFonts w:asciiTheme="majorBidi" w:hAnsiTheme="majorBidi" w:cstheme="majorBidi"/>
+          <w:color w:val="000000"/>
+        </w:rPr>
+      </w:pPr>
+      <w:r>
+        <w:rPr>
+          <w:rFonts w:asciiTheme="majorBidi" w:hAnsiTheme="majorBidi" w:cstheme="majorBidi"/>
+          <w:color w:val="000000"/>
+        </w:rPr>
+        <mc:AlternateContent>
+          <mc:Choice Requires="wpg">
+            <w:drawing>
+              <wp:anchor distT="0" distB="0" distL="114300" distR="114300" simplePos="0" relativeHeight="251663360" behindDoc="0" locked="0" layoutInCell="1" allowOverlap="1" wp14:anchorId="637B7D42" wp14:editId="13813E92">
+                <wp:simplePos x="0" y="0"/>
+                <wp:positionH relativeFrom="column">
+                  <wp:posOffset>1852295</wp:posOffset>
+                </wp:positionH>
+                <wp:positionV relativeFrom="paragraph">
+                  <wp:posOffset>0</wp:posOffset>
+                </wp:positionV>
+                <wp:extent cx="3634170" cy="3012140"/>
+                <wp:effectExtent l="0" t="0" r="23495" b="17145"/>
+                <wp:wrapNone/>
+                <wp:docPr id="75" name="קבוצה 29"/>
+                <wp:cNvGraphicFramePr xmlns:a="http://schemas.openxmlformats.org/drawingml/2006/main"/>
+                <a:graphic xmlns:a="http://schemas.openxmlformats.org/drawingml/2006/main">
+                  <a:graphicData uri="http://schemas.microsoft.com/office/word/2010/wordprocessingGroup">
+                    <wpg:wgp>
+                      <wpg:cNvGrpSpPr/>
+                      <wpg:grpSpPr>
+                        <a:xfrm>
+                          <a:off x="0" y="0"/>
+                          <a:ext cx="3634170" cy="3012140"/>
+                          <a:chOff x="0" y="0"/>
+                          <a:chExt cx="7948868" cy="5786717"/>
+                        </a:xfrm>
+                      </wpg:grpSpPr>
+                      <wps:wsp>
+                        <wps:cNvPr id="76" name="תרשים זרימה: מחבר 76"/>
+                        <wps:cNvSpPr/>
+                        <wps:spPr>
+                          <a:xfrm>
+                            <a:off x="3206537" y="0"/>
+                            <a:ext cx="1380565" cy="1317811"/>
+                          </a:xfrm>
+                          <a:prstGeom prst="flowChartConnector">
+                            <a:avLst/>
+                          </a:prstGeom>
+                        </wps:spPr>
+                        <wps:style>
+                          <a:lnRef idx="2">
+                            <a:schemeClr val="accent1">
+                              <a:shade val="50000"/>
+                            </a:schemeClr>
+                          </a:lnRef>
+                          <a:fillRef idx="1">
+                            <a:schemeClr val="accent1"/>
+                          </a:fillRef>
+                          <a:effectRef idx="0">
+                            <a:schemeClr val="accent1"/>
+                          </a:effectRef>
+                          <a:fontRef idx="minor">
+                            <a:schemeClr val="lt1"/>
+                          </a:fontRef>
+                        </wps:style>
+                        <wps:txbx>
+                          <w:txbxContent>
+                            <w:p>
+                              <w:pPr>
+                                <w:bidi/>
+                                <w:jc w:val="center"/>
+                                <w:rPr>
+                                  <w:sz w:val="16"/>
+                                  <w:szCs w:val="16"/>
+                                </w:rPr>
+                              </w:pPr>
+                              <w:r>
+                                <w:rPr>
+                                  <w:rFonts w:asciiTheme="minorHAnsi" w:cstheme="minorBidi"/>
+                                  <w:color w:val="FFFFFF" w:themeColor="light1"/>
+                                  <w:kern w:val="24"/>
+                                  <w:sz w:val="16"/>
+                                  <w:szCs w:val="16"/>
+                                </w:rPr>
+                                <w:t>A</w:t>
+                              </w:r>
+                            </w:p>
+                            <w:p>
+                              <w:pPr>
+                                <w:bidi/>
+                                <w:jc w:val="center"/>
+                                <w:rPr>
+                                  <w:sz w:val="16"/>
+                                  <w:szCs w:val="16"/>
+                                  <w:rtl/>
+                                </w:rPr>
+                              </w:pPr>
+                              <w:r>
+                                <w:rPr>
+                                  <w:rFonts w:asciiTheme="minorHAnsi" w:cstheme="minorBidi"/>
+                                  <w:color w:val="FFFFFF" w:themeColor="light1"/>
+                                  <w:kern w:val="24"/>
+                                  <w:sz w:val="16"/>
+                                  <w:szCs w:val="16"/>
+                                </w:rPr>
+                                <w:t>h=4</w:t>
+                              </w:r>
+                            </w:p>
+                          </w:txbxContent>
+                        </wps:txbx>
+                        <wps:bodyPr rot="0" spcFirstLastPara="0" vert="horz" wrap="square" lIns="91440" tIns="45720" rIns="91440" bIns="45720" numCol="1" spcCol="0" rtlCol="1" fromWordArt="0" anchor="ctr" anchorCtr="0" forceAA="0" compatLnSpc="1">
+                          <a:prstTxWarp prst="textNoShape">
+                            <a:avLst/>
+                          </a:prstTxWarp>
+                          <a:noAutofit/>
+                        </wps:bodyPr>
+                      </wps:wsp>
+                      <wps:wsp>
+                        <wps:cNvPr id="77" name="תרשים זרימה: מחבר 77"/>
+                        <wps:cNvSpPr/>
+                        <wps:spPr>
+                          <a:xfrm>
+                            <a:off x="6568303" y="2185145"/>
+                            <a:ext cx="1380565" cy="1317811"/>
+                          </a:xfrm>
+                          <a:prstGeom prst="flowChartConnector">
+                            <a:avLst/>
+                          </a:prstGeom>
+                        </wps:spPr>
+                        <wps:style>
+                          <a:lnRef idx="2">
+                            <a:schemeClr val="accent1">
+                              <a:shade val="50000"/>
+                            </a:schemeClr>
+                          </a:lnRef>
+                          <a:fillRef idx="1">
+                            <a:schemeClr val="accent1"/>
+                          </a:fillRef>
+                          <a:effectRef idx="0">
+                            <a:schemeClr val="accent1"/>
+                          </a:effectRef>
+                          <a:fontRef idx="minor">
+                            <a:schemeClr val="lt1"/>
+                          </a:fontRef>
+                        </wps:style>
+                        <wps:txbx>
+                          <w:txbxContent>
+                            <w:p>
+                              <w:pPr>
+                                <w:bidi/>
+                                <w:jc w:val="center"/>
+                                <w:rPr>
+                                  <w:sz w:val="16"/>
+                                  <w:szCs w:val="16"/>
+                                </w:rPr>
+                              </w:pPr>
+                              <w:r>
+                                <w:rPr>
+                                  <w:rFonts w:asciiTheme="minorHAnsi" w:cstheme="minorBidi"/>
+                                  <w:color w:val="FFFFFF" w:themeColor="light1"/>
+                                  <w:kern w:val="24"/>
+                                  <w:sz w:val="16"/>
+                                  <w:szCs w:val="16"/>
+                                </w:rPr>
+                                <w:t>D</w:t>
+                              </w:r>
+                            </w:p>
+                            <w:p>
+                              <w:pPr>
+                                <w:bidi/>
+                                <w:jc w:val="center"/>
+                                <w:rPr>
+                                  <w:sz w:val="16"/>
+                                  <w:szCs w:val="16"/>
+                                  <w:rtl/>
+                                </w:rPr>
+                              </w:pPr>
+                              <w:r>
+                                <w:rPr>
+                                  <w:rFonts w:asciiTheme="minorHAnsi" w:cstheme="minorBidi"/>
+                                  <w:color w:val="FFFFFF" w:themeColor="light1"/>
+                                  <w:kern w:val="24"/>
+                                  <w:sz w:val="16"/>
+                                  <w:szCs w:val="16"/>
+                                </w:rPr>
+                                <w:t>h=2</w:t>
+                              </w:r>
+                            </w:p>
+                          </w:txbxContent>
+                        </wps:txbx>
+                        <wps:bodyPr rot="0" spcFirstLastPara="0" vert="horz" wrap="square" lIns="91440" tIns="45720" rIns="91440" bIns="45720" numCol="1" spcCol="0" rtlCol="1" fromWordArt="0" anchor="ctr" anchorCtr="0" forceAA="0" compatLnSpc="1">
+                          <a:prstTxWarp prst="textNoShape">
+                            <a:avLst/>
+                          </a:prstTxWarp>
+                          <a:noAutofit/>
+                        </wps:bodyPr>
+                      </wps:wsp>
+                      <wps:wsp>
+                        <wps:cNvPr id="78" name="תרשים זרימה: מחבר 78"/>
+                        <wps:cNvSpPr/>
+                        <wps:spPr>
+                          <a:xfrm>
+                            <a:off x="6140" y="2185145"/>
+                            <a:ext cx="1380565" cy="1317811"/>
+                          </a:xfrm>
+                          <a:prstGeom prst="flowChartConnector">
+                            <a:avLst/>
+                          </a:prstGeom>
+                        </wps:spPr>
+                        <wps:style>
+                          <a:lnRef idx="2">
+                            <a:schemeClr val="accent1">
+                              <a:shade val="50000"/>
+                            </a:schemeClr>
+                          </a:lnRef>
+                          <a:fillRef idx="1">
+                            <a:schemeClr val="accent1"/>
+                          </a:fillRef>
+                          <a:effectRef idx="0">
+                            <a:schemeClr val="accent1"/>
+                          </a:effectRef>
+                          <a:fontRef idx="minor">
+                            <a:schemeClr val="lt1"/>
+                          </a:fontRef>
+                        </wps:style>
+                        <wps:txbx>
+                          <w:txbxContent>
+                            <w:p>
+                              <w:pPr>
+                                <w:bidi/>
+                                <w:jc w:val="center"/>
+                                <w:rPr>
+                                  <w:sz w:val="16"/>
+                                  <w:szCs w:val="16"/>
+                                </w:rPr>
+                              </w:pPr>
+                              <w:r>
+                                <w:rPr>
+                                  <w:rFonts w:asciiTheme="minorHAnsi" w:cstheme="minorBidi"/>
+                                  <w:color w:val="FFFFFF" w:themeColor="light1"/>
+                                  <w:kern w:val="24"/>
+                                  <w:sz w:val="16"/>
+                                  <w:szCs w:val="16"/>
+                                </w:rPr>
+                                <w:t>B</w:t>
+                              </w:r>
+                            </w:p>
+                            <w:p>
+                              <w:pPr>
+                                <w:bidi/>
+                                <w:jc w:val="center"/>
+                                <w:rPr>
+                                  <w:sz w:val="16"/>
+                                  <w:szCs w:val="16"/>
+                                  <w:rtl/>
+                                </w:rPr>
+                              </w:pPr>
+                              <w:r>
+                                <w:rPr>
+                                  <w:rFonts w:asciiTheme="minorHAnsi" w:cstheme="minorBidi"/>
+                                  <w:color w:val="FFFFFF" w:themeColor="light1"/>
+                                  <w:kern w:val="24"/>
+                                  <w:sz w:val="16"/>
+                                  <w:szCs w:val="16"/>
+                                </w:rPr>
+                                <w:t>h=3</w:t>
+                              </w:r>
+                            </w:p>
+                          </w:txbxContent>
+                        </wps:txbx>
+                        <wps:bodyPr rot="0" spcFirstLastPara="0" vert="horz" wrap="square" lIns="91440" tIns="45720" rIns="91440" bIns="45720" numCol="1" spcCol="0" rtlCol="1" fromWordArt="0" anchor="ctr" anchorCtr="0" forceAA="0" compatLnSpc="1">
+                          <a:prstTxWarp prst="textNoShape">
+                            <a:avLst/>
+                          </a:prstTxWarp>
+                          <a:noAutofit/>
+                        </wps:bodyPr>
+                      </wps:wsp>
+                      <wps:wsp>
+                        <wps:cNvPr id="79" name="תרשים זרימה: מחבר 79"/>
+                        <wps:cNvSpPr/>
+                        <wps:spPr>
+                          <a:xfrm>
+                            <a:off x="3206537" y="2185146"/>
+                            <a:ext cx="1380565" cy="1317811"/>
+                          </a:xfrm>
+                          <a:prstGeom prst="flowChartConnector">
+                            <a:avLst/>
+                          </a:prstGeom>
+                        </wps:spPr>
+                        <wps:style>
+                          <a:lnRef idx="2">
+                            <a:schemeClr val="accent1">
+                              <a:shade val="50000"/>
+                            </a:schemeClr>
+                          </a:lnRef>
+                          <a:fillRef idx="1">
+                            <a:schemeClr val="accent1"/>
+                          </a:fillRef>
+                          <a:effectRef idx="0">
+                            <a:schemeClr val="accent1"/>
+                          </a:effectRef>
+                          <a:fontRef idx="minor">
+                            <a:schemeClr val="lt1"/>
+                          </a:fontRef>
+                        </wps:style>
+                        <wps:txbx>
+                          <w:txbxContent>
+                            <w:p>
+                              <w:pPr>
+                                <w:bidi/>
+                                <w:jc w:val="center"/>
+                                <w:rPr>
+                                  <w:sz w:val="16"/>
+                                  <w:szCs w:val="16"/>
+                                </w:rPr>
+                              </w:pPr>
+                              <w:r>
+                                <w:rPr>
+                                  <w:rFonts w:asciiTheme="minorHAnsi" w:cstheme="minorBidi"/>
+                                  <w:color w:val="FFFFFF" w:themeColor="light1"/>
+                                  <w:kern w:val="24"/>
+                                  <w:sz w:val="16"/>
+                                  <w:szCs w:val="16"/>
+                                </w:rPr>
+                                <w:t>C</w:t>
+                              </w:r>
+                            </w:p>
+                            <w:p>
+                              <w:pPr>
+                                <w:bidi/>
+                                <w:jc w:val="center"/>
+                                <w:rPr>
+                                  <w:sz w:val="16"/>
+                                  <w:szCs w:val="16"/>
+                                  <w:rtl/>
+                                </w:rPr>
+                              </w:pPr>
+                              <w:r>
+                                <w:rPr>
+                                  <w:rFonts w:asciiTheme="minorHAnsi" w:cstheme="minorBidi"/>
+                                  <w:color w:val="FFFFFF" w:themeColor="light1"/>
+                                  <w:kern w:val="24"/>
+                                  <w:sz w:val="16"/>
+                                  <w:szCs w:val="16"/>
+                                </w:rPr>
+                                <w:t>h=4</w:t>
+                              </w:r>
+                            </w:p>
+                          </w:txbxContent>
+                        </wps:txbx>
+                        <wps:bodyPr rot="0" spcFirstLastPara="0" vert="horz" wrap="square" lIns="91440" tIns="45720" rIns="91440" bIns="45720" numCol="1" spcCol="0" rtlCol="1" fromWordArt="0" anchor="ctr" anchorCtr="0" forceAA="0" compatLnSpc="1">
+                          <a:prstTxWarp prst="textNoShape">
+                            <a:avLst/>
+                          </a:prstTxWarp>
+                          <a:noAutofit/>
+                        </wps:bodyPr>
+                      </wps:wsp>
+                      <wps:wsp>
+                        <wps:cNvPr id="80" name="תרשים זרימה: מחבר 80"/>
+                        <wps:cNvSpPr/>
+                        <wps:spPr>
+                          <a:xfrm>
+                            <a:off x="3206538" y="4468906"/>
+                            <a:ext cx="1380565" cy="1317811"/>
+                          </a:xfrm>
+                          <a:prstGeom prst="flowChartConnector">
+                            <a:avLst/>
+                          </a:prstGeom>
+                        </wps:spPr>
+                        <wps:style>
+                          <a:lnRef idx="2">
+                            <a:schemeClr val="accent1">
+                              <a:shade val="50000"/>
+                            </a:schemeClr>
+                          </a:lnRef>
+                          <a:fillRef idx="1">
+                            <a:schemeClr val="accent1"/>
+                          </a:fillRef>
+                          <a:effectRef idx="0">
+                            <a:schemeClr val="accent1"/>
+                          </a:effectRef>
+                          <a:fontRef idx="minor">
+                            <a:schemeClr val="lt1"/>
+                          </a:fontRef>
+                        </wps:style>
+                        <wps:txbx>
+                          <w:txbxContent>
+                            <w:p>
+                              <w:pPr>
+                                <w:bidi/>
+                                <w:jc w:val="center"/>
+                                <w:rPr>
+                                  <w:sz w:val="16"/>
+                                  <w:szCs w:val="16"/>
+                                </w:rPr>
+                              </w:pPr>
+                              <w:r>
+                                <w:rPr>
+                                  <w:rFonts w:asciiTheme="minorHAnsi" w:cstheme="minorBidi"/>
+                                  <w:color w:val="FFFFFF" w:themeColor="light1"/>
+                                  <w:kern w:val="24"/>
+                                  <w:sz w:val="16"/>
+                                  <w:szCs w:val="16"/>
+                                </w:rPr>
+                                <w:t>G</w:t>
+                              </w:r>
+                            </w:p>
+                          </w:txbxContent>
+                        </wps:txbx>
+                        <wps:bodyPr rot="0" spcFirstLastPara="0" vert="horz" wrap="square" lIns="91440" tIns="45720" rIns="91440" bIns="45720" numCol="1" spcCol="0" rtlCol="1" fromWordArt="0" anchor="ctr" anchorCtr="0" forceAA="0" compatLnSpc="1">
+                          <a:prstTxWarp prst="textNoShape">
+                            <a:avLst/>
+                          </a:prstTxWarp>
+                          <a:noAutofit/>
+                        </wps:bodyPr>
+                      </wps:wsp>
+                      <wps:wsp>
+                        <wps:cNvPr id="81" name="מחבר חץ ישר 81"/>
+                        <wps:cNvCnPr/>
+                        <wps:spPr>
+                          <a:xfrm flipH="1">
+                            <a:off x="1184526" y="1124822"/>
+                            <a:ext cx="2224190" cy="1253312"/>
+                          </a:xfrm>
+                          <a:prstGeom prst="straightConnector1">
+                            <a:avLst/>
+                          </a:prstGeom>
+                          <a:ln>
+                            <a:tailEnd type="triangle"/>
+                          </a:ln>
+                        </wps:spPr>
+                        <wps:style>
+                          <a:lnRef idx="1">
+                            <a:schemeClr val="dk1"/>
+                          </a:lnRef>
+                          <a:fillRef idx="0">
+                            <a:schemeClr val="dk1"/>
+                          </a:fillRef>
+                          <a:effectRef idx="0">
+                            <a:schemeClr val="dk1"/>
+                          </a:effectRef>
+                          <a:fontRef idx="minor">
+                            <a:schemeClr val="tx1"/>
+                          </a:fontRef>
+                        </wps:style>
+                        <wps:bodyPr/>
+                      </wps:wsp>
+                      <wps:wsp>
+                        <wps:cNvPr id="82" name="מחבר חץ ישר 82"/>
+                        <wps:cNvCnPr/>
+                        <wps:spPr>
+                          <a:xfrm>
+                            <a:off x="3896820" y="1317811"/>
+                            <a:ext cx="0" cy="867335"/>
+                          </a:xfrm>
+                          <a:prstGeom prst="straightConnector1">
+                            <a:avLst/>
+                          </a:prstGeom>
+                          <a:ln>
+                            <a:tailEnd type="triangle"/>
+                          </a:ln>
+                        </wps:spPr>
+                        <wps:style>
+                          <a:lnRef idx="1">
+                            <a:schemeClr val="dk1"/>
+                          </a:lnRef>
+                          <a:fillRef idx="0">
+                            <a:schemeClr val="dk1"/>
+                          </a:fillRef>
+                          <a:effectRef idx="0">
+                            <a:schemeClr val="dk1"/>
+                          </a:effectRef>
+                          <a:fontRef idx="minor">
+                            <a:schemeClr val="tx1"/>
+                          </a:fontRef>
+                        </wps:style>
+                        <wps:bodyPr/>
+                      </wps:wsp>
+                      <wps:wsp>
+                        <wps:cNvPr id="83" name="מחבר חץ ישר 83"/>
+                        <wps:cNvCnPr/>
+                        <wps:spPr>
+                          <a:xfrm>
+                            <a:off x="4384923" y="1124822"/>
+                            <a:ext cx="2385559" cy="1253312"/>
+                          </a:xfrm>
+                          <a:prstGeom prst="straightConnector1">
+                            <a:avLst/>
+                          </a:prstGeom>
+                          <a:ln>
+                            <a:tailEnd type="triangle"/>
+                          </a:ln>
+                        </wps:spPr>
+                        <wps:style>
+                          <a:lnRef idx="1">
+                            <a:schemeClr val="dk1"/>
+                          </a:lnRef>
+                          <a:fillRef idx="0">
+                            <a:schemeClr val="dk1"/>
+                          </a:fillRef>
+                          <a:effectRef idx="0">
+                            <a:schemeClr val="dk1"/>
+                          </a:effectRef>
+                          <a:fontRef idx="minor">
+                            <a:schemeClr val="tx1"/>
+                          </a:fontRef>
+                        </wps:style>
+                        <wps:bodyPr/>
+                      </wps:wsp>
+                      <wps:wsp>
+                        <wps:cNvPr id="84" name="מחבר חץ ישר 84"/>
+                        <wps:cNvCnPr/>
+                        <wps:spPr>
+                          <a:xfrm>
+                            <a:off x="1184526" y="3309967"/>
+                            <a:ext cx="2224191" cy="1351928"/>
+                          </a:xfrm>
+                          <a:prstGeom prst="straightConnector1">
+                            <a:avLst/>
+                          </a:prstGeom>
+                          <a:ln>
+                            <a:tailEnd type="triangle"/>
+                          </a:ln>
+                        </wps:spPr>
+                        <wps:style>
+                          <a:lnRef idx="1">
+                            <a:schemeClr val="dk1"/>
+                          </a:lnRef>
+                          <a:fillRef idx="0">
+                            <a:schemeClr val="dk1"/>
+                          </a:fillRef>
+                          <a:effectRef idx="0">
+                            <a:schemeClr val="dk1"/>
+                          </a:effectRef>
+                          <a:fontRef idx="minor">
+                            <a:schemeClr val="tx1"/>
+                          </a:fontRef>
+                        </wps:style>
+                        <wps:bodyPr/>
+                      </wps:wsp>
+                      <wps:wsp>
+                        <wps:cNvPr id="85" name="מחבר חץ ישר 85"/>
+                        <wps:cNvCnPr/>
+                        <wps:spPr>
+                          <a:xfrm>
+                            <a:off x="3896820" y="3502957"/>
+                            <a:ext cx="1" cy="965949"/>
+                          </a:xfrm>
+                          <a:prstGeom prst="straightConnector1">
+                            <a:avLst/>
+                          </a:prstGeom>
+                          <a:ln>
+                            <a:tailEnd type="triangle"/>
+                          </a:ln>
+                        </wps:spPr>
+                        <wps:style>
+                          <a:lnRef idx="1">
+                            <a:schemeClr val="dk1"/>
+                          </a:lnRef>
+                          <a:fillRef idx="0">
+                            <a:schemeClr val="dk1"/>
+                          </a:fillRef>
+                          <a:effectRef idx="0">
+                            <a:schemeClr val="dk1"/>
+                          </a:effectRef>
+                          <a:fontRef idx="minor">
+                            <a:schemeClr val="tx1"/>
+                          </a:fontRef>
+                        </wps:style>
+                        <wps:bodyPr/>
+                      </wps:wsp>
+                      <wps:wsp>
+                        <wps:cNvPr id="86" name="מחבר חץ ישר 86"/>
+                        <wps:cNvCnPr/>
+                        <wps:spPr>
+                          <a:xfrm flipH="1">
+                            <a:off x="4384924" y="3309967"/>
+                            <a:ext cx="2385558" cy="1351928"/>
+                          </a:xfrm>
+                          <a:prstGeom prst="straightConnector1">
+                            <a:avLst/>
+                          </a:prstGeom>
+                          <a:ln>
+                            <a:tailEnd type="triangle"/>
+                          </a:ln>
+                        </wps:spPr>
+                        <wps:style>
+                          <a:lnRef idx="1">
+                            <a:schemeClr val="dk1"/>
+                          </a:lnRef>
+                          <a:fillRef idx="0">
+                            <a:schemeClr val="dk1"/>
+                          </a:fillRef>
+                          <a:effectRef idx="0">
+                            <a:schemeClr val="dk1"/>
+                          </a:effectRef>
+                          <a:fontRef idx="minor">
+                            <a:schemeClr val="tx1"/>
+                          </a:fontRef>
+                        </wps:style>
+                        <wps:bodyPr/>
+                      </wps:wsp>
+                      <wps:wsp>
+                        <wps:cNvPr id="87" name="תיבת טקסט 21"/>
+                        <wps:cNvSpPr txBox="1"/>
+                        <wps:spPr>
+                          <a:xfrm>
+                            <a:off x="1992345" y="1381839"/>
+                            <a:ext cx="513896" cy="628258"/>
+                          </a:xfrm>
+                          <a:prstGeom prst="rect">
+                            <a:avLst/>
+                          </a:prstGeom>
+                          <a:noFill/>
+                        </wps:spPr>
+                        <wps:txbx>
+                          <w:txbxContent>
+                            <w:p>
+                              <w:pPr>
+                                <w:bidi/>
+                                <w:rPr>
+                                  <w:sz w:val="16"/>
+                                  <w:szCs w:val="16"/>
+                                </w:rPr>
+                              </w:pPr>
+                              <w:r>
+                                <w:rPr>
+                                  <w:rFonts w:asciiTheme="minorHAnsi" w:cstheme="minorBidi"/>
+                                  <w:color w:val="000000" w:themeColor="text1"/>
+                                  <w:kern w:val="24"/>
+                                  <w:sz w:val="16"/>
+                                  <w:szCs w:val="16"/>
+                                </w:rPr>
+                                <w:t>2</w:t>
+                              </w:r>
+                            </w:p>
+                          </w:txbxContent>
+                        </wps:txbx>
+                        <wps:bodyPr wrap="none" rtlCol="1">
+                          <a:spAutoFit/>
+                        </wps:bodyPr>
+                      </wps:wsp>
+                      <wps:wsp>
+                        <wps:cNvPr id="88" name="תיבת טקסט 22"/>
+                        <wps:cNvSpPr txBox="1"/>
+                        <wps:spPr>
+                          <a:xfrm>
+                            <a:off x="1992345" y="3996495"/>
+                            <a:ext cx="513896" cy="628258"/>
+                          </a:xfrm>
+                          <a:prstGeom prst="rect">
+                            <a:avLst/>
+                          </a:prstGeom>
+                          <a:noFill/>
+                        </wps:spPr>
+                        <wps:txbx>
+                          <w:txbxContent>
+                            <w:p>
+                              <w:pPr>
+                                <w:bidi/>
+                                <w:rPr>
+                                  <w:sz w:val="16"/>
+                                  <w:szCs w:val="16"/>
+                                </w:rPr>
+                              </w:pPr>
+                              <w:r>
+                                <w:rPr>
+                                  <w:rFonts w:asciiTheme="minorHAnsi" w:cstheme="minorBidi"/>
+                                  <w:color w:val="000000" w:themeColor="text1"/>
+                                  <w:kern w:val="24"/>
+                                  <w:sz w:val="16"/>
+                                  <w:szCs w:val="16"/>
+                                </w:rPr>
+                                <w:t>8</w:t>
+                              </w:r>
+                            </w:p>
+                          </w:txbxContent>
+                        </wps:txbx>
+                        <wps:bodyPr wrap="none" rtlCol="1">
+                          <a:spAutoFit/>
+                        </wps:bodyPr>
+                      </wps:wsp>
+                      <wps:wsp>
+                        <wps:cNvPr id="89" name="תיבת טקסט 23"/>
+                        <wps:cNvSpPr txBox="1"/>
+                        <wps:spPr>
+                          <a:xfrm>
+                            <a:off x="3764173" y="1517167"/>
+                            <a:ext cx="513896" cy="628258"/>
+                          </a:xfrm>
+                          <a:prstGeom prst="rect">
+                            <a:avLst/>
+                          </a:prstGeom>
+                          <a:noFill/>
+                        </wps:spPr>
+                        <wps:txbx>
+                          <w:txbxContent>
+                            <w:p>
+                              <w:pPr>
+                                <w:bidi/>
+                                <w:rPr>
+                                  <w:sz w:val="16"/>
+                                  <w:szCs w:val="16"/>
+                                </w:rPr>
+                              </w:pPr>
+                              <w:r>
+                                <w:rPr>
+                                  <w:rFonts w:asciiTheme="minorHAnsi" w:cstheme="minorBidi"/>
+                                  <w:color w:val="000000" w:themeColor="text1"/>
+                                  <w:kern w:val="24"/>
+                                  <w:sz w:val="16"/>
+                                  <w:szCs w:val="16"/>
+                                </w:rPr>
+                                <w:t>5</w:t>
+                              </w:r>
+                            </w:p>
+                          </w:txbxContent>
+                        </wps:txbx>
+                        <wps:bodyPr wrap="none" rtlCol="1">
+                          <a:spAutoFit/>
+                        </wps:bodyPr>
+                      </wps:wsp>
+                      <wps:wsp>
+                        <wps:cNvPr id="90" name="תיבת טקסט 24"/>
+                        <wps:cNvSpPr txBox="1"/>
+                        <wps:spPr>
+                          <a:xfrm>
+                            <a:off x="3743125" y="3791685"/>
+                            <a:ext cx="513896" cy="628258"/>
+                          </a:xfrm>
+                          <a:prstGeom prst="rect">
+                            <a:avLst/>
+                          </a:prstGeom>
+                          <a:noFill/>
+                        </wps:spPr>
+                        <wps:txbx>
+                          <w:txbxContent>
+                            <w:p>
+                              <w:pPr>
+                                <w:bidi/>
+                                <w:rPr>
+                                  <w:sz w:val="16"/>
+                                  <w:szCs w:val="16"/>
+                                </w:rPr>
+                              </w:pPr>
+                              <w:r>
+                                <w:rPr>
+                                  <w:rFonts w:asciiTheme="minorHAnsi" w:cstheme="minorBidi"/>
+                                  <w:color w:val="000000" w:themeColor="text1"/>
+                                  <w:kern w:val="24"/>
+                                  <w:sz w:val="16"/>
+                                  <w:szCs w:val="16"/>
+                                </w:rPr>
+                                <w:t>5</w:t>
+                              </w:r>
+                            </w:p>
+                          </w:txbxContent>
+                        </wps:txbx>
+                        <wps:bodyPr wrap="none" rtlCol="1">
+                          <a:spAutoFit/>
+                        </wps:bodyPr>
+                      </wps:wsp>
+                      <wps:wsp>
+                        <wps:cNvPr id="91" name="תיבת טקסט 25"/>
+                        <wps:cNvSpPr txBox="1"/>
+                        <wps:spPr>
+                          <a:xfrm>
+                            <a:off x="5275275" y="1393287"/>
+                            <a:ext cx="626398" cy="628258"/>
+                          </a:xfrm>
+                          <a:prstGeom prst="rect">
+                            <a:avLst/>
+                          </a:prstGeom>
+                          <a:noFill/>
+                        </wps:spPr>
+                        <wps:txbx>
+                          <w:txbxContent>
+                            <w:p>
+                              <w:pPr>
+                                <w:bidi/>
+                                <w:rPr>
+                                  <w:sz w:val="16"/>
+                                  <w:szCs w:val="16"/>
+                                </w:rPr>
+                              </w:pPr>
+                              <w:r>
+                                <w:rPr>
+                                  <w:rFonts w:asciiTheme="minorHAnsi" w:cstheme="minorBidi"/>
+                                  <w:color w:val="000000" w:themeColor="text1"/>
+                                  <w:kern w:val="24"/>
+                                  <w:sz w:val="16"/>
+                                  <w:szCs w:val="16"/>
+                                </w:rPr>
+                                <w:t>10</w:t>
+                              </w:r>
+                            </w:p>
+                          </w:txbxContent>
+                        </wps:txbx>
+                        <wps:bodyPr wrap="none" rtlCol="1">
+                          <a:spAutoFit/>
+                        </wps:bodyPr>
+                      </wps:wsp>
+                      <wps:wsp>
+                        <wps:cNvPr id="92" name="תיבת טקסט 26"/>
+                        <wps:cNvSpPr txBox="1"/>
+                        <wps:spPr>
+                          <a:xfrm>
+                            <a:off x="5427069" y="4015689"/>
+                            <a:ext cx="513896" cy="628258"/>
+                          </a:xfrm>
+                          <a:prstGeom prst="rect">
+                            <a:avLst/>
+                          </a:prstGeom>
+                          <a:noFill/>
+                        </wps:spPr>
+                        <wps:txbx>
+                          <w:txbxContent>
+                            <w:p>
+                              <w:pPr>
+                                <w:bidi/>
+                                <w:rPr>
+                                  <w:sz w:val="16"/>
+                                  <w:szCs w:val="16"/>
+                                </w:rPr>
+                              </w:pPr>
+                              <w:r>
+                                <w:rPr>
+                                  <w:rFonts w:asciiTheme="minorHAnsi" w:cstheme="minorBidi"/>
+                                  <w:color w:val="000000" w:themeColor="text1"/>
+                                  <w:kern w:val="24"/>
+                                  <w:sz w:val="16"/>
+                                  <w:szCs w:val="16"/>
+                                </w:rPr>
+                                <w:t>2</w:t>
+                              </w:r>
+                            </w:p>
+                          </w:txbxContent>
+                        </wps:txbx>
+                        <wps:bodyPr wrap="none" rtlCol="1">
+                          <a:spAutoFit/>
+                        </wps:bodyPr>
+                      </wps:wsp>
+                      <wps:wsp>
+                        <wps:cNvPr id="93" name="תיבת טקסט 27"/>
+                        <wps:cNvSpPr txBox="1"/>
+                        <wps:spPr>
+                          <a:xfrm>
+                            <a:off x="0" y="367472"/>
+                            <a:ext cx="1015292" cy="628258"/>
+                          </a:xfrm>
+                          <a:prstGeom prst="rect">
+                            <a:avLst/>
+                          </a:prstGeom>
+                          <a:noFill/>
+                        </wps:spPr>
+                        <wps:txbx>
+                          <w:txbxContent>
+                            <w:p>
+                              <w:pPr>
+                                <w:bidi/>
+                                <w:rPr>
+                                  <w:sz w:val="16"/>
+                                  <w:szCs w:val="16"/>
+                                </w:rPr>
+                              </w:pPr>
+                              <w:r>
+                                <w:rPr>
+                                  <w:rFonts w:asciiTheme="minorHAnsi" w:cstheme="minorBidi"/>
+                                  <w:color w:val="000000" w:themeColor="text1"/>
+                                  <w:kern w:val="24"/>
+                                  <w:sz w:val="16"/>
+                                  <w:szCs w:val="16"/>
+                                </w:rPr>
+                                <w:t>f* = 10</w:t>
+                              </w:r>
+                            </w:p>
+                          </w:txbxContent>
+                        </wps:txbx>
+                        <wps:bodyPr wrap="none" rtlCol="1">
+                          <a:spAutoFit/>
+                        </wps:bodyPr>
+                      </wps:wsp>
+                      <wps:wsp>
+                        <wps:cNvPr id="94" name="תיבת טקסט 28"/>
+                        <wps:cNvSpPr txBox="1"/>
+                        <wps:spPr>
+                          <a:xfrm>
+                            <a:off x="25567" y="656727"/>
+                            <a:ext cx="994459" cy="628258"/>
+                          </a:xfrm>
+                          <a:prstGeom prst="rect">
+                            <a:avLst/>
+                          </a:prstGeom>
+                          <a:noFill/>
+                        </wps:spPr>
+                        <wps:txbx>
+                          <w:txbxContent>
+                            <w:p>
+                              <w:pPr>
+                                <w:bidi/>
+                                <w:rPr>
+                                  <w:sz w:val="16"/>
+                                  <w:szCs w:val="16"/>
+                                </w:rPr>
+                              </w:pPr>
+                              <w:r>
+                                <w:rPr>
+                                  <w:rFonts w:asciiTheme="minorHAnsi" w:cstheme="minorBidi"/>
+                                  <w:color w:val="000000" w:themeColor="text1"/>
+                                  <w:kern w:val="24"/>
+                                  <w:sz w:val="16"/>
+                                  <w:szCs w:val="16"/>
+                                  <w:lang w:val="el-GR"/>
+                                </w:rPr>
+                                <w:t>ε</w:t>
+                              </w:r>
+                              <w:r>
+                                <w:rPr>
+                                  <w:rFonts w:asciiTheme="minorHAnsi" w:cstheme="minorBidi"/>
+                                  <w:color w:val="000000" w:themeColor="text1"/>
+                                  <w:kern w:val="24"/>
+                                  <w:sz w:val="16"/>
+                                  <w:szCs w:val="16"/>
+                                </w:rPr>
+                                <w:t xml:space="preserve"> = 0.2</w:t>
+                              </w:r>
+                            </w:p>
+                          </w:txbxContent>
+                        </wps:txbx>
+                        <wps:bodyPr wrap="none" rtlCol="1">
+                          <a:spAutoFit/>
+                        </wps:bodyPr>
+                      </wps:wsp>
+                    </wpg:wgp>
+                  </a:graphicData>
+                </a:graphic>
+              </wp:anchor>
+            </w:drawing>
+          </mc:Choice>
+          <mc:Fallback>
+            <w:pict>
+              <v:group w14:anchorId="637B7D42" id="קבוצה 29" o:spid="_x0000_s1026" style="position:absolute;left:0;text-align:left;margin-left:145.85pt;margin-top:0;width:286.15pt;height:237.2pt;z-index:251663360" coordsize="79488,57867" o:gfxdata="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">
+                <v:shapetype id="_x0000_t120" coordsize="21600,21600" o:spt="120" path="m10800,qx,10800,10800,21600,21600,10800,10800,xe">
+                  <v:path gradientshapeok="t" o:connecttype="custom" o:connectlocs="10800,0;3163,3163;0,10800;3163,18437;10800,21600;18437,18437;21600,10800;18437,3163" textboxrect="3163,3163,18437,18437"/>
+                </v:shapetype>
+                <v:shape id="תרשים זרימה: מחבר 76" o:spid="_x0000_s1027" type="#_x0000_t120" style="position:absolute;left:32065;width:13806;height:13178;visibility:visible;mso-wrap-style:square;v-text-anchor:middle" o:gfxdata="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" fillcolor="#4472c4 [3204]" strokecolor="#1f3763 [1604]" strokeweight="1pt">
+                  <v:stroke joinstyle="miter"/>
+                  <v:textbox>
+                    <w:txbxContent>
+                      <w:p>
+                        <w:pPr>
+                          <w:bidi/>
+                          <w:jc w:val="center"/>
+                          <w:rPr>
+                            <w:sz w:val="16"/>
+                            <w:szCs w:val="16"/>
+                          </w:rPr>
+                        </w:pPr>
+                        <w:r>
+                          <w:rPr>
+                            <w:rFonts w:asciiTheme="minorHAnsi" w:cstheme="minorBidi"/>
+                            <w:color w:val="FFFFFF" w:themeColor="light1"/>
+                            <w:kern w:val="24"/>
+                            <w:sz w:val="16"/>
+                            <w:szCs w:val="16"/>
+                          </w:rPr>
+                          <w:t>A</w:t>
+                        </w:r>
+                      </w:p>
+                      <w:p>
+                        <w:pPr>
+                          <w:bidi/>
+                          <w:jc w:val="center"/>
+                          <w:rPr>
+                            <w:sz w:val="16"/>
+                            <w:szCs w:val="16"/>
+                            <w:rtl/>
+                          </w:rPr>
+                        </w:pPr>
+                        <w:r>
+                          <w:rPr>
+                            <w:rFonts w:asciiTheme="minorHAnsi" w:cstheme="minorBidi"/>
+                            <w:color w:val="FFFFFF" w:themeColor="light1"/>
+                            <w:kern w:val="24"/>
+                            <w:sz w:val="16"/>
+                            <w:szCs w:val="16"/>
+                          </w:rPr>
+                          <w:t>h=4</w:t>
+                        </w:r>
+                      </w:p>
+                    </w:txbxContent>
+                  </v:textbox>
+                </v:shape>
+                <v:shape id="תרשים זרימה: מחבר 77" o:spid="_x0000_s1028" type="#_x0000_t120" style="position:absolute;left:65683;top:21851;width:13805;height:13178;visibility:visible;mso-wrap-style:square;v-text-anchor:middle" o:gfxdata="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" fillcolor="#4472c4 [3204]" strokecolor="#1f3763 [1604]" strokeweight="1pt">
+                  <v:stroke joinstyle="miter"/>
+                  <v:textbox>
+                    <w:txbxContent>
+                      <w:p>
+                        <w:pPr>
+                          <w:bidi/>
+                          <w:jc w:val="center"/>
+                          <w:rPr>
+                            <w:sz w:val="16"/>
+                            <w:szCs w:val="16"/>
+                          </w:rPr>
+                        </w:pPr>
+                        <w:r>
+                          <w:rPr>
+                            <w:rFonts w:asciiTheme="minorHAnsi" w:cstheme="minorBidi"/>
+                            <w:color w:val="FFFFFF" w:themeColor="light1"/>
+                            <w:kern w:val="24"/>
+                            <w:sz w:val="16"/>
+                            <w:szCs w:val="16"/>
+                          </w:rPr>
+                          <w:t>D</w:t>
+                        </w:r>
+                      </w:p>
+                      <w:p>
+                        <w:pPr>
+                          <w:bidi/>
+                          <w:jc w:val="center"/>
+                          <w:rPr>
+                            <w:sz w:val="16"/>
+                            <w:szCs w:val="16"/>
+                            <w:rtl/>
+                          </w:rPr>
+                        </w:pPr>
+                        <w:r>
+                          <w:rPr>
+                            <w:rFonts w:asciiTheme="minorHAnsi" w:cstheme="minorBidi"/>
+                            <w:color w:val="FFFFFF" w:themeColor="light1"/>
+                            <w:kern w:val="24"/>
+                            <w:sz w:val="16"/>
+                            <w:szCs w:val="16"/>
+                          </w:rPr>
+                          <w:t>h=2</w:t>
+                        </w:r>
+                      </w:p>
+                    </w:txbxContent>
+                  </v:textbox>
+                </v:shape>
+                <v:shape id="תרשים זרימה: מחבר 78" o:spid="_x0000_s1029" type="#_x0000_t120" style="position:absolute;left:61;top:21851;width:13806;height:13178;visibility:visible;mso-wrap-style:square;v-text-anchor:middle" o:gfxdata="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" fillcolor="#4472c4 [3204]" strokecolor="#1f3763 [1604]" strokeweight="1pt">
+                  <v:stroke joinstyle="miter"/>
+                  <v:textbox>
+                    <w:txbxContent>
+                      <w:p>
+                        <w:pPr>
+                          <w:bidi/>
+                          <w:jc w:val="center"/>
+                          <w:rPr>
+                            <w:sz w:val="16"/>
+                            <w:szCs w:val="16"/>
+                          </w:rPr>
+                        </w:pPr>
+                        <w:r>
+                          <w:rPr>
+                            <w:rFonts w:asciiTheme="minorHAnsi" w:cstheme="minorBidi"/>
+                            <w:color w:val="FFFFFF" w:themeColor="light1"/>
+                            <w:kern w:val="24"/>
+                            <w:sz w:val="16"/>
+                            <w:szCs w:val="16"/>
+                          </w:rPr>
+                          <w:t>B</w:t>
+                        </w:r>
+                      </w:p>
+                      <w:p>
+                        <w:pPr>
+                          <w:bidi/>
+                          <w:jc w:val="center"/>
+                          <w:rPr>
+                            <w:sz w:val="16"/>
+                            <w:szCs w:val="16"/>
+                            <w:rtl/>
+                          </w:rPr>
+                        </w:pPr>
+                        <w:r>
+                          <w:rPr>
+                            <w:rFonts w:asciiTheme="minorHAnsi" w:cstheme="minorBidi"/>
+                            <w:color w:val="FFFFFF" w:themeColor="light1"/>
+                            <w:kern w:val="24"/>
+                            <w:sz w:val="16"/>
+                            <w:szCs w:val="16"/>
+                          </w:rPr>
+                          <w:t>h=3</w:t>
+                        </w:r>
+                      </w:p>
+                    </w:txbxContent>
+                  </v:textbox>
+                </v:shape>
+                <v:shape id="תרשים זרימה: מחבר 79" o:spid="_x0000_s1030" type="#_x0000_t120" style="position:absolute;left:32065;top:21851;width:13806;height:13178;visibility:visible;mso-wrap-style:square;v-text-anchor:middle" o:gfxdata="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" fillcolor="#4472c4 [3204]" strokecolor="#1f3763 [1604]" strokeweight="1pt">
+                  <v:stroke joinstyle="miter"/>
+                  <v:textbox>
+                    <w:txbxContent>
+                      <w:p>
+                        <w:pPr>
+                          <w:bidi/>
+                          <w:jc w:val="center"/>
+                          <w:rPr>
+                            <w:sz w:val="16"/>
+                            <w:szCs w:val="16"/>
+                          </w:rPr>
+                        </w:pPr>
+                        <w:r>
+                          <w:rPr>
+                            <w:rFonts w:asciiTheme="minorHAnsi" w:cstheme="minorBidi"/>
+                            <w:color w:val="FFFFFF" w:themeColor="light1"/>
+                            <w:kern w:val="24"/>
+                            <w:sz w:val="16"/>
+                            <w:szCs w:val="16"/>
+                          </w:rPr>
+                          <w:t>C</w:t>
+                        </w:r>
+                      </w:p>
+                      <w:p>
+                        <w:pPr>
+                          <w:bidi/>
+                          <w:jc w:val="center"/>
+                          <w:rPr>
+                            <w:sz w:val="16"/>
+                            <w:szCs w:val="16"/>
+                            <w:rtl/>
+                          </w:rPr>
+                        </w:pPr>
+                        <w:r>
+                          <w:rPr>
+                            <w:rFonts w:asciiTheme="minorHAnsi" w:cstheme="minorBidi"/>
+                            <w:color w:val="FFFFFF" w:themeColor="light1"/>
+                            <w:kern w:val="24"/>
+                            <w:sz w:val="16"/>
+                            <w:szCs w:val="16"/>
+                          </w:rPr>
+                          <w:t>h=4</w:t>
+                        </w:r>
+                      </w:p>
+                    </w:txbxContent>
+                  </v:textbox>
+                </v:shape>
+                <v:shape id="תרשים זרימה: מחבר 80" o:spid="_x0000_s1031" type="#_x0000_t120" style="position:absolute;left:32065;top:44689;width:13806;height:13178;visibility:visible;mso-wrap-style:square;v-text-anchor:middle" o:gfxdata="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" fillcolor="#4472c4 [3204]" strokecolor="#1f3763 [1604]" strokeweight="1pt">
+                  <v:stroke joinstyle="miter"/>
+                  <v:textbox>
+                    <w:txbxContent>
+                      <w:p>
+                        <w:pPr>
+                          <w:bidi/>
+                          <w:jc w:val="center"/>
+                          <w:rPr>
+                            <w:sz w:val="16"/>
+                            <w:szCs w:val="16"/>
+                          </w:rPr>
+                        </w:pPr>
+                        <w:r>
+                          <w:rPr>
+                            <w:rFonts w:asciiTheme="minorHAnsi" w:cstheme="minorBidi"/>
+                            <w:color w:val="FFFFFF" w:themeColor="light1"/>
+                            <w:kern w:val="24"/>
+                            <w:sz w:val="16"/>
+                            <w:szCs w:val="16"/>
+                          </w:rPr>
+                          <w:t>G</w:t>
+                        </w:r>
+                      </w:p>
+                    </w:txbxContent>
+                  </v:textbox>
+                </v:shape>
+                <v:shapetype id="_x0000_t32" coordsize="21600,21600" o:spt="32" o:oned="t" path="m,l21600,21600e" filled="f">
+                  <v:path arrowok="t" fillok="f" o:connecttype="none"/>
+                  <o:lock v:ext="edit" shapetype="t"/>
+                </v:shapetype>
+                <v:shape id="מחבר חץ ישר 81" o:spid="_x0000_s1032" type="#_x0000_t32" style="position:absolute;left:11845;top:11248;width:22242;height:12533;flip:x;visibility:visible;mso-wrap-style:square" o:connectortype="straight" o:gfxdata="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" strokecolor="black [3200]" strokeweight=".5pt">
+                  <v:stroke endarrow="block" joinstyle="miter"/>
+                </v:shape>
+                <v:shape id="מחבר חץ ישר 82" o:spid="_x0000_s1033" type="#_x0000_t32" style="position:absolute;left:38968;top:13178;width:0;height:8673;visibility:visible;mso-wrap-style:square" o:connectortype="straight" o:gfxdata="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" strokecolor="black [3200]" strokeweight=".5pt">
+                  <v:stroke endarrow="block" joinstyle="miter"/>
+                </v:shape>
+                <v:shape id="מחבר חץ ישר 83" o:spid="_x0000_s1034" type="#_x0000_t32" style="position:absolute;left:43849;top:11248;width:23855;height:12533;visibility:visible;mso-wrap-style:square" o:connectortype="straight" o:gfxdata="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" strokecolor="black [3200]" strokeweight=".5pt">
+                  <v:stroke endarrow="block" joinstyle="miter"/>
+                </v:shape>
+                <v:shape id="מחבר חץ ישר 84" o:spid="_x0000_s1035" type="#_x0000_t32" style="position:absolute;left:11845;top:33099;width:22242;height:13519;visibility:visible;mso-wrap-style:square" o:connectortype="straight" o:gfxdata="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" strokecolor="black [3200]" strokeweight=".5pt">
+                  <v:stroke endarrow="block" joinstyle="miter"/>
+                </v:shape>
+                <v:shape id="מחבר חץ ישר 85" o:spid="_x0000_s1036" type="#_x0000_t32" style="position:absolute;left:38968;top:35029;width:0;height:9660;visibility:visible;mso-wrap-style:square" o:connectortype="straight" o:gfxdata="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" strokecolor="black [3200]" strokeweight=".5pt">
+                  <v:stroke endarrow="block" joinstyle="miter"/>
+                </v:shape>
+                <v:shape id="מחבר חץ ישר 86" o:spid="_x0000_s1037" type="#_x0000_t32" style="position:absolute;left:43849;top:33099;width:23855;height:13519;flip:x;visibility:visible;mso-wrap-style:square" o:connectortype="straight" o:gfxdata="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" strokecolor="black [3200]" strokeweight=".5pt">
+                  <v:stroke endarrow="block" joinstyle="miter"/>
+                </v:shape>
+                <v:shapetype id="_x0000_t202" coordsize="21600,21600" o:spt="202" path="m,l,21600r21600,l21600,xe">
+                  <v:stroke joinstyle="miter"/>
+                  <v:path gradientshapeok="t" o:connecttype="rect"/>
+                </v:shapetype>
+                <v:shape id="תיבת טקסט 21" o:spid="_x0000_s1038" type="#_x0000_t202" style="position:absolute;left:19923;top:13818;width:5139;height:6282;visibility:visible;mso-wrap-style:none;v-text-anchor:top" o:gfxdata="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" filled="f" stroked="f">
+                  <v:textbox style="mso-fit-shape-to-text:t">
+                    <w:txbxContent>
+                      <w:p>
+                        <w:pPr>
+                          <w:bidi/>
+                          <w:rPr>
+                            <w:sz w:val="16"/>
+                            <w:szCs w:val="16"/>
+                          </w:rPr>
+                        </w:pPr>
+                        <w:r>
+                          <w:rPr>
+                            <w:rFonts w:asciiTheme="minorHAnsi" w:cstheme="minorBidi"/>
+                            <w:color w:val="000000" w:themeColor="text1"/>
+                            <w:kern w:val="24"/>
+                            <w:sz w:val="16"/>
+                            <w:szCs w:val="16"/>
+                          </w:rPr>
+                          <w:t>2</w:t>
+                        </w:r>
+                      </w:p>
+                    </w:txbxContent>
+                  </v:textbox>
+                </v:shape>
+                <v:shape id="תיבת טקסט 22" o:spid="_x0000_s1039" type="#_x0000_t202" style="position:absolute;left:19923;top:39964;width:5139;height:6283;visibility:visible;mso-wrap-style:none;v-text-anchor:top" o:gfxdata="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" filled="f" stroked="f">
+                  <v:textbox style="mso-fit-shape-to-text:t">
+                    <w:txbxContent>
+                      <w:p>
+                        <w:pPr>
+                          <w:bidi/>
+                          <w:rPr>
+                            <w:sz w:val="16"/>
+                            <w:szCs w:val="16"/>
+                          </w:rPr>
+                        </w:pPr>
+                        <w:r>
+                          <w:rPr>
+                            <w:rFonts w:asciiTheme="minorHAnsi" w:cstheme="minorBidi"/>
+                            <w:color w:val="000000" w:themeColor="text1"/>
+                            <w:kern w:val="24"/>
+                            <w:sz w:val="16"/>
+                            <w:szCs w:val="16"/>
+                          </w:rPr>
+                          <w:t>8</w:t>
+                        </w:r>
+                      </w:p>
+                    </w:txbxContent>
+                  </v:textbox>
+                </v:shape>
+                <v:shape id="תיבת טקסט 23" o:spid="_x0000_s1040" type="#_x0000_t202" style="position:absolute;left:37641;top:15171;width:5139;height:6283;visibility:visible;mso-wrap-style:none;v-text-anchor:top" o:gfxdata="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" filled="f" stroked="f">
+                  <v:textbox style="mso-fit-shape-to-text:t">
+                    <w:txbxContent>
+                      <w:p>
+                        <w:pPr>
+                          <w:bidi/>
+                          <w:rPr>
+                            <w:sz w:val="16"/>
+                            <w:szCs w:val="16"/>
+                          </w:rPr>
+                        </w:pPr>
+                        <w:r>
+                          <w:rPr>
+                            <w:rFonts w:asciiTheme="minorHAnsi" w:cstheme="minorBidi"/>
+                            <w:color w:val="000000" w:themeColor="text1"/>
+                            <w:kern w:val="24"/>
+                            <w:sz w:val="16"/>
+                            <w:szCs w:val="16"/>
+                          </w:rPr>
+                          <w:t>5</w:t>
+                        </w:r>
+                      </w:p>
+                    </w:txbxContent>
+                  </v:textbox>
+                </v:shape>
+                <v:shape id="תיבת טקסט 24" o:spid="_x0000_s1041" type="#_x0000_t202" style="position:absolute;left:37431;top:37916;width:5139;height:6283;visibility:visible;mso-wrap-style:none;v-text-anchor:top" o:gfxdata="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" filled="f" stroked="f">
+                  <v:textbox style="mso-fit-shape-to-text:t">
+                    <w:txbxContent>
+                      <w:p>
+                        <w:pPr>
+                          <w:bidi/>
+                          <w:rPr>
+                            <w:sz w:val="16"/>
+                            <w:szCs w:val="16"/>
+                          </w:rPr>
+                        </w:pPr>
+                        <w:r>
+                          <w:rPr>
+                            <w:rFonts w:asciiTheme="minorHAnsi" w:cstheme="minorBidi"/>
+                            <w:color w:val="000000" w:themeColor="text1"/>
+                            <w:kern w:val="24"/>
+                            <w:sz w:val="16"/>
+                            <w:szCs w:val="16"/>
+                          </w:rPr>
+                          <w:t>5</w:t>
+                        </w:r>
+                      </w:p>
+                    </w:txbxContent>
+                  </v:textbox>
+                </v:shape>
+                <v:shape id="תיבת טקסט 25" o:spid="_x0000_s1042" type="#_x0000_t202" style="position:absolute;left:52752;top:13932;width:6264;height:6283;visibility:visible;mso-wrap-style:none;v-text-anchor:top" o:gfxdata="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" filled="f" stroked="f">
+                  <v:textbox style="mso-fit-shape-to-text:t">
+                    <w:txbxContent>
+                      <w:p>
+                        <w:pPr>
+                          <w:bidi/>
+                          <w:rPr>
+                            <w:sz w:val="16"/>
+                            <w:szCs w:val="16"/>
+                          </w:rPr>
+                        </w:pPr>
+                        <w:r>
+                          <w:rPr>
+                            <w:rFonts w:asciiTheme="minorHAnsi" w:cstheme="minorBidi"/>
+                            <w:color w:val="000000" w:themeColor="text1"/>
+                            <w:kern w:val="24"/>
+                            <w:sz w:val="16"/>
+                            <w:szCs w:val="16"/>
+                          </w:rPr>
+                          <w:t>10</w:t>
+                        </w:r>
+                      </w:p>
+                    </w:txbxContent>
+                  </v:textbox>
+                </v:shape>
+                <v:shape id="תיבת טקסט 26" o:spid="_x0000_s1043" type="#_x0000_t202" style="position:absolute;left:54270;top:40156;width:5139;height:6283;visibility:visible;mso-wrap-style:none;v-text-anchor:top" o:gfxdata="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" filled="f" stroked="f">
+                  <v:textbox style="mso-fit-shape-to-text:t">
+                    <w:txbxContent>
+                      <w:p>
+                        <w:pPr>
+                          <w:bidi/>
+                          <w:rPr>
+                            <w:sz w:val="16"/>
+                            <w:szCs w:val="16"/>
+                          </w:rPr>
+                        </w:pPr>
+                        <w:r>
+                          <w:rPr>
+                            <w:rFonts w:asciiTheme="minorHAnsi" w:cstheme="minorBidi"/>
+                            <w:color w:val="000000" w:themeColor="text1"/>
+                            <w:kern w:val="24"/>
+                            <w:sz w:val="16"/>
+                            <w:szCs w:val="16"/>
+                          </w:rPr>
+                          <w:t>2</w:t>
+                        </w:r>
+                      </w:p>
+                    </w:txbxContent>
+                  </v:textbox>
+                </v:shape>
+                <v:shape id="תיבת טקסט 27" o:spid="_x0000_s1044" type="#_x0000_t202" style="position:absolute;top:3674;width:10152;height:6283;visibility:visible;mso-wrap-style:none;v-text-anchor:top" o:gfxdata="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" filled="f" stroked="f">
+                  <v:textbox style="mso-fit-shape-to-text:t">
+                    <w:txbxContent>
+                      <w:p>
+                        <w:pPr>
+                          <w:bidi/>
+                          <w:rPr>
+                            <w:sz w:val="16"/>
+                            <w:szCs w:val="16"/>
+                          </w:rPr>
+                        </w:pPr>
+                        <w:r>
+                          <w:rPr>
+                            <w:rFonts w:asciiTheme="minorHAnsi" w:cstheme="minorBidi"/>
+                            <w:color w:val="000000" w:themeColor="text1"/>
+                            <w:kern w:val="24"/>
+                            <w:sz w:val="16"/>
+                            <w:szCs w:val="16"/>
+                          </w:rPr>
+                          <w:t>f* = 10</w:t>
+                        </w:r>
+                      </w:p>
+                    </w:txbxContent>
+                  </v:textbox>
+                </v:shape>
+                <v:shape id="תיבת טקסט 28" o:spid="_x0000_s1045" type="#_x0000_t202" style="position:absolute;left:255;top:6567;width:9945;height:6282;visibility:visible;mso-wrap-style:none;v-text-anchor:top" o:gfxdata="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" filled="f" stroked="f">
+                  <v:textbox style="mso-fit-shape-to-text:t">
+                    <w:txbxContent>
+                      <w:p>
+                        <w:pPr>
+                          <w:bidi/>
+                          <w:rPr>
+                            <w:sz w:val="16"/>
+                            <w:szCs w:val="16"/>
+                          </w:rPr>
+                        </w:pPr>
+                        <w:r>
+                          <w:rPr>
+                            <w:rFonts w:asciiTheme="minorHAnsi" w:cstheme="minorBidi"/>
+                            <w:color w:val="000000" w:themeColor="text1"/>
+                            <w:kern w:val="24"/>
+                            <w:sz w:val="16"/>
+                            <w:szCs w:val="16"/>
+                            <w:lang w:val="el-GR"/>
+                          </w:rPr>
+                          <w:t>ε</w:t>
+                        </w:r>
+                        <w:r>
+                          <w:rPr>
+                            <w:rFonts w:asciiTheme="minorHAnsi" w:cstheme="minorBidi"/>
+                            <w:color w:val="000000" w:themeColor="text1"/>
+                            <w:kern w:val="24"/>
+                            <w:sz w:val="16"/>
+                            <w:szCs w:val="16"/>
+                          </w:rPr>
+                          <w:t xml:space="preserve"> = 0.2</w:t>
+                        </w:r>
+                      </w:p>
+                    </w:txbxContent>
+                  </v:textbox>
+                </v:shape>
+              </v:group>
+            </w:pict>
+          </mc:Fallback>
+        </mc:AlternateContent>
+      </w:r>
+    </w:p>
+    <w:p>
+      <w:pPr>
+        <w:pBdr>
+          <w:top w:val="nil"/>
+          <w:left w:val="nil"/>
+          <w:bottom w:val="nil"/>
+          <w:right w:val="nil"/>
+          <w:between w:val="nil"/>
+        </w:pBdr>
+        <w:bidi/>
+        <w:rPr>
+          <w:rFonts w:asciiTheme="majorBidi" w:hAnsiTheme="majorBidi" w:cstheme="majorBidi" w:hint="cs"/>
+          <w:color w:val="000000"/>
+          <w:rtl/>
+        </w:rPr>
+      </w:pPr>
+    </w:p>
+    <w:p>
+      <w:pPr>
+        <w:pBdr>
+          <w:top w:val="nil"/>
+          <w:left w:val="nil"/>
+          <w:bottom w:val="nil"/>
+          <w:right w:val="nil"/>
+          <w:between w:val="nil"/>
+        </w:pBdr>
+        <w:bidi/>
+        <w:rPr>
+          <w:rFonts w:asciiTheme="majorBidi" w:hAnsiTheme="majorBidi" w:cstheme="majorBidi" w:hint="cs"/>
+          <w:color w:val="000000"/>
+          <w:rtl/>
+        </w:rPr>
+      </w:pPr>
+    </w:p>
+    <w:p>
+      <w:pPr>
+        <w:pBdr>
+          <w:top w:val="nil"/>
+          <w:left w:val="nil"/>
+          <w:bottom w:val="nil"/>
+          <w:right w:val="nil"/>
+          <w:between w:val="nil"/>
+        </w:pBdr>
+        <w:bidi/>
+        <w:rPr>
+          <w:rFonts w:asciiTheme="majorBidi" w:hAnsiTheme="majorBidi" w:cstheme="majorBidi"/>
+          <w:color w:val="000000"/>
+          <w:rtl/>
+        </w:rPr>
+      </w:pPr>
+    </w:p>
+    <w:p>
+      <w:pPr>
+        <w:pBdr>
+          <w:top w:val="nil"/>
+          <w:left w:val="nil"/>
+          <w:bottom w:val="nil"/>
+          <w:right w:val="nil"/>
+          <w:between w:val="nil"/>
+        </w:pBdr>
+        <w:bidi/>
+        <w:rPr>
+          <w:rFonts w:asciiTheme="majorBidi" w:hAnsiTheme="majorBidi" w:cstheme="majorBidi"/>
+          <w:color w:val="000000"/>
+          <w:rtl/>
+        </w:rPr>
+      </w:pPr>
+    </w:p>
+    <w:p>
+      <w:pPr>
+        <w:pBdr>
+          <w:top w:val="nil"/>
+          <w:left w:val="nil"/>
+          <w:bottom w:val="nil"/>
+          <w:right w:val="nil"/>
+          <w:between w:val="nil"/>
+        </w:pBdr>
+        <w:bidi/>
+        <w:rPr>
+          <w:rFonts w:asciiTheme="majorBidi" w:hAnsiTheme="majorBidi" w:cstheme="majorBidi"/>
+          <w:color w:val="000000"/>
+          <w:rtl/>
+        </w:rPr>
+      </w:pPr>
+    </w:p>
+    <w:p>
+      <w:pPr>
+        <w:pBdr>
+          <w:top w:val="nil"/>
+          <w:left w:val="nil"/>
+          <w:bottom w:val="nil"/>
+          <w:right w:val="nil"/>
+          <w:between w:val="nil"/>
+        </w:pBdr>
+        <w:bidi/>
+        <w:rPr>
+          <w:rFonts w:asciiTheme="majorBidi" w:hAnsiTheme="majorBidi" w:cstheme="majorBidi"/>
+          <w:color w:val="000000"/>
+          <w:rtl/>
+        </w:rPr>
+      </w:pPr>
+    </w:p>
+    <w:p>
+      <w:pPr>
+        <w:pBdr>
+          <w:top w:val="nil"/>
+          <w:left w:val="nil"/>
+          <w:bottom w:val="nil"/>
+          <w:right w:val="nil"/>
+          <w:between w:val="nil"/>
+        </w:pBdr>
+        <w:bidi/>
+        <w:rPr>
+          <w:rFonts w:asciiTheme="majorBidi" w:hAnsiTheme="majorBidi" w:cstheme="majorBidi"/>
+          <w:color w:val="000000"/>
+          <w:rtl/>
+        </w:rPr>
+      </w:pPr>
+    </w:p>
+    <w:p>
+      <w:pPr>
+        <w:pBdr>
+          <w:top w:val="nil"/>
+          <w:left w:val="nil"/>
+          <w:bottom w:val="nil"/>
+          <w:right w:val="nil"/>
+          <w:between w:val="nil"/>
+        </w:pBdr>
+        <w:bidi/>
+        <w:rPr>
+          <w:rFonts w:asciiTheme="majorBidi" w:hAnsiTheme="majorBidi" w:cstheme="majorBidi"/>
+          <w:color w:val="000000"/>
+          <w:rtl/>
+        </w:rPr>
+      </w:pPr>
+    </w:p>
+    <w:p>
+      <w:pPr>
+        <w:pBdr>
+          <w:top w:val="nil"/>
+          <w:left w:val="nil"/>
+          <w:bottom w:val="nil"/>
+          <w:right w:val="nil"/>
+          <w:between w:val="nil"/>
+        </w:pBdr>
+        <w:bidi/>
+        <w:rPr>
+          <w:rFonts w:asciiTheme="majorBidi" w:hAnsiTheme="majorBidi" w:cstheme="majorBidi"/>
+          <w:color w:val="000000"/>
+          <w:rtl/>
+        </w:rPr>
+      </w:pPr>
+    </w:p>
+    <w:p>
+      <w:pPr>
+        <w:pBdr>
+          <w:top w:val="nil"/>
+          <w:left w:val="nil"/>
+          <w:bottom w:val="nil"/>
+          <w:right w:val="nil"/>
+          <w:between w:val="nil"/>
+        </w:pBdr>
+        <w:bidi/>
+        <w:rPr>
+          <w:rFonts w:asciiTheme="majorBidi" w:hAnsiTheme="majorBidi" w:cstheme="majorBidi"/>
+          <w:color w:val="000000"/>
+          <w:rtl/>
+        </w:rPr>
+      </w:pPr>
+    </w:p>
+    <w:p>
+      <w:pPr>
+        <w:pBdr>
+          <w:top w:val="nil"/>
+          <w:left w:val="nil"/>
+          <w:bottom w:val="nil"/>
+          <w:right w:val="nil"/>
+          <w:between w:val="nil"/>
+        </w:pBdr>
+        <w:bidi/>
+        <w:rPr>
+          <w:rFonts w:asciiTheme="majorBidi" w:hAnsiTheme="majorBidi" w:cstheme="majorBidi"/>
+          <w:color w:val="000000"/>
+          <w:rtl/>
+        </w:rPr>
+      </w:pPr>
+    </w:p>
+    <w:p>
+      <w:pPr>
+        <w:pBdr>
+          <w:top w:val="nil"/>
+          <w:left w:val="nil"/>
+          <w:bottom w:val="nil"/>
+          <w:right w:val="nil"/>
+          <w:between w:val="nil"/>
+        </w:pBdr>
+        <w:bidi/>
+        <w:rPr>
+          <w:rFonts w:asciiTheme="majorBidi" w:hAnsiTheme="majorBidi" w:cstheme="majorBidi"/>
+          <w:color w:val="000000"/>
+          <w:rtl/>
+        </w:rPr>
+      </w:pPr>
+      <w:r>
+        <w:rPr>
+          <w:rFonts w:asciiTheme="majorBidi" w:hAnsiTheme="majorBidi" w:cstheme="majorBidi" w:hint="cs"/>
+          <w:color w:val="000000"/>
+          <w:rtl/>
+        </w:rPr>
+        <w:t>הגרף מציג שלושה מסלולים אפשריים ממצב התחלתי למצב מטרה, כאשר ההיוריסטיקה והמשקלים הם לפי כסף. המסלול הימני הוא היקר ביותר, פי 1.2 מהשניים האחרים. אולם, הזמן שלוקח לעבור אותו יהיה המינימלי מבין השלושה, נבחר זמן של 2 דקות, דקה לכל קשת. הזמן שלוקח במסלול השמאלי יהיה עשר דקות, חמש דקות לכל קשת. הזמן שלוקח במסלול האמצעי הוא שעה, חצי שעה לכל קשת.</w:t>
+      </w:r>
+    </w:p>
+    <w:p>
+      <w:pPr>
+        <w:pBdr>
+          <w:top w:val="nil"/>
+          <w:left w:val="nil"/>
+          <w:bottom w:val="nil"/>
+          <w:right w:val="nil"/>
+          <w:between w:val="nil"/>
+        </w:pBdr>
+        <w:bidi/>
+        <w:rPr>
+          <w:rFonts w:asciiTheme="majorBidi" w:hAnsiTheme="majorBidi" w:cstheme="majorBidi"/>
+          <w:color w:val="000000"/>
+          <w:rtl/>
+        </w:rPr>
+      </w:pPr>
+      <w:r>
+        <w:rPr>
+          <w:rFonts w:asciiTheme="majorBidi" w:hAnsiTheme="majorBidi" w:cstheme="majorBidi" w:hint="cs"/>
+          <w:color w:val="000000"/>
+          <w:rtl/>
+        </w:rPr>
+        <w:t>המסלול הימני הוא המהיר ביותר, ונמצא (תחת אפסילון ששווה ל-0.2, כפי שמצוין בגרף) בתוך קבוצת הפתרונות הכמעט אופטימליים מבחינת מחיר.</w:t>
+      </w:r>
+      <w:r>
+        <w:rPr>
+          <w:rFonts w:asciiTheme="majorBidi" w:hAnsiTheme="majorBidi" w:cstheme="majorBidi" w:hint="cs"/>
+          <w:color w:val="000000"/>
+          <w:rtl/>
+        </w:rPr>
+        <w:t xml:space="preserve"> לכן, הוא הפתרון שצריך להיבחר. נראה דרך מעבר על הגרף, שהפתרון שהציע עומר לא ייתן אותו, ובכך נפריך את טענתו.</w:t>
+      </w:r>
+    </w:p>
+    <w:p>
+      <w:pPr>
+        <w:pBdr>
+          <w:top w:val="nil"/>
+          <w:left w:val="nil"/>
+          <w:bottom w:val="nil"/>
+          <w:right w:val="nil"/>
+          <w:between w:val="nil"/>
+        </w:pBdr>
+        <w:bidi/>
+        <w:rPr>
+          <w:rFonts w:asciiTheme="majorBidi" w:hAnsiTheme="majorBidi" w:cstheme="majorBidi"/>
+          <w:color w:val="000000"/>
+          <w:rtl/>
+        </w:rPr>
+      </w:pPr>
+      <w:r>
+        <w:rPr>
+          <w:rFonts w:asciiTheme="majorBidi" w:hAnsiTheme="majorBidi" w:cstheme="majorBidi" w:hint="cs"/>
+          <w:color w:val="000000"/>
+          <w:rtl/>
+        </w:rPr>
+        <w:t>נשים לב שההיוריסטיקה לפי הכסף בה השתמשנו היא קבילה (אף פעם לא פסימית).</w:t>
+      </w:r>
+    </w:p>
+    <w:p>
+      <w:pPr>
+        <w:pBdr>
+          <w:top w:val="nil"/>
+          <w:left w:val="nil"/>
+          <w:bottom w:val="nil"/>
+          <w:right w:val="nil"/>
+          <w:between w:val="nil"/>
+        </w:pBdr>
+        <w:bidi/>
+        <w:rPr>
+          <w:rFonts w:asciiTheme="majorBidi" w:hAnsiTheme="majorBidi" w:cstheme="majorBidi"/>
+          <w:color w:val="000000"/>
+          <w:rtl/>
+        </w:rPr>
+      </w:pPr>
+      <w:r>
+        <w:rPr>
+          <w:rFonts w:asciiTheme="majorBidi" w:hAnsiTheme="majorBidi" w:cstheme="majorBidi" w:hint="cs"/>
+          <w:color w:val="000000"/>
+          <w:rtl/>
+        </w:rPr>
+        <w:t xml:space="preserve">בהתחלה יהיה הצומת </w:t>
+      </w:r>
+      <w:r>
+        <w:rPr>
+          <w:rFonts w:asciiTheme="majorBidi" w:hAnsiTheme="majorBidi" w:cstheme="majorBidi" w:hint="cs"/>
+          <w:color w:val="000000"/>
+        </w:rPr>
+        <w:t>A</w:t>
+      </w:r>
+      <w:r>
+        <w:rPr>
+          <w:rFonts w:asciiTheme="majorBidi" w:hAnsiTheme="majorBidi" w:cstheme="majorBidi" w:hint="cs"/>
+          <w:color w:val="000000"/>
+          <w:rtl/>
+        </w:rPr>
+        <w:t xml:space="preserve"> ב-</w:t>
+      </w:r>
+      <w:r>
+        <w:rPr>
+          <w:rFonts w:asciiTheme="majorBidi" w:hAnsiTheme="majorBidi" w:cstheme="majorBidi"/>
+          <w:color w:val="000000"/>
+        </w:rPr>
+        <w:t>open</w:t>
+      </w:r>
+      <w:r>
+        <w:rPr>
+          <w:rFonts w:asciiTheme="majorBidi" w:hAnsiTheme="majorBidi" w:cstheme="majorBidi" w:hint="cs"/>
+          <w:color w:val="000000"/>
+          <w:rtl/>
+        </w:rPr>
+        <w:t>. נפתח את כל בניו ונכניס אותם ל-</w:t>
+      </w:r>
+      <w:r>
+        <w:rPr>
+          <w:rFonts w:asciiTheme="majorBidi" w:hAnsiTheme="majorBidi" w:cstheme="majorBidi"/>
+          <w:color w:val="000000"/>
+        </w:rPr>
+        <w:t>open</w:t>
+      </w:r>
+      <w:r>
+        <w:rPr>
+          <w:rFonts w:asciiTheme="majorBidi" w:hAnsiTheme="majorBidi" w:cstheme="majorBidi" w:hint="cs"/>
+          <w:color w:val="000000"/>
+          <w:rtl/>
+        </w:rPr>
+        <w:t xml:space="preserve">. </w:t>
+      </w:r>
+      <w:r>
+        <w:rPr>
+          <w:rFonts w:asciiTheme="majorBidi" w:hAnsiTheme="majorBidi" w:cstheme="majorBidi" w:hint="cs"/>
+          <w:color w:val="000000"/>
+        </w:rPr>
+        <w:t>B</w:t>
+      </w:r>
+      <w:r>
+        <w:rPr>
+          <w:rFonts w:asciiTheme="majorBidi" w:hAnsiTheme="majorBidi" w:cstheme="majorBidi" w:hint="cs"/>
+          <w:color w:val="000000"/>
+          <w:rtl/>
+        </w:rPr>
+        <w:t xml:space="preserve"> יהיה עם </w:t>
+      </w:r>
+      <w:r>
+        <w:rPr>
+          <w:rFonts w:asciiTheme="majorBidi" w:hAnsiTheme="majorBidi" w:cstheme="majorBidi"/>
+          <w:color w:val="000000"/>
+        </w:rPr>
+        <w:t>f=5</w:t>
+      </w:r>
+      <w:r>
+        <w:rPr>
+          <w:rFonts w:asciiTheme="majorBidi" w:hAnsiTheme="majorBidi" w:cstheme="majorBidi" w:hint="cs"/>
+          <w:color w:val="000000"/>
+          <w:rtl/>
+        </w:rPr>
+        <w:t xml:space="preserve">, </w:t>
+      </w:r>
+      <w:r>
+        <w:rPr>
+          <w:rFonts w:asciiTheme="majorBidi" w:hAnsiTheme="majorBidi" w:cstheme="majorBidi" w:hint="cs"/>
+          <w:color w:val="000000"/>
+        </w:rPr>
+        <w:t>C</w:t>
+      </w:r>
+      <w:r>
+        <w:rPr>
+          <w:rFonts w:asciiTheme="majorBidi" w:hAnsiTheme="majorBidi" w:cstheme="majorBidi" w:hint="cs"/>
+          <w:color w:val="000000"/>
+          <w:rtl/>
+        </w:rPr>
+        <w:t xml:space="preserve"> עם </w:t>
+      </w:r>
+      <w:r>
+        <w:rPr>
+          <w:rFonts w:asciiTheme="majorBidi" w:hAnsiTheme="majorBidi" w:cstheme="majorBidi"/>
+          <w:color w:val="000000"/>
+        </w:rPr>
+        <w:t>f=9</w:t>
+      </w:r>
+      <w:r>
+        <w:rPr>
+          <w:rFonts w:asciiTheme="majorBidi" w:hAnsiTheme="majorBidi" w:cstheme="majorBidi" w:hint="cs"/>
+          <w:color w:val="000000"/>
+          <w:rtl/>
+        </w:rPr>
+        <w:t xml:space="preserve"> ו-</w:t>
+      </w:r>
+      <w:r>
+        <w:rPr>
+          <w:rFonts w:asciiTheme="majorBidi" w:hAnsiTheme="majorBidi" w:cstheme="majorBidi" w:hint="cs"/>
+          <w:color w:val="000000"/>
+        </w:rPr>
+        <w:t>D</w:t>
+      </w:r>
+      <w:r>
+        <w:rPr>
+          <w:rFonts w:asciiTheme="majorBidi" w:hAnsiTheme="majorBidi" w:cstheme="majorBidi" w:hint="cs"/>
+          <w:color w:val="000000"/>
+          <w:rtl/>
+        </w:rPr>
+        <w:t xml:space="preserve"> עם </w:t>
+      </w:r>
+      <w:r>
+        <w:rPr>
+          <w:rFonts w:asciiTheme="majorBidi" w:hAnsiTheme="majorBidi" w:cstheme="majorBidi"/>
+          <w:color w:val="000000"/>
+        </w:rPr>
+        <w:t>f=12</w:t>
+      </w:r>
+      <w:r>
+        <w:rPr>
+          <w:rFonts w:asciiTheme="majorBidi" w:hAnsiTheme="majorBidi" w:cstheme="majorBidi" w:hint="cs"/>
+          <w:color w:val="000000"/>
+          <w:rtl/>
+        </w:rPr>
+        <w:t>. ה-</w:t>
+      </w:r>
+      <w:r>
+        <w:rPr>
+          <w:rFonts w:asciiTheme="majorBidi" w:hAnsiTheme="majorBidi" w:cstheme="majorBidi"/>
+          <w:color w:val="000000"/>
+        </w:rPr>
+        <w:t>f</w:t>
+      </w:r>
+      <w:r>
+        <w:rPr>
+          <w:rFonts w:asciiTheme="majorBidi" w:hAnsiTheme="majorBidi" w:cstheme="majorBidi" w:hint="cs"/>
+          <w:color w:val="000000"/>
+          <w:rtl/>
+        </w:rPr>
+        <w:t xml:space="preserve"> המינימלי שייך ל-</w:t>
+      </w:r>
+      <w:r>
+        <w:rPr>
+          <w:rFonts w:asciiTheme="majorBidi" w:hAnsiTheme="majorBidi" w:cstheme="majorBidi" w:hint="cs"/>
+          <w:color w:val="000000"/>
+        </w:rPr>
+        <w:t>B</w:t>
+      </w:r>
+      <w:r>
+        <w:rPr>
+          <w:rFonts w:asciiTheme="majorBidi" w:hAnsiTheme="majorBidi" w:cstheme="majorBidi" w:hint="cs"/>
+          <w:color w:val="000000"/>
+          <w:rtl/>
+        </w:rPr>
+        <w:t xml:space="preserve"> (שווה לחמש), ויהיה היחיד שייכנס ל-</w:t>
+      </w:r>
+      <w:r>
+        <w:rPr>
+          <w:rFonts w:asciiTheme="majorBidi" w:hAnsiTheme="majorBidi" w:cstheme="majorBidi"/>
+          <w:color w:val="000000"/>
+        </w:rPr>
+        <w:t>focal</w:t>
+      </w:r>
+      <w:r>
+        <w:rPr>
+          <w:rFonts w:asciiTheme="majorBidi" w:hAnsiTheme="majorBidi" w:cstheme="majorBidi" w:hint="cs"/>
+          <w:color w:val="000000"/>
+          <w:rtl/>
+        </w:rPr>
+        <w:t xml:space="preserve"> (שמוגבל על ידי </w:t>
+      </w:r>
+      <m:oMath>
+        <m:r>
+          <w:rPr>
+            <w:rFonts w:ascii="Cambria Math" w:hAnsi="Cambria Math" w:cstheme="majorBidi"/>
+            <w:color w:val="000000"/>
+          </w:rPr>
+          <m:t>f=5*1.2=6</m:t>
+        </m:r>
+      </m:oMath>
+      <w:r>
+        <w:rPr>
+          <w:rFonts w:asciiTheme="majorBidi" w:hAnsiTheme="majorBidi" w:cstheme="majorBidi" w:hint="cs"/>
+          <w:color w:val="000000"/>
+          <w:rtl/>
+        </w:rPr>
+        <w:t>)</w:t>
+      </w:r>
+      <w:r>
+        <w:rPr>
+          <w:rFonts w:asciiTheme="majorBidi" w:hAnsiTheme="majorBidi" w:cstheme="majorBidi" w:hint="cs"/>
+          <w:color w:val="000000"/>
+          <w:rtl/>
+        </w:rPr>
+        <w:t>, ולכן גם היחיד שיפותח.</w:t>
+      </w:r>
+    </w:p>
+    <w:p>
+      <w:pPr>
+        <w:pBdr>
+          <w:top w:val="nil"/>
+          <w:left w:val="nil"/>
+          <w:bottom w:val="nil"/>
+          <w:right w:val="nil"/>
+          <w:between w:val="nil"/>
+        </w:pBdr>
+        <w:bidi/>
+        <w:rPr>
+          <w:rFonts w:asciiTheme="majorBidi" w:hAnsiTheme="majorBidi" w:cstheme="majorBidi"/>
+          <w:color w:val="000000"/>
+          <w:rtl/>
+        </w:rPr>
+      </w:pPr>
+      <w:r>
+        <w:rPr>
+          <w:rFonts w:asciiTheme="majorBidi" w:hAnsiTheme="majorBidi" w:cstheme="majorBidi" w:hint="cs"/>
+          <w:color w:val="000000"/>
+          <w:rtl/>
+        </w:rPr>
+        <w:t xml:space="preserve">בפיתוחו נעביר את </w:t>
+      </w:r>
+      <w:r>
+        <w:rPr>
+          <w:rFonts w:asciiTheme="majorBidi" w:hAnsiTheme="majorBidi" w:cstheme="majorBidi" w:hint="cs"/>
+          <w:color w:val="000000"/>
+        </w:rPr>
+        <w:t>B</w:t>
+      </w:r>
+      <w:r>
+        <w:rPr>
+          <w:rFonts w:asciiTheme="majorBidi" w:hAnsiTheme="majorBidi" w:cstheme="majorBidi" w:hint="cs"/>
+          <w:color w:val="000000"/>
+          <w:rtl/>
+        </w:rPr>
+        <w:t xml:space="preserve"> ל-</w:t>
+      </w:r>
+      <w:r>
+        <w:rPr>
+          <w:rFonts w:asciiTheme="majorBidi" w:hAnsiTheme="majorBidi" w:cstheme="majorBidi"/>
+          <w:color w:val="000000"/>
+        </w:rPr>
+        <w:t>close</w:t>
+      </w:r>
+      <w:r>
+        <w:rPr>
+          <w:rFonts w:asciiTheme="majorBidi" w:hAnsiTheme="majorBidi" w:cstheme="majorBidi" w:hint="cs"/>
+          <w:color w:val="000000"/>
+          <w:rtl/>
+        </w:rPr>
+        <w:t xml:space="preserve">, ונוסיף את </w:t>
+      </w:r>
+      <w:r>
+        <w:rPr>
+          <w:rFonts w:asciiTheme="majorBidi" w:hAnsiTheme="majorBidi" w:cstheme="majorBidi" w:hint="cs"/>
+          <w:color w:val="000000"/>
+        </w:rPr>
+        <w:t>G</w:t>
+      </w:r>
+      <w:r>
+        <w:rPr>
+          <w:rFonts w:asciiTheme="majorBidi" w:hAnsiTheme="majorBidi" w:cstheme="majorBidi" w:hint="cs"/>
+          <w:color w:val="000000"/>
+          <w:rtl/>
+        </w:rPr>
+        <w:t xml:space="preserve"> ל-</w:t>
+      </w:r>
+      <w:r>
+        <w:rPr>
+          <w:rFonts w:asciiTheme="majorBidi" w:hAnsiTheme="majorBidi" w:cstheme="majorBidi"/>
+          <w:color w:val="000000"/>
+        </w:rPr>
+        <w:t>open</w:t>
+      </w:r>
+      <w:r>
+        <w:rPr>
+          <w:rFonts w:asciiTheme="majorBidi" w:hAnsiTheme="majorBidi" w:cstheme="majorBidi" w:hint="cs"/>
+          <w:color w:val="000000"/>
+          <w:rtl/>
+        </w:rPr>
+        <w:t xml:space="preserve"> עם </w:t>
+      </w:r>
+      <w:r>
+        <w:rPr>
+          <w:rFonts w:asciiTheme="majorBidi" w:hAnsiTheme="majorBidi" w:cstheme="majorBidi"/>
+          <w:color w:val="000000"/>
+        </w:rPr>
+        <w:t>f=10</w:t>
+      </w:r>
+      <w:r>
+        <w:rPr>
+          <w:rFonts w:asciiTheme="majorBidi" w:hAnsiTheme="majorBidi" w:cstheme="majorBidi" w:hint="cs"/>
+          <w:color w:val="000000"/>
+          <w:rtl/>
+        </w:rPr>
+        <w:t>. במצב הנוכחי, ב-</w:t>
+      </w:r>
+      <w:r>
+        <w:rPr>
+          <w:rFonts w:asciiTheme="majorBidi" w:hAnsiTheme="majorBidi" w:cstheme="majorBidi"/>
+          <w:color w:val="000000"/>
+        </w:rPr>
+        <w:t>open</w:t>
+      </w:r>
+      <w:r>
+        <w:rPr>
+          <w:rFonts w:asciiTheme="majorBidi" w:hAnsiTheme="majorBidi" w:cstheme="majorBidi" w:hint="cs"/>
+          <w:color w:val="000000"/>
+          <w:rtl/>
+        </w:rPr>
+        <w:t xml:space="preserve"> יהיו </w:t>
+      </w:r>
+      <w:r>
+        <w:rPr>
+          <w:rFonts w:asciiTheme="majorBidi" w:hAnsiTheme="majorBidi" w:cstheme="majorBidi" w:hint="cs"/>
+          <w:color w:val="000000"/>
+        </w:rPr>
+        <w:t>C</w:t>
+      </w:r>
+      <w:r>
+        <w:rPr>
+          <w:rFonts w:asciiTheme="majorBidi" w:hAnsiTheme="majorBidi" w:cstheme="majorBidi" w:hint="cs"/>
+          <w:color w:val="000000"/>
+          <w:rtl/>
+        </w:rPr>
+        <w:t xml:space="preserve"> עם </w:t>
+      </w:r>
+      <w:r>
+        <w:rPr>
+          <w:rFonts w:asciiTheme="majorBidi" w:hAnsiTheme="majorBidi" w:cstheme="majorBidi"/>
+          <w:color w:val="000000"/>
+        </w:rPr>
+        <w:t>f=9</w:t>
+      </w:r>
+      <w:r>
+        <w:rPr>
+          <w:rFonts w:asciiTheme="majorBidi" w:hAnsiTheme="majorBidi" w:cstheme="majorBidi" w:hint="cs"/>
+          <w:color w:val="000000"/>
+          <w:rtl/>
+        </w:rPr>
+        <w:t xml:space="preserve">, </w:t>
+      </w:r>
+      <w:r>
+        <w:rPr>
+          <w:rFonts w:asciiTheme="majorBidi" w:hAnsiTheme="majorBidi" w:cstheme="majorBidi" w:hint="cs"/>
+          <w:color w:val="000000"/>
+        </w:rPr>
+        <w:t>G</w:t>
+      </w:r>
+      <w:r>
+        <w:rPr>
+          <w:rFonts w:asciiTheme="majorBidi" w:hAnsiTheme="majorBidi" w:cstheme="majorBidi" w:hint="cs"/>
+          <w:color w:val="000000"/>
+          <w:rtl/>
+        </w:rPr>
+        <w:t xml:space="preserve"> עם </w:t>
+      </w:r>
+      <w:r>
+        <w:rPr>
+          <w:rFonts w:asciiTheme="majorBidi" w:hAnsiTheme="majorBidi" w:cstheme="majorBidi"/>
+          <w:color w:val="000000"/>
+        </w:rPr>
+        <w:t>f=10</w:t>
+      </w:r>
+      <w:r>
+        <w:rPr>
+          <w:rFonts w:asciiTheme="majorBidi" w:hAnsiTheme="majorBidi" w:cstheme="majorBidi" w:hint="cs"/>
+          <w:color w:val="000000"/>
+          <w:rtl/>
+        </w:rPr>
+        <w:t xml:space="preserve"> וגם </w:t>
+      </w:r>
+      <w:r>
+        <w:rPr>
+          <w:rFonts w:asciiTheme="majorBidi" w:hAnsiTheme="majorBidi" w:cstheme="majorBidi" w:hint="cs"/>
+          <w:color w:val="000000"/>
+        </w:rPr>
+        <w:t>D</w:t>
+      </w:r>
+      <w:r>
+        <w:rPr>
+          <w:rFonts w:asciiTheme="majorBidi" w:hAnsiTheme="majorBidi" w:cstheme="majorBidi" w:hint="cs"/>
+          <w:color w:val="000000"/>
+          <w:rtl/>
+        </w:rPr>
+        <w:t xml:space="preserve"> עם </w:t>
+      </w:r>
+      <w:r>
+        <w:rPr>
+          <w:rFonts w:asciiTheme="majorBidi" w:hAnsiTheme="majorBidi" w:cstheme="majorBidi"/>
+          <w:color w:val="000000"/>
+        </w:rPr>
+        <w:t>f=12</w:t>
+      </w:r>
+      <w:r>
+        <w:rPr>
+          <w:rFonts w:asciiTheme="majorBidi" w:hAnsiTheme="majorBidi" w:cstheme="majorBidi" w:hint="cs"/>
+          <w:color w:val="000000"/>
+          <w:rtl/>
+        </w:rPr>
+        <w:t>. ה-</w:t>
+      </w:r>
+      <w:r>
+        <w:rPr>
+          <w:rFonts w:asciiTheme="majorBidi" w:hAnsiTheme="majorBidi" w:cstheme="majorBidi"/>
+          <w:color w:val="000000"/>
+        </w:rPr>
+        <w:t>f</w:t>
+      </w:r>
+      <w:r>
+        <w:rPr>
+          <w:rFonts w:asciiTheme="majorBidi" w:hAnsiTheme="majorBidi" w:cstheme="majorBidi" w:hint="cs"/>
+          <w:color w:val="000000"/>
+          <w:rtl/>
+        </w:rPr>
+        <w:t xml:space="preserve"> המינימלי הוא 9 (של </w:t>
+      </w:r>
+      <w:r>
+        <w:rPr>
+          <w:rFonts w:asciiTheme="majorBidi" w:hAnsiTheme="majorBidi" w:cstheme="majorBidi" w:hint="cs"/>
+          <w:color w:val="000000"/>
+        </w:rPr>
+        <w:t>C</w:t>
+      </w:r>
+      <w:r>
+        <w:rPr>
+          <w:rFonts w:asciiTheme="majorBidi" w:hAnsiTheme="majorBidi" w:cstheme="majorBidi" w:hint="cs"/>
+          <w:color w:val="000000"/>
+          <w:rtl/>
+        </w:rPr>
+        <w:t xml:space="preserve">) ולכן ההגבלה על </w:t>
+      </w:r>
+      <w:r>
+        <w:rPr>
+          <w:rFonts w:asciiTheme="majorBidi" w:hAnsiTheme="majorBidi" w:cstheme="majorBidi"/>
+          <w:color w:val="000000"/>
+        </w:rPr>
+        <w:t>focal</w:t>
+      </w:r>
+      <w:r>
+        <w:rPr>
+          <w:rFonts w:asciiTheme="majorBidi" w:hAnsiTheme="majorBidi" w:cstheme="majorBidi" w:hint="cs"/>
+          <w:color w:val="000000"/>
+          <w:rtl/>
+        </w:rPr>
+        <w:t xml:space="preserve"> תהיה </w:t>
+      </w:r>
+      <m:oMath>
+        <m:r>
+          <w:rPr>
+            <w:rFonts w:ascii="Cambria Math" w:hAnsi="Cambria Math" w:cstheme="majorBidi"/>
+            <w:color w:val="000000"/>
+          </w:rPr>
+          <m:t>f=9*1.2=10.8</m:t>
+        </m:r>
+      </m:oMath>
+      <w:r>
+        <w:rPr>
+          <w:rFonts w:asciiTheme="majorBidi" w:hAnsiTheme="majorBidi" w:cstheme="majorBidi" w:hint="cs"/>
+          <w:color w:val="000000"/>
+          <w:rtl/>
+        </w:rPr>
+        <w:t xml:space="preserve">, מה שיכניס גם את </w:t>
+      </w:r>
+      <w:r>
+        <w:rPr>
+          <w:rFonts w:asciiTheme="majorBidi" w:hAnsiTheme="majorBidi" w:cstheme="majorBidi" w:hint="cs"/>
+          <w:color w:val="000000"/>
+        </w:rPr>
+        <w:t>C</w:t>
+      </w:r>
+      <w:r>
+        <w:rPr>
+          <w:rFonts w:asciiTheme="majorBidi" w:hAnsiTheme="majorBidi" w:cstheme="majorBidi" w:hint="cs"/>
+          <w:color w:val="000000"/>
+          <w:rtl/>
+        </w:rPr>
+        <w:t xml:space="preserve"> וגם את </w:t>
+      </w:r>
+      <w:r>
+        <w:rPr>
+          <w:rFonts w:asciiTheme="majorBidi" w:hAnsiTheme="majorBidi" w:cstheme="majorBidi" w:hint="cs"/>
+          <w:color w:val="000000"/>
+        </w:rPr>
+        <w:t>G</w:t>
+      </w:r>
+      <w:r>
+        <w:rPr>
+          <w:rFonts w:asciiTheme="majorBidi" w:hAnsiTheme="majorBidi" w:cstheme="majorBidi" w:hint="cs"/>
+          <w:color w:val="000000"/>
+          <w:rtl/>
+        </w:rPr>
+        <w:t xml:space="preserve"> ל-</w:t>
+      </w:r>
+      <w:r>
+        <w:rPr>
+          <w:rFonts w:asciiTheme="majorBidi" w:hAnsiTheme="majorBidi" w:cstheme="majorBidi"/>
+          <w:color w:val="000000"/>
+        </w:rPr>
+        <w:t>focal</w:t>
+      </w:r>
+      <w:r>
+        <w:rPr>
+          <w:rFonts w:asciiTheme="majorBidi" w:hAnsiTheme="majorBidi" w:cstheme="majorBidi" w:hint="cs"/>
+          <w:color w:val="000000"/>
+          <w:rtl/>
+        </w:rPr>
+        <w:t xml:space="preserve">. מבין שניהם הפתרון המהיר יותר הוא של </w:t>
+      </w:r>
+      <w:r>
+        <w:rPr>
+          <w:rFonts w:asciiTheme="majorBidi" w:hAnsiTheme="majorBidi" w:cstheme="majorBidi" w:hint="cs"/>
+          <w:color w:val="000000"/>
+        </w:rPr>
+        <w:t>G</w:t>
+      </w:r>
+      <w:r>
+        <w:rPr>
+          <w:rFonts w:asciiTheme="majorBidi" w:hAnsiTheme="majorBidi" w:cstheme="majorBidi" w:hint="cs"/>
+          <w:color w:val="000000"/>
+          <w:rtl/>
+        </w:rPr>
+        <w:t xml:space="preserve"> (עשר דקות) לעומת חצי שעה של </w:t>
+      </w:r>
+      <w:r>
+        <w:rPr>
+          <w:rFonts w:asciiTheme="majorBidi" w:hAnsiTheme="majorBidi" w:cstheme="majorBidi" w:hint="cs"/>
+          <w:color w:val="000000"/>
+        </w:rPr>
+        <w:t>C</w:t>
+      </w:r>
+      <w:r>
+        <w:rPr>
+          <w:rFonts w:asciiTheme="majorBidi" w:hAnsiTheme="majorBidi" w:cstheme="majorBidi" w:hint="cs"/>
+          <w:color w:val="000000"/>
+          <w:rtl/>
+        </w:rPr>
+        <w:t xml:space="preserve">. </w:t>
+      </w:r>
+    </w:p>
+    <w:p>
+      <w:pPr>
+        <w:pBdr>
+          <w:top w:val="nil"/>
+          <w:left w:val="nil"/>
+          <w:bottom w:val="nil"/>
+          <w:right w:val="nil"/>
+          <w:between w:val="nil"/>
+        </w:pBdr>
+        <w:bidi/>
+        <w:rPr>
+          <w:rFonts w:asciiTheme="majorBidi" w:hAnsiTheme="majorBidi" w:cstheme="majorBidi"/>
+          <w:color w:val="000000"/>
+          <w:rtl/>
+        </w:rPr>
+      </w:pPr>
+      <w:r>
+        <w:rPr>
+          <w:rFonts w:asciiTheme="majorBidi" w:hAnsiTheme="majorBidi" w:cstheme="majorBidi" w:hint="cs"/>
+          <w:color w:val="000000"/>
+          <w:rtl/>
+        </w:rPr>
+        <w:t xml:space="preserve">לכן </w:t>
+      </w:r>
+      <w:r>
+        <w:rPr>
+          <w:rFonts w:asciiTheme="majorBidi" w:hAnsiTheme="majorBidi" w:cstheme="majorBidi" w:hint="cs"/>
+          <w:color w:val="000000"/>
+        </w:rPr>
+        <w:t>G</w:t>
+      </w:r>
+      <w:r>
+        <w:rPr>
+          <w:rFonts w:asciiTheme="majorBidi" w:hAnsiTheme="majorBidi" w:cstheme="majorBidi" w:hint="cs"/>
+          <w:color w:val="000000"/>
+          <w:rtl/>
+        </w:rPr>
+        <w:t xml:space="preserve"> ייבחר להיות הצומת הבא לפיתוח, הוא צומת מטרה, ולכן יינתן כפתרון </w:t>
+      </w:r>
+      <w:r>
+        <w:rPr>
+          <w:rFonts w:asciiTheme="majorBidi" w:hAnsiTheme="majorBidi" w:cstheme="majorBidi"/>
+          <w:color w:val="000000"/>
+          <w:rtl/>
+        </w:rPr>
+        <w:t>–</w:t>
+      </w:r>
+      <w:r>
+        <w:rPr>
+          <w:rFonts w:asciiTheme="majorBidi" w:hAnsiTheme="majorBidi" w:cstheme="majorBidi" w:hint="cs"/>
+          <w:color w:val="000000"/>
+          <w:rtl/>
+        </w:rPr>
+        <w:t xml:space="preserve"> כשהמסלול הוא המסלול השמאלי.</w:t>
+      </w:r>
+    </w:p>
+    <w:p>
+      <w:pPr>
+        <w:pBdr>
+          <w:top w:val="nil"/>
+          <w:left w:val="nil"/>
+          <w:bottom w:val="nil"/>
+          <w:right w:val="nil"/>
+          <w:between w:val="nil"/>
+        </w:pBdr>
+        <w:bidi/>
+        <w:rPr>
+          <w:rFonts w:asciiTheme="majorBidi" w:hAnsiTheme="majorBidi" w:cstheme="majorBidi" w:hint="cs"/>
+          <w:i/>
+          <w:color w:val="000000"/>
+          <w:rtl/>
+        </w:rPr>
+      </w:pPr>
+      <w:r>
+        <w:rPr>
+          <w:rFonts w:asciiTheme="majorBidi" w:hAnsiTheme="majorBidi" w:cstheme="majorBidi" w:hint="cs"/>
+          <w:color w:val="000000"/>
+          <w:rtl/>
+        </w:rPr>
+        <w:t>הפתרון שניתן לפי עומר נתן פתרון שאינו נכון (הפתרון הנכון הוא הימני) ולכן אינו נכון.</w:t>
+      </w:r>
+    </w:p>
+    <w:p>
+      <w:pPr>
+        <w:pBdr>
+          <w:top w:val="nil"/>
+          <w:left w:val="nil"/>
+          <w:bottom w:val="nil"/>
+          <w:right w:val="nil"/>
+          <w:between w:val="nil"/>
+        </w:pBdr>
+        <w:bidi/>
+        <w:rPr>
+          <w:rFonts w:asciiTheme="majorBidi" w:hAnsiTheme="majorBidi" w:cstheme="majorBidi"/>
+          <w:color w:val="000000"/>
+          <w:rtl/>
+        </w:rPr>
+      </w:pPr>
+    </w:p>
+    <w:p>
+      <w:pPr>
+        <w:pBdr>
+          <w:top w:val="nil"/>
+          <w:left w:val="nil"/>
+          <w:bottom w:val="nil"/>
+          <w:right w:val="nil"/>
+          <w:between w:val="nil"/>
+        </w:pBdr>
+        <w:bidi/>
+        <w:rPr>
+          <w:rFonts w:asciiTheme="majorBidi" w:hAnsiTheme="majorBidi" w:cstheme="majorBidi"/>
+          <w:color w:val="000000"/>
+          <w:rtl/>
+        </w:rPr>
+      </w:pPr>
+    </w:p>
+    <w:p>
+      <w:pPr>
+        <w:pBdr>
+          <w:top w:val="nil"/>
+          <w:left w:val="nil"/>
+          <w:bottom w:val="nil"/>
+          <w:right w:val="nil"/>
+          <w:between w:val="nil"/>
+        </w:pBdr>
+        <w:bidi/>
+        <w:rPr>
+          <w:rFonts w:asciiTheme="majorBidi" w:hAnsiTheme="majorBidi" w:cstheme="majorBidi"/>
+          <w:color w:val="000000"/>
+          <w:rtl/>
+        </w:rPr>
+      </w:pPr>
+    </w:p>
+    <w:p>
+      <w:pPr>
+        <w:pBdr>
+          <w:top w:val="nil"/>
+          <w:left w:val="nil"/>
+          <w:bottom w:val="nil"/>
+          <w:right w:val="nil"/>
+          <w:between w:val="nil"/>
+        </w:pBdr>
+        <w:bidi/>
+        <w:rPr>
+          <w:rFonts w:asciiTheme="majorBidi" w:hAnsiTheme="majorBidi" w:cstheme="majorBidi" w:hint="cs"/>
+          <w:color w:val="000000"/>
+          <w:rtl/>
+        </w:rPr>
+      </w:pPr>
+    </w:p>
+    <w:p>
+      <w:pPr>
+        <w:pBdr>
+          <w:top w:val="nil"/>
+          <w:left w:val="nil"/>
+          <w:bottom w:val="nil"/>
+          <w:right w:val="nil"/>
+          <w:between w:val="nil"/>
+        </w:pBdr>
+        <w:bidi/>
+        <w:rPr>
+          <w:rFonts w:asciiTheme="majorBidi" w:hAnsiTheme="majorBidi" w:cstheme="majorBidi"/>
+          <w:i/>
+          <w:color w:val="000000"/>
+          <w:rtl/>
+        </w:rPr>
+      </w:pPr>
+      <w:r>
         <w:rPr>
           <w:rFonts w:asciiTheme="majorBidi" w:hAnsiTheme="majorBidi" w:cstheme="majorBidi" w:hint="cs"/>
           <w:color w:val="000000"/>
           <w:rtl/>
           <w:lang w:val="ru-RU"/>
         </w:rPr>
-      </w:pPr>
+        <w:lastRenderedPageBreak/>
+        <w:t>31.</w:t>
+      </w:r>
       <w:r>
         <w:rPr>
           <w:rFonts w:asciiTheme="majorBidi" w:hAnsiTheme="majorBidi" w:cstheme="majorBidi" w:hint="cs"/>
@@ -6893,7 +9438,7 @@
           <w:rtl/>
           <w:lang w:val="ru-RU"/>
         </w:rPr>
-        <w:t>31.</w:t>
+        <w:t xml:space="preserve"> </w:t>
       </w:r>
       <w:r>
         <w:rPr>
@@ -6902,72 +9447,1002 @@
           <w:rtl/>
           <w:lang w:val="ru-RU"/>
         </w:rPr>
+        <w:t xml:space="preserve">נפתור את הבעיה בשלבים. </w:t>
+      </w:r>
+      <w:r>
+        <w:rPr>
+          <w:rFonts w:asciiTheme="majorBidi" w:hAnsiTheme="majorBidi" w:cstheme="majorBidi" w:hint="cs"/>
+          <w:color w:val="000000"/>
+          <w:rtl/>
+          <w:lang w:val="ru-RU"/>
+        </w:rPr>
+        <w:t xml:space="preserve">נרצה למצוא את כל הפתרונות </w:t>
+      </w:r>
+      <w:r>
+        <w:rPr>
+          <w:rFonts w:asciiTheme="majorBidi" w:hAnsiTheme="majorBidi" w:cstheme="majorBidi" w:hint="cs"/>
+          <w:color w:val="000000"/>
+          <w:rtl/>
+          <w:lang w:val="ru-RU"/>
+        </w:rPr>
+        <w:t xml:space="preserve">שמצמצמים את הכסף, כך שעלותם לא גדולה מ- </w:t>
+      </w:r>
+      <m:oMath>
+        <m:d>
+          <m:dPr>
+            <m:ctrlPr>
+              <w:rPr>
+                <w:rFonts w:ascii="Cambria Math" w:hAnsi="Cambria Math" w:cstheme="majorBidi"/>
+                <w:i/>
+                <w:color w:val="000000"/>
+                <w:lang w:val="ru-RU"/>
+              </w:rPr>
+            </m:ctrlPr>
+          </m:dPr>
+          <m:e>
+            <m:r>
+              <w:rPr>
+                <w:rFonts w:ascii="Cambria Math" w:hAnsi="Cambria Math" w:cstheme="majorBidi"/>
+                <w:color w:val="000000"/>
+                <w:lang w:val="ru-RU"/>
+              </w:rPr>
+              <m:t>1+ε</m:t>
+            </m:r>
+          </m:e>
+        </m:d>
+        <m:sSup>
+          <m:sSupPr>
+            <m:ctrlPr>
+              <w:rPr>
+                <w:rFonts w:ascii="Cambria Math" w:hAnsi="Cambria Math" w:cstheme="majorBidi"/>
+                <w:i/>
+                <w:color w:val="000000"/>
+                <w:lang w:val="ru-RU"/>
+              </w:rPr>
+            </m:ctrlPr>
+          </m:sSupPr>
+          <m:e>
+            <m:r>
+              <w:rPr>
+                <w:rFonts w:ascii="Cambria Math" w:hAnsi="Cambria Math" w:cstheme="majorBidi"/>
+                <w:color w:val="000000"/>
+                <w:lang w:val="ru-RU"/>
+              </w:rPr>
+              <m:t>f</m:t>
+            </m:r>
+          </m:e>
+          <m:sup>
+            <m:r>
+              <w:rPr>
+                <w:rFonts w:ascii="Cambria Math" w:hAnsi="Cambria Math" w:cstheme="majorBidi"/>
+                <w:color w:val="000000"/>
+                <w:lang w:val="ru-RU"/>
+              </w:rPr>
+              <m:t>*</m:t>
+            </m:r>
+          </m:sup>
+        </m:sSup>
+      </m:oMath>
+      <w:r>
+        <w:rPr>
+          <w:rFonts w:asciiTheme="majorBidi" w:hAnsiTheme="majorBidi" w:cstheme="majorBidi" w:hint="cs"/>
+          <w:color w:val="000000"/>
+          <w:rtl/>
+          <w:lang w:val="ru-RU"/>
+        </w:rPr>
+        <w:t>.</w:t>
+      </w:r>
+      <w:r>
+        <w:rPr>
+          <w:rFonts w:asciiTheme="majorBidi" w:hAnsiTheme="majorBidi" w:cstheme="majorBidi" w:hint="cs"/>
+          <w:i/>
+          <w:color w:val="000000"/>
+          <w:rtl/>
+        </w:rPr>
+        <w:t xml:space="preserve"> לאחר שנמצא את כולם, נחשב את המהיר ביניהם.</w:t>
+      </w:r>
+    </w:p>
+    <w:p>
+      <w:pPr>
+        <w:pBdr>
+          <w:top w:val="nil"/>
+          <w:left w:val="nil"/>
+          <w:bottom w:val="nil"/>
+          <w:right w:val="nil"/>
+          <w:between w:val="nil"/>
+        </w:pBdr>
+        <w:bidi/>
+        <w:rPr>
+          <w:rFonts w:asciiTheme="majorBidi" w:hAnsiTheme="majorBidi" w:cstheme="majorBidi"/>
+          <w:i/>
+          <w:color w:val="000000"/>
+          <w:rtl/>
+        </w:rPr>
+      </w:pPr>
+      <w:r>
+        <w:rPr>
+          <w:rFonts w:asciiTheme="majorBidi" w:hAnsiTheme="majorBidi" w:cstheme="majorBidi" w:hint="cs"/>
+          <w:i/>
+          <w:color w:val="000000"/>
+          <w:rtl/>
+        </w:rPr>
+        <w:t>נדרש לעשות מספר שינויים:</w:t>
+      </w:r>
+    </w:p>
+    <w:p>
+      <w:pPr>
+        <w:pBdr>
+          <w:top w:val="nil"/>
+          <w:left w:val="nil"/>
+          <w:bottom w:val="nil"/>
+          <w:right w:val="nil"/>
+          <w:between w:val="nil"/>
+        </w:pBdr>
+        <w:bidi/>
+        <w:rPr>
+          <w:rFonts w:asciiTheme="majorBidi" w:hAnsiTheme="majorBidi" w:cstheme="majorBidi" w:hint="cs"/>
+          <w:i/>
+          <w:color w:val="000000"/>
+          <w:rtl/>
+        </w:rPr>
+      </w:pPr>
+      <w:r>
+        <w:rPr>
+          <w:rFonts w:asciiTheme="majorBidi" w:hAnsiTheme="majorBidi" w:cstheme="majorBidi" w:hint="cs"/>
+          <w:i/>
+          <w:color w:val="000000"/>
+          <w:rtl/>
+        </w:rPr>
+        <w:t xml:space="preserve">ראשית, </w:t>
+      </w:r>
+      <w:r>
+        <w:rPr>
+          <w:rFonts w:asciiTheme="majorBidi" w:hAnsiTheme="majorBidi" w:cstheme="majorBidi" w:hint="cs"/>
+          <w:i/>
+          <w:color w:val="000000"/>
+          <w:rtl/>
+        </w:rPr>
+        <w:t xml:space="preserve">ברגע שנגיע לפתרון האופטימלי (הצומת הבא לפיתוח הוא, לראשונה, צומת מטרה) נעדכן שדה גלובלי </w:t>
+      </w:r>
+      <w:r>
+        <w:rPr>
+          <w:rFonts w:asciiTheme="majorBidi" w:hAnsiTheme="majorBidi" w:cstheme="majorBidi"/>
+          <w:i/>
+          <w:color w:val="000000"/>
+        </w:rPr>
+        <w:t>limit</w:t>
+      </w:r>
+      <w:r>
+        <w:rPr>
+          <w:rFonts w:asciiTheme="majorBidi" w:hAnsiTheme="majorBidi" w:cstheme="majorBidi" w:hint="cs"/>
+          <w:i/>
+          <w:color w:val="000000"/>
+          <w:rtl/>
+        </w:rPr>
+        <w:t xml:space="preserve"> להיות בעל ערך של </w:t>
+      </w:r>
+      <m:oMath>
+        <m:d>
+          <m:dPr>
+            <m:ctrlPr>
+              <w:rPr>
+                <w:rFonts w:ascii="Cambria Math" w:hAnsi="Cambria Math" w:cstheme="majorBidi"/>
+                <w:i/>
+                <w:color w:val="000000"/>
+              </w:rPr>
+            </m:ctrlPr>
+          </m:dPr>
+          <m:e>
+            <m:r>
+              <w:rPr>
+                <w:rFonts w:ascii="Cambria Math" w:hAnsi="Cambria Math" w:cstheme="majorBidi"/>
+                <w:color w:val="000000"/>
+              </w:rPr>
+              <m:t>1+ε</m:t>
+            </m:r>
+          </m:e>
+        </m:d>
+        <m:sSup>
+          <m:sSupPr>
+            <m:ctrlPr>
+              <w:rPr>
+                <w:rFonts w:ascii="Cambria Math" w:hAnsi="Cambria Math" w:cstheme="majorBidi"/>
+                <w:i/>
+                <w:color w:val="000000"/>
+              </w:rPr>
+            </m:ctrlPr>
+          </m:sSupPr>
+          <m:e>
+            <m:r>
+              <w:rPr>
+                <w:rFonts w:ascii="Cambria Math" w:hAnsi="Cambria Math" w:cstheme="majorBidi"/>
+                <w:color w:val="000000"/>
+              </w:rPr>
+              <m:t>f</m:t>
+            </m:r>
+          </m:e>
+          <m:sup>
+            <m:r>
+              <w:rPr>
+                <w:rFonts w:ascii="Cambria Math" w:hAnsi="Cambria Math" w:cstheme="majorBidi"/>
+                <w:color w:val="000000"/>
+              </w:rPr>
+              <m:t>*</m:t>
+            </m:r>
+          </m:sup>
+        </m:sSup>
+      </m:oMath>
+      <w:r>
+        <w:rPr>
+          <w:rFonts w:asciiTheme="majorBidi" w:hAnsiTheme="majorBidi" w:cstheme="majorBidi" w:hint="cs"/>
+          <w:i/>
+          <w:color w:val="000000"/>
+          <w:rtl/>
+        </w:rPr>
+        <w:t>. נמשיך לפתח צמתים עד אשר הצומת הבא ב-</w:t>
+      </w:r>
+      <w:r>
+        <w:rPr>
+          <w:rFonts w:asciiTheme="majorBidi" w:hAnsiTheme="majorBidi" w:cstheme="majorBidi"/>
+          <w:i/>
+          <w:color w:val="000000"/>
+        </w:rPr>
+        <w:t>open</w:t>
+      </w:r>
+      <w:r>
+        <w:rPr>
+          <w:rFonts w:asciiTheme="majorBidi" w:hAnsiTheme="majorBidi" w:cstheme="majorBidi" w:hint="cs"/>
+          <w:i/>
+          <w:color w:val="000000"/>
+          <w:rtl/>
+        </w:rPr>
+        <w:t xml:space="preserve"> יהיה בעל  </w:t>
+      </w:r>
+      <w:r>
+        <w:rPr>
+          <w:rFonts w:asciiTheme="majorBidi" w:hAnsiTheme="majorBidi" w:cstheme="majorBidi"/>
+          <w:i/>
+          <w:color w:val="000000"/>
+        </w:rPr>
+        <w:t>f</w:t>
+      </w:r>
+      <w:r>
+        <w:rPr>
+          <w:rFonts w:asciiTheme="majorBidi" w:hAnsiTheme="majorBidi" w:cstheme="majorBidi" w:hint="cs"/>
+          <w:i/>
+          <w:color w:val="000000"/>
+          <w:rtl/>
+        </w:rPr>
+        <w:t xml:space="preserve">  גדול מ- </w:t>
+      </w:r>
+      <w:r>
+        <w:rPr>
+          <w:rFonts w:asciiTheme="majorBidi" w:hAnsiTheme="majorBidi" w:cstheme="majorBidi"/>
+          <w:i/>
+          <w:color w:val="000000"/>
+        </w:rPr>
+        <w:t>limit</w:t>
+      </w:r>
+      <w:r>
+        <w:rPr>
+          <w:rFonts w:asciiTheme="majorBidi" w:hAnsiTheme="majorBidi" w:cstheme="majorBidi" w:hint="cs"/>
+          <w:i/>
+          <w:color w:val="000000"/>
+          <w:rtl/>
+        </w:rPr>
+        <w:t>.</w:t>
+      </w:r>
+      <w:r>
+        <w:rPr>
+          <w:rFonts w:asciiTheme="majorBidi" w:hAnsiTheme="majorBidi" w:cstheme="majorBidi" w:hint="cs"/>
+          <w:i/>
+          <w:color w:val="000000"/>
+          <w:rtl/>
+        </w:rPr>
+        <w:t xml:space="preserve"> עד שנמצא פתרון נאתחל את </w:t>
+      </w:r>
+      <w:r>
+        <w:rPr>
+          <w:rFonts w:asciiTheme="majorBidi" w:hAnsiTheme="majorBidi" w:cstheme="majorBidi"/>
+          <w:i/>
+          <w:color w:val="000000"/>
+        </w:rPr>
+        <w:t>limit</w:t>
+      </w:r>
+      <w:r>
+        <w:rPr>
+          <w:rFonts w:asciiTheme="majorBidi" w:hAnsiTheme="majorBidi" w:cstheme="majorBidi" w:hint="cs"/>
+          <w:i/>
+          <w:color w:val="000000"/>
+          <w:rtl/>
+        </w:rPr>
+        <w:t xml:space="preserve"> להיות אינסוף. במצב זה נוכל להגיד בוודאות שכל פתרון ששייך לקבוצה (לפי כסף) נבדק.</w:t>
+      </w:r>
+    </w:p>
+    <w:p>
+      <w:pPr>
+        <w:pBdr>
+          <w:top w:val="nil"/>
+          <w:left w:val="nil"/>
+          <w:bottom w:val="nil"/>
+          <w:right w:val="nil"/>
+          <w:between w:val="nil"/>
+        </w:pBdr>
+        <w:bidi/>
+        <w:rPr>
+          <w:rFonts w:asciiTheme="majorBidi" w:hAnsiTheme="majorBidi" w:cstheme="majorBidi"/>
+          <w:color w:val="000000"/>
+          <w:rtl/>
+        </w:rPr>
+      </w:pPr>
+      <w:r>
+        <w:rPr>
+          <w:rFonts w:asciiTheme="majorBidi" w:hAnsiTheme="majorBidi" w:cstheme="majorBidi" w:hint="cs"/>
+          <w:color w:val="000000"/>
+          <w:rtl/>
+        </w:rPr>
+        <w:t xml:space="preserve">בנוסף נרצה לשמור פתרונות גם אם הם לא אופטימליים, במקרה של הצטלבות מסלולים. </w:t>
+      </w:r>
+      <w:r>
+        <w:rPr>
+          <w:rFonts w:asciiTheme="majorBidi" w:hAnsiTheme="majorBidi" w:cstheme="majorBidi" w:hint="cs"/>
+          <w:color w:val="000000"/>
+          <w:rtl/>
+        </w:rPr>
+        <w:t xml:space="preserve">נאפשר יותר מהורה אחד לצומת. </w:t>
+      </w:r>
+      <w:r>
+        <w:rPr>
+          <w:rFonts w:asciiTheme="majorBidi" w:hAnsiTheme="majorBidi" w:cstheme="majorBidi" w:hint="cs"/>
+          <w:color w:val="000000"/>
+          <w:rtl/>
+        </w:rPr>
+        <w:t>כאשר נגיע להצטלבות, נפעל כמו באלגוריתם הרגיל, רק ש</w:t>
+      </w:r>
+      <w:r>
+        <w:rPr>
+          <w:rFonts w:asciiTheme="majorBidi" w:hAnsiTheme="majorBidi" w:cstheme="majorBidi" w:hint="cs"/>
+          <w:color w:val="000000"/>
+          <w:rtl/>
+        </w:rPr>
+        <w:t>נ</w:t>
+      </w:r>
+      <w:r>
+        <w:rPr>
+          <w:rFonts w:asciiTheme="majorBidi" w:hAnsiTheme="majorBidi" w:cstheme="majorBidi" w:hint="cs"/>
+          <w:color w:val="000000"/>
+          <w:rtl/>
+        </w:rPr>
+        <w:t xml:space="preserve">וסיף להורים של הצומת את המסלול השני, כאשר נשמור גם את ההפרש במחיר וההפרש בזמנים מהפתרון הכי טוב עד אותה הצומת (הצטלבות). </w:t>
+      </w:r>
+    </w:p>
+    <w:p>
+      <w:pPr>
+        <w:pBdr>
+          <w:top w:val="nil"/>
+          <w:left w:val="nil"/>
+          <w:bottom w:val="nil"/>
+          <w:right w:val="nil"/>
+          <w:between w:val="nil"/>
+        </w:pBdr>
+        <w:bidi/>
+        <w:rPr>
+          <w:rFonts w:asciiTheme="majorBidi" w:hAnsiTheme="majorBidi" w:cstheme="majorBidi"/>
+          <w:color w:val="000000"/>
+          <w:rtl/>
+        </w:rPr>
+      </w:pPr>
+      <w:r>
+        <w:rPr>
+          <w:rFonts w:asciiTheme="majorBidi" w:hAnsiTheme="majorBidi" w:cstheme="majorBidi" w:hint="cs"/>
+          <w:color w:val="000000"/>
+          <w:rtl/>
+        </w:rPr>
+        <w:t xml:space="preserve">כל פתרון שנמצא </w:t>
+      </w:r>
+      <w:r>
+        <w:rPr>
+          <w:rFonts w:asciiTheme="majorBidi" w:hAnsiTheme="majorBidi" w:cstheme="majorBidi" w:hint="cs"/>
+          <w:color w:val="000000"/>
+          <w:rtl/>
+        </w:rPr>
+        <w:t xml:space="preserve">(מצב מטרה) </w:t>
+      </w:r>
+      <w:r>
+        <w:rPr>
+          <w:rFonts w:asciiTheme="majorBidi" w:hAnsiTheme="majorBidi" w:cstheme="majorBidi" w:hint="cs"/>
+          <w:color w:val="000000"/>
+          <w:rtl/>
+        </w:rPr>
+        <w:t>נשמור גם בצד, באוסף פתרונות</w:t>
+      </w:r>
+      <w:r>
+        <w:rPr>
+          <w:rFonts w:asciiTheme="majorBidi" w:hAnsiTheme="majorBidi" w:cstheme="majorBidi" w:hint="cs"/>
+          <w:color w:val="000000"/>
+          <w:rtl/>
+        </w:rPr>
+        <w:t>.</w:t>
+      </w:r>
+    </w:p>
+    <w:p>
+      <w:pPr>
+        <w:pBdr>
+          <w:top w:val="nil"/>
+          <w:left w:val="nil"/>
+          <w:bottom w:val="nil"/>
+          <w:right w:val="nil"/>
+          <w:between w:val="nil"/>
+        </w:pBdr>
+        <w:bidi/>
+        <w:rPr>
+          <w:rFonts w:asciiTheme="majorBidi" w:hAnsiTheme="majorBidi" w:cstheme="majorBidi"/>
+          <w:color w:val="000000"/>
+          <w:rtl/>
+        </w:rPr>
+      </w:pPr>
+      <w:r>
+        <w:rPr>
+          <w:rFonts w:asciiTheme="majorBidi" w:hAnsiTheme="majorBidi" w:cstheme="majorBidi" w:hint="cs"/>
+          <w:color w:val="000000"/>
+          <w:rtl/>
+        </w:rPr>
+        <w:t xml:space="preserve">כאשר נסיים </w:t>
+      </w:r>
+      <w:r>
+        <w:rPr>
+          <w:rFonts w:asciiTheme="majorBidi" w:hAnsiTheme="majorBidi" w:cstheme="majorBidi" w:hint="cs"/>
+          <w:color w:val="000000"/>
+          <w:rtl/>
+        </w:rPr>
+        <w:t xml:space="preserve">נעבור על כל </w:t>
+      </w:r>
+      <w:r>
+        <w:rPr>
+          <w:rFonts w:asciiTheme="majorBidi" w:hAnsiTheme="majorBidi" w:cstheme="majorBidi" w:hint="cs"/>
+          <w:color w:val="000000"/>
+          <w:rtl/>
+        </w:rPr>
+        <w:t>באוסף ה</w:t>
+      </w:r>
+      <w:r>
+        <w:rPr>
+          <w:rFonts w:asciiTheme="majorBidi" w:hAnsiTheme="majorBidi" w:cstheme="majorBidi" w:hint="cs"/>
+          <w:color w:val="000000"/>
+          <w:rtl/>
+        </w:rPr>
+        <w:t>פתרו</w:t>
+      </w:r>
+      <w:r>
+        <w:rPr>
+          <w:rFonts w:asciiTheme="majorBidi" w:hAnsiTheme="majorBidi" w:cstheme="majorBidi" w:hint="cs"/>
+          <w:color w:val="000000"/>
+          <w:rtl/>
+        </w:rPr>
+        <w:t>נות</w:t>
+      </w:r>
+      <w:r>
+        <w:rPr>
+          <w:rFonts w:asciiTheme="majorBidi" w:hAnsiTheme="majorBidi" w:cstheme="majorBidi" w:hint="cs"/>
+          <w:color w:val="000000"/>
+          <w:rtl/>
+        </w:rPr>
+        <w:t xml:space="preserve"> מהסוף להתחלה ונמצא את כל המסלולים (דרך ההצטלבויות שנשמרו) בצורה רקורסיבית. בכל פעם כשנ</w:t>
+      </w:r>
+      <w:r>
+        <w:rPr>
+          <w:rFonts w:asciiTheme="majorBidi" w:hAnsiTheme="majorBidi" w:cstheme="majorBidi" w:hint="cs"/>
+          <w:color w:val="000000"/>
+          <w:rtl/>
+        </w:rPr>
+        <w:t xml:space="preserve">גיע לצומת שהייתה בו התלכדות של כמה מסלולים </w:t>
+      </w:r>
+      <w:r>
+        <w:rPr>
+          <w:rFonts w:asciiTheme="majorBidi" w:hAnsiTheme="majorBidi" w:cstheme="majorBidi"/>
+          <w:color w:val="000000"/>
+          <w:rtl/>
+        </w:rPr>
+        <w:t>–</w:t>
+      </w:r>
+      <w:r>
+        <w:rPr>
+          <w:rFonts w:asciiTheme="majorBidi" w:hAnsiTheme="majorBidi" w:cstheme="majorBidi" w:hint="cs"/>
+          <w:color w:val="000000"/>
+          <w:rtl/>
+        </w:rPr>
+        <w:t xml:space="preserve"> הצטלבות, </w:t>
+      </w:r>
+      <w:r>
+        <w:rPr>
+          <w:rFonts w:asciiTheme="majorBidi" w:hAnsiTheme="majorBidi" w:cstheme="majorBidi" w:hint="cs"/>
+          <w:color w:val="000000"/>
+          <w:rtl/>
+        </w:rPr>
+        <w:t>נ</w:t>
+      </w:r>
+      <w:r>
+        <w:rPr>
+          <w:rFonts w:asciiTheme="majorBidi" w:hAnsiTheme="majorBidi" w:cstheme="majorBidi" w:hint="cs"/>
+          <w:color w:val="000000"/>
+          <w:rtl/>
+        </w:rPr>
+        <w:t xml:space="preserve">בחר </w:t>
+      </w:r>
+      <w:r>
+        <w:rPr>
+          <w:rFonts w:asciiTheme="majorBidi" w:hAnsiTheme="majorBidi" w:cstheme="majorBidi" w:hint="cs"/>
+          <w:color w:val="000000"/>
+          <w:rtl/>
+        </w:rPr>
+        <w:t>מסלולים מה</w:t>
+      </w:r>
+      <w:r>
+        <w:rPr>
+          <w:rFonts w:asciiTheme="majorBidi" w:hAnsiTheme="majorBidi" w:cstheme="majorBidi" w:hint="cs"/>
+          <w:color w:val="000000"/>
+          <w:rtl/>
+        </w:rPr>
+        <w:t>מיטבי מבחינת הזמן</w:t>
+      </w:r>
+      <w:r>
+        <w:rPr>
+          <w:rFonts w:asciiTheme="majorBidi" w:hAnsiTheme="majorBidi" w:cstheme="majorBidi" w:hint="cs"/>
+          <w:color w:val="000000"/>
+          <w:rtl/>
+        </w:rPr>
+        <w:t xml:space="preserve"> להכי ארוך בזמן.</w:t>
+      </w:r>
+      <w:r>
+        <w:rPr>
+          <w:rFonts w:asciiTheme="majorBidi" w:hAnsiTheme="majorBidi" w:cstheme="majorBidi" w:hint="cs"/>
+          <w:color w:val="000000"/>
+          <w:rtl/>
+        </w:rPr>
         <w:t xml:space="preserve"> </w:t>
       </w:r>
-    </w:p>
-    <w:p>
-      <w:pPr>
-        <w:pBdr>
-          <w:top w:val="nil"/>
-          <w:left w:val="nil"/>
-          <w:bottom w:val="nil"/>
-          <w:right w:val="nil"/>
-          <w:between w:val="nil"/>
-        </w:pBdr>
-        <w:bidi/>
-        <w:rPr>
-          <w:rFonts w:asciiTheme="majorBidi" w:hAnsiTheme="majorBidi" w:cstheme="majorBidi"/>
+      <w:r>
+        <w:rPr>
+          <w:rFonts w:asciiTheme="majorBidi" w:hAnsiTheme="majorBidi" w:cstheme="majorBidi" w:hint="cs"/>
+          <w:color w:val="000000"/>
+          <w:rtl/>
+        </w:rPr>
+        <w:t xml:space="preserve">בהתלכדות הזאת </w:t>
+      </w:r>
+      <w:r>
+        <w:rPr>
+          <w:rFonts w:asciiTheme="majorBidi" w:hAnsiTheme="majorBidi" w:cstheme="majorBidi" w:hint="cs"/>
+          <w:color w:val="000000"/>
+          <w:rtl/>
+        </w:rPr>
+        <w:t xml:space="preserve">נוסיף לסכום מסוים את ההפרש </w:t>
+      </w:r>
+      <w:r>
+        <w:rPr>
+          <w:rFonts w:asciiTheme="majorBidi" w:hAnsiTheme="majorBidi" w:cstheme="majorBidi" w:hint="cs"/>
+          <w:color w:val="000000"/>
+          <w:rtl/>
+        </w:rPr>
+        <w:t xml:space="preserve">ששמרנו בעת ההצטלבות </w:t>
+      </w:r>
+      <w:r>
+        <w:rPr>
+          <w:rFonts w:asciiTheme="majorBidi" w:hAnsiTheme="majorBidi" w:cstheme="majorBidi" w:hint="cs"/>
+          <w:color w:val="000000"/>
+          <w:rtl/>
+        </w:rPr>
+        <w:t xml:space="preserve">(מופיע בפסקה מעל) </w:t>
+      </w:r>
+      <w:r>
+        <w:rPr>
+          <w:rFonts w:asciiTheme="majorBidi" w:hAnsiTheme="majorBidi" w:cstheme="majorBidi"/>
+          <w:color w:val="000000"/>
+          <w:rtl/>
+        </w:rPr>
+        <w:t>–</w:t>
+      </w:r>
+      <w:r>
+        <w:rPr>
+          <w:rFonts w:asciiTheme="majorBidi" w:hAnsiTheme="majorBidi" w:cstheme="majorBidi" w:hint="cs"/>
+          <w:color w:val="000000"/>
+          <w:rtl/>
+        </w:rPr>
+        <w:t xml:space="preserve"> ואם נעבור את </w:t>
+      </w:r>
+      <w:r>
+        <w:rPr>
+          <w:rFonts w:asciiTheme="majorBidi" w:hAnsiTheme="majorBidi" w:cstheme="majorBidi"/>
+          <w:color w:val="000000"/>
+        </w:rPr>
+        <w:t>limit</w:t>
+      </w:r>
+      <w:r>
+        <w:rPr>
+          <w:rFonts w:asciiTheme="majorBidi" w:hAnsiTheme="majorBidi" w:cstheme="majorBidi" w:hint="cs"/>
+          <w:color w:val="000000"/>
+          <w:rtl/>
+        </w:rPr>
+        <w:t xml:space="preserve"> נפסיק לבדוק את ה</w:t>
+      </w:r>
+      <w:r>
+        <w:rPr>
+          <w:rFonts w:asciiTheme="majorBidi" w:hAnsiTheme="majorBidi" w:cstheme="majorBidi" w:hint="cs"/>
+          <w:color w:val="000000"/>
+          <w:rtl/>
+        </w:rPr>
+        <w:t>מסלול הזה,</w:t>
+      </w:r>
+      <w:r>
+        <w:rPr>
+          <w:rFonts w:asciiTheme="majorBidi" w:hAnsiTheme="majorBidi" w:cstheme="majorBidi" w:hint="cs"/>
+          <w:color w:val="000000"/>
+          <w:rtl/>
+        </w:rPr>
+        <w:t xml:space="preserve"> נחזור מעלה ברקורסיה</w:t>
+      </w:r>
+      <w:r>
+        <w:rPr>
+          <w:rFonts w:asciiTheme="majorBidi" w:hAnsiTheme="majorBidi" w:cstheme="majorBidi" w:hint="cs"/>
+          <w:color w:val="000000"/>
+          <w:rtl/>
+        </w:rPr>
+        <w:t xml:space="preserve"> להצטלבות, ונבחר במסלול הכי מהיר הבא. </w:t>
+      </w:r>
+      <w:r>
+        <w:rPr>
+          <w:rFonts w:asciiTheme="majorBidi" w:hAnsiTheme="majorBidi" w:cstheme="majorBidi" w:hint="cs"/>
+          <w:color w:val="000000"/>
+          <w:rtl/>
+        </w:rPr>
+        <w:t xml:space="preserve">אם ברקורסיה מצאנו פתרון שעונה </w:t>
+      </w:r>
+      <w:r>
+        <w:rPr>
+          <w:rFonts w:asciiTheme="majorBidi" w:hAnsiTheme="majorBidi" w:cstheme="majorBidi" w:hint="cs"/>
+          <w:color w:val="000000"/>
+          <w:rtl/>
+        </w:rPr>
+        <w:t>ע</w:t>
+      </w:r>
+      <w:r>
+        <w:rPr>
+          <w:rFonts w:asciiTheme="majorBidi" w:hAnsiTheme="majorBidi" w:cstheme="majorBidi" w:hint="cs"/>
+          <w:color w:val="000000"/>
+          <w:rtl/>
+        </w:rPr>
+        <w:t>ל</w:t>
+      </w:r>
+      <w:r>
+        <w:rPr>
+          <w:rFonts w:asciiTheme="majorBidi" w:hAnsiTheme="majorBidi" w:cstheme="majorBidi" w:hint="cs"/>
+          <w:color w:val="000000"/>
+          <w:rtl/>
+        </w:rPr>
+        <w:t xml:space="preserve"> ה</w:t>
+      </w:r>
+      <w:r>
+        <w:rPr>
+          <w:rFonts w:asciiTheme="majorBidi" w:hAnsiTheme="majorBidi" w:cstheme="majorBidi" w:hint="cs"/>
+          <w:color w:val="000000"/>
+          <w:rtl/>
+        </w:rPr>
+        <w:t xml:space="preserve">דרישה </w:t>
+      </w:r>
+      <w:r>
+        <w:rPr>
+          <w:rFonts w:asciiTheme="majorBidi" w:hAnsiTheme="majorBidi" w:cstheme="majorBidi" w:hint="cs"/>
+          <w:color w:val="000000"/>
+          <w:rtl/>
+        </w:rPr>
+        <w:t>ש</w:t>
+      </w:r>
+      <w:r>
+        <w:rPr>
+          <w:rFonts w:asciiTheme="majorBidi" w:hAnsiTheme="majorBidi" w:cstheme="majorBidi" w:hint="cs"/>
+          <w:color w:val="000000"/>
+          <w:rtl/>
+        </w:rPr>
+        <w:t xml:space="preserve">ל הכסף, אין טעם לבדוק פתרונות מהצטלבויות אחרות </w:t>
+      </w:r>
+      <w:r>
+        <w:rPr>
+          <w:rFonts w:asciiTheme="majorBidi" w:hAnsiTheme="majorBidi" w:cstheme="majorBidi"/>
+          <w:color w:val="000000"/>
+          <w:rtl/>
+        </w:rPr>
+        <w:t>–</w:t>
+      </w:r>
+      <w:r>
+        <w:rPr>
+          <w:rFonts w:asciiTheme="majorBidi" w:hAnsiTheme="majorBidi" w:cstheme="majorBidi" w:hint="cs"/>
+          <w:color w:val="000000"/>
+          <w:rtl/>
+        </w:rPr>
+        <w:t xml:space="preserve"> כי הגישה</w:t>
+      </w:r>
+      <w:r>
+        <w:rPr>
+          <w:rFonts w:asciiTheme="majorBidi" w:hAnsiTheme="majorBidi" w:cstheme="majorBidi" w:hint="cs"/>
+          <w:color w:val="000000"/>
+          <w:rtl/>
+        </w:rPr>
+        <w:t xml:space="preserve"> שלנו הייתה לבחור כל פעם את הכי מהיר.</w:t>
+      </w:r>
+      <w:r>
+        <w:rPr>
+          <w:rFonts w:asciiTheme="majorBidi" w:hAnsiTheme="majorBidi" w:cstheme="majorBidi" w:hint="cs"/>
+          <w:color w:val="000000"/>
+          <w:rtl/>
+        </w:rPr>
+        <w:t xml:space="preserve"> </w:t>
+      </w:r>
+      <w:r>
+        <w:rPr>
+          <w:rFonts w:asciiTheme="majorBidi" w:hAnsiTheme="majorBidi" w:cstheme="majorBidi" w:hint="cs"/>
+          <w:color w:val="000000"/>
+          <w:rtl/>
+        </w:rPr>
+        <w:t xml:space="preserve">באותו מעבר נמדוד גם את הזמן </w:t>
+      </w:r>
+      <w:r>
+        <w:rPr>
+          <w:rFonts w:asciiTheme="majorBidi" w:hAnsiTheme="majorBidi" w:cstheme="majorBidi"/>
+          <w:color w:val="000000"/>
+          <w:rtl/>
+        </w:rPr>
+        <w:t>–</w:t>
+      </w:r>
+      <w:r>
+        <w:rPr>
+          <w:rFonts w:asciiTheme="majorBidi" w:hAnsiTheme="majorBidi" w:cstheme="majorBidi" w:hint="cs"/>
+          <w:color w:val="000000"/>
+          <w:rtl/>
+        </w:rPr>
+        <w:t xml:space="preserve"> ונשמור את המסלול המהיר ביותר שנמצא במשתנה גלובלי.</w:t>
+      </w:r>
+    </w:p>
+    <w:p>
+      <w:pPr>
+        <w:pBdr>
+          <w:top w:val="nil"/>
+          <w:left w:val="nil"/>
+          <w:bottom w:val="nil"/>
+          <w:right w:val="nil"/>
+          <w:between w:val="nil"/>
+        </w:pBdr>
+        <w:bidi/>
+        <w:rPr>
+          <w:rFonts w:asciiTheme="majorBidi" w:hAnsiTheme="majorBidi" w:cstheme="majorBidi"/>
+          <w:color w:val="000000"/>
+          <w:rtl/>
+        </w:rPr>
+      </w:pPr>
+      <w:r>
+        <w:rPr>
+          <w:rFonts w:asciiTheme="majorBidi" w:hAnsiTheme="majorBidi" w:cstheme="majorBidi" w:hint="cs"/>
+          <w:color w:val="000000"/>
+          <w:rtl/>
+        </w:rPr>
+        <w:t xml:space="preserve">כך נוכל לעבור על כל הפתרונות בקבוצה, למצוא זמן עבור כל אחד </w:t>
+      </w:r>
+      <w:r>
+        <w:rPr>
+          <w:rFonts w:asciiTheme="majorBidi" w:hAnsiTheme="majorBidi" w:cstheme="majorBidi"/>
+          <w:color w:val="000000"/>
+          <w:rtl/>
+        </w:rPr>
+        <w:t>–</w:t>
+      </w:r>
+      <w:r>
+        <w:rPr>
+          <w:rFonts w:asciiTheme="majorBidi" w:hAnsiTheme="majorBidi" w:cstheme="majorBidi" w:hint="cs"/>
+          <w:color w:val="000000"/>
+          <w:rtl/>
+        </w:rPr>
+        <w:t xml:space="preserve"> ולמצוא את המיטבי.</w:t>
+      </w:r>
+    </w:p>
+    <w:p>
+      <w:pPr>
+        <w:pBdr>
+          <w:top w:val="nil"/>
+          <w:left w:val="nil"/>
+          <w:bottom w:val="nil"/>
+          <w:right w:val="nil"/>
+          <w:between w:val="nil"/>
+        </w:pBdr>
+        <w:bidi/>
+        <w:rPr>
+          <w:rFonts w:asciiTheme="majorBidi" w:hAnsiTheme="majorBidi" w:cstheme="majorBidi" w:hint="cs"/>
+          <w:color w:val="000000"/>
+        </w:rPr>
+      </w:pPr>
+      <w:r>
+        <w:rPr>
+          <w:rFonts w:asciiTheme="majorBidi" w:hAnsiTheme="majorBidi" w:cstheme="majorBidi" w:hint="cs"/>
+          <w:color w:val="000000"/>
+          <w:rtl/>
+        </w:rPr>
+        <w:t>אולם יש לציין, שבכך פגענו באלגוריתם מבחינת זיכרון, מפני שנשמרים מסלולים חלופיים בהצטלבויות. ב</w:t>
+      </w:r>
+      <w:r>
+        <w:rPr>
+          <w:rFonts w:asciiTheme="majorBidi" w:hAnsiTheme="majorBidi" w:cstheme="majorBidi" w:hint="cs"/>
+          <w:color w:val="000000"/>
+          <w:rtl/>
+        </w:rPr>
+        <w:t>בעיה</w:t>
+      </w:r>
+      <w:r>
+        <w:rPr>
+          <w:rFonts w:asciiTheme="majorBidi" w:hAnsiTheme="majorBidi" w:cstheme="majorBidi" w:hint="cs"/>
+          <w:color w:val="000000"/>
+          <w:rtl/>
+        </w:rPr>
+        <w:t xml:space="preserve"> מלא</w:t>
+      </w:r>
+      <w:r>
+        <w:rPr>
+          <w:rFonts w:asciiTheme="majorBidi" w:hAnsiTheme="majorBidi" w:cstheme="majorBidi" w:hint="cs"/>
+          <w:color w:val="000000"/>
+          <w:rtl/>
+        </w:rPr>
+        <w:t>ה</w:t>
+      </w:r>
+      <w:r>
+        <w:rPr>
+          <w:rFonts w:asciiTheme="majorBidi" w:hAnsiTheme="majorBidi" w:cstheme="majorBidi" w:hint="cs"/>
+          <w:color w:val="000000"/>
+          <w:rtl/>
+        </w:rPr>
+        <w:t xml:space="preserve"> בהצטלבויות נשמור הרבה מסלולים חלופיים </w:t>
+      </w:r>
+      <w:r>
+        <w:rPr>
+          <w:rFonts w:asciiTheme="majorBidi" w:hAnsiTheme="majorBidi" w:cstheme="majorBidi"/>
+          <w:color w:val="000000"/>
+          <w:rtl/>
+        </w:rPr>
+        <w:t>–</w:t>
+      </w:r>
+      <w:r>
+        <w:rPr>
+          <w:rFonts w:asciiTheme="majorBidi" w:hAnsiTheme="majorBidi" w:cstheme="majorBidi" w:hint="cs"/>
+          <w:color w:val="000000"/>
+          <w:rtl/>
+        </w:rPr>
+        <w:t xml:space="preserve"> שיביא לשימוש רב בזיכרון. </w:t>
+      </w:r>
+      <w:r>
+        <w:rPr>
+          <w:rFonts w:asciiTheme="majorBidi" w:hAnsiTheme="majorBidi" w:cstheme="majorBidi" w:hint="cs"/>
+          <w:color w:val="000000"/>
+          <w:rtl/>
+        </w:rPr>
+        <w:t>מעבר לזה, גם ישנה פגיעה בזמן החישוב כי נצטרך לעבור על כל אותם מסלולים אפשריים כדי למצוא את הכי מהיר.</w:t>
+      </w:r>
+    </w:p>
+    <w:p>
+      <w:pPr>
+        <w:pBdr>
+          <w:top w:val="nil"/>
+          <w:left w:val="nil"/>
+          <w:bottom w:val="nil"/>
+          <w:right w:val="nil"/>
+          <w:between w:val="nil"/>
+        </w:pBdr>
+        <w:bidi/>
+        <w:rPr>
+          <w:rFonts w:asciiTheme="majorBidi" w:hAnsiTheme="majorBidi" w:cstheme="majorBidi" w:hint="cs"/>
+          <w:color w:val="000000"/>
+          <w:rtl/>
+        </w:rPr>
+      </w:pPr>
+      <w:r>
+        <w:rPr>
+          <w:rFonts w:asciiTheme="majorBidi" w:hAnsiTheme="majorBidi" w:cstheme="majorBidi" w:hint="cs"/>
           <w:color w:val="000000"/>
           <w:rtl/>
           <w:lang w:val="ru-RU"/>
         </w:rPr>
-      </w:pPr>
-      <w:r>
-        <w:rPr>
-          <w:rFonts w:asciiTheme="majorBidi" w:hAnsiTheme="majorBidi" w:cstheme="majorBidi" w:hint="cs"/>
-          <w:color w:val="000000"/>
-          <w:rtl/>
-          <w:lang w:val="ru-RU"/>
-        </w:rPr>
-        <w:t>33.</w:t>
-      </w:r>
-      <w:r>
-        <w:rPr>
-          <w:rFonts w:asciiTheme="majorBidi" w:hAnsiTheme="majorBidi" w:cstheme="majorBidi" w:hint="cs"/>
-          <w:color w:val="000000"/>
-          <w:rtl/>
-          <w:lang w:val="ru-RU"/>
-        </w:rPr>
-        <w:t xml:space="preserve"> </w:t>
-      </w:r>
-    </w:p>
-    <w:p>
-      <w:pPr>
-        <w:pBdr>
-          <w:top w:val="nil"/>
-          <w:left w:val="nil"/>
-          <w:bottom w:val="nil"/>
-          <w:right w:val="nil"/>
-          <w:between w:val="nil"/>
-        </w:pBdr>
-        <w:bidi/>
-        <w:rPr>
-          <w:rFonts w:asciiTheme="majorBidi" w:hAnsiTheme="majorBidi" w:cstheme="majorBidi"/>
-          <w:color w:val="000000"/>
-          <w:rtl/>
-          <w:lang w:val="ru-RU"/>
-        </w:rPr>
-      </w:pPr>
+        <w:t xml:space="preserve">בנוסף, זמן הריצה גדל, כי אנחנו נחשב פתרונות עד הגבול </w:t>
+      </w:r>
+      <w:r>
+        <w:rPr>
+          <w:rFonts w:asciiTheme="majorBidi" w:hAnsiTheme="majorBidi" w:cstheme="majorBidi"/>
+          <w:color w:val="000000"/>
+        </w:rPr>
+        <w:t>limit</w:t>
+      </w:r>
+      <w:r>
+        <w:rPr>
+          <w:rFonts w:asciiTheme="majorBidi" w:hAnsiTheme="majorBidi" w:cstheme="majorBidi" w:hint="cs"/>
+          <w:color w:val="000000"/>
+          <w:rtl/>
+        </w:rPr>
+        <w:t>, ולא עד שנמצא פתרון ראשון.</w:t>
+      </w:r>
       <w:bookmarkStart w:id="1" w:name="_GoBack"/>
       <w:bookmarkEnd w:id="1"/>
-      <w:r>
-        <w:rPr>
-          <w:rFonts w:asciiTheme="majorBidi" w:hAnsiTheme="majorBidi" w:cstheme="majorBidi" w:hint="cs"/>
+    </w:p>
+    <w:p>
+      <w:pPr>
+        <w:pBdr>
+          <w:top w:val="nil"/>
+          <w:left w:val="nil"/>
+          <w:bottom w:val="nil"/>
+          <w:right w:val="nil"/>
+          <w:between w:val="nil"/>
+        </w:pBdr>
+        <w:bidi/>
+        <w:rPr>
+          <w:rFonts w:asciiTheme="majorBidi" w:hAnsiTheme="majorBidi" w:cstheme="majorBidi"/>
           <w:color w:val="000000"/>
           <w:rtl/>
           <w:lang w:val="ru-RU"/>
         </w:rPr>
-        <w:lastRenderedPageBreak/>
+      </w:pPr>
+    </w:p>
+    <w:p>
+      <w:pPr>
+        <w:pBdr>
+          <w:top w:val="nil"/>
+          <w:left w:val="nil"/>
+          <w:bottom w:val="nil"/>
+          <w:right w:val="nil"/>
+          <w:between w:val="nil"/>
+        </w:pBdr>
+        <w:bidi/>
+        <w:rPr>
+          <w:rFonts w:asciiTheme="majorBidi" w:hAnsiTheme="majorBidi" w:cstheme="majorBidi"/>
+          <w:color w:val="000000"/>
+          <w:rtl/>
+          <w:lang w:val="ru-RU"/>
+        </w:rPr>
+      </w:pPr>
+      <w:r>
+        <w:rPr>
+          <w:rFonts w:asciiTheme="majorBidi" w:hAnsiTheme="majorBidi" w:cstheme="majorBidi" w:hint="cs"/>
+          <w:color w:val="000000"/>
+          <w:rtl/>
+          <w:lang w:val="ru-RU"/>
+        </w:rPr>
+        <w:t>33.</w:t>
+      </w:r>
+      <w:r>
+        <w:rPr>
+          <w:rFonts w:asciiTheme="majorBidi" w:hAnsiTheme="majorBidi" w:cstheme="majorBidi" w:hint="cs"/>
+          <w:color w:val="000000"/>
+          <w:rtl/>
+          <w:lang w:val="ru-RU"/>
+        </w:rPr>
+        <w:t xml:space="preserve"> </w:t>
+      </w:r>
+    </w:p>
+    <w:p>
+      <w:pPr>
+        <w:pBdr>
+          <w:top w:val="nil"/>
+          <w:left w:val="nil"/>
+          <w:bottom w:val="nil"/>
+          <w:right w:val="nil"/>
+          <w:between w:val="nil"/>
+        </w:pBdr>
+        <w:bidi/>
+        <w:rPr>
+          <w:rFonts w:asciiTheme="majorBidi" w:hAnsiTheme="majorBidi" w:cstheme="majorBidi" w:hint="cs"/>
+          <w:color w:val="000000"/>
+          <w:rtl/>
+          <w:lang w:val="ru-RU"/>
+        </w:rPr>
+      </w:pPr>
+      <w:r>
+        <w:rPr>
+          <w:rFonts w:asciiTheme="majorBidi" w:hAnsiTheme="majorBidi" w:cstheme="majorBidi" w:hint="cs"/>
+          <w:color w:val="000000"/>
+          <w:rtl/>
+          <w:lang w:val="ru-RU"/>
+        </w:rPr>
         <w:t>קבלנו את התוצאה הבאה:</w:t>
       </w:r>
     </w:p>
@@ -7152,7 +10627,7 @@
         </w:pBdr>
         <w:bidi/>
         <w:rPr>
-          <w:rFonts w:asciiTheme="majorBidi" w:hAnsiTheme="majorBidi" w:cstheme="majorBidi" w:hint="cs"/>
+          <w:rFonts w:asciiTheme="majorBidi" w:hAnsiTheme="majorBidi" w:cstheme="majorBidi"/>
           <w:color w:val="000000"/>
           <w:rtl/>
         </w:rPr>
@@ -7241,7 +10716,7 @@
 </file>
 
 <file path=word/numbering.xml><?xml version="1.0" encoding="utf-8"?>
-<w:numbering xmlns:wpc="http://schemas.microsoft.com/office/word/2010/wordprocessingCanvas" xmlns:cx="http://schemas.microsoft.com/office/drawing/2014/chartex" xmlns:cx1="http://schemas.microsoft.com/office/drawing/2015/9/8/chartex" xmlns:mc="http://schemas.openxmlformats.org/markup-compatibility/2006" xmlns:o="urn:schemas-microsoft-com:office:office" xmlns:r="http://schemas.openxmlformats.org/officeDocument/2006/relationships" xmlns:m="http://schemas.openxmlformats.org/officeDocument/2006/math" xmlns:v="urn:schemas-microsoft-com:vml" xmlns:wp14="http://schemas.microsoft.com/office/word/2010/wordprocessingDrawing" xmlns:wp="http://schemas.openxmlformats.org/drawingml/2006/wordprocessingDrawing" xmlns:w10="urn:schemas-microsoft-com:office:word" xmlns:w="http://schemas.openxmlformats.org/wordprocessingml/2006/main" xmlns:w14="http://schemas.microsoft.com/office/word/2010/wordml" xmlns:w15="http://schemas.microsoft.com/office/word/2012/wordml" xmlns:w16se="http://schemas.microsoft.com/office/word/2015/wordml/symex" xmlns:wpg="http://schemas.microsoft.com/office/word/2010/wordprocessingGroup" xmlns:wpi="http://schemas.microsoft.com/office/word/2010/wordprocessingInk" xmlns:wne="http://schemas.microsoft.com/office/word/2006/wordml" xmlns:wps="http://schemas.microsoft.com/office/word/2010/wordprocessingShape" mc:Ignorable="w14 w15 w16se wp14">
+<w:numbering xmlns:wpc="http://schemas.microsoft.com/office/word/2010/wordprocessingCanvas" xmlns:cx="http://schemas.microsoft.com/office/drawing/2014/chartex" xmlns:cx1="http://schemas.microsoft.com/office/drawing/2015/9/8/chartex" xmlns:cx2="http://schemas.microsoft.com/office/drawing/2015/10/21/chartex" xmlns:cx3="http://schemas.microsoft.com/office/drawing/2016/5/9/chartex" xmlns:cx4="http://schemas.microsoft.com/office/drawing/2016/5/10/chartex" xmlns:cx5="http://schemas.microsoft.com/office/drawing/2016/5/11/chartex" xmlns:cx6="http://schemas.microsoft.com/office/drawing/2016/5/12/chartex" xmlns:cx7="http://schemas.microsoft.com/office/drawing/2016/5/13/chartex" xmlns:cx8="http://schemas.microsoft.com/office/drawing/2016/5/14/chartex" xmlns:mc="http://schemas.openxmlformats.org/markup-compatibility/2006" xmlns:aink="http://schemas.microsoft.com/office/drawing/2016/ink" xmlns:am3d="http://schemas.microsoft.com/office/drawing/2017/model3d" xmlns:o="urn:schemas-microsoft-com:office:office" xmlns:r="http://schemas.openxmlformats.org/officeDocument/2006/relationships" xmlns:m="http://schemas.openxmlformats.org/officeDocument/2006/math" xmlns:v="urn:schemas-microsoft-com:vml" xmlns:wp14="http://schemas.microsoft.com/office/word/2010/wordprocessingDrawing" xmlns:wp="http://schemas.openxmlformats.org/drawingml/2006/wordprocessingDrawing" xmlns:w10="urn:schemas-microsoft-com:office:word" xmlns:w="http://schemas.openxmlformats.org/wordprocessingml/2006/main" xmlns:w14="http://schemas.microsoft.com/office/word/2010/wordml" xmlns:w15="http://schemas.microsoft.com/office/word/2012/wordml" xmlns:w16cid="http://schemas.microsoft.com/office/word/2016/wordml/cid" xmlns:w16se="http://schemas.microsoft.com/office/word/2015/wordml/symex" xmlns:wpg="http://schemas.microsoft.com/office/word/2010/wordprocessingGroup" xmlns:wpi="http://schemas.microsoft.com/office/word/2010/wordprocessingInk" xmlns:wne="http://schemas.microsoft.com/office/word/2006/wordml" xmlns:wps="http://schemas.microsoft.com/office/word/2010/wordprocessingShape" mc:Ignorable="w14 w15 w16se w16cid wp14">
   <w:abstractNum w:abstractNumId="0" w15:restartNumberingAfterBreak="0">
     <w:nsid w:val="2ACB689D"/>
     <w:multiLevelType w:val="hybridMultilevel"/>
@@ -7424,7 +10899,7 @@
 </file>
 
 <file path=word/styles.xml><?xml version="1.0" encoding="utf-8"?>
-<w:styles xmlns:mc="http://schemas.openxmlformats.org/markup-compatibility/2006" xmlns:r="http://schemas.openxmlformats.org/officeDocument/2006/relationships" xmlns:w="http://schemas.openxmlformats.org/wordprocessingml/2006/main" xmlns:w14="http://schemas.microsoft.com/office/word/2010/wordml" xmlns:w15="http://schemas.microsoft.com/office/word/2012/wordml" xmlns:w16se="http://schemas.microsoft.com/office/word/2015/wordml/symex" mc:Ignorable="w14 w15 w16se">
+<w:styles xmlns:mc="http://schemas.openxmlformats.org/markup-compatibility/2006" xmlns:r="http://schemas.openxmlformats.org/officeDocument/2006/relationships" xmlns:w="http://schemas.openxmlformats.org/wordprocessingml/2006/main" xmlns:w14="http://schemas.microsoft.com/office/word/2010/wordml" xmlns:w15="http://schemas.microsoft.com/office/word/2012/wordml" xmlns:w16cid="http://schemas.microsoft.com/office/word/2016/wordml/cid" xmlns:w16se="http://schemas.microsoft.com/office/word/2015/wordml/symex" mc:Ignorable="w14 w15 w16se w16cid">
   <w:docDefaults>
     <w:rPrDefault>
       <w:rPr>
@@ -7440,7 +10915,7 @@
       </w:pPr>
     </w:pPrDefault>
   </w:docDefaults>
-  <w:latentStyles w:defLockedState="0" w:defUIPriority="99" w:defSemiHidden="0" w:defUnhideWhenUsed="0" w:defQFormat="0" w:count="371">
+  <w:latentStyles w:defLockedState="0" w:defUIPriority="99" w:defSemiHidden="0" w:defUnhideWhenUsed="0" w:defQFormat="0" w:count="376">
     <w:lsdException w:name="Normal" w:uiPriority="0" w:qFormat="1"/>
     <w:lsdException w:name="heading 1" w:uiPriority="9" w:qFormat="1"/>
     <w:lsdException w:name="heading 2" w:semiHidden="1" w:uiPriority="9" w:unhideWhenUsed="1" w:qFormat="1"/>
@@ -7546,7 +11021,6 @@
     <w:lsdException w:name="HTML Sample" w:semiHidden="1" w:unhideWhenUsed="1"/>
     <w:lsdException w:name="HTML Typewriter" w:semiHidden="1" w:unhideWhenUsed="1"/>
     <w:lsdException w:name="HTML Variable" w:semiHidden="1" w:unhideWhenUsed="1"/>
-    <w:lsdException w:name="Normal Table" w:semiHidden="1" w:unhideWhenUsed="1"/>
     <w:lsdException w:name="annotation subject" w:semiHidden="1" w:unhideWhenUsed="1"/>
     <w:lsdException w:name="No List" w:semiHidden="1" w:unhideWhenUsed="1"/>
     <w:lsdException w:name="Outline List 1" w:semiHidden="1" w:unhideWhenUsed="1"/>
@@ -7589,11 +11063,8 @@
     <w:lsdException w:name="Table Contemporary" w:semiHidden="1" w:unhideWhenUsed="1"/>
     <w:lsdException w:name="Table Elegant" w:semiHidden="1" w:unhideWhenUsed="1"/>
     <w:lsdException w:name="Table Professional" w:semiHidden="1" w:unhideWhenUsed="1"/>
-    <w:lsdException w:name="Table Subtle 1" w:semiHidden="1" w:unhideWhenUsed="1"/>
     <w:lsdException w:name="Table Subtle 2" w:semiHidden="1" w:unhideWhenUsed="1"/>
     <w:lsdException w:name="Table Web 1" w:semiHidden="1" w:unhideWhenUsed="1"/>
-    <w:lsdException w:name="Table Web 2" w:semiHidden="1" w:unhideWhenUsed="1"/>
-    <w:lsdException w:name="Table Web 3" w:semiHidden="1" w:unhideWhenUsed="1"/>
     <w:lsdException w:name="Balloon Text" w:semiHidden="1" w:unhideWhenUsed="1"/>
     <w:lsdException w:name="Table Grid" w:uiPriority="39"/>
     <w:lsdException w:name="Table Theme" w:semiHidden="1" w:unhideWhenUsed="1"/>
@@ -7812,6 +11283,11 @@
     <w:lsdException w:name="List Table 5 Dark Accent 6" w:uiPriority="50"/>
     <w:lsdException w:name="List Table 6 Colorful Accent 6" w:uiPriority="51"/>
     <w:lsdException w:name="List Table 7 Colorful Accent 6" w:uiPriority="52"/>
+    <w:lsdException w:name="Mention" w:semiHidden="1" w:unhideWhenUsed="1"/>
+    <w:lsdException w:name="Smart Hyperlink" w:semiHidden="1" w:unhideWhenUsed="1"/>
+    <w:lsdException w:name="Hashtag" w:semiHidden="1" w:unhideWhenUsed="1"/>
+    <w:lsdException w:name="Unresolved Mention" w:semiHidden="1" w:unhideWhenUsed="1"/>
+    <w:lsdException w:name="Smart Link" w:semiHidden="1" w:unhideWhenUsed="1"/>
   </w:latentStyles>
   <w:style w:type="paragraph" w:default="1" w:styleId="a">
     <w:name w:val="Normal"/>
@@ -7941,7 +11417,6 @@
   <w:style w:type="character" w:default="1" w:styleId="a0">
     <w:name w:val="Default Paragraph Font"/>
     <w:uiPriority w:val="1"/>
-    <w:semiHidden/>
     <w:unhideWhenUsed/>
   </w:style>
   <w:style w:type="table" w:default="1" w:styleId="a1">
@@ -7997,7 +11472,7 @@
     </w:rPr>
   </w:style>
   <w:style w:type="character" w:customStyle="1" w:styleId="a4">
-    <w:name w:val="Заголовок Знак"/>
+    <w:name w:val="כותרת טקסט תו"/>
     <w:basedOn w:val="a0"/>
     <w:link w:val="a3"/>
     <w:uiPriority w:val="10"/>
@@ -8011,7 +11486,7 @@
     </w:rPr>
   </w:style>
   <w:style w:type="character" w:customStyle="1" w:styleId="10">
-    <w:name w:val="Заголовок 1 Знак"/>
+    <w:name w:val="כותרת 1 תו"/>
     <w:basedOn w:val="a0"/>
     <w:link w:val="1"/>
     <w:uiPriority w:val="9"/>
@@ -8024,7 +11499,7 @@
     </w:rPr>
   </w:style>
   <w:style w:type="character" w:customStyle="1" w:styleId="20">
-    <w:name w:val="Заголовок 2 Знак"/>
+    <w:name w:val="כותרת 2 תו"/>
     <w:basedOn w:val="a0"/>
     <w:link w:val="2"/>
     <w:uiPriority w:val="9"/>
@@ -8141,7 +11616,7 @@
     </w:rPr>
   </w:style>
   <w:style w:type="character" w:customStyle="1" w:styleId="HTML0">
-    <w:name w:val="Стандартный HTML Знак"/>
+    <w:name w:val="HTML מעוצב מראש תו"/>
     <w:basedOn w:val="a0"/>
     <w:link w:val="HTML"/>
     <w:uiPriority w:val="99"/>
@@ -8423,6 +11898,10 @@
 </go:gDocsCustomXmlDataStorage>
 </file>
 
+<file path=customXml/item2.xml><?xml version="1.0" encoding="utf-8"?>
+<b:Sources xmlns:b="http://schemas.openxmlformats.org/officeDocument/2006/bibliography" xmlns="http://schemas.openxmlformats.org/officeDocument/2006/bibliography" SelectedStyle="\APASixthEditionOfficeOnline.xsl" StyleName="APA" Version="6"/>
+</file>
+
 <file path=customXml/itemProps1.xml><?xml version="1.0" encoding="utf-8"?>
 <ds:datastoreItem xmlns:ds="http://schemas.openxmlformats.org/officeDocument/2006/customXml" ds:itemID="{11111111-1234-1234-1234-123412341234}">
   <ds:schemaRefs>
@@ -8430,4 +11909,12 @@
     <ds:schemaRef ds:uri="http://schemas.openxmlformats.org/officeDocument/2006/relationships"/>
   </ds:schemaRefs>
 </ds:datastoreItem>
+</file>
+
+<file path=customXml/itemProps2.xml><?xml version="1.0" encoding="utf-8"?>
+<ds:datastoreItem xmlns:ds="http://schemas.openxmlformats.org/officeDocument/2006/customXml" ds:itemID="{B7FB395C-44BC-4FFF-B08F-B4C33BD836A2}">
+  <ds:schemaRefs>
+    <ds:schemaRef ds:uri="http://schemas.openxmlformats.org/officeDocument/2006/bibliography"/>
+  </ds:schemaRefs>
+</ds:datastoreItem>
 </file>
--- a/236501_hw1.docx
+++ b/236501_hw1.docx
@@ -4,7 +4,7 @@
   <w:body>
     <w:p>
       <w:pPr>
-        <w:pStyle w:val="Title"/>
+        <w:pStyle w:val="a3"/>
         <w:bidi/>
         <w:jc w:val="center"/>
         <w:rPr>
@@ -21,7 +21,7 @@
     </w:p>
     <w:p>
       <w:pPr>
-        <w:pStyle w:val="Heading1"/>
+        <w:pStyle w:val="1"/>
         <w:bidi/>
         <w:jc w:val="center"/>
         <w:rPr>
@@ -38,7 +38,7 @@
     </w:p>
     <w:p>
       <w:pPr>
-        <w:pStyle w:val="Heading2"/>
+        <w:pStyle w:val="2"/>
         <w:bidi/>
         <w:jc w:val="center"/>
         <w:rPr>
@@ -589,7 +589,7 @@
     </w:p>
     <w:tbl>
       <w:tblPr>
-        <w:tblStyle w:val="a"/>
+        <w:tblStyle w:val="a9"/>
         <w:bidiVisual/>
         <w:tblW w:w="7910" w:type="dxa"/>
         <w:tblInd w:w="720" w:type="dxa"/>
@@ -1909,7 +1909,7 @@
     </w:p>
     <w:p>
       <w:pPr>
-        <w:pStyle w:val="ListParagraph"/>
+        <w:pStyle w:val="a5"/>
         <w:numPr>
           <w:ilvl w:val="0"/>
           <w:numId w:val="1"/>
@@ -2038,7 +2038,7 @@
     </w:p>
     <w:p>
       <w:pPr>
-        <w:pStyle w:val="ListParagraph"/>
+        <w:pStyle w:val="a5"/>
         <w:pBdr>
           <w:top w:val="nil"/>
           <w:left w:val="nil"/>
@@ -2094,7 +2094,7 @@
     </w:p>
     <w:p>
       <w:pPr>
-        <w:pStyle w:val="ListParagraph"/>
+        <w:pStyle w:val="a5"/>
         <w:pBdr>
           <w:top w:val="nil"/>
           <w:left w:val="nil"/>
@@ -2120,7 +2120,7 @@
     </w:p>
     <w:p>
       <w:pPr>
-        <w:pStyle w:val="ListParagraph"/>
+        <w:pStyle w:val="a5"/>
         <w:pBdr>
           <w:top w:val="nil"/>
           <w:left w:val="nil"/>
@@ -2137,7 +2137,7 @@
     </w:p>
     <w:p>
       <w:pPr>
-        <w:pStyle w:val="ListParagraph"/>
+        <w:pStyle w:val="a5"/>
         <w:numPr>
           <w:ilvl w:val="0"/>
           <w:numId w:val="1"/>
@@ -2411,7 +2411,7 @@
     </w:p>
     <w:p>
       <w:pPr>
-        <w:pStyle w:val="ListParagraph"/>
+        <w:pStyle w:val="a5"/>
         <w:pBdr>
           <w:top w:val="nil"/>
           <w:left w:val="nil"/>
@@ -2428,7 +2428,7 @@
     </w:p>
     <w:p>
       <w:pPr>
-        <w:pStyle w:val="ListParagraph"/>
+        <w:pStyle w:val="a5"/>
         <w:numPr>
           <w:ilvl w:val="0"/>
           <w:numId w:val="1"/>
@@ -2681,17 +2681,17 @@
     </w:p>
     <w:p>
       <w:pPr>
-        <w:pStyle w:val="ListParagraph"/>
-        <w:rPr>
-          <w:rFonts w:asciiTheme="majorBidi" w:hAnsiTheme="majorBidi" w:cstheme="majorBidi"/>
-          <w:color w:val="000000"/>
-          <w:rtl/>
-        </w:rPr>
-      </w:pPr>
-    </w:p>
-    <w:p>
-      <w:pPr>
-        <w:pStyle w:val="ListParagraph"/>
+        <w:pStyle w:val="a5"/>
+        <w:rPr>
+          <w:rFonts w:asciiTheme="majorBidi" w:hAnsiTheme="majorBidi" w:cstheme="majorBidi"/>
+          <w:color w:val="000000"/>
+          <w:rtl/>
+        </w:rPr>
+      </w:pPr>
+    </w:p>
+    <w:p>
+      <w:pPr>
+        <w:pStyle w:val="a5"/>
         <w:pBdr>
           <w:top w:val="nil"/>
           <w:left w:val="nil"/>
@@ -2708,7 +2708,7 @@
     </w:p>
     <w:p>
       <w:pPr>
-        <w:pStyle w:val="ListParagraph"/>
+        <w:pStyle w:val="a5"/>
         <w:numPr>
           <w:ilvl w:val="0"/>
           <w:numId w:val="1"/>
@@ -2883,7 +2883,7 @@
     </w:p>
     <w:p>
       <w:pPr>
-        <w:pStyle w:val="ListParagraph"/>
+        <w:pStyle w:val="a5"/>
         <w:pBdr>
           <w:top w:val="nil"/>
           <w:left w:val="nil"/>
@@ -2900,7 +2900,7 @@
     </w:p>
     <w:p>
       <w:pPr>
-        <w:pStyle w:val="ListParagraph"/>
+        <w:pStyle w:val="a5"/>
         <w:numPr>
           <w:ilvl w:val="0"/>
           <w:numId w:val="1"/>
@@ -2991,7 +2991,7 @@
     </w:p>
     <w:p>
       <w:pPr>
-        <w:pStyle w:val="ListParagraph"/>
+        <w:pStyle w:val="a5"/>
         <w:numPr>
           <w:ilvl w:val="0"/>
           <w:numId w:val="1"/>
@@ -3194,7 +3194,7 @@
     </w:p>
     <w:p>
       <w:pPr>
-        <w:pStyle w:val="ListParagraph"/>
+        <w:pStyle w:val="a5"/>
         <w:numPr>
           <w:ilvl w:val="0"/>
           <w:numId w:val="1"/>
@@ -4004,7 +4004,7 @@
     </w:p>
     <w:p>
       <w:pPr>
-        <w:pStyle w:val="ListParagraph"/>
+        <w:pStyle w:val="a5"/>
         <w:numPr>
           <w:ilvl w:val="0"/>
           <w:numId w:val="1"/>
@@ -4081,7 +4081,6 @@
           <w:szCs w:val="18"/>
         </w:rPr>
       </w:pPr>
-      <w:proofErr w:type="spellStart"/>
       <w:r>
         <w:rPr>
           <w:rFonts w:asciiTheme="majorBidi" w:hAnsiTheme="majorBidi" w:cstheme="majorBidi"/>
@@ -4089,97 +4088,7 @@
           <w:sz w:val="18"/>
           <w:szCs w:val="18"/>
         </w:rPr>
-        <w:t>StreetsMap</w:t>
-      </w:r>
-      <w:proofErr w:type="spellEnd"/>
-      <w:r>
-        <w:rPr>
-          <w:rFonts w:asciiTheme="majorBidi" w:hAnsiTheme="majorBidi" w:cstheme="majorBidi"/>
-          <w:color w:val="000000"/>
-          <w:sz w:val="18"/>
-          <w:szCs w:val="18"/>
-        </w:rPr>
-        <w:t>(</w:t>
-      </w:r>
-      <w:proofErr w:type="spellStart"/>
-      <w:r>
-        <w:rPr>
-          <w:rFonts w:asciiTheme="majorBidi" w:hAnsiTheme="majorBidi" w:cstheme="majorBidi"/>
-          <w:color w:val="000000"/>
-          <w:sz w:val="18"/>
-          <w:szCs w:val="18"/>
-        </w:rPr>
-        <w:t>src</w:t>
-      </w:r>
-      <w:proofErr w:type="spellEnd"/>
-      <w:r>
-        <w:rPr>
-          <w:rFonts w:asciiTheme="majorBidi" w:hAnsiTheme="majorBidi" w:cstheme="majorBidi"/>
-          <w:color w:val="000000"/>
-          <w:sz w:val="18"/>
-          <w:szCs w:val="18"/>
-        </w:rPr>
-        <w:t xml:space="preserve">: 54 </w:t>
-      </w:r>
-      <w:proofErr w:type="spellStart"/>
-      <w:r>
-        <w:rPr>
-          <w:rFonts w:asciiTheme="majorBidi" w:hAnsiTheme="majorBidi" w:cstheme="majorBidi"/>
-          <w:color w:val="000000"/>
-          <w:sz w:val="18"/>
-          <w:szCs w:val="18"/>
-        </w:rPr>
-        <w:t>dst</w:t>
-      </w:r>
-      <w:proofErr w:type="spellEnd"/>
-      <w:r>
-        <w:rPr>
-          <w:rFonts w:asciiTheme="majorBidi" w:hAnsiTheme="majorBidi" w:cstheme="majorBidi"/>
-          <w:color w:val="000000"/>
-          <w:sz w:val="18"/>
-          <w:szCs w:val="18"/>
-        </w:rPr>
-        <w:t xml:space="preserve">: 549)          </w:t>
-      </w:r>
-      <w:proofErr w:type="spellStart"/>
-      <w:r>
-        <w:rPr>
-          <w:rFonts w:asciiTheme="majorBidi" w:hAnsiTheme="majorBidi" w:cstheme="majorBidi"/>
-          <w:color w:val="000000"/>
-          <w:sz w:val="18"/>
-          <w:szCs w:val="18"/>
-        </w:rPr>
-        <w:t>UniformCost</w:t>
-      </w:r>
-      <w:proofErr w:type="spellEnd"/>
-      <w:r>
-        <w:rPr>
-          <w:rFonts w:asciiTheme="majorBidi" w:hAnsiTheme="majorBidi" w:cstheme="majorBidi"/>
-          <w:color w:val="000000"/>
-          <w:sz w:val="18"/>
-          <w:szCs w:val="18"/>
-        </w:rPr>
-        <w:t xml:space="preserve">                   time:   0.76   #dev: 17354   |space|: 17514    </w:t>
-      </w:r>
-      <w:proofErr w:type="spellStart"/>
-      <w:r>
-        <w:rPr>
-          <w:rFonts w:asciiTheme="majorBidi" w:hAnsiTheme="majorBidi" w:cstheme="majorBidi"/>
-          <w:color w:val="000000"/>
-          <w:sz w:val="18"/>
-          <w:szCs w:val="18"/>
-        </w:rPr>
-        <w:t>total_g_cost</w:t>
-      </w:r>
-      <w:proofErr w:type="spellEnd"/>
-      <w:r>
-        <w:rPr>
-          <w:rFonts w:asciiTheme="majorBidi" w:hAnsiTheme="majorBidi" w:cstheme="majorBidi"/>
-          <w:color w:val="000000"/>
-          <w:sz w:val="18"/>
-          <w:szCs w:val="18"/>
-        </w:rPr>
-        <w:t>:  7465.52560   |path|: 137   path: [   54  ==&gt;     55  ==&gt;     56  ==&gt;     57  ==&gt;     58  ==&gt;     59  ==&gt;     60  ==&gt;  28893  ==&gt;  14580  ==&gt;  14590  ==&gt;  14591  ==&gt;  14592  ==&gt;  14593  ==&gt;  81892  ==&gt;  25814  ==&gt;     81  ==&gt;  26236  ==&gt;  26234  ==&gt;   1188  ==&gt;  33068  ==&gt;  33069  ==&gt;  33070  ==&gt;  15474  ==&gt;  33071  ==&gt;   5020  ==&gt;  21699  ==&gt;  33072  ==&gt;  33073  ==&gt;  33074  ==&gt;  16203  ==&gt;   9847  ==&gt;   9848  ==&gt;   9849  ==&gt;   9850  ==&gt;   9851  ==&gt;    335  ==&gt;   9852  ==&gt;  82906  ==&gt;  82907  ==&gt;  82908  ==&gt;  82909  ==&gt;  95454  ==&gt;  96539  ==&gt;  72369  ==&gt;  94627  ==&gt;  38553  ==&gt;  72367  ==&gt;  29007  ==&gt;  94632  ==&gt;  96540  ==&gt;   9269  ==&gt;  82890  ==&gt;  29049  ==&gt;  29026  ==&gt;  82682  ==&gt;  71897  ==&gt;  83380  ==&gt;  96541  ==&gt;  82904  ==&gt;  96542  ==&gt;  96543  ==&gt;  96544  ==&gt;  96545  ==&gt;  96546  ==&gt;  96547  ==&gt;  82911  ==&gt;  82928  ==&gt;  24841  ==&gt;  24842  ==&gt;  24843  ==&gt;   5215  ==&gt;  24844  ==&gt;   9274  ==&gt;  24845  ==&gt;  24846  ==&gt;  24847  ==&gt;  24848  ==&gt;  24849  ==&gt;  24850  ==&gt;  24851  ==&gt;  24852  ==&gt;  24853  ==&gt;  24854  ==&gt;  24855  ==&gt;  24856  ==&gt;  24857  ==&gt;  24858  ==&gt;  24859  ==&gt;  24860  ==&gt;  24861  ==&gt;  24862  ==&gt;  24863  ==&gt;  24864  ==&gt;  24865  ==&gt;  24866  ==&gt;  82208  ==&gt;  82209  ==&gt;  82210  ==&gt;  21518  ==&gt;  21431  ==&gt;  21432  ==&gt;  21433  ==&gt;  21434  ==&gt;  21435  ==&gt;  21436  ==&gt;  21437  ==&gt;  21438  ==&gt;  21439  ==&gt;  21440  ==&gt;  21441  ==&gt;  21442  ==&gt;  21443  ==&gt;  21444  ==&gt;  21445  ==&gt;  21446  ==&gt;  21447  ==&gt;  21448  ==&gt;  21449  ==&gt;  21450  ==&gt;  21451  ==&gt;    621  ==&gt;  21452  ==&gt;  21453  ==&gt;  21454  ==&gt;  21495  ==&gt;  21496  ==&gt;    539  ==&gt;    540  ==&gt;    541  ==&gt;    542  ==&gt;    543  ==&gt;    544  ==&gt;    545  ==&gt;    546  ==&gt;    547  ==&gt;    548  ==&gt;    549]</w:t>
+        <w:t>StreetsMap(src: 54 dst: 549)          UniformCost                   time:   0.76   #dev: 17354   |space|: 17514    total_g_cost:  7465.52560   |path|: 137   path: [   54  ==&gt;     55  ==&gt;     56  ==&gt;     57  ==&gt;     58  ==&gt;     59  ==&gt;     60  ==&gt;  28893  ==&gt;  14580  ==&gt;  14590  ==&gt;  14591  ==&gt;  14592  ==&gt;  14593  ==&gt;  81892  ==&gt;  25814  ==&gt;     81  ==&gt;  26236  ==&gt;  26234  ==&gt;   1188  ==&gt;  33068  ==&gt;  33069  ==&gt;  33070  ==&gt;  15474  ==&gt;  33071  ==&gt;   5020  ==&gt;  21699  ==&gt;  33072  ==&gt;  33073  ==&gt;  33074  ==&gt;  16203  ==&gt;   9847  ==&gt;   9848  ==&gt;   9849  ==&gt;   9850  ==&gt;   9851  ==&gt;    335  ==&gt;   9852  ==&gt;  82906  ==&gt;  82907  ==&gt;  82908  ==&gt;  82909  ==&gt;  95454  ==&gt;  96539  ==&gt;  72369  ==&gt;  94627  ==&gt;  38553  ==&gt;  72367  ==&gt;  29007  ==&gt;  94632  ==&gt;  96540  ==&gt;   9269  ==&gt;  82890  ==&gt;  29049  ==&gt;  29026  ==&gt;  82682  ==&gt;  71897  ==&gt;  83380  ==&gt;  96541  ==&gt;  82904  ==&gt;  96542  ==&gt;  96543  ==&gt;  96544  ==&gt;  96545  ==&gt;  96546  ==&gt;  96547  ==&gt;  82911  ==&gt;  82928  ==&gt;  24841  ==&gt;  24842  ==&gt;  24843  ==&gt;   5215  ==&gt;  24844  ==&gt;   9274  ==&gt;  24845  ==&gt;  24846  ==&gt;  24847  ==&gt;  24848  ==&gt;  24849  ==&gt;  24850  ==&gt;  24851  ==&gt;  24852  ==&gt;  24853  ==&gt;  24854  ==&gt;  24855  ==&gt;  24856  ==&gt;  24857  ==&gt;  24858  ==&gt;  24859  ==&gt;  24860  ==&gt;  24861  ==&gt;  24862  ==&gt;  24863  ==&gt;  24864  ==&gt;  24865  ==&gt;  24866  ==&gt;  82208  ==&gt;  82209  ==&gt;  82210  ==&gt;  21518  ==&gt;  21431  ==&gt;  21432  ==&gt;  21433  ==&gt;  21434  ==&gt;  21435  ==&gt;  21436  ==&gt;  21437  ==&gt;  21438  ==&gt;  21439  ==&gt;  21440  ==&gt;  21441  ==&gt;  21442  ==&gt;  21443  ==&gt;  21444  ==&gt;  21445  ==&gt;  21446  ==&gt;  21447  ==&gt;  21448  ==&gt;  21449  ==&gt;  21450  ==&gt;  21451  ==&gt;    621  ==&gt;  21452  ==&gt;  21453  ==&gt;  21454  ==&gt;  21495  ==&gt;  21496  ==&gt;    539  ==&gt;    540  ==&gt;    541  ==&gt;    542  ==&gt;    543  ==&gt;    544  ==&gt;    545  ==&gt;    546  ==&gt;    547  ==&gt;    548  ==&gt;    549]</w:t>
       </w:r>
     </w:p>
     <w:p>
@@ -4229,7 +4138,6 @@
         </w:rPr>
         <w:t xml:space="preserve">השורה שמופיע מטה היא זו שקובעת שהאובייקטים מטיפוס </w:t>
       </w:r>
-      <w:proofErr w:type="spellStart"/>
       <w:r>
         <w:rPr>
           <w:rFonts w:asciiTheme="majorBidi" w:hAnsiTheme="majorBidi" w:cstheme="majorBidi"/>
@@ -4237,7 +4145,6 @@
         </w:rPr>
         <w:t>mapState</w:t>
       </w:r>
-      <w:proofErr w:type="spellEnd"/>
       <w:r>
         <w:rPr>
           <w:rFonts w:asciiTheme="majorBidi" w:hAnsiTheme="majorBidi" w:cstheme="majorBidi" w:hint="cs"/>
@@ -4283,19 +4190,8 @@
           <w:sz w:val="20"/>
           <w:szCs w:val="20"/>
         </w:rPr>
-        <w:t>@</w:t>
-      </w:r>
-      <w:proofErr w:type="spellStart"/>
-      <w:r>
-        <w:rPr>
-          <w:rFonts w:ascii="Consolas" w:eastAsia="Times New Roman" w:hAnsi="Consolas" w:cs="Courier New"/>
-          <w:color w:val="BBB529"/>
-          <w:sz w:val="20"/>
-          <w:szCs w:val="20"/>
-        </w:rPr>
-        <w:t>dataclass</w:t>
-      </w:r>
-      <w:proofErr w:type="spellEnd"/>
+        <w:t>@dataclass</w:t>
+      </w:r>
       <w:r>
         <w:rPr>
           <w:rFonts w:ascii="Consolas" w:eastAsia="Times New Roman" w:hAnsi="Consolas" w:cs="Courier New"/>
@@ -4433,7 +4329,6 @@
         </w:rPr>
         <w:t xml:space="preserve">כל שינוי של השדה </w:t>
       </w:r>
-      <w:proofErr w:type="spellStart"/>
       <w:r>
         <w:rPr>
           <w:rFonts w:asciiTheme="majorBidi" w:hAnsiTheme="majorBidi" w:cstheme="majorBidi"/>
@@ -4441,7 +4336,6 @@
         </w:rPr>
         <w:t>junction.index</w:t>
       </w:r>
-      <w:proofErr w:type="spellEnd"/>
       <w:r>
         <w:rPr>
           <w:rFonts w:asciiTheme="majorBidi" w:hAnsiTheme="majorBidi" w:cstheme="majorBidi" w:hint="cs"/>
@@ -4535,8 +4429,6 @@
           <w:szCs w:val="16"/>
         </w:rPr>
       </w:pPr>
-      <w:proofErr w:type="spellStart"/>
-      <w:proofErr w:type="gramStart"/>
       <w:r>
         <w:rPr>
           <w:rFonts w:asciiTheme="majorBidi" w:hAnsiTheme="majorBidi" w:cstheme="majorBidi"/>
@@ -4544,9 +4436,8 @@
           <w:sz w:val="16"/>
           <w:szCs w:val="16"/>
         </w:rPr>
-        <w:t>StreetsMap</w:t>
-      </w:r>
-      <w:proofErr w:type="spellEnd"/>
+        <w:t xml:space="preserve">StreetsMap(src: 54 dst: 549)          UniformCost                   time:   0.68   #dev: 17354   |space|: 17514    total_g_cost:  7465.52560   |path|: 137   path: [   54  ==&gt;     55  ==&gt;  </w:t>
+      </w:r>
       <w:r>
         <w:rPr>
           <w:rFonts w:asciiTheme="majorBidi" w:hAnsiTheme="majorBidi" w:cstheme="majorBidi"/>
@@ -4554,10 +4445,8 @@
           <w:sz w:val="16"/>
           <w:szCs w:val="16"/>
         </w:rPr>
-        <w:t>(</w:t>
-      </w:r>
-      <w:proofErr w:type="spellStart"/>
-      <w:proofErr w:type="gramEnd"/>
+        <w:t>…</w:t>
+      </w:r>
       <w:r>
         <w:rPr>
           <w:rFonts w:asciiTheme="majorBidi" w:hAnsiTheme="majorBidi" w:cstheme="majorBidi"/>
@@ -4565,115 +4454,7 @@
           <w:sz w:val="16"/>
           <w:szCs w:val="16"/>
         </w:rPr>
-        <w:t>src</w:t>
-      </w:r>
-      <w:proofErr w:type="spellEnd"/>
-      <w:r>
-        <w:rPr>
-          <w:rFonts w:asciiTheme="majorBidi" w:hAnsiTheme="majorBidi" w:cstheme="majorBidi"/>
-          <w:color w:val="000000"/>
-          <w:sz w:val="16"/>
-          <w:szCs w:val="16"/>
-        </w:rPr>
-        <w:t xml:space="preserve">: 54 </w:t>
-      </w:r>
-      <w:proofErr w:type="spellStart"/>
-      <w:r>
-        <w:rPr>
-          <w:rFonts w:asciiTheme="majorBidi" w:hAnsiTheme="majorBidi" w:cstheme="majorBidi"/>
-          <w:color w:val="000000"/>
-          <w:sz w:val="16"/>
-          <w:szCs w:val="16"/>
-        </w:rPr>
-        <w:t>dst</w:t>
-      </w:r>
-      <w:proofErr w:type="spellEnd"/>
-      <w:r>
-        <w:rPr>
-          <w:rFonts w:asciiTheme="majorBidi" w:hAnsiTheme="majorBidi" w:cstheme="majorBidi"/>
-          <w:color w:val="000000"/>
-          <w:sz w:val="16"/>
-          <w:szCs w:val="16"/>
-        </w:rPr>
-        <w:t xml:space="preserve">: 549)          </w:t>
-      </w:r>
-      <w:proofErr w:type="spellStart"/>
-      <w:r>
-        <w:rPr>
-          <w:rFonts w:asciiTheme="majorBidi" w:hAnsiTheme="majorBidi" w:cstheme="majorBidi"/>
-          <w:color w:val="000000"/>
-          <w:sz w:val="16"/>
-          <w:szCs w:val="16"/>
-        </w:rPr>
-        <w:t>UniformCost</w:t>
-      </w:r>
-      <w:proofErr w:type="spellEnd"/>
-      <w:r>
-        <w:rPr>
-          <w:rFonts w:asciiTheme="majorBidi" w:hAnsiTheme="majorBidi" w:cstheme="majorBidi"/>
-          <w:color w:val="000000"/>
-          <w:sz w:val="16"/>
-          <w:szCs w:val="16"/>
-        </w:rPr>
-        <w:t xml:space="preserve">                   time:   0.68   #dev: 17354   |space|: 17514    </w:t>
-      </w:r>
-      <w:proofErr w:type="spellStart"/>
-      <w:r>
-        <w:rPr>
-          <w:rFonts w:asciiTheme="majorBidi" w:hAnsiTheme="majorBidi" w:cstheme="majorBidi"/>
-          <w:color w:val="000000"/>
-          <w:sz w:val="16"/>
-          <w:szCs w:val="16"/>
-        </w:rPr>
-        <w:t>total_g_cost</w:t>
-      </w:r>
-      <w:proofErr w:type="spellEnd"/>
-      <w:r>
-        <w:rPr>
-          <w:rFonts w:asciiTheme="majorBidi" w:hAnsiTheme="majorBidi" w:cstheme="majorBidi"/>
-          <w:color w:val="000000"/>
-          <w:sz w:val="16"/>
-          <w:szCs w:val="16"/>
-        </w:rPr>
-        <w:t xml:space="preserve">:  7465.52560   |path|: 137   path: [   54  ==&gt;     55  ==&gt;  </w:t>
-      </w:r>
-      <w:r>
-        <w:rPr>
-          <w:rFonts w:asciiTheme="majorBidi" w:hAnsiTheme="majorBidi" w:cstheme="majorBidi"/>
-          <w:color w:val="000000"/>
-          <w:sz w:val="16"/>
-          <w:szCs w:val="16"/>
-        </w:rPr>
-        <w:t>…</w:t>
-      </w:r>
-      <w:r>
-        <w:rPr>
-          <w:rFonts w:asciiTheme="majorBidi" w:hAnsiTheme="majorBidi" w:cstheme="majorBidi"/>
-          <w:color w:val="000000"/>
-          <w:sz w:val="16"/>
-          <w:szCs w:val="16"/>
-        </w:rPr>
-        <w:t xml:space="preserve">  ==&gt;    </w:t>
-      </w:r>
-      <w:proofErr w:type="gramStart"/>
-      <w:r>
-        <w:rPr>
-          <w:rFonts w:asciiTheme="majorBidi" w:hAnsiTheme="majorBidi" w:cstheme="majorBidi"/>
-          <w:color w:val="000000"/>
-          <w:sz w:val="16"/>
-          <w:szCs w:val="16"/>
-        </w:rPr>
-        <w:t>548  =</w:t>
-      </w:r>
-      <w:proofErr w:type="gramEnd"/>
-      <w:r>
-        <w:rPr>
-          <w:rFonts w:asciiTheme="majorBidi" w:hAnsiTheme="majorBidi" w:cstheme="majorBidi"/>
-          <w:color w:val="000000"/>
-          <w:sz w:val="16"/>
-          <w:szCs w:val="16"/>
-        </w:rPr>
-        <w:t>=&gt;    549]</w:t>
+        <w:t xml:space="preserve">  ==&gt;    548  ==&gt;    549]</w:t>
       </w:r>
     </w:p>
     <w:p>
@@ -4692,8 +4473,6 @@
           <w:szCs w:val="16"/>
         </w:rPr>
       </w:pPr>
-      <w:proofErr w:type="spellStart"/>
-      <w:proofErr w:type="gramStart"/>
       <w:r>
         <w:rPr>
           <w:rFonts w:asciiTheme="majorBidi" w:hAnsiTheme="majorBidi" w:cstheme="majorBidi"/>
@@ -4701,9 +4480,8 @@
           <w:sz w:val="16"/>
           <w:szCs w:val="16"/>
         </w:rPr>
-        <w:t>StreetsMap</w:t>
-      </w:r>
-      <w:proofErr w:type="spellEnd"/>
+        <w:t xml:space="preserve">StreetsMap(src: 54 dst: 549)          A* (h=0, w=0.500)             time:   0.70   #dev: 17354   |space|: 17514    total_g_cost:  7465.52560   |path|: 137   path: [   54  ==&gt;     55  ==&gt;  </w:t>
+      </w:r>
       <w:r>
         <w:rPr>
           <w:rFonts w:asciiTheme="majorBidi" w:hAnsiTheme="majorBidi" w:cstheme="majorBidi"/>
@@ -4711,10 +4489,8 @@
           <w:sz w:val="16"/>
           <w:szCs w:val="16"/>
         </w:rPr>
-        <w:t>(</w:t>
-      </w:r>
-      <w:proofErr w:type="spellStart"/>
-      <w:proofErr w:type="gramEnd"/>
+        <w:t>…</w:t>
+      </w:r>
       <w:r>
         <w:rPr>
           <w:rFonts w:asciiTheme="majorBidi" w:hAnsiTheme="majorBidi" w:cstheme="majorBidi"/>
@@ -4722,95 +4498,7 @@
           <w:sz w:val="16"/>
           <w:szCs w:val="16"/>
         </w:rPr>
-        <w:t>src</w:t>
-      </w:r>
-      <w:proofErr w:type="spellEnd"/>
-      <w:r>
-        <w:rPr>
-          <w:rFonts w:asciiTheme="majorBidi" w:hAnsiTheme="majorBidi" w:cstheme="majorBidi"/>
-          <w:color w:val="000000"/>
-          <w:sz w:val="16"/>
-          <w:szCs w:val="16"/>
-        </w:rPr>
-        <w:t xml:space="preserve">: 54 </w:t>
-      </w:r>
-      <w:proofErr w:type="spellStart"/>
-      <w:r>
-        <w:rPr>
-          <w:rFonts w:asciiTheme="majorBidi" w:hAnsiTheme="majorBidi" w:cstheme="majorBidi"/>
-          <w:color w:val="000000"/>
-          <w:sz w:val="16"/>
-          <w:szCs w:val="16"/>
-        </w:rPr>
-        <w:t>dst</w:t>
-      </w:r>
-      <w:proofErr w:type="spellEnd"/>
-      <w:r>
-        <w:rPr>
-          <w:rFonts w:asciiTheme="majorBidi" w:hAnsiTheme="majorBidi" w:cstheme="majorBidi"/>
-          <w:color w:val="000000"/>
-          <w:sz w:val="16"/>
-          <w:szCs w:val="16"/>
-        </w:rPr>
-        <w:t xml:space="preserve">: 549)          A* (h=0, w=0.500)             time:   0.70   #dev: 17354   |space|: 17514    </w:t>
-      </w:r>
-      <w:proofErr w:type="spellStart"/>
-      <w:r>
-        <w:rPr>
-          <w:rFonts w:asciiTheme="majorBidi" w:hAnsiTheme="majorBidi" w:cstheme="majorBidi"/>
-          <w:color w:val="000000"/>
-          <w:sz w:val="16"/>
-          <w:szCs w:val="16"/>
-        </w:rPr>
-        <w:t>total_g_cost</w:t>
-      </w:r>
-      <w:proofErr w:type="spellEnd"/>
-      <w:r>
-        <w:rPr>
-          <w:rFonts w:asciiTheme="majorBidi" w:hAnsiTheme="majorBidi" w:cstheme="majorBidi"/>
-          <w:color w:val="000000"/>
-          <w:sz w:val="16"/>
-          <w:szCs w:val="16"/>
-        </w:rPr>
-        <w:t xml:space="preserve">:  7465.52560   |path|: 137   path: [   54  ==&gt;     55  ==&gt;  </w:t>
-      </w:r>
-      <w:r>
-        <w:rPr>
-          <w:rFonts w:asciiTheme="majorBidi" w:hAnsiTheme="majorBidi" w:cstheme="majorBidi"/>
-          <w:color w:val="000000"/>
-          <w:sz w:val="16"/>
-          <w:szCs w:val="16"/>
-        </w:rPr>
-        <w:t>…</w:t>
-      </w:r>
-      <w:r>
-        <w:rPr>
-          <w:rFonts w:asciiTheme="majorBidi" w:hAnsiTheme="majorBidi" w:cstheme="majorBidi"/>
-          <w:color w:val="000000"/>
-          <w:sz w:val="16"/>
-          <w:szCs w:val="16"/>
-        </w:rPr>
-        <w:t xml:space="preserve">  ==&gt;    </w:t>
-      </w:r>
-      <w:proofErr w:type="gramStart"/>
-      <w:r>
-        <w:rPr>
-          <w:rFonts w:asciiTheme="majorBidi" w:hAnsiTheme="majorBidi" w:cstheme="majorBidi"/>
-          <w:color w:val="000000"/>
-          <w:sz w:val="16"/>
-          <w:szCs w:val="16"/>
-        </w:rPr>
-        <w:t>548  =</w:t>
-      </w:r>
-      <w:proofErr w:type="gramEnd"/>
-      <w:r>
-        <w:rPr>
-          <w:rFonts w:asciiTheme="majorBidi" w:hAnsiTheme="majorBidi" w:cstheme="majorBidi"/>
-          <w:color w:val="000000"/>
-          <w:sz w:val="16"/>
-          <w:szCs w:val="16"/>
-        </w:rPr>
-        <w:t>=&gt;    549]</w:t>
+        <w:t xml:space="preserve">  ==&gt;    548  ==&gt;    549]</w:t>
       </w:r>
     </w:p>
     <w:p>
@@ -4829,8 +4517,6 @@
           <w:szCs w:val="16"/>
         </w:rPr>
       </w:pPr>
-      <w:proofErr w:type="spellStart"/>
-      <w:proofErr w:type="gramStart"/>
       <w:r>
         <w:rPr>
           <w:rFonts w:asciiTheme="majorBidi" w:hAnsiTheme="majorBidi" w:cstheme="majorBidi"/>
@@ -4838,9 +4524,8 @@
           <w:sz w:val="16"/>
           <w:szCs w:val="16"/>
         </w:rPr>
-        <w:t>StreetsMap</w:t>
-      </w:r>
-      <w:proofErr w:type="spellEnd"/>
+        <w:t xml:space="preserve">StreetsMap(src: 54 dst: 549)          A* (h=AirDist, w=0.500)       time:   0.17   #dev: 2015    |space|: 2229     total_g_cost:  7465.52560   |path|: 137   path: [   54  ==&gt;     55  ==&gt;  </w:t>
+      </w:r>
       <w:r>
         <w:rPr>
           <w:rFonts w:asciiTheme="majorBidi" w:hAnsiTheme="majorBidi" w:cstheme="majorBidi"/>
@@ -4848,10 +4533,8 @@
           <w:sz w:val="16"/>
           <w:szCs w:val="16"/>
         </w:rPr>
-        <w:t>(</w:t>
-      </w:r>
-      <w:proofErr w:type="spellStart"/>
-      <w:proofErr w:type="gramEnd"/>
+        <w:t xml:space="preserve">…  </w:t>
+      </w:r>
       <w:r>
         <w:rPr>
           <w:rFonts w:asciiTheme="majorBidi" w:hAnsiTheme="majorBidi" w:cstheme="majorBidi"/>
@@ -4859,115 +4542,7 @@
           <w:sz w:val="16"/>
           <w:szCs w:val="16"/>
         </w:rPr>
-        <w:t>src</w:t>
-      </w:r>
-      <w:proofErr w:type="spellEnd"/>
-      <w:r>
-        <w:rPr>
-          <w:rFonts w:asciiTheme="majorBidi" w:hAnsiTheme="majorBidi" w:cstheme="majorBidi"/>
-          <w:color w:val="000000"/>
-          <w:sz w:val="16"/>
-          <w:szCs w:val="16"/>
-        </w:rPr>
-        <w:t xml:space="preserve">: 54 </w:t>
-      </w:r>
-      <w:proofErr w:type="spellStart"/>
-      <w:r>
-        <w:rPr>
-          <w:rFonts w:asciiTheme="majorBidi" w:hAnsiTheme="majorBidi" w:cstheme="majorBidi"/>
-          <w:color w:val="000000"/>
-          <w:sz w:val="16"/>
-          <w:szCs w:val="16"/>
-        </w:rPr>
-        <w:t>dst</w:t>
-      </w:r>
-      <w:proofErr w:type="spellEnd"/>
-      <w:r>
-        <w:rPr>
-          <w:rFonts w:asciiTheme="majorBidi" w:hAnsiTheme="majorBidi" w:cstheme="majorBidi"/>
-          <w:color w:val="000000"/>
-          <w:sz w:val="16"/>
-          <w:szCs w:val="16"/>
-        </w:rPr>
-        <w:t>: 549)          A* (h=</w:t>
-      </w:r>
-      <w:proofErr w:type="spellStart"/>
-      <w:r>
-        <w:rPr>
-          <w:rFonts w:asciiTheme="majorBidi" w:hAnsiTheme="majorBidi" w:cstheme="majorBidi"/>
-          <w:color w:val="000000"/>
-          <w:sz w:val="16"/>
-          <w:szCs w:val="16"/>
-        </w:rPr>
-        <w:t>AirDist</w:t>
-      </w:r>
-      <w:proofErr w:type="spellEnd"/>
-      <w:r>
-        <w:rPr>
-          <w:rFonts w:asciiTheme="majorBidi" w:hAnsiTheme="majorBidi" w:cstheme="majorBidi"/>
-          <w:color w:val="000000"/>
-          <w:sz w:val="16"/>
-          <w:szCs w:val="16"/>
-        </w:rPr>
-        <w:t xml:space="preserve">, w=0.500)       time:   0.17   #dev: 2015    |space|: 2229     </w:t>
-      </w:r>
-      <w:proofErr w:type="spellStart"/>
-      <w:r>
-        <w:rPr>
-          <w:rFonts w:asciiTheme="majorBidi" w:hAnsiTheme="majorBidi" w:cstheme="majorBidi"/>
-          <w:color w:val="000000"/>
-          <w:sz w:val="16"/>
-          <w:szCs w:val="16"/>
-        </w:rPr>
-        <w:t>total_g_cost</w:t>
-      </w:r>
-      <w:proofErr w:type="spellEnd"/>
-      <w:r>
-        <w:rPr>
-          <w:rFonts w:asciiTheme="majorBidi" w:hAnsiTheme="majorBidi" w:cstheme="majorBidi"/>
-          <w:color w:val="000000"/>
-          <w:sz w:val="16"/>
-          <w:szCs w:val="16"/>
-        </w:rPr>
-        <w:t xml:space="preserve">:  7465.52560   |path|: 137   path: [   54  ==&gt;     55  ==&gt;  </w:t>
-      </w:r>
-      <w:r>
-        <w:rPr>
-          <w:rFonts w:asciiTheme="majorBidi" w:hAnsiTheme="majorBidi" w:cstheme="majorBidi"/>
-          <w:color w:val="000000"/>
-          <w:sz w:val="16"/>
-          <w:szCs w:val="16"/>
-        </w:rPr>
-        <w:t xml:space="preserve">…  </w:t>
-      </w:r>
-      <w:r>
-        <w:rPr>
-          <w:rFonts w:asciiTheme="majorBidi" w:hAnsiTheme="majorBidi" w:cstheme="majorBidi"/>
-          <w:color w:val="000000"/>
-          <w:sz w:val="16"/>
-          <w:szCs w:val="16"/>
-        </w:rPr>
-        <w:t xml:space="preserve">==&gt;    </w:t>
-      </w:r>
-      <w:proofErr w:type="gramStart"/>
-      <w:r>
-        <w:rPr>
-          <w:rFonts w:asciiTheme="majorBidi" w:hAnsiTheme="majorBidi" w:cstheme="majorBidi"/>
-          <w:color w:val="000000"/>
-          <w:sz w:val="16"/>
-          <w:szCs w:val="16"/>
-        </w:rPr>
-        <w:t>548  =</w:t>
-      </w:r>
-      <w:proofErr w:type="gramEnd"/>
-      <w:r>
-        <w:rPr>
-          <w:rFonts w:asciiTheme="majorBidi" w:hAnsiTheme="majorBidi" w:cstheme="majorBidi"/>
-          <w:color w:val="000000"/>
-          <w:sz w:val="16"/>
-          <w:szCs w:val="16"/>
-        </w:rPr>
-        <w:t>=&gt;    549]</w:t>
+        <w:t>==&gt;    548  ==&gt;    549]</w:t>
       </w:r>
     </w:p>
     <w:p>
@@ -5582,11 +5157,9 @@
         </w:rPr>
         <w:t xml:space="preserve">. ההיוריסטיקה </w:t>
       </w:r>
-      <w:proofErr w:type="spellStart"/>
       <w:r>
         <w:t>TruckDeliveriesMaxAirDistHeuristic</w:t>
       </w:r>
-      <w:proofErr w:type="spellEnd"/>
       <w:r>
         <w:rPr>
           <w:rFonts w:hint="cs"/>
@@ -5885,11 +5458,9 @@
         <w:lastRenderedPageBreak/>
         <w:t xml:space="preserve">22. ההיוריסטיקה </w:t>
       </w:r>
-      <w:proofErr w:type="spellStart"/>
       <w:r>
         <w:t>TruckDeliveriesSumAirDistHeuristic</w:t>
       </w:r>
-      <w:proofErr w:type="spellEnd"/>
       <w:r>
         <w:rPr>
           <w:rFonts w:hint="cs"/>
@@ -6484,11 +6055,9 @@
         </w:rPr>
         <w:t xml:space="preserve">25. ההיוריסטיקה </w:t>
       </w:r>
-      <w:proofErr w:type="spellStart"/>
       <w:r>
         <w:t>TruckDeliveriesMSTAirDistHeuristic</w:t>
       </w:r>
-      <w:proofErr w:type="spellEnd"/>
       <w:r>
         <w:rPr>
           <w:rFonts w:hint="cs"/>
@@ -6635,11 +6204,9 @@
         </w:rPr>
         <w:t xml:space="preserve">26. הגרף הראשון מתאר את מגמת מחיר הפתרון ומספר הפיתוחים (כתלות במשקל של האלגוריתם) עבור ההיוריסטיקה </w:t>
       </w:r>
-      <w:proofErr w:type="spellStart"/>
       <w:r>
         <w:t>TruckDeliveriesMSTAirDistHeuristic</w:t>
       </w:r>
-      <w:proofErr w:type="spellEnd"/>
       <w:r>
         <w:rPr>
           <w:rFonts w:hint="cs"/>
@@ -6863,11 +6430,9 @@
         </w:rPr>
         <w:t xml:space="preserve">הגרף השני מתאר את מגמת מחיר הפתרון ומספר הפיתוחים (כתלות במשקל של האלגוריתם) עבור ההיוריסטיקה </w:t>
       </w:r>
-      <w:proofErr w:type="spellStart"/>
       <w:r>
         <w:t>TruckDeliveriesSumAirDistHeuristic</w:t>
       </w:r>
-      <w:proofErr w:type="spellEnd"/>
       <w:r>
         <w:rPr>
           <w:rFonts w:hint="cs"/>
@@ -7121,31 +6686,7 @@
           <w:rFonts w:asciiTheme="majorBidi" w:hAnsiTheme="majorBidi" w:cstheme="majorBidi"/>
           <w:color w:val="000000"/>
         </w:rPr>
-        <w:t>Deliveries(</w:t>
-      </w:r>
-      <w:proofErr w:type="spellStart"/>
-      <w:r>
-        <w:rPr>
-          <w:rFonts w:asciiTheme="majorBidi" w:hAnsiTheme="majorBidi" w:cstheme="majorBidi"/>
-          <w:color w:val="000000"/>
-        </w:rPr>
-        <w:t>small_delivery</w:t>
-      </w:r>
-      <w:proofErr w:type="spellEnd"/>
-      <w:r>
-        <w:rPr>
-          <w:rFonts w:asciiTheme="majorBidi" w:hAnsiTheme="majorBidi" w:cstheme="majorBidi"/>
-          <w:color w:val="000000"/>
-        </w:rPr>
-        <w:t>(5</w:t>
-      </w:r>
-      <w:proofErr w:type="gramStart"/>
-      <w:r>
-        <w:rPr>
-          <w:rFonts w:asciiTheme="majorBidi" w:hAnsiTheme="majorBidi" w:cstheme="majorBidi"/>
-          <w:color w:val="000000"/>
-        </w:rPr>
-        <w:t>):</w:t>
+        <w:t>Deliveries(small_delivery(5):</w:t>
       </w:r>
       <w:r>
         <w:rPr>
@@ -7155,93 +6696,12 @@
         </w:rPr>
         <w:t>Time</w:t>
       </w:r>
-      <w:proofErr w:type="gramEnd"/>
-      <w:r>
-        <w:rPr>
-          <w:rFonts w:asciiTheme="majorBidi" w:hAnsiTheme="majorBidi" w:cstheme="majorBidi"/>
-          <w:color w:val="000000"/>
-        </w:rPr>
-        <w:t>)    A* (h=</w:t>
-      </w:r>
-      <w:proofErr w:type="spellStart"/>
-      <w:r>
-        <w:rPr>
-          <w:rFonts w:asciiTheme="majorBidi" w:hAnsiTheme="majorBidi" w:cstheme="majorBidi"/>
-          <w:color w:val="000000"/>
-        </w:rPr>
-        <w:t>TruckDeliveriesMSTAirDist</w:t>
-      </w:r>
-      <w:proofErr w:type="spellEnd"/>
-      <w:r>
-        <w:rPr>
-          <w:rFonts w:asciiTheme="majorBidi" w:hAnsiTheme="majorBidi" w:cstheme="majorBidi"/>
-          <w:color w:val="000000"/>
-        </w:rPr>
-        <w:t xml:space="preserve">, w=0.500)   time:  52.96   #dev: 425     |space|: 562      </w:t>
-      </w:r>
-      <w:proofErr w:type="spellStart"/>
-      <w:r>
-        <w:rPr>
-          <w:rFonts w:asciiTheme="majorBidi" w:hAnsiTheme="majorBidi" w:cstheme="majorBidi"/>
-          <w:color w:val="000000"/>
-        </w:rPr>
-        <w:t>total_g_cost</w:t>
-      </w:r>
-      <w:proofErr w:type="spellEnd"/>
-      <w:r>
-        <w:rPr>
-          <w:rFonts w:asciiTheme="majorBidi" w:hAnsiTheme="majorBidi" w:cstheme="majorBidi"/>
-          <w:color w:val="000000"/>
-        </w:rPr>
-        <w:t xml:space="preserve">:    30.18082   </w:t>
-      </w:r>
-      <w:proofErr w:type="spellStart"/>
-      <w:r>
-        <w:rPr>
-          <w:rFonts w:asciiTheme="majorBidi" w:hAnsiTheme="majorBidi" w:cstheme="majorBidi"/>
-          <w:color w:val="000000"/>
-        </w:rPr>
-        <w:t>total_cost</w:t>
-      </w:r>
-      <w:proofErr w:type="spellEnd"/>
-      <w:r>
-        <w:rPr>
-          <w:rFonts w:asciiTheme="majorBidi" w:hAnsiTheme="majorBidi" w:cstheme="majorBidi"/>
-          <w:color w:val="000000"/>
-        </w:rPr>
-        <w:t xml:space="preserve">: </w:t>
-      </w:r>
-      <w:proofErr w:type="spellStart"/>
-      <w:r>
-        <w:rPr>
-          <w:rFonts w:asciiTheme="majorBidi" w:hAnsiTheme="majorBidi" w:cstheme="majorBidi"/>
-          <w:color w:val="000000"/>
-        </w:rPr>
-        <w:t>DeliveryCost</w:t>
-      </w:r>
-      <w:proofErr w:type="spellEnd"/>
-      <w:r>
-        <w:rPr>
-          <w:rFonts w:asciiTheme="majorBidi" w:hAnsiTheme="majorBidi" w:cstheme="majorBidi"/>
-          <w:color w:val="000000"/>
-        </w:rPr>
-        <w:t>(</w:t>
-      </w:r>
-      <w:proofErr w:type="spellStart"/>
-      <w:r>
-        <w:rPr>
-          <w:rFonts w:asciiTheme="majorBidi" w:hAnsiTheme="majorBidi" w:cstheme="majorBidi"/>
-          <w:color w:val="000000"/>
-        </w:rPr>
-        <w:t>dist</w:t>
-      </w:r>
-      <w:proofErr w:type="spellEnd"/>
-      <w:r>
-        <w:rPr>
-          <w:rFonts w:asciiTheme="majorBidi" w:hAnsiTheme="majorBidi" w:cstheme="majorBidi"/>
-          <w:color w:val="000000"/>
-        </w:rPr>
-        <w:t xml:space="preserve">=  46771.762 meter, </w:t>
+      <w:r>
+        <w:rPr>
+          <w:rFonts w:asciiTheme="majorBidi" w:hAnsiTheme="majorBidi" w:cstheme="majorBidi"/>
+          <w:color w:val="000000"/>
+        </w:rPr>
+        <w:t xml:space="preserve">)    A* (h=TruckDeliveriesMSTAirDist, w=0.500)   time:  52.96   #dev: 425     |space|: 562      total_g_cost:    30.18082   total_cost: DeliveryCost(dist=  46771.762 meter, </w:t>
       </w:r>
       <w:r>
         <w:rPr>
@@ -7264,18 +6724,8 @@
           <w:color w:val="000000"/>
           <w:highlight w:val="yellow"/>
         </w:rPr>
-        <w:t xml:space="preserve">money=    151.961 </w:t>
-      </w:r>
-      <w:proofErr w:type="spellStart"/>
-      <w:r>
-        <w:rPr>
-          <w:rFonts w:asciiTheme="majorBidi" w:hAnsiTheme="majorBidi" w:cstheme="majorBidi"/>
-          <w:color w:val="000000"/>
-          <w:highlight w:val="yellow"/>
-        </w:rPr>
-        <w:t>nis</w:t>
-      </w:r>
-      <w:proofErr w:type="spellEnd"/>
+        <w:t>money=    151.961 nis</w:t>
+      </w:r>
       <w:r>
         <w:rPr>
           <w:rFonts w:asciiTheme="majorBidi" w:hAnsiTheme="majorBidi" w:cstheme="majorBidi"/>
@@ -7306,31 +6756,7 @@
           <w:rFonts w:asciiTheme="majorBidi" w:hAnsiTheme="majorBidi" w:cstheme="majorBidi"/>
           <w:color w:val="000000"/>
         </w:rPr>
-        <w:t>Deliveries(</w:t>
-      </w:r>
-      <w:proofErr w:type="spellStart"/>
-      <w:r>
-        <w:rPr>
-          <w:rFonts w:asciiTheme="majorBidi" w:hAnsiTheme="majorBidi" w:cstheme="majorBidi"/>
-          <w:color w:val="000000"/>
-        </w:rPr>
-        <w:t>small_delivery</w:t>
-      </w:r>
-      <w:proofErr w:type="spellEnd"/>
-      <w:r>
-        <w:rPr>
-          <w:rFonts w:asciiTheme="majorBidi" w:hAnsiTheme="majorBidi" w:cstheme="majorBidi"/>
-          <w:color w:val="000000"/>
-        </w:rPr>
-        <w:t>(5</w:t>
-      </w:r>
-      <w:proofErr w:type="gramStart"/>
-      <w:r>
-        <w:rPr>
-          <w:rFonts w:asciiTheme="majorBidi" w:hAnsiTheme="majorBidi" w:cstheme="majorBidi"/>
-          <w:color w:val="000000"/>
-        </w:rPr>
-        <w:t>):</w:t>
+        <w:t>Deliveries(small_delivery(5):</w:t>
       </w:r>
       <w:r>
         <w:rPr>
@@ -7340,93 +6766,12 @@
         </w:rPr>
         <w:t>Money</w:t>
       </w:r>
-      <w:proofErr w:type="gramEnd"/>
-      <w:r>
-        <w:rPr>
-          <w:rFonts w:asciiTheme="majorBidi" w:hAnsiTheme="majorBidi" w:cstheme="majorBidi"/>
-          <w:color w:val="000000"/>
-        </w:rPr>
-        <w:t>)   A* (h=</w:t>
-      </w:r>
-      <w:proofErr w:type="spellStart"/>
-      <w:r>
-        <w:rPr>
-          <w:rFonts w:asciiTheme="majorBidi" w:hAnsiTheme="majorBidi" w:cstheme="majorBidi"/>
-          <w:color w:val="000000"/>
-        </w:rPr>
-        <w:t>TruckDeliveriesMSTAirDist</w:t>
-      </w:r>
-      <w:proofErr w:type="spellEnd"/>
-      <w:r>
-        <w:rPr>
-          <w:rFonts w:asciiTheme="majorBidi" w:hAnsiTheme="majorBidi" w:cstheme="majorBidi"/>
-          <w:color w:val="000000"/>
-        </w:rPr>
-        <w:t xml:space="preserve">, w=0.500)   time:  81.44   #dev: 518     |space|: 591      </w:t>
-      </w:r>
-      <w:proofErr w:type="spellStart"/>
-      <w:r>
-        <w:rPr>
-          <w:rFonts w:asciiTheme="majorBidi" w:hAnsiTheme="majorBidi" w:cstheme="majorBidi"/>
-          <w:color w:val="000000"/>
-        </w:rPr>
-        <w:t>total_g_cost</w:t>
-      </w:r>
-      <w:proofErr w:type="spellEnd"/>
-      <w:r>
-        <w:rPr>
-          <w:rFonts w:asciiTheme="majorBidi" w:hAnsiTheme="majorBidi" w:cstheme="majorBidi"/>
-          <w:color w:val="000000"/>
-        </w:rPr>
-        <w:t xml:space="preserve">:   104.23259   </w:t>
-      </w:r>
-      <w:proofErr w:type="spellStart"/>
-      <w:r>
-        <w:rPr>
-          <w:rFonts w:asciiTheme="majorBidi" w:hAnsiTheme="majorBidi" w:cstheme="majorBidi"/>
-          <w:color w:val="000000"/>
-        </w:rPr>
-        <w:t>total_cost</w:t>
-      </w:r>
-      <w:proofErr w:type="spellEnd"/>
-      <w:r>
-        <w:rPr>
-          <w:rFonts w:asciiTheme="majorBidi" w:hAnsiTheme="majorBidi" w:cstheme="majorBidi"/>
-          <w:color w:val="000000"/>
-        </w:rPr>
-        <w:t xml:space="preserve">: </w:t>
-      </w:r>
-      <w:proofErr w:type="spellStart"/>
-      <w:r>
-        <w:rPr>
-          <w:rFonts w:asciiTheme="majorBidi" w:hAnsiTheme="majorBidi" w:cstheme="majorBidi"/>
-          <w:color w:val="000000"/>
-        </w:rPr>
-        <w:t>DeliveryCost</w:t>
-      </w:r>
-      <w:proofErr w:type="spellEnd"/>
-      <w:r>
-        <w:rPr>
-          <w:rFonts w:asciiTheme="majorBidi" w:hAnsiTheme="majorBidi" w:cstheme="majorBidi"/>
-          <w:color w:val="000000"/>
-        </w:rPr>
-        <w:t>(</w:t>
-      </w:r>
-      <w:proofErr w:type="spellStart"/>
-      <w:r>
-        <w:rPr>
-          <w:rFonts w:asciiTheme="majorBidi" w:hAnsiTheme="majorBidi" w:cstheme="majorBidi"/>
-          <w:color w:val="000000"/>
-        </w:rPr>
-        <w:t>dist</w:t>
-      </w:r>
-      <w:proofErr w:type="spellEnd"/>
-      <w:r>
-        <w:rPr>
-          <w:rFonts w:asciiTheme="majorBidi" w:hAnsiTheme="majorBidi" w:cstheme="majorBidi"/>
-          <w:color w:val="000000"/>
-        </w:rPr>
-        <w:t xml:space="preserve">=  46763.990 meter, </w:t>
+      <w:r>
+        <w:rPr>
+          <w:rFonts w:asciiTheme="majorBidi" w:hAnsiTheme="majorBidi" w:cstheme="majorBidi"/>
+          <w:color w:val="000000"/>
+        </w:rPr>
+        <w:t xml:space="preserve">)   A* (h=TruckDeliveriesMSTAirDist, w=0.500)   time:  81.44   #dev: 518     |space|: 591      total_g_cost:   104.23259   total_cost: DeliveryCost(dist=  46763.990 meter, </w:t>
       </w:r>
       <w:r>
         <w:rPr>
@@ -7449,18 +6794,8 @@
           <w:color w:val="000000"/>
           <w:highlight w:val="yellow"/>
         </w:rPr>
-        <w:t xml:space="preserve">money=    104.233 </w:t>
-      </w:r>
-      <w:proofErr w:type="spellStart"/>
-      <w:r>
-        <w:rPr>
-          <w:rFonts w:asciiTheme="majorBidi" w:hAnsiTheme="majorBidi" w:cstheme="majorBidi"/>
-          <w:color w:val="000000"/>
-          <w:highlight w:val="yellow"/>
-        </w:rPr>
-        <w:t>nis</w:t>
-      </w:r>
-      <w:proofErr w:type="spellEnd"/>
+        <w:t>money=    104.233 nis</w:t>
+      </w:r>
       <w:r>
         <w:rPr>
           <w:rFonts w:asciiTheme="majorBidi" w:hAnsiTheme="majorBidi" w:cstheme="majorBidi"/>
@@ -7515,24 +6850,9 @@
         <w:rPr>
           <w:rFonts w:asciiTheme="majorBidi" w:hAnsiTheme="majorBidi" w:cstheme="majorBidi"/>
           <w:color w:val="000000"/>
-        </w:rPr>
-      </w:pPr>
-      <w:r>
-        <w:rPr>
-          <w:rFonts w:asciiTheme="majorBidi" w:hAnsiTheme="majorBidi" w:cstheme="majorBidi" w:hint="cs"/>
-          <w:color w:val="000000"/>
-          <w:rtl/>
-        </w:rPr>
-        <w:t>30.</w:t>
-      </w:r>
-      <w:r>
-        <w:rPr>
-          <w:rFonts w:asciiTheme="majorBidi" w:hAnsiTheme="majorBidi" w:cstheme="majorBidi" w:hint="cs"/>
-          <w:color w:val="000000"/>
-          <w:rtl/>
-        </w:rPr>
-        <w:t xml:space="preserve"> </w:t>
-      </w:r>
+          <w:rtl/>
+        </w:rPr>
+      </w:pPr>
     </w:p>
     <w:p>
       <w:pPr>
@@ -7548,27 +6868,8 @@
           <w:rFonts w:asciiTheme="majorBidi" w:hAnsiTheme="majorBidi" w:cstheme="majorBidi"/>
           <w:color w:val="000000"/>
           <w:rtl/>
-          <w:lang w:val="ru-RU"/>
-        </w:rPr>
-      </w:pPr>
-      <w:r>
-        <w:rPr>
-          <w:rFonts w:asciiTheme="majorBidi" w:hAnsiTheme="majorBidi" w:cstheme="majorBidi" w:hint="cs"/>
-          <w:color w:val="000000"/>
-          <w:rtl/>
-          <w:lang w:val="ru-RU"/>
-        </w:rPr>
-        <w:t>31.</w:t>
-      </w:r>
-      <w:r>
-        <w:rPr>
-          <w:rFonts w:asciiTheme="majorBidi" w:hAnsiTheme="majorBidi" w:cstheme="majorBidi" w:hint="cs"/>
-          <w:color w:val="000000"/>
-          <w:rtl/>
-          <w:lang w:val="ru-RU"/>
-        </w:rPr>
-        <w:t xml:space="preserve"> </w:t>
-      </w:r>
+        </w:rPr>
+      </w:pPr>
     </w:p>
     <w:p>
       <w:pPr>
@@ -7584,9 +6885,2667 @@
           <w:rFonts w:asciiTheme="majorBidi" w:hAnsiTheme="majorBidi" w:cstheme="majorBidi"/>
           <w:color w:val="000000"/>
           <w:rtl/>
+        </w:rPr>
+      </w:pPr>
+    </w:p>
+    <w:p>
+      <w:pPr>
+        <w:bidi/>
+        <w:rPr>
+          <w:rFonts w:asciiTheme="majorBidi" w:hAnsiTheme="majorBidi" w:cstheme="majorBidi"/>
+          <w:color w:val="000000"/>
+        </w:rPr>
+      </w:pPr>
+    </w:p>
+    <w:p>
+      <w:pPr>
+        <w:bidi/>
+        <w:rPr>
+          <w:rFonts w:asciiTheme="majorBidi" w:hAnsiTheme="majorBidi" w:cstheme="majorBidi"/>
+          <w:color w:val="000000"/>
+          <w:rtl/>
+        </w:rPr>
+      </w:pPr>
+      <w:r>
+        <w:rPr>
+          <w:rFonts w:asciiTheme="majorBidi" w:hAnsiTheme="majorBidi" w:cstheme="majorBidi"/>
+          <w:color w:val="000000"/>
+          <w:rtl/>
+        </w:rPr>
+        <w:t>30. הטענה של התלמיד אינה נכונה בהכרח, נציג דוגמה נגדית.</w:t>
+      </w:r>
+    </w:p>
+    <w:p>
+      <w:pPr>
+        <w:bidi/>
+        <w:rPr>
+          <w:rFonts w:asciiTheme="majorBidi" w:hAnsiTheme="majorBidi" w:cstheme="majorBidi"/>
+          <w:color w:val="000000"/>
+          <w:rtl/>
+        </w:rPr>
+      </w:pPr>
+      <w:r>
+        <w:rPr>
+          <w:noProof/>
+          <w:rtl/>
+        </w:rPr>
+        <mc:AlternateContent>
+          <mc:Choice Requires="wpg">
+            <w:drawing>
+              <wp:anchor distT="0" distB="0" distL="114300" distR="114300" simplePos="0" relativeHeight="251663360" behindDoc="0" locked="0" layoutInCell="1" allowOverlap="1" wp14:anchorId="418AF72A" wp14:editId="02368D82">
+                <wp:simplePos x="0" y="0"/>
+                <wp:positionH relativeFrom="column">
+                  <wp:posOffset>1852295</wp:posOffset>
+                </wp:positionH>
+                <wp:positionV relativeFrom="paragraph">
+                  <wp:posOffset>0</wp:posOffset>
+                </wp:positionV>
+                <wp:extent cx="3634105" cy="3012440"/>
+                <wp:effectExtent l="0" t="0" r="23495" b="16510"/>
+                <wp:wrapNone/>
+                <wp:docPr id="75" name="קבוצה 75"/>
+                <wp:cNvGraphicFramePr/>
+                <a:graphic xmlns:a="http://schemas.openxmlformats.org/drawingml/2006/main">
+                  <a:graphicData uri="http://schemas.microsoft.com/office/word/2010/wordprocessingGroup">
+                    <wpg:wgp>
+                      <wpg:cNvGrpSpPr/>
+                      <wpg:grpSpPr>
+                        <a:xfrm>
+                          <a:off x="0" y="0"/>
+                          <a:ext cx="3634105" cy="3011805"/>
+                          <a:chOff x="0" y="0"/>
+                          <a:chExt cx="7948868" cy="5786717"/>
+                        </a:xfrm>
+                      </wpg:grpSpPr>
+                      <wps:wsp>
+                        <wps:cNvPr id="16" name="תרשים זרימה: מחבר 16"/>
+                        <wps:cNvSpPr/>
+                        <wps:spPr>
+                          <a:xfrm>
+                            <a:off x="3206537" y="0"/>
+                            <a:ext cx="1380565" cy="1317811"/>
+                          </a:xfrm>
+                          <a:prstGeom prst="flowChartConnector">
+                            <a:avLst/>
+                          </a:prstGeom>
+                        </wps:spPr>
+                        <wps:style>
+                          <a:lnRef idx="2">
+                            <a:schemeClr val="accent1">
+                              <a:shade val="50000"/>
+                            </a:schemeClr>
+                          </a:lnRef>
+                          <a:fillRef idx="1">
+                            <a:schemeClr val="accent1"/>
+                          </a:fillRef>
+                          <a:effectRef idx="0">
+                            <a:schemeClr val="accent1"/>
+                          </a:effectRef>
+                          <a:fontRef idx="minor">
+                            <a:schemeClr val="lt1"/>
+                          </a:fontRef>
+                        </wps:style>
+                        <wps:txbx>
+                          <w:txbxContent>
+                            <w:p>
+                              <w:pPr>
+                                <w:bidi/>
+                                <w:jc w:val="center"/>
+                                <w:rPr>
+                                  <w:sz w:val="16"/>
+                                  <w:szCs w:val="16"/>
+                                </w:rPr>
+                              </w:pPr>
+                              <w:r>
+                                <w:rPr>
+                                  <w:rFonts w:asciiTheme="minorHAnsi" w:cstheme="minorBidi"/>
+                                  <w:color w:val="FFFFFF" w:themeColor="light1"/>
+                                  <w:kern w:val="24"/>
+                                  <w:sz w:val="16"/>
+                                  <w:szCs w:val="16"/>
+                                </w:rPr>
+                                <w:t>A</w:t>
+                              </w:r>
+                            </w:p>
+                            <w:p>
+                              <w:pPr>
+                                <w:bidi/>
+                                <w:jc w:val="center"/>
+                                <w:rPr>
+                                  <w:sz w:val="16"/>
+                                  <w:szCs w:val="16"/>
+                                </w:rPr>
+                              </w:pPr>
+                              <w:r>
+                                <w:rPr>
+                                  <w:rFonts w:asciiTheme="minorHAnsi" w:cstheme="minorBidi"/>
+                                  <w:color w:val="FFFFFF" w:themeColor="light1"/>
+                                  <w:kern w:val="24"/>
+                                  <w:sz w:val="16"/>
+                                  <w:szCs w:val="16"/>
+                                </w:rPr>
+                                <w:t>h=4</w:t>
+                              </w:r>
+                            </w:p>
+                          </w:txbxContent>
+                        </wps:txbx>
+                        <wps:bodyPr rot="0" spcFirstLastPara="0" vert="horz" wrap="square" lIns="91440" tIns="45720" rIns="91440" bIns="45720" numCol="1" spcCol="0" rtlCol="1" fromWordArt="0" anchor="ctr" anchorCtr="0" forceAA="0" compatLnSpc="1">
+                          <a:prstTxWarp prst="textNoShape">
+                            <a:avLst/>
+                          </a:prstTxWarp>
+                          <a:noAutofit/>
+                        </wps:bodyPr>
+                      </wps:wsp>
+                      <wps:wsp>
+                        <wps:cNvPr id="17" name="תרשים זרימה: מחבר 17"/>
+                        <wps:cNvSpPr/>
+                        <wps:spPr>
+                          <a:xfrm>
+                            <a:off x="6568303" y="2185145"/>
+                            <a:ext cx="1380565" cy="1317811"/>
+                          </a:xfrm>
+                          <a:prstGeom prst="flowChartConnector">
+                            <a:avLst/>
+                          </a:prstGeom>
+                        </wps:spPr>
+                        <wps:style>
+                          <a:lnRef idx="2">
+                            <a:schemeClr val="accent1">
+                              <a:shade val="50000"/>
+                            </a:schemeClr>
+                          </a:lnRef>
+                          <a:fillRef idx="1">
+                            <a:schemeClr val="accent1"/>
+                          </a:fillRef>
+                          <a:effectRef idx="0">
+                            <a:schemeClr val="accent1"/>
+                          </a:effectRef>
+                          <a:fontRef idx="minor">
+                            <a:schemeClr val="lt1"/>
+                          </a:fontRef>
+                        </wps:style>
+                        <wps:txbx>
+                          <w:txbxContent>
+                            <w:p>
+                              <w:pPr>
+                                <w:bidi/>
+                                <w:jc w:val="center"/>
+                                <w:rPr>
+                                  <w:sz w:val="16"/>
+                                  <w:szCs w:val="16"/>
+                                </w:rPr>
+                              </w:pPr>
+                              <w:r>
+                                <w:rPr>
+                                  <w:rFonts w:asciiTheme="minorHAnsi" w:cstheme="minorBidi"/>
+                                  <w:color w:val="FFFFFF" w:themeColor="light1"/>
+                                  <w:kern w:val="24"/>
+                                  <w:sz w:val="16"/>
+                                  <w:szCs w:val="16"/>
+                                </w:rPr>
+                                <w:t>D</w:t>
+                              </w:r>
+                            </w:p>
+                            <w:p>
+                              <w:pPr>
+                                <w:bidi/>
+                                <w:jc w:val="center"/>
+                                <w:rPr>
+                                  <w:sz w:val="16"/>
+                                  <w:szCs w:val="16"/>
+                                </w:rPr>
+                              </w:pPr>
+                              <w:r>
+                                <w:rPr>
+                                  <w:rFonts w:asciiTheme="minorHAnsi" w:cstheme="minorBidi"/>
+                                  <w:color w:val="FFFFFF" w:themeColor="light1"/>
+                                  <w:kern w:val="24"/>
+                                  <w:sz w:val="16"/>
+                                  <w:szCs w:val="16"/>
+                                </w:rPr>
+                                <w:t>h=2</w:t>
+                              </w:r>
+                            </w:p>
+                          </w:txbxContent>
+                        </wps:txbx>
+                        <wps:bodyPr rot="0" spcFirstLastPara="0" vert="horz" wrap="square" lIns="91440" tIns="45720" rIns="91440" bIns="45720" numCol="1" spcCol="0" rtlCol="1" fromWordArt="0" anchor="ctr" anchorCtr="0" forceAA="0" compatLnSpc="1">
+                          <a:prstTxWarp prst="textNoShape">
+                            <a:avLst/>
+                          </a:prstTxWarp>
+                          <a:noAutofit/>
+                        </wps:bodyPr>
+                      </wps:wsp>
+                      <wps:wsp>
+                        <wps:cNvPr id="18" name="תרשים זרימה: מחבר 18"/>
+                        <wps:cNvSpPr/>
+                        <wps:spPr>
+                          <a:xfrm>
+                            <a:off x="6140" y="2185145"/>
+                            <a:ext cx="1380565" cy="1317811"/>
+                          </a:xfrm>
+                          <a:prstGeom prst="flowChartConnector">
+                            <a:avLst/>
+                          </a:prstGeom>
+                        </wps:spPr>
+                        <wps:style>
+                          <a:lnRef idx="2">
+                            <a:schemeClr val="accent1">
+                              <a:shade val="50000"/>
+                            </a:schemeClr>
+                          </a:lnRef>
+                          <a:fillRef idx="1">
+                            <a:schemeClr val="accent1"/>
+                          </a:fillRef>
+                          <a:effectRef idx="0">
+                            <a:schemeClr val="accent1"/>
+                          </a:effectRef>
+                          <a:fontRef idx="minor">
+                            <a:schemeClr val="lt1"/>
+                          </a:fontRef>
+                        </wps:style>
+                        <wps:txbx>
+                          <w:txbxContent>
+                            <w:p>
+                              <w:pPr>
+                                <w:bidi/>
+                                <w:jc w:val="center"/>
+                                <w:rPr>
+                                  <w:sz w:val="16"/>
+                                  <w:szCs w:val="16"/>
+                                </w:rPr>
+                              </w:pPr>
+                              <w:r>
+                                <w:rPr>
+                                  <w:rFonts w:asciiTheme="minorHAnsi" w:cstheme="minorBidi"/>
+                                  <w:color w:val="FFFFFF" w:themeColor="light1"/>
+                                  <w:kern w:val="24"/>
+                                  <w:sz w:val="16"/>
+                                  <w:szCs w:val="16"/>
+                                </w:rPr>
+                                <w:t>B</w:t>
+                              </w:r>
+                            </w:p>
+                            <w:p>
+                              <w:pPr>
+                                <w:bidi/>
+                                <w:jc w:val="center"/>
+                                <w:rPr>
+                                  <w:sz w:val="16"/>
+                                  <w:szCs w:val="16"/>
+                                </w:rPr>
+                              </w:pPr>
+                              <w:r>
+                                <w:rPr>
+                                  <w:rFonts w:asciiTheme="minorHAnsi" w:cstheme="minorBidi"/>
+                                  <w:color w:val="FFFFFF" w:themeColor="light1"/>
+                                  <w:kern w:val="24"/>
+                                  <w:sz w:val="16"/>
+                                  <w:szCs w:val="16"/>
+                                </w:rPr>
+                                <w:t>h=3</w:t>
+                              </w:r>
+                            </w:p>
+                          </w:txbxContent>
+                        </wps:txbx>
+                        <wps:bodyPr rot="0" spcFirstLastPara="0" vert="horz" wrap="square" lIns="91440" tIns="45720" rIns="91440" bIns="45720" numCol="1" spcCol="0" rtlCol="1" fromWordArt="0" anchor="ctr" anchorCtr="0" forceAA="0" compatLnSpc="1">
+                          <a:prstTxWarp prst="textNoShape">
+                            <a:avLst/>
+                          </a:prstTxWarp>
+                          <a:noAutofit/>
+                        </wps:bodyPr>
+                      </wps:wsp>
+                      <wps:wsp>
+                        <wps:cNvPr id="19" name="תרשים זרימה: מחבר 19"/>
+                        <wps:cNvSpPr/>
+                        <wps:spPr>
+                          <a:xfrm>
+                            <a:off x="3206537" y="2185146"/>
+                            <a:ext cx="1380565" cy="1317811"/>
+                          </a:xfrm>
+                          <a:prstGeom prst="flowChartConnector">
+                            <a:avLst/>
+                          </a:prstGeom>
+                        </wps:spPr>
+                        <wps:style>
+                          <a:lnRef idx="2">
+                            <a:schemeClr val="accent1">
+                              <a:shade val="50000"/>
+                            </a:schemeClr>
+                          </a:lnRef>
+                          <a:fillRef idx="1">
+                            <a:schemeClr val="accent1"/>
+                          </a:fillRef>
+                          <a:effectRef idx="0">
+                            <a:schemeClr val="accent1"/>
+                          </a:effectRef>
+                          <a:fontRef idx="minor">
+                            <a:schemeClr val="lt1"/>
+                          </a:fontRef>
+                        </wps:style>
+                        <wps:txbx>
+                          <w:txbxContent>
+                            <w:p>
+                              <w:pPr>
+                                <w:bidi/>
+                                <w:jc w:val="center"/>
+                                <w:rPr>
+                                  <w:sz w:val="16"/>
+                                  <w:szCs w:val="16"/>
+                                </w:rPr>
+                              </w:pPr>
+                              <w:r>
+                                <w:rPr>
+                                  <w:rFonts w:asciiTheme="minorHAnsi" w:cstheme="minorBidi"/>
+                                  <w:color w:val="FFFFFF" w:themeColor="light1"/>
+                                  <w:kern w:val="24"/>
+                                  <w:sz w:val="16"/>
+                                  <w:szCs w:val="16"/>
+                                </w:rPr>
+                                <w:t>C</w:t>
+                              </w:r>
+                            </w:p>
+                            <w:p>
+                              <w:pPr>
+                                <w:bidi/>
+                                <w:jc w:val="center"/>
+                                <w:rPr>
+                                  <w:sz w:val="16"/>
+                                  <w:szCs w:val="16"/>
+                                </w:rPr>
+                              </w:pPr>
+                              <w:r>
+                                <w:rPr>
+                                  <w:rFonts w:asciiTheme="minorHAnsi" w:cstheme="minorBidi"/>
+                                  <w:color w:val="FFFFFF" w:themeColor="light1"/>
+                                  <w:kern w:val="24"/>
+                                  <w:sz w:val="16"/>
+                                  <w:szCs w:val="16"/>
+                                </w:rPr>
+                                <w:t>h=4</w:t>
+                              </w:r>
+                            </w:p>
+                          </w:txbxContent>
+                        </wps:txbx>
+                        <wps:bodyPr rot="0" spcFirstLastPara="0" vert="horz" wrap="square" lIns="91440" tIns="45720" rIns="91440" bIns="45720" numCol="1" spcCol="0" rtlCol="1" fromWordArt="0" anchor="ctr" anchorCtr="0" forceAA="0" compatLnSpc="1">
+                          <a:prstTxWarp prst="textNoShape">
+                            <a:avLst/>
+                          </a:prstTxWarp>
+                          <a:noAutofit/>
+                        </wps:bodyPr>
+                      </wps:wsp>
+                      <wps:wsp>
+                        <wps:cNvPr id="20" name="תרשים זרימה: מחבר 20"/>
+                        <wps:cNvSpPr/>
+                        <wps:spPr>
+                          <a:xfrm>
+                            <a:off x="3206538" y="4468906"/>
+                            <a:ext cx="1380565" cy="1317811"/>
+                          </a:xfrm>
+                          <a:prstGeom prst="flowChartConnector">
+                            <a:avLst/>
+                          </a:prstGeom>
+                        </wps:spPr>
+                        <wps:style>
+                          <a:lnRef idx="2">
+                            <a:schemeClr val="accent1">
+                              <a:shade val="50000"/>
+                            </a:schemeClr>
+                          </a:lnRef>
+                          <a:fillRef idx="1">
+                            <a:schemeClr val="accent1"/>
+                          </a:fillRef>
+                          <a:effectRef idx="0">
+                            <a:schemeClr val="accent1"/>
+                          </a:effectRef>
+                          <a:fontRef idx="minor">
+                            <a:schemeClr val="lt1"/>
+                          </a:fontRef>
+                        </wps:style>
+                        <wps:txbx>
+                          <w:txbxContent>
+                            <w:p>
+                              <w:pPr>
+                                <w:bidi/>
+                                <w:jc w:val="center"/>
+                                <w:rPr>
+                                  <w:sz w:val="16"/>
+                                  <w:szCs w:val="16"/>
+                                </w:rPr>
+                              </w:pPr>
+                              <w:r>
+                                <w:rPr>
+                                  <w:rFonts w:asciiTheme="minorHAnsi" w:cstheme="minorBidi"/>
+                                  <w:color w:val="FFFFFF" w:themeColor="light1"/>
+                                  <w:kern w:val="24"/>
+                                  <w:sz w:val="16"/>
+                                  <w:szCs w:val="16"/>
+                                </w:rPr>
+                                <w:t>G</w:t>
+                              </w:r>
+                            </w:p>
+                          </w:txbxContent>
+                        </wps:txbx>
+                        <wps:bodyPr rot="0" spcFirstLastPara="0" vert="horz" wrap="square" lIns="91440" tIns="45720" rIns="91440" bIns="45720" numCol="1" spcCol="0" rtlCol="1" fromWordArt="0" anchor="ctr" anchorCtr="0" forceAA="0" compatLnSpc="1">
+                          <a:prstTxWarp prst="textNoShape">
+                            <a:avLst/>
+                          </a:prstTxWarp>
+                          <a:noAutofit/>
+                        </wps:bodyPr>
+                      </wps:wsp>
+                      <wps:wsp>
+                        <wps:cNvPr id="21" name="מחבר חץ ישר 21"/>
+                        <wps:cNvCnPr/>
+                        <wps:spPr>
+                          <a:xfrm flipH="1">
+                            <a:off x="1184526" y="1124822"/>
+                            <a:ext cx="2224190" cy="1253312"/>
+                          </a:xfrm>
+                          <a:prstGeom prst="straightConnector1">
+                            <a:avLst/>
+                          </a:prstGeom>
+                          <a:ln>
+                            <a:tailEnd type="triangle"/>
+                          </a:ln>
+                        </wps:spPr>
+                        <wps:style>
+                          <a:lnRef idx="1">
+                            <a:schemeClr val="dk1"/>
+                          </a:lnRef>
+                          <a:fillRef idx="0">
+                            <a:schemeClr val="dk1"/>
+                          </a:fillRef>
+                          <a:effectRef idx="0">
+                            <a:schemeClr val="dk1"/>
+                          </a:effectRef>
+                          <a:fontRef idx="minor">
+                            <a:schemeClr val="tx1"/>
+                          </a:fontRef>
+                        </wps:style>
+                        <wps:bodyPr/>
+                      </wps:wsp>
+                      <wps:wsp>
+                        <wps:cNvPr id="22" name="מחבר חץ ישר 22"/>
+                        <wps:cNvCnPr/>
+                        <wps:spPr>
+                          <a:xfrm>
+                            <a:off x="3896820" y="1317811"/>
+                            <a:ext cx="0" cy="867335"/>
+                          </a:xfrm>
+                          <a:prstGeom prst="straightConnector1">
+                            <a:avLst/>
+                          </a:prstGeom>
+                          <a:ln>
+                            <a:tailEnd type="triangle"/>
+                          </a:ln>
+                        </wps:spPr>
+                        <wps:style>
+                          <a:lnRef idx="1">
+                            <a:schemeClr val="dk1"/>
+                          </a:lnRef>
+                          <a:fillRef idx="0">
+                            <a:schemeClr val="dk1"/>
+                          </a:fillRef>
+                          <a:effectRef idx="0">
+                            <a:schemeClr val="dk1"/>
+                          </a:effectRef>
+                          <a:fontRef idx="minor">
+                            <a:schemeClr val="tx1"/>
+                          </a:fontRef>
+                        </wps:style>
+                        <wps:bodyPr/>
+                      </wps:wsp>
+                      <wps:wsp>
+                        <wps:cNvPr id="23" name="מחבר חץ ישר 23"/>
+                        <wps:cNvCnPr/>
+                        <wps:spPr>
+                          <a:xfrm>
+                            <a:off x="4384923" y="1124822"/>
+                            <a:ext cx="2385559" cy="1253312"/>
+                          </a:xfrm>
+                          <a:prstGeom prst="straightConnector1">
+                            <a:avLst/>
+                          </a:prstGeom>
+                          <a:ln>
+                            <a:tailEnd type="triangle"/>
+                          </a:ln>
+                        </wps:spPr>
+                        <wps:style>
+                          <a:lnRef idx="1">
+                            <a:schemeClr val="dk1"/>
+                          </a:lnRef>
+                          <a:fillRef idx="0">
+                            <a:schemeClr val="dk1"/>
+                          </a:fillRef>
+                          <a:effectRef idx="0">
+                            <a:schemeClr val="dk1"/>
+                          </a:effectRef>
+                          <a:fontRef idx="minor">
+                            <a:schemeClr val="tx1"/>
+                          </a:fontRef>
+                        </wps:style>
+                        <wps:bodyPr/>
+                      </wps:wsp>
+                      <wps:wsp>
+                        <wps:cNvPr id="24" name="מחבר חץ ישר 24"/>
+                        <wps:cNvCnPr/>
+                        <wps:spPr>
+                          <a:xfrm>
+                            <a:off x="1184526" y="3309967"/>
+                            <a:ext cx="2224191" cy="1351928"/>
+                          </a:xfrm>
+                          <a:prstGeom prst="straightConnector1">
+                            <a:avLst/>
+                          </a:prstGeom>
+                          <a:ln>
+                            <a:tailEnd type="triangle"/>
+                          </a:ln>
+                        </wps:spPr>
+                        <wps:style>
+                          <a:lnRef idx="1">
+                            <a:schemeClr val="dk1"/>
+                          </a:lnRef>
+                          <a:fillRef idx="0">
+                            <a:schemeClr val="dk1"/>
+                          </a:fillRef>
+                          <a:effectRef idx="0">
+                            <a:schemeClr val="dk1"/>
+                          </a:effectRef>
+                          <a:fontRef idx="minor">
+                            <a:schemeClr val="tx1"/>
+                          </a:fontRef>
+                        </wps:style>
+                        <wps:bodyPr/>
+                      </wps:wsp>
+                      <wps:wsp>
+                        <wps:cNvPr id="25" name="מחבר חץ ישר 25"/>
+                        <wps:cNvCnPr/>
+                        <wps:spPr>
+                          <a:xfrm>
+                            <a:off x="3896820" y="3502957"/>
+                            <a:ext cx="1" cy="965949"/>
+                          </a:xfrm>
+                          <a:prstGeom prst="straightConnector1">
+                            <a:avLst/>
+                          </a:prstGeom>
+                          <a:ln>
+                            <a:tailEnd type="triangle"/>
+                          </a:ln>
+                        </wps:spPr>
+                        <wps:style>
+                          <a:lnRef idx="1">
+                            <a:schemeClr val="dk1"/>
+                          </a:lnRef>
+                          <a:fillRef idx="0">
+                            <a:schemeClr val="dk1"/>
+                          </a:fillRef>
+                          <a:effectRef idx="0">
+                            <a:schemeClr val="dk1"/>
+                          </a:effectRef>
+                          <a:fontRef idx="minor">
+                            <a:schemeClr val="tx1"/>
+                          </a:fontRef>
+                        </wps:style>
+                        <wps:bodyPr/>
+                      </wps:wsp>
+                      <wps:wsp>
+                        <wps:cNvPr id="26" name="מחבר חץ ישר 26"/>
+                        <wps:cNvCnPr/>
+                        <wps:spPr>
+                          <a:xfrm flipH="1">
+                            <a:off x="4384924" y="3309967"/>
+                            <a:ext cx="2385558" cy="1351928"/>
+                          </a:xfrm>
+                          <a:prstGeom prst="straightConnector1">
+                            <a:avLst/>
+                          </a:prstGeom>
+                          <a:ln>
+                            <a:tailEnd type="triangle"/>
+                          </a:ln>
+                        </wps:spPr>
+                        <wps:style>
+                          <a:lnRef idx="1">
+                            <a:schemeClr val="dk1"/>
+                          </a:lnRef>
+                          <a:fillRef idx="0">
+                            <a:schemeClr val="dk1"/>
+                          </a:fillRef>
+                          <a:effectRef idx="0">
+                            <a:schemeClr val="dk1"/>
+                          </a:effectRef>
+                          <a:fontRef idx="minor">
+                            <a:schemeClr val="tx1"/>
+                          </a:fontRef>
+                        </wps:style>
+                        <wps:bodyPr/>
+                      </wps:wsp>
+                      <wps:wsp>
+                        <wps:cNvPr id="27" name="תיבת טקסט 21"/>
+                        <wps:cNvSpPr txBox="1"/>
+                        <wps:spPr>
+                          <a:xfrm>
+                            <a:off x="1992345" y="1381839"/>
+                            <a:ext cx="513896" cy="628258"/>
+                          </a:xfrm>
+                          <a:prstGeom prst="rect">
+                            <a:avLst/>
+                          </a:prstGeom>
+                          <a:noFill/>
+                        </wps:spPr>
+                        <wps:txbx>
+                          <w:txbxContent>
+                            <w:p>
+                              <w:pPr>
+                                <w:bidi/>
+                                <w:rPr>
+                                  <w:sz w:val="16"/>
+                                  <w:szCs w:val="16"/>
+                                </w:rPr>
+                              </w:pPr>
+                              <w:r>
+                                <w:rPr>
+                                  <w:rFonts w:asciiTheme="minorHAnsi" w:cstheme="minorBidi"/>
+                                  <w:color w:val="000000" w:themeColor="text1"/>
+                                  <w:kern w:val="24"/>
+                                  <w:sz w:val="16"/>
+                                  <w:szCs w:val="16"/>
+                                </w:rPr>
+                                <w:t>2</w:t>
+                              </w:r>
+                            </w:p>
+                          </w:txbxContent>
+                        </wps:txbx>
+                        <wps:bodyPr wrap="none" rtlCol="1">
+                          <a:spAutoFit/>
+                        </wps:bodyPr>
+                      </wps:wsp>
+                      <wps:wsp>
+                        <wps:cNvPr id="28" name="תיבת טקסט 22"/>
+                        <wps:cNvSpPr txBox="1"/>
+                        <wps:spPr>
+                          <a:xfrm>
+                            <a:off x="1992345" y="3996495"/>
+                            <a:ext cx="513896" cy="628258"/>
+                          </a:xfrm>
+                          <a:prstGeom prst="rect">
+                            <a:avLst/>
+                          </a:prstGeom>
+                          <a:noFill/>
+                        </wps:spPr>
+                        <wps:txbx>
+                          <w:txbxContent>
+                            <w:p>
+                              <w:pPr>
+                                <w:bidi/>
+                                <w:rPr>
+                                  <w:sz w:val="16"/>
+                                  <w:szCs w:val="16"/>
+                                </w:rPr>
+                              </w:pPr>
+                              <w:r>
+                                <w:rPr>
+                                  <w:rFonts w:asciiTheme="minorHAnsi" w:cstheme="minorBidi"/>
+                                  <w:color w:val="000000" w:themeColor="text1"/>
+                                  <w:kern w:val="24"/>
+                                  <w:sz w:val="16"/>
+                                  <w:szCs w:val="16"/>
+                                </w:rPr>
+                                <w:t>8</w:t>
+                              </w:r>
+                            </w:p>
+                          </w:txbxContent>
+                        </wps:txbx>
+                        <wps:bodyPr wrap="none" rtlCol="1">
+                          <a:spAutoFit/>
+                        </wps:bodyPr>
+                      </wps:wsp>
+                      <wps:wsp>
+                        <wps:cNvPr id="29" name="תיבת טקסט 23"/>
+                        <wps:cNvSpPr txBox="1"/>
+                        <wps:spPr>
+                          <a:xfrm>
+                            <a:off x="3764173" y="1517167"/>
+                            <a:ext cx="513896" cy="628258"/>
+                          </a:xfrm>
+                          <a:prstGeom prst="rect">
+                            <a:avLst/>
+                          </a:prstGeom>
+                          <a:noFill/>
+                        </wps:spPr>
+                        <wps:txbx>
+                          <w:txbxContent>
+                            <w:p>
+                              <w:pPr>
+                                <w:bidi/>
+                                <w:rPr>
+                                  <w:sz w:val="16"/>
+                                  <w:szCs w:val="16"/>
+                                </w:rPr>
+                              </w:pPr>
+                              <w:r>
+                                <w:rPr>
+                                  <w:rFonts w:asciiTheme="minorHAnsi" w:cstheme="minorBidi"/>
+                                  <w:color w:val="000000" w:themeColor="text1"/>
+                                  <w:kern w:val="24"/>
+                                  <w:sz w:val="16"/>
+                                  <w:szCs w:val="16"/>
+                                </w:rPr>
+                                <w:t>5</w:t>
+                              </w:r>
+                            </w:p>
+                          </w:txbxContent>
+                        </wps:txbx>
+                        <wps:bodyPr wrap="none" rtlCol="1">
+                          <a:spAutoFit/>
+                        </wps:bodyPr>
+                      </wps:wsp>
+                      <wps:wsp>
+                        <wps:cNvPr id="30" name="תיבת טקסט 24"/>
+                        <wps:cNvSpPr txBox="1"/>
+                        <wps:spPr>
+                          <a:xfrm>
+                            <a:off x="3743125" y="3791685"/>
+                            <a:ext cx="513896" cy="628258"/>
+                          </a:xfrm>
+                          <a:prstGeom prst="rect">
+                            <a:avLst/>
+                          </a:prstGeom>
+                          <a:noFill/>
+                        </wps:spPr>
+                        <wps:txbx>
+                          <w:txbxContent>
+                            <w:p>
+                              <w:pPr>
+                                <w:bidi/>
+                                <w:rPr>
+                                  <w:sz w:val="16"/>
+                                  <w:szCs w:val="16"/>
+                                </w:rPr>
+                              </w:pPr>
+                              <w:r>
+                                <w:rPr>
+                                  <w:rFonts w:asciiTheme="minorHAnsi" w:cstheme="minorBidi"/>
+                                  <w:color w:val="000000" w:themeColor="text1"/>
+                                  <w:kern w:val="24"/>
+                                  <w:sz w:val="16"/>
+                                  <w:szCs w:val="16"/>
+                                </w:rPr>
+                                <w:t>5</w:t>
+                              </w:r>
+                            </w:p>
+                          </w:txbxContent>
+                        </wps:txbx>
+                        <wps:bodyPr wrap="none" rtlCol="1">
+                          <a:spAutoFit/>
+                        </wps:bodyPr>
+                      </wps:wsp>
+                      <wps:wsp>
+                        <wps:cNvPr id="31" name="תיבת טקסט 25"/>
+                        <wps:cNvSpPr txBox="1"/>
+                        <wps:spPr>
+                          <a:xfrm>
+                            <a:off x="5275275" y="1393287"/>
+                            <a:ext cx="626398" cy="628258"/>
+                          </a:xfrm>
+                          <a:prstGeom prst="rect">
+                            <a:avLst/>
+                          </a:prstGeom>
+                          <a:noFill/>
+                        </wps:spPr>
+                        <wps:txbx>
+                          <w:txbxContent>
+                            <w:p>
+                              <w:pPr>
+                                <w:bidi/>
+                                <w:rPr>
+                                  <w:sz w:val="16"/>
+                                  <w:szCs w:val="16"/>
+                                </w:rPr>
+                              </w:pPr>
+                              <w:r>
+                                <w:rPr>
+                                  <w:rFonts w:asciiTheme="minorHAnsi" w:cstheme="minorBidi"/>
+                                  <w:color w:val="000000" w:themeColor="text1"/>
+                                  <w:kern w:val="24"/>
+                                  <w:sz w:val="16"/>
+                                  <w:szCs w:val="16"/>
+                                </w:rPr>
+                                <w:t>10</w:t>
+                              </w:r>
+                            </w:p>
+                          </w:txbxContent>
+                        </wps:txbx>
+                        <wps:bodyPr wrap="none" rtlCol="1">
+                          <a:spAutoFit/>
+                        </wps:bodyPr>
+                      </wps:wsp>
+                      <wps:wsp>
+                        <wps:cNvPr id="32" name="תיבת טקסט 26"/>
+                        <wps:cNvSpPr txBox="1"/>
+                        <wps:spPr>
+                          <a:xfrm>
+                            <a:off x="5427069" y="4015689"/>
+                            <a:ext cx="513896" cy="628258"/>
+                          </a:xfrm>
+                          <a:prstGeom prst="rect">
+                            <a:avLst/>
+                          </a:prstGeom>
+                          <a:noFill/>
+                        </wps:spPr>
+                        <wps:txbx>
+                          <w:txbxContent>
+                            <w:p>
+                              <w:pPr>
+                                <w:bidi/>
+                                <w:rPr>
+                                  <w:sz w:val="16"/>
+                                  <w:szCs w:val="16"/>
+                                </w:rPr>
+                              </w:pPr>
+                              <w:r>
+                                <w:rPr>
+                                  <w:rFonts w:asciiTheme="minorHAnsi" w:cstheme="minorBidi"/>
+                                  <w:color w:val="000000" w:themeColor="text1"/>
+                                  <w:kern w:val="24"/>
+                                  <w:sz w:val="16"/>
+                                  <w:szCs w:val="16"/>
+                                </w:rPr>
+                                <w:t>2</w:t>
+                              </w:r>
+                            </w:p>
+                          </w:txbxContent>
+                        </wps:txbx>
+                        <wps:bodyPr wrap="none" rtlCol="1">
+                          <a:spAutoFit/>
+                        </wps:bodyPr>
+                      </wps:wsp>
+                      <wps:wsp>
+                        <wps:cNvPr id="33" name="תיבת טקסט 27"/>
+                        <wps:cNvSpPr txBox="1"/>
+                        <wps:spPr>
+                          <a:xfrm>
+                            <a:off x="0" y="367472"/>
+                            <a:ext cx="1015292" cy="628258"/>
+                          </a:xfrm>
+                          <a:prstGeom prst="rect">
+                            <a:avLst/>
+                          </a:prstGeom>
+                          <a:noFill/>
+                        </wps:spPr>
+                        <wps:txbx>
+                          <w:txbxContent>
+                            <w:p>
+                              <w:pPr>
+                                <w:bidi/>
+                                <w:rPr>
+                                  <w:sz w:val="16"/>
+                                  <w:szCs w:val="16"/>
+                                </w:rPr>
+                              </w:pPr>
+                              <w:r>
+                                <w:rPr>
+                                  <w:rFonts w:asciiTheme="minorHAnsi" w:cstheme="minorBidi"/>
+                                  <w:color w:val="000000" w:themeColor="text1"/>
+                                  <w:kern w:val="24"/>
+                                  <w:sz w:val="16"/>
+                                  <w:szCs w:val="16"/>
+                                </w:rPr>
+                                <w:t>f* = 10</w:t>
+                              </w:r>
+                            </w:p>
+                          </w:txbxContent>
+                        </wps:txbx>
+                        <wps:bodyPr wrap="none" rtlCol="1">
+                          <a:spAutoFit/>
+                        </wps:bodyPr>
+                      </wps:wsp>
+                      <wps:wsp>
+                        <wps:cNvPr id="34" name="תיבת טקסט 28"/>
+                        <wps:cNvSpPr txBox="1"/>
+                        <wps:spPr>
+                          <a:xfrm>
+                            <a:off x="25567" y="656727"/>
+                            <a:ext cx="994459" cy="628258"/>
+                          </a:xfrm>
+                          <a:prstGeom prst="rect">
+                            <a:avLst/>
+                          </a:prstGeom>
+                          <a:noFill/>
+                        </wps:spPr>
+                        <wps:txbx>
+                          <w:txbxContent>
+                            <w:p>
+                              <w:pPr>
+                                <w:bidi/>
+                                <w:rPr>
+                                  <w:sz w:val="16"/>
+                                  <w:szCs w:val="16"/>
+                                </w:rPr>
+                              </w:pPr>
+                              <w:r>
+                                <w:rPr>
+                                  <w:rFonts w:asciiTheme="minorHAnsi" w:cstheme="minorBidi"/>
+                                  <w:color w:val="000000" w:themeColor="text1"/>
+                                  <w:kern w:val="24"/>
+                                  <w:sz w:val="16"/>
+                                  <w:szCs w:val="16"/>
+                                  <w:lang w:val="el-GR"/>
+                                </w:rPr>
+                                <w:t>ε</w:t>
+                              </w:r>
+                              <w:r>
+                                <w:rPr>
+                                  <w:rFonts w:asciiTheme="minorHAnsi" w:cstheme="minorBidi"/>
+                                  <w:color w:val="000000" w:themeColor="text1"/>
+                                  <w:kern w:val="24"/>
+                                  <w:sz w:val="16"/>
+                                  <w:szCs w:val="16"/>
+                                </w:rPr>
+                                <w:t xml:space="preserve"> = 0.2</w:t>
+                              </w:r>
+                            </w:p>
+                          </w:txbxContent>
+                        </wps:txbx>
+                        <wps:bodyPr wrap="none" rtlCol="1">
+                          <a:spAutoFit/>
+                        </wps:bodyPr>
+                      </wps:wsp>
+                    </wpg:wgp>
+                  </a:graphicData>
+                </a:graphic>
+                <wp14:sizeRelH relativeFrom="page">
+                  <wp14:pctWidth>0</wp14:pctWidth>
+                </wp14:sizeRelH>
+                <wp14:sizeRelV relativeFrom="page">
+                  <wp14:pctHeight>0</wp14:pctHeight>
+                </wp14:sizeRelV>
+              </wp:anchor>
+            </w:drawing>
+          </mc:Choice>
+          <mc:Fallback>
+            <w:pict>
+              <v:group w14:anchorId="418AF72A" id="קבוצה 75" o:spid="_x0000_s1026" style="position:absolute;left:0;text-align:left;margin-left:145.85pt;margin-top:0;width:286.15pt;height:237.2pt;z-index:251663360" coordsize="79488,57867" o:gfxdata="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">
+                <v:shapetype id="_x0000_t120" coordsize="21600,21600" o:spt="120" path="m10800,qx,10800,10800,21600,21600,10800,10800,xe">
+                  <v:path gradientshapeok="t" o:connecttype="custom" o:connectlocs="10800,0;3163,3163;0,10800;3163,18437;10800,21600;18437,18437;21600,10800;18437,3163" textboxrect="3163,3163,18437,18437"/>
+                </v:shapetype>
+                <v:shape id="תרשים זרימה: מחבר 16" o:spid="_x0000_s1027" type="#_x0000_t120" style="position:absolute;left:32065;width:13806;height:13178;visibility:visible;mso-wrap-style:square;v-text-anchor:middle" o:gfxdata="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" fillcolor="#4472c4 [3204]" strokecolor="#1f3763 [1604]" strokeweight="1pt">
+                  <v:stroke joinstyle="miter"/>
+                  <v:textbox>
+                    <w:txbxContent>
+                      <w:p>
+                        <w:pPr>
+                          <w:bidi/>
+                          <w:jc w:val="center"/>
+                          <w:rPr>
+                            <w:sz w:val="16"/>
+                            <w:szCs w:val="16"/>
+                          </w:rPr>
+                        </w:pPr>
+                        <w:r>
+                          <w:rPr>
+                            <w:rFonts w:asciiTheme="minorHAnsi" w:cstheme="minorBidi"/>
+                            <w:color w:val="FFFFFF" w:themeColor="light1"/>
+                            <w:kern w:val="24"/>
+                            <w:sz w:val="16"/>
+                            <w:szCs w:val="16"/>
+                          </w:rPr>
+                          <w:t>A</w:t>
+                        </w:r>
+                      </w:p>
+                      <w:p>
+                        <w:pPr>
+                          <w:bidi/>
+                          <w:jc w:val="center"/>
+                          <w:rPr>
+                            <w:sz w:val="16"/>
+                            <w:szCs w:val="16"/>
+                          </w:rPr>
+                        </w:pPr>
+                        <w:r>
+                          <w:rPr>
+                            <w:rFonts w:asciiTheme="minorHAnsi" w:cstheme="minorBidi"/>
+                            <w:color w:val="FFFFFF" w:themeColor="light1"/>
+                            <w:kern w:val="24"/>
+                            <w:sz w:val="16"/>
+                            <w:szCs w:val="16"/>
+                          </w:rPr>
+                          <w:t>h=4</w:t>
+                        </w:r>
+                      </w:p>
+                    </w:txbxContent>
+                  </v:textbox>
+                </v:shape>
+                <v:shape id="תרשים זרימה: מחבר 17" o:spid="_x0000_s1028" type="#_x0000_t120" style="position:absolute;left:65683;top:21851;width:13805;height:13178;visibility:visible;mso-wrap-style:square;v-text-anchor:middle" o:gfxdata="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" fillcolor="#4472c4 [3204]" strokecolor="#1f3763 [1604]" strokeweight="1pt">
+                  <v:stroke joinstyle="miter"/>
+                  <v:textbox>
+                    <w:txbxContent>
+                      <w:p>
+                        <w:pPr>
+                          <w:bidi/>
+                          <w:jc w:val="center"/>
+                          <w:rPr>
+                            <w:sz w:val="16"/>
+                            <w:szCs w:val="16"/>
+                          </w:rPr>
+                        </w:pPr>
+                        <w:r>
+                          <w:rPr>
+                            <w:rFonts w:asciiTheme="minorHAnsi" w:cstheme="minorBidi"/>
+                            <w:color w:val="FFFFFF" w:themeColor="light1"/>
+                            <w:kern w:val="24"/>
+                            <w:sz w:val="16"/>
+                            <w:szCs w:val="16"/>
+                          </w:rPr>
+                          <w:t>D</w:t>
+                        </w:r>
+                      </w:p>
+                      <w:p>
+                        <w:pPr>
+                          <w:bidi/>
+                          <w:jc w:val="center"/>
+                          <w:rPr>
+                            <w:sz w:val="16"/>
+                            <w:szCs w:val="16"/>
+                          </w:rPr>
+                        </w:pPr>
+                        <w:r>
+                          <w:rPr>
+                            <w:rFonts w:asciiTheme="minorHAnsi" w:cstheme="minorBidi"/>
+                            <w:color w:val="FFFFFF" w:themeColor="light1"/>
+                            <w:kern w:val="24"/>
+                            <w:sz w:val="16"/>
+                            <w:szCs w:val="16"/>
+                          </w:rPr>
+                          <w:t>h=2</w:t>
+                        </w:r>
+                      </w:p>
+                    </w:txbxContent>
+                  </v:textbox>
+                </v:shape>
+                <v:shape id="תרשים זרימה: מחבר 18" o:spid="_x0000_s1029" type="#_x0000_t120" style="position:absolute;left:61;top:21851;width:13806;height:13178;visibility:visible;mso-wrap-style:square;v-text-anchor:middle" o:gfxdata="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" fillcolor="#4472c4 [3204]" strokecolor="#1f3763 [1604]" strokeweight="1pt">
+                  <v:stroke joinstyle="miter"/>
+                  <v:textbox>
+                    <w:txbxContent>
+                      <w:p>
+                        <w:pPr>
+                          <w:bidi/>
+                          <w:jc w:val="center"/>
+                          <w:rPr>
+                            <w:sz w:val="16"/>
+                            <w:szCs w:val="16"/>
+                          </w:rPr>
+                        </w:pPr>
+                        <w:r>
+                          <w:rPr>
+                            <w:rFonts w:asciiTheme="minorHAnsi" w:cstheme="minorBidi"/>
+                            <w:color w:val="FFFFFF" w:themeColor="light1"/>
+                            <w:kern w:val="24"/>
+                            <w:sz w:val="16"/>
+                            <w:szCs w:val="16"/>
+                          </w:rPr>
+                          <w:t>B</w:t>
+                        </w:r>
+                      </w:p>
+                      <w:p>
+                        <w:pPr>
+                          <w:bidi/>
+                          <w:jc w:val="center"/>
+                          <w:rPr>
+                            <w:sz w:val="16"/>
+                            <w:szCs w:val="16"/>
+                          </w:rPr>
+                        </w:pPr>
+                        <w:r>
+                          <w:rPr>
+                            <w:rFonts w:asciiTheme="minorHAnsi" w:cstheme="minorBidi"/>
+                            <w:color w:val="FFFFFF" w:themeColor="light1"/>
+                            <w:kern w:val="24"/>
+                            <w:sz w:val="16"/>
+                            <w:szCs w:val="16"/>
+                          </w:rPr>
+                          <w:t>h=3</w:t>
+                        </w:r>
+                      </w:p>
+                    </w:txbxContent>
+                  </v:textbox>
+                </v:shape>
+                <v:shape id="תרשים זרימה: מחבר 19" o:spid="_x0000_s1030" type="#_x0000_t120" style="position:absolute;left:32065;top:21851;width:13806;height:13178;visibility:visible;mso-wrap-style:square;v-text-anchor:middle" o:gfxdata="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" fillcolor="#4472c4 [3204]" strokecolor="#1f3763 [1604]" strokeweight="1pt">
+                  <v:stroke joinstyle="miter"/>
+                  <v:textbox>
+                    <w:txbxContent>
+                      <w:p>
+                        <w:pPr>
+                          <w:bidi/>
+                          <w:jc w:val="center"/>
+                          <w:rPr>
+                            <w:sz w:val="16"/>
+                            <w:szCs w:val="16"/>
+                          </w:rPr>
+                        </w:pPr>
+                        <w:r>
+                          <w:rPr>
+                            <w:rFonts w:asciiTheme="minorHAnsi" w:cstheme="minorBidi"/>
+                            <w:color w:val="FFFFFF" w:themeColor="light1"/>
+                            <w:kern w:val="24"/>
+                            <w:sz w:val="16"/>
+                            <w:szCs w:val="16"/>
+                          </w:rPr>
+                          <w:t>C</w:t>
+                        </w:r>
+                      </w:p>
+                      <w:p>
+                        <w:pPr>
+                          <w:bidi/>
+                          <w:jc w:val="center"/>
+                          <w:rPr>
+                            <w:sz w:val="16"/>
+                            <w:szCs w:val="16"/>
+                          </w:rPr>
+                        </w:pPr>
+                        <w:r>
+                          <w:rPr>
+                            <w:rFonts w:asciiTheme="minorHAnsi" w:cstheme="minorBidi"/>
+                            <w:color w:val="FFFFFF" w:themeColor="light1"/>
+                            <w:kern w:val="24"/>
+                            <w:sz w:val="16"/>
+                            <w:szCs w:val="16"/>
+                          </w:rPr>
+                          <w:t>h=4</w:t>
+                        </w:r>
+                      </w:p>
+                    </w:txbxContent>
+                  </v:textbox>
+                </v:shape>
+                <v:shape id="תרשים זרימה: מחבר 20" o:spid="_x0000_s1031" type="#_x0000_t120" style="position:absolute;left:32065;top:44689;width:13806;height:13178;visibility:visible;mso-wrap-style:square;v-text-anchor:middle" o:gfxdata="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" fillcolor="#4472c4 [3204]" strokecolor="#1f3763 [1604]" strokeweight="1pt">
+                  <v:stroke joinstyle="miter"/>
+                  <v:textbox>
+                    <w:txbxContent>
+                      <w:p>
+                        <w:pPr>
+                          <w:bidi/>
+                          <w:jc w:val="center"/>
+                          <w:rPr>
+                            <w:sz w:val="16"/>
+                            <w:szCs w:val="16"/>
+                          </w:rPr>
+                        </w:pPr>
+                        <w:r>
+                          <w:rPr>
+                            <w:rFonts w:asciiTheme="minorHAnsi" w:cstheme="minorBidi"/>
+                            <w:color w:val="FFFFFF" w:themeColor="light1"/>
+                            <w:kern w:val="24"/>
+                            <w:sz w:val="16"/>
+                            <w:szCs w:val="16"/>
+                          </w:rPr>
+                          <w:t>G</w:t>
+                        </w:r>
+                      </w:p>
+                    </w:txbxContent>
+                  </v:textbox>
+                </v:shape>
+                <v:shapetype id="_x0000_t32" coordsize="21600,21600" o:spt="32" o:oned="t" path="m,l21600,21600e" filled="f">
+                  <v:path arrowok="t" fillok="f" o:connecttype="none"/>
+                  <o:lock v:ext="edit" shapetype="t"/>
+                </v:shapetype>
+                <v:shape id="מחבר חץ ישר 21" o:spid="_x0000_s1032" type="#_x0000_t32" style="position:absolute;left:11845;top:11248;width:22242;height:12533;flip:x;visibility:visible;mso-wrap-style:square" o:connectortype="straight" o:gfxdata="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" strokecolor="black [3200]" strokeweight=".5pt">
+                  <v:stroke endarrow="block" joinstyle="miter"/>
+                </v:shape>
+                <v:shape id="מחבר חץ ישר 22" o:spid="_x0000_s1033" type="#_x0000_t32" style="position:absolute;left:38968;top:13178;width:0;height:8673;visibility:visible;mso-wrap-style:square" o:connectortype="straight" o:gfxdata="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" strokecolor="black [3200]" strokeweight=".5pt">
+                  <v:stroke endarrow="block" joinstyle="miter"/>
+                </v:shape>
+                <v:shape id="מחבר חץ ישר 23" o:spid="_x0000_s1034" type="#_x0000_t32" style="position:absolute;left:43849;top:11248;width:23855;height:12533;visibility:visible;mso-wrap-style:square" o:connectortype="straight" o:gfxdata="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" strokecolor="black [3200]" strokeweight=".5pt">
+                  <v:stroke endarrow="block" joinstyle="miter"/>
+                </v:shape>
+                <v:shape id="מחבר חץ ישר 24" o:spid="_x0000_s1035" type="#_x0000_t32" style="position:absolute;left:11845;top:33099;width:22242;height:13519;visibility:visible;mso-wrap-style:square" o:connectortype="straight" o:gfxdata="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" strokecolor="black [3200]" strokeweight=".5pt">
+                  <v:stroke endarrow="block" joinstyle="miter"/>
+                </v:shape>
+                <v:shape id="מחבר חץ ישר 25" o:spid="_x0000_s1036" type="#_x0000_t32" style="position:absolute;left:38968;top:35029;width:0;height:9660;visibility:visible;mso-wrap-style:square" o:connectortype="straight" o:gfxdata="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" strokecolor="black [3200]" strokeweight=".5pt">
+                  <v:stroke endarrow="block" joinstyle="miter"/>
+                </v:shape>
+                <v:shape id="מחבר חץ ישר 26" o:spid="_x0000_s1037" type="#_x0000_t32" style="position:absolute;left:43849;top:33099;width:23855;height:13519;flip:x;visibility:visible;mso-wrap-style:square" o:connectortype="straight" o:gfxdata="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" strokecolor="black [3200]" strokeweight=".5pt">
+                  <v:stroke endarrow="block" joinstyle="miter"/>
+                </v:shape>
+                <v:shapetype id="_x0000_t202" coordsize="21600,21600" o:spt="202" path="m,l,21600r21600,l21600,xe">
+                  <v:stroke joinstyle="miter"/>
+                  <v:path gradientshapeok="t" o:connecttype="rect"/>
+                </v:shapetype>
+                <v:shape id="תיבת טקסט 21" o:spid="_x0000_s1038" type="#_x0000_t202" style="position:absolute;left:19923;top:13818;width:5139;height:6282;visibility:visible;mso-wrap-style:none;v-text-anchor:top" o:gfxdata="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" filled="f" stroked="f">
+                  <v:textbox style="mso-fit-shape-to-text:t">
+                    <w:txbxContent>
+                      <w:p>
+                        <w:pPr>
+                          <w:bidi/>
+                          <w:rPr>
+                            <w:sz w:val="16"/>
+                            <w:szCs w:val="16"/>
+                          </w:rPr>
+                        </w:pPr>
+                        <w:r>
+                          <w:rPr>
+                            <w:rFonts w:asciiTheme="minorHAnsi" w:cstheme="minorBidi"/>
+                            <w:color w:val="000000" w:themeColor="text1"/>
+                            <w:kern w:val="24"/>
+                            <w:sz w:val="16"/>
+                            <w:szCs w:val="16"/>
+                          </w:rPr>
+                          <w:t>2</w:t>
+                        </w:r>
+                      </w:p>
+                    </w:txbxContent>
+                  </v:textbox>
+                </v:shape>
+                <v:shape id="תיבת טקסט 22" o:spid="_x0000_s1039" type="#_x0000_t202" style="position:absolute;left:19923;top:39964;width:5139;height:6283;visibility:visible;mso-wrap-style:none;v-text-anchor:top" o:gfxdata="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" filled="f" stroked="f">
+                  <v:textbox style="mso-fit-shape-to-text:t">
+                    <w:txbxContent>
+                      <w:p>
+                        <w:pPr>
+                          <w:bidi/>
+                          <w:rPr>
+                            <w:sz w:val="16"/>
+                            <w:szCs w:val="16"/>
+                          </w:rPr>
+                        </w:pPr>
+                        <w:r>
+                          <w:rPr>
+                            <w:rFonts w:asciiTheme="minorHAnsi" w:cstheme="minorBidi"/>
+                            <w:color w:val="000000" w:themeColor="text1"/>
+                            <w:kern w:val="24"/>
+                            <w:sz w:val="16"/>
+                            <w:szCs w:val="16"/>
+                          </w:rPr>
+                          <w:t>8</w:t>
+                        </w:r>
+                      </w:p>
+                    </w:txbxContent>
+                  </v:textbox>
+                </v:shape>
+                <v:shape id="תיבת טקסט 23" o:spid="_x0000_s1040" type="#_x0000_t202" style="position:absolute;left:37641;top:15171;width:5139;height:6283;visibility:visible;mso-wrap-style:none;v-text-anchor:top" o:gfxdata="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" filled="f" stroked="f">
+                  <v:textbox style="mso-fit-shape-to-text:t">
+                    <w:txbxContent>
+                      <w:p>
+                        <w:pPr>
+                          <w:bidi/>
+                          <w:rPr>
+                            <w:sz w:val="16"/>
+                            <w:szCs w:val="16"/>
+                          </w:rPr>
+                        </w:pPr>
+                        <w:r>
+                          <w:rPr>
+                            <w:rFonts w:asciiTheme="minorHAnsi" w:cstheme="minorBidi"/>
+                            <w:color w:val="000000" w:themeColor="text1"/>
+                            <w:kern w:val="24"/>
+                            <w:sz w:val="16"/>
+                            <w:szCs w:val="16"/>
+                          </w:rPr>
+                          <w:t>5</w:t>
+                        </w:r>
+                      </w:p>
+                    </w:txbxContent>
+                  </v:textbox>
+                </v:shape>
+                <v:shape id="תיבת טקסט 24" o:spid="_x0000_s1041" type="#_x0000_t202" style="position:absolute;left:37431;top:37916;width:5139;height:6283;visibility:visible;mso-wrap-style:none;v-text-anchor:top" o:gfxdata="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" filled="f" stroked="f">
+                  <v:textbox style="mso-fit-shape-to-text:t">
+                    <w:txbxContent>
+                      <w:p>
+                        <w:pPr>
+                          <w:bidi/>
+                          <w:rPr>
+                            <w:sz w:val="16"/>
+                            <w:szCs w:val="16"/>
+                          </w:rPr>
+                        </w:pPr>
+                        <w:r>
+                          <w:rPr>
+                            <w:rFonts w:asciiTheme="minorHAnsi" w:cstheme="minorBidi"/>
+                            <w:color w:val="000000" w:themeColor="text1"/>
+                            <w:kern w:val="24"/>
+                            <w:sz w:val="16"/>
+                            <w:szCs w:val="16"/>
+                          </w:rPr>
+                          <w:t>5</w:t>
+                        </w:r>
+                      </w:p>
+                    </w:txbxContent>
+                  </v:textbox>
+                </v:shape>
+                <v:shape id="תיבת טקסט 25" o:spid="_x0000_s1042" type="#_x0000_t202" style="position:absolute;left:52752;top:13932;width:6264;height:6283;visibility:visible;mso-wrap-style:none;v-text-anchor:top" o:gfxdata="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" filled="f" stroked="f">
+                  <v:textbox style="mso-fit-shape-to-text:t">
+                    <w:txbxContent>
+                      <w:p>
+                        <w:pPr>
+                          <w:bidi/>
+                          <w:rPr>
+                            <w:sz w:val="16"/>
+                            <w:szCs w:val="16"/>
+                          </w:rPr>
+                        </w:pPr>
+                        <w:r>
+                          <w:rPr>
+                            <w:rFonts w:asciiTheme="minorHAnsi" w:cstheme="minorBidi"/>
+                            <w:color w:val="000000" w:themeColor="text1"/>
+                            <w:kern w:val="24"/>
+                            <w:sz w:val="16"/>
+                            <w:szCs w:val="16"/>
+                          </w:rPr>
+                          <w:t>10</w:t>
+                        </w:r>
+                      </w:p>
+                    </w:txbxContent>
+                  </v:textbox>
+                </v:shape>
+                <v:shape id="תיבת טקסט 26" o:spid="_x0000_s1043" type="#_x0000_t202" style="position:absolute;left:54270;top:40156;width:5139;height:6283;visibility:visible;mso-wrap-style:none;v-text-anchor:top" o:gfxdata="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" filled="f" stroked="f">
+                  <v:textbox style="mso-fit-shape-to-text:t">
+                    <w:txbxContent>
+                      <w:p>
+                        <w:pPr>
+                          <w:bidi/>
+                          <w:rPr>
+                            <w:sz w:val="16"/>
+                            <w:szCs w:val="16"/>
+                          </w:rPr>
+                        </w:pPr>
+                        <w:r>
+                          <w:rPr>
+                            <w:rFonts w:asciiTheme="minorHAnsi" w:cstheme="minorBidi"/>
+                            <w:color w:val="000000" w:themeColor="text1"/>
+                            <w:kern w:val="24"/>
+                            <w:sz w:val="16"/>
+                            <w:szCs w:val="16"/>
+                          </w:rPr>
+                          <w:t>2</w:t>
+                        </w:r>
+                      </w:p>
+                    </w:txbxContent>
+                  </v:textbox>
+                </v:shape>
+                <v:shape id="תיבת טקסט 27" o:spid="_x0000_s1044" type="#_x0000_t202" style="position:absolute;top:3674;width:10152;height:6283;visibility:visible;mso-wrap-style:none;v-text-anchor:top" o:gfxdata="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" filled="f" stroked="f">
+                  <v:textbox style="mso-fit-shape-to-text:t">
+                    <w:txbxContent>
+                      <w:p>
+                        <w:pPr>
+                          <w:bidi/>
+                          <w:rPr>
+                            <w:sz w:val="16"/>
+                            <w:szCs w:val="16"/>
+                          </w:rPr>
+                        </w:pPr>
+                        <w:r>
+                          <w:rPr>
+                            <w:rFonts w:asciiTheme="minorHAnsi" w:cstheme="minorBidi"/>
+                            <w:color w:val="000000" w:themeColor="text1"/>
+                            <w:kern w:val="24"/>
+                            <w:sz w:val="16"/>
+                            <w:szCs w:val="16"/>
+                          </w:rPr>
+                          <w:t>f* = 10</w:t>
+                        </w:r>
+                      </w:p>
+                    </w:txbxContent>
+                  </v:textbox>
+                </v:shape>
+                <v:shape id="תיבת טקסט 28" o:spid="_x0000_s1045" type="#_x0000_t202" style="position:absolute;left:255;top:6567;width:9945;height:6282;visibility:visible;mso-wrap-style:none;v-text-anchor:top" o:gfxdata="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" filled="f" stroked="f">
+                  <v:textbox style="mso-fit-shape-to-text:t">
+                    <w:txbxContent>
+                      <w:p>
+                        <w:pPr>
+                          <w:bidi/>
+                          <w:rPr>
+                            <w:sz w:val="16"/>
+                            <w:szCs w:val="16"/>
+                          </w:rPr>
+                        </w:pPr>
+                        <w:r>
+                          <w:rPr>
+                            <w:rFonts w:asciiTheme="minorHAnsi" w:cstheme="minorBidi"/>
+                            <w:color w:val="000000" w:themeColor="text1"/>
+                            <w:kern w:val="24"/>
+                            <w:sz w:val="16"/>
+                            <w:szCs w:val="16"/>
+                            <w:lang w:val="el-GR"/>
+                          </w:rPr>
+                          <w:t>ε</w:t>
+                        </w:r>
+                        <w:r>
+                          <w:rPr>
+                            <w:rFonts w:asciiTheme="minorHAnsi" w:cstheme="minorBidi"/>
+                            <w:color w:val="000000" w:themeColor="text1"/>
+                            <w:kern w:val="24"/>
+                            <w:sz w:val="16"/>
+                            <w:szCs w:val="16"/>
+                          </w:rPr>
+                          <w:t xml:space="preserve"> = 0.2</w:t>
+                        </w:r>
+                      </w:p>
+                    </w:txbxContent>
+                  </v:textbox>
+                </v:shape>
+              </v:group>
+            </w:pict>
+          </mc:Fallback>
+        </mc:AlternateContent>
+      </w:r>
+    </w:p>
+    <w:p>
+      <w:pPr>
+        <w:bidi/>
+        <w:rPr>
+          <w:rFonts w:asciiTheme="majorBidi" w:hAnsiTheme="majorBidi" w:cstheme="majorBidi"/>
+          <w:color w:val="000000"/>
+        </w:rPr>
+      </w:pPr>
+    </w:p>
+    <w:p>
+      <w:pPr>
+        <w:bidi/>
+        <w:rPr>
+          <w:rFonts w:asciiTheme="majorBidi" w:hAnsiTheme="majorBidi" w:cstheme="majorBidi"/>
+          <w:color w:val="000000"/>
+          <w:rtl/>
+        </w:rPr>
+      </w:pPr>
+    </w:p>
+    <w:p>
+      <w:pPr>
+        <w:bidi/>
+        <w:rPr>
+          <w:rFonts w:asciiTheme="majorBidi" w:hAnsiTheme="majorBidi" w:cstheme="majorBidi"/>
+          <w:color w:val="000000"/>
+          <w:rtl/>
+        </w:rPr>
+      </w:pPr>
+    </w:p>
+    <w:p>
+      <w:pPr>
+        <w:bidi/>
+        <w:rPr>
+          <w:rFonts w:asciiTheme="majorBidi" w:hAnsiTheme="majorBidi" w:cstheme="majorBidi"/>
+          <w:color w:val="000000"/>
+          <w:rtl/>
+        </w:rPr>
+      </w:pPr>
+    </w:p>
+    <w:p>
+      <w:pPr>
+        <w:bidi/>
+        <w:rPr>
+          <w:rFonts w:asciiTheme="majorBidi" w:hAnsiTheme="majorBidi" w:cstheme="majorBidi"/>
+          <w:color w:val="000000"/>
+          <w:rtl/>
+        </w:rPr>
+      </w:pPr>
+    </w:p>
+    <w:p>
+      <w:pPr>
+        <w:bidi/>
+        <w:rPr>
+          <w:rFonts w:asciiTheme="majorBidi" w:hAnsiTheme="majorBidi" w:cstheme="majorBidi"/>
+          <w:color w:val="000000"/>
+          <w:rtl/>
+        </w:rPr>
+      </w:pPr>
+    </w:p>
+    <w:p>
+      <w:pPr>
+        <w:bidi/>
+        <w:rPr>
+          <w:rFonts w:asciiTheme="majorBidi" w:hAnsiTheme="majorBidi" w:cstheme="majorBidi"/>
+          <w:color w:val="000000"/>
+          <w:rtl/>
+        </w:rPr>
+      </w:pPr>
+    </w:p>
+    <w:p>
+      <w:pPr>
+        <w:bidi/>
+        <w:rPr>
+          <w:rFonts w:asciiTheme="majorBidi" w:hAnsiTheme="majorBidi" w:cstheme="majorBidi"/>
+          <w:color w:val="000000"/>
+          <w:rtl/>
+        </w:rPr>
+      </w:pPr>
+    </w:p>
+    <w:p>
+      <w:pPr>
+        <w:bidi/>
+        <w:rPr>
+          <w:rFonts w:asciiTheme="majorBidi" w:hAnsiTheme="majorBidi" w:cstheme="majorBidi"/>
+          <w:color w:val="000000"/>
+          <w:rtl/>
+        </w:rPr>
+      </w:pPr>
+    </w:p>
+    <w:p>
+      <w:pPr>
+        <w:bidi/>
+        <w:rPr>
+          <w:rFonts w:asciiTheme="majorBidi" w:hAnsiTheme="majorBidi" w:cstheme="majorBidi"/>
+          <w:color w:val="000000"/>
+          <w:rtl/>
+        </w:rPr>
+      </w:pPr>
+    </w:p>
+    <w:p>
+      <w:pPr>
+        <w:bidi/>
+        <w:rPr>
+          <w:rFonts w:asciiTheme="majorBidi" w:hAnsiTheme="majorBidi" w:cstheme="majorBidi"/>
+          <w:color w:val="000000"/>
+          <w:rtl/>
+        </w:rPr>
+      </w:pPr>
+    </w:p>
+    <w:p>
+      <w:pPr>
+        <w:bidi/>
+        <w:rPr>
+          <w:rFonts w:asciiTheme="majorBidi" w:hAnsiTheme="majorBidi" w:cstheme="majorBidi"/>
+          <w:color w:val="000000"/>
+          <w:rtl/>
+        </w:rPr>
+      </w:pPr>
+      <w:r>
+        <w:rPr>
+          <w:rFonts w:asciiTheme="majorBidi" w:hAnsiTheme="majorBidi" w:cstheme="majorBidi"/>
+          <w:color w:val="000000"/>
+          <w:rtl/>
+        </w:rPr>
+        <w:t>הגרף מציג שלושה מסלולים אפשריים ממצב התחלתי למצב מטרה, כאשר ההיוריסטיקה והמשקלים הם לפי כסף. המסלול הימני הוא היקר ביותר, פי 1.2 מהשניים האחרים. אולם, הזמן שלוקח לעבור אותו יהיה המינימלי מבין השלושה, נבחר זמן של 2 דקות, דקה לכל קשת. הזמן שלוקח במסלול השמאלי יהיה עשר דקות, חמש דקות לכל קשת. הזמן שלוקח במסלול האמצעי הוא שעה, חצי שעה לכל קשת.</w:t>
+      </w:r>
+    </w:p>
+    <w:p>
+      <w:pPr>
+        <w:bidi/>
+        <w:rPr>
+          <w:rFonts w:asciiTheme="majorBidi" w:hAnsiTheme="majorBidi" w:cstheme="majorBidi"/>
+          <w:color w:val="000000"/>
+          <w:rtl/>
+        </w:rPr>
+      </w:pPr>
+      <w:r>
+        <w:rPr>
+          <w:rFonts w:asciiTheme="majorBidi" w:hAnsiTheme="majorBidi" w:cstheme="majorBidi"/>
+          <w:color w:val="000000"/>
+          <w:rtl/>
+        </w:rPr>
+        <w:t>המסלול הימני הוא המהיר ביותר, ונמצא (תחת אפסילון ששווה ל-0.2, כפי שמצוין בגרף) בתוך קבוצת הפתרונות הכמעט אופטימליים מבחינת מחיר. לכן, הוא הפתרון שצריך להיבחר. נראה דרך מעבר על הגרף, שהפתרון שהציע עומר לא ייתן אותו, ובכך נפריך את טענתו.</w:t>
+      </w:r>
+    </w:p>
+    <w:p>
+      <w:pPr>
+        <w:bidi/>
+        <w:rPr>
+          <w:rFonts w:asciiTheme="majorBidi" w:hAnsiTheme="majorBidi" w:cstheme="majorBidi"/>
+          <w:color w:val="000000"/>
+          <w:rtl/>
+        </w:rPr>
+      </w:pPr>
+      <w:r>
+        <w:rPr>
+          <w:rFonts w:asciiTheme="majorBidi" w:hAnsiTheme="majorBidi" w:cstheme="majorBidi"/>
+          <w:color w:val="000000"/>
+          <w:rtl/>
+        </w:rPr>
+        <w:t>נשים לב שההיוריסטיקה לפי הכסף בה השתמשנו היא קבילה (אף פעם לא פסימית).</w:t>
+      </w:r>
+    </w:p>
+    <w:p>
+      <w:pPr>
+        <w:bidi/>
+        <w:rPr>
+          <w:rFonts w:asciiTheme="majorBidi" w:hAnsiTheme="majorBidi" w:cstheme="majorBidi"/>
+          <w:color w:val="000000"/>
+          <w:rtl/>
+        </w:rPr>
+      </w:pPr>
+      <w:r>
+        <w:rPr>
+          <w:rFonts w:asciiTheme="majorBidi" w:hAnsiTheme="majorBidi" w:cstheme="majorBidi"/>
+          <w:color w:val="000000"/>
+          <w:rtl/>
+        </w:rPr>
+        <w:t xml:space="preserve">בהתחלה יהיה הצומת </w:t>
+      </w:r>
+      <w:r>
+        <w:rPr>
+          <w:rFonts w:asciiTheme="majorBidi" w:hAnsiTheme="majorBidi" w:cstheme="majorBidi"/>
+          <w:color w:val="000000"/>
+        </w:rPr>
+        <w:t>A</w:t>
+      </w:r>
+      <w:r>
+        <w:rPr>
+          <w:rFonts w:asciiTheme="majorBidi" w:hAnsiTheme="majorBidi" w:cstheme="majorBidi"/>
+          <w:color w:val="000000"/>
+          <w:rtl/>
+        </w:rPr>
+        <w:t xml:space="preserve"> ב-</w:t>
+      </w:r>
+      <w:r>
+        <w:rPr>
+          <w:rFonts w:asciiTheme="majorBidi" w:hAnsiTheme="majorBidi" w:cstheme="majorBidi"/>
+          <w:color w:val="000000"/>
+        </w:rPr>
+        <w:t>open</w:t>
+      </w:r>
+      <w:r>
+        <w:rPr>
+          <w:rFonts w:asciiTheme="majorBidi" w:hAnsiTheme="majorBidi" w:cstheme="majorBidi"/>
+          <w:color w:val="000000"/>
+          <w:rtl/>
+        </w:rPr>
+        <w:t>. נפתח את כל בניו ונכניס אותם ל-</w:t>
+      </w:r>
+      <w:r>
+        <w:rPr>
+          <w:rFonts w:asciiTheme="majorBidi" w:hAnsiTheme="majorBidi" w:cstheme="majorBidi"/>
+          <w:color w:val="000000"/>
+        </w:rPr>
+        <w:t>open</w:t>
+      </w:r>
+      <w:r>
+        <w:rPr>
+          <w:rFonts w:asciiTheme="majorBidi" w:hAnsiTheme="majorBidi" w:cstheme="majorBidi"/>
+          <w:color w:val="000000"/>
+          <w:rtl/>
+        </w:rPr>
+        <w:t xml:space="preserve">. </w:t>
+      </w:r>
+      <w:r>
+        <w:rPr>
+          <w:rFonts w:asciiTheme="majorBidi" w:hAnsiTheme="majorBidi" w:cstheme="majorBidi"/>
+          <w:color w:val="000000"/>
+        </w:rPr>
+        <w:t>B</w:t>
+      </w:r>
+      <w:r>
+        <w:rPr>
+          <w:rFonts w:asciiTheme="majorBidi" w:hAnsiTheme="majorBidi" w:cstheme="majorBidi"/>
+          <w:color w:val="000000"/>
+          <w:rtl/>
+        </w:rPr>
+        <w:t xml:space="preserve"> יהיה עם </w:t>
+      </w:r>
+      <w:r>
+        <w:rPr>
+          <w:rFonts w:asciiTheme="majorBidi" w:hAnsiTheme="majorBidi" w:cstheme="majorBidi"/>
+          <w:color w:val="000000"/>
+        </w:rPr>
+        <w:t>f=5</w:t>
+      </w:r>
+      <w:r>
+        <w:rPr>
+          <w:rFonts w:asciiTheme="majorBidi" w:hAnsiTheme="majorBidi" w:cstheme="majorBidi"/>
+          <w:color w:val="000000"/>
+          <w:rtl/>
+        </w:rPr>
+        <w:t xml:space="preserve">, </w:t>
+      </w:r>
+      <w:r>
+        <w:rPr>
+          <w:rFonts w:asciiTheme="majorBidi" w:hAnsiTheme="majorBidi" w:cstheme="majorBidi"/>
+          <w:color w:val="000000"/>
+        </w:rPr>
+        <w:t>C</w:t>
+      </w:r>
+      <w:r>
+        <w:rPr>
+          <w:rFonts w:asciiTheme="majorBidi" w:hAnsiTheme="majorBidi" w:cstheme="majorBidi"/>
+          <w:color w:val="000000"/>
+          <w:rtl/>
+        </w:rPr>
+        <w:t xml:space="preserve"> עם </w:t>
+      </w:r>
+      <w:r>
+        <w:rPr>
+          <w:rFonts w:asciiTheme="majorBidi" w:hAnsiTheme="majorBidi" w:cstheme="majorBidi"/>
+          <w:color w:val="000000"/>
+        </w:rPr>
+        <w:t>f=9</w:t>
+      </w:r>
+      <w:r>
+        <w:rPr>
+          <w:rFonts w:asciiTheme="majorBidi" w:hAnsiTheme="majorBidi" w:cstheme="majorBidi"/>
+          <w:color w:val="000000"/>
+          <w:rtl/>
+        </w:rPr>
+        <w:t xml:space="preserve"> ו-</w:t>
+      </w:r>
+      <w:r>
+        <w:rPr>
+          <w:rFonts w:asciiTheme="majorBidi" w:hAnsiTheme="majorBidi" w:cstheme="majorBidi"/>
+          <w:color w:val="000000"/>
+        </w:rPr>
+        <w:t>D</w:t>
+      </w:r>
+      <w:r>
+        <w:rPr>
+          <w:rFonts w:asciiTheme="majorBidi" w:hAnsiTheme="majorBidi" w:cstheme="majorBidi"/>
+          <w:color w:val="000000"/>
+          <w:rtl/>
+        </w:rPr>
+        <w:t xml:space="preserve"> עם </w:t>
+      </w:r>
+      <w:r>
+        <w:rPr>
+          <w:rFonts w:asciiTheme="majorBidi" w:hAnsiTheme="majorBidi" w:cstheme="majorBidi"/>
+          <w:color w:val="000000"/>
+        </w:rPr>
+        <w:t>f=12</w:t>
+      </w:r>
+      <w:r>
+        <w:rPr>
+          <w:rFonts w:asciiTheme="majorBidi" w:hAnsiTheme="majorBidi" w:cstheme="majorBidi"/>
+          <w:color w:val="000000"/>
+          <w:rtl/>
+        </w:rPr>
+        <w:t>. ה-</w:t>
+      </w:r>
+      <w:r>
+        <w:rPr>
+          <w:rFonts w:asciiTheme="majorBidi" w:hAnsiTheme="majorBidi" w:cstheme="majorBidi"/>
+          <w:color w:val="000000"/>
+        </w:rPr>
+        <w:t>f</w:t>
+      </w:r>
+      <w:r>
+        <w:rPr>
+          <w:rFonts w:asciiTheme="majorBidi" w:hAnsiTheme="majorBidi" w:cstheme="majorBidi"/>
+          <w:color w:val="000000"/>
+          <w:rtl/>
+        </w:rPr>
+        <w:t xml:space="preserve"> המינימלי שייך ל-</w:t>
+      </w:r>
+      <w:r>
+        <w:rPr>
+          <w:rFonts w:asciiTheme="majorBidi" w:hAnsiTheme="majorBidi" w:cstheme="majorBidi"/>
+          <w:color w:val="000000"/>
+        </w:rPr>
+        <w:t>B</w:t>
+      </w:r>
+      <w:r>
+        <w:rPr>
+          <w:rFonts w:asciiTheme="majorBidi" w:hAnsiTheme="majorBidi" w:cstheme="majorBidi"/>
+          <w:color w:val="000000"/>
+          <w:rtl/>
+        </w:rPr>
+        <w:t xml:space="preserve"> (שווה לחמש), ויהיה היחיד שייכנס ל-</w:t>
+      </w:r>
+      <w:r>
+        <w:rPr>
+          <w:rFonts w:asciiTheme="majorBidi" w:hAnsiTheme="majorBidi" w:cstheme="majorBidi"/>
+          <w:color w:val="000000"/>
+        </w:rPr>
+        <w:t>focal</w:t>
+      </w:r>
+      <w:r>
+        <w:rPr>
+          <w:rFonts w:asciiTheme="majorBidi" w:hAnsiTheme="majorBidi" w:cstheme="majorBidi"/>
+          <w:color w:val="000000"/>
+          <w:rtl/>
+        </w:rPr>
+        <w:t xml:space="preserve"> (שמוגבל על ידי </w:t>
+      </w:r>
+      <m:oMath>
+        <m:r>
+          <w:rPr>
+            <w:rFonts w:ascii="Cambria Math" w:hAnsi="Cambria Math" w:cstheme="majorBidi"/>
+            <w:color w:val="000000"/>
+          </w:rPr>
+          <m:t>f=5*1.2=6</m:t>
+        </m:r>
+      </m:oMath>
+      <w:r>
+        <w:rPr>
+          <w:rFonts w:asciiTheme="majorBidi" w:hAnsiTheme="majorBidi" w:cstheme="majorBidi"/>
+          <w:color w:val="000000"/>
+          <w:rtl/>
+        </w:rPr>
+        <w:t>), ולכן גם היחיד שיפותח.</w:t>
+      </w:r>
+    </w:p>
+    <w:p>
+      <w:pPr>
+        <w:bidi/>
+        <w:rPr>
+          <w:rFonts w:asciiTheme="majorBidi" w:hAnsiTheme="majorBidi" w:cstheme="majorBidi"/>
+          <w:color w:val="000000"/>
+          <w:rtl/>
+        </w:rPr>
+      </w:pPr>
+      <w:r>
+        <w:rPr>
+          <w:rFonts w:asciiTheme="majorBidi" w:hAnsiTheme="majorBidi" w:cstheme="majorBidi"/>
+          <w:color w:val="000000"/>
+          <w:rtl/>
+        </w:rPr>
+        <w:t xml:space="preserve">בפיתוחו נעביר את </w:t>
+      </w:r>
+      <w:r>
+        <w:rPr>
+          <w:rFonts w:asciiTheme="majorBidi" w:hAnsiTheme="majorBidi" w:cstheme="majorBidi"/>
+          <w:color w:val="000000"/>
+        </w:rPr>
+        <w:t>B</w:t>
+      </w:r>
+      <w:r>
+        <w:rPr>
+          <w:rFonts w:asciiTheme="majorBidi" w:hAnsiTheme="majorBidi" w:cstheme="majorBidi"/>
+          <w:color w:val="000000"/>
+          <w:rtl/>
+        </w:rPr>
+        <w:t xml:space="preserve"> ל-</w:t>
+      </w:r>
+      <w:r>
+        <w:rPr>
+          <w:rFonts w:asciiTheme="majorBidi" w:hAnsiTheme="majorBidi" w:cstheme="majorBidi"/>
+          <w:color w:val="000000"/>
+        </w:rPr>
+        <w:t>close</w:t>
+      </w:r>
+      <w:r>
+        <w:rPr>
+          <w:rFonts w:asciiTheme="majorBidi" w:hAnsiTheme="majorBidi" w:cstheme="majorBidi"/>
+          <w:color w:val="000000"/>
+          <w:rtl/>
+        </w:rPr>
+        <w:t xml:space="preserve">, ונוסיף את </w:t>
+      </w:r>
+      <w:r>
+        <w:rPr>
+          <w:rFonts w:asciiTheme="majorBidi" w:hAnsiTheme="majorBidi" w:cstheme="majorBidi"/>
+          <w:color w:val="000000"/>
+        </w:rPr>
+        <w:t>G</w:t>
+      </w:r>
+      <w:r>
+        <w:rPr>
+          <w:rFonts w:asciiTheme="majorBidi" w:hAnsiTheme="majorBidi" w:cstheme="majorBidi"/>
+          <w:color w:val="000000"/>
+          <w:rtl/>
+        </w:rPr>
+        <w:t xml:space="preserve"> ל-</w:t>
+      </w:r>
+      <w:r>
+        <w:rPr>
+          <w:rFonts w:asciiTheme="majorBidi" w:hAnsiTheme="majorBidi" w:cstheme="majorBidi"/>
+          <w:color w:val="000000"/>
+        </w:rPr>
+        <w:t>open</w:t>
+      </w:r>
+      <w:r>
+        <w:rPr>
+          <w:rFonts w:asciiTheme="majorBidi" w:hAnsiTheme="majorBidi" w:cstheme="majorBidi"/>
+          <w:color w:val="000000"/>
+          <w:rtl/>
+        </w:rPr>
+        <w:t xml:space="preserve"> עם </w:t>
+      </w:r>
+      <w:r>
+        <w:rPr>
+          <w:rFonts w:asciiTheme="majorBidi" w:hAnsiTheme="majorBidi" w:cstheme="majorBidi"/>
+          <w:color w:val="000000"/>
+        </w:rPr>
+        <w:t>f=10</w:t>
+      </w:r>
+      <w:r>
+        <w:rPr>
+          <w:rFonts w:asciiTheme="majorBidi" w:hAnsiTheme="majorBidi" w:cstheme="majorBidi"/>
+          <w:color w:val="000000"/>
+          <w:rtl/>
+        </w:rPr>
+        <w:t>. במצב הנוכחי, ב-</w:t>
+      </w:r>
+      <w:r>
+        <w:rPr>
+          <w:rFonts w:asciiTheme="majorBidi" w:hAnsiTheme="majorBidi" w:cstheme="majorBidi"/>
+          <w:color w:val="000000"/>
+        </w:rPr>
+        <w:t>open</w:t>
+      </w:r>
+      <w:r>
+        <w:rPr>
+          <w:rFonts w:asciiTheme="majorBidi" w:hAnsiTheme="majorBidi" w:cstheme="majorBidi"/>
+          <w:color w:val="000000"/>
+          <w:rtl/>
+        </w:rPr>
+        <w:t xml:space="preserve"> יהיו </w:t>
+      </w:r>
+      <w:r>
+        <w:rPr>
+          <w:rFonts w:asciiTheme="majorBidi" w:hAnsiTheme="majorBidi" w:cstheme="majorBidi"/>
+          <w:color w:val="000000"/>
+        </w:rPr>
+        <w:t>C</w:t>
+      </w:r>
+      <w:r>
+        <w:rPr>
+          <w:rFonts w:asciiTheme="majorBidi" w:hAnsiTheme="majorBidi" w:cstheme="majorBidi"/>
+          <w:color w:val="000000"/>
+          <w:rtl/>
+        </w:rPr>
+        <w:t xml:space="preserve"> עם </w:t>
+      </w:r>
+      <w:r>
+        <w:rPr>
+          <w:rFonts w:asciiTheme="majorBidi" w:hAnsiTheme="majorBidi" w:cstheme="majorBidi"/>
+          <w:color w:val="000000"/>
+        </w:rPr>
+        <w:t>f=9</w:t>
+      </w:r>
+      <w:r>
+        <w:rPr>
+          <w:rFonts w:asciiTheme="majorBidi" w:hAnsiTheme="majorBidi" w:cstheme="majorBidi"/>
+          <w:color w:val="000000"/>
+          <w:rtl/>
+        </w:rPr>
+        <w:t xml:space="preserve">, </w:t>
+      </w:r>
+      <w:r>
+        <w:rPr>
+          <w:rFonts w:asciiTheme="majorBidi" w:hAnsiTheme="majorBidi" w:cstheme="majorBidi"/>
+          <w:color w:val="000000"/>
+        </w:rPr>
+        <w:t>G</w:t>
+      </w:r>
+      <w:r>
+        <w:rPr>
+          <w:rFonts w:asciiTheme="majorBidi" w:hAnsiTheme="majorBidi" w:cstheme="majorBidi"/>
+          <w:color w:val="000000"/>
+          <w:rtl/>
+        </w:rPr>
+        <w:t xml:space="preserve"> עם </w:t>
+      </w:r>
+      <w:r>
+        <w:rPr>
+          <w:rFonts w:asciiTheme="majorBidi" w:hAnsiTheme="majorBidi" w:cstheme="majorBidi"/>
+          <w:color w:val="000000"/>
+        </w:rPr>
+        <w:t>f=10</w:t>
+      </w:r>
+      <w:r>
+        <w:rPr>
+          <w:rFonts w:asciiTheme="majorBidi" w:hAnsiTheme="majorBidi" w:cstheme="majorBidi"/>
+          <w:color w:val="000000"/>
+          <w:rtl/>
+        </w:rPr>
+        <w:t xml:space="preserve"> וגם </w:t>
+      </w:r>
+      <w:r>
+        <w:rPr>
+          <w:rFonts w:asciiTheme="majorBidi" w:hAnsiTheme="majorBidi" w:cstheme="majorBidi"/>
+          <w:color w:val="000000"/>
+        </w:rPr>
+        <w:t>D</w:t>
+      </w:r>
+      <w:r>
+        <w:rPr>
+          <w:rFonts w:asciiTheme="majorBidi" w:hAnsiTheme="majorBidi" w:cstheme="majorBidi"/>
+          <w:color w:val="000000"/>
+          <w:rtl/>
+        </w:rPr>
+        <w:t xml:space="preserve"> עם </w:t>
+      </w:r>
+      <w:r>
+        <w:rPr>
+          <w:rFonts w:asciiTheme="majorBidi" w:hAnsiTheme="majorBidi" w:cstheme="majorBidi"/>
+          <w:color w:val="000000"/>
+        </w:rPr>
+        <w:t>f=12</w:t>
+      </w:r>
+      <w:r>
+        <w:rPr>
+          <w:rFonts w:asciiTheme="majorBidi" w:hAnsiTheme="majorBidi" w:cstheme="majorBidi"/>
+          <w:color w:val="000000"/>
+          <w:rtl/>
+        </w:rPr>
+        <w:t>. ה-</w:t>
+      </w:r>
+      <w:r>
+        <w:rPr>
+          <w:rFonts w:asciiTheme="majorBidi" w:hAnsiTheme="majorBidi" w:cstheme="majorBidi"/>
+          <w:color w:val="000000"/>
+        </w:rPr>
+        <w:t>f</w:t>
+      </w:r>
+      <w:r>
+        <w:rPr>
+          <w:rFonts w:asciiTheme="majorBidi" w:hAnsiTheme="majorBidi" w:cstheme="majorBidi"/>
+          <w:color w:val="000000"/>
+          <w:rtl/>
+        </w:rPr>
+        <w:t xml:space="preserve"> המינימלי הוא 9 (של </w:t>
+      </w:r>
+      <w:r>
+        <w:rPr>
+          <w:rFonts w:asciiTheme="majorBidi" w:hAnsiTheme="majorBidi" w:cstheme="majorBidi"/>
+          <w:color w:val="000000"/>
+        </w:rPr>
+        <w:t>C</w:t>
+      </w:r>
+      <w:r>
+        <w:rPr>
+          <w:rFonts w:asciiTheme="majorBidi" w:hAnsiTheme="majorBidi" w:cstheme="majorBidi"/>
+          <w:color w:val="000000"/>
+          <w:rtl/>
+        </w:rPr>
+        <w:t xml:space="preserve">) ולכן ההגבלה על </w:t>
+      </w:r>
+      <w:r>
+        <w:rPr>
+          <w:rFonts w:asciiTheme="majorBidi" w:hAnsiTheme="majorBidi" w:cstheme="majorBidi"/>
+          <w:color w:val="000000"/>
+        </w:rPr>
+        <w:t>focal</w:t>
+      </w:r>
+      <w:r>
+        <w:rPr>
+          <w:rFonts w:asciiTheme="majorBidi" w:hAnsiTheme="majorBidi" w:cstheme="majorBidi"/>
+          <w:color w:val="000000"/>
+          <w:rtl/>
+        </w:rPr>
+        <w:t xml:space="preserve"> תהיה </w:t>
+      </w:r>
+      <m:oMath>
+        <m:r>
+          <w:rPr>
+            <w:rFonts w:ascii="Cambria Math" w:hAnsi="Cambria Math" w:cstheme="majorBidi"/>
+            <w:color w:val="000000"/>
+          </w:rPr>
+          <m:t>f=9*1.2=10.8</m:t>
+        </m:r>
+      </m:oMath>
+      <w:r>
+        <w:rPr>
+          <w:rFonts w:asciiTheme="majorBidi" w:hAnsiTheme="majorBidi" w:cstheme="majorBidi"/>
+          <w:color w:val="000000"/>
+          <w:rtl/>
+        </w:rPr>
+        <w:t xml:space="preserve">, מה שיכניס גם את </w:t>
+      </w:r>
+      <w:r>
+        <w:rPr>
+          <w:rFonts w:asciiTheme="majorBidi" w:hAnsiTheme="majorBidi" w:cstheme="majorBidi"/>
+          <w:color w:val="000000"/>
+        </w:rPr>
+        <w:t>C</w:t>
+      </w:r>
+      <w:r>
+        <w:rPr>
+          <w:rFonts w:asciiTheme="majorBidi" w:hAnsiTheme="majorBidi" w:cstheme="majorBidi"/>
+          <w:color w:val="000000"/>
+          <w:rtl/>
+        </w:rPr>
+        <w:t xml:space="preserve"> וגם את </w:t>
+      </w:r>
+      <w:r>
+        <w:rPr>
+          <w:rFonts w:asciiTheme="majorBidi" w:hAnsiTheme="majorBidi" w:cstheme="majorBidi"/>
+          <w:color w:val="000000"/>
+        </w:rPr>
+        <w:t>G</w:t>
+      </w:r>
+      <w:r>
+        <w:rPr>
+          <w:rFonts w:asciiTheme="majorBidi" w:hAnsiTheme="majorBidi" w:cstheme="majorBidi"/>
+          <w:color w:val="000000"/>
+          <w:rtl/>
+        </w:rPr>
+        <w:t xml:space="preserve"> ל-</w:t>
+      </w:r>
+      <w:r>
+        <w:rPr>
+          <w:rFonts w:asciiTheme="majorBidi" w:hAnsiTheme="majorBidi" w:cstheme="majorBidi"/>
+          <w:color w:val="000000"/>
+        </w:rPr>
+        <w:t>focal</w:t>
+      </w:r>
+      <w:r>
+        <w:rPr>
+          <w:rFonts w:asciiTheme="majorBidi" w:hAnsiTheme="majorBidi" w:cstheme="majorBidi"/>
+          <w:color w:val="000000"/>
+          <w:rtl/>
+        </w:rPr>
+        <w:t xml:space="preserve">. מבין שניהם הפתרון המהיר יותר הוא של </w:t>
+      </w:r>
+      <w:r>
+        <w:rPr>
+          <w:rFonts w:asciiTheme="majorBidi" w:hAnsiTheme="majorBidi" w:cstheme="majorBidi"/>
+          <w:color w:val="000000"/>
+        </w:rPr>
+        <w:t>G</w:t>
+      </w:r>
+      <w:r>
+        <w:rPr>
+          <w:rFonts w:asciiTheme="majorBidi" w:hAnsiTheme="majorBidi" w:cstheme="majorBidi"/>
+          <w:color w:val="000000"/>
+          <w:rtl/>
+        </w:rPr>
+        <w:t xml:space="preserve"> (עשר דקות) לעומת חצי שעה של </w:t>
+      </w:r>
+      <w:r>
+        <w:rPr>
+          <w:rFonts w:asciiTheme="majorBidi" w:hAnsiTheme="majorBidi" w:cstheme="majorBidi"/>
+          <w:color w:val="000000"/>
+        </w:rPr>
+        <w:t>C</w:t>
+      </w:r>
+      <w:r>
+        <w:rPr>
+          <w:rFonts w:asciiTheme="majorBidi" w:hAnsiTheme="majorBidi" w:cstheme="majorBidi"/>
+          <w:color w:val="000000"/>
+          <w:rtl/>
+        </w:rPr>
+        <w:t xml:space="preserve">. </w:t>
+      </w:r>
+    </w:p>
+    <w:p>
+      <w:pPr>
+        <w:bidi/>
+        <w:rPr>
+          <w:rFonts w:asciiTheme="majorBidi" w:hAnsiTheme="majorBidi" w:cstheme="majorBidi"/>
+          <w:color w:val="000000"/>
+          <w:rtl/>
+        </w:rPr>
+      </w:pPr>
+      <w:r>
+        <w:rPr>
+          <w:rFonts w:asciiTheme="majorBidi" w:hAnsiTheme="majorBidi" w:cstheme="majorBidi"/>
+          <w:color w:val="000000"/>
+          <w:rtl/>
+        </w:rPr>
+        <w:t xml:space="preserve">לכן </w:t>
+      </w:r>
+      <w:r>
+        <w:rPr>
+          <w:rFonts w:asciiTheme="majorBidi" w:hAnsiTheme="majorBidi" w:cstheme="majorBidi"/>
+          <w:color w:val="000000"/>
+        </w:rPr>
+        <w:t>G</w:t>
+      </w:r>
+      <w:r>
+        <w:rPr>
+          <w:rFonts w:asciiTheme="majorBidi" w:hAnsiTheme="majorBidi" w:cstheme="majorBidi"/>
+          <w:color w:val="000000"/>
+          <w:rtl/>
+        </w:rPr>
+        <w:t xml:space="preserve"> ייבחר להיות הצומת הבא לפיתוח, הוא צומת מטרה, ולכן יינתן כפתרון – כשהמסלול הוא המסלול השמאלי.</w:t>
+      </w:r>
+    </w:p>
+    <w:p>
+      <w:pPr>
+        <w:bidi/>
+        <w:rPr>
+          <w:rFonts w:asciiTheme="majorBidi" w:hAnsiTheme="majorBidi" w:cstheme="majorBidi"/>
+          <w:i/>
+          <w:color w:val="000000"/>
+          <w:rtl/>
+        </w:rPr>
+      </w:pPr>
+      <w:r>
+        <w:rPr>
+          <w:rFonts w:asciiTheme="majorBidi" w:hAnsiTheme="majorBidi" w:cstheme="majorBidi"/>
+          <w:color w:val="000000"/>
+          <w:rtl/>
+        </w:rPr>
+        <w:t>הפתרון שניתן לפי עומר נתן פתרון שאינו נכון (הפתרון הנכון הוא הימני) ולכן אינו נכון.</w:t>
+      </w:r>
+    </w:p>
+    <w:p>
+      <w:pPr>
+        <w:bidi/>
+        <w:rPr>
+          <w:rFonts w:asciiTheme="majorBidi" w:hAnsiTheme="majorBidi" w:cstheme="majorBidi"/>
+          <w:color w:val="000000"/>
+          <w:rtl/>
+        </w:rPr>
+      </w:pPr>
+    </w:p>
+    <w:p>
+      <w:pPr>
+        <w:bidi/>
+        <w:rPr>
+          <w:rFonts w:asciiTheme="majorBidi" w:hAnsiTheme="majorBidi" w:cstheme="majorBidi"/>
+          <w:color w:val="000000"/>
+          <w:rtl/>
+        </w:rPr>
+      </w:pPr>
+    </w:p>
+    <w:p>
+      <w:pPr>
+        <w:bidi/>
+        <w:rPr>
+          <w:rFonts w:asciiTheme="majorBidi" w:hAnsiTheme="majorBidi" w:cstheme="majorBidi"/>
+          <w:color w:val="000000"/>
+          <w:rtl/>
+        </w:rPr>
+      </w:pPr>
+    </w:p>
+    <w:p>
+      <w:pPr>
+        <w:bidi/>
+        <w:rPr>
+          <w:rFonts w:asciiTheme="majorBidi" w:hAnsiTheme="majorBidi" w:cstheme="majorBidi"/>
+          <w:color w:val="000000"/>
+          <w:rtl/>
+        </w:rPr>
+      </w:pPr>
+    </w:p>
+    <w:p>
+      <w:pPr>
+        <w:bidi/>
+        <w:rPr>
+          <w:rFonts w:asciiTheme="majorBidi" w:hAnsiTheme="majorBidi" w:cstheme="majorBidi"/>
+          <w:i/>
+          <w:color w:val="000000"/>
+          <w:rtl/>
+        </w:rPr>
+      </w:pPr>
+      <w:r>
+        <w:rPr>
+          <w:rFonts w:asciiTheme="majorBidi" w:hAnsiTheme="majorBidi" w:cstheme="majorBidi"/>
+          <w:color w:val="000000"/>
+          <w:rtl/>
           <w:lang w:val="ru-RU"/>
         </w:rPr>
-      </w:pPr>
+        <w:t xml:space="preserve">31. נפתור את הבעיה בשלבים. נרצה למצוא את כל הפתרונות שמצמצמים את הכסף, כך שעלותם לא גדולה מ- </w:t>
+      </w:r>
+      <m:oMath>
+        <m:d>
+          <m:dPr>
+            <m:ctrlPr>
+              <w:rPr>
+                <w:rFonts w:ascii="Cambria Math" w:hAnsi="Cambria Math" w:cstheme="majorBidi"/>
+                <w:i/>
+                <w:color w:val="000000"/>
+                <w:lang w:val="ru-RU"/>
+              </w:rPr>
+            </m:ctrlPr>
+          </m:dPr>
+          <m:e>
+            <m:r>
+              <w:rPr>
+                <w:rFonts w:ascii="Cambria Math" w:hAnsi="Cambria Math" w:cstheme="majorBidi"/>
+                <w:color w:val="000000"/>
+                <w:lang w:val="ru-RU"/>
+              </w:rPr>
+              <m:t>1+ε</m:t>
+            </m:r>
+          </m:e>
+        </m:d>
+        <m:sSup>
+          <m:sSupPr>
+            <m:ctrlPr>
+              <w:rPr>
+                <w:rFonts w:ascii="Cambria Math" w:hAnsi="Cambria Math" w:cstheme="majorBidi"/>
+                <w:i/>
+                <w:color w:val="000000"/>
+                <w:lang w:val="ru-RU"/>
+              </w:rPr>
+            </m:ctrlPr>
+          </m:sSupPr>
+          <m:e>
+            <m:r>
+              <w:rPr>
+                <w:rFonts w:ascii="Cambria Math" w:hAnsi="Cambria Math" w:cstheme="majorBidi"/>
+                <w:color w:val="000000"/>
+                <w:lang w:val="ru-RU"/>
+              </w:rPr>
+              <m:t>f</m:t>
+            </m:r>
+          </m:e>
+          <m:sup>
+            <m:r>
+              <w:rPr>
+                <w:rFonts w:ascii="Cambria Math" w:hAnsi="Cambria Math" w:cstheme="majorBidi"/>
+                <w:color w:val="000000"/>
+                <w:lang w:val="ru-RU"/>
+              </w:rPr>
+              <m:t>*</m:t>
+            </m:r>
+          </m:sup>
+        </m:sSup>
+      </m:oMath>
+      <w:r>
+        <w:rPr>
+          <w:rFonts w:asciiTheme="majorBidi" w:hAnsiTheme="majorBidi" w:cstheme="majorBidi"/>
+          <w:color w:val="000000"/>
+          <w:rtl/>
+          <w:lang w:val="ru-RU"/>
+        </w:rPr>
+        <w:t>.</w:t>
+      </w:r>
+      <w:r>
+        <w:rPr>
+          <w:rFonts w:asciiTheme="majorBidi" w:hAnsiTheme="majorBidi" w:cstheme="majorBidi"/>
+          <w:i/>
+          <w:color w:val="000000"/>
+          <w:rtl/>
+        </w:rPr>
+        <w:t xml:space="preserve"> לאחר שנמצא את כולם, נחשב את המהיר ביניהם.</w:t>
+      </w:r>
+    </w:p>
+    <w:p>
+      <w:pPr>
+        <w:bidi/>
+        <w:rPr>
+          <w:rFonts w:asciiTheme="majorBidi" w:hAnsiTheme="majorBidi" w:cstheme="majorBidi"/>
+          <w:i/>
+          <w:color w:val="000000"/>
+          <w:rtl/>
+        </w:rPr>
+      </w:pPr>
+      <w:r>
+        <w:rPr>
+          <w:rFonts w:asciiTheme="majorBidi" w:hAnsiTheme="majorBidi" w:cstheme="majorBidi"/>
+          <w:i/>
+          <w:color w:val="000000"/>
+          <w:rtl/>
+        </w:rPr>
+        <w:t>נדרש לעשות מספר שינויים:</w:t>
+      </w:r>
+    </w:p>
+    <w:p>
+      <w:pPr>
+        <w:bidi/>
+        <w:rPr>
+          <w:rFonts w:asciiTheme="majorBidi" w:hAnsiTheme="majorBidi" w:cstheme="majorBidi"/>
+          <w:i/>
+          <w:color w:val="000000"/>
+          <w:rtl/>
+        </w:rPr>
+      </w:pPr>
+      <w:r>
+        <w:rPr>
+          <w:rFonts w:asciiTheme="majorBidi" w:hAnsiTheme="majorBidi" w:cstheme="majorBidi"/>
+          <w:i/>
+          <w:color w:val="000000"/>
+          <w:rtl/>
+        </w:rPr>
+        <w:t xml:space="preserve">ראשית, ברגע שנגיע לפתרון האופטימלי (הצומת הבא לפיתוח הוא, לראשונה, צומת מטרה) נעדכן שדה גלובלי </w:t>
+      </w:r>
+      <w:r>
+        <w:rPr>
+          <w:rFonts w:asciiTheme="majorBidi" w:hAnsiTheme="majorBidi" w:cstheme="majorBidi"/>
+          <w:i/>
+          <w:color w:val="000000"/>
+        </w:rPr>
+        <w:t>limit</w:t>
+      </w:r>
+      <w:r>
+        <w:rPr>
+          <w:rFonts w:asciiTheme="majorBidi" w:hAnsiTheme="majorBidi" w:cstheme="majorBidi"/>
+          <w:i/>
+          <w:color w:val="000000"/>
+          <w:rtl/>
+        </w:rPr>
+        <w:t xml:space="preserve"> להיות בעל ערך של </w:t>
+      </w:r>
+      <m:oMath>
+        <m:d>
+          <m:dPr>
+            <m:ctrlPr>
+              <w:rPr>
+                <w:rFonts w:ascii="Cambria Math" w:hAnsi="Cambria Math" w:cstheme="majorBidi"/>
+                <w:i/>
+                <w:color w:val="000000"/>
+              </w:rPr>
+            </m:ctrlPr>
+          </m:dPr>
+          <m:e>
+            <m:r>
+              <w:rPr>
+                <w:rFonts w:ascii="Cambria Math" w:hAnsi="Cambria Math" w:cstheme="majorBidi"/>
+                <w:color w:val="000000"/>
+              </w:rPr>
+              <m:t>1+ε</m:t>
+            </m:r>
+          </m:e>
+        </m:d>
+        <m:sSup>
+          <m:sSupPr>
+            <m:ctrlPr>
+              <w:rPr>
+                <w:rFonts w:ascii="Cambria Math" w:hAnsi="Cambria Math" w:cstheme="majorBidi"/>
+                <w:i/>
+                <w:color w:val="000000"/>
+              </w:rPr>
+            </m:ctrlPr>
+          </m:sSupPr>
+          <m:e>
+            <m:r>
+              <w:rPr>
+                <w:rFonts w:ascii="Cambria Math" w:hAnsi="Cambria Math" w:cstheme="majorBidi"/>
+                <w:color w:val="000000"/>
+              </w:rPr>
+              <m:t>f</m:t>
+            </m:r>
+          </m:e>
+          <m:sup>
+            <m:r>
+              <w:rPr>
+                <w:rFonts w:ascii="Cambria Math" w:hAnsi="Cambria Math" w:cstheme="majorBidi"/>
+                <w:color w:val="000000"/>
+              </w:rPr>
+              <m:t>*</m:t>
+            </m:r>
+          </m:sup>
+        </m:sSup>
+      </m:oMath>
+      <w:r>
+        <w:rPr>
+          <w:rFonts w:asciiTheme="majorBidi" w:hAnsiTheme="majorBidi" w:cstheme="majorBidi"/>
+          <w:i/>
+          <w:color w:val="000000"/>
+          <w:rtl/>
+        </w:rPr>
+        <w:t>. נמשיך לפתח צמתים עד אשר הצומת הבא ב-</w:t>
+      </w:r>
+      <w:r>
+        <w:rPr>
+          <w:rFonts w:asciiTheme="majorBidi" w:hAnsiTheme="majorBidi" w:cstheme="majorBidi"/>
+          <w:i/>
+          <w:color w:val="000000"/>
+        </w:rPr>
+        <w:t>open</w:t>
+      </w:r>
+      <w:r>
+        <w:rPr>
+          <w:rFonts w:asciiTheme="majorBidi" w:hAnsiTheme="majorBidi" w:cstheme="majorBidi"/>
+          <w:i/>
+          <w:color w:val="000000"/>
+          <w:rtl/>
+        </w:rPr>
+        <w:t xml:space="preserve"> יהיה בעל  </w:t>
+      </w:r>
+      <w:r>
+        <w:rPr>
+          <w:rFonts w:asciiTheme="majorBidi" w:hAnsiTheme="majorBidi" w:cstheme="majorBidi"/>
+          <w:i/>
+          <w:color w:val="000000"/>
+        </w:rPr>
+        <w:t>f</w:t>
+      </w:r>
+      <w:r>
+        <w:rPr>
+          <w:rFonts w:asciiTheme="majorBidi" w:hAnsiTheme="majorBidi" w:cstheme="majorBidi"/>
+          <w:i/>
+          <w:color w:val="000000"/>
+          <w:rtl/>
+        </w:rPr>
+        <w:t xml:space="preserve">  גדול מ- </w:t>
+      </w:r>
+      <w:r>
+        <w:rPr>
+          <w:rFonts w:asciiTheme="majorBidi" w:hAnsiTheme="majorBidi" w:cstheme="majorBidi"/>
+          <w:i/>
+          <w:color w:val="000000"/>
+        </w:rPr>
+        <w:t>limit</w:t>
+      </w:r>
+      <w:r>
+        <w:rPr>
+          <w:rFonts w:asciiTheme="majorBidi" w:hAnsiTheme="majorBidi" w:cstheme="majorBidi"/>
+          <w:i/>
+          <w:color w:val="000000"/>
+          <w:rtl/>
+        </w:rPr>
+        <w:t xml:space="preserve">. עד שנמצא פתרון נאתחל את </w:t>
+      </w:r>
+      <w:r>
+        <w:rPr>
+          <w:rFonts w:asciiTheme="majorBidi" w:hAnsiTheme="majorBidi" w:cstheme="majorBidi"/>
+          <w:i/>
+          <w:color w:val="000000"/>
+        </w:rPr>
+        <w:t>limit</w:t>
+      </w:r>
+      <w:r>
+        <w:rPr>
+          <w:rFonts w:asciiTheme="majorBidi" w:hAnsiTheme="majorBidi" w:cstheme="majorBidi"/>
+          <w:i/>
+          <w:color w:val="000000"/>
+          <w:rtl/>
+        </w:rPr>
+        <w:t xml:space="preserve"> להיות אינסוף. במצב זה נוכל להגיד בוודאות שכל פתרון ששייך לקבוצה (לפי כסף) נבדק.</w:t>
+      </w:r>
+    </w:p>
+    <w:p>
+      <w:pPr>
+        <w:bidi/>
+        <w:rPr>
+          <w:rFonts w:asciiTheme="majorBidi" w:hAnsiTheme="majorBidi" w:cstheme="majorBidi"/>
+          <w:color w:val="000000"/>
+          <w:rtl/>
+        </w:rPr>
+      </w:pPr>
+      <w:r>
+        <w:rPr>
+          <w:rFonts w:asciiTheme="majorBidi" w:hAnsiTheme="majorBidi" w:cstheme="majorBidi"/>
+          <w:color w:val="000000"/>
+          <w:rtl/>
+        </w:rPr>
+        <w:t xml:space="preserve">בנוסף נרצה לשמור פתרונות גם אם הם לא אופטימליים, במקרה של הצטלבות מסלולים. נאפשר יותר מהורה אחד לצומת. כאשר נגיע להצטלבות, נפעל כמו באלגוריתם הרגיל, רק שנוסיף להורים של הצומת את המסלול השני, כאשר נשמור גם את ההפרש במחיר וההפרש בזמנים מהפתרון הכי טוב עד אותה הצומת (הצטלבות). </w:t>
+      </w:r>
+    </w:p>
+    <w:p>
+      <w:pPr>
+        <w:bidi/>
+        <w:rPr>
+          <w:rFonts w:asciiTheme="majorBidi" w:hAnsiTheme="majorBidi" w:cstheme="majorBidi"/>
+          <w:color w:val="000000"/>
+          <w:rtl/>
+        </w:rPr>
+      </w:pPr>
+      <w:r>
+        <w:rPr>
+          <w:rFonts w:asciiTheme="majorBidi" w:hAnsiTheme="majorBidi" w:cstheme="majorBidi"/>
+          <w:color w:val="000000"/>
+          <w:rtl/>
+        </w:rPr>
+        <w:t>כל פתרון שנמצא (מצב מטרה) נשמור גם בצד, באוסף פתרונות.</w:t>
+      </w:r>
+    </w:p>
+    <w:p>
+      <w:pPr>
+        <w:bidi/>
+        <w:rPr>
+          <w:rFonts w:asciiTheme="majorBidi" w:hAnsiTheme="majorBidi" w:cstheme="majorBidi"/>
+          <w:color w:val="000000"/>
+          <w:rtl/>
+        </w:rPr>
+      </w:pPr>
+      <w:r>
+        <w:rPr>
+          <w:rFonts w:asciiTheme="majorBidi" w:hAnsiTheme="majorBidi" w:cstheme="majorBidi"/>
+          <w:color w:val="000000"/>
+          <w:rtl/>
+        </w:rPr>
+        <w:t xml:space="preserve">כאשר נסיים נעבור על כל באוסף הפתרונות מהסוף להתחלה ונמצא את כל המסלולים (דרך ההצטלבויות שנשמרו) בצורה רקורסיבית. בכל פעם כשנגיע לצומת שהייתה בו התלכדות של כמה מסלולים – הצטלבות, נבחר מסלולים מהמיטבי מבחינת הזמן להכי ארוך בזמן. בהתלכדות הזאת נוסיף לסכום מסוים את ההפרש ששמרנו בעת ההצטלבות (מופיע בפסקה מעל) – ואם נעבור את </w:t>
+      </w:r>
+      <w:r>
+        <w:rPr>
+          <w:rFonts w:asciiTheme="majorBidi" w:hAnsiTheme="majorBidi" w:cstheme="majorBidi"/>
+          <w:color w:val="000000"/>
+        </w:rPr>
+        <w:t>limit</w:t>
+      </w:r>
+      <w:r>
+        <w:rPr>
+          <w:rFonts w:asciiTheme="majorBidi" w:hAnsiTheme="majorBidi" w:cstheme="majorBidi"/>
+          <w:color w:val="000000"/>
+          <w:rtl/>
+        </w:rPr>
+        <w:t xml:space="preserve"> נפסיק לבדוק את המסלול הזה, נחזור מעלה ברקורסיה להצטלבות, ונבחר במסלול הכי מהיר הבא. אם ברקורסיה מצאנו פתרון שעונה על הדרישה של הכסף, אין טעם לבדוק פתרונות מהצטלבויות אחרות – כי הגישה שלנו הייתה לבחור כל פעם את הכי מהיר. באותו מעבר נמדוד גם את הזמן – ונשמור את המסלול המהיר ביותר שנמצא במשתנה גלובלי.</w:t>
+      </w:r>
+    </w:p>
+    <w:p>
+      <w:pPr>
+        <w:bidi/>
+        <w:rPr>
+          <w:rFonts w:asciiTheme="majorBidi" w:hAnsiTheme="majorBidi" w:cstheme="majorBidi"/>
+          <w:color w:val="000000"/>
+          <w:rtl/>
+        </w:rPr>
+      </w:pPr>
+      <w:r>
+        <w:rPr>
+          <w:rFonts w:asciiTheme="majorBidi" w:hAnsiTheme="majorBidi" w:cstheme="majorBidi"/>
+          <w:color w:val="000000"/>
+          <w:rtl/>
+        </w:rPr>
+        <w:t>כך נוכל לעבור על כל הפתרונות בקבוצה, למצוא זמן עבור כל אחד – ולמצוא את המיטבי.</w:t>
+      </w:r>
+    </w:p>
+    <w:p>
+      <w:pPr>
+        <w:bidi/>
+        <w:rPr>
+          <w:rFonts w:asciiTheme="majorBidi" w:hAnsiTheme="majorBidi" w:cstheme="majorBidi"/>
+          <w:color w:val="000000"/>
+          <w:rtl/>
+        </w:rPr>
+      </w:pPr>
+      <w:r>
+        <w:rPr>
+          <w:rFonts w:asciiTheme="majorBidi" w:hAnsiTheme="majorBidi" w:cstheme="majorBidi"/>
+          <w:color w:val="000000"/>
+          <w:rtl/>
+        </w:rPr>
+        <w:t>אולם יש לציין, שבכך פגענו באלגוריתם מבחינת זיכרון, מפני שנשמרים מסלולים חלופיים בהצטלבויות. בבעיה מלאה בהצטלבויות נשמור הרבה מסלולים חלופיים – שיביא לשימוש רב בזיכרון. מעבר לזה, גם ישנה פגיעה בזמן החישוב כי נצטרך לעבור על כל אותם מסלולים אפשריים כדי למצוא את הכי מהיר.</w:t>
+      </w:r>
+    </w:p>
+    <w:p>
+      <w:pPr>
+        <w:bidi/>
+        <w:rPr>
+          <w:rFonts w:asciiTheme="majorBidi" w:hAnsiTheme="majorBidi" w:cstheme="majorBidi"/>
+          <w:color w:val="000000"/>
+        </w:rPr>
+      </w:pPr>
+      <w:r>
+        <w:rPr>
+          <w:rFonts w:asciiTheme="majorBidi" w:hAnsiTheme="majorBidi" w:cstheme="majorBidi"/>
+          <w:color w:val="000000"/>
+          <w:rtl/>
+          <w:lang w:val="ru-RU"/>
+        </w:rPr>
+        <w:t xml:space="preserve">בנוסף, זמן הריצה גדל, כי אנחנו נחשב פתרונות עד הגבול </w:t>
+      </w:r>
+      <w:r>
+        <w:rPr>
+          <w:rFonts w:asciiTheme="majorBidi" w:hAnsiTheme="majorBidi" w:cstheme="majorBidi"/>
+          <w:color w:val="000000"/>
+        </w:rPr>
+        <w:t>limit</w:t>
+      </w:r>
+      <w:r>
+        <w:rPr>
+          <w:rFonts w:asciiTheme="majorBidi" w:hAnsiTheme="majorBidi" w:cstheme="majorBidi"/>
+          <w:color w:val="000000"/>
+          <w:rtl/>
+        </w:rPr>
+        <w:t>, ולא עד שנמצא פתרון ראשון.</w:t>
+      </w:r>
     </w:p>
     <w:p>
       <w:pPr>
@@ -7612,16 +9571,6 @@
           <w:rtl/>
           <w:lang w:val="ru-RU"/>
         </w:rPr>
-        <w:lastRenderedPageBreak/>
-        <w:t>33.</w:t>
-      </w:r>
-      <w:r>
-        <w:rPr>
-          <w:rFonts w:asciiTheme="majorBidi" w:hAnsiTheme="majorBidi" w:cstheme="majorBidi" w:hint="cs"/>
-          <w:color w:val="000000"/>
-          <w:rtl/>
-          <w:lang w:val="ru-RU"/>
-        </w:rPr>
         <w:t xml:space="preserve"> </w:t>
       </w:r>
     </w:p>
@@ -7649,7 +9598,43 @@
           <w:rtl/>
           <w:lang w:val="ru-RU"/>
         </w:rPr>
-        <w:t>קבלנו את התוצאה הבאה:</w:t>
+        <w:t>33.</w:t>
+      </w:r>
+      <w:r>
+        <w:rPr>
+          <w:rFonts w:asciiTheme="majorBidi" w:hAnsiTheme="majorBidi" w:cstheme="majorBidi" w:hint="cs"/>
+          <w:color w:val="000000"/>
+          <w:rtl/>
+          <w:lang w:val="ru-RU"/>
+        </w:rPr>
+        <w:t xml:space="preserve"> </w:t>
+      </w:r>
+      <w:r>
+        <w:rPr>
+          <w:rFonts w:asciiTheme="majorBidi" w:hAnsiTheme="majorBidi" w:cstheme="majorBidi" w:hint="cs"/>
+          <w:color w:val="000000"/>
+          <w:rtl/>
+          <w:lang w:val="ru-RU"/>
+        </w:rPr>
+        <w:t>ק</w:t>
+      </w:r>
+      <w:r>
+        <w:rPr>
+          <w:rFonts w:asciiTheme="majorBidi" w:hAnsiTheme="majorBidi" w:cstheme="majorBidi" w:hint="cs"/>
+          <w:color w:val="000000"/>
+          <w:rtl/>
+          <w:lang w:val="ru-RU"/>
+        </w:rPr>
+        <w:t>י</w:t>
+      </w:r>
+      <w:r>
+        <w:rPr>
+          <w:rFonts w:asciiTheme="majorBidi" w:hAnsiTheme="majorBidi" w:cstheme="majorBidi" w:hint="cs"/>
+          <w:color w:val="000000"/>
+          <w:rtl/>
+          <w:lang w:val="ru-RU"/>
+        </w:rPr>
+        <w:t>בלנו את התוצאה הבאה:</w:t>
       </w:r>
     </w:p>
     <w:p>
@@ -7707,55 +9692,7 @@
           <w:rFonts w:asciiTheme="majorBidi" w:hAnsiTheme="majorBidi" w:cstheme="majorBidi"/>
           <w:color w:val="000000"/>
         </w:rPr>
-        <w:t>Deliveries(</w:t>
-      </w:r>
-      <w:proofErr w:type="spellStart"/>
-      <w:r>
-        <w:rPr>
-          <w:rFonts w:asciiTheme="majorBidi" w:hAnsiTheme="majorBidi" w:cstheme="majorBidi"/>
-          <w:color w:val="000000"/>
-        </w:rPr>
-        <w:t>moderate_delivery</w:t>
-      </w:r>
-      <w:proofErr w:type="spellEnd"/>
-      <w:r>
-        <w:rPr>
-          <w:rFonts w:asciiTheme="majorBidi" w:hAnsiTheme="majorBidi" w:cstheme="majorBidi"/>
-          <w:color w:val="000000"/>
-        </w:rPr>
-        <w:t>(8</w:t>
-      </w:r>
-      <w:proofErr w:type="gramStart"/>
-      <w:r>
-        <w:rPr>
-          <w:rFonts w:asciiTheme="majorBidi" w:hAnsiTheme="majorBidi" w:cstheme="majorBidi"/>
-          <w:color w:val="000000"/>
-        </w:rPr>
-        <w:t>):Distance</w:t>
-      </w:r>
-      <w:proofErr w:type="gramEnd"/>
-      <w:r>
-        <w:rPr>
-          <w:rFonts w:asciiTheme="majorBidi" w:hAnsiTheme="majorBidi" w:cstheme="majorBidi"/>
-          <w:color w:val="000000"/>
-        </w:rPr>
-        <w:t>)   A* (h=</w:t>
-      </w:r>
-      <w:proofErr w:type="spellStart"/>
-      <w:r>
-        <w:rPr>
-          <w:rFonts w:asciiTheme="majorBidi" w:hAnsiTheme="majorBidi" w:cstheme="majorBidi"/>
-          <w:color w:val="000000"/>
-        </w:rPr>
-        <w:t>TruckDeliveriesMSTAirDist</w:t>
-      </w:r>
-      <w:proofErr w:type="spellEnd"/>
-      <w:r>
-        <w:rPr>
-          <w:rFonts w:asciiTheme="majorBidi" w:hAnsiTheme="majorBidi" w:cstheme="majorBidi"/>
-          <w:color w:val="000000"/>
-        </w:rPr>
-        <w:t xml:space="preserve">, w=0.500)   time:  90.47   #dev: </w:t>
+        <w:t xml:space="preserve">Deliveries(moderate_delivery(8):Distance)   A* (h=TruckDeliveriesMSTAirDist, w=0.500)   time:  90.47   #dev: </w:t>
       </w:r>
       <w:r>
         <w:rPr>
@@ -7770,87 +9707,7 @@
           <w:rFonts w:asciiTheme="majorBidi" w:hAnsiTheme="majorBidi" w:cstheme="majorBidi"/>
           <w:color w:val="000000"/>
         </w:rPr>
-        <w:t xml:space="preserve">    |space|: 9045     </w:t>
-      </w:r>
-      <w:proofErr w:type="spellStart"/>
-      <w:r>
-        <w:rPr>
-          <w:rFonts w:asciiTheme="majorBidi" w:hAnsiTheme="majorBidi" w:cstheme="majorBidi"/>
-          <w:color w:val="000000"/>
-        </w:rPr>
-        <w:t>total_g_cost</w:t>
-      </w:r>
-      <w:proofErr w:type="spellEnd"/>
-      <w:r>
-        <w:rPr>
-          <w:rFonts w:asciiTheme="majorBidi" w:hAnsiTheme="majorBidi" w:cstheme="majorBidi"/>
-          <w:color w:val="000000"/>
-        </w:rPr>
-        <w:t xml:space="preserve">: 65062.81195   </w:t>
-      </w:r>
-      <w:proofErr w:type="spellStart"/>
-      <w:r>
-        <w:rPr>
-          <w:rFonts w:asciiTheme="majorBidi" w:hAnsiTheme="majorBidi" w:cstheme="majorBidi"/>
-          <w:color w:val="000000"/>
-        </w:rPr>
-        <w:t>total_cost</w:t>
-      </w:r>
-      <w:proofErr w:type="spellEnd"/>
-      <w:r>
-        <w:rPr>
-          <w:rFonts w:asciiTheme="majorBidi" w:hAnsiTheme="majorBidi" w:cstheme="majorBidi"/>
-          <w:color w:val="000000"/>
-        </w:rPr>
-        <w:t xml:space="preserve">: </w:t>
-      </w:r>
-      <w:proofErr w:type="spellStart"/>
-      <w:r>
-        <w:rPr>
-          <w:rFonts w:asciiTheme="majorBidi" w:hAnsiTheme="majorBidi" w:cstheme="majorBidi"/>
-          <w:color w:val="000000"/>
-        </w:rPr>
-        <w:t>DeliveryCost</w:t>
-      </w:r>
-      <w:proofErr w:type="spellEnd"/>
-      <w:r>
-        <w:rPr>
-          <w:rFonts w:asciiTheme="majorBidi" w:hAnsiTheme="majorBidi" w:cstheme="majorBidi"/>
-          <w:color w:val="000000"/>
-        </w:rPr>
-        <w:t>(</w:t>
-      </w:r>
-      <w:proofErr w:type="spellStart"/>
-      <w:r>
-        <w:rPr>
-          <w:rFonts w:asciiTheme="majorBidi" w:hAnsiTheme="majorBidi" w:cstheme="majorBidi"/>
-          <w:color w:val="000000"/>
-        </w:rPr>
-        <w:t>dist</w:t>
-      </w:r>
-      <w:proofErr w:type="spellEnd"/>
-      <w:r>
-        <w:rPr>
-          <w:rFonts w:asciiTheme="majorBidi" w:hAnsiTheme="majorBidi" w:cstheme="majorBidi"/>
-          <w:color w:val="000000"/>
-        </w:rPr>
-        <w:t xml:space="preserve">=  65062.812 meter, time=     42.946 minutes, money=    210.589 </w:t>
-      </w:r>
-      <w:proofErr w:type="spellStart"/>
-      <w:r>
-        <w:rPr>
-          <w:rFonts w:asciiTheme="majorBidi" w:hAnsiTheme="majorBidi" w:cstheme="majorBidi"/>
-          <w:color w:val="000000"/>
-        </w:rPr>
-        <w:t>nis</w:t>
-      </w:r>
-      <w:proofErr w:type="spellEnd"/>
-      <w:r>
-        <w:rPr>
-          <w:rFonts w:asciiTheme="majorBidi" w:hAnsiTheme="majorBidi" w:cstheme="majorBidi"/>
-          <w:color w:val="000000"/>
-        </w:rPr>
-        <w:t>)</w:t>
+        <w:t xml:space="preserve">    |space|: 9045     total_g_cost: 65062.81195   total_cost: DeliveryCost(dist=  65062.812 meter, time=     42.946 minutes, money=    210.589 nis)</w:t>
       </w:r>
     </w:p>
     <w:p>
@@ -7875,55 +9732,7 @@
           <w:rFonts w:asciiTheme="majorBidi" w:hAnsiTheme="majorBidi" w:cstheme="majorBidi"/>
           <w:color w:val="000000"/>
         </w:rPr>
-        <w:t>Deliveries(</w:t>
-      </w:r>
-      <w:proofErr w:type="spellStart"/>
-      <w:r>
-        <w:rPr>
-          <w:rFonts w:asciiTheme="majorBidi" w:hAnsiTheme="majorBidi" w:cstheme="majorBidi"/>
-          <w:color w:val="000000"/>
-        </w:rPr>
-        <w:t>moderate_delivery</w:t>
-      </w:r>
-      <w:proofErr w:type="spellEnd"/>
-      <w:r>
-        <w:rPr>
-          <w:rFonts w:asciiTheme="majorBidi" w:hAnsiTheme="majorBidi" w:cstheme="majorBidi"/>
-          <w:color w:val="000000"/>
-        </w:rPr>
-        <w:t>(8</w:t>
-      </w:r>
-      <w:proofErr w:type="gramStart"/>
-      <w:r>
-        <w:rPr>
-          <w:rFonts w:asciiTheme="majorBidi" w:hAnsiTheme="majorBidi" w:cstheme="majorBidi"/>
-          <w:color w:val="000000"/>
-        </w:rPr>
-        <w:t>):Distance</w:t>
-      </w:r>
-      <w:proofErr w:type="gramEnd"/>
-      <w:r>
-        <w:rPr>
-          <w:rFonts w:asciiTheme="majorBidi" w:hAnsiTheme="majorBidi" w:cstheme="majorBidi"/>
-          <w:color w:val="000000"/>
-        </w:rPr>
-        <w:t>)   A*eps (h=</w:t>
-      </w:r>
-      <w:proofErr w:type="spellStart"/>
-      <w:r>
-        <w:rPr>
-          <w:rFonts w:asciiTheme="majorBidi" w:hAnsiTheme="majorBidi" w:cstheme="majorBidi"/>
-          <w:color w:val="000000"/>
-        </w:rPr>
-        <w:t>TruckDeliveriesMSTAirDist</w:t>
-      </w:r>
-      <w:proofErr w:type="spellEnd"/>
-      <w:r>
-        <w:rPr>
-          <w:rFonts w:asciiTheme="majorBidi" w:hAnsiTheme="majorBidi" w:cstheme="majorBidi"/>
-          <w:color w:val="000000"/>
-        </w:rPr>
-        <w:t xml:space="preserve">, w=0.500)   time:  49.74   #dev: </w:t>
+        <w:t xml:space="preserve">Deliveries(moderate_delivery(8):Distance)   A*eps (h=TruckDeliveriesMSTAirDist, w=0.500)   time:  49.74   #dev: </w:t>
       </w:r>
       <w:r>
         <w:rPr>
@@ -7938,87 +9747,7 @@
           <w:rFonts w:asciiTheme="majorBidi" w:hAnsiTheme="majorBidi" w:cstheme="majorBidi"/>
           <w:color w:val="000000"/>
         </w:rPr>
-        <w:t xml:space="preserve">    |space|: 9025     </w:t>
-      </w:r>
-      <w:proofErr w:type="spellStart"/>
-      <w:r>
-        <w:rPr>
-          <w:rFonts w:asciiTheme="majorBidi" w:hAnsiTheme="majorBidi" w:cstheme="majorBidi"/>
-          <w:color w:val="000000"/>
-        </w:rPr>
-        <w:t>total_g_cost</w:t>
-      </w:r>
-      <w:proofErr w:type="spellEnd"/>
-      <w:r>
-        <w:rPr>
-          <w:rFonts w:asciiTheme="majorBidi" w:hAnsiTheme="majorBidi" w:cstheme="majorBidi"/>
-          <w:color w:val="000000"/>
-        </w:rPr>
-        <w:t xml:space="preserve">: 65062.81195   </w:t>
-      </w:r>
-      <w:proofErr w:type="spellStart"/>
-      <w:r>
-        <w:rPr>
-          <w:rFonts w:asciiTheme="majorBidi" w:hAnsiTheme="majorBidi" w:cstheme="majorBidi"/>
-          <w:color w:val="000000"/>
-        </w:rPr>
-        <w:t>total_cost</w:t>
-      </w:r>
-      <w:proofErr w:type="spellEnd"/>
-      <w:r>
-        <w:rPr>
-          <w:rFonts w:asciiTheme="majorBidi" w:hAnsiTheme="majorBidi" w:cstheme="majorBidi"/>
-          <w:color w:val="000000"/>
-        </w:rPr>
-        <w:t xml:space="preserve">: </w:t>
-      </w:r>
-      <w:proofErr w:type="spellStart"/>
-      <w:r>
-        <w:rPr>
-          <w:rFonts w:asciiTheme="majorBidi" w:hAnsiTheme="majorBidi" w:cstheme="majorBidi"/>
-          <w:color w:val="000000"/>
-        </w:rPr>
-        <w:t>DeliveryCost</w:t>
-      </w:r>
-      <w:proofErr w:type="spellEnd"/>
-      <w:r>
-        <w:rPr>
-          <w:rFonts w:asciiTheme="majorBidi" w:hAnsiTheme="majorBidi" w:cstheme="majorBidi"/>
-          <w:color w:val="000000"/>
-        </w:rPr>
-        <w:t>(</w:t>
-      </w:r>
-      <w:proofErr w:type="spellStart"/>
-      <w:r>
-        <w:rPr>
-          <w:rFonts w:asciiTheme="majorBidi" w:hAnsiTheme="majorBidi" w:cstheme="majorBidi"/>
-          <w:color w:val="000000"/>
-        </w:rPr>
-        <w:t>dist</w:t>
-      </w:r>
-      <w:proofErr w:type="spellEnd"/>
-      <w:r>
-        <w:rPr>
-          <w:rFonts w:asciiTheme="majorBidi" w:hAnsiTheme="majorBidi" w:cstheme="majorBidi"/>
-          <w:color w:val="000000"/>
-        </w:rPr>
-        <w:t xml:space="preserve">=  65062.812 meter, time=     42.946 minutes, money=    210.589 </w:t>
-      </w:r>
-      <w:proofErr w:type="spellStart"/>
-      <w:r>
-        <w:rPr>
-          <w:rFonts w:asciiTheme="majorBidi" w:hAnsiTheme="majorBidi" w:cstheme="majorBidi"/>
-          <w:color w:val="000000"/>
-        </w:rPr>
-        <w:t>nis</w:t>
-      </w:r>
-      <w:proofErr w:type="spellEnd"/>
-      <w:r>
-        <w:rPr>
-          <w:rFonts w:asciiTheme="majorBidi" w:hAnsiTheme="majorBidi" w:cstheme="majorBidi"/>
-          <w:color w:val="000000"/>
-        </w:rPr>
-        <w:t>)</w:t>
+        <w:t xml:space="preserve">    |space|: 9025     total_g_cost: 65062.81195   total_cost: DeliveryCost(dist=  65062.812 meter, time=     42.946 minutes, money=    210.589 nis)</w:t>
       </w:r>
     </w:p>
     <w:p>
@@ -8067,7 +9796,31 @@
           <w:color w:val="000000"/>
           <w:rtl/>
         </w:rPr>
-        <w:t xml:space="preserve"> מבלי לפגוע בפיתרון</w:t>
+        <w:t>,</w:t>
+      </w:r>
+      <w:r>
+        <w:rPr>
+          <w:rFonts w:asciiTheme="majorBidi" w:hAnsiTheme="majorBidi" w:cstheme="majorBidi" w:hint="cs"/>
+          <w:color w:val="000000"/>
+          <w:rtl/>
+        </w:rPr>
+        <w:t xml:space="preserve"> מבלי לפגוע ב</w:t>
+      </w:r>
+      <w:r>
+        <w:rPr>
+          <w:rFonts w:asciiTheme="majorBidi" w:hAnsiTheme="majorBidi" w:cstheme="majorBidi" w:hint="cs"/>
+          <w:color w:val="000000"/>
+          <w:rtl/>
+        </w:rPr>
+        <w:t>פ</w:t>
+      </w:r>
+      <w:r>
+        <w:rPr>
+          <w:rFonts w:asciiTheme="majorBidi" w:hAnsiTheme="majorBidi" w:cstheme="majorBidi" w:hint="cs"/>
+          <w:color w:val="000000"/>
+          <w:rtl/>
+        </w:rPr>
+        <w:t>תרון</w:t>
       </w:r>
       <w:r>
         <w:rPr>
@@ -8099,7 +9852,23 @@
           <w:color w:val="000000"/>
           <w:rtl/>
         </w:rPr>
-        <w:t>צפינו לחסוך במספר הפיתוחים כי השתמשנו ביוריסטיקה נוספת בבחירה מ-</w:t>
+        <w:t>צ</w:t>
+      </w:r>
+      <w:r>
+        <w:rPr>
+          <w:rFonts w:asciiTheme="majorBidi" w:hAnsiTheme="majorBidi" w:cstheme="majorBidi" w:hint="cs"/>
+          <w:color w:val="000000"/>
+          <w:rtl/>
+        </w:rPr>
+        <w:t>י</w:t>
+      </w:r>
+      <w:r>
+        <w:rPr>
+          <w:rFonts w:asciiTheme="majorBidi" w:hAnsiTheme="majorBidi" w:cstheme="majorBidi" w:hint="cs"/>
+          <w:color w:val="000000"/>
+          <w:rtl/>
+        </w:rPr>
+        <w:t>פינו לחסוך במספר הפיתוחים כי השתמשנו ביוריסטיקה נוספת בבחירה מ-</w:t>
       </w:r>
       <w:r>
         <w:rPr>
@@ -8115,7 +9884,25 @@
           <w:rtl/>
           <w:lang w:val="ru-RU"/>
         </w:rPr>
-        <w:t xml:space="preserve">, כי יוריסטיקה </w:t>
+        <w:t xml:space="preserve">, </w:t>
+      </w:r>
+      <w:r>
+        <w:rPr>
+          <w:rFonts w:asciiTheme="majorBidi" w:hAnsiTheme="majorBidi" w:cstheme="majorBidi" w:hint="cs"/>
+          <w:color w:val="000000"/>
+          <w:rtl/>
+          <w:lang w:val="ru-RU"/>
+        </w:rPr>
+        <w:t>שהיא הה</w:t>
+      </w:r>
+      <w:r>
+        <w:rPr>
+          <w:rFonts w:asciiTheme="majorBidi" w:hAnsiTheme="majorBidi" w:cstheme="majorBidi" w:hint="cs"/>
+          <w:color w:val="000000"/>
+          <w:rtl/>
+          <w:lang w:val="ru-RU"/>
+        </w:rPr>
+        <w:t xml:space="preserve">יוריסטיקה </w:t>
       </w:r>
       <w:r>
         <w:rPr>
@@ -8131,6 +9918,15 @@
           <w:rtl/>
           <w:lang w:val="ru-RU"/>
         </w:rPr>
+        <w:t>,</w:t>
+      </w:r>
+      <w:r>
+        <w:rPr>
+          <w:rFonts w:asciiTheme="majorBidi" w:hAnsiTheme="majorBidi" w:cstheme="majorBidi" w:hint="cs"/>
+          <w:color w:val="000000"/>
+          <w:rtl/>
+          <w:lang w:val="ru-RU"/>
+        </w:rPr>
         <w:t xml:space="preserve"> מיודעת יותר מאשר לבח</w:t>
       </w:r>
       <w:r>
@@ -8142,7 +9938,6 @@
         </w:rPr>
         <w:t xml:space="preserve">ור רנדומלית בין האפסילון-קרובים עבור יוריסטיקה </w:t>
       </w:r>
-      <w:proofErr w:type="spellStart"/>
       <w:r>
         <w:rPr>
           <w:rFonts w:asciiTheme="majorBidi" w:hAnsiTheme="majorBidi" w:cstheme="majorBidi"/>
@@ -8150,7 +9945,6 @@
         </w:rPr>
         <w:t>Mst</w:t>
       </w:r>
-      <w:proofErr w:type="spellEnd"/>
       <w:r>
         <w:rPr>
           <w:rFonts w:asciiTheme="majorBidi" w:hAnsiTheme="majorBidi" w:cstheme="majorBidi" w:hint="cs"/>
@@ -8159,6 +9953,16 @@
         </w:rPr>
         <w:t>.</w:t>
       </w:r>
+      <w:r>
+        <w:rPr>
+          <w:rFonts w:asciiTheme="majorBidi" w:hAnsiTheme="majorBidi" w:cstheme="majorBidi" w:hint="cs"/>
+          <w:color w:val="000000"/>
+          <w:rtl/>
+        </w:rPr>
+        <w:t xml:space="preserve"> כאשר מתבצע שימוש בהיוריסטיקה מיודעת יותר, אנו מצפים להגיע לפתרון מהר יותר, ולפיכך תוך מספר פיתוחים קטן יותר.</w:t>
+      </w:r>
+      <w:bookmarkStart w:id="1" w:name="_GoBack"/>
+      <w:bookmarkEnd w:id="1"/>
     </w:p>
     <w:p>
       <w:pPr>
@@ -8253,23 +10057,7 @@
           <w:rFonts w:asciiTheme="majorBidi" w:hAnsiTheme="majorBidi" w:cstheme="majorBidi"/>
           <w:color w:val="000000"/>
         </w:rPr>
-        <w:t xml:space="preserve">Solve the truck deliveries problem (moderate input, only distance objective, Anytime-A*, </w:t>
-      </w:r>
-      <w:proofErr w:type="spellStart"/>
-      <w:r>
-        <w:rPr>
-          <w:rFonts w:asciiTheme="majorBidi" w:hAnsiTheme="majorBidi" w:cstheme="majorBidi"/>
-          <w:color w:val="000000"/>
-        </w:rPr>
-        <w:t>MSTAirDist</w:t>
-      </w:r>
-      <w:proofErr w:type="spellEnd"/>
-      <w:r>
-        <w:rPr>
-          <w:rFonts w:asciiTheme="majorBidi" w:hAnsiTheme="majorBidi" w:cstheme="majorBidi"/>
-          <w:color w:val="000000"/>
-        </w:rPr>
-        <w:t xml:space="preserve"> heuristics)</w:t>
+        <w:t>Solve the truck deliveries problem (moderate input, only distance objective, Anytime-A*, MSTAirDist heuristics)</w:t>
       </w:r>
       <w:r>
         <w:rPr>
@@ -8301,55 +10089,7 @@
           <w:rFonts w:asciiTheme="majorBidi" w:hAnsiTheme="majorBidi" w:cstheme="majorBidi"/>
           <w:color w:val="000000"/>
         </w:rPr>
-        <w:t>Deliveries(</w:t>
-      </w:r>
-      <w:proofErr w:type="spellStart"/>
-      <w:r>
-        <w:rPr>
-          <w:rFonts w:asciiTheme="majorBidi" w:hAnsiTheme="majorBidi" w:cstheme="majorBidi"/>
-          <w:color w:val="000000"/>
-        </w:rPr>
-        <w:t>moderate_delivery</w:t>
-      </w:r>
-      <w:proofErr w:type="spellEnd"/>
-      <w:r>
-        <w:rPr>
-          <w:rFonts w:asciiTheme="majorBidi" w:hAnsiTheme="majorBidi" w:cstheme="majorBidi"/>
-          <w:color w:val="000000"/>
-        </w:rPr>
-        <w:t>(8</w:t>
-      </w:r>
-      <w:proofErr w:type="gramStart"/>
-      <w:r>
-        <w:rPr>
-          <w:rFonts w:asciiTheme="majorBidi" w:hAnsiTheme="majorBidi" w:cstheme="majorBidi"/>
-          <w:color w:val="000000"/>
-        </w:rPr>
-        <w:t>):Distance</w:t>
-      </w:r>
-      <w:proofErr w:type="gramEnd"/>
-      <w:r>
-        <w:rPr>
-          <w:rFonts w:asciiTheme="majorBidi" w:hAnsiTheme="majorBidi" w:cstheme="majorBidi"/>
-          <w:color w:val="000000"/>
-        </w:rPr>
-        <w:t>)   Anytime-A* (h=</w:t>
-      </w:r>
-      <w:proofErr w:type="spellStart"/>
-      <w:r>
-        <w:rPr>
-          <w:rFonts w:asciiTheme="majorBidi" w:hAnsiTheme="majorBidi" w:cstheme="majorBidi"/>
-          <w:color w:val="000000"/>
-        </w:rPr>
-        <w:t>TruckDeliveriesMSTAirDist</w:t>
-      </w:r>
-      <w:proofErr w:type="spellEnd"/>
-      <w:r>
-        <w:rPr>
-          <w:rFonts w:asciiTheme="majorBidi" w:hAnsiTheme="majorBidi" w:cstheme="majorBidi"/>
-          <w:color w:val="000000"/>
-        </w:rPr>
-        <w:t xml:space="preserve">, </w:t>
+        <w:t xml:space="preserve">Deliveries(moderate_delivery(8):Distance)   Anytime-A* (h=TruckDeliveriesMSTAirDist, </w:t>
       </w:r>
       <w:r>
         <w:rPr>
@@ -8377,87 +10117,7 @@
           <w:rFonts w:asciiTheme="majorBidi" w:hAnsiTheme="majorBidi" w:cstheme="majorBidi"/>
           <w:color w:val="000000"/>
         </w:rPr>
-        <w:t xml:space="preserve">      </w:t>
-      </w:r>
-      <w:proofErr w:type="spellStart"/>
-      <w:r>
-        <w:rPr>
-          <w:rFonts w:asciiTheme="majorBidi" w:hAnsiTheme="majorBidi" w:cstheme="majorBidi"/>
-          <w:color w:val="000000"/>
-        </w:rPr>
-        <w:t>total_g_cost</w:t>
-      </w:r>
-      <w:proofErr w:type="spellEnd"/>
-      <w:r>
-        <w:rPr>
-          <w:rFonts w:asciiTheme="majorBidi" w:hAnsiTheme="majorBidi" w:cstheme="majorBidi"/>
-          <w:color w:val="000000"/>
-        </w:rPr>
-        <w:t xml:space="preserve">: 65459.89155   </w:t>
-      </w:r>
-      <w:proofErr w:type="spellStart"/>
-      <w:r>
-        <w:rPr>
-          <w:rFonts w:asciiTheme="majorBidi" w:hAnsiTheme="majorBidi" w:cstheme="majorBidi"/>
-          <w:color w:val="000000"/>
-        </w:rPr>
-        <w:t>total_cost</w:t>
-      </w:r>
-      <w:proofErr w:type="spellEnd"/>
-      <w:r>
-        <w:rPr>
-          <w:rFonts w:asciiTheme="majorBidi" w:hAnsiTheme="majorBidi" w:cstheme="majorBidi"/>
-          <w:color w:val="000000"/>
-        </w:rPr>
-        <w:t xml:space="preserve">: </w:t>
-      </w:r>
-      <w:proofErr w:type="spellStart"/>
-      <w:r>
-        <w:rPr>
-          <w:rFonts w:asciiTheme="majorBidi" w:hAnsiTheme="majorBidi" w:cstheme="majorBidi"/>
-          <w:color w:val="000000"/>
-        </w:rPr>
-        <w:t>DeliveryCost</w:t>
-      </w:r>
-      <w:proofErr w:type="spellEnd"/>
-      <w:r>
-        <w:rPr>
-          <w:rFonts w:asciiTheme="majorBidi" w:hAnsiTheme="majorBidi" w:cstheme="majorBidi"/>
-          <w:color w:val="000000"/>
-        </w:rPr>
-        <w:t>(</w:t>
-      </w:r>
-      <w:proofErr w:type="spellStart"/>
-      <w:r>
-        <w:rPr>
-          <w:rFonts w:asciiTheme="majorBidi" w:hAnsiTheme="majorBidi" w:cstheme="majorBidi"/>
-          <w:color w:val="000000"/>
-        </w:rPr>
-        <w:t>dist</w:t>
-      </w:r>
-      <w:proofErr w:type="spellEnd"/>
-      <w:r>
-        <w:rPr>
-          <w:rFonts w:asciiTheme="majorBidi" w:hAnsiTheme="majorBidi" w:cstheme="majorBidi"/>
-          <w:color w:val="000000"/>
-        </w:rPr>
-        <w:t xml:space="preserve">=  65459.892 meter, time=     43.581 minutes, money=    212.405 </w:t>
-      </w:r>
-      <w:proofErr w:type="spellStart"/>
-      <w:r>
-        <w:rPr>
-          <w:rFonts w:asciiTheme="majorBidi" w:hAnsiTheme="majorBidi" w:cstheme="majorBidi"/>
-          <w:color w:val="000000"/>
-        </w:rPr>
-        <w:t>nis</w:t>
-      </w:r>
-      <w:proofErr w:type="spellEnd"/>
-      <w:r>
-        <w:rPr>
-          <w:rFonts w:asciiTheme="majorBidi" w:hAnsiTheme="majorBidi" w:cstheme="majorBidi"/>
-          <w:color w:val="000000"/>
-        </w:rPr>
-        <w:t>)</w:t>
+        <w:t xml:space="preserve">      total_g_cost: 65459.89155   total_cost: DeliveryCost(dist=  65459.892 meter, time=     43.581 minutes, money=    212.405 nis)</w:t>
       </w:r>
     </w:p>
     <w:p>
@@ -8481,39 +10141,7 @@
           <w:rFonts w:asciiTheme="majorBidi" w:hAnsiTheme="majorBidi" w:cstheme="majorBidi"/>
           <w:color w:val="000000"/>
         </w:rPr>
-        <w:t xml:space="preserve">Solve the truck deliveries problem (big input, only distance objective, Anytime-A*, </w:t>
-      </w:r>
-      <w:proofErr w:type="spellStart"/>
-      <w:r>
-        <w:rPr>
-          <w:rFonts w:asciiTheme="majorBidi" w:hAnsiTheme="majorBidi" w:cstheme="majorBidi"/>
-          <w:color w:val="000000"/>
-        </w:rPr>
-        <w:t>SumAirDist</w:t>
-      </w:r>
-      <w:proofErr w:type="spellEnd"/>
-      <w:r>
-        <w:rPr>
-          <w:rFonts w:asciiTheme="majorBidi" w:hAnsiTheme="majorBidi" w:cstheme="majorBidi"/>
-          <w:color w:val="000000"/>
-        </w:rPr>
-        <w:t xml:space="preserve"> &amp; </w:t>
-      </w:r>
-      <w:proofErr w:type="spellStart"/>
-      <w:r>
-        <w:rPr>
-          <w:rFonts w:asciiTheme="majorBidi" w:hAnsiTheme="majorBidi" w:cstheme="majorBidi"/>
-          <w:color w:val="000000"/>
-        </w:rPr>
-        <w:t>MSTAirDist</w:t>
-      </w:r>
-      <w:proofErr w:type="spellEnd"/>
-      <w:r>
-        <w:rPr>
-          <w:rFonts w:asciiTheme="majorBidi" w:hAnsiTheme="majorBidi" w:cstheme="majorBidi"/>
-          <w:color w:val="000000"/>
-        </w:rPr>
-        <w:t xml:space="preserve"> heuristics)</w:t>
+        <w:t>Solve the truck deliveries problem (big input, only distance objective, Anytime-A*, SumAirDist &amp; MSTAirDist heuristics)</w:t>
       </w:r>
       <w:r>
         <w:rPr>
@@ -8545,135 +10173,7 @@
           <w:rFonts w:asciiTheme="majorBidi" w:hAnsiTheme="majorBidi" w:cstheme="majorBidi"/>
           <w:color w:val="000000"/>
         </w:rPr>
-        <w:t>Deliveries(</w:t>
-      </w:r>
-      <w:proofErr w:type="spellStart"/>
-      <w:r>
-        <w:rPr>
-          <w:rFonts w:asciiTheme="majorBidi" w:hAnsiTheme="majorBidi" w:cstheme="majorBidi"/>
-          <w:color w:val="000000"/>
-        </w:rPr>
-        <w:t>big_delivery</w:t>
-      </w:r>
-      <w:proofErr w:type="spellEnd"/>
-      <w:r>
-        <w:rPr>
-          <w:rFonts w:asciiTheme="majorBidi" w:hAnsiTheme="majorBidi" w:cstheme="majorBidi"/>
-          <w:color w:val="000000"/>
-        </w:rPr>
-        <w:t>(15</w:t>
-      </w:r>
-      <w:proofErr w:type="gramStart"/>
-      <w:r>
-        <w:rPr>
-          <w:rFonts w:asciiTheme="majorBidi" w:hAnsiTheme="majorBidi" w:cstheme="majorBidi"/>
-          <w:color w:val="000000"/>
-        </w:rPr>
-        <w:t>):Distance</w:t>
-      </w:r>
-      <w:proofErr w:type="gramEnd"/>
-      <w:r>
-        <w:rPr>
-          <w:rFonts w:asciiTheme="majorBidi" w:hAnsiTheme="majorBidi" w:cstheme="majorBidi"/>
-          <w:color w:val="000000"/>
-        </w:rPr>
-        <w:t>)   Anytime-A* (h=</w:t>
-      </w:r>
-      <w:proofErr w:type="spellStart"/>
-      <w:r>
-        <w:rPr>
-          <w:rFonts w:asciiTheme="majorBidi" w:hAnsiTheme="majorBidi" w:cstheme="majorBidi"/>
-          <w:color w:val="000000"/>
-        </w:rPr>
-        <w:t>TruckDeliveriesSumAirDist</w:t>
-      </w:r>
-      <w:proofErr w:type="spellEnd"/>
-      <w:r>
-        <w:rPr>
-          <w:rFonts w:asciiTheme="majorBidi" w:hAnsiTheme="majorBidi" w:cstheme="majorBidi"/>
-          <w:color w:val="000000"/>
-        </w:rPr>
-        <w:t xml:space="preserve">, w=0.844)   time: 167.31   #dev: 2030    |space|: 1861     </w:t>
-      </w:r>
-      <w:proofErr w:type="spellStart"/>
-      <w:r>
-        <w:rPr>
-          <w:rFonts w:asciiTheme="majorBidi" w:hAnsiTheme="majorBidi" w:cstheme="majorBidi"/>
-          <w:color w:val="000000"/>
-        </w:rPr>
-        <w:t>total_g_cost</w:t>
-      </w:r>
-      <w:proofErr w:type="spellEnd"/>
-      <w:r>
-        <w:rPr>
-          <w:rFonts w:asciiTheme="majorBidi" w:hAnsiTheme="majorBidi" w:cstheme="majorBidi"/>
-          <w:color w:val="000000"/>
-        </w:rPr>
-        <w:t xml:space="preserve">: 155572.84122   </w:t>
-      </w:r>
-      <w:proofErr w:type="spellStart"/>
-      <w:r>
-        <w:rPr>
-          <w:rFonts w:asciiTheme="majorBidi" w:hAnsiTheme="majorBidi" w:cstheme="majorBidi"/>
-          <w:color w:val="000000"/>
-        </w:rPr>
-        <w:t>total_cost</w:t>
-      </w:r>
-      <w:proofErr w:type="spellEnd"/>
-      <w:r>
-        <w:rPr>
-          <w:rFonts w:asciiTheme="majorBidi" w:hAnsiTheme="majorBidi" w:cstheme="majorBidi"/>
-          <w:color w:val="000000"/>
-        </w:rPr>
-        <w:t xml:space="preserve">: </w:t>
-      </w:r>
-      <w:proofErr w:type="spellStart"/>
-      <w:r>
-        <w:rPr>
-          <w:rFonts w:asciiTheme="majorBidi" w:hAnsiTheme="majorBidi" w:cstheme="majorBidi"/>
-          <w:color w:val="000000"/>
-        </w:rPr>
-        <w:t>DeliveryCost</w:t>
-      </w:r>
-      <w:proofErr w:type="spellEnd"/>
-      <w:r>
-        <w:rPr>
-          <w:rFonts w:asciiTheme="majorBidi" w:hAnsiTheme="majorBidi" w:cstheme="majorBidi"/>
-          <w:color w:val="000000"/>
-        </w:rPr>
-        <w:t>(</w:t>
-      </w:r>
-      <w:proofErr w:type="spellStart"/>
-      <w:r>
-        <w:rPr>
-          <w:rFonts w:asciiTheme="majorBidi" w:hAnsiTheme="majorBidi" w:cstheme="majorBidi"/>
-          <w:color w:val="000000"/>
-        </w:rPr>
-        <w:t>dist</w:t>
-      </w:r>
-      <w:proofErr w:type="spellEnd"/>
-      <w:r>
-        <w:rPr>
-          <w:rFonts w:asciiTheme="majorBidi" w:hAnsiTheme="majorBidi" w:cstheme="majorBidi"/>
-          <w:color w:val="000000"/>
-        </w:rPr>
-        <w:t xml:space="preserve">= 155572.841 meter, time=    103.868 minutes, money=    508.621 </w:t>
-      </w:r>
-      <w:proofErr w:type="spellStart"/>
-      <w:r>
-        <w:rPr>
-          <w:rFonts w:asciiTheme="majorBidi" w:hAnsiTheme="majorBidi" w:cstheme="majorBidi"/>
-          <w:color w:val="000000"/>
-        </w:rPr>
-        <w:t>nis</w:t>
-      </w:r>
-      <w:proofErr w:type="spellEnd"/>
-      <w:r>
-        <w:rPr>
-          <w:rFonts w:asciiTheme="majorBidi" w:hAnsiTheme="majorBidi" w:cstheme="majorBidi"/>
-          <w:color w:val="000000"/>
-        </w:rPr>
-        <w:t>)   |path|: 31</w:t>
+        <w:t>Deliveries(big_delivery(15):Distance)   Anytime-A* (h=TruckDeliveriesSumAirDist, w=0.844)   time: 167.31   #dev: 2030    |space|: 1861     total_g_cost: 155572.84122   total_cost: DeliveryCost(dist= 155572.841 meter, time=    103.868 minutes, money=    508.621 nis)   |path|: 31</w:t>
       </w:r>
     </w:p>
     <w:p>
@@ -8698,135 +10198,7 @@
           <w:rFonts w:asciiTheme="majorBidi" w:hAnsiTheme="majorBidi" w:cstheme="majorBidi"/>
           <w:color w:val="000000"/>
         </w:rPr>
-        <w:t>Deliveries(</w:t>
-      </w:r>
-      <w:proofErr w:type="spellStart"/>
-      <w:r>
-        <w:rPr>
-          <w:rFonts w:asciiTheme="majorBidi" w:hAnsiTheme="majorBidi" w:cstheme="majorBidi"/>
-          <w:color w:val="000000"/>
-        </w:rPr>
-        <w:t>big_delivery</w:t>
-      </w:r>
-      <w:proofErr w:type="spellEnd"/>
-      <w:r>
-        <w:rPr>
-          <w:rFonts w:asciiTheme="majorBidi" w:hAnsiTheme="majorBidi" w:cstheme="majorBidi"/>
-          <w:color w:val="000000"/>
-        </w:rPr>
-        <w:t>(15</w:t>
-      </w:r>
-      <w:proofErr w:type="gramStart"/>
-      <w:r>
-        <w:rPr>
-          <w:rFonts w:asciiTheme="majorBidi" w:hAnsiTheme="majorBidi" w:cstheme="majorBidi"/>
-          <w:color w:val="000000"/>
-        </w:rPr>
-        <w:t>):Distance</w:t>
-      </w:r>
-      <w:proofErr w:type="gramEnd"/>
-      <w:r>
-        <w:rPr>
-          <w:rFonts w:asciiTheme="majorBidi" w:hAnsiTheme="majorBidi" w:cstheme="majorBidi"/>
-          <w:color w:val="000000"/>
-        </w:rPr>
-        <w:t>)   Anytime-A* (h=</w:t>
-      </w:r>
-      <w:proofErr w:type="spellStart"/>
-      <w:r>
-        <w:rPr>
-          <w:rFonts w:asciiTheme="majorBidi" w:hAnsiTheme="majorBidi" w:cstheme="majorBidi"/>
-          <w:color w:val="000000"/>
-        </w:rPr>
-        <w:t>TruckDeliveriesMSTAirDist</w:t>
-      </w:r>
-      <w:proofErr w:type="spellEnd"/>
-      <w:r>
-        <w:rPr>
-          <w:rFonts w:asciiTheme="majorBidi" w:hAnsiTheme="majorBidi" w:cstheme="majorBidi"/>
-          <w:color w:val="000000"/>
-        </w:rPr>
-        <w:t xml:space="preserve">, w=0.875)   time:  42.43   #dev: 2401    |space|: 1869     </w:t>
-      </w:r>
-      <w:proofErr w:type="spellStart"/>
-      <w:r>
-        <w:rPr>
-          <w:rFonts w:asciiTheme="majorBidi" w:hAnsiTheme="majorBidi" w:cstheme="majorBidi"/>
-          <w:color w:val="000000"/>
-        </w:rPr>
-        <w:t>total_g_cost</w:t>
-      </w:r>
-      <w:proofErr w:type="spellEnd"/>
-      <w:r>
-        <w:rPr>
-          <w:rFonts w:asciiTheme="majorBidi" w:hAnsiTheme="majorBidi" w:cstheme="majorBidi"/>
-          <w:color w:val="000000"/>
-        </w:rPr>
-        <w:t xml:space="preserve">: 147869.82115   </w:t>
-      </w:r>
-      <w:proofErr w:type="spellStart"/>
-      <w:r>
-        <w:rPr>
-          <w:rFonts w:asciiTheme="majorBidi" w:hAnsiTheme="majorBidi" w:cstheme="majorBidi"/>
-          <w:color w:val="000000"/>
-        </w:rPr>
-        <w:t>total_cost</w:t>
-      </w:r>
-      <w:proofErr w:type="spellEnd"/>
-      <w:r>
-        <w:rPr>
-          <w:rFonts w:asciiTheme="majorBidi" w:hAnsiTheme="majorBidi" w:cstheme="majorBidi"/>
-          <w:color w:val="000000"/>
-        </w:rPr>
-        <w:t xml:space="preserve">: </w:t>
-      </w:r>
-      <w:proofErr w:type="spellStart"/>
-      <w:r>
-        <w:rPr>
-          <w:rFonts w:asciiTheme="majorBidi" w:hAnsiTheme="majorBidi" w:cstheme="majorBidi"/>
-          <w:color w:val="000000"/>
-        </w:rPr>
-        <w:t>DeliveryCost</w:t>
-      </w:r>
-      <w:proofErr w:type="spellEnd"/>
-      <w:r>
-        <w:rPr>
-          <w:rFonts w:asciiTheme="majorBidi" w:hAnsiTheme="majorBidi" w:cstheme="majorBidi"/>
-          <w:color w:val="000000"/>
-        </w:rPr>
-        <w:t>(</w:t>
-      </w:r>
-      <w:proofErr w:type="spellStart"/>
-      <w:r>
-        <w:rPr>
-          <w:rFonts w:asciiTheme="majorBidi" w:hAnsiTheme="majorBidi" w:cstheme="majorBidi"/>
-          <w:color w:val="000000"/>
-        </w:rPr>
-        <w:t>dist</w:t>
-      </w:r>
-      <w:proofErr w:type="spellEnd"/>
-      <w:r>
-        <w:rPr>
-          <w:rFonts w:asciiTheme="majorBidi" w:hAnsiTheme="majorBidi" w:cstheme="majorBidi"/>
-          <w:color w:val="000000"/>
-        </w:rPr>
-        <w:t xml:space="preserve">= 147869.821 meter, time=     98.608 minutes, money=    483.292 </w:t>
-      </w:r>
-      <w:proofErr w:type="spellStart"/>
-      <w:r>
-        <w:rPr>
-          <w:rFonts w:asciiTheme="majorBidi" w:hAnsiTheme="majorBidi" w:cstheme="majorBidi"/>
-          <w:color w:val="000000"/>
-        </w:rPr>
-        <w:t>nis</w:t>
-      </w:r>
-      <w:proofErr w:type="spellEnd"/>
-      <w:r>
-        <w:rPr>
-          <w:rFonts w:asciiTheme="majorBidi" w:hAnsiTheme="majorBidi" w:cstheme="majorBidi"/>
-          <w:color w:val="000000"/>
-        </w:rPr>
-        <w:t>)   |path|: 31</w:t>
+        <w:t>Deliveries(big_delivery(15):Distance)   Anytime-A* (h=TruckDeliveriesMSTAirDist, w=0.875)   time:  42.43   #dev: 2401    |space|: 1869     total_g_cost: 147869.82115   total_cost: DeliveryCost(dist= 147869.821 meter, time=     98.608 minutes, money=    483.292 nis)   |path|: 31</w:t>
       </w:r>
     </w:p>
     <w:p>
@@ -8851,7 +10223,23 @@
           <w:color w:val="000000"/>
           <w:rtl/>
         </w:rPr>
-        <w:t>אז מה בעצם קבלנו?</w:t>
+        <w:t>אז מה בעצם ק</w:t>
+      </w:r>
+      <w:r>
+        <w:rPr>
+          <w:rFonts w:asciiTheme="majorBidi" w:hAnsiTheme="majorBidi" w:cstheme="majorBidi" w:hint="cs"/>
+          <w:color w:val="000000"/>
+          <w:rtl/>
+        </w:rPr>
+        <w:t>י</w:t>
+      </w:r>
+      <w:r>
+        <w:rPr>
+          <w:rFonts w:asciiTheme="majorBidi" w:hAnsiTheme="majorBidi" w:cstheme="majorBidi" w:hint="cs"/>
+          <w:color w:val="000000"/>
+          <w:rtl/>
+        </w:rPr>
+        <w:t>בלנו?</w:t>
       </w:r>
     </w:p>
     <w:p>
@@ -8875,7 +10263,23 @@
           <w:color w:val="000000"/>
           <w:rtl/>
         </w:rPr>
-        <w:t xml:space="preserve">עבור היריסטיקה </w:t>
+        <w:t>עבור הי</w:t>
+      </w:r>
+      <w:r>
+        <w:rPr>
+          <w:rFonts w:asciiTheme="majorBidi" w:hAnsiTheme="majorBidi" w:cstheme="majorBidi" w:hint="cs"/>
+          <w:color w:val="000000"/>
+          <w:rtl/>
+        </w:rPr>
+        <w:t>ו</w:t>
+      </w:r>
+      <w:r>
+        <w:rPr>
+          <w:rFonts w:asciiTheme="majorBidi" w:hAnsiTheme="majorBidi" w:cstheme="majorBidi" w:hint="cs"/>
+          <w:color w:val="000000"/>
+          <w:rtl/>
+        </w:rPr>
+        <w:t xml:space="preserve">ריסטיקה </w:t>
       </w:r>
       <w:r>
         <w:rPr>
@@ -8905,7 +10309,23 @@
           <w:color w:val="000000"/>
           <w:rtl/>
         </w:rPr>
-        <w:t xml:space="preserve">, היתן להשוות את התוצאות לתוצאות שקבלנו עבור </w:t>
+        <w:t xml:space="preserve">, </w:t>
+      </w:r>
+      <w:r>
+        <w:rPr>
+          <w:rFonts w:asciiTheme="majorBidi" w:hAnsiTheme="majorBidi" w:cstheme="majorBidi" w:hint="cs"/>
+          <w:color w:val="000000"/>
+          <w:rtl/>
+        </w:rPr>
+        <w:t>נ</w:t>
+      </w:r>
+      <w:r>
+        <w:rPr>
+          <w:rFonts w:asciiTheme="majorBidi" w:hAnsiTheme="majorBidi" w:cstheme="majorBidi" w:hint="cs"/>
+          <w:color w:val="000000"/>
+          <w:rtl/>
+        </w:rPr>
+        <w:t xml:space="preserve">יתן להשוות את התוצאות לתוצאות שקבלנו עבור </w:t>
       </w:r>
       <w:r>
         <w:rPr>
@@ -8925,7 +10345,7 @@
     </w:p>
     <w:p>
       <w:pPr>
-        <w:pStyle w:val="ListParagraph"/>
+        <w:pStyle w:val="a5"/>
         <w:pBdr>
           <w:top w:val="nil"/>
           <w:left w:val="nil"/>
@@ -8944,55 +10364,7 @@
           <w:rFonts w:asciiTheme="majorBidi" w:hAnsiTheme="majorBidi" w:cstheme="majorBidi"/>
           <w:color w:val="000000"/>
         </w:rPr>
-        <w:t>Deliveries(</w:t>
-      </w:r>
-      <w:proofErr w:type="spellStart"/>
-      <w:r>
-        <w:rPr>
-          <w:rFonts w:asciiTheme="majorBidi" w:hAnsiTheme="majorBidi" w:cstheme="majorBidi"/>
-          <w:color w:val="000000"/>
-        </w:rPr>
-        <w:t>moderate_delivery</w:t>
-      </w:r>
-      <w:proofErr w:type="spellEnd"/>
-      <w:r>
-        <w:rPr>
-          <w:rFonts w:asciiTheme="majorBidi" w:hAnsiTheme="majorBidi" w:cstheme="majorBidi"/>
-          <w:color w:val="000000"/>
-        </w:rPr>
-        <w:t>(8</w:t>
-      </w:r>
-      <w:proofErr w:type="gramStart"/>
-      <w:r>
-        <w:rPr>
-          <w:rFonts w:asciiTheme="majorBidi" w:hAnsiTheme="majorBidi" w:cstheme="majorBidi"/>
-          <w:color w:val="000000"/>
-        </w:rPr>
-        <w:t>):Distance</w:t>
-      </w:r>
-      <w:proofErr w:type="gramEnd"/>
-      <w:r>
-        <w:rPr>
-          <w:rFonts w:asciiTheme="majorBidi" w:hAnsiTheme="majorBidi" w:cstheme="majorBidi"/>
-          <w:color w:val="000000"/>
-        </w:rPr>
-        <w:t>)   A* (h=</w:t>
-      </w:r>
-      <w:proofErr w:type="spellStart"/>
-      <w:r>
-        <w:rPr>
-          <w:rFonts w:asciiTheme="majorBidi" w:hAnsiTheme="majorBidi" w:cstheme="majorBidi"/>
-          <w:color w:val="000000"/>
-        </w:rPr>
-        <w:t>TruckDeliveriesMSTAirDist</w:t>
-      </w:r>
-      <w:proofErr w:type="spellEnd"/>
-      <w:r>
-        <w:rPr>
-          <w:rFonts w:asciiTheme="majorBidi" w:hAnsiTheme="majorBidi" w:cstheme="majorBidi"/>
-          <w:color w:val="000000"/>
-        </w:rPr>
-        <w:t>, w=0.500)   time:  90.47   #</w:t>
+        <w:t>Deliveries(moderate_delivery(8):Distance)   A* (h=TruckDeliveriesMSTAirDist, w=0.500)   time:  90.47   #</w:t>
       </w:r>
       <w:r>
         <w:rPr>
@@ -9006,87 +10378,7 @@
           <w:rFonts w:asciiTheme="majorBidi" w:hAnsiTheme="majorBidi" w:cstheme="majorBidi"/>
           <w:color w:val="000000"/>
         </w:rPr>
-        <w:t xml:space="preserve">    |space|: 9045     </w:t>
-      </w:r>
-      <w:proofErr w:type="spellStart"/>
-      <w:r>
-        <w:rPr>
-          <w:rFonts w:asciiTheme="majorBidi" w:hAnsiTheme="majorBidi" w:cstheme="majorBidi"/>
-          <w:color w:val="000000"/>
-        </w:rPr>
-        <w:t>total_g_cost</w:t>
-      </w:r>
-      <w:proofErr w:type="spellEnd"/>
-      <w:r>
-        <w:rPr>
-          <w:rFonts w:asciiTheme="majorBidi" w:hAnsiTheme="majorBidi" w:cstheme="majorBidi"/>
-          <w:color w:val="000000"/>
-        </w:rPr>
-        <w:t xml:space="preserve">: 65062.81195   </w:t>
-      </w:r>
-      <w:proofErr w:type="spellStart"/>
-      <w:r>
-        <w:rPr>
-          <w:rFonts w:asciiTheme="majorBidi" w:hAnsiTheme="majorBidi" w:cstheme="majorBidi"/>
-          <w:color w:val="000000"/>
-        </w:rPr>
-        <w:t>total_cost</w:t>
-      </w:r>
-      <w:proofErr w:type="spellEnd"/>
-      <w:r>
-        <w:rPr>
-          <w:rFonts w:asciiTheme="majorBidi" w:hAnsiTheme="majorBidi" w:cstheme="majorBidi"/>
-          <w:color w:val="000000"/>
-        </w:rPr>
-        <w:t xml:space="preserve">: </w:t>
-      </w:r>
-      <w:proofErr w:type="spellStart"/>
-      <w:r>
-        <w:rPr>
-          <w:rFonts w:asciiTheme="majorBidi" w:hAnsiTheme="majorBidi" w:cstheme="majorBidi"/>
-          <w:color w:val="000000"/>
-        </w:rPr>
-        <w:t>DeliveryCost</w:t>
-      </w:r>
-      <w:proofErr w:type="spellEnd"/>
-      <w:r>
-        <w:rPr>
-          <w:rFonts w:asciiTheme="majorBidi" w:hAnsiTheme="majorBidi" w:cstheme="majorBidi"/>
-          <w:color w:val="000000"/>
-        </w:rPr>
-        <w:t>(</w:t>
-      </w:r>
-      <w:proofErr w:type="spellStart"/>
-      <w:r>
-        <w:rPr>
-          <w:rFonts w:asciiTheme="majorBidi" w:hAnsiTheme="majorBidi" w:cstheme="majorBidi"/>
-          <w:color w:val="000000"/>
-        </w:rPr>
-        <w:t>dist</w:t>
-      </w:r>
-      <w:proofErr w:type="spellEnd"/>
-      <w:r>
-        <w:rPr>
-          <w:rFonts w:asciiTheme="majorBidi" w:hAnsiTheme="majorBidi" w:cstheme="majorBidi"/>
-          <w:color w:val="000000"/>
-        </w:rPr>
-        <w:t xml:space="preserve">=  65062.812 meter, time=     42.946 minutes, money=    210.589 </w:t>
-      </w:r>
-      <w:proofErr w:type="spellStart"/>
-      <w:r>
-        <w:rPr>
-          <w:rFonts w:asciiTheme="majorBidi" w:hAnsiTheme="majorBidi" w:cstheme="majorBidi"/>
-          <w:color w:val="000000"/>
-        </w:rPr>
-        <w:t>nis</w:t>
-      </w:r>
-      <w:proofErr w:type="spellEnd"/>
-      <w:r>
-        <w:rPr>
-          <w:rFonts w:asciiTheme="majorBidi" w:hAnsiTheme="majorBidi" w:cstheme="majorBidi"/>
-          <w:color w:val="000000"/>
-        </w:rPr>
-        <w:t>)</w:t>
+        <w:t xml:space="preserve">    |space|: 9045     total_g_cost: 65062.81195   total_cost: DeliveryCost(dist=  65062.812 meter, time=     42.946 minutes, money=    210.589 nis)</w:t>
       </w:r>
     </w:p>
     <w:p>
@@ -9108,56 +10400,7 @@
           <w:rFonts w:asciiTheme="majorBidi" w:hAnsiTheme="majorBidi" w:cstheme="majorBidi"/>
           <w:color w:val="000000"/>
         </w:rPr>
-        <w:lastRenderedPageBreak/>
-        <w:t>Deliveries(</w:t>
-      </w:r>
-      <w:proofErr w:type="spellStart"/>
-      <w:r>
-        <w:rPr>
-          <w:rFonts w:asciiTheme="majorBidi" w:hAnsiTheme="majorBidi" w:cstheme="majorBidi"/>
-          <w:color w:val="000000"/>
-        </w:rPr>
-        <w:t>moderate_delivery</w:t>
-      </w:r>
-      <w:proofErr w:type="spellEnd"/>
-      <w:r>
-        <w:rPr>
-          <w:rFonts w:asciiTheme="majorBidi" w:hAnsiTheme="majorBidi" w:cstheme="majorBidi"/>
-          <w:color w:val="000000"/>
-        </w:rPr>
-        <w:t>(8</w:t>
-      </w:r>
-      <w:proofErr w:type="gramStart"/>
-      <w:r>
-        <w:rPr>
-          <w:rFonts w:asciiTheme="majorBidi" w:hAnsiTheme="majorBidi" w:cstheme="majorBidi"/>
-          <w:color w:val="000000"/>
-        </w:rPr>
-        <w:t>):Distance</w:t>
-      </w:r>
-      <w:proofErr w:type="gramEnd"/>
-      <w:r>
-        <w:rPr>
-          <w:rFonts w:asciiTheme="majorBidi" w:hAnsiTheme="majorBidi" w:cstheme="majorBidi"/>
-          <w:color w:val="000000"/>
-        </w:rPr>
-        <w:t>)   Anytime-A* (h=</w:t>
-      </w:r>
-      <w:proofErr w:type="spellStart"/>
-      <w:r>
-        <w:rPr>
-          <w:rFonts w:asciiTheme="majorBidi" w:hAnsiTheme="majorBidi" w:cstheme="majorBidi"/>
-          <w:color w:val="000000"/>
-        </w:rPr>
-        <w:t>TruckDeliveriesMSTAirDist</w:t>
-      </w:r>
-      <w:proofErr w:type="spellEnd"/>
-      <w:r>
-        <w:rPr>
-          <w:rFonts w:asciiTheme="majorBidi" w:hAnsiTheme="majorBidi" w:cstheme="majorBidi"/>
-          <w:color w:val="000000"/>
-        </w:rPr>
-        <w:t xml:space="preserve">, w=0.688)   time:  37.60   </w:t>
+        <w:t xml:space="preserve">Deliveries(moderate_delivery(8):Distance)   Anytime-A* (h=TruckDeliveriesMSTAirDist, w=0.688)   time:  37.60   </w:t>
       </w:r>
       <w:r>
         <w:rPr>
@@ -9171,87 +10414,7 @@
           <w:rFonts w:asciiTheme="majorBidi" w:hAnsiTheme="majorBidi" w:cstheme="majorBidi"/>
           <w:color w:val="000000"/>
         </w:rPr>
-        <w:t xml:space="preserve">      </w:t>
-      </w:r>
-      <w:proofErr w:type="spellStart"/>
-      <w:r>
-        <w:rPr>
-          <w:rFonts w:asciiTheme="majorBidi" w:hAnsiTheme="majorBidi" w:cstheme="majorBidi"/>
-          <w:color w:val="000000"/>
-        </w:rPr>
-        <w:t>total_g_cost</w:t>
-      </w:r>
-      <w:proofErr w:type="spellEnd"/>
-      <w:r>
-        <w:rPr>
-          <w:rFonts w:asciiTheme="majorBidi" w:hAnsiTheme="majorBidi" w:cstheme="majorBidi"/>
-          <w:color w:val="000000"/>
-        </w:rPr>
-        <w:t xml:space="preserve">: 65459.89155   </w:t>
-      </w:r>
-      <w:proofErr w:type="spellStart"/>
-      <w:r>
-        <w:rPr>
-          <w:rFonts w:asciiTheme="majorBidi" w:hAnsiTheme="majorBidi" w:cstheme="majorBidi"/>
-          <w:color w:val="000000"/>
-        </w:rPr>
-        <w:t>total_cost</w:t>
-      </w:r>
-      <w:proofErr w:type="spellEnd"/>
-      <w:r>
-        <w:rPr>
-          <w:rFonts w:asciiTheme="majorBidi" w:hAnsiTheme="majorBidi" w:cstheme="majorBidi"/>
-          <w:color w:val="000000"/>
-        </w:rPr>
-        <w:t xml:space="preserve">: </w:t>
-      </w:r>
-      <w:proofErr w:type="spellStart"/>
-      <w:r>
-        <w:rPr>
-          <w:rFonts w:asciiTheme="majorBidi" w:hAnsiTheme="majorBidi" w:cstheme="majorBidi"/>
-          <w:color w:val="000000"/>
-        </w:rPr>
-        <w:t>DeliveryCost</w:t>
-      </w:r>
-      <w:proofErr w:type="spellEnd"/>
-      <w:r>
-        <w:rPr>
-          <w:rFonts w:asciiTheme="majorBidi" w:hAnsiTheme="majorBidi" w:cstheme="majorBidi"/>
-          <w:color w:val="000000"/>
-        </w:rPr>
-        <w:t>(</w:t>
-      </w:r>
-      <w:proofErr w:type="spellStart"/>
-      <w:r>
-        <w:rPr>
-          <w:rFonts w:asciiTheme="majorBidi" w:hAnsiTheme="majorBidi" w:cstheme="majorBidi"/>
-          <w:color w:val="000000"/>
-        </w:rPr>
-        <w:t>dist</w:t>
-      </w:r>
-      <w:proofErr w:type="spellEnd"/>
-      <w:r>
-        <w:rPr>
-          <w:rFonts w:asciiTheme="majorBidi" w:hAnsiTheme="majorBidi" w:cstheme="majorBidi"/>
-          <w:color w:val="000000"/>
-        </w:rPr>
-        <w:t xml:space="preserve">=  65459.892 meter, time=     43.581 minutes, money=    212.405 </w:t>
-      </w:r>
-      <w:proofErr w:type="spellStart"/>
-      <w:r>
-        <w:rPr>
-          <w:rFonts w:asciiTheme="majorBidi" w:hAnsiTheme="majorBidi" w:cstheme="majorBidi"/>
-          <w:color w:val="000000"/>
-        </w:rPr>
-        <w:t>nis</w:t>
-      </w:r>
-      <w:proofErr w:type="spellEnd"/>
-      <w:r>
-        <w:rPr>
-          <w:rFonts w:asciiTheme="majorBidi" w:hAnsiTheme="majorBidi" w:cstheme="majorBidi"/>
-          <w:color w:val="000000"/>
-        </w:rPr>
-        <w:t>)</w:t>
+        <w:t xml:space="preserve">      total_g_cost: 65459.89155   total_cost: DeliveryCost(dist=  65459.892 meter, time=     43.581 minutes, money=    212.405 nis)</w:t>
       </w:r>
     </w:p>
     <w:p>
@@ -9291,7 +10454,7 @@
           <w:color w:val="000000"/>
           <w:rtl/>
         </w:rPr>
-        <w:t xml:space="preserve"> לקח פחות ממחזצית זמן הריצה של </w:t>
+        <w:t xml:space="preserve"> לקח פחות ממחצית זמן הריצה של </w:t>
       </w:r>
       <w:r>
         <w:rPr>
@@ -9306,7 +10469,23 @@
           <w:color w:val="000000"/>
           <w:rtl/>
         </w:rPr>
-        <w:t xml:space="preserve">, כאשר מספר הפיתוחים גודל המקום קטנים בערך פי 20 מאשר של </w:t>
+        <w:t xml:space="preserve">, כאשר מספר הפיתוחים </w:t>
+      </w:r>
+      <w:r>
+        <w:rPr>
+          <w:rFonts w:asciiTheme="majorBidi" w:hAnsiTheme="majorBidi" w:cstheme="majorBidi" w:hint="cs"/>
+          <w:color w:val="000000"/>
+          <w:rtl/>
+        </w:rPr>
+        <w:t>ו</w:t>
+      </w:r>
+      <w:r>
+        <w:rPr>
+          <w:rFonts w:asciiTheme="majorBidi" w:hAnsiTheme="majorBidi" w:cstheme="majorBidi" w:hint="cs"/>
+          <w:color w:val="000000"/>
+          <w:rtl/>
+        </w:rPr>
+        <w:t xml:space="preserve">גודל המקום קטנים בערך פי 20 מאשר של </w:t>
       </w:r>
       <w:r>
         <w:rPr>
@@ -9321,7 +10500,23 @@
           <w:color w:val="000000"/>
           <w:rtl/>
         </w:rPr>
-        <w:t xml:space="preserve"> (שצפוי, כי הגבלנו את מספר הפיתוחים המקסימלי), כאשר הפיתרון שמצא </w:t>
+        <w:t xml:space="preserve"> (</w:t>
+      </w:r>
+      <w:r>
+        <w:rPr>
+          <w:rFonts w:asciiTheme="majorBidi" w:hAnsiTheme="majorBidi" w:cstheme="majorBidi" w:hint="cs"/>
+          <w:color w:val="000000"/>
+          <w:rtl/>
+        </w:rPr>
+        <w:t>כ</w:t>
+      </w:r>
+      <w:r>
+        <w:rPr>
+          <w:rFonts w:asciiTheme="majorBidi" w:hAnsiTheme="majorBidi" w:cstheme="majorBidi" w:hint="cs"/>
+          <w:color w:val="000000"/>
+          <w:rtl/>
+        </w:rPr>
+        <w:t xml:space="preserve">צפוי, כי הגבלנו את מספר הפיתוחים המקסימלי), כאשר הפיתרון שמצא </w:t>
       </w:r>
       <w:r>
         <w:rPr>
@@ -9367,7 +10562,87 @@
           <w:color w:val="000000"/>
           <w:rtl/>
         </w:rPr>
-        <w:t xml:space="preserve"> - ב-2 ש"ח יותר יקר, חצי דקה של זמן יותר, 500 מטר ארוך יותר שזה זניך מבחינת סדרי גודל.המסקנה מכך היא ש-</w:t>
+        <w:t xml:space="preserve"> - ב-2 ש"ח יותר יקר</w:t>
+      </w:r>
+      <w:r>
+        <w:rPr>
+          <w:rFonts w:asciiTheme="majorBidi" w:hAnsiTheme="majorBidi" w:cstheme="majorBidi" w:hint="cs"/>
+          <w:color w:val="000000"/>
+          <w:rtl/>
+        </w:rPr>
+        <w:t xml:space="preserve"> (כאחוז)</w:t>
+      </w:r>
+      <w:r>
+        <w:rPr>
+          <w:rFonts w:asciiTheme="majorBidi" w:hAnsiTheme="majorBidi" w:cstheme="majorBidi" w:hint="cs"/>
+          <w:color w:val="000000"/>
+          <w:rtl/>
+        </w:rPr>
+        <w:t>, חצי דקה של זמן יותר</w:t>
+      </w:r>
+      <w:r>
+        <w:rPr>
+          <w:rFonts w:asciiTheme="majorBidi" w:hAnsiTheme="majorBidi" w:cstheme="majorBidi" w:hint="cs"/>
+          <w:color w:val="000000"/>
+          <w:rtl/>
+        </w:rPr>
+        <w:t xml:space="preserve"> (מעט מעל אחוז)</w:t>
+      </w:r>
+      <w:r>
+        <w:rPr>
+          <w:rFonts w:asciiTheme="majorBidi" w:hAnsiTheme="majorBidi" w:cstheme="majorBidi" w:hint="cs"/>
+          <w:color w:val="000000"/>
+          <w:rtl/>
+        </w:rPr>
+        <w:t>, 500 מטר ארוך יותר שזה זני</w:t>
+      </w:r>
+      <w:r>
+        <w:rPr>
+          <w:rFonts w:asciiTheme="majorBidi" w:hAnsiTheme="majorBidi" w:cstheme="majorBidi" w:hint="cs"/>
+          <w:color w:val="000000"/>
+          <w:rtl/>
+        </w:rPr>
+        <w:t>ח</w:t>
+      </w:r>
+      <w:r>
+        <w:rPr>
+          <w:rFonts w:asciiTheme="majorBidi" w:hAnsiTheme="majorBidi" w:cstheme="majorBidi" w:hint="cs"/>
+          <w:color w:val="000000"/>
+          <w:rtl/>
+        </w:rPr>
+        <w:t xml:space="preserve"> מבחינת סדרי גודל</w:t>
+      </w:r>
+      <w:r>
+        <w:rPr>
+          <w:rFonts w:asciiTheme="majorBidi" w:hAnsiTheme="majorBidi" w:cstheme="majorBidi" w:hint="cs"/>
+          <w:color w:val="000000"/>
+          <w:rtl/>
+        </w:rPr>
+        <w:t xml:space="preserve"> (פחות מאחוז)</w:t>
+      </w:r>
+      <w:r>
+        <w:rPr>
+          <w:rFonts w:asciiTheme="majorBidi" w:hAnsiTheme="majorBidi" w:cstheme="majorBidi" w:hint="cs"/>
+          <w:color w:val="000000"/>
+          <w:rtl/>
+        </w:rPr>
+        <w:t>.</w:t>
+      </w:r>
+      <w:r>
+        <w:rPr>
+          <w:rFonts w:asciiTheme="majorBidi" w:hAnsiTheme="majorBidi" w:cstheme="majorBidi" w:hint="cs"/>
+          <w:color w:val="000000"/>
+          <w:rtl/>
+        </w:rPr>
+        <w:t xml:space="preserve"> </w:t>
+      </w:r>
+      <w:r>
+        <w:rPr>
+          <w:rFonts w:asciiTheme="majorBidi" w:hAnsiTheme="majorBidi" w:cstheme="majorBidi" w:hint="cs"/>
+          <w:color w:val="000000"/>
+          <w:rtl/>
+        </w:rPr>
+        <w:t>המסקנה מכך היא ש-</w:t>
       </w:r>
       <w:r>
         <w:rPr>
@@ -9437,7 +10712,23 @@
           <w:color w:val="000000"/>
           <w:rtl/>
         </w:rPr>
-        <w:t>לא לסתות מהותית מפיתרון האופטימלי</w:t>
+        <w:t>לא לס</w:t>
+      </w:r>
+      <w:r>
+        <w:rPr>
+          <w:rFonts w:asciiTheme="majorBidi" w:hAnsiTheme="majorBidi" w:cstheme="majorBidi" w:hint="cs"/>
+          <w:color w:val="000000"/>
+          <w:rtl/>
+        </w:rPr>
+        <w:t>ט</w:t>
+      </w:r>
+      <w:r>
+        <w:rPr>
+          <w:rFonts w:asciiTheme="majorBidi" w:hAnsiTheme="majorBidi" w:cstheme="majorBidi" w:hint="cs"/>
+          <w:color w:val="000000"/>
+          <w:rtl/>
+        </w:rPr>
+        <w:t>ות מהותית מפיתרון האופטימלי</w:t>
       </w:r>
       <w:r>
         <w:rPr>
@@ -9564,8 +10855,6 @@
         </w:rPr>
         <w:t xml:space="preserve">לגבי השוואה לחלק א': </w:t>
       </w:r>
-      <w:bookmarkStart w:id="1" w:name="_GoBack"/>
-      <w:bookmarkEnd w:id="1"/>
       <w:r>
         <w:rPr>
           <w:rFonts w:asciiTheme="majorBidi" w:hAnsiTheme="majorBidi" w:cstheme="majorBidi" w:hint="cs"/>
@@ -9602,15 +10891,23 @@
           <w:color w:val="000000"/>
           <w:rtl/>
         </w:rPr>
-        <w:t>,</w:t>
-      </w:r>
-      <w:r>
-        <w:rPr>
-          <w:rFonts w:asciiTheme="majorBidi" w:hAnsiTheme="majorBidi" w:cstheme="majorBidi" w:hint="cs"/>
-          <w:color w:val="000000"/>
-          <w:rtl/>
-        </w:rPr>
-        <w:t xml:space="preserve"> נשים לב שמספר ההובלות הוא 15, ובמקרה הגרוע, עבור היריסטיקה לא קבילה, הצלחנו למצוא פיתרון </w:t>
+        <w:t>, נשים לב שמספר ההובלות הוא 15, ובמקרה הגרוע, עבור הי</w:t>
+      </w:r>
+      <w:r>
+        <w:rPr>
+          <w:rFonts w:asciiTheme="majorBidi" w:hAnsiTheme="majorBidi" w:cstheme="majorBidi" w:hint="cs"/>
+          <w:color w:val="000000"/>
+          <w:rtl/>
+        </w:rPr>
+        <w:t>ו</w:t>
+      </w:r>
+      <w:r>
+        <w:rPr>
+          <w:rFonts w:asciiTheme="majorBidi" w:hAnsiTheme="majorBidi" w:cstheme="majorBidi" w:hint="cs"/>
+          <w:color w:val="000000"/>
+          <w:rtl/>
+        </w:rPr>
+        <w:t xml:space="preserve">ריסטיקה לא קבילה, הצלחנו למצוא פיתרון </w:t>
       </w:r>
       <w:r>
         <w:rPr>
@@ -9626,7 +10923,39 @@
           <w:color w:val="000000"/>
           <w:rtl/>
         </w:rPr>
-        <w:t xml:space="preserve"> (ועם הירוסטיקה קבלילה </w:t>
+        <w:t xml:space="preserve"> (ועם הי</w:t>
+      </w:r>
+      <w:r>
+        <w:rPr>
+          <w:rFonts w:asciiTheme="majorBidi" w:hAnsiTheme="majorBidi" w:cstheme="majorBidi" w:hint="cs"/>
+          <w:color w:val="000000"/>
+          <w:rtl/>
+        </w:rPr>
+        <w:t>ו</w:t>
+      </w:r>
+      <w:r>
+        <w:rPr>
+          <w:rFonts w:asciiTheme="majorBidi" w:hAnsiTheme="majorBidi" w:cstheme="majorBidi" w:hint="cs"/>
+          <w:color w:val="000000"/>
+          <w:rtl/>
+        </w:rPr>
+        <w:t>ר</w:t>
+      </w:r>
+      <w:r>
+        <w:rPr>
+          <w:rFonts w:asciiTheme="majorBidi" w:hAnsiTheme="majorBidi" w:cstheme="majorBidi" w:hint="cs"/>
+          <w:color w:val="000000"/>
+          <w:rtl/>
+        </w:rPr>
+        <w:t>י</w:t>
+      </w:r>
+      <w:r>
+        <w:rPr>
+          <w:rFonts w:asciiTheme="majorBidi" w:hAnsiTheme="majorBidi" w:cstheme="majorBidi" w:hint="cs"/>
+          <w:color w:val="000000"/>
+          <w:rtl/>
+        </w:rPr>
+        <w:t xml:space="preserve">סטיקה קבילה </w:t>
       </w:r>
       <w:r>
         <w:rPr>
@@ -9658,15 +10987,7 @@
           <w:color w:val="000000"/>
           <w:rtl/>
         </w:rPr>
-        <w:t>שזהו תוצאה מדהימה</w:t>
-      </w:r>
-      <w:r>
-        <w:rPr>
-          <w:rFonts w:asciiTheme="majorBidi" w:hAnsiTheme="majorBidi" w:cstheme="majorBidi" w:hint="cs"/>
-          <w:color w:val="000000"/>
-          <w:rtl/>
-        </w:rPr>
-        <w:t xml:space="preserve"> </w:t>
+        <w:t xml:space="preserve">שזהו תוצאה מדהימה </w:t>
       </w:r>
       <w:r>
         <w:rPr>
@@ -9705,7 +11026,23 @@
           <w:color w:val="000000"/>
           <w:rtl/>
         </w:rPr>
-        <w:t xml:space="preserve"> ונחשב שיכול לבדוק </w:t>
+        <w:t xml:space="preserve"> ו</w:t>
+      </w:r>
+      <w:r>
+        <w:rPr>
+          <w:rFonts w:asciiTheme="majorBidi" w:hAnsiTheme="majorBidi" w:cstheme="majorBidi" w:hint="cs"/>
+          <w:color w:val="000000"/>
+          <w:rtl/>
+        </w:rPr>
+        <w:t>מ</w:t>
+      </w:r>
+      <w:r>
+        <w:rPr>
+          <w:rFonts w:asciiTheme="majorBidi" w:hAnsiTheme="majorBidi" w:cstheme="majorBidi" w:hint="cs"/>
+          <w:color w:val="000000"/>
+          <w:rtl/>
+        </w:rPr>
+        <w:t xml:space="preserve">חשב שיכול לבדוק </w:t>
       </w:r>
       <m:oMath>
         <m:sSup>
@@ -9789,7 +11126,7 @@
     </w:p>
     <w:p>
       <w:pPr>
-        <w:pStyle w:val="ListParagraph"/>
+        <w:pStyle w:val="a5"/>
         <w:pBdr>
           <w:top w:val="nil"/>
           <w:left w:val="nil"/>
@@ -9800,7 +11137,7 @@
         <w:bidi/>
         <w:jc w:val="right"/>
         <w:rPr>
-          <w:rFonts w:asciiTheme="majorBidi" w:hAnsiTheme="majorBidi" w:cstheme="majorBidi" w:hint="cs"/>
+          <w:rFonts w:asciiTheme="majorBidi" w:hAnsiTheme="majorBidi" w:cstheme="majorBidi"/>
           <w:color w:val="000000"/>
         </w:rPr>
       </w:pPr>
@@ -9817,7 +11154,7 @@
         <w:bidi/>
         <w:jc w:val="right"/>
         <w:rPr>
-          <w:rFonts w:asciiTheme="majorBidi" w:hAnsiTheme="majorBidi" w:cstheme="majorBidi" w:hint="cs"/>
+          <w:rFonts w:asciiTheme="majorBidi" w:hAnsiTheme="majorBidi" w:cstheme="majorBidi"/>
           <w:color w:val="000000"/>
         </w:rPr>
       </w:pPr>
@@ -10216,7 +11553,7 @@
       </w:pPr>
     </w:pPrDefault>
   </w:docDefaults>
-  <w:latentStyles w:defLockedState="0" w:defUIPriority="99" w:defSemiHidden="0" w:defUnhideWhenUsed="0" w:defQFormat="0" w:count="375">
+  <w:latentStyles w:defLockedState="0" w:defUIPriority="99" w:defSemiHidden="0" w:defUnhideWhenUsed="0" w:defQFormat="0" w:count="376">
     <w:lsdException w:name="Normal" w:uiPriority="0" w:qFormat="1"/>
     <w:lsdException w:name="heading 1" w:uiPriority="9" w:qFormat="1"/>
     <w:lsdException w:name="heading 2" w:semiHidden="1" w:uiPriority="9" w:unhideWhenUsed="1" w:qFormat="1"/>
@@ -10322,6 +11659,7 @@
     <w:lsdException w:name="HTML Sample" w:semiHidden="1" w:unhideWhenUsed="1"/>
     <w:lsdException w:name="HTML Typewriter" w:semiHidden="1" w:unhideWhenUsed="1"/>
     <w:lsdException w:name="HTML Variable" w:semiHidden="1" w:unhideWhenUsed="1"/>
+    <w:lsdException w:name="Normal Table" w:semiHidden="1" w:unhideWhenUsed="1"/>
     <w:lsdException w:name="annotation subject" w:semiHidden="1" w:unhideWhenUsed="1"/>
     <w:lsdException w:name="No List" w:semiHidden="1" w:unhideWhenUsed="1"/>
     <w:lsdException w:name="Outline List 1" w:semiHidden="1" w:unhideWhenUsed="1"/>
@@ -10365,8 +11703,10 @@
     <w:lsdException w:name="Table Elegant" w:semiHidden="1" w:unhideWhenUsed="1"/>
     <w:lsdException w:name="Table Professional" w:semiHidden="1" w:unhideWhenUsed="1"/>
     <w:lsdException w:name="Table Subtle 1" w:semiHidden="1" w:unhideWhenUsed="1"/>
+    <w:lsdException w:name="Table Subtle 2" w:semiHidden="1" w:unhideWhenUsed="1"/>
     <w:lsdException w:name="Table Web 1" w:semiHidden="1" w:unhideWhenUsed="1"/>
     <w:lsdException w:name="Table Web 2" w:semiHidden="1" w:unhideWhenUsed="1"/>
+    <w:lsdException w:name="Table Web 3" w:semiHidden="1" w:unhideWhenUsed="1"/>
     <w:lsdException w:name="Balloon Text" w:semiHidden="1" w:unhideWhenUsed="1"/>
     <w:lsdException w:name="Table Grid" w:uiPriority="39"/>
     <w:lsdException w:name="Table Theme" w:semiHidden="1" w:unhideWhenUsed="1"/>
@@ -10589,16 +11929,17 @@
     <w:lsdException w:name="Smart Hyperlink" w:semiHidden="1" w:unhideWhenUsed="1"/>
     <w:lsdException w:name="Hashtag" w:semiHidden="1" w:unhideWhenUsed="1"/>
     <w:lsdException w:name="Unresolved Mention" w:semiHidden="1" w:unhideWhenUsed="1"/>
+    <w:lsdException w:name="Smart Link" w:semiHidden="1" w:unhideWhenUsed="1"/>
   </w:latentStyles>
-  <w:style w:type="paragraph" w:default="1" w:styleId="Normal">
+  <w:style w:type="paragraph" w:default="1" w:styleId="a">
     <w:name w:val="Normal"/>
     <w:qFormat/>
   </w:style>
-  <w:style w:type="paragraph" w:styleId="Heading1">
+  <w:style w:type="paragraph" w:styleId="1">
     <w:name w:val="heading 1"/>
-    <w:basedOn w:val="Normal"/>
-    <w:next w:val="Normal"/>
-    <w:link w:val="Heading1Char"/>
+    <w:basedOn w:val="a"/>
+    <w:next w:val="a"/>
+    <w:link w:val="10"/>
     <w:uiPriority w:val="9"/>
     <w:qFormat/>
     <w:rsid w:val="00B40517"/>
@@ -10615,11 +11956,11 @@
       <w:szCs w:val="32"/>
     </w:rPr>
   </w:style>
-  <w:style w:type="paragraph" w:styleId="Heading2">
+  <w:style w:type="paragraph" w:styleId="2">
     <w:name w:val="heading 2"/>
-    <w:basedOn w:val="Normal"/>
-    <w:next w:val="Normal"/>
-    <w:link w:val="Heading2Char"/>
+    <w:basedOn w:val="a"/>
+    <w:next w:val="a"/>
+    <w:link w:val="20"/>
     <w:uiPriority w:val="9"/>
     <w:unhideWhenUsed/>
     <w:qFormat/>
@@ -10637,10 +11978,10 @@
       <w:szCs w:val="26"/>
     </w:rPr>
   </w:style>
-  <w:style w:type="paragraph" w:styleId="Heading3">
+  <w:style w:type="paragraph" w:styleId="3">
     <w:name w:val="heading 3"/>
-    <w:basedOn w:val="Normal"/>
-    <w:next w:val="Normal"/>
+    <w:basedOn w:val="a"/>
+    <w:next w:val="a"/>
     <w:uiPriority w:val="9"/>
     <w:semiHidden/>
     <w:unhideWhenUsed/>
@@ -10657,10 +11998,10 @@
       <w:szCs w:val="28"/>
     </w:rPr>
   </w:style>
-  <w:style w:type="paragraph" w:styleId="Heading4">
+  <w:style w:type="paragraph" w:styleId="4">
     <w:name w:val="heading 4"/>
-    <w:basedOn w:val="Normal"/>
-    <w:next w:val="Normal"/>
+    <w:basedOn w:val="a"/>
+    <w:next w:val="a"/>
     <w:uiPriority w:val="9"/>
     <w:semiHidden/>
     <w:unhideWhenUsed/>
@@ -10677,10 +12018,10 @@
       <w:szCs w:val="24"/>
     </w:rPr>
   </w:style>
-  <w:style w:type="paragraph" w:styleId="Heading5">
+  <w:style w:type="paragraph" w:styleId="5">
     <w:name w:val="heading 5"/>
-    <w:basedOn w:val="Normal"/>
-    <w:next w:val="Normal"/>
+    <w:basedOn w:val="a"/>
+    <w:next w:val="a"/>
     <w:uiPriority w:val="9"/>
     <w:semiHidden/>
     <w:unhideWhenUsed/>
@@ -10695,10 +12036,10 @@
       <w:b/>
     </w:rPr>
   </w:style>
-  <w:style w:type="paragraph" w:styleId="Heading6">
+  <w:style w:type="paragraph" w:styleId="6">
     <w:name w:val="heading 6"/>
-    <w:basedOn w:val="Normal"/>
-    <w:next w:val="Normal"/>
+    <w:basedOn w:val="a"/>
+    <w:next w:val="a"/>
     <w:uiPriority w:val="9"/>
     <w:semiHidden/>
     <w:unhideWhenUsed/>
@@ -10715,13 +12056,13 @@
       <w:szCs w:val="20"/>
     </w:rPr>
   </w:style>
-  <w:style w:type="character" w:default="1" w:styleId="DefaultParagraphFont">
+  <w:style w:type="character" w:default="1" w:styleId="a0">
     <w:name w:val="Default Paragraph Font"/>
     <w:uiPriority w:val="1"/>
     <w:semiHidden/>
     <w:unhideWhenUsed/>
   </w:style>
-  <w:style w:type="table" w:default="1" w:styleId="TableNormal">
+  <w:style w:type="table" w:default="1" w:styleId="a1">
     <w:name w:val="Normal Table"/>
     <w:uiPriority w:val="99"/>
     <w:semiHidden/>
@@ -10736,7 +12077,7 @@
       </w:tblCellMar>
     </w:tblPr>
   </w:style>
-  <w:style w:type="numbering" w:default="1" w:styleId="NoList">
+  <w:style w:type="numbering" w:default="1" w:styleId="a2">
     <w:name w:val="No List"/>
     <w:uiPriority w:val="99"/>
     <w:semiHidden/>
@@ -10753,11 +12094,11 @@
       </w:tblCellMar>
     </w:tblPr>
   </w:style>
-  <w:style w:type="paragraph" w:styleId="Title">
+  <w:style w:type="paragraph" w:styleId="a3">
     <w:name w:val="Title"/>
-    <w:basedOn w:val="Normal"/>
-    <w:next w:val="Normal"/>
-    <w:link w:val="TitleChar"/>
+    <w:basedOn w:val="a"/>
+    <w:next w:val="a"/>
+    <w:link w:val="a4"/>
     <w:uiPriority w:val="10"/>
     <w:qFormat/>
     <w:rsid w:val="00B40517"/>
@@ -10773,10 +12114,10 @@
       <w:szCs w:val="56"/>
     </w:rPr>
   </w:style>
-  <w:style w:type="character" w:customStyle="1" w:styleId="TitleChar">
-    <w:name w:val="Title Char"/>
-    <w:basedOn w:val="DefaultParagraphFont"/>
-    <w:link w:val="Title"/>
+  <w:style w:type="character" w:customStyle="1" w:styleId="a4">
+    <w:name w:val="כותרת טקסט תו"/>
+    <w:basedOn w:val="a0"/>
+    <w:link w:val="a3"/>
     <w:uiPriority w:val="10"/>
     <w:rsid w:val="00B40517"/>
     <w:rPr>
@@ -10787,10 +12128,10 @@
       <w:szCs w:val="56"/>
     </w:rPr>
   </w:style>
-  <w:style w:type="character" w:customStyle="1" w:styleId="Heading1Char">
-    <w:name w:val="Heading 1 Char"/>
-    <w:basedOn w:val="DefaultParagraphFont"/>
-    <w:link w:val="Heading1"/>
+  <w:style w:type="character" w:customStyle="1" w:styleId="10">
+    <w:name w:val="כותרת 1 תו"/>
+    <w:basedOn w:val="a0"/>
+    <w:link w:val="1"/>
     <w:uiPriority w:val="9"/>
     <w:rsid w:val="00B40517"/>
     <w:rPr>
@@ -10800,10 +12141,10 @@
       <w:szCs w:val="32"/>
     </w:rPr>
   </w:style>
-  <w:style w:type="character" w:customStyle="1" w:styleId="Heading2Char">
-    <w:name w:val="Heading 2 Char"/>
-    <w:basedOn w:val="DefaultParagraphFont"/>
-    <w:link w:val="Heading2"/>
+  <w:style w:type="character" w:customStyle="1" w:styleId="20">
+    <w:name w:val="כותרת 2 תו"/>
+    <w:basedOn w:val="a0"/>
+    <w:link w:val="2"/>
     <w:uiPriority w:val="9"/>
     <w:rsid w:val="00B40517"/>
     <w:rPr>
@@ -10813,9 +12154,9 @@
       <w:szCs w:val="26"/>
     </w:rPr>
   </w:style>
-  <w:style w:type="paragraph" w:styleId="ListParagraph">
+  <w:style w:type="paragraph" w:styleId="a5">
     <w:name w:val="List Paragraph"/>
-    <w:basedOn w:val="Normal"/>
+    <w:basedOn w:val="a"/>
     <w:uiPriority w:val="34"/>
     <w:qFormat/>
     <w:rsid w:val="009A31BD"/>
@@ -10824,9 +12165,9 @@
       <w:contextualSpacing/>
     </w:pPr>
   </w:style>
-  <w:style w:type="character" w:styleId="PlaceholderText">
+  <w:style w:type="character" w:styleId="a6">
     <w:name w:val="Placeholder Text"/>
-    <w:basedOn w:val="DefaultParagraphFont"/>
+    <w:basedOn w:val="a0"/>
     <w:uiPriority w:val="99"/>
     <w:semiHidden/>
     <w:rsid w:val="008A66EE"/>
@@ -10834,9 +12175,9 @@
       <w:color w:val="808080"/>
     </w:rPr>
   </w:style>
-  <w:style w:type="table" w:styleId="TableGrid">
+  <w:style w:type="table" w:styleId="a7">
     <w:name w:val="Table Grid"/>
-    <w:basedOn w:val="TableNormal"/>
+    <w:basedOn w:val="a1"/>
     <w:uiPriority w:val="39"/>
     <w:rsid w:val="003D6188"/>
     <w:pPr>
@@ -10853,10 +12194,10 @@
       </w:tblBorders>
     </w:tblPr>
   </w:style>
-  <w:style w:type="paragraph" w:styleId="Subtitle">
+  <w:style w:type="paragraph" w:styleId="a8">
     <w:name w:val="Subtitle"/>
-    <w:basedOn w:val="Normal"/>
-    <w:next w:val="Normal"/>
+    <w:basedOn w:val="a"/>
+    <w:next w:val="a"/>
     <w:uiPriority w:val="11"/>
     <w:qFormat/>
     <w:pPr>
@@ -10872,8 +12213,8 @@
       <w:szCs w:val="48"/>
     </w:rPr>
   </w:style>
-  <w:style w:type="table" w:customStyle="1" w:styleId="a">
-    <w:basedOn w:val="TableNormal"/>
+  <w:style w:type="table" w:customStyle="1" w:styleId="a9">
+    <w:basedOn w:val="a1"/>
     <w:pPr>
       <w:spacing w:after="0" w:line="240" w:lineRule="auto"/>
     </w:pPr>
@@ -10882,10 +12223,10 @@
       <w:tblStyleColBandSize w:val="1"/>
     </w:tblPr>
   </w:style>
-  <w:style w:type="paragraph" w:styleId="HTMLPreformatted">
+  <w:style w:type="paragraph" w:styleId="HTML">
     <w:name w:val="HTML Preformatted"/>
-    <w:basedOn w:val="Normal"/>
-    <w:link w:val="HTMLPreformattedChar"/>
+    <w:basedOn w:val="a"/>
+    <w:link w:val="HTML0"/>
     <w:uiPriority w:val="99"/>
     <w:semiHidden/>
     <w:unhideWhenUsed/>
@@ -10917,10 +12258,10 @@
       <w:szCs w:val="20"/>
     </w:rPr>
   </w:style>
-  <w:style w:type="character" w:customStyle="1" w:styleId="HTMLPreformattedChar">
-    <w:name w:val="HTML Preformatted Char"/>
-    <w:basedOn w:val="DefaultParagraphFont"/>
-    <w:link w:val="HTMLPreformatted"/>
+  <w:style w:type="character" w:customStyle="1" w:styleId="HTML0">
+    <w:name w:val="HTML מעוצב מראש תו"/>
+    <w:basedOn w:val="a0"/>
+    <w:link w:val="HTML"/>
     <w:uiPriority w:val="99"/>
     <w:semiHidden/>
     <w:rsid w:val="00437912"/>
@@ -10930,10 +12271,10 @@
       <w:szCs w:val="20"/>
     </w:rPr>
   </w:style>
-  <w:style w:type="paragraph" w:styleId="BalloonText">
+  <w:style w:type="paragraph" w:styleId="aa">
     <w:name w:val="Balloon Text"/>
-    <w:basedOn w:val="Normal"/>
-    <w:link w:val="BalloonTextChar"/>
+    <w:basedOn w:val="a"/>
+    <w:link w:val="ab"/>
     <w:uiPriority w:val="99"/>
     <w:semiHidden/>
     <w:unhideWhenUsed/>
@@ -10947,10 +12288,10 @@
       <w:szCs w:val="18"/>
     </w:rPr>
   </w:style>
-  <w:style w:type="character" w:customStyle="1" w:styleId="BalloonTextChar">
-    <w:name w:val="Balloon Text Char"/>
-    <w:basedOn w:val="DefaultParagraphFont"/>
-    <w:link w:val="BalloonText"/>
+  <w:style w:type="character" w:customStyle="1" w:styleId="ab">
+    <w:name w:val="טקסט בלונים תו"/>
+    <w:basedOn w:val="a0"/>
+    <w:link w:val="aa"/>
     <w:uiPriority w:val="99"/>
     <w:semiHidden/>
     <w:rsid w:val="00871FA7"/>

--- a/236501_hw1.docx
+++ b/236501_hw1.docx
@@ -50,7 +50,23 @@
           <w:rFonts w:asciiTheme="majorBidi" w:hAnsiTheme="majorBidi"/>
           <w:rtl/>
         </w:rPr>
-        <w:t>מגישים: מקסים ליפטרוב 327154464, עומרי רוזן 313223521</w:t>
+        <w:t xml:space="preserve">מגישים: מקסים </w:t>
+      </w:r>
+      <w:proofErr w:type="spellStart"/>
+      <w:r>
+        <w:rPr>
+          <w:rFonts w:asciiTheme="majorBidi" w:hAnsiTheme="majorBidi"/>
+          <w:rtl/>
+        </w:rPr>
+        <w:t>ליפטרוב</w:t>
+      </w:r>
+      <w:proofErr w:type="spellEnd"/>
+      <w:r>
+        <w:rPr>
+          <w:rFonts w:asciiTheme="majorBidi" w:hAnsiTheme="majorBidi"/>
+          <w:rtl/>
+        </w:rPr>
+        <w:t xml:space="preserve"> 327154464, עומרי רוזן 313223521</w:t>
       </w:r>
     </w:p>
     <w:p>
@@ -4081,6 +4097,7 @@
           <w:szCs w:val="18"/>
         </w:rPr>
       </w:pPr>
+      <w:proofErr w:type="spellStart"/>
       <w:r>
         <w:rPr>
           <w:rFonts w:asciiTheme="majorBidi" w:hAnsiTheme="majorBidi" w:cstheme="majorBidi"/>
@@ -4088,7 +4105,97 @@
           <w:sz w:val="18"/>
           <w:szCs w:val="18"/>
         </w:rPr>
-        <w:t>StreetsMap(src: 54 dst: 549)          UniformCost                   time:   0.76   #dev: 17354   |space|: 17514    total_g_cost:  7465.52560   |path|: 137   path: [   54  ==&gt;     55  ==&gt;     56  ==&gt;     57  ==&gt;     58  ==&gt;     59  ==&gt;     60  ==&gt;  28893  ==&gt;  14580  ==&gt;  14590  ==&gt;  14591  ==&gt;  14592  ==&gt;  14593  ==&gt;  81892  ==&gt;  25814  ==&gt;     81  ==&gt;  26236  ==&gt;  26234  ==&gt;   1188  ==&gt;  33068  ==&gt;  33069  ==&gt;  33070  ==&gt;  15474  ==&gt;  33071  ==&gt;   5020  ==&gt;  21699  ==&gt;  33072  ==&gt;  33073  ==&gt;  33074  ==&gt;  16203  ==&gt;   9847  ==&gt;   9848  ==&gt;   9849  ==&gt;   9850  ==&gt;   9851  ==&gt;    335  ==&gt;   9852  ==&gt;  82906  ==&gt;  82907  ==&gt;  82908  ==&gt;  82909  ==&gt;  95454  ==&gt;  96539  ==&gt;  72369  ==&gt;  94627  ==&gt;  38553  ==&gt;  72367  ==&gt;  29007  ==&gt;  94632  ==&gt;  96540  ==&gt;   9269  ==&gt;  82890  ==&gt;  29049  ==&gt;  29026  ==&gt;  82682  ==&gt;  71897  ==&gt;  83380  ==&gt;  96541  ==&gt;  82904  ==&gt;  96542  ==&gt;  96543  ==&gt;  96544  ==&gt;  96545  ==&gt;  96546  ==&gt;  96547  ==&gt;  82911  ==&gt;  82928  ==&gt;  24841  ==&gt;  24842  ==&gt;  24843  ==&gt;   5215  ==&gt;  24844  ==&gt;   9274  ==&gt;  24845  ==&gt;  24846  ==&gt;  24847  ==&gt;  24848  ==&gt;  24849  ==&gt;  24850  ==&gt;  24851  ==&gt;  24852  ==&gt;  24853  ==&gt;  24854  ==&gt;  24855  ==&gt;  24856  ==&gt;  24857  ==&gt;  24858  ==&gt;  24859  ==&gt;  24860  ==&gt;  24861  ==&gt;  24862  ==&gt;  24863  ==&gt;  24864  ==&gt;  24865  ==&gt;  24866  ==&gt;  82208  ==&gt;  82209  ==&gt;  82210  ==&gt;  21518  ==&gt;  21431  ==&gt;  21432  ==&gt;  21433  ==&gt;  21434  ==&gt;  21435  ==&gt;  21436  ==&gt;  21437  ==&gt;  21438  ==&gt;  21439  ==&gt;  21440  ==&gt;  21441  ==&gt;  21442  ==&gt;  21443  ==&gt;  21444  ==&gt;  21445  ==&gt;  21446  ==&gt;  21447  ==&gt;  21448  ==&gt;  21449  ==&gt;  21450  ==&gt;  21451  ==&gt;    621  ==&gt;  21452  ==&gt;  21453  ==&gt;  21454  ==&gt;  21495  ==&gt;  21496  ==&gt;    539  ==&gt;    540  ==&gt;    541  ==&gt;    542  ==&gt;    543  ==&gt;    544  ==&gt;    545  ==&gt;    546  ==&gt;    547  ==&gt;    548  ==&gt;    549]</w:t>
+        <w:t>StreetsMap</w:t>
+      </w:r>
+      <w:proofErr w:type="spellEnd"/>
+      <w:r>
+        <w:rPr>
+          <w:rFonts w:asciiTheme="majorBidi" w:hAnsiTheme="majorBidi" w:cstheme="majorBidi"/>
+          <w:color w:val="000000"/>
+          <w:sz w:val="18"/>
+          <w:szCs w:val="18"/>
+        </w:rPr>
+        <w:t>(</w:t>
+      </w:r>
+      <w:proofErr w:type="spellStart"/>
+      <w:r>
+        <w:rPr>
+          <w:rFonts w:asciiTheme="majorBidi" w:hAnsiTheme="majorBidi" w:cstheme="majorBidi"/>
+          <w:color w:val="000000"/>
+          <w:sz w:val="18"/>
+          <w:szCs w:val="18"/>
+        </w:rPr>
+        <w:t>src</w:t>
+      </w:r>
+      <w:proofErr w:type="spellEnd"/>
+      <w:r>
+        <w:rPr>
+          <w:rFonts w:asciiTheme="majorBidi" w:hAnsiTheme="majorBidi" w:cstheme="majorBidi"/>
+          <w:color w:val="000000"/>
+          <w:sz w:val="18"/>
+          <w:szCs w:val="18"/>
+        </w:rPr>
+        <w:t xml:space="preserve">: 54 </w:t>
+      </w:r>
+      <w:proofErr w:type="spellStart"/>
+      <w:r>
+        <w:rPr>
+          <w:rFonts w:asciiTheme="majorBidi" w:hAnsiTheme="majorBidi" w:cstheme="majorBidi"/>
+          <w:color w:val="000000"/>
+          <w:sz w:val="18"/>
+          <w:szCs w:val="18"/>
+        </w:rPr>
+        <w:t>dst</w:t>
+      </w:r>
+      <w:proofErr w:type="spellEnd"/>
+      <w:r>
+        <w:rPr>
+          <w:rFonts w:asciiTheme="majorBidi" w:hAnsiTheme="majorBidi" w:cstheme="majorBidi"/>
+          <w:color w:val="000000"/>
+          <w:sz w:val="18"/>
+          <w:szCs w:val="18"/>
+        </w:rPr>
+        <w:t xml:space="preserve">: 549)          </w:t>
+      </w:r>
+      <w:proofErr w:type="spellStart"/>
+      <w:r>
+        <w:rPr>
+          <w:rFonts w:asciiTheme="majorBidi" w:hAnsiTheme="majorBidi" w:cstheme="majorBidi"/>
+          <w:color w:val="000000"/>
+          <w:sz w:val="18"/>
+          <w:szCs w:val="18"/>
+        </w:rPr>
+        <w:t>UniformCost</w:t>
+      </w:r>
+      <w:proofErr w:type="spellEnd"/>
+      <w:r>
+        <w:rPr>
+          <w:rFonts w:asciiTheme="majorBidi" w:hAnsiTheme="majorBidi" w:cstheme="majorBidi"/>
+          <w:color w:val="000000"/>
+          <w:sz w:val="18"/>
+          <w:szCs w:val="18"/>
+        </w:rPr>
+        <w:t xml:space="preserve">                   time:   0.76   #dev: 17354   |space|: 17514    </w:t>
+      </w:r>
+      <w:proofErr w:type="spellStart"/>
+      <w:r>
+        <w:rPr>
+          <w:rFonts w:asciiTheme="majorBidi" w:hAnsiTheme="majorBidi" w:cstheme="majorBidi"/>
+          <w:color w:val="000000"/>
+          <w:sz w:val="18"/>
+          <w:szCs w:val="18"/>
+        </w:rPr>
+        <w:t>total_g_cost</w:t>
+      </w:r>
+      <w:proofErr w:type="spellEnd"/>
+      <w:r>
+        <w:rPr>
+          <w:rFonts w:asciiTheme="majorBidi" w:hAnsiTheme="majorBidi" w:cstheme="majorBidi"/>
+          <w:color w:val="000000"/>
+          <w:sz w:val="18"/>
+          <w:szCs w:val="18"/>
+        </w:rPr>
+        <w:t>:  7465.52560   |path|: 137   path: [   54  ==&gt;     55  ==&gt;     56  ==&gt;     57  ==&gt;     58  ==&gt;     59  ==&gt;     60  ==&gt;  28893  ==&gt;  14580  ==&gt;  14590  ==&gt;  14591  ==&gt;  14592  ==&gt;  14593  ==&gt;  81892  ==&gt;  25814  ==&gt;     81  ==&gt;  26236  ==&gt;  26234  ==&gt;   1188  ==&gt;  33068  ==&gt;  33069  ==&gt;  33070  ==&gt;  15474  ==&gt;  33071  ==&gt;   5020  ==&gt;  21699  ==&gt;  33072  ==&gt;  33073  ==&gt;  33074  ==&gt;  16203  ==&gt;   9847  ==&gt;   9848  ==&gt;   9849  ==&gt;   9850  ==&gt;   9851  ==&gt;    335  ==&gt;   9852  ==&gt;  82906  ==&gt;  82907  ==&gt;  82908  ==&gt;  82909  ==&gt;  95454  ==&gt;  96539  ==&gt;  72369  ==&gt;  94627  ==&gt;  38553  ==&gt;  72367  ==&gt;  29007  ==&gt;  94632  ==&gt;  96540  ==&gt;   9269  ==&gt;  82890  ==&gt;  29049  ==&gt;  29026  ==&gt;  82682  ==&gt;  71897  ==&gt;  83380  ==&gt;  96541  ==&gt;  82904  ==&gt;  96542  ==&gt;  96543  ==&gt;  96544  ==&gt;  96545  ==&gt;  96546  ==&gt;  96547  ==&gt;  82911  ==&gt;  82928  ==&gt;  24841  ==&gt;  24842  ==&gt;  24843  ==&gt;   5215  ==&gt;  24844  ==&gt;   9274  ==&gt;  24845  ==&gt;  24846  ==&gt;  24847  ==&gt;  24848  ==&gt;  24849  ==&gt;  24850  ==&gt;  24851  ==&gt;  24852  ==&gt;  24853  ==&gt;  24854  ==&gt;  24855  ==&gt;  24856  ==&gt;  24857  ==&gt;  24858  ==&gt;  24859  ==&gt;  24860  ==&gt;  24861  ==&gt;  24862  ==&gt;  24863  ==&gt;  24864  ==&gt;  24865  ==&gt;  24866  ==&gt;  82208  ==&gt;  82209  ==&gt;  82210  ==&gt;  21518  ==&gt;  21431  ==&gt;  21432  ==&gt;  21433  ==&gt;  21434  ==&gt;  21435  ==&gt;  21436  ==&gt;  21437  ==&gt;  21438  ==&gt;  21439  ==&gt;  21440  ==&gt;  21441  ==&gt;  21442  ==&gt;  21443  ==&gt;  21444  ==&gt;  21445  ==&gt;  21446  ==&gt;  21447  ==&gt;  21448  ==&gt;  21449  ==&gt;  21450  ==&gt;  21451  ==&gt;    621  ==&gt;  21452  ==&gt;  21453  ==&gt;  21454  ==&gt;  21495  ==&gt;  21496  ==&gt;    539  ==&gt;    540  ==&gt;    541  ==&gt;    542  ==&gt;    543  ==&gt;    544  ==&gt;    545  ==&gt;    546  ==&gt;    547  ==&gt;    548  ==&gt;    549]</w:t>
       </w:r>
     </w:p>
     <w:p>
@@ -4138,6 +4245,7 @@
         </w:rPr>
         <w:t xml:space="preserve">השורה שמופיע מטה היא זו שקובעת שהאובייקטים מטיפוס </w:t>
       </w:r>
+      <w:proofErr w:type="spellStart"/>
       <w:r>
         <w:rPr>
           <w:rFonts w:asciiTheme="majorBidi" w:hAnsiTheme="majorBidi" w:cstheme="majorBidi"/>
@@ -4145,6 +4253,7 @@
         </w:rPr>
         <w:t>mapState</w:t>
       </w:r>
+      <w:proofErr w:type="spellEnd"/>
       <w:r>
         <w:rPr>
           <w:rFonts w:asciiTheme="majorBidi" w:hAnsiTheme="majorBidi" w:cstheme="majorBidi" w:hint="cs"/>
@@ -4190,8 +4299,19 @@
           <w:sz w:val="20"/>
           <w:szCs w:val="20"/>
         </w:rPr>
-        <w:t>@dataclass</w:t>
-      </w:r>
+        <w:t>@</w:t>
+      </w:r>
+      <w:proofErr w:type="spellStart"/>
+      <w:r>
+        <w:rPr>
+          <w:rFonts w:ascii="Consolas" w:eastAsia="Times New Roman" w:hAnsi="Consolas" w:cs="Courier New"/>
+          <w:color w:val="BBB529"/>
+          <w:sz w:val="20"/>
+          <w:szCs w:val="20"/>
+        </w:rPr>
+        <w:t>dataclass</w:t>
+      </w:r>
+      <w:proofErr w:type="spellEnd"/>
       <w:r>
         <w:rPr>
           <w:rFonts w:ascii="Consolas" w:eastAsia="Times New Roman" w:hAnsi="Consolas" w:cs="Courier New"/>
@@ -4329,6 +4449,7 @@
         </w:rPr>
         <w:t xml:space="preserve">כל שינוי של השדה </w:t>
       </w:r>
+      <w:proofErr w:type="spellStart"/>
       <w:r>
         <w:rPr>
           <w:rFonts w:asciiTheme="majorBidi" w:hAnsiTheme="majorBidi" w:cstheme="majorBidi"/>
@@ -4336,6 +4457,7 @@
         </w:rPr>
         <w:t>junction.index</w:t>
       </w:r>
+      <w:proofErr w:type="spellEnd"/>
       <w:r>
         <w:rPr>
           <w:rFonts w:asciiTheme="majorBidi" w:hAnsiTheme="majorBidi" w:cstheme="majorBidi" w:hint="cs"/>
@@ -4429,6 +4551,7 @@
           <w:szCs w:val="16"/>
         </w:rPr>
       </w:pPr>
+      <w:proofErr w:type="spellStart"/>
       <w:r>
         <w:rPr>
           <w:rFonts w:asciiTheme="majorBidi" w:hAnsiTheme="majorBidi" w:cstheme="majorBidi"/>
@@ -4436,8 +4559,9 @@
           <w:sz w:val="16"/>
           <w:szCs w:val="16"/>
         </w:rPr>
-        <w:t xml:space="preserve">StreetsMap(src: 54 dst: 549)          UniformCost                   time:   0.68   #dev: 17354   |space|: 17514    total_g_cost:  7465.52560   |path|: 137   path: [   54  ==&gt;     55  ==&gt;  </w:t>
-      </w:r>
+        <w:t>StreetsMap</w:t>
+      </w:r>
+      <w:proofErr w:type="spellEnd"/>
       <w:r>
         <w:rPr>
           <w:rFonts w:asciiTheme="majorBidi" w:hAnsiTheme="majorBidi" w:cstheme="majorBidi"/>
@@ -4445,8 +4569,9 @@
           <w:sz w:val="16"/>
           <w:szCs w:val="16"/>
         </w:rPr>
-        <w:t>…</w:t>
-      </w:r>
+        <w:t>(</w:t>
+      </w:r>
+      <w:proofErr w:type="spellStart"/>
       <w:r>
         <w:rPr>
           <w:rFonts w:asciiTheme="majorBidi" w:hAnsiTheme="majorBidi" w:cstheme="majorBidi"/>
@@ -4454,7 +4579,115 @@
           <w:sz w:val="16"/>
           <w:szCs w:val="16"/>
         </w:rPr>
-        <w:t xml:space="preserve">  ==&gt;    548  ==&gt;    549]</w:t>
+        <w:t>src</w:t>
+      </w:r>
+      <w:proofErr w:type="spellEnd"/>
+      <w:r>
+        <w:rPr>
+          <w:rFonts w:asciiTheme="majorBidi" w:hAnsiTheme="majorBidi" w:cstheme="majorBidi"/>
+          <w:color w:val="000000"/>
+          <w:sz w:val="16"/>
+          <w:szCs w:val="16"/>
+        </w:rPr>
+        <w:t xml:space="preserve">: 54 </w:t>
+      </w:r>
+      <w:proofErr w:type="spellStart"/>
+      <w:r>
+        <w:rPr>
+          <w:rFonts w:asciiTheme="majorBidi" w:hAnsiTheme="majorBidi" w:cstheme="majorBidi"/>
+          <w:color w:val="000000"/>
+          <w:sz w:val="16"/>
+          <w:szCs w:val="16"/>
+        </w:rPr>
+        <w:t>dst</w:t>
+      </w:r>
+      <w:proofErr w:type="spellEnd"/>
+      <w:r>
+        <w:rPr>
+          <w:rFonts w:asciiTheme="majorBidi" w:hAnsiTheme="majorBidi" w:cstheme="majorBidi"/>
+          <w:color w:val="000000"/>
+          <w:sz w:val="16"/>
+          <w:szCs w:val="16"/>
+        </w:rPr>
+        <w:t xml:space="preserve">: 549)          </w:t>
+      </w:r>
+      <w:proofErr w:type="spellStart"/>
+      <w:r>
+        <w:rPr>
+          <w:rFonts w:asciiTheme="majorBidi" w:hAnsiTheme="majorBidi" w:cstheme="majorBidi"/>
+          <w:color w:val="000000"/>
+          <w:sz w:val="16"/>
+          <w:szCs w:val="16"/>
+        </w:rPr>
+        <w:t>UniformCost</w:t>
+      </w:r>
+      <w:proofErr w:type="spellEnd"/>
+      <w:r>
+        <w:rPr>
+          <w:rFonts w:asciiTheme="majorBidi" w:hAnsiTheme="majorBidi" w:cstheme="majorBidi"/>
+          <w:color w:val="000000"/>
+          <w:sz w:val="16"/>
+          <w:szCs w:val="16"/>
+        </w:rPr>
+        <w:t xml:space="preserve">                   time:   0.68   #dev: 17354   |space|: 17514    </w:t>
+      </w:r>
+      <w:proofErr w:type="spellStart"/>
+      <w:r>
+        <w:rPr>
+          <w:rFonts w:asciiTheme="majorBidi" w:hAnsiTheme="majorBidi" w:cstheme="majorBidi"/>
+          <w:color w:val="000000"/>
+          <w:sz w:val="16"/>
+          <w:szCs w:val="16"/>
+        </w:rPr>
+        <w:t>total_g_cost</w:t>
+      </w:r>
+      <w:proofErr w:type="spellEnd"/>
+      <w:r>
+        <w:rPr>
+          <w:rFonts w:asciiTheme="majorBidi" w:hAnsiTheme="majorBidi" w:cstheme="majorBidi"/>
+          <w:color w:val="000000"/>
+          <w:sz w:val="16"/>
+          <w:szCs w:val="16"/>
+        </w:rPr>
+        <w:t xml:space="preserve">:  7465.52560   |path|: 137   path: [   54  ==&gt;     55  ==&gt;  </w:t>
+      </w:r>
+      <w:r>
+        <w:rPr>
+          <w:rFonts w:asciiTheme="majorBidi" w:hAnsiTheme="majorBidi" w:cstheme="majorBidi"/>
+          <w:color w:val="000000"/>
+          <w:sz w:val="16"/>
+          <w:szCs w:val="16"/>
+        </w:rPr>
+        <w:t>…</w:t>
+      </w:r>
+      <w:r>
+        <w:rPr>
+          <w:rFonts w:asciiTheme="majorBidi" w:hAnsiTheme="majorBidi" w:cstheme="majorBidi"/>
+          <w:color w:val="000000"/>
+          <w:sz w:val="16"/>
+          <w:szCs w:val="16"/>
+        </w:rPr>
+        <w:t xml:space="preserve">  ==&gt;    </w:t>
+      </w:r>
+      <w:proofErr w:type="gramStart"/>
+      <w:r>
+        <w:rPr>
+          <w:rFonts w:asciiTheme="majorBidi" w:hAnsiTheme="majorBidi" w:cstheme="majorBidi"/>
+          <w:color w:val="000000"/>
+          <w:sz w:val="16"/>
+          <w:szCs w:val="16"/>
+        </w:rPr>
+        <w:t>548  =</w:t>
+      </w:r>
+      <w:proofErr w:type="gramEnd"/>
+      <w:r>
+        <w:rPr>
+          <w:rFonts w:asciiTheme="majorBidi" w:hAnsiTheme="majorBidi" w:cstheme="majorBidi"/>
+          <w:color w:val="000000"/>
+          <w:sz w:val="16"/>
+          <w:szCs w:val="16"/>
+        </w:rPr>
+        <w:t>=&gt;    549]</w:t>
       </w:r>
     </w:p>
     <w:p>
@@ -4473,6 +4706,7 @@
           <w:szCs w:val="16"/>
         </w:rPr>
       </w:pPr>
+      <w:proofErr w:type="spellStart"/>
       <w:r>
         <w:rPr>
           <w:rFonts w:asciiTheme="majorBidi" w:hAnsiTheme="majorBidi" w:cstheme="majorBidi"/>
@@ -4480,8 +4714,9 @@
           <w:sz w:val="16"/>
           <w:szCs w:val="16"/>
         </w:rPr>
-        <w:t xml:space="preserve">StreetsMap(src: 54 dst: 549)          A* (h=0, w=0.500)             time:   0.70   #dev: 17354   |space|: 17514    total_g_cost:  7465.52560   |path|: 137   path: [   54  ==&gt;     55  ==&gt;  </w:t>
-      </w:r>
+        <w:t>StreetsMap</w:t>
+      </w:r>
+      <w:proofErr w:type="spellEnd"/>
       <w:r>
         <w:rPr>
           <w:rFonts w:asciiTheme="majorBidi" w:hAnsiTheme="majorBidi" w:cstheme="majorBidi"/>
@@ -4489,8 +4724,9 @@
           <w:sz w:val="16"/>
           <w:szCs w:val="16"/>
         </w:rPr>
-        <w:t>…</w:t>
-      </w:r>
+        <w:t>(</w:t>
+      </w:r>
+      <w:proofErr w:type="spellStart"/>
       <w:r>
         <w:rPr>
           <w:rFonts w:asciiTheme="majorBidi" w:hAnsiTheme="majorBidi" w:cstheme="majorBidi"/>
@@ -4498,7 +4734,95 @@
           <w:sz w:val="16"/>
           <w:szCs w:val="16"/>
         </w:rPr>
-        <w:t xml:space="preserve">  ==&gt;    548  ==&gt;    549]</w:t>
+        <w:t>src</w:t>
+      </w:r>
+      <w:proofErr w:type="spellEnd"/>
+      <w:r>
+        <w:rPr>
+          <w:rFonts w:asciiTheme="majorBidi" w:hAnsiTheme="majorBidi" w:cstheme="majorBidi"/>
+          <w:color w:val="000000"/>
+          <w:sz w:val="16"/>
+          <w:szCs w:val="16"/>
+        </w:rPr>
+        <w:t xml:space="preserve">: 54 </w:t>
+      </w:r>
+      <w:proofErr w:type="spellStart"/>
+      <w:r>
+        <w:rPr>
+          <w:rFonts w:asciiTheme="majorBidi" w:hAnsiTheme="majorBidi" w:cstheme="majorBidi"/>
+          <w:color w:val="000000"/>
+          <w:sz w:val="16"/>
+          <w:szCs w:val="16"/>
+        </w:rPr>
+        <w:t>dst</w:t>
+      </w:r>
+      <w:proofErr w:type="spellEnd"/>
+      <w:r>
+        <w:rPr>
+          <w:rFonts w:asciiTheme="majorBidi" w:hAnsiTheme="majorBidi" w:cstheme="majorBidi"/>
+          <w:color w:val="000000"/>
+          <w:sz w:val="16"/>
+          <w:szCs w:val="16"/>
+        </w:rPr>
+        <w:t xml:space="preserve">: 549)          A* (h=0, w=0.500)             time:   0.70   #dev: 17354   |space|: 17514    </w:t>
+      </w:r>
+      <w:proofErr w:type="spellStart"/>
+      <w:r>
+        <w:rPr>
+          <w:rFonts w:asciiTheme="majorBidi" w:hAnsiTheme="majorBidi" w:cstheme="majorBidi"/>
+          <w:color w:val="000000"/>
+          <w:sz w:val="16"/>
+          <w:szCs w:val="16"/>
+        </w:rPr>
+        <w:t>total_g_cost</w:t>
+      </w:r>
+      <w:proofErr w:type="spellEnd"/>
+      <w:r>
+        <w:rPr>
+          <w:rFonts w:asciiTheme="majorBidi" w:hAnsiTheme="majorBidi" w:cstheme="majorBidi"/>
+          <w:color w:val="000000"/>
+          <w:sz w:val="16"/>
+          <w:szCs w:val="16"/>
+        </w:rPr>
+        <w:t xml:space="preserve">:  7465.52560   |path|: 137   path: [   54  ==&gt;     55  ==&gt;  </w:t>
+      </w:r>
+      <w:r>
+        <w:rPr>
+          <w:rFonts w:asciiTheme="majorBidi" w:hAnsiTheme="majorBidi" w:cstheme="majorBidi"/>
+          <w:color w:val="000000"/>
+          <w:sz w:val="16"/>
+          <w:szCs w:val="16"/>
+        </w:rPr>
+        <w:t>…</w:t>
+      </w:r>
+      <w:r>
+        <w:rPr>
+          <w:rFonts w:asciiTheme="majorBidi" w:hAnsiTheme="majorBidi" w:cstheme="majorBidi"/>
+          <w:color w:val="000000"/>
+          <w:sz w:val="16"/>
+          <w:szCs w:val="16"/>
+        </w:rPr>
+        <w:t xml:space="preserve">  ==&gt;    </w:t>
+      </w:r>
+      <w:proofErr w:type="gramStart"/>
+      <w:r>
+        <w:rPr>
+          <w:rFonts w:asciiTheme="majorBidi" w:hAnsiTheme="majorBidi" w:cstheme="majorBidi"/>
+          <w:color w:val="000000"/>
+          <w:sz w:val="16"/>
+          <w:szCs w:val="16"/>
+        </w:rPr>
+        <w:t>548  =</w:t>
+      </w:r>
+      <w:proofErr w:type="gramEnd"/>
+      <w:r>
+        <w:rPr>
+          <w:rFonts w:asciiTheme="majorBidi" w:hAnsiTheme="majorBidi" w:cstheme="majorBidi"/>
+          <w:color w:val="000000"/>
+          <w:sz w:val="16"/>
+          <w:szCs w:val="16"/>
+        </w:rPr>
+        <w:t>=&gt;    549]</w:t>
       </w:r>
     </w:p>
     <w:p>
@@ -4517,6 +4841,7 @@
           <w:szCs w:val="16"/>
         </w:rPr>
       </w:pPr>
+      <w:proofErr w:type="spellStart"/>
       <w:r>
         <w:rPr>
           <w:rFonts w:asciiTheme="majorBidi" w:hAnsiTheme="majorBidi" w:cstheme="majorBidi"/>
@@ -4524,8 +4849,9 @@
           <w:sz w:val="16"/>
           <w:szCs w:val="16"/>
         </w:rPr>
-        <w:t xml:space="preserve">StreetsMap(src: 54 dst: 549)          A* (h=AirDist, w=0.500)       time:   0.17   #dev: 2015    |space|: 2229     total_g_cost:  7465.52560   |path|: 137   path: [   54  ==&gt;     55  ==&gt;  </w:t>
-      </w:r>
+        <w:t>StreetsMap</w:t>
+      </w:r>
+      <w:proofErr w:type="spellEnd"/>
       <w:r>
         <w:rPr>
           <w:rFonts w:asciiTheme="majorBidi" w:hAnsiTheme="majorBidi" w:cstheme="majorBidi"/>
@@ -4533,8 +4859,9 @@
           <w:sz w:val="16"/>
           <w:szCs w:val="16"/>
         </w:rPr>
-        <w:t xml:space="preserve">…  </w:t>
-      </w:r>
+        <w:t>(</w:t>
+      </w:r>
+      <w:proofErr w:type="spellStart"/>
       <w:r>
         <w:rPr>
           <w:rFonts w:asciiTheme="majorBidi" w:hAnsiTheme="majorBidi" w:cstheme="majorBidi"/>
@@ -4542,7 +4869,115 @@
           <w:sz w:val="16"/>
           <w:szCs w:val="16"/>
         </w:rPr>
-        <w:t>==&gt;    548  ==&gt;    549]</w:t>
+        <w:t>src</w:t>
+      </w:r>
+      <w:proofErr w:type="spellEnd"/>
+      <w:r>
+        <w:rPr>
+          <w:rFonts w:asciiTheme="majorBidi" w:hAnsiTheme="majorBidi" w:cstheme="majorBidi"/>
+          <w:color w:val="000000"/>
+          <w:sz w:val="16"/>
+          <w:szCs w:val="16"/>
+        </w:rPr>
+        <w:t xml:space="preserve">: 54 </w:t>
+      </w:r>
+      <w:proofErr w:type="spellStart"/>
+      <w:r>
+        <w:rPr>
+          <w:rFonts w:asciiTheme="majorBidi" w:hAnsiTheme="majorBidi" w:cstheme="majorBidi"/>
+          <w:color w:val="000000"/>
+          <w:sz w:val="16"/>
+          <w:szCs w:val="16"/>
+        </w:rPr>
+        <w:t>dst</w:t>
+      </w:r>
+      <w:proofErr w:type="spellEnd"/>
+      <w:r>
+        <w:rPr>
+          <w:rFonts w:asciiTheme="majorBidi" w:hAnsiTheme="majorBidi" w:cstheme="majorBidi"/>
+          <w:color w:val="000000"/>
+          <w:sz w:val="16"/>
+          <w:szCs w:val="16"/>
+        </w:rPr>
+        <w:t>: 549)          A* (h=</w:t>
+      </w:r>
+      <w:proofErr w:type="spellStart"/>
+      <w:r>
+        <w:rPr>
+          <w:rFonts w:asciiTheme="majorBidi" w:hAnsiTheme="majorBidi" w:cstheme="majorBidi"/>
+          <w:color w:val="000000"/>
+          <w:sz w:val="16"/>
+          <w:szCs w:val="16"/>
+        </w:rPr>
+        <w:t>AirDist</w:t>
+      </w:r>
+      <w:proofErr w:type="spellEnd"/>
+      <w:r>
+        <w:rPr>
+          <w:rFonts w:asciiTheme="majorBidi" w:hAnsiTheme="majorBidi" w:cstheme="majorBidi"/>
+          <w:color w:val="000000"/>
+          <w:sz w:val="16"/>
+          <w:szCs w:val="16"/>
+        </w:rPr>
+        <w:t xml:space="preserve">, w=0.500)       time:   0.17   #dev: 2015    |space|: 2229     </w:t>
+      </w:r>
+      <w:proofErr w:type="spellStart"/>
+      <w:r>
+        <w:rPr>
+          <w:rFonts w:asciiTheme="majorBidi" w:hAnsiTheme="majorBidi" w:cstheme="majorBidi"/>
+          <w:color w:val="000000"/>
+          <w:sz w:val="16"/>
+          <w:szCs w:val="16"/>
+        </w:rPr>
+        <w:t>total_g_cost</w:t>
+      </w:r>
+      <w:proofErr w:type="spellEnd"/>
+      <w:r>
+        <w:rPr>
+          <w:rFonts w:asciiTheme="majorBidi" w:hAnsiTheme="majorBidi" w:cstheme="majorBidi"/>
+          <w:color w:val="000000"/>
+          <w:sz w:val="16"/>
+          <w:szCs w:val="16"/>
+        </w:rPr>
+        <w:t xml:space="preserve">:  7465.52560   |path|: 137   path: [   54  ==&gt;     55  ==&gt;  </w:t>
+      </w:r>
+      <w:r>
+        <w:rPr>
+          <w:rFonts w:asciiTheme="majorBidi" w:hAnsiTheme="majorBidi" w:cstheme="majorBidi"/>
+          <w:color w:val="000000"/>
+          <w:sz w:val="16"/>
+          <w:szCs w:val="16"/>
+        </w:rPr>
+        <w:t xml:space="preserve">…  </w:t>
+      </w:r>
+      <w:r>
+        <w:rPr>
+          <w:rFonts w:asciiTheme="majorBidi" w:hAnsiTheme="majorBidi" w:cstheme="majorBidi"/>
+          <w:color w:val="000000"/>
+          <w:sz w:val="16"/>
+          <w:szCs w:val="16"/>
+        </w:rPr>
+        <w:t xml:space="preserve">==&gt;    </w:t>
+      </w:r>
+      <w:proofErr w:type="gramStart"/>
+      <w:r>
+        <w:rPr>
+          <w:rFonts w:asciiTheme="majorBidi" w:hAnsiTheme="majorBidi" w:cstheme="majorBidi"/>
+          <w:color w:val="000000"/>
+          <w:sz w:val="16"/>
+          <w:szCs w:val="16"/>
+        </w:rPr>
+        <w:t>548  =</w:t>
+      </w:r>
+      <w:proofErr w:type="gramEnd"/>
+      <w:r>
+        <w:rPr>
+          <w:rFonts w:asciiTheme="majorBidi" w:hAnsiTheme="majorBidi" w:cstheme="majorBidi"/>
+          <w:color w:val="000000"/>
+          <w:sz w:val="16"/>
+          <w:szCs w:val="16"/>
+        </w:rPr>
+        <w:t>=&gt;    549]</w:t>
       </w:r>
     </w:p>
     <w:p>
@@ -4791,7 +5226,27 @@
           <w:color w:val="000000"/>
           <w:rtl/>
         </w:rPr>
-        <w:t xml:space="preserve"> הממושקל ואת מספר הצמתים שפותחו בדרך לפתרון, כתלות במשקל עצמו.</w:t>
+        <w:t xml:space="preserve"> </w:t>
+      </w:r>
+      <w:proofErr w:type="spellStart"/>
+      <w:r>
+        <w:rPr>
+          <w:rFonts w:asciiTheme="majorBidi" w:hAnsiTheme="majorBidi" w:cstheme="majorBidi" w:hint="cs"/>
+          <w:i/>
+          <w:color w:val="000000"/>
+          <w:rtl/>
+        </w:rPr>
+        <w:t>הממושקל</w:t>
+      </w:r>
+      <w:proofErr w:type="spellEnd"/>
+      <w:r>
+        <w:rPr>
+          <w:rFonts w:asciiTheme="majorBidi" w:hAnsiTheme="majorBidi" w:cstheme="majorBidi" w:hint="cs"/>
+          <w:i/>
+          <w:color w:val="000000"/>
+          <w:rtl/>
+        </w:rPr>
+        <w:t xml:space="preserve"> ואת מספר הצמתים שפותחו בדרך לפתרון, כתלות במשקל עצמו.</w:t>
       </w:r>
     </w:p>
     <w:p>
@@ -5157,9 +5612,11 @@
         </w:rPr>
         <w:t xml:space="preserve">. ההיוריסטיקה </w:t>
       </w:r>
+      <w:proofErr w:type="spellStart"/>
       <w:r>
         <w:t>TruckDeliveriesMaxAirDistHeuristic</w:t>
       </w:r>
+      <w:proofErr w:type="spellEnd"/>
       <w:r>
         <w:rPr>
           <w:rFonts w:hint="cs"/>
@@ -5458,9 +5915,11 @@
         <w:lastRenderedPageBreak/>
         <w:t xml:space="preserve">22. ההיוריסטיקה </w:t>
       </w:r>
+      <w:proofErr w:type="spellStart"/>
       <w:r>
         <w:t>TruckDeliveriesSumAirDistHeuristic</w:t>
       </w:r>
+      <w:proofErr w:type="spellEnd"/>
       <w:r>
         <w:rPr>
           <w:rFonts w:hint="cs"/>
@@ -6055,9 +6514,11 @@
         </w:rPr>
         <w:t xml:space="preserve">25. ההיוריסטיקה </w:t>
       </w:r>
+      <w:proofErr w:type="spellStart"/>
       <w:r>
         <w:t>TruckDeliveriesMSTAirDistHeuristic</w:t>
       </w:r>
+      <w:proofErr w:type="spellEnd"/>
       <w:r>
         <w:rPr>
           <w:rFonts w:hint="cs"/>
@@ -6112,7 +6573,25 @@
           <w:color w:val="000000"/>
           <w:rtl/>
         </w:rPr>
-        <w:t xml:space="preserve">, אשר הוא גם המחיר האמתי, יהיה קשיר, יכיל את כל הצמתים (שנשארו למשאית) ויהיה ללא מעגלים (בכל צומת מבקרים פעם אחת) </w:t>
+        <w:t xml:space="preserve">, אשר הוא גם המחיר האמתי, יהיה </w:t>
+      </w:r>
+      <w:proofErr w:type="spellStart"/>
+      <w:r>
+        <w:rPr>
+          <w:rFonts w:asciiTheme="majorBidi" w:hAnsiTheme="majorBidi" w:cstheme="majorBidi" w:hint="cs"/>
+          <w:color w:val="000000"/>
+          <w:rtl/>
+        </w:rPr>
+        <w:t>קשיר</w:t>
+      </w:r>
+      <w:proofErr w:type="spellEnd"/>
+      <w:r>
+        <w:rPr>
+          <w:rFonts w:asciiTheme="majorBidi" w:hAnsiTheme="majorBidi" w:cstheme="majorBidi" w:hint="cs"/>
+          <w:color w:val="000000"/>
+          <w:rtl/>
+        </w:rPr>
+        <w:t xml:space="preserve">, יכיל את כל הצמתים (שנשארו למשאית) ויהיה ללא מעגלים (בכל צומת מבקרים פעם אחת) </w:t>
       </w:r>
       <w:r>
         <w:rPr>
@@ -6204,9 +6683,11 @@
         </w:rPr>
         <w:t xml:space="preserve">26. הגרף הראשון מתאר את מגמת מחיר הפתרון ומספר הפיתוחים (כתלות במשקל של האלגוריתם) עבור ההיוריסטיקה </w:t>
       </w:r>
+      <w:proofErr w:type="spellStart"/>
       <w:r>
         <w:t>TruckDeliveriesMSTAirDistHeuristic</w:t>
       </w:r>
+      <w:proofErr w:type="spellEnd"/>
       <w:r>
         <w:rPr>
           <w:rFonts w:hint="cs"/>
@@ -6430,9 +6911,11 @@
         </w:rPr>
         <w:t xml:space="preserve">הגרף השני מתאר את מגמת מחיר הפתרון ומספר הפיתוחים (כתלות במשקל של האלגוריתם) עבור ההיוריסטיקה </w:t>
       </w:r>
+      <w:proofErr w:type="spellStart"/>
       <w:r>
         <w:t>TruckDeliveriesSumAirDistHeuristic</w:t>
       </w:r>
+      <w:proofErr w:type="spellEnd"/>
       <w:r>
         <w:rPr>
           <w:rFonts w:hint="cs"/>
@@ -6569,7 +7052,25 @@
           <w:color w:val="000000"/>
           <w:rtl/>
         </w:rPr>
-        <w:t>סביב 0.85. מספר המצבים המפותחים דווקא מציג מגמת ירידה לכל אורך הגרף. יש לזכור, שההיוריסטיקה בה השתמשנו כאן אינה קבילה. אף על פי כן, עבור משקלים נמוכים אנו מקבלים פתרון שהוא הפתרון האופטימלי (כזה שמצאנו גם עם היוריסטיקות קבילות).</w:t>
+        <w:t xml:space="preserve">סביב 0.85. מספר המצבים המפותחים דווקא מציג מגמת ירידה לכל אורך הגרף. יש לזכור, שההיוריסטיקה בה השתמשנו כאן אינה קבילה. אף על פי כן, עבור משקלים נמוכים אנו מקבלים פתרון שהוא הפתרון האופטימלי (כזה שמצאנו גם עם </w:t>
+      </w:r>
+      <w:proofErr w:type="spellStart"/>
+      <w:r>
+        <w:rPr>
+          <w:rFonts w:asciiTheme="majorBidi" w:hAnsiTheme="majorBidi" w:cstheme="majorBidi" w:hint="cs"/>
+          <w:color w:val="000000"/>
+          <w:rtl/>
+        </w:rPr>
+        <w:t>היוריסטיקות</w:t>
+      </w:r>
+      <w:proofErr w:type="spellEnd"/>
+      <w:r>
+        <w:rPr>
+          <w:rFonts w:asciiTheme="majorBidi" w:hAnsiTheme="majorBidi" w:cstheme="majorBidi" w:hint="cs"/>
+          <w:color w:val="000000"/>
+          <w:rtl/>
+        </w:rPr>
+        <w:t xml:space="preserve"> קבילות).</w:t>
       </w:r>
     </w:p>
     <w:p>
@@ -6686,7 +7187,23 @@
           <w:rFonts w:asciiTheme="majorBidi" w:hAnsiTheme="majorBidi" w:cstheme="majorBidi"/>
           <w:color w:val="000000"/>
         </w:rPr>
-        <w:t>Deliveries(small_delivery(5):</w:t>
+        <w:t>Deliveries(</w:t>
+      </w:r>
+      <w:proofErr w:type="spellStart"/>
+      <w:r>
+        <w:rPr>
+          <w:rFonts w:asciiTheme="majorBidi" w:hAnsiTheme="majorBidi" w:cstheme="majorBidi"/>
+          <w:color w:val="000000"/>
+        </w:rPr>
+        <w:t>small_delivery</w:t>
+      </w:r>
+      <w:proofErr w:type="spellEnd"/>
+      <w:r>
+        <w:rPr>
+          <w:rFonts w:asciiTheme="majorBidi" w:hAnsiTheme="majorBidi" w:cstheme="majorBidi"/>
+          <w:color w:val="000000"/>
+        </w:rPr>
+        <w:t>(5):</w:t>
       </w:r>
       <w:r>
         <w:rPr>
@@ -6701,7 +7218,87 @@
           <w:rFonts w:asciiTheme="majorBidi" w:hAnsiTheme="majorBidi" w:cstheme="majorBidi"/>
           <w:color w:val="000000"/>
         </w:rPr>
-        <w:t xml:space="preserve">)    A* (h=TruckDeliveriesMSTAirDist, w=0.500)   time:  52.96   #dev: 425     |space|: 562      total_g_cost:    30.18082   total_cost: DeliveryCost(dist=  46771.762 meter, </w:t>
+        <w:t>)    A* (h=</w:t>
+      </w:r>
+      <w:proofErr w:type="spellStart"/>
+      <w:r>
+        <w:rPr>
+          <w:rFonts w:asciiTheme="majorBidi" w:hAnsiTheme="majorBidi" w:cstheme="majorBidi"/>
+          <w:color w:val="000000"/>
+        </w:rPr>
+        <w:t>TruckDeliveriesMSTAirDist</w:t>
+      </w:r>
+      <w:proofErr w:type="spellEnd"/>
+      <w:r>
+        <w:rPr>
+          <w:rFonts w:asciiTheme="majorBidi" w:hAnsiTheme="majorBidi" w:cstheme="majorBidi"/>
+          <w:color w:val="000000"/>
+        </w:rPr>
+        <w:t xml:space="preserve">, w=0.500)   time:  52.96   #dev: 425     |space|: 562      </w:t>
+      </w:r>
+      <w:proofErr w:type="spellStart"/>
+      <w:r>
+        <w:rPr>
+          <w:rFonts w:asciiTheme="majorBidi" w:hAnsiTheme="majorBidi" w:cstheme="majorBidi"/>
+          <w:color w:val="000000"/>
+        </w:rPr>
+        <w:t>total_g_cost</w:t>
+      </w:r>
+      <w:proofErr w:type="spellEnd"/>
+      <w:r>
+        <w:rPr>
+          <w:rFonts w:asciiTheme="majorBidi" w:hAnsiTheme="majorBidi" w:cstheme="majorBidi"/>
+          <w:color w:val="000000"/>
+        </w:rPr>
+        <w:t xml:space="preserve">:    30.18082   </w:t>
+      </w:r>
+      <w:proofErr w:type="spellStart"/>
+      <w:r>
+        <w:rPr>
+          <w:rFonts w:asciiTheme="majorBidi" w:hAnsiTheme="majorBidi" w:cstheme="majorBidi"/>
+          <w:color w:val="000000"/>
+        </w:rPr>
+        <w:t>total_cost</w:t>
+      </w:r>
+      <w:proofErr w:type="spellEnd"/>
+      <w:r>
+        <w:rPr>
+          <w:rFonts w:asciiTheme="majorBidi" w:hAnsiTheme="majorBidi" w:cstheme="majorBidi"/>
+          <w:color w:val="000000"/>
+        </w:rPr>
+        <w:t xml:space="preserve">: </w:t>
+      </w:r>
+      <w:proofErr w:type="spellStart"/>
+      <w:r>
+        <w:rPr>
+          <w:rFonts w:asciiTheme="majorBidi" w:hAnsiTheme="majorBidi" w:cstheme="majorBidi"/>
+          <w:color w:val="000000"/>
+        </w:rPr>
+        <w:t>DeliveryCost</w:t>
+      </w:r>
+      <w:proofErr w:type="spellEnd"/>
+      <w:r>
+        <w:rPr>
+          <w:rFonts w:asciiTheme="majorBidi" w:hAnsiTheme="majorBidi" w:cstheme="majorBidi"/>
+          <w:color w:val="000000"/>
+        </w:rPr>
+        <w:t>(</w:t>
+      </w:r>
+      <w:proofErr w:type="spellStart"/>
+      <w:r>
+        <w:rPr>
+          <w:rFonts w:asciiTheme="majorBidi" w:hAnsiTheme="majorBidi" w:cstheme="majorBidi"/>
+          <w:color w:val="000000"/>
+        </w:rPr>
+        <w:t>dist</w:t>
+      </w:r>
+      <w:proofErr w:type="spellEnd"/>
+      <w:r>
+        <w:rPr>
+          <w:rFonts w:asciiTheme="majorBidi" w:hAnsiTheme="majorBidi" w:cstheme="majorBidi"/>
+          <w:color w:val="000000"/>
+        </w:rPr>
+        <w:t xml:space="preserve">=  46771.762 meter, </w:t>
       </w:r>
       <w:r>
         <w:rPr>
@@ -6724,8 +7321,18 @@
           <w:color w:val="000000"/>
           <w:highlight w:val="yellow"/>
         </w:rPr>
-        <w:t>money=    151.961 nis</w:t>
-      </w:r>
+        <w:t xml:space="preserve">money=    151.961 </w:t>
+      </w:r>
+      <w:proofErr w:type="spellStart"/>
+      <w:r>
+        <w:rPr>
+          <w:rFonts w:asciiTheme="majorBidi" w:hAnsiTheme="majorBidi" w:cstheme="majorBidi"/>
+          <w:color w:val="000000"/>
+          <w:highlight w:val="yellow"/>
+        </w:rPr>
+        <w:t>nis</w:t>
+      </w:r>
+      <w:proofErr w:type="spellEnd"/>
       <w:r>
         <w:rPr>
           <w:rFonts w:asciiTheme="majorBidi" w:hAnsiTheme="majorBidi" w:cstheme="majorBidi"/>
@@ -6756,7 +7363,23 @@
           <w:rFonts w:asciiTheme="majorBidi" w:hAnsiTheme="majorBidi" w:cstheme="majorBidi"/>
           <w:color w:val="000000"/>
         </w:rPr>
-        <w:t>Deliveries(small_delivery(5):</w:t>
+        <w:t>Deliveries(</w:t>
+      </w:r>
+      <w:proofErr w:type="spellStart"/>
+      <w:r>
+        <w:rPr>
+          <w:rFonts w:asciiTheme="majorBidi" w:hAnsiTheme="majorBidi" w:cstheme="majorBidi"/>
+          <w:color w:val="000000"/>
+        </w:rPr>
+        <w:t>small_delivery</w:t>
+      </w:r>
+      <w:proofErr w:type="spellEnd"/>
+      <w:r>
+        <w:rPr>
+          <w:rFonts w:asciiTheme="majorBidi" w:hAnsiTheme="majorBidi" w:cstheme="majorBidi"/>
+          <w:color w:val="000000"/>
+        </w:rPr>
+        <w:t>(5):</w:t>
       </w:r>
       <w:r>
         <w:rPr>
@@ -6771,7 +7394,87 @@
           <w:rFonts w:asciiTheme="majorBidi" w:hAnsiTheme="majorBidi" w:cstheme="majorBidi"/>
           <w:color w:val="000000"/>
         </w:rPr>
-        <w:t xml:space="preserve">)   A* (h=TruckDeliveriesMSTAirDist, w=0.500)   time:  81.44   #dev: 518     |space|: 591      total_g_cost:   104.23259   total_cost: DeliveryCost(dist=  46763.990 meter, </w:t>
+        <w:t>)   A* (h=</w:t>
+      </w:r>
+      <w:proofErr w:type="spellStart"/>
+      <w:r>
+        <w:rPr>
+          <w:rFonts w:asciiTheme="majorBidi" w:hAnsiTheme="majorBidi" w:cstheme="majorBidi"/>
+          <w:color w:val="000000"/>
+        </w:rPr>
+        <w:t>TruckDeliveriesMSTAirDist</w:t>
+      </w:r>
+      <w:proofErr w:type="spellEnd"/>
+      <w:r>
+        <w:rPr>
+          <w:rFonts w:asciiTheme="majorBidi" w:hAnsiTheme="majorBidi" w:cstheme="majorBidi"/>
+          <w:color w:val="000000"/>
+        </w:rPr>
+        <w:t xml:space="preserve">, w=0.500)   time:  81.44   #dev: 518     |space|: 591      </w:t>
+      </w:r>
+      <w:proofErr w:type="spellStart"/>
+      <w:r>
+        <w:rPr>
+          <w:rFonts w:asciiTheme="majorBidi" w:hAnsiTheme="majorBidi" w:cstheme="majorBidi"/>
+          <w:color w:val="000000"/>
+        </w:rPr>
+        <w:t>total_g_cost</w:t>
+      </w:r>
+      <w:proofErr w:type="spellEnd"/>
+      <w:r>
+        <w:rPr>
+          <w:rFonts w:asciiTheme="majorBidi" w:hAnsiTheme="majorBidi" w:cstheme="majorBidi"/>
+          <w:color w:val="000000"/>
+        </w:rPr>
+        <w:t xml:space="preserve">:   104.23259   </w:t>
+      </w:r>
+      <w:proofErr w:type="spellStart"/>
+      <w:r>
+        <w:rPr>
+          <w:rFonts w:asciiTheme="majorBidi" w:hAnsiTheme="majorBidi" w:cstheme="majorBidi"/>
+          <w:color w:val="000000"/>
+        </w:rPr>
+        <w:t>total_cost</w:t>
+      </w:r>
+      <w:proofErr w:type="spellEnd"/>
+      <w:r>
+        <w:rPr>
+          <w:rFonts w:asciiTheme="majorBidi" w:hAnsiTheme="majorBidi" w:cstheme="majorBidi"/>
+          <w:color w:val="000000"/>
+        </w:rPr>
+        <w:t xml:space="preserve">: </w:t>
+      </w:r>
+      <w:proofErr w:type="spellStart"/>
+      <w:r>
+        <w:rPr>
+          <w:rFonts w:asciiTheme="majorBidi" w:hAnsiTheme="majorBidi" w:cstheme="majorBidi"/>
+          <w:color w:val="000000"/>
+        </w:rPr>
+        <w:t>DeliveryCost</w:t>
+      </w:r>
+      <w:proofErr w:type="spellEnd"/>
+      <w:r>
+        <w:rPr>
+          <w:rFonts w:asciiTheme="majorBidi" w:hAnsiTheme="majorBidi" w:cstheme="majorBidi"/>
+          <w:color w:val="000000"/>
+        </w:rPr>
+        <w:t>(</w:t>
+      </w:r>
+      <w:proofErr w:type="spellStart"/>
+      <w:r>
+        <w:rPr>
+          <w:rFonts w:asciiTheme="majorBidi" w:hAnsiTheme="majorBidi" w:cstheme="majorBidi"/>
+          <w:color w:val="000000"/>
+        </w:rPr>
+        <w:t>dist</w:t>
+      </w:r>
+      <w:proofErr w:type="spellEnd"/>
+      <w:r>
+        <w:rPr>
+          <w:rFonts w:asciiTheme="majorBidi" w:hAnsiTheme="majorBidi" w:cstheme="majorBidi"/>
+          <w:color w:val="000000"/>
+        </w:rPr>
+        <w:t xml:space="preserve">=  46763.990 meter, </w:t>
       </w:r>
       <w:r>
         <w:rPr>
@@ -6794,8 +7497,18 @@
           <w:color w:val="000000"/>
           <w:highlight w:val="yellow"/>
         </w:rPr>
-        <w:t>money=    104.233 nis</w:t>
-      </w:r>
+        <w:t xml:space="preserve">money=    104.233 </w:t>
+      </w:r>
+      <w:proofErr w:type="spellStart"/>
+      <w:r>
+        <w:rPr>
+          <w:rFonts w:asciiTheme="majorBidi" w:hAnsiTheme="majorBidi" w:cstheme="majorBidi"/>
+          <w:color w:val="000000"/>
+          <w:highlight w:val="yellow"/>
+        </w:rPr>
+        <w:t>nis</w:t>
+      </w:r>
+      <w:proofErr w:type="spellEnd"/>
       <w:r>
         <w:rPr>
           <w:rFonts w:asciiTheme="majorBidi" w:hAnsiTheme="majorBidi" w:cstheme="majorBidi"/>
@@ -6834,7 +7547,25 @@
           <w:color w:val="000000"/>
           <w:rtl/>
         </w:rPr>
-        <w:t>ולהיפך, בריצה שבה מנסים למזער את עלות הכספית, עלות כספית של הפיתרון המתקבל היא שני שליש מתוצאה שמתקבלת אם מנסים למזער את הזמן.</w:t>
+        <w:t xml:space="preserve">ולהיפך, בריצה שבה מנסים למזער את עלות הכספית, עלות כספית של </w:t>
+      </w:r>
+      <w:proofErr w:type="spellStart"/>
+      <w:r>
+        <w:rPr>
+          <w:rFonts w:asciiTheme="majorBidi" w:hAnsiTheme="majorBidi" w:cstheme="majorBidi" w:hint="cs"/>
+          <w:color w:val="000000"/>
+          <w:rtl/>
+        </w:rPr>
+        <w:t>הפיתרון</w:t>
+      </w:r>
+      <w:proofErr w:type="spellEnd"/>
+      <w:r>
+        <w:rPr>
+          <w:rFonts w:asciiTheme="majorBidi" w:hAnsiTheme="majorBidi" w:cstheme="majorBidi" w:hint="cs"/>
+          <w:color w:val="000000"/>
+          <w:rtl/>
+        </w:rPr>
+        <w:t xml:space="preserve"> המתקבל היא שני שליש מתוצאה שמתקבלת אם מנסים למזער את הזמן.</w:t>
       </w:r>
     </w:p>
     <w:p>
@@ -6932,7 +7663,7 @@
         <mc:AlternateContent>
           <mc:Choice Requires="wpg">
             <w:drawing>
-              <wp:anchor distT="0" distB="0" distL="114300" distR="114300" simplePos="0" relativeHeight="251663360" behindDoc="0" locked="0" layoutInCell="1" allowOverlap="1" wp14:anchorId="418AF72A" wp14:editId="02368D82">
+              <wp:anchor distT="0" distB="0" distL="114300" distR="114300" simplePos="0" relativeHeight="251663360" behindDoc="0" locked="0" layoutInCell="1" allowOverlap="1" wp14:anchorId="418AF72A" wp14:editId="39E06D10">
                 <wp:simplePos x="0" y="0"/>
                 <wp:positionH relativeFrom="column">
                   <wp:posOffset>1852295</wp:posOffset>
@@ -8343,6 +9074,331 @@
           <w:rtl/>
         </w:rPr>
       </w:pPr>
+      <w:r>
+        <w:rPr>
+          <w:rFonts w:asciiTheme="majorBidi" w:hAnsiTheme="majorBidi" w:cstheme="majorBidi"/>
+          <w:noProof/>
+          <w:color w:val="000000"/>
+          <w:rtl/>
+        </w:rPr>
+        <mc:AlternateContent>
+          <mc:Choice Requires="wps">
+            <w:drawing>
+              <wp:anchor distT="45720" distB="45720" distL="114300" distR="114300" simplePos="0" relativeHeight="251673600" behindDoc="0" locked="0" layoutInCell="1" allowOverlap="1" wp14:anchorId="5D3AB112" wp14:editId="35E8C796">
+                <wp:simplePos x="0" y="0"/>
+                <wp:positionH relativeFrom="column">
+                  <wp:posOffset>3766185</wp:posOffset>
+                </wp:positionH>
+                <wp:positionV relativeFrom="paragraph">
+                  <wp:posOffset>238760</wp:posOffset>
+                </wp:positionV>
+                <wp:extent cx="335280" cy="239395"/>
+                <wp:effectExtent l="0" t="0" r="7620" b="8255"/>
+                <wp:wrapSquare wrapText="bothSides"/>
+                <wp:docPr id="37" name="תיבת טקסט 2"/>
+                <wp:cNvGraphicFramePr>
+                  <a:graphicFrameLocks xmlns:a="http://schemas.openxmlformats.org/drawingml/2006/main"/>
+                </wp:cNvGraphicFramePr>
+                <a:graphic xmlns:a="http://schemas.openxmlformats.org/drawingml/2006/main">
+                  <a:graphicData uri="http://schemas.microsoft.com/office/word/2010/wordprocessingShape">
+                    <wps:wsp>
+                      <wps:cNvSpPr txBox="1">
+                        <a:spLocks noChangeArrowheads="1"/>
+                      </wps:cNvSpPr>
+                      <wps:spPr bwMode="auto">
+                        <a:xfrm flipH="1">
+                          <a:off x="0" y="0"/>
+                          <a:ext cx="335280" cy="239395"/>
+                        </a:xfrm>
+                        <a:prstGeom prst="rect">
+                          <a:avLst/>
+                        </a:prstGeom>
+                        <a:solidFill>
+                          <a:srgbClr val="FFFFFF"/>
+                        </a:solidFill>
+                        <a:ln w="9525">
+                          <a:noFill/>
+                          <a:miter lim="800000"/>
+                          <a:headEnd/>
+                          <a:tailEnd/>
+                        </a:ln>
+                      </wps:spPr>
+                      <wps:txbx>
+                        <w:txbxContent>
+                          <w:p>
+                            <w:pPr>
+                              <w:rPr>
+                                <w:color w:val="538135" w:themeColor="accent6" w:themeShade="BF"/>
+                              </w:rPr>
+                            </w:pPr>
+                            <w:r>
+                              <w:rPr>
+                                <w:color w:val="538135" w:themeColor="accent6" w:themeShade="BF"/>
+                              </w:rPr>
+                              <w:t>30</w:t>
+                            </w:r>
+                          </w:p>
+                        </w:txbxContent>
+                      </wps:txbx>
+                      <wps:bodyPr rot="0" vert="horz" wrap="square" lIns="91440" tIns="45720" rIns="91440" bIns="45720" anchor="t" anchorCtr="0">
+                        <a:noAutofit/>
+                      </wps:bodyPr>
+                    </wps:wsp>
+                  </a:graphicData>
+                </a:graphic>
+                <wp14:sizeRelH relativeFrom="margin">
+                  <wp14:pctWidth>0</wp14:pctWidth>
+                </wp14:sizeRelH>
+                <wp14:sizeRelV relativeFrom="margin">
+                  <wp14:pctHeight>0</wp14:pctHeight>
+                </wp14:sizeRelV>
+              </wp:anchor>
+            </w:drawing>
+          </mc:Choice>
+          <mc:Fallback>
+            <w:pict>
+              <v:shape w14:anchorId="5D3AB112" id="תיבת טקסט 2" o:spid="_x0000_s1046" type="#_x0000_t202" style="position:absolute;left:0;text-align:left;margin-left:296.55pt;margin-top:18.8pt;width:26.4pt;height:18.85pt;flip:x;z-index:251673600;visibility:visible;mso-wrap-style:square;mso-width-percent:0;mso-height-percent:0;mso-wrap-distance-left:9pt;mso-wrap-distance-top:3.6pt;mso-wrap-distance-right:9pt;mso-wrap-distance-bottom:3.6pt;mso-position-horizontal:absolute;mso-position-horizontal-relative:text;mso-position-vertical:absolute;mso-position-vertical-relative:text;mso-width-percent:0;mso-height-percent:0;mso-width-relative:margin;mso-height-relative:margin;v-text-anchor:top" o:gfxdata="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" stroked="f">
+                <v:textbox>
+                  <w:txbxContent>
+                    <w:p>
+                      <w:pPr>
+                        <w:rPr>
+                          <w:color w:val="538135" w:themeColor="accent6" w:themeShade="BF"/>
+                        </w:rPr>
+                      </w:pPr>
+                      <w:r>
+                        <w:rPr>
+                          <w:color w:val="538135" w:themeColor="accent6" w:themeShade="BF"/>
+                        </w:rPr>
+                        <w:t>30</w:t>
+                      </w:r>
+                    </w:p>
+                  </w:txbxContent>
+                </v:textbox>
+                <w10:wrap type="square"/>
+              </v:shape>
+            </w:pict>
+          </mc:Fallback>
+        </mc:AlternateContent>
+      </w:r>
+      <w:r>
+        <w:rPr>
+          <w:rFonts w:asciiTheme="majorBidi" w:hAnsiTheme="majorBidi" w:cstheme="majorBidi"/>
+          <w:noProof/>
+          <w:color w:val="000000"/>
+          <w:rtl/>
+        </w:rPr>
+        <mc:AlternateContent>
+          <mc:Choice Requires="wps">
+            <w:drawing>
+              <wp:anchor distT="45720" distB="45720" distL="114300" distR="114300" simplePos="0" relativeHeight="251669504" behindDoc="0" locked="0" layoutInCell="1" allowOverlap="1" wp14:anchorId="5FC448ED" wp14:editId="5C345075">
+                <wp:simplePos x="0" y="0"/>
+                <wp:positionH relativeFrom="column">
+                  <wp:posOffset>2374537</wp:posOffset>
+                </wp:positionH>
+                <wp:positionV relativeFrom="paragraph">
+                  <wp:posOffset>147230</wp:posOffset>
+                </wp:positionV>
+                <wp:extent cx="422910" cy="239395"/>
+                <wp:effectExtent l="0" t="0" r="0" b="8255"/>
+                <wp:wrapSquare wrapText="bothSides"/>
+                <wp:docPr id="35" name="תיבת טקסט 2"/>
+                <wp:cNvGraphicFramePr>
+                  <a:graphicFrameLocks xmlns:a="http://schemas.openxmlformats.org/drawingml/2006/main"/>
+                </wp:cNvGraphicFramePr>
+                <a:graphic xmlns:a="http://schemas.openxmlformats.org/drawingml/2006/main">
+                  <a:graphicData uri="http://schemas.microsoft.com/office/word/2010/wordprocessingShape">
+                    <wps:wsp>
+                      <wps:cNvSpPr txBox="1">
+                        <a:spLocks noChangeArrowheads="1"/>
+                      </wps:cNvSpPr>
+                      <wps:spPr bwMode="auto">
+                        <a:xfrm flipH="1">
+                          <a:off x="0" y="0"/>
+                          <a:ext cx="422910" cy="239395"/>
+                        </a:xfrm>
+                        <a:prstGeom prst="rect">
+                          <a:avLst/>
+                        </a:prstGeom>
+                        <a:solidFill>
+                          <a:srgbClr val="FFFFFF"/>
+                        </a:solidFill>
+                        <a:ln w="9525">
+                          <a:noFill/>
+                          <a:miter lim="800000"/>
+                          <a:headEnd/>
+                          <a:tailEnd/>
+                        </a:ln>
+                      </wps:spPr>
+                      <wps:txbx>
+                        <w:txbxContent>
+                          <w:p>
+                            <w:pPr>
+                              <w:rPr>
+                                <w:color w:val="538135" w:themeColor="accent6" w:themeShade="BF"/>
+                              </w:rPr>
+                            </w:pPr>
+                            <w:r>
+                              <w:rPr>
+                                <w:rFonts w:hint="cs"/>
+                                <w:color w:val="538135" w:themeColor="accent6" w:themeShade="BF"/>
+                                <w:rtl/>
+                              </w:rPr>
+                              <w:t>5</w:t>
+                            </w:r>
+                          </w:p>
+                        </w:txbxContent>
+                      </wps:txbx>
+                      <wps:bodyPr rot="0" vert="horz" wrap="square" lIns="91440" tIns="45720" rIns="91440" bIns="45720" anchor="t" anchorCtr="0">
+                        <a:noAutofit/>
+                      </wps:bodyPr>
+                    </wps:wsp>
+                  </a:graphicData>
+                </a:graphic>
+                <wp14:sizeRelH relativeFrom="margin">
+                  <wp14:pctWidth>0</wp14:pctWidth>
+                </wp14:sizeRelH>
+                <wp14:sizeRelV relativeFrom="margin">
+                  <wp14:pctHeight>0</wp14:pctHeight>
+                </wp14:sizeRelV>
+              </wp:anchor>
+            </w:drawing>
+          </mc:Choice>
+          <mc:Fallback>
+            <w:pict>
+              <v:shape w14:anchorId="5FC448ED" id="_x0000_s1047" type="#_x0000_t202" style="position:absolute;left:0;text-align:left;margin-left:186.95pt;margin-top:11.6pt;width:33.3pt;height:18.85pt;flip:x;z-index:251669504;visibility:visible;mso-wrap-style:square;mso-width-percent:0;mso-height-percent:0;mso-wrap-distance-left:9pt;mso-wrap-distance-top:3.6pt;mso-wrap-distance-right:9pt;mso-wrap-distance-bottom:3.6pt;mso-position-horizontal:absolute;mso-position-horizontal-relative:text;mso-position-vertical:absolute;mso-position-vertical-relative:text;mso-width-percent:0;mso-height-percent:0;mso-width-relative:margin;mso-height-relative:margin;v-text-anchor:top" o:gfxdata="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" stroked="f">
+                <v:textbox>
+                  <w:txbxContent>
+                    <w:p>
+                      <w:pPr>
+                        <w:rPr>
+                          <w:color w:val="538135" w:themeColor="accent6" w:themeShade="BF"/>
+                        </w:rPr>
+                      </w:pPr>
+                      <w:r>
+                        <w:rPr>
+                          <w:rFonts w:hint="cs"/>
+                          <w:color w:val="538135" w:themeColor="accent6" w:themeShade="BF"/>
+                          <w:rtl/>
+                        </w:rPr>
+                        <w:t>5</w:t>
+                      </w:r>
+                    </w:p>
+                  </w:txbxContent>
+                </v:textbox>
+                <w10:wrap type="square"/>
+              </v:shape>
+            </w:pict>
+          </mc:Fallback>
+        </mc:AlternateContent>
+      </w:r>
+      <w:r>
+        <w:rPr>
+          <w:rFonts w:asciiTheme="majorBidi" w:hAnsiTheme="majorBidi" w:cstheme="majorBidi"/>
+          <w:noProof/>
+          <w:color w:val="000000"/>
+          <w:rtl/>
+        </w:rPr>
+        <mc:AlternateContent>
+          <mc:Choice Requires="wps">
+            <w:drawing>
+              <wp:anchor distT="45720" distB="45720" distL="114300" distR="114300" simplePos="0" relativeHeight="251665408" behindDoc="0" locked="0" layoutInCell="1" allowOverlap="1" wp14:anchorId="2662FCC6" wp14:editId="3818B193">
+                <wp:simplePos x="0" y="0"/>
+                <wp:positionH relativeFrom="column">
+                  <wp:posOffset>4549455</wp:posOffset>
+                </wp:positionH>
+                <wp:positionV relativeFrom="paragraph">
+                  <wp:posOffset>119371</wp:posOffset>
+                </wp:positionV>
+                <wp:extent cx="422910" cy="239395"/>
+                <wp:effectExtent l="0" t="0" r="0" b="8255"/>
+                <wp:wrapSquare wrapText="bothSides"/>
+                <wp:docPr id="217" name="תיבת טקסט 2"/>
+                <wp:cNvGraphicFramePr>
+                  <a:graphicFrameLocks xmlns:a="http://schemas.openxmlformats.org/drawingml/2006/main"/>
+                </wp:cNvGraphicFramePr>
+                <a:graphic xmlns:a="http://schemas.openxmlformats.org/drawingml/2006/main">
+                  <a:graphicData uri="http://schemas.microsoft.com/office/word/2010/wordprocessingShape">
+                    <wps:wsp>
+                      <wps:cNvSpPr txBox="1">
+                        <a:spLocks noChangeArrowheads="1"/>
+                      </wps:cNvSpPr>
+                      <wps:spPr bwMode="auto">
+                        <a:xfrm flipH="1">
+                          <a:off x="0" y="0"/>
+                          <a:ext cx="422910" cy="239395"/>
+                        </a:xfrm>
+                        <a:prstGeom prst="rect">
+                          <a:avLst/>
+                        </a:prstGeom>
+                        <a:solidFill>
+                          <a:srgbClr val="FFFFFF"/>
+                        </a:solidFill>
+                        <a:ln w="9525">
+                          <a:noFill/>
+                          <a:miter lim="800000"/>
+                          <a:headEnd/>
+                          <a:tailEnd/>
+                        </a:ln>
+                      </wps:spPr>
+                      <wps:txbx>
+                        <w:txbxContent>
+                          <w:p>
+                            <w:pPr>
+                              <w:rPr>
+                                <w:color w:val="538135" w:themeColor="accent6" w:themeShade="BF"/>
+                              </w:rPr>
+                            </w:pPr>
+                            <w:r>
+                              <w:rPr>
+                                <w:color w:val="538135" w:themeColor="accent6" w:themeShade="BF"/>
+                              </w:rPr>
+                              <w:t>1</w:t>
+                            </w:r>
+                          </w:p>
+                        </w:txbxContent>
+                      </wps:txbx>
+                      <wps:bodyPr rot="0" vert="horz" wrap="square" lIns="91440" tIns="45720" rIns="91440" bIns="45720" anchor="t" anchorCtr="0">
+                        <a:noAutofit/>
+                      </wps:bodyPr>
+                    </wps:wsp>
+                  </a:graphicData>
+                </a:graphic>
+                <wp14:sizeRelH relativeFrom="margin">
+                  <wp14:pctWidth>0</wp14:pctWidth>
+                </wp14:sizeRelH>
+                <wp14:sizeRelV relativeFrom="margin">
+                  <wp14:pctHeight>0</wp14:pctHeight>
+                </wp14:sizeRelV>
+              </wp:anchor>
+            </w:drawing>
+          </mc:Choice>
+          <mc:Fallback>
+            <w:pict>
+              <v:shape w14:anchorId="2662FCC6" id="_x0000_s1048" type="#_x0000_t202" style="position:absolute;left:0;text-align:left;margin-left:358.2pt;margin-top:9.4pt;width:33.3pt;height:18.85pt;flip:x;z-index:251665408;visibility:visible;mso-wrap-style:square;mso-width-percent:0;mso-height-percent:0;mso-wrap-distance-left:9pt;mso-wrap-distance-top:3.6pt;mso-wrap-distance-right:9pt;mso-wrap-distance-bottom:3.6pt;mso-position-horizontal:absolute;mso-position-horizontal-relative:text;mso-position-vertical:absolute;mso-position-vertical-relative:text;mso-width-percent:0;mso-height-percent:0;mso-width-relative:margin;mso-height-relative:margin;v-text-anchor:top" o:gfxdata="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" stroked="f">
+                <v:textbox>
+                  <w:txbxContent>
+                    <w:p>
+                      <w:pPr>
+                        <w:rPr>
+                          <w:color w:val="538135" w:themeColor="accent6" w:themeShade="BF"/>
+                        </w:rPr>
+                      </w:pPr>
+                      <w:r>
+                        <w:rPr>
+                          <w:color w:val="538135" w:themeColor="accent6" w:themeShade="BF"/>
+                        </w:rPr>
+                        <w:t>1</w:t>
+                      </w:r>
+                    </w:p>
+                  </w:txbxContent>
+                </v:textbox>
+                <w10:wrap type="square"/>
+              </v:shape>
+            </w:pict>
+          </mc:Fallback>
+        </mc:AlternateContent>
+      </w:r>
     </w:p>
     <w:p>
       <w:pPr>
@@ -8358,7 +9414,7 @@
       <w:pPr>
         <w:bidi/>
         <w:rPr>
-          <w:rFonts w:asciiTheme="majorBidi" w:hAnsiTheme="majorBidi" w:cstheme="majorBidi"/>
+          <w:rFonts w:asciiTheme="majorBidi" w:hAnsiTheme="majorBidi" w:cstheme="majorBidi" w:hint="cs"/>
           <w:color w:val="000000"/>
           <w:rtl/>
         </w:rPr>
@@ -8378,7 +9434,7 @@
       <w:pPr>
         <w:bidi/>
         <w:rPr>
-          <w:rFonts w:asciiTheme="majorBidi" w:hAnsiTheme="majorBidi" w:cstheme="majorBidi"/>
+          <w:rFonts w:asciiTheme="majorBidi" w:hAnsiTheme="majorBidi" w:cstheme="majorBidi" w:hint="cs"/>
           <w:color w:val="000000"/>
           <w:rtl/>
         </w:rPr>
@@ -8393,19 +9449,347 @@
           <w:rtl/>
         </w:rPr>
       </w:pPr>
+      <w:r>
+        <w:rPr>
+          <w:rFonts w:asciiTheme="majorBidi" w:hAnsiTheme="majorBidi" w:cstheme="majorBidi"/>
+          <w:noProof/>
+          <w:color w:val="000000"/>
+          <w:rtl/>
+        </w:rPr>
+        <mc:AlternateContent>
+          <mc:Choice Requires="wps">
+            <w:drawing>
+              <wp:anchor distT="45720" distB="45720" distL="114300" distR="114300" simplePos="0" relativeHeight="251675648" behindDoc="0" locked="0" layoutInCell="1" allowOverlap="1" wp14:anchorId="3C874634" wp14:editId="7450DDB7">
+                <wp:simplePos x="0" y="0"/>
+                <wp:positionH relativeFrom="column">
+                  <wp:posOffset>3766185</wp:posOffset>
+                </wp:positionH>
+                <wp:positionV relativeFrom="paragraph">
+                  <wp:posOffset>6985</wp:posOffset>
+                </wp:positionV>
+                <wp:extent cx="335280" cy="239395"/>
+                <wp:effectExtent l="0" t="0" r="7620" b="8255"/>
+                <wp:wrapSquare wrapText="bothSides"/>
+                <wp:docPr id="38" name="תיבת טקסט 2"/>
+                <wp:cNvGraphicFramePr>
+                  <a:graphicFrameLocks xmlns:a="http://schemas.openxmlformats.org/drawingml/2006/main"/>
+                </wp:cNvGraphicFramePr>
+                <a:graphic xmlns:a="http://schemas.openxmlformats.org/drawingml/2006/main">
+                  <a:graphicData uri="http://schemas.microsoft.com/office/word/2010/wordprocessingShape">
+                    <wps:wsp>
+                      <wps:cNvSpPr txBox="1">
+                        <a:spLocks noChangeArrowheads="1"/>
+                      </wps:cNvSpPr>
+                      <wps:spPr bwMode="auto">
+                        <a:xfrm flipH="1">
+                          <a:off x="0" y="0"/>
+                          <a:ext cx="335280" cy="239395"/>
+                        </a:xfrm>
+                        <a:prstGeom prst="rect">
+                          <a:avLst/>
+                        </a:prstGeom>
+                        <a:solidFill>
+                          <a:srgbClr val="FFFFFF"/>
+                        </a:solidFill>
+                        <a:ln w="9525">
+                          <a:noFill/>
+                          <a:miter lim="800000"/>
+                          <a:headEnd/>
+                          <a:tailEnd/>
+                        </a:ln>
+                      </wps:spPr>
+                      <wps:txbx>
+                        <w:txbxContent>
+                          <w:p>
+                            <w:pPr>
+                              <w:rPr>
+                                <w:color w:val="538135" w:themeColor="accent6" w:themeShade="BF"/>
+                              </w:rPr>
+                            </w:pPr>
+                            <w:r>
+                              <w:rPr>
+                                <w:color w:val="538135" w:themeColor="accent6" w:themeShade="BF"/>
+                              </w:rPr>
+                              <w:t>30</w:t>
+                            </w:r>
+                          </w:p>
+                        </w:txbxContent>
+                      </wps:txbx>
+                      <wps:bodyPr rot="0" vert="horz" wrap="square" lIns="91440" tIns="45720" rIns="91440" bIns="45720" anchor="t" anchorCtr="0">
+                        <a:noAutofit/>
+                      </wps:bodyPr>
+                    </wps:wsp>
+                  </a:graphicData>
+                </a:graphic>
+                <wp14:sizeRelH relativeFrom="margin">
+                  <wp14:pctWidth>0</wp14:pctWidth>
+                </wp14:sizeRelH>
+                <wp14:sizeRelV relativeFrom="margin">
+                  <wp14:pctHeight>0</wp14:pctHeight>
+                </wp14:sizeRelV>
+              </wp:anchor>
+            </w:drawing>
+          </mc:Choice>
+          <mc:Fallback>
+            <w:pict>
+              <v:shape w14:anchorId="3C874634" id="_x0000_s1049" type="#_x0000_t202" style="position:absolute;left:0;text-align:left;margin-left:296.55pt;margin-top:.55pt;width:26.4pt;height:18.85pt;flip:x;z-index:251675648;visibility:visible;mso-wrap-style:square;mso-width-percent:0;mso-height-percent:0;mso-wrap-distance-left:9pt;mso-wrap-distance-top:3.6pt;mso-wrap-distance-right:9pt;mso-wrap-distance-bottom:3.6pt;mso-position-horizontal:absolute;mso-position-horizontal-relative:text;mso-position-vertical:absolute;mso-position-vertical-relative:text;mso-width-percent:0;mso-height-percent:0;mso-width-relative:margin;mso-height-relative:margin;v-text-anchor:top" o:gfxdata="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" stroked="f">
+                <v:textbox>
+                  <w:txbxContent>
+                    <w:p>
+                      <w:pPr>
+                        <w:rPr>
+                          <w:color w:val="538135" w:themeColor="accent6" w:themeShade="BF"/>
+                        </w:rPr>
+                      </w:pPr>
+                      <w:r>
+                        <w:rPr>
+                          <w:color w:val="538135" w:themeColor="accent6" w:themeShade="BF"/>
+                        </w:rPr>
+                        <w:t>30</w:t>
+                      </w:r>
+                    </w:p>
+                  </w:txbxContent>
+                </v:textbox>
+                <w10:wrap type="square"/>
+              </v:shape>
+            </w:pict>
+          </mc:Fallback>
+        </mc:AlternateContent>
+      </w:r>
+      <w:r>
+        <w:rPr>
+          <w:rFonts w:asciiTheme="majorBidi" w:hAnsiTheme="majorBidi" w:cstheme="majorBidi"/>
+          <w:noProof/>
+          <w:color w:val="000000"/>
+          <w:rtl/>
+        </w:rPr>
+        <mc:AlternateContent>
+          <mc:Choice Requires="wps">
+            <w:drawing>
+              <wp:anchor distT="45720" distB="45720" distL="114300" distR="114300" simplePos="0" relativeHeight="251671552" behindDoc="0" locked="0" layoutInCell="1" allowOverlap="1" wp14:anchorId="10231E32" wp14:editId="7B90F2E6">
+                <wp:simplePos x="0" y="0"/>
+                <wp:positionH relativeFrom="column">
+                  <wp:posOffset>2358390</wp:posOffset>
+                </wp:positionH>
+                <wp:positionV relativeFrom="paragraph">
+                  <wp:posOffset>124460</wp:posOffset>
+                </wp:positionV>
+                <wp:extent cx="422910" cy="239395"/>
+                <wp:effectExtent l="0" t="0" r="0" b="8255"/>
+                <wp:wrapSquare wrapText="bothSides"/>
+                <wp:docPr id="36" name="תיבת טקסט 2"/>
+                <wp:cNvGraphicFramePr>
+                  <a:graphicFrameLocks xmlns:a="http://schemas.openxmlformats.org/drawingml/2006/main"/>
+                </wp:cNvGraphicFramePr>
+                <a:graphic xmlns:a="http://schemas.openxmlformats.org/drawingml/2006/main">
+                  <a:graphicData uri="http://schemas.microsoft.com/office/word/2010/wordprocessingShape">
+                    <wps:wsp>
+                      <wps:cNvSpPr txBox="1">
+                        <a:spLocks noChangeArrowheads="1"/>
+                      </wps:cNvSpPr>
+                      <wps:spPr bwMode="auto">
+                        <a:xfrm flipH="1">
+                          <a:off x="0" y="0"/>
+                          <a:ext cx="422910" cy="239395"/>
+                        </a:xfrm>
+                        <a:prstGeom prst="rect">
+                          <a:avLst/>
+                        </a:prstGeom>
+                        <a:solidFill>
+                          <a:srgbClr val="FFFFFF"/>
+                        </a:solidFill>
+                        <a:ln w="9525">
+                          <a:noFill/>
+                          <a:miter lim="800000"/>
+                          <a:headEnd/>
+                          <a:tailEnd/>
+                        </a:ln>
+                      </wps:spPr>
+                      <wps:txbx>
+                        <w:txbxContent>
+                          <w:p>
+                            <w:pPr>
+                              <w:rPr>
+                                <w:color w:val="538135" w:themeColor="accent6" w:themeShade="BF"/>
+                              </w:rPr>
+                            </w:pPr>
+                            <w:r>
+                              <w:rPr>
+                                <w:rFonts w:hint="cs"/>
+                                <w:color w:val="538135" w:themeColor="accent6" w:themeShade="BF"/>
+                                <w:rtl/>
+                              </w:rPr>
+                              <w:t>5</w:t>
+                            </w:r>
+                          </w:p>
+                        </w:txbxContent>
+                      </wps:txbx>
+                      <wps:bodyPr rot="0" vert="horz" wrap="square" lIns="91440" tIns="45720" rIns="91440" bIns="45720" anchor="t" anchorCtr="0">
+                        <a:noAutofit/>
+                      </wps:bodyPr>
+                    </wps:wsp>
+                  </a:graphicData>
+                </a:graphic>
+                <wp14:sizeRelH relativeFrom="margin">
+                  <wp14:pctWidth>0</wp14:pctWidth>
+                </wp14:sizeRelH>
+                <wp14:sizeRelV relativeFrom="margin">
+                  <wp14:pctHeight>0</wp14:pctHeight>
+                </wp14:sizeRelV>
+              </wp:anchor>
+            </w:drawing>
+          </mc:Choice>
+          <mc:Fallback>
+            <w:pict>
+              <v:shape w14:anchorId="10231E32" id="_x0000_s1050" type="#_x0000_t202" style="position:absolute;left:0;text-align:left;margin-left:185.7pt;margin-top:9.8pt;width:33.3pt;height:18.85pt;flip:x;z-index:251671552;visibility:visible;mso-wrap-style:square;mso-width-percent:0;mso-height-percent:0;mso-wrap-distance-left:9pt;mso-wrap-distance-top:3.6pt;mso-wrap-distance-right:9pt;mso-wrap-distance-bottom:3.6pt;mso-position-horizontal:absolute;mso-position-horizontal-relative:text;mso-position-vertical:absolute;mso-position-vertical-relative:text;mso-width-percent:0;mso-height-percent:0;mso-width-relative:margin;mso-height-relative:margin;v-text-anchor:top" o:gfxdata="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" stroked="f">
+                <v:textbox>
+                  <w:txbxContent>
+                    <w:p>
+                      <w:pPr>
+                        <w:rPr>
+                          <w:color w:val="538135" w:themeColor="accent6" w:themeShade="BF"/>
+                        </w:rPr>
+                      </w:pPr>
+                      <w:r>
+                        <w:rPr>
+                          <w:rFonts w:hint="cs"/>
+                          <w:color w:val="538135" w:themeColor="accent6" w:themeShade="BF"/>
+                          <w:rtl/>
+                        </w:rPr>
+                        <w:t>5</w:t>
+                      </w:r>
+                    </w:p>
+                  </w:txbxContent>
+                </v:textbox>
+                <w10:wrap type="square"/>
+              </v:shape>
+            </w:pict>
+          </mc:Fallback>
+        </mc:AlternateContent>
+      </w:r>
+      <w:r>
+        <w:rPr>
+          <w:rFonts w:asciiTheme="majorBidi" w:hAnsiTheme="majorBidi" w:cstheme="majorBidi"/>
+          <w:noProof/>
+          <w:color w:val="000000"/>
+          <w:rtl/>
+        </w:rPr>
+        <mc:AlternateContent>
+          <mc:Choice Requires="wps">
+            <w:drawing>
+              <wp:anchor distT="45720" distB="45720" distL="114300" distR="114300" simplePos="0" relativeHeight="251667456" behindDoc="0" locked="0" layoutInCell="1" allowOverlap="1" wp14:anchorId="0E5123E3" wp14:editId="418922D2">
+                <wp:simplePos x="0" y="0"/>
+                <wp:positionH relativeFrom="column">
+                  <wp:posOffset>4506232</wp:posOffset>
+                </wp:positionH>
+                <wp:positionV relativeFrom="paragraph">
+                  <wp:posOffset>132418</wp:posOffset>
+                </wp:positionV>
+                <wp:extent cx="422910" cy="239395"/>
+                <wp:effectExtent l="0" t="0" r="0" b="8255"/>
+                <wp:wrapSquare wrapText="bothSides"/>
+                <wp:docPr id="15" name="תיבת טקסט 2"/>
+                <wp:cNvGraphicFramePr>
+                  <a:graphicFrameLocks xmlns:a="http://schemas.openxmlformats.org/drawingml/2006/main"/>
+                </wp:cNvGraphicFramePr>
+                <a:graphic xmlns:a="http://schemas.openxmlformats.org/drawingml/2006/main">
+                  <a:graphicData uri="http://schemas.microsoft.com/office/word/2010/wordprocessingShape">
+                    <wps:wsp>
+                      <wps:cNvSpPr txBox="1">
+                        <a:spLocks noChangeArrowheads="1"/>
+                      </wps:cNvSpPr>
+                      <wps:spPr bwMode="auto">
+                        <a:xfrm flipH="1">
+                          <a:off x="0" y="0"/>
+                          <a:ext cx="422910" cy="239395"/>
+                        </a:xfrm>
+                        <a:prstGeom prst="rect">
+                          <a:avLst/>
+                        </a:prstGeom>
+                        <a:solidFill>
+                          <a:srgbClr val="FFFFFF"/>
+                        </a:solidFill>
+                        <a:ln w="9525">
+                          <a:noFill/>
+                          <a:miter lim="800000"/>
+                          <a:headEnd/>
+                          <a:tailEnd/>
+                        </a:ln>
+                      </wps:spPr>
+                      <wps:txbx>
+                        <w:txbxContent>
+                          <w:p>
+                            <w:pPr>
+                              <w:rPr>
+                                <w:color w:val="538135" w:themeColor="accent6" w:themeShade="BF"/>
+                              </w:rPr>
+                            </w:pPr>
+                            <w:r>
+                              <w:rPr>
+                                <w:color w:val="538135" w:themeColor="accent6" w:themeShade="BF"/>
+                              </w:rPr>
+                              <w:t>1</w:t>
+                            </w:r>
+                          </w:p>
+                        </w:txbxContent>
+                      </wps:txbx>
+                      <wps:bodyPr rot="0" vert="horz" wrap="square" lIns="91440" tIns="45720" rIns="91440" bIns="45720" anchor="t" anchorCtr="0">
+                        <a:noAutofit/>
+                      </wps:bodyPr>
+                    </wps:wsp>
+                  </a:graphicData>
+                </a:graphic>
+                <wp14:sizeRelH relativeFrom="margin">
+                  <wp14:pctWidth>0</wp14:pctWidth>
+                </wp14:sizeRelH>
+                <wp14:sizeRelV relativeFrom="margin">
+                  <wp14:pctHeight>0</wp14:pctHeight>
+                </wp14:sizeRelV>
+              </wp:anchor>
+            </w:drawing>
+          </mc:Choice>
+          <mc:Fallback>
+            <w:pict>
+              <v:shape w14:anchorId="0E5123E3" id="_x0000_s1051" type="#_x0000_t202" style="position:absolute;left:0;text-align:left;margin-left:354.8pt;margin-top:10.45pt;width:33.3pt;height:18.85pt;flip:x;z-index:251667456;visibility:visible;mso-wrap-style:square;mso-width-percent:0;mso-height-percent:0;mso-wrap-distance-left:9pt;mso-wrap-distance-top:3.6pt;mso-wrap-distance-right:9pt;mso-wrap-distance-bottom:3.6pt;mso-position-horizontal:absolute;mso-position-horizontal-relative:text;mso-position-vertical:absolute;mso-position-vertical-relative:text;mso-width-percent:0;mso-height-percent:0;mso-width-relative:margin;mso-height-relative:margin;v-text-anchor:top" o:gfxdata="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" stroked="f">
+                <v:textbox>
+                  <w:txbxContent>
+                    <w:p>
+                      <w:pPr>
+                        <w:rPr>
+                          <w:color w:val="538135" w:themeColor="accent6" w:themeShade="BF"/>
+                        </w:rPr>
+                      </w:pPr>
+                      <w:r>
+                        <w:rPr>
+                          <w:color w:val="538135" w:themeColor="accent6" w:themeShade="BF"/>
+                        </w:rPr>
+                        <w:t>1</w:t>
+                      </w:r>
+                    </w:p>
+                  </w:txbxContent>
+                </v:textbox>
+                <w10:wrap type="square"/>
+              </v:shape>
+            </w:pict>
+          </mc:Fallback>
+        </mc:AlternateContent>
+      </w:r>
     </w:p>
     <w:p>
       <w:pPr>
         <w:bidi/>
         <w:rPr>
-          <w:rFonts w:asciiTheme="majorBidi" w:hAnsiTheme="majorBidi" w:cstheme="majorBidi"/>
-          <w:color w:val="000000"/>
-          <w:rtl/>
-        </w:rPr>
-      </w:pPr>
-    </w:p>
-    <w:p>
-      <w:pPr>
+          <w:rFonts w:asciiTheme="majorBidi" w:hAnsiTheme="majorBidi" w:cstheme="majorBidi" w:hint="cs"/>
+          <w:color w:val="000000"/>
+          <w:rtl/>
+        </w:rPr>
+      </w:pPr>
+    </w:p>
+    <w:p>
+      <w:pPr>
+        <w:tabs>
+          <w:tab w:val="left" w:pos="1089"/>
+        </w:tabs>
         <w:bidi/>
         <w:rPr>
           <w:rFonts w:asciiTheme="majorBidi" w:hAnsiTheme="majorBidi" w:cstheme="majorBidi"/>
@@ -8413,6 +9797,14 @@
           <w:rtl/>
         </w:rPr>
       </w:pPr>
+      <w:r>
+        <w:rPr>
+          <w:rFonts w:asciiTheme="majorBidi" w:hAnsiTheme="majorBidi" w:cstheme="majorBidi"/>
+          <w:color w:val="000000"/>
+          <w:rtl/>
+        </w:rPr>
+        <w:tab/>
+      </w:r>
     </w:p>
     <w:p>
       <w:pPr>
@@ -8449,7 +9841,23 @@
           <w:color w:val="000000"/>
           <w:rtl/>
         </w:rPr>
-        <w:t>הגרף מציג שלושה מסלולים אפשריים ממצב התחלתי למצב מטרה, כאשר ההיוריסטיקה והמשקלים הם לפי כסף. המסלול הימני הוא היקר ביותר, פי 1.2 מהשניים האחרים. אולם, הזמן שלוקח לעבור אותו יהיה המינימלי מבין השלושה, נבחר זמן של 2 דקות, דקה לכל קשת. הזמן שלוקח במסלול השמאלי יהיה עשר דקות, חמש דקות לכל קשת. הזמן שלוקח במסלול האמצעי הוא שעה, חצי שעה לכל קשת.</w:t>
+        <w:t xml:space="preserve">הגרף מציג שלושה מסלולים אפשריים ממצב התחלתי למצב מטרה, כאשר ההיוריסטיקה והמשקלים הם לפי כסף. המסלול הימני הוא היקר ביותר, פי 1.2 מהשניים האחרים. אולם, הזמן שלוקח לעבור אותו </w:t>
+      </w:r>
+      <w:r>
+        <w:rPr>
+          <w:rFonts w:asciiTheme="majorBidi" w:hAnsiTheme="majorBidi" w:cstheme="majorBidi" w:hint="cs"/>
+          <w:color w:val="000000"/>
+          <w:rtl/>
+        </w:rPr>
+        <w:t xml:space="preserve">(מצוין בירוק במפה) </w:t>
+      </w:r>
+      <w:r>
+        <w:rPr>
+          <w:rFonts w:asciiTheme="majorBidi" w:hAnsiTheme="majorBidi" w:cstheme="majorBidi"/>
+          <w:color w:val="000000"/>
+          <w:rtl/>
+        </w:rPr>
+        <w:t>יהיה המינימלי מבין השלושה, נבחר זמן של 2 דקות, דקה לכל קשת. הזמן שלוקח במסלול השמאלי יהיה עשר דקות, חמש דקות לכל קשת. הזמן שלוקח במסלול האמצעי הוא שעה, חצי שעה לכל קשת.</w:t>
       </w:r>
     </w:p>
     <w:p>
@@ -9692,7 +11100,39 @@
           <w:rFonts w:asciiTheme="majorBidi" w:hAnsiTheme="majorBidi" w:cstheme="majorBidi"/>
           <w:color w:val="000000"/>
         </w:rPr>
-        <w:t xml:space="preserve">Deliveries(moderate_delivery(8):Distance)   A* (h=TruckDeliveriesMSTAirDist, w=0.500)   time:  90.47   #dev: </w:t>
+        <w:t>Deliveries(</w:t>
+      </w:r>
+      <w:proofErr w:type="spellStart"/>
+      <w:r>
+        <w:rPr>
+          <w:rFonts w:asciiTheme="majorBidi" w:hAnsiTheme="majorBidi" w:cstheme="majorBidi"/>
+          <w:color w:val="000000"/>
+        </w:rPr>
+        <w:t>moderate_delivery</w:t>
+      </w:r>
+      <w:proofErr w:type="spellEnd"/>
+      <w:r>
+        <w:rPr>
+          <w:rFonts w:asciiTheme="majorBidi" w:hAnsiTheme="majorBidi" w:cstheme="majorBidi"/>
+          <w:color w:val="000000"/>
+        </w:rPr>
+        <w:t>(8):Distance)   A* (h=</w:t>
+      </w:r>
+      <w:proofErr w:type="spellStart"/>
+      <w:r>
+        <w:rPr>
+          <w:rFonts w:asciiTheme="majorBidi" w:hAnsiTheme="majorBidi" w:cstheme="majorBidi"/>
+          <w:color w:val="000000"/>
+        </w:rPr>
+        <w:t>TruckDeliveriesMSTAirDist</w:t>
+      </w:r>
+      <w:proofErr w:type="spellEnd"/>
+      <w:r>
+        <w:rPr>
+          <w:rFonts w:asciiTheme="majorBidi" w:hAnsiTheme="majorBidi" w:cstheme="majorBidi"/>
+          <w:color w:val="000000"/>
+        </w:rPr>
+        <w:t xml:space="preserve">, w=0.500)   time:  90.47   #dev: </w:t>
       </w:r>
       <w:r>
         <w:rPr>
@@ -9707,7 +11147,87 @@
           <w:rFonts w:asciiTheme="majorBidi" w:hAnsiTheme="majorBidi" w:cstheme="majorBidi"/>
           <w:color w:val="000000"/>
         </w:rPr>
-        <w:t xml:space="preserve">    |space|: 9045     total_g_cost: 65062.81195   total_cost: DeliveryCost(dist=  65062.812 meter, time=     42.946 minutes, money=    210.589 nis)</w:t>
+        <w:t xml:space="preserve">    |space|: 9045     </w:t>
+      </w:r>
+      <w:proofErr w:type="spellStart"/>
+      <w:r>
+        <w:rPr>
+          <w:rFonts w:asciiTheme="majorBidi" w:hAnsiTheme="majorBidi" w:cstheme="majorBidi"/>
+          <w:color w:val="000000"/>
+        </w:rPr>
+        <w:t>total_g_cost</w:t>
+      </w:r>
+      <w:proofErr w:type="spellEnd"/>
+      <w:r>
+        <w:rPr>
+          <w:rFonts w:asciiTheme="majorBidi" w:hAnsiTheme="majorBidi" w:cstheme="majorBidi"/>
+          <w:color w:val="000000"/>
+        </w:rPr>
+        <w:t xml:space="preserve">: 65062.81195   </w:t>
+      </w:r>
+      <w:proofErr w:type="spellStart"/>
+      <w:r>
+        <w:rPr>
+          <w:rFonts w:asciiTheme="majorBidi" w:hAnsiTheme="majorBidi" w:cstheme="majorBidi"/>
+          <w:color w:val="000000"/>
+        </w:rPr>
+        <w:t>total_cost</w:t>
+      </w:r>
+      <w:proofErr w:type="spellEnd"/>
+      <w:r>
+        <w:rPr>
+          <w:rFonts w:asciiTheme="majorBidi" w:hAnsiTheme="majorBidi" w:cstheme="majorBidi"/>
+          <w:color w:val="000000"/>
+        </w:rPr>
+        <w:t xml:space="preserve">: </w:t>
+      </w:r>
+      <w:proofErr w:type="spellStart"/>
+      <w:r>
+        <w:rPr>
+          <w:rFonts w:asciiTheme="majorBidi" w:hAnsiTheme="majorBidi" w:cstheme="majorBidi"/>
+          <w:color w:val="000000"/>
+        </w:rPr>
+        <w:t>DeliveryCost</w:t>
+      </w:r>
+      <w:proofErr w:type="spellEnd"/>
+      <w:r>
+        <w:rPr>
+          <w:rFonts w:asciiTheme="majorBidi" w:hAnsiTheme="majorBidi" w:cstheme="majorBidi"/>
+          <w:color w:val="000000"/>
+        </w:rPr>
+        <w:t>(</w:t>
+      </w:r>
+      <w:proofErr w:type="spellStart"/>
+      <w:r>
+        <w:rPr>
+          <w:rFonts w:asciiTheme="majorBidi" w:hAnsiTheme="majorBidi" w:cstheme="majorBidi"/>
+          <w:color w:val="000000"/>
+        </w:rPr>
+        <w:t>dist</w:t>
+      </w:r>
+      <w:proofErr w:type="spellEnd"/>
+      <w:r>
+        <w:rPr>
+          <w:rFonts w:asciiTheme="majorBidi" w:hAnsiTheme="majorBidi" w:cstheme="majorBidi"/>
+          <w:color w:val="000000"/>
+        </w:rPr>
+        <w:t xml:space="preserve">=  65062.812 meter, time=     42.946 minutes, money=    210.589 </w:t>
+      </w:r>
+      <w:proofErr w:type="spellStart"/>
+      <w:r>
+        <w:rPr>
+          <w:rFonts w:asciiTheme="majorBidi" w:hAnsiTheme="majorBidi" w:cstheme="majorBidi"/>
+          <w:color w:val="000000"/>
+        </w:rPr>
+        <w:t>nis</w:t>
+      </w:r>
+      <w:proofErr w:type="spellEnd"/>
+      <w:r>
+        <w:rPr>
+          <w:rFonts w:asciiTheme="majorBidi" w:hAnsiTheme="majorBidi" w:cstheme="majorBidi"/>
+          <w:color w:val="000000"/>
+        </w:rPr>
+        <w:t>)</w:t>
       </w:r>
     </w:p>
     <w:p>
@@ -9732,7 +11252,39 @@
           <w:rFonts w:asciiTheme="majorBidi" w:hAnsiTheme="majorBidi" w:cstheme="majorBidi"/>
           <w:color w:val="000000"/>
         </w:rPr>
-        <w:t xml:space="preserve">Deliveries(moderate_delivery(8):Distance)   A*eps (h=TruckDeliveriesMSTAirDist, w=0.500)   time:  49.74   #dev: </w:t>
+        <w:t>Deliveries(</w:t>
+      </w:r>
+      <w:proofErr w:type="spellStart"/>
+      <w:r>
+        <w:rPr>
+          <w:rFonts w:asciiTheme="majorBidi" w:hAnsiTheme="majorBidi" w:cstheme="majorBidi"/>
+          <w:color w:val="000000"/>
+        </w:rPr>
+        <w:t>moderate_delivery</w:t>
+      </w:r>
+      <w:proofErr w:type="spellEnd"/>
+      <w:r>
+        <w:rPr>
+          <w:rFonts w:asciiTheme="majorBidi" w:hAnsiTheme="majorBidi" w:cstheme="majorBidi"/>
+          <w:color w:val="000000"/>
+        </w:rPr>
+        <w:t>(8):Distance)   A*eps (h=</w:t>
+      </w:r>
+      <w:proofErr w:type="spellStart"/>
+      <w:r>
+        <w:rPr>
+          <w:rFonts w:asciiTheme="majorBidi" w:hAnsiTheme="majorBidi" w:cstheme="majorBidi"/>
+          <w:color w:val="000000"/>
+        </w:rPr>
+        <w:t>TruckDeliveriesMSTAirDist</w:t>
+      </w:r>
+      <w:proofErr w:type="spellEnd"/>
+      <w:r>
+        <w:rPr>
+          <w:rFonts w:asciiTheme="majorBidi" w:hAnsiTheme="majorBidi" w:cstheme="majorBidi"/>
+          <w:color w:val="000000"/>
+        </w:rPr>
+        <w:t xml:space="preserve">, w=0.500)   time:  49.74   #dev: </w:t>
       </w:r>
       <w:r>
         <w:rPr>
@@ -9747,7 +11299,87 @@
           <w:rFonts w:asciiTheme="majorBidi" w:hAnsiTheme="majorBidi" w:cstheme="majorBidi"/>
           <w:color w:val="000000"/>
         </w:rPr>
-        <w:t xml:space="preserve">    |space|: 9025     total_g_cost: 65062.81195   total_cost: DeliveryCost(dist=  65062.812 meter, time=     42.946 minutes, money=    210.589 nis)</w:t>
+        <w:t xml:space="preserve">    |space|: 9025     </w:t>
+      </w:r>
+      <w:proofErr w:type="spellStart"/>
+      <w:r>
+        <w:rPr>
+          <w:rFonts w:asciiTheme="majorBidi" w:hAnsiTheme="majorBidi" w:cstheme="majorBidi"/>
+          <w:color w:val="000000"/>
+        </w:rPr>
+        <w:t>total_g_cost</w:t>
+      </w:r>
+      <w:proofErr w:type="spellEnd"/>
+      <w:r>
+        <w:rPr>
+          <w:rFonts w:asciiTheme="majorBidi" w:hAnsiTheme="majorBidi" w:cstheme="majorBidi"/>
+          <w:color w:val="000000"/>
+        </w:rPr>
+        <w:t xml:space="preserve">: 65062.81195   </w:t>
+      </w:r>
+      <w:proofErr w:type="spellStart"/>
+      <w:r>
+        <w:rPr>
+          <w:rFonts w:asciiTheme="majorBidi" w:hAnsiTheme="majorBidi" w:cstheme="majorBidi"/>
+          <w:color w:val="000000"/>
+        </w:rPr>
+        <w:t>total_cost</w:t>
+      </w:r>
+      <w:proofErr w:type="spellEnd"/>
+      <w:r>
+        <w:rPr>
+          <w:rFonts w:asciiTheme="majorBidi" w:hAnsiTheme="majorBidi" w:cstheme="majorBidi"/>
+          <w:color w:val="000000"/>
+        </w:rPr>
+        <w:t xml:space="preserve">: </w:t>
+      </w:r>
+      <w:proofErr w:type="spellStart"/>
+      <w:r>
+        <w:rPr>
+          <w:rFonts w:asciiTheme="majorBidi" w:hAnsiTheme="majorBidi" w:cstheme="majorBidi"/>
+          <w:color w:val="000000"/>
+        </w:rPr>
+        <w:t>DeliveryCost</w:t>
+      </w:r>
+      <w:proofErr w:type="spellEnd"/>
+      <w:r>
+        <w:rPr>
+          <w:rFonts w:asciiTheme="majorBidi" w:hAnsiTheme="majorBidi" w:cstheme="majorBidi"/>
+          <w:color w:val="000000"/>
+        </w:rPr>
+        <w:t>(</w:t>
+      </w:r>
+      <w:proofErr w:type="spellStart"/>
+      <w:r>
+        <w:rPr>
+          <w:rFonts w:asciiTheme="majorBidi" w:hAnsiTheme="majorBidi" w:cstheme="majorBidi"/>
+          <w:color w:val="000000"/>
+        </w:rPr>
+        <w:t>dist</w:t>
+      </w:r>
+      <w:proofErr w:type="spellEnd"/>
+      <w:r>
+        <w:rPr>
+          <w:rFonts w:asciiTheme="majorBidi" w:hAnsiTheme="majorBidi" w:cstheme="majorBidi"/>
+          <w:color w:val="000000"/>
+        </w:rPr>
+        <w:t xml:space="preserve">=  65062.812 meter, time=     42.946 minutes, money=    210.589 </w:t>
+      </w:r>
+      <w:proofErr w:type="spellStart"/>
+      <w:r>
+        <w:rPr>
+          <w:rFonts w:asciiTheme="majorBidi" w:hAnsiTheme="majorBidi" w:cstheme="majorBidi"/>
+          <w:color w:val="000000"/>
+        </w:rPr>
+        <w:t>nis</w:t>
+      </w:r>
+      <w:proofErr w:type="spellEnd"/>
+      <w:r>
+        <w:rPr>
+          <w:rFonts w:asciiTheme="majorBidi" w:hAnsiTheme="majorBidi" w:cstheme="majorBidi"/>
+          <w:color w:val="000000"/>
+        </w:rPr>
+        <w:t>)</w:t>
       </w:r>
     </w:p>
     <w:p>
@@ -9938,6 +11570,7 @@
         </w:rPr>
         <w:t xml:space="preserve">ור רנדומלית בין האפסילון-קרובים עבור יוריסטיקה </w:t>
       </w:r>
+      <w:proofErr w:type="spellStart"/>
       <w:r>
         <w:rPr>
           <w:rFonts w:asciiTheme="majorBidi" w:hAnsiTheme="majorBidi" w:cstheme="majorBidi"/>
@@ -9945,6 +11578,7 @@
         </w:rPr>
         <w:t>Mst</w:t>
       </w:r>
+      <w:proofErr w:type="spellEnd"/>
       <w:r>
         <w:rPr>
           <w:rFonts w:asciiTheme="majorBidi" w:hAnsiTheme="majorBidi" w:cstheme="majorBidi" w:hint="cs"/>
@@ -9961,8 +11595,6 @@
         </w:rPr>
         <w:t xml:space="preserve"> כאשר מתבצע שימוש בהיוריסטיקה מיודעת יותר, אנו מצפים להגיע לפתרון מהר יותר, ולפיכך תוך מספר פיתוחים קטן יותר.</w:t>
       </w:r>
-      <w:bookmarkStart w:id="1" w:name="_GoBack"/>
-      <w:bookmarkEnd w:id="1"/>
     </w:p>
     <w:p>
       <w:pPr>
@@ -10057,7 +11689,23 @@
           <w:rFonts w:asciiTheme="majorBidi" w:hAnsiTheme="majorBidi" w:cstheme="majorBidi"/>
           <w:color w:val="000000"/>
         </w:rPr>
-        <w:t>Solve the truck deliveries problem (moderate input, only distance objective, Anytime-A*, MSTAirDist heuristics)</w:t>
+        <w:t xml:space="preserve">Solve the truck deliveries problem (moderate input, only distance objective, Anytime-A*, </w:t>
+      </w:r>
+      <w:proofErr w:type="spellStart"/>
+      <w:r>
+        <w:rPr>
+          <w:rFonts w:asciiTheme="majorBidi" w:hAnsiTheme="majorBidi" w:cstheme="majorBidi"/>
+          <w:color w:val="000000"/>
+        </w:rPr>
+        <w:t>MSTAirDist</w:t>
+      </w:r>
+      <w:proofErr w:type="spellEnd"/>
+      <w:r>
+        <w:rPr>
+          <w:rFonts w:asciiTheme="majorBidi" w:hAnsiTheme="majorBidi" w:cstheme="majorBidi"/>
+          <w:color w:val="000000"/>
+        </w:rPr>
+        <w:t xml:space="preserve"> heuristics)</w:t>
       </w:r>
       <w:r>
         <w:rPr>
@@ -10089,7 +11737,39 @@
           <w:rFonts w:asciiTheme="majorBidi" w:hAnsiTheme="majorBidi" w:cstheme="majorBidi"/>
           <w:color w:val="000000"/>
         </w:rPr>
-        <w:t xml:space="preserve">Deliveries(moderate_delivery(8):Distance)   Anytime-A* (h=TruckDeliveriesMSTAirDist, </w:t>
+        <w:t>Deliveries(</w:t>
+      </w:r>
+      <w:proofErr w:type="spellStart"/>
+      <w:r>
+        <w:rPr>
+          <w:rFonts w:asciiTheme="majorBidi" w:hAnsiTheme="majorBidi" w:cstheme="majorBidi"/>
+          <w:color w:val="000000"/>
+        </w:rPr>
+        <w:t>moderate_delivery</w:t>
+      </w:r>
+      <w:proofErr w:type="spellEnd"/>
+      <w:r>
+        <w:rPr>
+          <w:rFonts w:asciiTheme="majorBidi" w:hAnsiTheme="majorBidi" w:cstheme="majorBidi"/>
+          <w:color w:val="000000"/>
+        </w:rPr>
+        <w:t>(8):Distance)   Anytime-A* (h=</w:t>
+      </w:r>
+      <w:proofErr w:type="spellStart"/>
+      <w:r>
+        <w:rPr>
+          <w:rFonts w:asciiTheme="majorBidi" w:hAnsiTheme="majorBidi" w:cstheme="majorBidi"/>
+          <w:color w:val="000000"/>
+        </w:rPr>
+        <w:t>TruckDeliveriesMSTAirDist</w:t>
+      </w:r>
+      <w:proofErr w:type="spellEnd"/>
+      <w:r>
+        <w:rPr>
+          <w:rFonts w:asciiTheme="majorBidi" w:hAnsiTheme="majorBidi" w:cstheme="majorBidi"/>
+          <w:color w:val="000000"/>
+        </w:rPr>
+        <w:t xml:space="preserve">, </w:t>
       </w:r>
       <w:r>
         <w:rPr>
@@ -10117,7 +11797,87 @@
           <w:rFonts w:asciiTheme="majorBidi" w:hAnsiTheme="majorBidi" w:cstheme="majorBidi"/>
           <w:color w:val="000000"/>
         </w:rPr>
-        <w:t xml:space="preserve">      total_g_cost: 65459.89155   total_cost: DeliveryCost(dist=  65459.892 meter, time=     43.581 minutes, money=    212.405 nis)</w:t>
+        <w:t xml:space="preserve">      </w:t>
+      </w:r>
+      <w:proofErr w:type="spellStart"/>
+      <w:r>
+        <w:rPr>
+          <w:rFonts w:asciiTheme="majorBidi" w:hAnsiTheme="majorBidi" w:cstheme="majorBidi"/>
+          <w:color w:val="000000"/>
+        </w:rPr>
+        <w:t>total_g_cost</w:t>
+      </w:r>
+      <w:proofErr w:type="spellEnd"/>
+      <w:r>
+        <w:rPr>
+          <w:rFonts w:asciiTheme="majorBidi" w:hAnsiTheme="majorBidi" w:cstheme="majorBidi"/>
+          <w:color w:val="000000"/>
+        </w:rPr>
+        <w:t xml:space="preserve">: 65459.89155   </w:t>
+      </w:r>
+      <w:proofErr w:type="spellStart"/>
+      <w:r>
+        <w:rPr>
+          <w:rFonts w:asciiTheme="majorBidi" w:hAnsiTheme="majorBidi" w:cstheme="majorBidi"/>
+          <w:color w:val="000000"/>
+        </w:rPr>
+        <w:t>total_cost</w:t>
+      </w:r>
+      <w:proofErr w:type="spellEnd"/>
+      <w:r>
+        <w:rPr>
+          <w:rFonts w:asciiTheme="majorBidi" w:hAnsiTheme="majorBidi" w:cstheme="majorBidi"/>
+          <w:color w:val="000000"/>
+        </w:rPr>
+        <w:t xml:space="preserve">: </w:t>
+      </w:r>
+      <w:proofErr w:type="spellStart"/>
+      <w:r>
+        <w:rPr>
+          <w:rFonts w:asciiTheme="majorBidi" w:hAnsiTheme="majorBidi" w:cstheme="majorBidi"/>
+          <w:color w:val="000000"/>
+        </w:rPr>
+        <w:t>DeliveryCost</w:t>
+      </w:r>
+      <w:proofErr w:type="spellEnd"/>
+      <w:r>
+        <w:rPr>
+          <w:rFonts w:asciiTheme="majorBidi" w:hAnsiTheme="majorBidi" w:cstheme="majorBidi"/>
+          <w:color w:val="000000"/>
+        </w:rPr>
+        <w:t>(</w:t>
+      </w:r>
+      <w:proofErr w:type="spellStart"/>
+      <w:r>
+        <w:rPr>
+          <w:rFonts w:asciiTheme="majorBidi" w:hAnsiTheme="majorBidi" w:cstheme="majorBidi"/>
+          <w:color w:val="000000"/>
+        </w:rPr>
+        <w:t>dist</w:t>
+      </w:r>
+      <w:proofErr w:type="spellEnd"/>
+      <w:r>
+        <w:rPr>
+          <w:rFonts w:asciiTheme="majorBidi" w:hAnsiTheme="majorBidi" w:cstheme="majorBidi"/>
+          <w:color w:val="000000"/>
+        </w:rPr>
+        <w:t xml:space="preserve">=  65459.892 meter, time=     43.581 minutes, money=    212.405 </w:t>
+      </w:r>
+      <w:proofErr w:type="spellStart"/>
+      <w:r>
+        <w:rPr>
+          <w:rFonts w:asciiTheme="majorBidi" w:hAnsiTheme="majorBidi" w:cstheme="majorBidi"/>
+          <w:color w:val="000000"/>
+        </w:rPr>
+        <w:t>nis</w:t>
+      </w:r>
+      <w:proofErr w:type="spellEnd"/>
+      <w:r>
+        <w:rPr>
+          <w:rFonts w:asciiTheme="majorBidi" w:hAnsiTheme="majorBidi" w:cstheme="majorBidi"/>
+          <w:color w:val="000000"/>
+        </w:rPr>
+        <w:t>)</w:t>
       </w:r>
     </w:p>
     <w:p>
@@ -10141,7 +11901,39 @@
           <w:rFonts w:asciiTheme="majorBidi" w:hAnsiTheme="majorBidi" w:cstheme="majorBidi"/>
           <w:color w:val="000000"/>
         </w:rPr>
-        <w:t>Solve the truck deliveries problem (big input, only distance objective, Anytime-A*, SumAirDist &amp; MSTAirDist heuristics)</w:t>
+        <w:t xml:space="preserve">Solve the truck deliveries problem (big input, only distance objective, Anytime-A*, </w:t>
+      </w:r>
+      <w:proofErr w:type="spellStart"/>
+      <w:r>
+        <w:rPr>
+          <w:rFonts w:asciiTheme="majorBidi" w:hAnsiTheme="majorBidi" w:cstheme="majorBidi"/>
+          <w:color w:val="000000"/>
+        </w:rPr>
+        <w:t>SumAirDist</w:t>
+      </w:r>
+      <w:proofErr w:type="spellEnd"/>
+      <w:r>
+        <w:rPr>
+          <w:rFonts w:asciiTheme="majorBidi" w:hAnsiTheme="majorBidi" w:cstheme="majorBidi"/>
+          <w:color w:val="000000"/>
+        </w:rPr>
+        <w:t xml:space="preserve"> &amp; </w:t>
+      </w:r>
+      <w:proofErr w:type="spellStart"/>
+      <w:r>
+        <w:rPr>
+          <w:rFonts w:asciiTheme="majorBidi" w:hAnsiTheme="majorBidi" w:cstheme="majorBidi"/>
+          <w:color w:val="000000"/>
+        </w:rPr>
+        <w:t>MSTAirDist</w:t>
+      </w:r>
+      <w:proofErr w:type="spellEnd"/>
+      <w:r>
+        <w:rPr>
+          <w:rFonts w:asciiTheme="majorBidi" w:hAnsiTheme="majorBidi" w:cstheme="majorBidi"/>
+          <w:color w:val="000000"/>
+        </w:rPr>
+        <w:t xml:space="preserve"> heuristics)</w:t>
       </w:r>
       <w:r>
         <w:rPr>
@@ -10173,7 +11965,119 @@
           <w:rFonts w:asciiTheme="majorBidi" w:hAnsiTheme="majorBidi" w:cstheme="majorBidi"/>
           <w:color w:val="000000"/>
         </w:rPr>
-        <w:t>Deliveries(big_delivery(15):Distance)   Anytime-A* (h=TruckDeliveriesSumAirDist, w=0.844)   time: 167.31   #dev: 2030    |space|: 1861     total_g_cost: 155572.84122   total_cost: DeliveryCost(dist= 155572.841 meter, time=    103.868 minutes, money=    508.621 nis)   |path|: 31</w:t>
+        <w:t>Deliveries(</w:t>
+      </w:r>
+      <w:proofErr w:type="spellStart"/>
+      <w:r>
+        <w:rPr>
+          <w:rFonts w:asciiTheme="majorBidi" w:hAnsiTheme="majorBidi" w:cstheme="majorBidi"/>
+          <w:color w:val="000000"/>
+        </w:rPr>
+        <w:t>big_delivery</w:t>
+      </w:r>
+      <w:proofErr w:type="spellEnd"/>
+      <w:r>
+        <w:rPr>
+          <w:rFonts w:asciiTheme="majorBidi" w:hAnsiTheme="majorBidi" w:cstheme="majorBidi"/>
+          <w:color w:val="000000"/>
+        </w:rPr>
+        <w:t>(15):Distance)   Anytime-A* (h=</w:t>
+      </w:r>
+      <w:proofErr w:type="spellStart"/>
+      <w:r>
+        <w:rPr>
+          <w:rFonts w:asciiTheme="majorBidi" w:hAnsiTheme="majorBidi" w:cstheme="majorBidi"/>
+          <w:color w:val="000000"/>
+        </w:rPr>
+        <w:t>TruckDeliveriesSumAirDist</w:t>
+      </w:r>
+      <w:proofErr w:type="spellEnd"/>
+      <w:r>
+        <w:rPr>
+          <w:rFonts w:asciiTheme="majorBidi" w:hAnsiTheme="majorBidi" w:cstheme="majorBidi"/>
+          <w:color w:val="000000"/>
+        </w:rPr>
+        <w:t xml:space="preserve">, w=0.844)   time: 167.31   #dev: 2030    |space|: 1861     </w:t>
+      </w:r>
+      <w:proofErr w:type="spellStart"/>
+      <w:r>
+        <w:rPr>
+          <w:rFonts w:asciiTheme="majorBidi" w:hAnsiTheme="majorBidi" w:cstheme="majorBidi"/>
+          <w:color w:val="000000"/>
+        </w:rPr>
+        <w:t>total_g_cost</w:t>
+      </w:r>
+      <w:proofErr w:type="spellEnd"/>
+      <w:r>
+        <w:rPr>
+          <w:rFonts w:asciiTheme="majorBidi" w:hAnsiTheme="majorBidi" w:cstheme="majorBidi"/>
+          <w:color w:val="000000"/>
+        </w:rPr>
+        <w:t xml:space="preserve">: 155572.84122   </w:t>
+      </w:r>
+      <w:proofErr w:type="spellStart"/>
+      <w:r>
+        <w:rPr>
+          <w:rFonts w:asciiTheme="majorBidi" w:hAnsiTheme="majorBidi" w:cstheme="majorBidi"/>
+          <w:color w:val="000000"/>
+        </w:rPr>
+        <w:t>total_cost</w:t>
+      </w:r>
+      <w:proofErr w:type="spellEnd"/>
+      <w:r>
+        <w:rPr>
+          <w:rFonts w:asciiTheme="majorBidi" w:hAnsiTheme="majorBidi" w:cstheme="majorBidi"/>
+          <w:color w:val="000000"/>
+        </w:rPr>
+        <w:t xml:space="preserve">: </w:t>
+      </w:r>
+      <w:proofErr w:type="spellStart"/>
+      <w:r>
+        <w:rPr>
+          <w:rFonts w:asciiTheme="majorBidi" w:hAnsiTheme="majorBidi" w:cstheme="majorBidi"/>
+          <w:color w:val="000000"/>
+        </w:rPr>
+        <w:t>DeliveryCost</w:t>
+      </w:r>
+      <w:proofErr w:type="spellEnd"/>
+      <w:r>
+        <w:rPr>
+          <w:rFonts w:asciiTheme="majorBidi" w:hAnsiTheme="majorBidi" w:cstheme="majorBidi"/>
+          <w:color w:val="000000"/>
+        </w:rPr>
+        <w:t>(</w:t>
+      </w:r>
+      <w:proofErr w:type="spellStart"/>
+      <w:r>
+        <w:rPr>
+          <w:rFonts w:asciiTheme="majorBidi" w:hAnsiTheme="majorBidi" w:cstheme="majorBidi"/>
+          <w:color w:val="000000"/>
+        </w:rPr>
+        <w:t>dist</w:t>
+      </w:r>
+      <w:proofErr w:type="spellEnd"/>
+      <w:r>
+        <w:rPr>
+          <w:rFonts w:asciiTheme="majorBidi" w:hAnsiTheme="majorBidi" w:cstheme="majorBidi"/>
+          <w:color w:val="000000"/>
+        </w:rPr>
+        <w:t xml:space="preserve">= 155572.841 meter, time=    103.868 minutes, money=    508.621 </w:t>
+      </w:r>
+      <w:proofErr w:type="spellStart"/>
+      <w:r>
+        <w:rPr>
+          <w:rFonts w:asciiTheme="majorBidi" w:hAnsiTheme="majorBidi" w:cstheme="majorBidi"/>
+          <w:color w:val="000000"/>
+        </w:rPr>
+        <w:t>nis</w:t>
+      </w:r>
+      <w:proofErr w:type="spellEnd"/>
+      <w:r>
+        <w:rPr>
+          <w:rFonts w:asciiTheme="majorBidi" w:hAnsiTheme="majorBidi" w:cstheme="majorBidi"/>
+          <w:color w:val="000000"/>
+        </w:rPr>
+        <w:t>)   |path|: 31</w:t>
       </w:r>
     </w:p>
     <w:p>
@@ -10198,7 +12102,119 @@
           <w:rFonts w:asciiTheme="majorBidi" w:hAnsiTheme="majorBidi" w:cstheme="majorBidi"/>
           <w:color w:val="000000"/>
         </w:rPr>
-        <w:t>Deliveries(big_delivery(15):Distance)   Anytime-A* (h=TruckDeliveriesMSTAirDist, w=0.875)   time:  42.43   #dev: 2401    |space|: 1869     total_g_cost: 147869.82115   total_cost: DeliveryCost(dist= 147869.821 meter, time=     98.608 minutes, money=    483.292 nis)   |path|: 31</w:t>
+        <w:t>Deliveries(</w:t>
+      </w:r>
+      <w:proofErr w:type="spellStart"/>
+      <w:r>
+        <w:rPr>
+          <w:rFonts w:asciiTheme="majorBidi" w:hAnsiTheme="majorBidi" w:cstheme="majorBidi"/>
+          <w:color w:val="000000"/>
+        </w:rPr>
+        <w:t>big_delivery</w:t>
+      </w:r>
+      <w:proofErr w:type="spellEnd"/>
+      <w:r>
+        <w:rPr>
+          <w:rFonts w:asciiTheme="majorBidi" w:hAnsiTheme="majorBidi" w:cstheme="majorBidi"/>
+          <w:color w:val="000000"/>
+        </w:rPr>
+        <w:t>(15):Distance)   Anytime-A* (h=</w:t>
+      </w:r>
+      <w:proofErr w:type="spellStart"/>
+      <w:r>
+        <w:rPr>
+          <w:rFonts w:asciiTheme="majorBidi" w:hAnsiTheme="majorBidi" w:cstheme="majorBidi"/>
+          <w:color w:val="000000"/>
+        </w:rPr>
+        <w:t>TruckDeliveriesMSTAirDist</w:t>
+      </w:r>
+      <w:proofErr w:type="spellEnd"/>
+      <w:r>
+        <w:rPr>
+          <w:rFonts w:asciiTheme="majorBidi" w:hAnsiTheme="majorBidi" w:cstheme="majorBidi"/>
+          <w:color w:val="000000"/>
+        </w:rPr>
+        <w:t xml:space="preserve">, w=0.875)   time:  42.43   #dev: 2401    |space|: 1869     </w:t>
+      </w:r>
+      <w:proofErr w:type="spellStart"/>
+      <w:r>
+        <w:rPr>
+          <w:rFonts w:asciiTheme="majorBidi" w:hAnsiTheme="majorBidi" w:cstheme="majorBidi"/>
+          <w:color w:val="000000"/>
+        </w:rPr>
+        <w:t>total_g_cost</w:t>
+      </w:r>
+      <w:proofErr w:type="spellEnd"/>
+      <w:r>
+        <w:rPr>
+          <w:rFonts w:asciiTheme="majorBidi" w:hAnsiTheme="majorBidi" w:cstheme="majorBidi"/>
+          <w:color w:val="000000"/>
+        </w:rPr>
+        <w:t xml:space="preserve">: 147869.82115   </w:t>
+      </w:r>
+      <w:proofErr w:type="spellStart"/>
+      <w:r>
+        <w:rPr>
+          <w:rFonts w:asciiTheme="majorBidi" w:hAnsiTheme="majorBidi" w:cstheme="majorBidi"/>
+          <w:color w:val="000000"/>
+        </w:rPr>
+        <w:t>total_cost</w:t>
+      </w:r>
+      <w:proofErr w:type="spellEnd"/>
+      <w:r>
+        <w:rPr>
+          <w:rFonts w:asciiTheme="majorBidi" w:hAnsiTheme="majorBidi" w:cstheme="majorBidi"/>
+          <w:color w:val="000000"/>
+        </w:rPr>
+        <w:t xml:space="preserve">: </w:t>
+      </w:r>
+      <w:proofErr w:type="spellStart"/>
+      <w:r>
+        <w:rPr>
+          <w:rFonts w:asciiTheme="majorBidi" w:hAnsiTheme="majorBidi" w:cstheme="majorBidi"/>
+          <w:color w:val="000000"/>
+        </w:rPr>
+        <w:t>DeliveryCost</w:t>
+      </w:r>
+      <w:proofErr w:type="spellEnd"/>
+      <w:r>
+        <w:rPr>
+          <w:rFonts w:asciiTheme="majorBidi" w:hAnsiTheme="majorBidi" w:cstheme="majorBidi"/>
+          <w:color w:val="000000"/>
+        </w:rPr>
+        <w:t>(</w:t>
+      </w:r>
+      <w:proofErr w:type="spellStart"/>
+      <w:r>
+        <w:rPr>
+          <w:rFonts w:asciiTheme="majorBidi" w:hAnsiTheme="majorBidi" w:cstheme="majorBidi"/>
+          <w:color w:val="000000"/>
+        </w:rPr>
+        <w:t>dist</w:t>
+      </w:r>
+      <w:proofErr w:type="spellEnd"/>
+      <w:r>
+        <w:rPr>
+          <w:rFonts w:asciiTheme="majorBidi" w:hAnsiTheme="majorBidi" w:cstheme="majorBidi"/>
+          <w:color w:val="000000"/>
+        </w:rPr>
+        <w:t xml:space="preserve">= 147869.821 meter, time=     98.608 minutes, money=    483.292 </w:t>
+      </w:r>
+      <w:proofErr w:type="spellStart"/>
+      <w:r>
+        <w:rPr>
+          <w:rFonts w:asciiTheme="majorBidi" w:hAnsiTheme="majorBidi" w:cstheme="majorBidi"/>
+          <w:color w:val="000000"/>
+        </w:rPr>
+        <w:t>nis</w:t>
+      </w:r>
+      <w:proofErr w:type="spellEnd"/>
+      <w:r>
+        <w:rPr>
+          <w:rFonts w:asciiTheme="majorBidi" w:hAnsiTheme="majorBidi" w:cstheme="majorBidi"/>
+          <w:color w:val="000000"/>
+        </w:rPr>
+        <w:t>)   |path|: 31</w:t>
       </w:r>
     </w:p>
     <w:p>
@@ -10364,7 +12380,39 @@
           <w:rFonts w:asciiTheme="majorBidi" w:hAnsiTheme="majorBidi" w:cstheme="majorBidi"/>
           <w:color w:val="000000"/>
         </w:rPr>
-        <w:t>Deliveries(moderate_delivery(8):Distance)   A* (h=TruckDeliveriesMSTAirDist, w=0.500)   time:  90.47   #</w:t>
+        <w:t>Deliveries(</w:t>
+      </w:r>
+      <w:proofErr w:type="spellStart"/>
+      <w:r>
+        <w:rPr>
+          <w:rFonts w:asciiTheme="majorBidi" w:hAnsiTheme="majorBidi" w:cstheme="majorBidi"/>
+          <w:color w:val="000000"/>
+        </w:rPr>
+        <w:t>moderate_delivery</w:t>
+      </w:r>
+      <w:proofErr w:type="spellEnd"/>
+      <w:r>
+        <w:rPr>
+          <w:rFonts w:asciiTheme="majorBidi" w:hAnsiTheme="majorBidi" w:cstheme="majorBidi"/>
+          <w:color w:val="000000"/>
+        </w:rPr>
+        <w:t>(8):Distance)   A* (h=</w:t>
+      </w:r>
+      <w:proofErr w:type="spellStart"/>
+      <w:r>
+        <w:rPr>
+          <w:rFonts w:asciiTheme="majorBidi" w:hAnsiTheme="majorBidi" w:cstheme="majorBidi"/>
+          <w:color w:val="000000"/>
+        </w:rPr>
+        <w:t>TruckDeliveriesMSTAirDist</w:t>
+      </w:r>
+      <w:proofErr w:type="spellEnd"/>
+      <w:r>
+        <w:rPr>
+          <w:rFonts w:asciiTheme="majorBidi" w:hAnsiTheme="majorBidi" w:cstheme="majorBidi"/>
+          <w:color w:val="000000"/>
+        </w:rPr>
+        <w:t>, w=0.500)   time:  90.47   #</w:t>
       </w:r>
       <w:r>
         <w:rPr>
@@ -10378,7 +12426,87 @@
           <w:rFonts w:asciiTheme="majorBidi" w:hAnsiTheme="majorBidi" w:cstheme="majorBidi"/>
           <w:color w:val="000000"/>
         </w:rPr>
-        <w:t xml:space="preserve">    |space|: 9045     total_g_cost: 65062.81195   total_cost: DeliveryCost(dist=  65062.812 meter, time=     42.946 minutes, money=    210.589 nis)</w:t>
+        <w:t xml:space="preserve">    |space|: 9045     </w:t>
+      </w:r>
+      <w:proofErr w:type="spellStart"/>
+      <w:r>
+        <w:rPr>
+          <w:rFonts w:asciiTheme="majorBidi" w:hAnsiTheme="majorBidi" w:cstheme="majorBidi"/>
+          <w:color w:val="000000"/>
+        </w:rPr>
+        <w:t>total_g_cost</w:t>
+      </w:r>
+      <w:proofErr w:type="spellEnd"/>
+      <w:r>
+        <w:rPr>
+          <w:rFonts w:asciiTheme="majorBidi" w:hAnsiTheme="majorBidi" w:cstheme="majorBidi"/>
+          <w:color w:val="000000"/>
+        </w:rPr>
+        <w:t xml:space="preserve">: 65062.81195   </w:t>
+      </w:r>
+      <w:proofErr w:type="spellStart"/>
+      <w:r>
+        <w:rPr>
+          <w:rFonts w:asciiTheme="majorBidi" w:hAnsiTheme="majorBidi" w:cstheme="majorBidi"/>
+          <w:color w:val="000000"/>
+        </w:rPr>
+        <w:t>total_cost</w:t>
+      </w:r>
+      <w:proofErr w:type="spellEnd"/>
+      <w:r>
+        <w:rPr>
+          <w:rFonts w:asciiTheme="majorBidi" w:hAnsiTheme="majorBidi" w:cstheme="majorBidi"/>
+          <w:color w:val="000000"/>
+        </w:rPr>
+        <w:t xml:space="preserve">: </w:t>
+      </w:r>
+      <w:proofErr w:type="spellStart"/>
+      <w:r>
+        <w:rPr>
+          <w:rFonts w:asciiTheme="majorBidi" w:hAnsiTheme="majorBidi" w:cstheme="majorBidi"/>
+          <w:color w:val="000000"/>
+        </w:rPr>
+        <w:t>DeliveryCost</w:t>
+      </w:r>
+      <w:proofErr w:type="spellEnd"/>
+      <w:r>
+        <w:rPr>
+          <w:rFonts w:asciiTheme="majorBidi" w:hAnsiTheme="majorBidi" w:cstheme="majorBidi"/>
+          <w:color w:val="000000"/>
+        </w:rPr>
+        <w:t>(</w:t>
+      </w:r>
+      <w:proofErr w:type="spellStart"/>
+      <w:r>
+        <w:rPr>
+          <w:rFonts w:asciiTheme="majorBidi" w:hAnsiTheme="majorBidi" w:cstheme="majorBidi"/>
+          <w:color w:val="000000"/>
+        </w:rPr>
+        <w:t>dist</w:t>
+      </w:r>
+      <w:proofErr w:type="spellEnd"/>
+      <w:r>
+        <w:rPr>
+          <w:rFonts w:asciiTheme="majorBidi" w:hAnsiTheme="majorBidi" w:cstheme="majorBidi"/>
+          <w:color w:val="000000"/>
+        </w:rPr>
+        <w:t xml:space="preserve">=  65062.812 meter, time=     42.946 minutes, money=    210.589 </w:t>
+      </w:r>
+      <w:proofErr w:type="spellStart"/>
+      <w:r>
+        <w:rPr>
+          <w:rFonts w:asciiTheme="majorBidi" w:hAnsiTheme="majorBidi" w:cstheme="majorBidi"/>
+          <w:color w:val="000000"/>
+        </w:rPr>
+        <w:t>nis</w:t>
+      </w:r>
+      <w:proofErr w:type="spellEnd"/>
+      <w:r>
+        <w:rPr>
+          <w:rFonts w:asciiTheme="majorBidi" w:hAnsiTheme="majorBidi" w:cstheme="majorBidi"/>
+          <w:color w:val="000000"/>
+        </w:rPr>
+        <w:t>)</w:t>
       </w:r>
     </w:p>
     <w:p>
@@ -10400,7 +12528,39 @@
           <w:rFonts w:asciiTheme="majorBidi" w:hAnsiTheme="majorBidi" w:cstheme="majorBidi"/>
           <w:color w:val="000000"/>
         </w:rPr>
-        <w:t xml:space="preserve">Deliveries(moderate_delivery(8):Distance)   Anytime-A* (h=TruckDeliveriesMSTAirDist, w=0.688)   time:  37.60   </w:t>
+        <w:t>Deliveries(</w:t>
+      </w:r>
+      <w:proofErr w:type="spellStart"/>
+      <w:r>
+        <w:rPr>
+          <w:rFonts w:asciiTheme="majorBidi" w:hAnsiTheme="majorBidi" w:cstheme="majorBidi"/>
+          <w:color w:val="000000"/>
+        </w:rPr>
+        <w:t>moderate_delivery</w:t>
+      </w:r>
+      <w:proofErr w:type="spellEnd"/>
+      <w:r>
+        <w:rPr>
+          <w:rFonts w:asciiTheme="majorBidi" w:hAnsiTheme="majorBidi" w:cstheme="majorBidi"/>
+          <w:color w:val="000000"/>
+        </w:rPr>
+        <w:t>(8):Distance)   Anytime-A* (h=</w:t>
+      </w:r>
+      <w:proofErr w:type="spellStart"/>
+      <w:r>
+        <w:rPr>
+          <w:rFonts w:asciiTheme="majorBidi" w:hAnsiTheme="majorBidi" w:cstheme="majorBidi"/>
+          <w:color w:val="000000"/>
+        </w:rPr>
+        <w:t>TruckDeliveriesMSTAirDist</w:t>
+      </w:r>
+      <w:proofErr w:type="spellEnd"/>
+      <w:r>
+        <w:rPr>
+          <w:rFonts w:asciiTheme="majorBidi" w:hAnsiTheme="majorBidi" w:cstheme="majorBidi"/>
+          <w:color w:val="000000"/>
+        </w:rPr>
+        <w:t xml:space="preserve">, w=0.688)   time:  37.60   </w:t>
       </w:r>
       <w:r>
         <w:rPr>
@@ -10414,7 +12574,87 @@
           <w:rFonts w:asciiTheme="majorBidi" w:hAnsiTheme="majorBidi" w:cstheme="majorBidi"/>
           <w:color w:val="000000"/>
         </w:rPr>
-        <w:t xml:space="preserve">      total_g_cost: 65459.89155   total_cost: DeliveryCost(dist=  65459.892 meter, time=     43.581 minutes, money=    212.405 nis)</w:t>
+        <w:t xml:space="preserve">      </w:t>
+      </w:r>
+      <w:proofErr w:type="spellStart"/>
+      <w:r>
+        <w:rPr>
+          <w:rFonts w:asciiTheme="majorBidi" w:hAnsiTheme="majorBidi" w:cstheme="majorBidi"/>
+          <w:color w:val="000000"/>
+        </w:rPr>
+        <w:t>total_g_cost</w:t>
+      </w:r>
+      <w:proofErr w:type="spellEnd"/>
+      <w:r>
+        <w:rPr>
+          <w:rFonts w:asciiTheme="majorBidi" w:hAnsiTheme="majorBidi" w:cstheme="majorBidi"/>
+          <w:color w:val="000000"/>
+        </w:rPr>
+        <w:t xml:space="preserve">: 65459.89155   </w:t>
+      </w:r>
+      <w:proofErr w:type="spellStart"/>
+      <w:r>
+        <w:rPr>
+          <w:rFonts w:asciiTheme="majorBidi" w:hAnsiTheme="majorBidi" w:cstheme="majorBidi"/>
+          <w:color w:val="000000"/>
+        </w:rPr>
+        <w:t>total_cost</w:t>
+      </w:r>
+      <w:proofErr w:type="spellEnd"/>
+      <w:r>
+        <w:rPr>
+          <w:rFonts w:asciiTheme="majorBidi" w:hAnsiTheme="majorBidi" w:cstheme="majorBidi"/>
+          <w:color w:val="000000"/>
+        </w:rPr>
+        <w:t xml:space="preserve">: </w:t>
+      </w:r>
+      <w:proofErr w:type="spellStart"/>
+      <w:r>
+        <w:rPr>
+          <w:rFonts w:asciiTheme="majorBidi" w:hAnsiTheme="majorBidi" w:cstheme="majorBidi"/>
+          <w:color w:val="000000"/>
+        </w:rPr>
+        <w:t>DeliveryCost</w:t>
+      </w:r>
+      <w:proofErr w:type="spellEnd"/>
+      <w:r>
+        <w:rPr>
+          <w:rFonts w:asciiTheme="majorBidi" w:hAnsiTheme="majorBidi" w:cstheme="majorBidi"/>
+          <w:color w:val="000000"/>
+        </w:rPr>
+        <w:t>(</w:t>
+      </w:r>
+      <w:proofErr w:type="spellStart"/>
+      <w:r>
+        <w:rPr>
+          <w:rFonts w:asciiTheme="majorBidi" w:hAnsiTheme="majorBidi" w:cstheme="majorBidi"/>
+          <w:color w:val="000000"/>
+        </w:rPr>
+        <w:t>dist</w:t>
+      </w:r>
+      <w:proofErr w:type="spellEnd"/>
+      <w:r>
+        <w:rPr>
+          <w:rFonts w:asciiTheme="majorBidi" w:hAnsiTheme="majorBidi" w:cstheme="majorBidi"/>
+          <w:color w:val="000000"/>
+        </w:rPr>
+        <w:t xml:space="preserve">=  65459.892 meter, time=     43.581 minutes, money=    212.405 </w:t>
+      </w:r>
+      <w:proofErr w:type="spellStart"/>
+      <w:r>
+        <w:rPr>
+          <w:rFonts w:asciiTheme="majorBidi" w:hAnsiTheme="majorBidi" w:cstheme="majorBidi"/>
+          <w:color w:val="000000"/>
+        </w:rPr>
+        <w:t>nis</w:t>
+      </w:r>
+      <w:proofErr w:type="spellEnd"/>
+      <w:r>
+        <w:rPr>
+          <w:rFonts w:asciiTheme="majorBidi" w:hAnsiTheme="majorBidi" w:cstheme="majorBidi"/>
+          <w:color w:val="000000"/>
+        </w:rPr>
+        <w:t>)</w:t>
       </w:r>
     </w:p>
     <w:p>
@@ -10516,7 +12756,25 @@
           <w:color w:val="000000"/>
           <w:rtl/>
         </w:rPr>
-        <w:t xml:space="preserve">צפוי, כי הגבלנו את מספר הפיתוחים המקסימלי), כאשר הפיתרון שמצא </w:t>
+        <w:t xml:space="preserve">צפוי, כי הגבלנו את מספר הפיתוחים המקסימלי), כאשר </w:t>
+      </w:r>
+      <w:proofErr w:type="spellStart"/>
+      <w:r>
+        <w:rPr>
+          <w:rFonts w:asciiTheme="majorBidi" w:hAnsiTheme="majorBidi" w:cstheme="majorBidi" w:hint="cs"/>
+          <w:color w:val="000000"/>
+          <w:rtl/>
+        </w:rPr>
+        <w:t>הפיתרון</w:t>
+      </w:r>
+      <w:proofErr w:type="spellEnd"/>
+      <w:r>
+        <w:rPr>
+          <w:rFonts w:asciiTheme="majorBidi" w:hAnsiTheme="majorBidi" w:cstheme="majorBidi" w:hint="cs"/>
+          <w:color w:val="000000"/>
+          <w:rtl/>
+        </w:rPr>
+        <w:t xml:space="preserve"> שמצא </w:t>
       </w:r>
       <w:r>
         <w:rPr>
@@ -10728,7 +12986,25 @@
           <w:color w:val="000000"/>
           <w:rtl/>
         </w:rPr>
-        <w:t>ות מהותית מפיתרון האופטימלי</w:t>
+        <w:t xml:space="preserve">ות מהותית </w:t>
+      </w:r>
+      <w:proofErr w:type="spellStart"/>
+      <w:r>
+        <w:rPr>
+          <w:rFonts w:asciiTheme="majorBidi" w:hAnsiTheme="majorBidi" w:cstheme="majorBidi" w:hint="cs"/>
+          <w:color w:val="000000"/>
+          <w:rtl/>
+        </w:rPr>
+        <w:t>מפיתרון</w:t>
+      </w:r>
+      <w:proofErr w:type="spellEnd"/>
+      <w:r>
+        <w:rPr>
+          <w:rFonts w:asciiTheme="majorBidi" w:hAnsiTheme="majorBidi" w:cstheme="majorBidi" w:hint="cs"/>
+          <w:color w:val="000000"/>
+          <w:rtl/>
+        </w:rPr>
+        <w:t xml:space="preserve"> האופטימלי</w:t>
       </w:r>
       <w:r>
         <w:rPr>
@@ -10798,7 +13074,25 @@
           <w:color w:val="000000"/>
           <w:rtl/>
         </w:rPr>
-        <w:t>, בהשוואה עבור היוריסטיקות שונות כאשר אחת מהן קבילה (</w:t>
+        <w:t xml:space="preserve">, בהשוואה עבור </w:t>
+      </w:r>
+      <w:proofErr w:type="spellStart"/>
+      <w:r>
+        <w:rPr>
+          <w:rFonts w:asciiTheme="majorBidi" w:hAnsiTheme="majorBidi" w:cstheme="majorBidi" w:hint="cs"/>
+          <w:color w:val="000000"/>
+          <w:rtl/>
+        </w:rPr>
+        <w:t>היוריסטיקות</w:t>
+      </w:r>
+      <w:proofErr w:type="spellEnd"/>
+      <w:r>
+        <w:rPr>
+          <w:rFonts w:asciiTheme="majorBidi" w:hAnsiTheme="majorBidi" w:cstheme="majorBidi" w:hint="cs"/>
+          <w:color w:val="000000"/>
+          <w:rtl/>
+        </w:rPr>
+        <w:t xml:space="preserve"> שונות כאשר אחת מהן קבילה (</w:t>
       </w:r>
       <w:r>
         <w:rPr>
@@ -10828,7 +13122,43 @@
           <w:color w:val="000000"/>
           <w:rtl/>
         </w:rPr>
-        <w:t>), עבור היוריסטיקה קבילה מתקבל פיתרון יותר טוב בכל המדדים (אך לא שונה מהותית מזה של הירוסטיקה לא קבילה) אבל בזמן פי 4 יותר קצר. זה מדגים כמה חשוב שהיוריסטיקה תהיה קבילה.</w:t>
+        <w:t xml:space="preserve">), עבור היוריסטיקה קבילה מתקבל </w:t>
+      </w:r>
+      <w:proofErr w:type="spellStart"/>
+      <w:r>
+        <w:rPr>
+          <w:rFonts w:asciiTheme="majorBidi" w:hAnsiTheme="majorBidi" w:cstheme="majorBidi" w:hint="cs"/>
+          <w:color w:val="000000"/>
+          <w:rtl/>
+        </w:rPr>
+        <w:t>פיתרון</w:t>
+      </w:r>
+      <w:proofErr w:type="spellEnd"/>
+      <w:r>
+        <w:rPr>
+          <w:rFonts w:asciiTheme="majorBidi" w:hAnsiTheme="majorBidi" w:cstheme="majorBidi" w:hint="cs"/>
+          <w:color w:val="000000"/>
+          <w:rtl/>
+        </w:rPr>
+        <w:t xml:space="preserve"> יותר טוב בכל המדדים (אך לא שונה מהותית מזה של </w:t>
+      </w:r>
+      <w:proofErr w:type="spellStart"/>
+      <w:r>
+        <w:rPr>
+          <w:rFonts w:asciiTheme="majorBidi" w:hAnsiTheme="majorBidi" w:cstheme="majorBidi" w:hint="cs"/>
+          <w:color w:val="000000"/>
+          <w:rtl/>
+        </w:rPr>
+        <w:t>הירוסטיקה</w:t>
+      </w:r>
+      <w:proofErr w:type="spellEnd"/>
+      <w:r>
+        <w:rPr>
+          <w:rFonts w:asciiTheme="majorBidi" w:hAnsiTheme="majorBidi" w:cstheme="majorBidi" w:hint="cs"/>
+          <w:color w:val="000000"/>
+          <w:rtl/>
+        </w:rPr>
+        <w:t xml:space="preserve"> לא קבילה) אבל בזמן פי 4 יותר קצר. זה מדגים כמה חשוב שהיוריסטיקה תהיה קבילה.</w:t>
       </w:r>
     </w:p>
     <w:p>
@@ -10907,7 +13237,25 @@
           <w:color w:val="000000"/>
           <w:rtl/>
         </w:rPr>
-        <w:t xml:space="preserve">ריסטיקה לא קבילה, הצלחנו למצוא פיתרון </w:t>
+        <w:t xml:space="preserve">ריסטיקה לא קבילה, הצלחנו למצוא </w:t>
+      </w:r>
+      <w:proofErr w:type="spellStart"/>
+      <w:r>
+        <w:rPr>
+          <w:rFonts w:asciiTheme="majorBidi" w:hAnsiTheme="majorBidi" w:cstheme="majorBidi" w:hint="cs"/>
+          <w:color w:val="000000"/>
+          <w:rtl/>
+        </w:rPr>
+        <w:t>פיתרון</w:t>
+      </w:r>
+      <w:proofErr w:type="spellEnd"/>
+      <w:r>
+        <w:rPr>
+          <w:rFonts w:asciiTheme="majorBidi" w:hAnsiTheme="majorBidi" w:cstheme="majorBidi" w:hint="cs"/>
+          <w:color w:val="000000"/>
+          <w:rtl/>
+        </w:rPr>
+        <w:t xml:space="preserve"> </w:t>
       </w:r>
       <w:r>
         <w:rPr>
@@ -11141,23 +13489,8 @@
           <w:color w:val="000000"/>
         </w:rPr>
       </w:pPr>
-    </w:p>
-    <w:p>
-      <w:pPr>
-        <w:pBdr>
-          <w:top w:val="nil"/>
-          <w:left w:val="nil"/>
-          <w:bottom w:val="nil"/>
-          <w:right w:val="nil"/>
-          <w:between w:val="nil"/>
-        </w:pBdr>
-        <w:bidi/>
-        <w:jc w:val="right"/>
-        <w:rPr>
-          <w:rFonts w:asciiTheme="majorBidi" w:hAnsiTheme="majorBidi" w:cstheme="majorBidi"/>
-          <w:color w:val="000000"/>
-        </w:rPr>
-      </w:pPr>
+      <w:bookmarkStart w:id="1" w:name="_GoBack"/>
+      <w:bookmarkEnd w:id="1"/>
     </w:p>
     <w:sectPr>
       <w:pgSz w:w="12240" w:h="15840"/>
